--- a/GitCommands.docx
+++ b/GitCommands.docx
@@ -1220,6 +1220,318 @@
     <w:p>
       <w:r>
         <w:t>You will see the README.md file updated into remote directory</w:t>
+      </w:r>
+    </w:p>
+    <w:p/>
+    <w:p>
+      <w:pPr>
+        <w:pStyle w:val="Heading2"/>
+        <w:rPr>
+          <w:b/>
+          <w:bCs/>
+        </w:rPr>
+      </w:pPr>
+      <w:r>
+        <w:rPr>
+          <w:b/>
+          <w:bCs/>
+        </w:rPr>
+        <w:t>Step-18: (Git Branching by creating a new branch named feature-login)</w:t>
+      </w:r>
+    </w:p>
+    <w:p>
+      <w:pPr>
+        <w:ind w:left="720"/>
+        <w:rPr>
+          <w:color w:val="0070C0"/>
+        </w:rPr>
+      </w:pPr>
+      <w:r>
+        <w:rPr>
+          <w:color w:val="0070C0"/>
+        </w:rPr>
+        <w:t>git branch feature-login</w:t>
+      </w:r>
+    </w:p>
+    <w:p/>
+    <w:p>
+      <w:pPr>
+        <w:pStyle w:val="Heading2"/>
+        <w:rPr>
+          <w:b/>
+          <w:bCs/>
+        </w:rPr>
+      </w:pPr>
+      <w:r>
+        <w:rPr>
+          <w:b/>
+          <w:bCs/>
+        </w:rPr>
+        <w:t>Step-19:</w:t>
+      </w:r>
+    </w:p>
+    <w:p>
+      <w:r>
+        <w:t>Check the branches</w:t>
+      </w:r>
+    </w:p>
+    <w:p>
+      <w:pPr>
+        <w:ind w:firstLine="720"/>
+        <w:rPr>
+          <w:color w:val="0070C0"/>
+        </w:rPr>
+      </w:pPr>
+      <w:r>
+        <w:rPr>
+          <w:color w:val="0070C0"/>
+        </w:rPr>
+        <w:t>git branch</w:t>
+      </w:r>
+    </w:p>
+    <w:p>
+      <w:r>
+        <w:t>Note: You will see this message on the screen</w:t>
+      </w:r>
+    </w:p>
+    <w:p>
+      <w:pPr>
+        <w:ind w:left="720"/>
+        <w:rPr>
+          <w:color w:val="0070C0"/>
+        </w:rPr>
+      </w:pPr>
+      <w:r>
+        <w:rPr>
+          <w:color w:val="0070C0"/>
+        </w:rPr>
+        <w:t xml:space="preserve">  feature-login</w:t>
+      </w:r>
+    </w:p>
+    <w:p>
+      <w:pPr>
+        <w:ind w:left="720"/>
+        <w:rPr>
+          <w:color w:val="0070C0"/>
+        </w:rPr>
+      </w:pPr>
+      <w:r>
+        <w:rPr>
+          <w:color w:val="0070C0"/>
+        </w:rPr>
+        <w:t xml:space="preserve">* </w:t>
+      </w:r>
+      <w:proofErr w:type="gramStart"/>
+      <w:r>
+        <w:rPr>
+          <w:color w:val="0070C0"/>
+        </w:rPr>
+        <w:t>main</w:t>
+      </w:r>
+      <w:proofErr w:type="gramEnd"/>
+    </w:p>
+    <w:p/>
+    <w:p>
+      <w:pPr>
+        <w:pStyle w:val="Heading2"/>
+        <w:rPr>
+          <w:b/>
+          <w:bCs/>
+        </w:rPr>
+      </w:pPr>
+      <w:r>
+        <w:rPr>
+          <w:b/>
+          <w:bCs/>
+        </w:rPr>
+        <w:t>Step-20: Change Branch from main to feature-login</w:t>
+      </w:r>
+    </w:p>
+    <w:p>
+      <w:pPr>
+        <w:ind w:left="720"/>
+        <w:rPr>
+          <w:color w:val="0070C0"/>
+        </w:rPr>
+      </w:pPr>
+      <w:r>
+        <w:rPr>
+          <w:color w:val="0070C0"/>
+        </w:rPr>
+        <w:t xml:space="preserve">git </w:t>
+      </w:r>
+      <w:proofErr w:type="gramStart"/>
+      <w:r>
+        <w:rPr>
+          <w:color w:val="0070C0"/>
+        </w:rPr>
+        <w:t>switch</w:t>
+      </w:r>
+      <w:proofErr w:type="gramEnd"/>
+      <w:r>
+        <w:rPr>
+          <w:color w:val="0070C0"/>
+        </w:rPr>
+        <w:t xml:space="preserve"> main</w:t>
+      </w:r>
+    </w:p>
+    <w:p>
+      <w:pPr>
+        <w:ind w:left="720"/>
+        <w:rPr>
+          <w:color w:val="0070C0"/>
+        </w:rPr>
+      </w:pPr>
+      <w:r>
+        <w:rPr>
+          <w:color w:val="0070C0"/>
+        </w:rPr>
+        <w:t>git branch</w:t>
+      </w:r>
+    </w:p>
+    <w:p>
+      <w:r>
+        <w:t>Note: You will see this message on the screen</w:t>
+      </w:r>
+    </w:p>
+    <w:p>
+      <w:pPr>
+        <w:ind w:left="720"/>
+        <w:rPr>
+          <w:color w:val="0070C0"/>
+        </w:rPr>
+      </w:pPr>
+      <w:r>
+        <w:rPr>
+          <w:color w:val="0070C0"/>
+        </w:rPr>
+        <w:t xml:space="preserve">* </w:t>
+      </w:r>
+      <w:proofErr w:type="gramStart"/>
+      <w:r>
+        <w:rPr>
+          <w:color w:val="0070C0"/>
+        </w:rPr>
+        <w:t>feature</w:t>
+      </w:r>
+      <w:proofErr w:type="gramEnd"/>
+      <w:r>
+        <w:rPr>
+          <w:color w:val="0070C0"/>
+        </w:rPr>
+        <w:t>-login</w:t>
+      </w:r>
+    </w:p>
+    <w:p>
+      <w:pPr>
+        <w:ind w:left="720"/>
+        <w:rPr>
+          <w:color w:val="0070C0"/>
+        </w:rPr>
+      </w:pPr>
+      <w:r>
+        <w:rPr>
+          <w:color w:val="0070C0"/>
+        </w:rPr>
+        <w:t xml:space="preserve">  </w:t>
+      </w:r>
+      <w:r>
+        <w:rPr>
+          <w:color w:val="0070C0"/>
+        </w:rPr>
+        <w:t>M</w:t>
+      </w:r>
+      <w:r>
+        <w:rPr>
+          <w:color w:val="0070C0"/>
+        </w:rPr>
+        <w:t>ain</w:t>
+      </w:r>
+    </w:p>
+    <w:p/>
+    <w:p>
+      <w:pPr>
+        <w:pStyle w:val="Heading2"/>
+        <w:rPr>
+          <w:b/>
+          <w:bCs/>
+        </w:rPr>
+      </w:pPr>
+      <w:r>
+        <w:rPr>
+          <w:b/>
+          <w:bCs/>
+        </w:rPr>
+        <w:t>Step-21: Create a new file named “GitCommands.docx”</w:t>
+      </w:r>
+    </w:p>
+    <w:p>
+      <w:r>
+        <w:t>Add some contents to the file</w:t>
+      </w:r>
+    </w:p>
+    <w:p>
+      <w:pPr>
+        <w:ind w:left="720"/>
+        <w:rPr>
+          <w:color w:val="0070C0"/>
+        </w:rPr>
+      </w:pPr>
+      <w:r>
+        <w:rPr>
+          <w:color w:val="0070C0"/>
+        </w:rPr>
+        <w:t>git add *</w:t>
+      </w:r>
+    </w:p>
+    <w:p>
+      <w:pPr>
+        <w:ind w:left="720"/>
+        <w:rPr>
+          <w:color w:val="0070C0"/>
+        </w:rPr>
+      </w:pPr>
+      <w:r>
+        <w:rPr>
+          <w:color w:val="0070C0"/>
+        </w:rPr>
+        <w:t>git commit -m “Added to feature-login”</w:t>
+      </w:r>
+    </w:p>
+    <w:p>
+      <w:pPr>
+        <w:ind w:left="720"/>
+        <w:rPr>
+          <w:color w:val="0070C0"/>
+        </w:rPr>
+      </w:pPr>
+      <w:r>
+        <w:rPr>
+          <w:color w:val="0070C0"/>
+        </w:rPr>
+        <w:t>git push origin feature-login</w:t>
+      </w:r>
+    </w:p>
+    <w:p/>
+    <w:p>
+      <w:pPr>
+        <w:pStyle w:val="Heading2"/>
+        <w:rPr>
+          <w:b/>
+          <w:bCs/>
+        </w:rPr>
+      </w:pPr>
+      <w:r>
+        <w:rPr>
+          <w:b/>
+          <w:bCs/>
+        </w:rPr>
+        <w:t>Step-22: The file GitCommads.docx gets added to the remote directory under the newly created branch “feature-login”</w:t>
+      </w:r>
+    </w:p>
+    <w:p>
+      <w:r>
+        <w:t>You will see on the GitHub that the file GitCommands.docx available under the branch feature-login and not under main</w:t>
       </w:r>
     </w:p>
     <w:p/>
@@ -1835,6 +2147,7 @@
   <w:style w:type="character" w:default="1" w:styleId="DefaultParagraphFont">
     <w:name w:val="Default Paragraph Font"/>
     <w:uiPriority w:val="1"/>
+    <w:semiHidden/>
     <w:unhideWhenUsed/>
   </w:style>
   <w:style w:type="table" w:default="1" w:styleId="TableNormal">

--- a/GitCommands.docx
+++ b/GitCommands.docx
@@ -1433,19 +1433,7 @@
         <w:rPr>
           <w:color w:val="0070C0"/>
         </w:rPr>
-        <w:t xml:space="preserve">  </w:t>
-      </w:r>
-      <w:r>
-        <w:rPr>
-          <w:color w:val="0070C0"/>
-        </w:rPr>
-        <w:t>M</w:t>
-      </w:r>
-      <w:r>
-        <w:rPr>
-          <w:color w:val="0070C0"/>
-        </w:rPr>
-        <w:t>ain</w:t>
+        <w:t xml:space="preserve">  Main</w:t>
       </w:r>
     </w:p>
     <w:p/>
@@ -1532,6 +1520,11 @@
     <w:p>
       <w:r>
         <w:t>You will see on the GitHub that the file GitCommands.docx available under the branch feature-login and not under main</w:t>
+      </w:r>
+    </w:p>
+    <w:p>
+      <w:r>
+        <w:t>$$$$$$$$$$$$$$$$$$$$$$$$$$$$$</w:t>
       </w:r>
     </w:p>
     <w:p/>

--- a/GitCommands.docx
+++ b/GitCommands.docx
@@ -1524,10 +1524,9 @@
     </w:p>
     <w:p>
       <w:r>
-        <w:t>$$$$$$$$$$$$$$$$$$$$$$$$$$$$$</w:t>
-      </w:r>
-    </w:p>
-    <w:p/>
+        <w:t>###########################################################</w:t>
+      </w:r>
+    </w:p>
     <w:sectPr>
       <w:pgSz w:w="11906" w:h="16838"/>
       <w:pgMar w:top="1440" w:right="1440" w:bottom="1440" w:left="1440" w:header="708" w:footer="708" w:gutter="0"/>

--- a/GitCommands.docx
+++ b/GitCommands.docx
@@ -1518,13 +1518,148 @@
       </w:r>
     </w:p>
     <w:p>
+      <w:pPr>
+        <w:pBdr>
+          <w:bottom w:val="thinThickThinMediumGap" w:sz="18" w:space="1" w:color="auto"/>
+        </w:pBdr>
+      </w:pPr>
       <w:r>
         <w:t>You will see on the GitHub that the file GitCommands.docx available under the branch feature-login and not under main</w:t>
       </w:r>
     </w:p>
-    <w:p>
-      <w:r>
-        <w:t>###########################################################</w:t>
+    <w:p/>
+    <w:p>
+      <w:pPr>
+        <w:pStyle w:val="Heading2"/>
+        <w:rPr>
+          <w:b/>
+          <w:bCs/>
+        </w:rPr>
+      </w:pPr>
+      <w:r>
+        <w:rPr>
+          <w:b/>
+          <w:bCs/>
+        </w:rPr>
+        <w:t>Step-23: Merging feature-login branch with main</w:t>
+      </w:r>
+    </w:p>
+    <w:p>
+      <w:r>
+        <w:t>First switch the branch from feature-login to main</w:t>
+      </w:r>
+    </w:p>
+    <w:p>
+      <w:pPr>
+        <w:ind w:left="720"/>
+        <w:rPr>
+          <w:color w:val="0070C0"/>
+        </w:rPr>
+      </w:pPr>
+      <w:r>
+        <w:rPr>
+          <w:color w:val="0070C0"/>
+        </w:rPr>
+        <w:t xml:space="preserve">git </w:t>
+      </w:r>
+      <w:proofErr w:type="gramStart"/>
+      <w:r>
+        <w:rPr>
+          <w:color w:val="0070C0"/>
+        </w:rPr>
+        <w:t>switch</w:t>
+      </w:r>
+      <w:proofErr w:type="gramEnd"/>
+      <w:r>
+        <w:rPr>
+          <w:color w:val="0070C0"/>
+        </w:rPr>
+        <w:t xml:space="preserve"> main</w:t>
+      </w:r>
+    </w:p>
+    <w:p>
+      <w:pPr>
+        <w:pStyle w:val="Heading2"/>
+        <w:rPr>
+          <w:b/>
+          <w:bCs/>
+        </w:rPr>
+      </w:pPr>
+      <w:r>
+        <w:rPr>
+          <w:b/>
+          <w:bCs/>
+        </w:rPr>
+        <w:t xml:space="preserve">Step-24: Add the new file to the staging environment and then commit followed by push to main </w:t>
+      </w:r>
+    </w:p>
+    <w:p>
+      <w:pPr>
+        <w:ind w:left="720"/>
+        <w:rPr>
+          <w:color w:val="0070C0"/>
+        </w:rPr>
+      </w:pPr>
+      <w:r>
+        <w:rPr>
+          <w:color w:val="0070C0"/>
+        </w:rPr>
+        <w:t>git add *</w:t>
+      </w:r>
+    </w:p>
+    <w:p>
+      <w:pPr>
+        <w:ind w:left="720"/>
+        <w:rPr>
+          <w:color w:val="0070C0"/>
+        </w:rPr>
+      </w:pPr>
+      <w:r>
+        <w:rPr>
+          <w:color w:val="0070C0"/>
+        </w:rPr>
+        <w:t>git commit -m “Merging with main branch”</w:t>
+      </w:r>
+    </w:p>
+    <w:p>
+      <w:pPr>
+        <w:ind w:left="720"/>
+        <w:rPr>
+          <w:color w:val="0070C0"/>
+        </w:rPr>
+      </w:pPr>
+      <w:r>
+        <w:rPr>
+          <w:color w:val="0070C0"/>
+        </w:rPr>
+        <w:t>git push origin main</w:t>
+      </w:r>
+    </w:p>
+    <w:p>
+      <w:pPr>
+        <w:pStyle w:val="Heading2"/>
+        <w:rPr>
+          <w:b/>
+          <w:bCs/>
+        </w:rPr>
+      </w:pPr>
+      <w:r>
+        <w:rPr>
+          <w:b/>
+          <w:bCs/>
+        </w:rPr>
+        <w:t xml:space="preserve">Step-25: Merged the files from feature-login branch to main </w:t>
+      </w:r>
+    </w:p>
+    <w:p>
+      <w:r>
+        <w:t xml:space="preserve">You will now see </w:t>
+      </w:r>
+      <w:r>
+        <w:t>GitCommands</w:t>
+      </w:r>
+      <w:r>
+        <w:t xml:space="preserve">.docx under main branch. </w:t>
       </w:r>
     </w:p>
     <w:sectPr>

--- a/GitCommands.docx
+++ b/GitCommands.docx
@@ -2,106 +2,2272 @@
 <file path=word/document.xml><?xml version="1.0" encoding="utf-8"?>
 <w:document xmlns:wpc="http://schemas.microsoft.com/office/word/2010/wordprocessingCanvas" xmlns:cx="http://schemas.microsoft.com/office/drawing/2014/chartex" xmlns:cx1="http://schemas.microsoft.com/office/drawing/2015/9/8/chartex" xmlns:cx2="http://schemas.microsoft.com/office/drawing/2015/10/21/chartex" xmlns:cx3="http://schemas.microsoft.com/office/drawing/2016/5/9/chartex" xmlns:cx4="http://schemas.microsoft.com/office/drawing/2016/5/10/chartex" xmlns:cx5="http://schemas.microsoft.com/office/drawing/2016/5/11/chartex" xmlns:cx6="http://schemas.microsoft.com/office/drawing/2016/5/12/chartex" xmlns:cx7="http://schemas.microsoft.com/office/drawing/2016/5/13/chartex" xmlns:cx8="http://schemas.microsoft.com/office/drawing/2016/5/14/chartex" xmlns:mc="http://schemas.openxmlformats.org/markup-compatibility/2006" xmlns:aink="http://schemas.microsoft.com/office/drawing/2016/ink" xmlns:am3d="http://schemas.microsoft.com/office/drawing/2017/model3d" xmlns:o="urn:schemas-microsoft-com:office:office" xmlns:oel="http://schemas.microsoft.com/office/2019/extlst" xmlns:r="http://schemas.openxmlformats.org/officeDocument/2006/relationships" xmlns:m="http://schemas.openxmlformats.org/officeDocument/2006/math" xmlns:v="urn:schemas-microsoft-com:vml" xmlns:wp14="http://schemas.microsoft.com/office/word/2010/wordprocessingDrawing" xmlns:wp="http://schemas.openxmlformats.org/drawingml/2006/wordprocessingDrawing" xmlns:w10="urn:schemas-microsoft-com:office:word" xmlns:w="http://schemas.openxmlformats.org/wordprocessingml/2006/main" xmlns:w14="http://schemas.microsoft.com/office/word/2010/wordml" xmlns:w15="http://schemas.microsoft.com/office/word/2012/wordml" xmlns:w16cex="http://schemas.microsoft.com/office/word/2018/wordml/cex" xmlns:w16cid="http://schemas.microsoft.com/office/word/2016/wordml/cid" xmlns:w16="http://schemas.microsoft.com/office/word/2018/wordml" xmlns:w16du="http://schemas.microsoft.com/office/word/2023/wordml/word16du" xmlns:w16sdtdh="http://schemas.microsoft.com/office/word/2020/wordml/sdtdatahash" xmlns:w16sdtfl="http://schemas.microsoft.com/office/word/2024/wordml/sdtformatlock" xmlns:w16se="http://schemas.microsoft.com/office/word/2015/wordml/symex" xmlns:wpg="http://schemas.microsoft.com/office/word/2010/wordprocessingGroup" xmlns:wpi="http://schemas.microsoft.com/office/word/2010/wordprocessingInk" xmlns:wne="http://schemas.microsoft.com/office/word/2006/wordml" xmlns:wps="http://schemas.microsoft.com/office/word/2010/wordprocessingShape" mc:Ignorable="w14 w15 w16se w16cid w16 w16cex w16sdtdh w16sdtfl w16du wp14">
   <w:body>
-    <w:p>
-      <w:pPr>
-        <w:pStyle w:val="Heading1"/>
-      </w:pPr>
-      <w:r>
-        <w:t>Learn Git</w:t>
-      </w:r>
-    </w:p>
-    <w:p/>
-    <w:p>
-      <w:pPr>
-        <w:pStyle w:val="Heading2"/>
-        <w:rPr>
+    <w:sdt>
+      <w:sdtPr>
+        <w:id w:val="2113465241"/>
+        <w:docPartObj>
+          <w:docPartGallery w:val="Cover Pages"/>
+          <w:docPartUnique/>
+        </w:docPartObj>
+      </w:sdtPr>
+      <w:sdtContent>
+        <w:p>
+          <w:r>
+            <w:rPr>
+              <w:noProof/>
+            </w:rPr>
+            <mc:AlternateContent>
+              <mc:Choice Requires="wps">
+                <w:drawing>
+                  <wp:anchor distT="0" distB="0" distL="114300" distR="114300" simplePos="0" relativeHeight="251659264" behindDoc="0" locked="0" layoutInCell="1" allowOverlap="1" wp14:anchorId="6B2EB828" wp14:editId="7A5BD695">
+                    <wp:simplePos x="0" y="0"/>
+                    <mc:AlternateContent>
+                      <mc:Choice Requires="wp14">
+                        <wp:positionH relativeFrom="page">
+                          <wp14:pctPosHOffset>2000</wp14:pctPosHOffset>
+                        </wp:positionH>
+                      </mc:Choice>
+                      <mc:Fallback>
+                        <wp:positionH relativeFrom="page">
+                          <wp:posOffset>151130</wp:posOffset>
+                        </wp:positionH>
+                      </mc:Fallback>
+                    </mc:AlternateContent>
+                    <mc:AlternateContent>
+                      <mc:Choice Requires="wp14">
+                        <wp:positionV relativeFrom="page">
+                          <wp14:pctPosVOffset>2000</wp14:pctPosVOffset>
+                        </wp:positionV>
+                      </mc:Choice>
+                      <mc:Fallback>
+                        <wp:positionV relativeFrom="page">
+                          <wp:posOffset>213360</wp:posOffset>
+                        </wp:positionV>
+                      </mc:Fallback>
+                    </mc:AlternateContent>
+                    <wp:extent cx="5363210" cy="9653270"/>
+                    <wp:effectExtent l="0" t="0" r="8890" b="2540"/>
+                    <wp:wrapNone/>
+                    <wp:docPr id="471" name="Rectangle 16"/>
+                    <wp:cNvGraphicFramePr>
+                      <a:graphicFrameLocks xmlns:a="http://schemas.openxmlformats.org/drawingml/2006/main"/>
+                    </wp:cNvGraphicFramePr>
+                    <a:graphic xmlns:a="http://schemas.openxmlformats.org/drawingml/2006/main">
+                      <a:graphicData uri="http://schemas.microsoft.com/office/word/2010/wordprocessingShape">
+                        <wps:wsp>
+                          <wps:cNvSpPr>
+                            <a:spLocks/>
+                          </wps:cNvSpPr>
+                          <wps:spPr bwMode="auto">
+                            <a:xfrm>
+                              <a:off x="0" y="0"/>
+                              <a:ext cx="5363210" cy="9653270"/>
+                            </a:xfrm>
+                            <a:prstGeom prst="rect">
+                              <a:avLst/>
+                            </a:prstGeom>
+                            <a:solidFill>
+                              <a:schemeClr val="accent1"/>
+                            </a:solidFill>
+                            <a:ln>
+                              <a:noFill/>
+                            </a:ln>
+                          </wps:spPr>
+                          <wps:txbx>
+                            <w:txbxContent>
+                              <w:sdt>
+                                <w:sdtPr>
+                                  <w:rPr>
+                                    <w:caps/>
+                                    <w:color w:val="FFFFFF" w:themeColor="background1"/>
+                                    <w:sz w:val="80"/>
+                                    <w:szCs w:val="80"/>
+                                  </w:rPr>
+                                  <w:alias w:val="Title"/>
+                                  <w:id w:val="-1275550102"/>
+                                  <w:dataBinding w:prefixMappings="xmlns:ns0='http://schemas.openxmlformats.org/package/2006/metadata/core-properties' xmlns:ns1='http://purl.org/dc/elements/1.1/'" w:xpath="/ns0:coreProperties[1]/ns1:title[1]" w:storeItemID="{6C3C8BC8-F283-45AE-878A-BAB7291924A1}"/>
+                                  <w:text/>
+                                </w:sdtPr>
+                                <w:sdtContent>
+                                  <w:p>
+                                    <w:pPr>
+                                      <w:pStyle w:val="Title"/>
+                                      <w:jc w:val="right"/>
+                                      <w:rPr>
+                                        <w:caps/>
+                                        <w:color w:val="FFFFFF" w:themeColor="background1"/>
+                                        <w:sz w:val="80"/>
+                                        <w:szCs w:val="80"/>
+                                      </w:rPr>
+                                    </w:pPr>
+                                    <w:r>
+                                      <w:rPr>
+                                        <w:caps/>
+                                        <w:color w:val="FFFFFF" w:themeColor="background1"/>
+                                        <w:sz w:val="80"/>
+                                        <w:szCs w:val="80"/>
+                                      </w:rPr>
+                                      <w:t>Learn Git</w:t>
+                                    </w:r>
+                                  </w:p>
+                                </w:sdtContent>
+                              </w:sdt>
+                              <w:p>
+                                <w:pPr>
+                                  <w:spacing w:before="240"/>
+                                  <w:ind w:left="720"/>
+                                  <w:jc w:val="right"/>
+                                  <w:rPr>
+                                    <w:color w:val="FFFFFF" w:themeColor="background1"/>
+                                  </w:rPr>
+                                </w:pPr>
+                              </w:p>
+                              <w:sdt>
+                                <w:sdtPr>
+                                  <w:rPr>
+                                    <w:color w:val="FFFFFF" w:themeColor="background1"/>
+                                    <w:sz w:val="21"/>
+                                    <w:szCs w:val="21"/>
+                                  </w:rPr>
+                                  <w:alias w:val="Abstract"/>
+                                  <w:id w:val="-1812170092"/>
+                                  <w:dataBinding w:prefixMappings="xmlns:ns0='http://schemas.microsoft.com/office/2006/coverPageProps'" w:xpath="/ns0:CoverPageProperties[1]/ns0:Abstract[1]" w:storeItemID="{55AF091B-3C7A-41E3-B477-F2FDAA23CFDA}"/>
+                                  <w:text/>
+                                </w:sdtPr>
+                                <w:sdtContent>
+                                  <w:p>
+                                    <w:pPr>
+                                      <w:spacing w:before="240"/>
+                                      <w:ind w:left="1008"/>
+                                      <w:jc w:val="right"/>
+                                      <w:rPr>
+                                        <w:color w:val="FFFFFF" w:themeColor="background1"/>
+                                      </w:rPr>
+                                    </w:pPr>
+                                    <w:r>
+                                      <w:rPr>
+                                        <w:color w:val="FFFFFF" w:themeColor="background1"/>
+                                        <w:sz w:val="21"/>
+                                        <w:szCs w:val="21"/>
+                                      </w:rPr>
+                                      <w:t>This document provides a quick over view of Git and GitHub. A quick hands-on book for beginner.</w:t>
+                                    </w:r>
+                                  </w:p>
+                                </w:sdtContent>
+                              </w:sdt>
+                            </w:txbxContent>
+                          </wps:txbx>
+                          <wps:bodyPr rot="0" vert="horz" wrap="square" lIns="274320" tIns="914400" rIns="274320" bIns="45720" anchor="ctr" anchorCtr="0" upright="1">
+                            <a:noAutofit/>
+                          </wps:bodyPr>
+                        </wps:wsp>
+                      </a:graphicData>
+                    </a:graphic>
+                    <wp14:sizeRelH relativeFrom="page">
+                      <wp14:pctWidth>69000</wp14:pctWidth>
+                    </wp14:sizeRelH>
+                    <wp14:sizeRelV relativeFrom="page">
+                      <wp14:pctHeight>96000</wp14:pctHeight>
+                    </wp14:sizeRelV>
+                  </wp:anchor>
+                </w:drawing>
+              </mc:Choice>
+              <mc:Fallback>
+                <w:pict>
+                  <v:rect w14:anchorId="6B2EB828" id="Rectangle 16" o:spid="_x0000_s1026" style="position:absolute;margin-left:0;margin-top:0;width:422.3pt;height:760.1pt;z-index:251659264;visibility:visible;mso-wrap-style:square;mso-width-percent:690;mso-height-percent:960;mso-left-percent:20;mso-top-percent:20;mso-wrap-distance-left:9pt;mso-wrap-distance-top:0;mso-wrap-distance-right:9pt;mso-wrap-distance-bottom:0;mso-position-horizontal-relative:page;mso-position-vertical-relative:page;mso-width-percent:690;mso-height-percent:960;mso-left-percent:20;mso-top-percent:20;mso-width-relative:page;mso-height-relative:page;v-text-anchor:middle" o:gfxdata="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" fillcolor="#156082 [3204]" stroked="f">
+                    <v:textbox inset="21.6pt,1in,21.6pt">
+                      <w:txbxContent>
+                        <w:sdt>
+                          <w:sdtPr>
+                            <w:rPr>
+                              <w:caps/>
+                              <w:color w:val="FFFFFF" w:themeColor="background1"/>
+                              <w:sz w:val="80"/>
+                              <w:szCs w:val="80"/>
+                            </w:rPr>
+                            <w:alias w:val="Title"/>
+                            <w:id w:val="-1275550102"/>
+                            <w:dataBinding w:prefixMappings="xmlns:ns0='http://schemas.openxmlformats.org/package/2006/metadata/core-properties' xmlns:ns1='http://purl.org/dc/elements/1.1/'" w:xpath="/ns0:coreProperties[1]/ns1:title[1]" w:storeItemID="{6C3C8BC8-F283-45AE-878A-BAB7291924A1}"/>
+                            <w:text/>
+                          </w:sdtPr>
+                          <w:sdtContent>
+                            <w:p>
+                              <w:pPr>
+                                <w:pStyle w:val="Title"/>
+                                <w:jc w:val="right"/>
+                                <w:rPr>
+                                  <w:caps/>
+                                  <w:color w:val="FFFFFF" w:themeColor="background1"/>
+                                  <w:sz w:val="80"/>
+                                  <w:szCs w:val="80"/>
+                                </w:rPr>
+                              </w:pPr>
+                              <w:r>
+                                <w:rPr>
+                                  <w:caps/>
+                                  <w:color w:val="FFFFFF" w:themeColor="background1"/>
+                                  <w:sz w:val="80"/>
+                                  <w:szCs w:val="80"/>
+                                </w:rPr>
+                                <w:t>Learn Git</w:t>
+                              </w:r>
+                            </w:p>
+                          </w:sdtContent>
+                        </w:sdt>
+                        <w:p>
+                          <w:pPr>
+                            <w:spacing w:before="240"/>
+                            <w:ind w:left="720"/>
+                            <w:jc w:val="right"/>
+                            <w:rPr>
+                              <w:color w:val="FFFFFF" w:themeColor="background1"/>
+                            </w:rPr>
+                          </w:pPr>
+                        </w:p>
+                        <w:sdt>
+                          <w:sdtPr>
+                            <w:rPr>
+                              <w:color w:val="FFFFFF" w:themeColor="background1"/>
+                              <w:sz w:val="21"/>
+                              <w:szCs w:val="21"/>
+                            </w:rPr>
+                            <w:alias w:val="Abstract"/>
+                            <w:id w:val="-1812170092"/>
+                            <w:dataBinding w:prefixMappings="xmlns:ns0='http://schemas.microsoft.com/office/2006/coverPageProps'" w:xpath="/ns0:CoverPageProperties[1]/ns0:Abstract[1]" w:storeItemID="{55AF091B-3C7A-41E3-B477-F2FDAA23CFDA}"/>
+                            <w:text/>
+                          </w:sdtPr>
+                          <w:sdtContent>
+                            <w:p>
+                              <w:pPr>
+                                <w:spacing w:before="240"/>
+                                <w:ind w:left="1008"/>
+                                <w:jc w:val="right"/>
+                                <w:rPr>
+                                  <w:color w:val="FFFFFF" w:themeColor="background1"/>
+                                </w:rPr>
+                              </w:pPr>
+                              <w:r>
+                                <w:rPr>
+                                  <w:color w:val="FFFFFF" w:themeColor="background1"/>
+                                  <w:sz w:val="21"/>
+                                  <w:szCs w:val="21"/>
+                                </w:rPr>
+                                <w:t>This document provides a quick over view of Git and GitHub. A quick hands-on book for beginner.</w:t>
+                              </w:r>
+                            </w:p>
+                          </w:sdtContent>
+                        </w:sdt>
+                      </w:txbxContent>
+                    </v:textbox>
+                    <w10:wrap anchorx="page" anchory="page"/>
+                  </v:rect>
+                </w:pict>
+              </mc:Fallback>
+            </mc:AlternateContent>
+          </w:r>
+          <w:r>
+            <w:rPr>
+              <w:noProof/>
+            </w:rPr>
+            <mc:AlternateContent>
+              <mc:Choice Requires="wps">
+                <w:drawing>
+                  <wp:anchor distT="0" distB="0" distL="114300" distR="114300" simplePos="0" relativeHeight="251660288" behindDoc="0" locked="0" layoutInCell="1" allowOverlap="1" wp14:anchorId="3043FC4E" wp14:editId="3B32FEA6">
+                    <wp:simplePos x="0" y="0"/>
+                    <mc:AlternateContent>
+                      <mc:Choice Requires="wp14">
+                        <wp:positionH relativeFrom="page">
+                          <wp14:pctPosHOffset>73000</wp14:pctPosHOffset>
+                        </wp:positionH>
+                      </mc:Choice>
+                      <mc:Fallback>
+                        <wp:positionH relativeFrom="page">
+                          <wp:posOffset>5518785</wp:posOffset>
+                        </wp:positionH>
+                      </mc:Fallback>
+                    </mc:AlternateContent>
+                    <wp:positionV relativeFrom="page">
+                      <wp:align>center</wp:align>
+                    </wp:positionV>
+                    <wp:extent cx="1880870" cy="9655810"/>
+                    <wp:effectExtent l="0" t="0" r="5080" b="2540"/>
+                    <wp:wrapNone/>
+                    <wp:docPr id="472" name="Rectangle 268"/>
+                    <wp:cNvGraphicFramePr>
+                      <a:graphicFrameLocks xmlns:a="http://schemas.openxmlformats.org/drawingml/2006/main"/>
+                    </wp:cNvGraphicFramePr>
+                    <a:graphic xmlns:a="http://schemas.openxmlformats.org/drawingml/2006/main">
+                      <a:graphicData uri="http://schemas.microsoft.com/office/word/2010/wordprocessingShape">
+                        <wps:wsp>
+                          <wps:cNvSpPr>
+                            <a:spLocks/>
+                          </wps:cNvSpPr>
+                          <wps:spPr>
+                            <a:xfrm>
+                              <a:off x="0" y="0"/>
+                              <a:ext cx="1880870" cy="9655810"/>
+                            </a:xfrm>
+                            <a:prstGeom prst="rect">
+                              <a:avLst/>
+                            </a:prstGeom>
+                            <a:solidFill>
+                              <a:schemeClr val="tx2"/>
+                            </a:solidFill>
+                            <a:ln>
+                              <a:noFill/>
+                            </a:ln>
+                          </wps:spPr>
+                          <wps:style>
+                            <a:lnRef idx="2">
+                              <a:schemeClr val="accent1">
+                                <a:shade val="50000"/>
+                              </a:schemeClr>
+                            </a:lnRef>
+                            <a:fillRef idx="1">
+                              <a:schemeClr val="accent1"/>
+                            </a:fillRef>
+                            <a:effectRef idx="0">
+                              <a:schemeClr val="accent1"/>
+                            </a:effectRef>
+                            <a:fontRef idx="minor">
+                              <a:schemeClr val="lt1"/>
+                            </a:fontRef>
+                          </wps:style>
+                          <wps:txbx>
+                            <w:txbxContent>
+                              <w:sdt>
+                                <w:sdtPr>
+                                  <w:rPr>
+                                    <w:rFonts w:cstheme="minorBidi"/>
+                                    <w:color w:val="FFFFFF" w:themeColor="background1"/>
+                                  </w:rPr>
+                                  <w:alias w:val="Subtitle"/>
+                                  <w:id w:val="-505288762"/>
+                                  <w:dataBinding w:prefixMappings="xmlns:ns0='http://schemas.openxmlformats.org/package/2006/metadata/core-properties' xmlns:ns1='http://purl.org/dc/elements/1.1/'" w:xpath="/ns0:coreProperties[1]/ns1:subject[1]" w:storeItemID="{6C3C8BC8-F283-45AE-878A-BAB7291924A1}"/>
+                                  <w:text/>
+                                </w:sdtPr>
+                                <w:sdtContent>
+                                  <w:p>
+                                    <w:pPr>
+                                      <w:pStyle w:val="Subtitle"/>
+                                      <w:rPr>
+                                        <w:rFonts w:cstheme="minorBidi"/>
+                                        <w:color w:val="FFFFFF" w:themeColor="background1"/>
+                                      </w:rPr>
+                                    </w:pPr>
+                                    <w:r>
+                                      <w:rPr>
+                                        <w:rFonts w:cstheme="minorBidi"/>
+                                        <w:color w:val="FFFFFF" w:themeColor="background1"/>
+                                      </w:rPr>
+                                      <w:t>Learn Git &amp; GitHub</w:t>
+                                    </w:r>
+                                  </w:p>
+                                </w:sdtContent>
+                              </w:sdt>
+                            </w:txbxContent>
+                          </wps:txbx>
+                          <wps:bodyPr rot="0" spcFirstLastPara="0" vertOverflow="overflow" horzOverflow="overflow" vert="horz" wrap="square" lIns="182880" tIns="45720" rIns="182880" bIns="45720" numCol="1" spcCol="0" rtlCol="0" fromWordArt="0" anchor="ctr" anchorCtr="0" forceAA="0" compatLnSpc="1">
+                            <a:prstTxWarp prst="textNoShape">
+                              <a:avLst/>
+                            </a:prstTxWarp>
+                            <a:noAutofit/>
+                          </wps:bodyPr>
+                        </wps:wsp>
+                      </a:graphicData>
+                    </a:graphic>
+                    <wp14:sizeRelH relativeFrom="page">
+                      <wp14:pctWidth>24200</wp14:pctWidth>
+                    </wp14:sizeRelH>
+                    <wp14:sizeRelV relativeFrom="page">
+                      <wp14:pctHeight>96000</wp14:pctHeight>
+                    </wp14:sizeRelV>
+                  </wp:anchor>
+                </w:drawing>
+              </mc:Choice>
+              <mc:Fallback>
+                <w:pict>
+                  <v:rect w14:anchorId="3043FC4E" id="Rectangle 268" o:spid="_x0000_s1027" style="position:absolute;margin-left:0;margin-top:0;width:148.1pt;height:760.3pt;z-index:251660288;visibility:visible;mso-wrap-style:square;mso-width-percent:242;mso-height-percent:960;mso-left-percent:730;mso-wrap-distance-left:9pt;mso-wrap-distance-top:0;mso-wrap-distance-right:9pt;mso-wrap-distance-bottom:0;mso-position-horizontal-relative:page;mso-position-vertical:center;mso-position-vertical-relative:page;mso-width-percent:242;mso-height-percent:960;mso-left-percent:730;mso-width-relative:page;mso-height-relative:page;v-text-anchor:middle" o:gfxdata="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" fillcolor="#0e2841 [3215]" stroked="f" strokeweight="1.5pt">
+                    <v:textbox inset="14.4pt,,14.4pt">
+                      <w:txbxContent>
+                        <w:sdt>
+                          <w:sdtPr>
+                            <w:rPr>
+                              <w:rFonts w:cstheme="minorBidi"/>
+                              <w:color w:val="FFFFFF" w:themeColor="background1"/>
+                            </w:rPr>
+                            <w:alias w:val="Subtitle"/>
+                            <w:id w:val="-505288762"/>
+                            <w:dataBinding w:prefixMappings="xmlns:ns0='http://schemas.openxmlformats.org/package/2006/metadata/core-properties' xmlns:ns1='http://purl.org/dc/elements/1.1/'" w:xpath="/ns0:coreProperties[1]/ns1:subject[1]" w:storeItemID="{6C3C8BC8-F283-45AE-878A-BAB7291924A1}"/>
+                            <w:text/>
+                          </w:sdtPr>
+                          <w:sdtContent>
+                            <w:p>
+                              <w:pPr>
+                                <w:pStyle w:val="Subtitle"/>
+                                <w:rPr>
+                                  <w:rFonts w:cstheme="minorBidi"/>
+                                  <w:color w:val="FFFFFF" w:themeColor="background1"/>
+                                </w:rPr>
+                              </w:pPr>
+                              <w:r>
+                                <w:rPr>
+                                  <w:rFonts w:cstheme="minorBidi"/>
+                                  <w:color w:val="FFFFFF" w:themeColor="background1"/>
+                                </w:rPr>
+                                <w:t>Learn Git &amp; GitHub</w:t>
+                              </w:r>
+                            </w:p>
+                          </w:sdtContent>
+                        </w:sdt>
+                      </w:txbxContent>
+                    </v:textbox>
+                    <w10:wrap anchorx="page" anchory="page"/>
+                  </v:rect>
+                </w:pict>
+              </mc:Fallback>
+            </mc:AlternateContent>
+          </w:r>
+        </w:p>
+        <w:p/>
+        <w:p>
+          <w:r>
+            <w:br w:type="page"/>
+          </w:r>
+        </w:p>
+      </w:sdtContent>
+    </w:sdt>
+    <w:bookmarkStart w:id="0" w:name="_Ref197632525" w:displacedByCustomXml="next"/>
+    <w:sdt>
+      <w:sdtPr>
+        <w:id w:val="-592786620"/>
+        <w:docPartObj>
+          <w:docPartGallery w:val="Table of Contents"/>
+          <w:docPartUnique/>
+        </w:docPartObj>
+      </w:sdtPr>
+      <w:sdtEndPr>
+        <w:rPr>
+          <w:rFonts w:asciiTheme="minorHAnsi" w:eastAsiaTheme="minorHAnsi" w:hAnsiTheme="minorHAnsi" w:cstheme="minorBidi"/>
           <w:b/>
           <w:bCs/>
-        </w:rPr>
-      </w:pPr>
-      <w:r>
+          <w:noProof/>
+          <w:color w:val="auto"/>
+          <w:kern w:val="2"/>
+          <w:sz w:val="24"/>
+          <w:szCs w:val="24"/>
+          <w:lang w:val="en-IN"/>
+          <w14:ligatures w14:val="standardContextual"/>
+        </w:rPr>
+      </w:sdtEndPr>
+      <w:sdtContent>
+        <w:p>
+          <w:pPr>
+            <w:pStyle w:val="TOCHeading"/>
+          </w:pPr>
+          <w:r>
+            <w:t>Contents</w:t>
+          </w:r>
+        </w:p>
+        <w:p>
+          <w:pPr>
+            <w:pStyle w:val="TOC1"/>
+            <w:tabs>
+              <w:tab w:val="right" w:leader="dot" w:pos="9016"/>
+            </w:tabs>
+            <w:rPr>
+              <w:noProof/>
+            </w:rPr>
+          </w:pPr>
+          <w:r>
+            <w:fldChar w:fldCharType="begin"/>
+          </w:r>
+          <w:r>
+            <w:instrText xml:space="preserve"> TOC \o "1-3" \h \z \u </w:instrText>
+          </w:r>
+          <w:r>
+            <w:fldChar w:fldCharType="separate"/>
+          </w:r>
+          <w:hyperlink w:anchor="_Toc197632647" w:history="1">
+            <w:r>
+              <w:rPr>
+                <w:rStyle w:val="Hyperlink"/>
+                <w:b/>
+                <w:bCs/>
+                <w:noProof/>
+              </w:rPr>
+              <w:t>Learn Git</w:t>
+            </w:r>
+            <w:r>
+              <w:rPr>
+                <w:noProof/>
+                <w:webHidden/>
+              </w:rPr>
+              <w:tab/>
+            </w:r>
+            <w:r>
+              <w:rPr>
+                <w:noProof/>
+                <w:webHidden/>
+              </w:rPr>
+              <w:fldChar w:fldCharType="begin"/>
+            </w:r>
+            <w:r>
+              <w:rPr>
+                <w:noProof/>
+                <w:webHidden/>
+              </w:rPr>
+              <w:instrText xml:space="preserve"> PAGEREF _Toc197632647 \h </w:instrText>
+            </w:r>
+            <w:r>
+              <w:rPr>
+                <w:noProof/>
+                <w:webHidden/>
+              </w:rPr>
+            </w:r>
+            <w:r>
+              <w:rPr>
+                <w:noProof/>
+                <w:webHidden/>
+              </w:rPr>
+              <w:fldChar w:fldCharType="separate"/>
+            </w:r>
+            <w:r>
+              <w:rPr>
+                <w:noProof/>
+                <w:webHidden/>
+              </w:rPr>
+              <w:t>1</w:t>
+            </w:r>
+            <w:r>
+              <w:rPr>
+                <w:noProof/>
+                <w:webHidden/>
+              </w:rPr>
+              <w:fldChar w:fldCharType="end"/>
+            </w:r>
+          </w:hyperlink>
+        </w:p>
+        <w:p>
+          <w:pPr>
+            <w:pStyle w:val="TOC2"/>
+            <w:tabs>
+              <w:tab w:val="right" w:leader="dot" w:pos="9016"/>
+            </w:tabs>
+            <w:rPr>
+              <w:noProof/>
+            </w:rPr>
+          </w:pPr>
+          <w:hyperlink w:anchor="_Toc197632648" w:history="1">
+            <w:r>
+              <w:rPr>
+                <w:rStyle w:val="Hyperlink"/>
+                <w:b/>
+                <w:bCs/>
+                <w:noProof/>
+              </w:rPr>
+              <w:t>Step-1:</w:t>
+            </w:r>
+            <w:r>
+              <w:rPr>
+                <w:noProof/>
+                <w:webHidden/>
+              </w:rPr>
+              <w:tab/>
+            </w:r>
+            <w:r>
+              <w:rPr>
+                <w:noProof/>
+                <w:webHidden/>
+              </w:rPr>
+              <w:fldChar w:fldCharType="begin"/>
+            </w:r>
+            <w:r>
+              <w:rPr>
+                <w:noProof/>
+                <w:webHidden/>
+              </w:rPr>
+              <w:instrText xml:space="preserve"> PAGEREF _Toc197632648 \h </w:instrText>
+            </w:r>
+            <w:r>
+              <w:rPr>
+                <w:noProof/>
+                <w:webHidden/>
+              </w:rPr>
+            </w:r>
+            <w:r>
+              <w:rPr>
+                <w:noProof/>
+                <w:webHidden/>
+              </w:rPr>
+              <w:fldChar w:fldCharType="separate"/>
+            </w:r>
+            <w:r>
+              <w:rPr>
+                <w:noProof/>
+                <w:webHidden/>
+              </w:rPr>
+              <w:t>1</w:t>
+            </w:r>
+            <w:r>
+              <w:rPr>
+                <w:noProof/>
+                <w:webHidden/>
+              </w:rPr>
+              <w:fldChar w:fldCharType="end"/>
+            </w:r>
+          </w:hyperlink>
+        </w:p>
+        <w:p>
+          <w:pPr>
+            <w:pStyle w:val="TOC2"/>
+            <w:tabs>
+              <w:tab w:val="right" w:leader="dot" w:pos="9016"/>
+            </w:tabs>
+            <w:rPr>
+              <w:noProof/>
+            </w:rPr>
+          </w:pPr>
+          <w:hyperlink w:anchor="_Toc197632649" w:history="1">
+            <w:r>
+              <w:rPr>
+                <w:rStyle w:val="Hyperlink"/>
+                <w:b/>
+                <w:bCs/>
+                <w:noProof/>
+              </w:rPr>
+              <w:t>Step-2:</w:t>
+            </w:r>
+            <w:r>
+              <w:rPr>
+                <w:noProof/>
+                <w:webHidden/>
+              </w:rPr>
+              <w:tab/>
+            </w:r>
+            <w:r>
+              <w:rPr>
+                <w:noProof/>
+                <w:webHidden/>
+              </w:rPr>
+              <w:fldChar w:fldCharType="begin"/>
+            </w:r>
+            <w:r>
+              <w:rPr>
+                <w:noProof/>
+                <w:webHidden/>
+              </w:rPr>
+              <w:instrText xml:space="preserve"> PAGEREF _Toc197632649 \h </w:instrText>
+            </w:r>
+            <w:r>
+              <w:rPr>
+                <w:noProof/>
+                <w:webHidden/>
+              </w:rPr>
+            </w:r>
+            <w:r>
+              <w:rPr>
+                <w:noProof/>
+                <w:webHidden/>
+              </w:rPr>
+              <w:fldChar w:fldCharType="separate"/>
+            </w:r>
+            <w:r>
+              <w:rPr>
+                <w:noProof/>
+                <w:webHidden/>
+              </w:rPr>
+              <w:t>1</w:t>
+            </w:r>
+            <w:r>
+              <w:rPr>
+                <w:noProof/>
+                <w:webHidden/>
+              </w:rPr>
+              <w:fldChar w:fldCharType="end"/>
+            </w:r>
+          </w:hyperlink>
+        </w:p>
+        <w:p>
+          <w:pPr>
+            <w:pStyle w:val="TOC2"/>
+            <w:tabs>
+              <w:tab w:val="right" w:leader="dot" w:pos="9016"/>
+            </w:tabs>
+            <w:rPr>
+              <w:noProof/>
+            </w:rPr>
+          </w:pPr>
+          <w:hyperlink w:anchor="_Toc197632650" w:history="1">
+            <w:r>
+              <w:rPr>
+                <w:rStyle w:val="Hyperlink"/>
+                <w:b/>
+                <w:bCs/>
+                <w:noProof/>
+              </w:rPr>
+              <w:t>Step-3:</w:t>
+            </w:r>
+            <w:r>
+              <w:rPr>
+                <w:noProof/>
+                <w:webHidden/>
+              </w:rPr>
+              <w:tab/>
+            </w:r>
+            <w:r>
+              <w:rPr>
+                <w:noProof/>
+                <w:webHidden/>
+              </w:rPr>
+              <w:fldChar w:fldCharType="begin"/>
+            </w:r>
+            <w:r>
+              <w:rPr>
+                <w:noProof/>
+                <w:webHidden/>
+              </w:rPr>
+              <w:instrText xml:space="preserve"> PAGEREF _Toc197632650 \h </w:instrText>
+            </w:r>
+            <w:r>
+              <w:rPr>
+                <w:noProof/>
+                <w:webHidden/>
+              </w:rPr>
+            </w:r>
+            <w:r>
+              <w:rPr>
+                <w:noProof/>
+                <w:webHidden/>
+              </w:rPr>
+              <w:fldChar w:fldCharType="separate"/>
+            </w:r>
+            <w:r>
+              <w:rPr>
+                <w:noProof/>
+                <w:webHidden/>
+              </w:rPr>
+              <w:t>1</w:t>
+            </w:r>
+            <w:r>
+              <w:rPr>
+                <w:noProof/>
+                <w:webHidden/>
+              </w:rPr>
+              <w:fldChar w:fldCharType="end"/>
+            </w:r>
+          </w:hyperlink>
+        </w:p>
+        <w:p>
+          <w:pPr>
+            <w:pStyle w:val="TOC2"/>
+            <w:tabs>
+              <w:tab w:val="right" w:leader="dot" w:pos="9016"/>
+            </w:tabs>
+            <w:rPr>
+              <w:noProof/>
+            </w:rPr>
+          </w:pPr>
+          <w:hyperlink w:anchor="_Toc197632651" w:history="1">
+            <w:r>
+              <w:rPr>
+                <w:rStyle w:val="Hyperlink"/>
+                <w:b/>
+                <w:bCs/>
+                <w:noProof/>
+              </w:rPr>
+              <w:t>Step-4:</w:t>
+            </w:r>
+            <w:r>
+              <w:rPr>
+                <w:noProof/>
+                <w:webHidden/>
+              </w:rPr>
+              <w:tab/>
+            </w:r>
+            <w:r>
+              <w:rPr>
+                <w:noProof/>
+                <w:webHidden/>
+              </w:rPr>
+              <w:fldChar w:fldCharType="begin"/>
+            </w:r>
+            <w:r>
+              <w:rPr>
+                <w:noProof/>
+                <w:webHidden/>
+              </w:rPr>
+              <w:instrText xml:space="preserve"> PAGEREF _Toc197632651 \h </w:instrText>
+            </w:r>
+            <w:r>
+              <w:rPr>
+                <w:noProof/>
+                <w:webHidden/>
+              </w:rPr>
+            </w:r>
+            <w:r>
+              <w:rPr>
+                <w:noProof/>
+                <w:webHidden/>
+              </w:rPr>
+              <w:fldChar w:fldCharType="separate"/>
+            </w:r>
+            <w:r>
+              <w:rPr>
+                <w:noProof/>
+                <w:webHidden/>
+              </w:rPr>
+              <w:t>1</w:t>
+            </w:r>
+            <w:r>
+              <w:rPr>
+                <w:noProof/>
+                <w:webHidden/>
+              </w:rPr>
+              <w:fldChar w:fldCharType="end"/>
+            </w:r>
+          </w:hyperlink>
+        </w:p>
+        <w:p>
+          <w:pPr>
+            <w:pStyle w:val="TOC2"/>
+            <w:tabs>
+              <w:tab w:val="right" w:leader="dot" w:pos="9016"/>
+            </w:tabs>
+            <w:rPr>
+              <w:noProof/>
+            </w:rPr>
+          </w:pPr>
+          <w:hyperlink w:anchor="_Toc197632652" w:history="1">
+            <w:r>
+              <w:rPr>
+                <w:rStyle w:val="Hyperlink"/>
+                <w:b/>
+                <w:bCs/>
+                <w:noProof/>
+              </w:rPr>
+              <w:t>Step-5:</w:t>
+            </w:r>
+            <w:r>
+              <w:rPr>
+                <w:noProof/>
+                <w:webHidden/>
+              </w:rPr>
+              <w:tab/>
+            </w:r>
+            <w:r>
+              <w:rPr>
+                <w:noProof/>
+                <w:webHidden/>
+              </w:rPr>
+              <w:fldChar w:fldCharType="begin"/>
+            </w:r>
+            <w:r>
+              <w:rPr>
+                <w:noProof/>
+                <w:webHidden/>
+              </w:rPr>
+              <w:instrText xml:space="preserve"> PAGEREF _Toc197632652 \h </w:instrText>
+            </w:r>
+            <w:r>
+              <w:rPr>
+                <w:noProof/>
+                <w:webHidden/>
+              </w:rPr>
+            </w:r>
+            <w:r>
+              <w:rPr>
+                <w:noProof/>
+                <w:webHidden/>
+              </w:rPr>
+              <w:fldChar w:fldCharType="separate"/>
+            </w:r>
+            <w:r>
+              <w:rPr>
+                <w:noProof/>
+                <w:webHidden/>
+              </w:rPr>
+              <w:t>1</w:t>
+            </w:r>
+            <w:r>
+              <w:rPr>
+                <w:noProof/>
+                <w:webHidden/>
+              </w:rPr>
+              <w:fldChar w:fldCharType="end"/>
+            </w:r>
+          </w:hyperlink>
+        </w:p>
+        <w:p>
+          <w:pPr>
+            <w:pStyle w:val="TOC2"/>
+            <w:tabs>
+              <w:tab w:val="right" w:leader="dot" w:pos="9016"/>
+            </w:tabs>
+            <w:rPr>
+              <w:noProof/>
+            </w:rPr>
+          </w:pPr>
+          <w:hyperlink w:anchor="_Toc197632653" w:history="1">
+            <w:r>
+              <w:rPr>
+                <w:rStyle w:val="Hyperlink"/>
+                <w:b/>
+                <w:bCs/>
+                <w:noProof/>
+              </w:rPr>
+              <w:t>Step-6:</w:t>
+            </w:r>
+            <w:r>
+              <w:rPr>
+                <w:noProof/>
+                <w:webHidden/>
+              </w:rPr>
+              <w:tab/>
+            </w:r>
+            <w:r>
+              <w:rPr>
+                <w:noProof/>
+                <w:webHidden/>
+              </w:rPr>
+              <w:fldChar w:fldCharType="begin"/>
+            </w:r>
+            <w:r>
+              <w:rPr>
+                <w:noProof/>
+                <w:webHidden/>
+              </w:rPr>
+              <w:instrText xml:space="preserve"> PAGEREF _Toc197632653 \h </w:instrText>
+            </w:r>
+            <w:r>
+              <w:rPr>
+                <w:noProof/>
+                <w:webHidden/>
+              </w:rPr>
+            </w:r>
+            <w:r>
+              <w:rPr>
+                <w:noProof/>
+                <w:webHidden/>
+              </w:rPr>
+              <w:fldChar w:fldCharType="separate"/>
+            </w:r>
+            <w:r>
+              <w:rPr>
+                <w:noProof/>
+                <w:webHidden/>
+              </w:rPr>
+              <w:t>2</w:t>
+            </w:r>
+            <w:r>
+              <w:rPr>
+                <w:noProof/>
+                <w:webHidden/>
+              </w:rPr>
+              <w:fldChar w:fldCharType="end"/>
+            </w:r>
+          </w:hyperlink>
+        </w:p>
+        <w:p>
+          <w:pPr>
+            <w:pStyle w:val="TOC2"/>
+            <w:tabs>
+              <w:tab w:val="right" w:leader="dot" w:pos="9016"/>
+            </w:tabs>
+            <w:rPr>
+              <w:noProof/>
+            </w:rPr>
+          </w:pPr>
+          <w:hyperlink w:anchor="_Toc197632654" w:history="1">
+            <w:r>
+              <w:rPr>
+                <w:rStyle w:val="Hyperlink"/>
+                <w:b/>
+                <w:bCs/>
+                <w:noProof/>
+              </w:rPr>
+              <w:t>Step-7:</w:t>
+            </w:r>
+            <w:r>
+              <w:rPr>
+                <w:noProof/>
+                <w:webHidden/>
+              </w:rPr>
+              <w:tab/>
+            </w:r>
+            <w:r>
+              <w:rPr>
+                <w:noProof/>
+                <w:webHidden/>
+              </w:rPr>
+              <w:fldChar w:fldCharType="begin"/>
+            </w:r>
+            <w:r>
+              <w:rPr>
+                <w:noProof/>
+                <w:webHidden/>
+              </w:rPr>
+              <w:instrText xml:space="preserve"> PAGEREF _Toc197632654 \h </w:instrText>
+            </w:r>
+            <w:r>
+              <w:rPr>
+                <w:noProof/>
+                <w:webHidden/>
+              </w:rPr>
+            </w:r>
+            <w:r>
+              <w:rPr>
+                <w:noProof/>
+                <w:webHidden/>
+              </w:rPr>
+              <w:fldChar w:fldCharType="separate"/>
+            </w:r>
+            <w:r>
+              <w:rPr>
+                <w:noProof/>
+                <w:webHidden/>
+              </w:rPr>
+              <w:t>2</w:t>
+            </w:r>
+            <w:r>
+              <w:rPr>
+                <w:noProof/>
+                <w:webHidden/>
+              </w:rPr>
+              <w:fldChar w:fldCharType="end"/>
+            </w:r>
+          </w:hyperlink>
+        </w:p>
+        <w:p>
+          <w:pPr>
+            <w:pStyle w:val="TOC2"/>
+            <w:tabs>
+              <w:tab w:val="right" w:leader="dot" w:pos="9016"/>
+            </w:tabs>
+            <w:rPr>
+              <w:noProof/>
+            </w:rPr>
+          </w:pPr>
+          <w:hyperlink w:anchor="_Toc197632655" w:history="1">
+            <w:r>
+              <w:rPr>
+                <w:rStyle w:val="Hyperlink"/>
+                <w:b/>
+                <w:bCs/>
+                <w:noProof/>
+              </w:rPr>
+              <w:t>Step-8:</w:t>
+            </w:r>
+            <w:r>
+              <w:rPr>
+                <w:noProof/>
+                <w:webHidden/>
+              </w:rPr>
+              <w:tab/>
+            </w:r>
+            <w:r>
+              <w:rPr>
+                <w:noProof/>
+                <w:webHidden/>
+              </w:rPr>
+              <w:fldChar w:fldCharType="begin"/>
+            </w:r>
+            <w:r>
+              <w:rPr>
+                <w:noProof/>
+                <w:webHidden/>
+              </w:rPr>
+              <w:instrText xml:space="preserve"> PAGEREF _Toc197632655 \h </w:instrText>
+            </w:r>
+            <w:r>
+              <w:rPr>
+                <w:noProof/>
+                <w:webHidden/>
+              </w:rPr>
+            </w:r>
+            <w:r>
+              <w:rPr>
+                <w:noProof/>
+                <w:webHidden/>
+              </w:rPr>
+              <w:fldChar w:fldCharType="separate"/>
+            </w:r>
+            <w:r>
+              <w:rPr>
+                <w:noProof/>
+                <w:webHidden/>
+              </w:rPr>
+              <w:t>2</w:t>
+            </w:r>
+            <w:r>
+              <w:rPr>
+                <w:noProof/>
+                <w:webHidden/>
+              </w:rPr>
+              <w:fldChar w:fldCharType="end"/>
+            </w:r>
+          </w:hyperlink>
+        </w:p>
+        <w:p>
+          <w:pPr>
+            <w:pStyle w:val="TOC2"/>
+            <w:tabs>
+              <w:tab w:val="right" w:leader="dot" w:pos="9016"/>
+            </w:tabs>
+            <w:rPr>
+              <w:noProof/>
+            </w:rPr>
+          </w:pPr>
+          <w:hyperlink w:anchor="_Toc197632656" w:history="1">
+            <w:r>
+              <w:rPr>
+                <w:rStyle w:val="Hyperlink"/>
+                <w:b/>
+                <w:bCs/>
+                <w:noProof/>
+              </w:rPr>
+              <w:t>Step-9:</w:t>
+            </w:r>
+            <w:r>
+              <w:rPr>
+                <w:noProof/>
+                <w:webHidden/>
+              </w:rPr>
+              <w:tab/>
+            </w:r>
+            <w:r>
+              <w:rPr>
+                <w:noProof/>
+                <w:webHidden/>
+              </w:rPr>
+              <w:fldChar w:fldCharType="begin"/>
+            </w:r>
+            <w:r>
+              <w:rPr>
+                <w:noProof/>
+                <w:webHidden/>
+              </w:rPr>
+              <w:instrText xml:space="preserve"> PAGEREF _Toc197632656 \h </w:instrText>
+            </w:r>
+            <w:r>
+              <w:rPr>
+                <w:noProof/>
+                <w:webHidden/>
+              </w:rPr>
+            </w:r>
+            <w:r>
+              <w:rPr>
+                <w:noProof/>
+                <w:webHidden/>
+              </w:rPr>
+              <w:fldChar w:fldCharType="separate"/>
+            </w:r>
+            <w:r>
+              <w:rPr>
+                <w:noProof/>
+                <w:webHidden/>
+              </w:rPr>
+              <w:t>2</w:t>
+            </w:r>
+            <w:r>
+              <w:rPr>
+                <w:noProof/>
+                <w:webHidden/>
+              </w:rPr>
+              <w:fldChar w:fldCharType="end"/>
+            </w:r>
+          </w:hyperlink>
+        </w:p>
+        <w:p>
+          <w:pPr>
+            <w:pStyle w:val="TOC2"/>
+            <w:tabs>
+              <w:tab w:val="right" w:leader="dot" w:pos="9016"/>
+            </w:tabs>
+            <w:rPr>
+              <w:noProof/>
+            </w:rPr>
+          </w:pPr>
+          <w:hyperlink w:anchor="_Toc197632657" w:history="1">
+            <w:r>
+              <w:rPr>
+                <w:rStyle w:val="Hyperlink"/>
+                <w:b/>
+                <w:bCs/>
+                <w:noProof/>
+              </w:rPr>
+              <w:t>Step-10:</w:t>
+            </w:r>
+            <w:r>
+              <w:rPr>
+                <w:noProof/>
+                <w:webHidden/>
+              </w:rPr>
+              <w:tab/>
+            </w:r>
+            <w:r>
+              <w:rPr>
+                <w:noProof/>
+                <w:webHidden/>
+              </w:rPr>
+              <w:fldChar w:fldCharType="begin"/>
+            </w:r>
+            <w:r>
+              <w:rPr>
+                <w:noProof/>
+                <w:webHidden/>
+              </w:rPr>
+              <w:instrText xml:space="preserve"> PAGEREF _Toc197632657 \h </w:instrText>
+            </w:r>
+            <w:r>
+              <w:rPr>
+                <w:noProof/>
+                <w:webHidden/>
+              </w:rPr>
+            </w:r>
+            <w:r>
+              <w:rPr>
+                <w:noProof/>
+                <w:webHidden/>
+              </w:rPr>
+              <w:fldChar w:fldCharType="separate"/>
+            </w:r>
+            <w:r>
+              <w:rPr>
+                <w:noProof/>
+                <w:webHidden/>
+              </w:rPr>
+              <w:t>3</w:t>
+            </w:r>
+            <w:r>
+              <w:rPr>
+                <w:noProof/>
+                <w:webHidden/>
+              </w:rPr>
+              <w:fldChar w:fldCharType="end"/>
+            </w:r>
+          </w:hyperlink>
+        </w:p>
+        <w:p>
+          <w:pPr>
+            <w:pStyle w:val="TOC2"/>
+            <w:tabs>
+              <w:tab w:val="right" w:leader="dot" w:pos="9016"/>
+            </w:tabs>
+            <w:rPr>
+              <w:noProof/>
+            </w:rPr>
+          </w:pPr>
+          <w:hyperlink w:anchor="_Toc197632658" w:history="1">
+            <w:r>
+              <w:rPr>
+                <w:rStyle w:val="Hyperlink"/>
+                <w:b/>
+                <w:bCs/>
+                <w:noProof/>
+              </w:rPr>
+              <w:t>Step-11:</w:t>
+            </w:r>
+            <w:r>
+              <w:rPr>
+                <w:noProof/>
+                <w:webHidden/>
+              </w:rPr>
+              <w:tab/>
+            </w:r>
+            <w:r>
+              <w:rPr>
+                <w:noProof/>
+                <w:webHidden/>
+              </w:rPr>
+              <w:fldChar w:fldCharType="begin"/>
+            </w:r>
+            <w:r>
+              <w:rPr>
+                <w:noProof/>
+                <w:webHidden/>
+              </w:rPr>
+              <w:instrText xml:space="preserve"> PAGEREF _Toc197632658 \h </w:instrText>
+            </w:r>
+            <w:r>
+              <w:rPr>
+                <w:noProof/>
+                <w:webHidden/>
+              </w:rPr>
+            </w:r>
+            <w:r>
+              <w:rPr>
+                <w:noProof/>
+                <w:webHidden/>
+              </w:rPr>
+              <w:fldChar w:fldCharType="separate"/>
+            </w:r>
+            <w:r>
+              <w:rPr>
+                <w:noProof/>
+                <w:webHidden/>
+              </w:rPr>
+              <w:t>3</w:t>
+            </w:r>
+            <w:r>
+              <w:rPr>
+                <w:noProof/>
+                <w:webHidden/>
+              </w:rPr>
+              <w:fldChar w:fldCharType="end"/>
+            </w:r>
+          </w:hyperlink>
+        </w:p>
+        <w:p>
+          <w:pPr>
+            <w:pStyle w:val="TOC2"/>
+            <w:tabs>
+              <w:tab w:val="right" w:leader="dot" w:pos="9016"/>
+            </w:tabs>
+            <w:rPr>
+              <w:noProof/>
+            </w:rPr>
+          </w:pPr>
+          <w:hyperlink w:anchor="_Toc197632659" w:history="1">
+            <w:r>
+              <w:rPr>
+                <w:rStyle w:val="Hyperlink"/>
+                <w:b/>
+                <w:bCs/>
+                <w:noProof/>
+              </w:rPr>
+              <w:t>Step-12:</w:t>
+            </w:r>
+            <w:r>
+              <w:rPr>
+                <w:noProof/>
+                <w:webHidden/>
+              </w:rPr>
+              <w:tab/>
+            </w:r>
+            <w:r>
+              <w:rPr>
+                <w:noProof/>
+                <w:webHidden/>
+              </w:rPr>
+              <w:fldChar w:fldCharType="begin"/>
+            </w:r>
+            <w:r>
+              <w:rPr>
+                <w:noProof/>
+                <w:webHidden/>
+              </w:rPr>
+              <w:instrText xml:space="preserve"> PAGEREF _Toc197632659 \h </w:instrText>
+            </w:r>
+            <w:r>
+              <w:rPr>
+                <w:noProof/>
+                <w:webHidden/>
+              </w:rPr>
+            </w:r>
+            <w:r>
+              <w:rPr>
+                <w:noProof/>
+                <w:webHidden/>
+              </w:rPr>
+              <w:fldChar w:fldCharType="separate"/>
+            </w:r>
+            <w:r>
+              <w:rPr>
+                <w:noProof/>
+                <w:webHidden/>
+              </w:rPr>
+              <w:t>3</w:t>
+            </w:r>
+            <w:r>
+              <w:rPr>
+                <w:noProof/>
+                <w:webHidden/>
+              </w:rPr>
+              <w:fldChar w:fldCharType="end"/>
+            </w:r>
+          </w:hyperlink>
+        </w:p>
+        <w:p>
+          <w:pPr>
+            <w:pStyle w:val="TOC2"/>
+            <w:tabs>
+              <w:tab w:val="right" w:leader="dot" w:pos="9016"/>
+            </w:tabs>
+            <w:rPr>
+              <w:noProof/>
+            </w:rPr>
+          </w:pPr>
+          <w:hyperlink w:anchor="_Toc197632660" w:history="1">
+            <w:r>
+              <w:rPr>
+                <w:rStyle w:val="Hyperlink"/>
+                <w:b/>
+                <w:bCs/>
+                <w:noProof/>
+              </w:rPr>
+              <w:t>Step-13:</w:t>
+            </w:r>
+            <w:r>
+              <w:rPr>
+                <w:noProof/>
+                <w:webHidden/>
+              </w:rPr>
+              <w:tab/>
+            </w:r>
+            <w:r>
+              <w:rPr>
+                <w:noProof/>
+                <w:webHidden/>
+              </w:rPr>
+              <w:fldChar w:fldCharType="begin"/>
+            </w:r>
+            <w:r>
+              <w:rPr>
+                <w:noProof/>
+                <w:webHidden/>
+              </w:rPr>
+              <w:instrText xml:space="preserve"> PAGEREF _Toc197632660 \h </w:instrText>
+            </w:r>
+            <w:r>
+              <w:rPr>
+                <w:noProof/>
+                <w:webHidden/>
+              </w:rPr>
+            </w:r>
+            <w:r>
+              <w:rPr>
+                <w:noProof/>
+                <w:webHidden/>
+              </w:rPr>
+              <w:fldChar w:fldCharType="separate"/>
+            </w:r>
+            <w:r>
+              <w:rPr>
+                <w:noProof/>
+                <w:webHidden/>
+              </w:rPr>
+              <w:t>3</w:t>
+            </w:r>
+            <w:r>
+              <w:rPr>
+                <w:noProof/>
+                <w:webHidden/>
+              </w:rPr>
+              <w:fldChar w:fldCharType="end"/>
+            </w:r>
+          </w:hyperlink>
+        </w:p>
+        <w:p>
+          <w:pPr>
+            <w:pStyle w:val="TOC2"/>
+            <w:tabs>
+              <w:tab w:val="right" w:leader="dot" w:pos="9016"/>
+            </w:tabs>
+            <w:rPr>
+              <w:noProof/>
+            </w:rPr>
+          </w:pPr>
+          <w:hyperlink w:anchor="_Toc197632661" w:history="1">
+            <w:r>
+              <w:rPr>
+                <w:rStyle w:val="Hyperlink"/>
+                <w:b/>
+                <w:bCs/>
+                <w:noProof/>
+              </w:rPr>
+              <w:t>Step-14:</w:t>
+            </w:r>
+            <w:r>
+              <w:rPr>
+                <w:noProof/>
+                <w:webHidden/>
+              </w:rPr>
+              <w:tab/>
+            </w:r>
+            <w:r>
+              <w:rPr>
+                <w:noProof/>
+                <w:webHidden/>
+              </w:rPr>
+              <w:fldChar w:fldCharType="begin"/>
+            </w:r>
+            <w:r>
+              <w:rPr>
+                <w:noProof/>
+                <w:webHidden/>
+              </w:rPr>
+              <w:instrText xml:space="preserve"> PAGEREF _Toc197632661 \h </w:instrText>
+            </w:r>
+            <w:r>
+              <w:rPr>
+                <w:noProof/>
+                <w:webHidden/>
+              </w:rPr>
+            </w:r>
+            <w:r>
+              <w:rPr>
+                <w:noProof/>
+                <w:webHidden/>
+              </w:rPr>
+              <w:fldChar w:fldCharType="separate"/>
+            </w:r>
+            <w:r>
+              <w:rPr>
+                <w:noProof/>
+                <w:webHidden/>
+              </w:rPr>
+              <w:t>4</w:t>
+            </w:r>
+            <w:r>
+              <w:rPr>
+                <w:noProof/>
+                <w:webHidden/>
+              </w:rPr>
+              <w:fldChar w:fldCharType="end"/>
+            </w:r>
+          </w:hyperlink>
+        </w:p>
+        <w:p>
+          <w:pPr>
+            <w:pStyle w:val="TOC2"/>
+            <w:tabs>
+              <w:tab w:val="right" w:leader="dot" w:pos="9016"/>
+            </w:tabs>
+            <w:rPr>
+              <w:noProof/>
+            </w:rPr>
+          </w:pPr>
+          <w:hyperlink w:anchor="_Toc197632662" w:history="1">
+            <w:r>
+              <w:rPr>
+                <w:rStyle w:val="Hyperlink"/>
+                <w:b/>
+                <w:bCs/>
+                <w:noProof/>
+              </w:rPr>
+              <w:t>Step-15:</w:t>
+            </w:r>
+            <w:r>
+              <w:rPr>
+                <w:noProof/>
+                <w:webHidden/>
+              </w:rPr>
+              <w:tab/>
+            </w:r>
+            <w:r>
+              <w:rPr>
+                <w:noProof/>
+                <w:webHidden/>
+              </w:rPr>
+              <w:fldChar w:fldCharType="begin"/>
+            </w:r>
+            <w:r>
+              <w:rPr>
+                <w:noProof/>
+                <w:webHidden/>
+              </w:rPr>
+              <w:instrText xml:space="preserve"> PAGEREF _Toc197632662 \h </w:instrText>
+            </w:r>
+            <w:r>
+              <w:rPr>
+                <w:noProof/>
+                <w:webHidden/>
+              </w:rPr>
+            </w:r>
+            <w:r>
+              <w:rPr>
+                <w:noProof/>
+                <w:webHidden/>
+              </w:rPr>
+              <w:fldChar w:fldCharType="separate"/>
+            </w:r>
+            <w:r>
+              <w:rPr>
+                <w:noProof/>
+                <w:webHidden/>
+              </w:rPr>
+              <w:t>4</w:t>
+            </w:r>
+            <w:r>
+              <w:rPr>
+                <w:noProof/>
+                <w:webHidden/>
+              </w:rPr>
+              <w:fldChar w:fldCharType="end"/>
+            </w:r>
+          </w:hyperlink>
+        </w:p>
+        <w:p>
+          <w:pPr>
+            <w:pStyle w:val="TOC2"/>
+            <w:tabs>
+              <w:tab w:val="right" w:leader="dot" w:pos="9016"/>
+            </w:tabs>
+            <w:rPr>
+              <w:noProof/>
+            </w:rPr>
+          </w:pPr>
+          <w:hyperlink w:anchor="_Toc197632663" w:history="1">
+            <w:r>
+              <w:rPr>
+                <w:rStyle w:val="Hyperlink"/>
+                <w:b/>
+                <w:bCs/>
+                <w:noProof/>
+              </w:rPr>
+              <w:t>Step-16:</w:t>
+            </w:r>
+            <w:r>
+              <w:rPr>
+                <w:noProof/>
+                <w:webHidden/>
+              </w:rPr>
+              <w:tab/>
+            </w:r>
+            <w:r>
+              <w:rPr>
+                <w:noProof/>
+                <w:webHidden/>
+              </w:rPr>
+              <w:fldChar w:fldCharType="begin"/>
+            </w:r>
+            <w:r>
+              <w:rPr>
+                <w:noProof/>
+                <w:webHidden/>
+              </w:rPr>
+              <w:instrText xml:space="preserve"> PAGEREF _Toc197632663 \h </w:instrText>
+            </w:r>
+            <w:r>
+              <w:rPr>
+                <w:noProof/>
+                <w:webHidden/>
+              </w:rPr>
+            </w:r>
+            <w:r>
+              <w:rPr>
+                <w:noProof/>
+                <w:webHidden/>
+              </w:rPr>
+              <w:fldChar w:fldCharType="separate"/>
+            </w:r>
+            <w:r>
+              <w:rPr>
+                <w:noProof/>
+                <w:webHidden/>
+              </w:rPr>
+              <w:t>4</w:t>
+            </w:r>
+            <w:r>
+              <w:rPr>
+                <w:noProof/>
+                <w:webHidden/>
+              </w:rPr>
+              <w:fldChar w:fldCharType="end"/>
+            </w:r>
+          </w:hyperlink>
+        </w:p>
+        <w:p>
+          <w:pPr>
+            <w:pStyle w:val="TOC2"/>
+            <w:tabs>
+              <w:tab w:val="right" w:leader="dot" w:pos="9016"/>
+            </w:tabs>
+            <w:rPr>
+              <w:noProof/>
+            </w:rPr>
+          </w:pPr>
+          <w:hyperlink w:anchor="_Toc197632664" w:history="1">
+            <w:r>
+              <w:rPr>
+                <w:rStyle w:val="Hyperlink"/>
+                <w:b/>
+                <w:bCs/>
+                <w:noProof/>
+              </w:rPr>
+              <w:t>Step-17:</w:t>
+            </w:r>
+            <w:r>
+              <w:rPr>
+                <w:noProof/>
+                <w:webHidden/>
+              </w:rPr>
+              <w:tab/>
+            </w:r>
+            <w:r>
+              <w:rPr>
+                <w:noProof/>
+                <w:webHidden/>
+              </w:rPr>
+              <w:fldChar w:fldCharType="begin"/>
+            </w:r>
+            <w:r>
+              <w:rPr>
+                <w:noProof/>
+                <w:webHidden/>
+              </w:rPr>
+              <w:instrText xml:space="preserve"> PAGEREF _Toc197632664 \h </w:instrText>
+            </w:r>
+            <w:r>
+              <w:rPr>
+                <w:noProof/>
+                <w:webHidden/>
+              </w:rPr>
+            </w:r>
+            <w:r>
+              <w:rPr>
+                <w:noProof/>
+                <w:webHidden/>
+              </w:rPr>
+              <w:fldChar w:fldCharType="separate"/>
+            </w:r>
+            <w:r>
+              <w:rPr>
+                <w:noProof/>
+                <w:webHidden/>
+              </w:rPr>
+              <w:t>5</w:t>
+            </w:r>
+            <w:r>
+              <w:rPr>
+                <w:noProof/>
+                <w:webHidden/>
+              </w:rPr>
+              <w:fldChar w:fldCharType="end"/>
+            </w:r>
+          </w:hyperlink>
+        </w:p>
+        <w:p>
+          <w:pPr>
+            <w:pStyle w:val="TOC2"/>
+            <w:tabs>
+              <w:tab w:val="right" w:leader="dot" w:pos="9016"/>
+            </w:tabs>
+            <w:rPr>
+              <w:noProof/>
+            </w:rPr>
+          </w:pPr>
+          <w:hyperlink w:anchor="_Toc197632665" w:history="1">
+            <w:r>
+              <w:rPr>
+                <w:rStyle w:val="Hyperlink"/>
+                <w:b/>
+                <w:bCs/>
+                <w:noProof/>
+              </w:rPr>
+              <w:t>Step-18: (Git Branching by creating a new branch named feature-login)</w:t>
+            </w:r>
+            <w:r>
+              <w:rPr>
+                <w:noProof/>
+                <w:webHidden/>
+              </w:rPr>
+              <w:tab/>
+            </w:r>
+            <w:r>
+              <w:rPr>
+                <w:noProof/>
+                <w:webHidden/>
+              </w:rPr>
+              <w:fldChar w:fldCharType="begin"/>
+            </w:r>
+            <w:r>
+              <w:rPr>
+                <w:noProof/>
+                <w:webHidden/>
+              </w:rPr>
+              <w:instrText xml:space="preserve"> PAGEREF _Toc197632665 \h </w:instrText>
+            </w:r>
+            <w:r>
+              <w:rPr>
+                <w:noProof/>
+                <w:webHidden/>
+              </w:rPr>
+            </w:r>
+            <w:r>
+              <w:rPr>
+                <w:noProof/>
+                <w:webHidden/>
+              </w:rPr>
+              <w:fldChar w:fldCharType="separate"/>
+            </w:r>
+            <w:r>
+              <w:rPr>
+                <w:noProof/>
+                <w:webHidden/>
+              </w:rPr>
+              <w:t>5</w:t>
+            </w:r>
+            <w:r>
+              <w:rPr>
+                <w:noProof/>
+                <w:webHidden/>
+              </w:rPr>
+              <w:fldChar w:fldCharType="end"/>
+            </w:r>
+          </w:hyperlink>
+        </w:p>
+        <w:p>
+          <w:pPr>
+            <w:pStyle w:val="TOC2"/>
+            <w:tabs>
+              <w:tab w:val="right" w:leader="dot" w:pos="9016"/>
+            </w:tabs>
+            <w:rPr>
+              <w:noProof/>
+            </w:rPr>
+          </w:pPr>
+          <w:hyperlink w:anchor="_Toc197632666" w:history="1">
+            <w:r>
+              <w:rPr>
+                <w:rStyle w:val="Hyperlink"/>
+                <w:b/>
+                <w:bCs/>
+                <w:noProof/>
+              </w:rPr>
+              <w:t>Step-19:</w:t>
+            </w:r>
+            <w:r>
+              <w:rPr>
+                <w:noProof/>
+                <w:webHidden/>
+              </w:rPr>
+              <w:tab/>
+            </w:r>
+            <w:r>
+              <w:rPr>
+                <w:noProof/>
+                <w:webHidden/>
+              </w:rPr>
+              <w:fldChar w:fldCharType="begin"/>
+            </w:r>
+            <w:r>
+              <w:rPr>
+                <w:noProof/>
+                <w:webHidden/>
+              </w:rPr>
+              <w:instrText xml:space="preserve"> PAGEREF _Toc197632666 \h </w:instrText>
+            </w:r>
+            <w:r>
+              <w:rPr>
+                <w:noProof/>
+                <w:webHidden/>
+              </w:rPr>
+            </w:r>
+            <w:r>
+              <w:rPr>
+                <w:noProof/>
+                <w:webHidden/>
+              </w:rPr>
+              <w:fldChar w:fldCharType="separate"/>
+            </w:r>
+            <w:r>
+              <w:rPr>
+                <w:noProof/>
+                <w:webHidden/>
+              </w:rPr>
+              <w:t>5</w:t>
+            </w:r>
+            <w:r>
+              <w:rPr>
+                <w:noProof/>
+                <w:webHidden/>
+              </w:rPr>
+              <w:fldChar w:fldCharType="end"/>
+            </w:r>
+          </w:hyperlink>
+        </w:p>
+        <w:p>
+          <w:pPr>
+            <w:pStyle w:val="TOC2"/>
+            <w:tabs>
+              <w:tab w:val="right" w:leader="dot" w:pos="9016"/>
+            </w:tabs>
+            <w:rPr>
+              <w:noProof/>
+            </w:rPr>
+          </w:pPr>
+          <w:hyperlink w:anchor="_Toc197632667" w:history="1">
+            <w:r>
+              <w:rPr>
+                <w:rStyle w:val="Hyperlink"/>
+                <w:b/>
+                <w:bCs/>
+                <w:noProof/>
+              </w:rPr>
+              <w:t>Step-20: Change Branch from main to feature-login</w:t>
+            </w:r>
+            <w:r>
+              <w:rPr>
+                <w:noProof/>
+                <w:webHidden/>
+              </w:rPr>
+              <w:tab/>
+            </w:r>
+            <w:r>
+              <w:rPr>
+                <w:noProof/>
+                <w:webHidden/>
+              </w:rPr>
+              <w:fldChar w:fldCharType="begin"/>
+            </w:r>
+            <w:r>
+              <w:rPr>
+                <w:noProof/>
+                <w:webHidden/>
+              </w:rPr>
+              <w:instrText xml:space="preserve"> PAGEREF _Toc197632667 \h </w:instrText>
+            </w:r>
+            <w:r>
+              <w:rPr>
+                <w:noProof/>
+                <w:webHidden/>
+              </w:rPr>
+            </w:r>
+            <w:r>
+              <w:rPr>
+                <w:noProof/>
+                <w:webHidden/>
+              </w:rPr>
+              <w:fldChar w:fldCharType="separate"/>
+            </w:r>
+            <w:r>
+              <w:rPr>
+                <w:noProof/>
+                <w:webHidden/>
+              </w:rPr>
+              <w:t>5</w:t>
+            </w:r>
+            <w:r>
+              <w:rPr>
+                <w:noProof/>
+                <w:webHidden/>
+              </w:rPr>
+              <w:fldChar w:fldCharType="end"/>
+            </w:r>
+          </w:hyperlink>
+        </w:p>
+        <w:p>
+          <w:pPr>
+            <w:pStyle w:val="TOC2"/>
+            <w:tabs>
+              <w:tab w:val="right" w:leader="dot" w:pos="9016"/>
+            </w:tabs>
+            <w:rPr>
+              <w:noProof/>
+            </w:rPr>
+          </w:pPr>
+          <w:hyperlink w:anchor="_Toc197632668" w:history="1">
+            <w:r>
+              <w:rPr>
+                <w:rStyle w:val="Hyperlink"/>
+                <w:b/>
+                <w:bCs/>
+                <w:noProof/>
+              </w:rPr>
+              <w:t>Step-21: Create a new file named “GitCommands.docx”</w:t>
+            </w:r>
+            <w:r>
+              <w:rPr>
+                <w:noProof/>
+                <w:webHidden/>
+              </w:rPr>
+              <w:tab/>
+            </w:r>
+            <w:r>
+              <w:rPr>
+                <w:noProof/>
+                <w:webHidden/>
+              </w:rPr>
+              <w:fldChar w:fldCharType="begin"/>
+            </w:r>
+            <w:r>
+              <w:rPr>
+                <w:noProof/>
+                <w:webHidden/>
+              </w:rPr>
+              <w:instrText xml:space="preserve"> PAGEREF _Toc197632668 \h </w:instrText>
+            </w:r>
+            <w:r>
+              <w:rPr>
+                <w:noProof/>
+                <w:webHidden/>
+              </w:rPr>
+            </w:r>
+            <w:r>
+              <w:rPr>
+                <w:noProof/>
+                <w:webHidden/>
+              </w:rPr>
+              <w:fldChar w:fldCharType="separate"/>
+            </w:r>
+            <w:r>
+              <w:rPr>
+                <w:noProof/>
+                <w:webHidden/>
+              </w:rPr>
+              <w:t>5</w:t>
+            </w:r>
+            <w:r>
+              <w:rPr>
+                <w:noProof/>
+                <w:webHidden/>
+              </w:rPr>
+              <w:fldChar w:fldCharType="end"/>
+            </w:r>
+          </w:hyperlink>
+        </w:p>
+        <w:p>
+          <w:pPr>
+            <w:pStyle w:val="TOC2"/>
+            <w:tabs>
+              <w:tab w:val="right" w:leader="dot" w:pos="9016"/>
+            </w:tabs>
+            <w:rPr>
+              <w:noProof/>
+            </w:rPr>
+          </w:pPr>
+          <w:hyperlink w:anchor="_Toc197632669" w:history="1">
+            <w:r>
+              <w:rPr>
+                <w:rStyle w:val="Hyperlink"/>
+                <w:b/>
+                <w:bCs/>
+                <w:noProof/>
+              </w:rPr>
+              <w:t>Step-22: The file GitCommads.docx gets added to the remote directory under the newly created branch “feature-login”</w:t>
+            </w:r>
+            <w:r>
+              <w:rPr>
+                <w:noProof/>
+                <w:webHidden/>
+              </w:rPr>
+              <w:tab/>
+            </w:r>
+            <w:r>
+              <w:rPr>
+                <w:noProof/>
+                <w:webHidden/>
+              </w:rPr>
+              <w:fldChar w:fldCharType="begin"/>
+            </w:r>
+            <w:r>
+              <w:rPr>
+                <w:noProof/>
+                <w:webHidden/>
+              </w:rPr>
+              <w:instrText xml:space="preserve"> PAGEREF _Toc197632669 \h </w:instrText>
+            </w:r>
+            <w:r>
+              <w:rPr>
+                <w:noProof/>
+                <w:webHidden/>
+              </w:rPr>
+            </w:r>
+            <w:r>
+              <w:rPr>
+                <w:noProof/>
+                <w:webHidden/>
+              </w:rPr>
+              <w:fldChar w:fldCharType="separate"/>
+            </w:r>
+            <w:r>
+              <w:rPr>
+                <w:noProof/>
+                <w:webHidden/>
+              </w:rPr>
+              <w:t>6</w:t>
+            </w:r>
+            <w:r>
+              <w:rPr>
+                <w:noProof/>
+                <w:webHidden/>
+              </w:rPr>
+              <w:fldChar w:fldCharType="end"/>
+            </w:r>
+          </w:hyperlink>
+        </w:p>
+        <w:p>
+          <w:pPr>
+            <w:pStyle w:val="TOC2"/>
+            <w:tabs>
+              <w:tab w:val="right" w:leader="dot" w:pos="9016"/>
+            </w:tabs>
+            <w:rPr>
+              <w:noProof/>
+            </w:rPr>
+          </w:pPr>
+          <w:hyperlink w:anchor="_Toc197632670" w:history="1">
+            <w:r>
+              <w:rPr>
+                <w:rStyle w:val="Hyperlink"/>
+                <w:b/>
+                <w:bCs/>
+                <w:noProof/>
+              </w:rPr>
+              <w:t>Step-23: Creating a Pull Request</w:t>
+            </w:r>
+            <w:r>
+              <w:rPr>
+                <w:noProof/>
+                <w:webHidden/>
+              </w:rPr>
+              <w:tab/>
+            </w:r>
+            <w:r>
+              <w:rPr>
+                <w:noProof/>
+                <w:webHidden/>
+              </w:rPr>
+              <w:fldChar w:fldCharType="begin"/>
+            </w:r>
+            <w:r>
+              <w:rPr>
+                <w:noProof/>
+                <w:webHidden/>
+              </w:rPr>
+              <w:instrText xml:space="preserve"> PAGEREF _Toc197632670 \h </w:instrText>
+            </w:r>
+            <w:r>
+              <w:rPr>
+                <w:noProof/>
+                <w:webHidden/>
+              </w:rPr>
+            </w:r>
+            <w:r>
+              <w:rPr>
+                <w:noProof/>
+                <w:webHidden/>
+              </w:rPr>
+              <w:fldChar w:fldCharType="separate"/>
+            </w:r>
+            <w:r>
+              <w:rPr>
+                <w:noProof/>
+                <w:webHidden/>
+              </w:rPr>
+              <w:t>6</w:t>
+            </w:r>
+            <w:r>
+              <w:rPr>
+                <w:noProof/>
+                <w:webHidden/>
+              </w:rPr>
+              <w:fldChar w:fldCharType="end"/>
+            </w:r>
+          </w:hyperlink>
+        </w:p>
+        <w:p>
+          <w:pPr>
+            <w:pStyle w:val="TOC2"/>
+            <w:tabs>
+              <w:tab w:val="right" w:leader="dot" w:pos="9016"/>
+            </w:tabs>
+            <w:rPr>
+              <w:noProof/>
+            </w:rPr>
+          </w:pPr>
+          <w:hyperlink w:anchor="_Toc197632671" w:history="1">
+            <w:r>
+              <w:rPr>
+                <w:rStyle w:val="Hyperlink"/>
+                <w:b/>
+                <w:bCs/>
+                <w:noProof/>
+              </w:rPr>
+              <w:t>Step-24: On merging the feature-login branch with main. You will see the files reflecting on to main branch.</w:t>
+            </w:r>
+            <w:r>
+              <w:rPr>
+                <w:noProof/>
+                <w:webHidden/>
+              </w:rPr>
+              <w:tab/>
+            </w:r>
+            <w:r>
+              <w:rPr>
+                <w:noProof/>
+                <w:webHidden/>
+              </w:rPr>
+              <w:fldChar w:fldCharType="begin"/>
+            </w:r>
+            <w:r>
+              <w:rPr>
+                <w:noProof/>
+                <w:webHidden/>
+              </w:rPr>
+              <w:instrText xml:space="preserve"> PAGEREF _Toc197632671 \h </w:instrText>
+            </w:r>
+            <w:r>
+              <w:rPr>
+                <w:noProof/>
+                <w:webHidden/>
+              </w:rPr>
+            </w:r>
+            <w:r>
+              <w:rPr>
+                <w:noProof/>
+                <w:webHidden/>
+              </w:rPr>
+              <w:fldChar w:fldCharType="separate"/>
+            </w:r>
+            <w:r>
+              <w:rPr>
+                <w:noProof/>
+                <w:webHidden/>
+              </w:rPr>
+              <w:t>6</w:t>
+            </w:r>
+            <w:r>
+              <w:rPr>
+                <w:noProof/>
+                <w:webHidden/>
+              </w:rPr>
+              <w:fldChar w:fldCharType="end"/>
+            </w:r>
+          </w:hyperlink>
+        </w:p>
+        <w:p>
+          <w:r>
+            <w:rPr>
+              <w:b/>
+              <w:bCs/>
+              <w:noProof/>
+            </w:rPr>
+            <w:fldChar w:fldCharType="end"/>
+          </w:r>
+        </w:p>
+      </w:sdtContent>
+    </w:sdt>
+    <w:p>
+      <w:pPr>
+        <w:pStyle w:val="Heading1"/>
         <w:rPr>
           <w:b/>
           <w:bCs/>
         </w:rPr>
-        <w:t>Step-1:</w:t>
-      </w:r>
-    </w:p>
-    <w:p>
-      <w:r>
-        <w:t>Create a Repository in Git Hub</w:t>
-      </w:r>
-    </w:p>
-    <w:p>
-      <w:proofErr w:type="gramStart"/>
-      <w:r>
-        <w:t>Let</w:t>
-      </w:r>
-      <w:r>
-        <w:t>’</w:t>
-      </w:r>
-      <w:r>
-        <w:t>s</w:t>
-      </w:r>
-      <w:proofErr w:type="gramEnd"/>
-      <w:r>
-        <w:t xml:space="preserve"> Create a Repo named </w:t>
-      </w:r>
-      <w:proofErr w:type="spellStart"/>
-      <w:r>
-        <w:t>LearnGit</w:t>
-      </w:r>
-      <w:proofErr w:type="spellEnd"/>
-    </w:p>
-    <w:p>
-      <w:r>
-        <w:t xml:space="preserve">The remote </w:t>
-      </w:r>
-      <w:proofErr w:type="spellStart"/>
-      <w:r>
-        <w:t>url</w:t>
-      </w:r>
-      <w:proofErr w:type="spellEnd"/>
-      <w:r>
-        <w:t xml:space="preserve"> for the </w:t>
-      </w:r>
-      <w:proofErr w:type="spellStart"/>
-      <w:r>
-        <w:t>LearnGit</w:t>
-      </w:r>
-      <w:proofErr w:type="spellEnd"/>
-      <w:r>
-        <w:t xml:space="preserve"> is: https://github.com/NaveenSilvester/LearnGit.git</w:t>
-      </w:r>
-    </w:p>
-    <w:p/>
-    <w:p>
-      <w:pPr>
-        <w:pStyle w:val="Heading2"/>
+      </w:pPr>
+    </w:p>
+    <w:p>
+      <w:pPr>
+        <w:pStyle w:val="Heading1"/>
         <w:rPr>
           <w:b/>
           <w:bCs/>
         </w:rPr>
       </w:pPr>
+      <w:bookmarkStart w:id="1" w:name="_Toc197632647"/>
       <w:r>
         <w:rPr>
           <w:b/>
           <w:bCs/>
         </w:rPr>
-        <w:t>Step-2:</w:t>
-      </w:r>
-    </w:p>
-    <w:p>
-      <w:r>
-        <w:t xml:space="preserve">Create a folder in your local computer and name it as </w:t>
-      </w:r>
-      <w:proofErr w:type="spellStart"/>
-      <w:r>
-        <w:t>LearnGit</w:t>
-      </w:r>
-      <w:proofErr w:type="spellEnd"/>
-    </w:p>
-    <w:p/>
+        <w:t>Learn Git</w:t>
+      </w:r>
+      <w:bookmarkEnd w:id="0"/>
+      <w:bookmarkEnd w:id="1"/>
+    </w:p>
     <w:p>
       <w:pPr>
         <w:pStyle w:val="Heading2"/>
@@ -110,25 +2276,61 @@
           <w:bCs/>
         </w:rPr>
       </w:pPr>
+      <w:bookmarkStart w:id="2" w:name="_Toc197632648"/>
       <w:r>
         <w:rPr>
           <w:b/>
           <w:bCs/>
         </w:rPr>
-        <w:t>Step-3:</w:t>
-      </w:r>
-    </w:p>
-    <w:p>
-      <w:r>
-        <w:t xml:space="preserve">Open Command Prompt and navigate into the newly created folder named </w:t>
+        <w:t>Step-1:</w:t>
+      </w:r>
+      <w:bookmarkEnd w:id="2"/>
+    </w:p>
+    <w:p>
+      <w:r>
+        <w:t>Create a Repository in Git Hub</w:t>
+      </w:r>
+    </w:p>
+    <w:p>
+      <w:proofErr w:type="gramStart"/>
+      <w:r>
+        <w:t>Let</w:t>
+      </w:r>
+      <w:r>
+        <w:t>’</w:t>
+      </w:r>
+      <w:r>
+        <w:t>s</w:t>
+      </w:r>
+      <w:proofErr w:type="gramEnd"/>
+      <w:r>
+        <w:t xml:space="preserve"> Create a Repo named </w:t>
       </w:r>
       <w:proofErr w:type="spellStart"/>
       <w:r>
         <w:t>LearnGit</w:t>
       </w:r>
       <w:proofErr w:type="spellEnd"/>
-      <w:r>
-        <w:t xml:space="preserve"> on your local computer</w:t>
+    </w:p>
+    <w:p>
+      <w:r>
+        <w:t xml:space="preserve">The remote </w:t>
+      </w:r>
+      <w:proofErr w:type="spellStart"/>
+      <w:r>
+        <w:t>url</w:t>
+      </w:r>
+      <w:proofErr w:type="spellEnd"/>
+      <w:r>
+        <w:t xml:space="preserve"> for the </w:t>
+      </w:r>
+      <w:proofErr w:type="spellStart"/>
+      <w:r>
+        <w:t>LearnGit</w:t>
+      </w:r>
+      <w:proofErr w:type="spellEnd"/>
+      <w:r>
+        <w:t xml:space="preserve"> is: https://github.com/NaveenSilvester/LearnGit.git</w:t>
       </w:r>
     </w:p>
     <w:p/>
@@ -140,59 +2342,25 @@
           <w:bCs/>
         </w:rPr>
       </w:pPr>
+      <w:bookmarkStart w:id="3" w:name="_Toc197632649"/>
       <w:r>
         <w:rPr>
           <w:b/>
           <w:bCs/>
         </w:rPr>
-        <w:t>Step-4:</w:t>
-      </w:r>
-    </w:p>
-    <w:p>
-      <w:r>
-        <w:t>Initiate Git by typing the following command</w:t>
-      </w:r>
-    </w:p>
-    <w:p>
-      <w:pPr>
-        <w:ind w:firstLine="720"/>
-        <w:rPr>
-          <w:color w:val="0070C0"/>
-        </w:rPr>
-      </w:pPr>
-      <w:r>
-        <w:rPr>
-          <w:color w:val="0070C0"/>
-        </w:rPr>
-        <w:t xml:space="preserve">git </w:t>
+        <w:t>Step-2:</w:t>
+      </w:r>
+      <w:bookmarkEnd w:id="3"/>
+    </w:p>
+    <w:p>
+      <w:r>
+        <w:t xml:space="preserve">Create a folder in your local computer and name it as </w:t>
       </w:r>
       <w:proofErr w:type="spellStart"/>
       <w:r>
-        <w:rPr>
-          <w:color w:val="0070C0"/>
-        </w:rPr>
-        <w:t>init</w:t>
+        <w:t>LearnGit</w:t>
       </w:r>
       <w:proofErr w:type="spellEnd"/>
-    </w:p>
-    <w:p>
-      <w:r>
-        <w:t>You will get a message stating</w:t>
-      </w:r>
-    </w:p>
-    <w:p>
-      <w:pPr>
-        <w:ind w:firstLine="720"/>
-        <w:rPr>
-          <w:color w:val="0070C0"/>
-        </w:rPr>
-      </w:pPr>
-      <w:r>
-        <w:rPr>
-          <w:color w:val="0070C0"/>
-        </w:rPr>
-        <w:t>"Initialized empty Git repository in E:/NaveenLearnings2025/LearnGit/.git/"</w:t>
-      </w:r>
     </w:p>
     <w:p/>
     <w:p>
@@ -203,44 +2371,27 @@
           <w:bCs/>
         </w:rPr>
       </w:pPr>
+      <w:bookmarkStart w:id="4" w:name="_Toc197632650"/>
       <w:r>
         <w:rPr>
           <w:b/>
           <w:bCs/>
         </w:rPr>
-        <w:t>Step-5:</w:t>
-      </w:r>
-    </w:p>
-    <w:p>
-      <w:r>
-        <w:t>Adding remote repo to local directory by typing this command on your local computer's command prompt</w:t>
-      </w:r>
-    </w:p>
-    <w:p>
-      <w:r>
-        <w:t xml:space="preserve">Note: You need to provide the git URL </w:t>
+        <w:t>Step-3:</w:t>
+      </w:r>
+      <w:bookmarkEnd w:id="4"/>
+    </w:p>
+    <w:p>
+      <w:r>
+        <w:t xml:space="preserve">Open Command Prompt and navigate into the newly created folder named </w:t>
       </w:r>
       <w:proofErr w:type="spellStart"/>
       <w:r>
-        <w:t>tha</w:t>
+        <w:t>LearnGit</w:t>
       </w:r>
       <w:proofErr w:type="spellEnd"/>
       <w:r>
-        <w:t xml:space="preserve"> you obtained from Step-1</w:t>
-      </w:r>
-    </w:p>
-    <w:p>
-      <w:pPr>
-        <w:ind w:firstLine="720"/>
-        <w:rPr>
-          <w:color w:val="0070C0"/>
-        </w:rPr>
-      </w:pPr>
-      <w:r>
-        <w:rPr>
-          <w:color w:val="0070C0"/>
-        </w:rPr>
-        <w:t>git remote add origin https://github.com/NaveenSilvester/LearnGit.git</w:t>
+        <w:t xml:space="preserve"> on your local computer</w:t>
       </w:r>
     </w:p>
     <w:p/>
@@ -252,14 +2403,132 @@
           <w:bCs/>
         </w:rPr>
       </w:pPr>
+      <w:bookmarkStart w:id="5" w:name="_Toc197632651"/>
       <w:r>
         <w:rPr>
           <w:b/>
           <w:bCs/>
         </w:rPr>
+        <w:t>Step-4:</w:t>
+      </w:r>
+      <w:bookmarkEnd w:id="5"/>
+    </w:p>
+    <w:p>
+      <w:r>
+        <w:t>Initiate Git by typing the following command</w:t>
+      </w:r>
+    </w:p>
+    <w:p>
+      <w:pPr>
+        <w:ind w:firstLine="720"/>
+        <w:rPr>
+          <w:color w:val="0070C0"/>
+        </w:rPr>
+      </w:pPr>
+      <w:r>
+        <w:rPr>
+          <w:color w:val="0070C0"/>
+        </w:rPr>
+        <w:t xml:space="preserve">git </w:t>
+      </w:r>
+      <w:proofErr w:type="spellStart"/>
+      <w:r>
+        <w:rPr>
+          <w:color w:val="0070C0"/>
+        </w:rPr>
+        <w:t>init</w:t>
+      </w:r>
+      <w:proofErr w:type="spellEnd"/>
+    </w:p>
+    <w:p>
+      <w:r>
+        <w:t>You will get a message stating</w:t>
+      </w:r>
+    </w:p>
+    <w:p>
+      <w:pPr>
+        <w:ind w:firstLine="720"/>
+        <w:rPr>
+          <w:color w:val="0070C0"/>
+        </w:rPr>
+      </w:pPr>
+      <w:r>
+        <w:rPr>
+          <w:color w:val="0070C0"/>
+        </w:rPr>
+        <w:t>"Initialized empty Git repository in E:/NaveenLearnings2025/LearnGit/.git/"</w:t>
+      </w:r>
+    </w:p>
+    <w:p/>
+    <w:p>
+      <w:pPr>
+        <w:pStyle w:val="Heading2"/>
+        <w:rPr>
+          <w:b/>
+          <w:bCs/>
+        </w:rPr>
+      </w:pPr>
+      <w:bookmarkStart w:id="6" w:name="_Toc197632652"/>
+      <w:r>
+        <w:rPr>
+          <w:b/>
+          <w:bCs/>
+        </w:rPr>
+        <w:t>Step-5:</w:t>
+      </w:r>
+      <w:bookmarkEnd w:id="6"/>
+    </w:p>
+    <w:p>
+      <w:r>
+        <w:t>Adding remote repo to local directory by typing this command on your local computer's command prompt</w:t>
+      </w:r>
+    </w:p>
+    <w:p>
+      <w:r>
+        <w:t xml:space="preserve">Note: You need to provide the git URL </w:t>
+      </w:r>
+      <w:proofErr w:type="spellStart"/>
+      <w:r>
+        <w:t>tha</w:t>
+      </w:r>
+      <w:proofErr w:type="spellEnd"/>
+      <w:r>
+        <w:t xml:space="preserve"> you obtained from Step-1</w:t>
+      </w:r>
+    </w:p>
+    <w:p>
+      <w:pPr>
+        <w:ind w:firstLine="720"/>
+        <w:rPr>
+          <w:color w:val="0070C0"/>
+        </w:rPr>
+      </w:pPr>
+      <w:r>
+        <w:rPr>
+          <w:color w:val="0070C0"/>
+        </w:rPr>
+        <w:t>git remote add origin https://github.com/NaveenSilvester/LearnGit.git</w:t>
+      </w:r>
+    </w:p>
+    <w:p/>
+    <w:p>
+      <w:pPr>
+        <w:pStyle w:val="Heading2"/>
+        <w:rPr>
+          <w:b/>
+          <w:bCs/>
+        </w:rPr>
+      </w:pPr>
+      <w:bookmarkStart w:id="7" w:name="_Toc197632653"/>
+      <w:r>
+        <w:rPr>
+          <w:b/>
+          <w:bCs/>
+        </w:rPr>
         <w:lastRenderedPageBreak/>
         <w:t>Step-6:</w:t>
       </w:r>
+      <w:bookmarkEnd w:id="7"/>
     </w:p>
     <w:p>
       <w:r>
@@ -416,129 +2685,144 @@
           <w:b/>
           <w:bCs/>
         </w:rPr>
-        <w:t> Step-7:</w:t>
-      </w:r>
-    </w:p>
-    <w:p>
-      <w:r>
-        <w:t> View the Local Directory (</w:t>
-      </w:r>
-      <w:proofErr w:type="spellStart"/>
-      <w:r>
-        <w:t>LearnGit</w:t>
-      </w:r>
-      <w:proofErr w:type="spellEnd"/>
-      <w:r>
-        <w:t>) and you will see the files from Remote directory copied into your local directory</w:t>
-      </w:r>
-    </w:p>
-    <w:p/>
-    <w:p>
-      <w:pPr>
-        <w:pStyle w:val="Heading2"/>
+        <w:t> </w:t>
+      </w:r>
+      <w:bookmarkStart w:id="8" w:name="_Toc197632654"/>
+      <w:r>
         <w:rPr>
           <w:b/>
           <w:bCs/>
         </w:rPr>
-      </w:pPr>
-      <w:r>
+        <w:t>Step-7:</w:t>
+      </w:r>
+      <w:bookmarkEnd w:id="8"/>
+    </w:p>
+    <w:p>
+      <w:r>
+        <w:t> View the Local Directory (</w:t>
+      </w:r>
+      <w:proofErr w:type="spellStart"/>
+      <w:r>
+        <w:t>LearnGit</w:t>
+      </w:r>
+      <w:proofErr w:type="spellEnd"/>
+      <w:r>
+        <w:t>) and you will see the files from Remote directory copied into your local directory</w:t>
+      </w:r>
+    </w:p>
+    <w:p/>
+    <w:p>
+      <w:pPr>
+        <w:pStyle w:val="Heading2"/>
         <w:rPr>
           <w:b/>
           <w:bCs/>
         </w:rPr>
-        <w:t>Step-8:</w:t>
-      </w:r>
-    </w:p>
-    <w:p>
-      <w:r>
-        <w:t xml:space="preserve"> Create a new file in your remote Directory and call the file as README.md </w:t>
-      </w:r>
-    </w:p>
-    <w:p>
-      <w:r>
-        <w:t> Type some contents into this README.md file</w:t>
-      </w:r>
-    </w:p>
-    <w:p/>
-    <w:p>
-      <w:pPr>
-        <w:pStyle w:val="Heading2"/>
+      </w:pPr>
+      <w:bookmarkStart w:id="9" w:name="_Toc197632655"/>
+      <w:r>
         <w:rPr>
           <w:b/>
           <w:bCs/>
         </w:rPr>
-      </w:pPr>
-      <w:r>
+        <w:t>Step-8:</w:t>
+      </w:r>
+      <w:bookmarkEnd w:id="9"/>
+    </w:p>
+    <w:p>
+      <w:r>
+        <w:t xml:space="preserve"> Create a new file in your remote Directory and call the file as README.md </w:t>
+      </w:r>
+    </w:p>
+    <w:p>
+      <w:r>
+        <w:t> Type some contents into this README.md file</w:t>
+      </w:r>
+    </w:p>
+    <w:p/>
+    <w:p>
+      <w:pPr>
+        <w:pStyle w:val="Heading2"/>
         <w:rPr>
           <w:b/>
           <w:bCs/>
         </w:rPr>
-        <w:t>Step-9:</w:t>
-      </w:r>
-    </w:p>
-    <w:p>
-      <w:r>
-        <w:t>Check the Branch name of the Current Git folder</w:t>
-      </w:r>
-    </w:p>
-    <w:p>
-      <w:pPr>
-        <w:ind w:left="720"/>
-        <w:rPr>
-          <w:color w:val="0070C0"/>
-        </w:rPr>
-      </w:pPr>
-      <w:r>
-        <w:rPr>
-          <w:color w:val="0070C0"/>
-        </w:rPr>
-        <w:t>git branch</w:t>
-      </w:r>
-    </w:p>
-    <w:p>
-      <w:r>
-        <w:t>Note: You may see the branch as Master</w:t>
-      </w:r>
-    </w:p>
-    <w:p>
-      <w:pPr>
-        <w:ind w:left="720"/>
-        <w:rPr>
-          <w:color w:val="0070C0"/>
-        </w:rPr>
-      </w:pPr>
-      <w:r>
-        <w:rPr>
-          <w:color w:val="0070C0"/>
-        </w:rPr>
-        <w:t xml:space="preserve">* </w:t>
-      </w:r>
-      <w:proofErr w:type="gramStart"/>
-      <w:r>
-        <w:rPr>
-          <w:color w:val="0070C0"/>
-        </w:rPr>
-        <w:t>master</w:t>
-      </w:r>
-      <w:proofErr w:type="gramEnd"/>
-    </w:p>
-    <w:p/>
-    <w:p>
-      <w:pPr>
-        <w:pStyle w:val="Heading2"/>
+      </w:pPr>
+      <w:bookmarkStart w:id="10" w:name="_Toc197632656"/>
+      <w:r>
         <w:rPr>
           <w:b/>
           <w:bCs/>
         </w:rPr>
-      </w:pPr>
-      <w:r>
+        <w:t>Step-9:</w:t>
+      </w:r>
+      <w:bookmarkEnd w:id="10"/>
+    </w:p>
+    <w:p>
+      <w:r>
+        <w:t>Check the Branch name of the Current Git folder</w:t>
+      </w:r>
+    </w:p>
+    <w:p>
+      <w:pPr>
+        <w:ind w:left="720"/>
+        <w:rPr>
+          <w:color w:val="0070C0"/>
+        </w:rPr>
+      </w:pPr>
+      <w:r>
+        <w:rPr>
+          <w:color w:val="0070C0"/>
+        </w:rPr>
+        <w:t>git branch</w:t>
+      </w:r>
+    </w:p>
+    <w:p>
+      <w:r>
+        <w:t>Note: You may see the branch as Master</w:t>
+      </w:r>
+    </w:p>
+    <w:p>
+      <w:pPr>
+        <w:ind w:left="720"/>
+        <w:rPr>
+          <w:color w:val="0070C0"/>
+        </w:rPr>
+      </w:pPr>
+      <w:r>
+        <w:rPr>
+          <w:color w:val="0070C0"/>
+        </w:rPr>
+        <w:t xml:space="preserve">* </w:t>
+      </w:r>
+      <w:proofErr w:type="gramStart"/>
+      <w:r>
+        <w:rPr>
+          <w:color w:val="0070C0"/>
+        </w:rPr>
+        <w:t>master</w:t>
+      </w:r>
+      <w:proofErr w:type="gramEnd"/>
+    </w:p>
+    <w:p/>
+    <w:p>
+      <w:pPr>
+        <w:pStyle w:val="Heading2"/>
         <w:rPr>
           <w:b/>
           <w:bCs/>
         </w:rPr>
+      </w:pPr>
+      <w:bookmarkStart w:id="11" w:name="_Toc197632657"/>
+      <w:r>
+        <w:rPr>
+          <w:b/>
+          <w:bCs/>
+        </w:rPr>
         <w:lastRenderedPageBreak/>
         <w:t>Step-10:</w:t>
       </w:r>
+      <w:bookmarkEnd w:id="11"/>
     </w:p>
     <w:p>
       <w:r>
@@ -576,6 +2860,7 @@
           <w:bCs/>
         </w:rPr>
       </w:pPr>
+      <w:bookmarkStart w:id="12" w:name="_Toc197632658"/>
       <w:r>
         <w:rPr>
           <w:b/>
@@ -583,6 +2868,7 @@
         </w:rPr>
         <w:t>Step-11:</w:t>
       </w:r>
+      <w:bookmarkEnd w:id="12"/>
     </w:p>
     <w:p>
       <w:r>
@@ -639,6 +2925,7 @@
           <w:bCs/>
         </w:rPr>
       </w:pPr>
+      <w:bookmarkStart w:id="13" w:name="_Toc197632659"/>
       <w:r>
         <w:rPr>
           <w:b/>
@@ -646,6 +2933,7 @@
         </w:rPr>
         <w:t>Step-12:</w:t>
       </w:r>
+      <w:bookmarkEnd w:id="13"/>
     </w:p>
     <w:p>
       <w:r>
@@ -759,6 +3047,7 @@
           <w:bCs/>
         </w:rPr>
       </w:pPr>
+      <w:bookmarkStart w:id="14" w:name="_Toc197632660"/>
       <w:r>
         <w:rPr>
           <w:b/>
@@ -766,6 +3055,7 @@
         </w:rPr>
         <w:t>Step-13:</w:t>
       </w:r>
+      <w:bookmarkEnd w:id="14"/>
     </w:p>
     <w:p>
       <w:r>
@@ -795,6 +3085,7 @@
           <w:bCs/>
         </w:rPr>
       </w:pPr>
+      <w:bookmarkStart w:id="15" w:name="_Toc197632661"/>
       <w:r>
         <w:rPr>
           <w:b/>
@@ -803,6 +3094,7 @@
         <w:lastRenderedPageBreak/>
         <w:t>Step-14:</w:t>
       </w:r>
+      <w:bookmarkEnd w:id="15"/>
     </w:p>
     <w:p>
       <w:r>
@@ -907,6 +3199,7 @@
           <w:bCs/>
         </w:rPr>
       </w:pPr>
+      <w:bookmarkStart w:id="16" w:name="_Toc197632662"/>
       <w:r>
         <w:rPr>
           <w:b/>
@@ -914,6 +3207,7 @@
         </w:rPr>
         <w:t>Step-15:</w:t>
       </w:r>
+      <w:bookmarkEnd w:id="16"/>
     </w:p>
     <w:p>
       <w:r>
@@ -1004,6 +3298,7 @@
           <w:bCs/>
         </w:rPr>
       </w:pPr>
+      <w:bookmarkStart w:id="17" w:name="_Toc197632663"/>
       <w:r>
         <w:rPr>
           <w:b/>
@@ -1011,6 +3306,7 @@
         </w:rPr>
         <w:t>Step-16:</w:t>
       </w:r>
+      <w:bookmarkEnd w:id="17"/>
     </w:p>
     <w:p>
       <w:r>
@@ -1199,6 +3495,7 @@
           <w:bCs/>
         </w:rPr>
       </w:pPr>
+      <w:bookmarkStart w:id="18" w:name="_Toc197632664"/>
       <w:r>
         <w:rPr>
           <w:b/>
@@ -1206,6 +3503,7 @@
         </w:rPr>
         <w:t>Step-17:</w:t>
       </w:r>
+      <w:bookmarkEnd w:id="18"/>
     </w:p>
     <w:p>
       <w:r>
@@ -1231,6 +3529,7 @@
           <w:bCs/>
         </w:rPr>
       </w:pPr>
+      <w:bookmarkStart w:id="19" w:name="_Toc197632665"/>
       <w:r>
         <w:rPr>
           <w:b/>
@@ -1238,6 +3537,7 @@
         </w:rPr>
         <w:t>Step-18: (Git Branching by creating a new branch named feature-login)</w:t>
       </w:r>
+      <w:bookmarkEnd w:id="19"/>
     </w:p>
     <w:p>
       <w:pPr>
@@ -1262,6 +3562,7 @@
           <w:bCs/>
         </w:rPr>
       </w:pPr>
+      <w:bookmarkStart w:id="20" w:name="_Toc197632666"/>
       <w:r>
         <w:rPr>
           <w:b/>
@@ -1269,6 +3570,7 @@
         </w:rPr>
         <w:t>Step-19:</w:t>
       </w:r>
+      <w:bookmarkEnd w:id="20"/>
     </w:p>
     <w:p>
       <w:r>
@@ -1339,6 +3641,7 @@
           <w:bCs/>
         </w:rPr>
       </w:pPr>
+      <w:bookmarkStart w:id="21" w:name="_Toc197632667"/>
       <w:r>
         <w:rPr>
           <w:b/>
@@ -1346,6 +3649,7 @@
         </w:rPr>
         <w:t>Step-20: Change Branch from main to feature-login</w:t>
       </w:r>
+      <w:bookmarkEnd w:id="21"/>
     </w:p>
     <w:p>
       <w:pPr>
@@ -1445,6 +3749,7 @@
           <w:bCs/>
         </w:rPr>
       </w:pPr>
+      <w:bookmarkStart w:id="22" w:name="_Toc197632668"/>
       <w:r>
         <w:rPr>
           <w:b/>
@@ -1452,6 +3757,7 @@
         </w:rPr>
         <w:t>Step-21: Create a new file named “GitCommands.docx”</w:t>
       </w:r>
+      <w:bookmarkEnd w:id="22"/>
     </w:p>
     <w:p>
       <w:r>
@@ -1509,6 +3815,7 @@
           <w:bCs/>
         </w:rPr>
       </w:pPr>
+      <w:bookmarkStart w:id="23" w:name="_Toc197632669"/>
       <w:r>
         <w:rPr>
           <w:b/>
@@ -1516,25 +3823,189 @@
         </w:rPr>
         <w:t>Step-22: The file GitCommads.docx gets added to the remote directory under the newly created branch “feature-login”</w:t>
       </w:r>
-    </w:p>
-    <w:p>
+      <w:bookmarkEnd w:id="23"/>
+    </w:p>
+    <w:p>
+      <w:pPr>
+        <w:pBdr>
+          <w:bottom w:val="thinThickThinMediumGap" w:sz="18" w:space="1" w:color="auto"/>
+        </w:pBdr>
+      </w:pPr>
       <w:r>
         <w:t>You will see on the GitHub that the file GitCommands.docx available under the branch feature-login and not under main</w:t>
       </w:r>
     </w:p>
-    <w:p>
-      <w:r>
-        <w:t>###########################################################</w:t>
-      </w:r>
+    <w:p/>
+    <w:p>
+      <w:pPr>
+        <w:pStyle w:val="Heading2"/>
+        <w:rPr>
+          <w:b/>
+          <w:bCs/>
+        </w:rPr>
+      </w:pPr>
+      <w:bookmarkStart w:id="24" w:name="_Toc197632670"/>
+      <w:r>
+        <w:rPr>
+          <w:b/>
+          <w:bCs/>
+        </w:rPr>
+        <w:t>Step-23: Creating a Pull Request</w:t>
+      </w:r>
+      <w:bookmarkEnd w:id="24"/>
+    </w:p>
+    <w:p>
+      <w:r>
+        <w:t>Go to GitHub and create a new pull request and then select the feature branch that you would need to merge and then submit it. A pull request will be created and the system will show if there are any conflicts. If there are conflicts one needs to review and approve the right changes and then click on merge request.</w:t>
+      </w:r>
+    </w:p>
+    <w:p/>
+    <w:p>
+      <w:pPr>
+        <w:pStyle w:val="Heading2"/>
+        <w:rPr>
+          <w:b/>
+          <w:bCs/>
+        </w:rPr>
+      </w:pPr>
+      <w:bookmarkStart w:id="25" w:name="_Toc197632671"/>
+      <w:r>
+        <w:rPr>
+          <w:b/>
+          <w:bCs/>
+        </w:rPr>
+        <w:t>Step-24: On merging the feature-login branch with main. You will see the files reflecting on to main branch.</w:t>
+      </w:r>
+      <w:bookmarkEnd w:id="25"/>
     </w:p>
     <w:sectPr>
+      <w:footerReference w:type="default" r:id="rId8"/>
       <w:pgSz w:w="11906" w:h="16838"/>
       <w:pgMar w:top="1440" w:right="1440" w:bottom="1440" w:left="1440" w:header="708" w:footer="708" w:gutter="0"/>
+      <w:pgNumType w:start="0"/>
       <w:cols w:space="708"/>
+      <w:titlePg/>
       <w:docGrid w:linePitch="360"/>
     </w:sectPr>
   </w:body>
 </w:document>
+</file>
+
+<file path=word/endnotes.xml><?xml version="1.0" encoding="utf-8"?>
+<w:endnotes xmlns:wpc="http://schemas.microsoft.com/office/word/2010/wordprocessingCanvas" xmlns:cx="http://schemas.microsoft.com/office/drawing/2014/chartex" xmlns:cx1="http://schemas.microsoft.com/office/drawing/2015/9/8/chartex" xmlns:cx2="http://schemas.microsoft.com/office/drawing/2015/10/21/chartex" xmlns:cx3="http://schemas.microsoft.com/office/drawing/2016/5/9/chartex" xmlns:cx4="http://schemas.microsoft.com/office/drawing/2016/5/10/chartex" xmlns:cx5="http://schemas.microsoft.com/office/drawing/2016/5/11/chartex" xmlns:cx6="http://schemas.microsoft.com/office/drawing/2016/5/12/chartex" xmlns:cx7="http://schemas.microsoft.com/office/drawing/2016/5/13/chartex" xmlns:cx8="http://schemas.microsoft.com/office/drawing/2016/5/14/chartex" xmlns:mc="http://schemas.openxmlformats.org/markup-compatibility/2006" xmlns:aink="http://schemas.microsoft.com/office/drawing/2016/ink" xmlns:am3d="http://schemas.microsoft.com/office/drawing/2017/model3d" xmlns:o="urn:schemas-microsoft-com:office:office" xmlns:oel="http://schemas.microsoft.com/office/2019/extlst" xmlns:r="http://schemas.openxmlformats.org/officeDocument/2006/relationships" xmlns:m="http://schemas.openxmlformats.org/officeDocument/2006/math" xmlns:v="urn:schemas-microsoft-com:vml" xmlns:wp14="http://schemas.microsoft.com/office/word/2010/wordprocessingDrawing" xmlns:wp="http://schemas.openxmlformats.org/drawingml/2006/wordprocessingDrawing" xmlns:w10="urn:schemas-microsoft-com:office:word" xmlns:w="http://schemas.openxmlformats.org/wordprocessingml/2006/main" xmlns:w14="http://schemas.microsoft.com/office/word/2010/wordml" xmlns:w15="http://schemas.microsoft.com/office/word/2012/wordml" xmlns:w16cex="http://schemas.microsoft.com/office/word/2018/wordml/cex" xmlns:w16cid="http://schemas.microsoft.com/office/word/2016/wordml/cid" xmlns:w16="http://schemas.microsoft.com/office/word/2018/wordml" xmlns:w16du="http://schemas.microsoft.com/office/word/2023/wordml/word16du" xmlns:w16sdtdh="http://schemas.microsoft.com/office/word/2020/wordml/sdtdatahash" xmlns:w16sdtfl="http://schemas.microsoft.com/office/word/2024/wordml/sdtformatlock" xmlns:w16se="http://schemas.microsoft.com/office/word/2015/wordml/symex" xmlns:wpg="http://schemas.microsoft.com/office/word/2010/wordprocessingGroup" xmlns:wpi="http://schemas.microsoft.com/office/word/2010/wordprocessingInk" xmlns:wne="http://schemas.microsoft.com/office/word/2006/wordml" xmlns:wps="http://schemas.microsoft.com/office/word/2010/wordprocessingShape" mc:Ignorable="w14 w15 w16se w16cid w16 w16cex w16sdtdh w16sdtfl w16du wp14">
+  <w:endnote w:type="separator" w:id="-1">
+    <w:p>
+      <w:pPr>
+        <w:spacing w:after="0" w:line="240" w:lineRule="auto"/>
+      </w:pPr>
+      <w:r>
+        <w:separator/>
+      </w:r>
+    </w:p>
+  </w:endnote>
+  <w:endnote w:type="continuationSeparator" w:id="0">
+    <w:p>
+      <w:pPr>
+        <w:spacing w:after="0" w:line="240" w:lineRule="auto"/>
+      </w:pPr>
+      <w:r>
+        <w:continuationSeparator/>
+      </w:r>
+    </w:p>
+  </w:endnote>
+</w:endnotes>
+</file>
+
+<file path=word/footer1.xml><?xml version="1.0" encoding="utf-8"?>
+<w:ftr xmlns:wpc="http://schemas.microsoft.com/office/word/2010/wordprocessingCanvas" xmlns:cx="http://schemas.microsoft.com/office/drawing/2014/chartex" xmlns:cx1="http://schemas.microsoft.com/office/drawing/2015/9/8/chartex" xmlns:cx2="http://schemas.microsoft.com/office/drawing/2015/10/21/chartex" xmlns:cx3="http://schemas.microsoft.com/office/drawing/2016/5/9/chartex" xmlns:cx4="http://schemas.microsoft.com/office/drawing/2016/5/10/chartex" xmlns:cx5="http://schemas.microsoft.com/office/drawing/2016/5/11/chartex" xmlns:cx6="http://schemas.microsoft.com/office/drawing/2016/5/12/chartex" xmlns:cx7="http://schemas.microsoft.com/office/drawing/2016/5/13/chartex" xmlns:cx8="http://schemas.microsoft.com/office/drawing/2016/5/14/chartex" xmlns:mc="http://schemas.openxmlformats.org/markup-compatibility/2006" xmlns:aink="http://schemas.microsoft.com/office/drawing/2016/ink" xmlns:am3d="http://schemas.microsoft.com/office/drawing/2017/model3d" xmlns:o="urn:schemas-microsoft-com:office:office" xmlns:oel="http://schemas.microsoft.com/office/2019/extlst" xmlns:r="http://schemas.openxmlformats.org/officeDocument/2006/relationships" xmlns:m="http://schemas.openxmlformats.org/officeDocument/2006/math" xmlns:v="urn:schemas-microsoft-com:vml" xmlns:wp14="http://schemas.microsoft.com/office/word/2010/wordprocessingDrawing" xmlns:wp="http://schemas.openxmlformats.org/drawingml/2006/wordprocessingDrawing" xmlns:w10="urn:schemas-microsoft-com:office:word" xmlns:w="http://schemas.openxmlformats.org/wordprocessingml/2006/main" xmlns:w14="http://schemas.microsoft.com/office/word/2010/wordml" xmlns:w15="http://schemas.microsoft.com/office/word/2012/wordml" xmlns:w16cex="http://schemas.microsoft.com/office/word/2018/wordml/cex" xmlns:w16cid="http://schemas.microsoft.com/office/word/2016/wordml/cid" xmlns:w16="http://schemas.microsoft.com/office/word/2018/wordml" xmlns:w16du="http://schemas.microsoft.com/office/word/2023/wordml/word16du" xmlns:w16sdtdh="http://schemas.microsoft.com/office/word/2020/wordml/sdtdatahash" xmlns:w16sdtfl="http://schemas.microsoft.com/office/word/2024/wordml/sdtformatlock" xmlns:w16se="http://schemas.microsoft.com/office/word/2015/wordml/symex" xmlns:wpg="http://schemas.microsoft.com/office/word/2010/wordprocessingGroup" xmlns:wpi="http://schemas.microsoft.com/office/word/2010/wordprocessingInk" xmlns:wne="http://schemas.microsoft.com/office/word/2006/wordml" xmlns:wps="http://schemas.microsoft.com/office/word/2010/wordprocessingShape" mc:Ignorable="w14 w15 w16se w16cid w16 w16cex w16sdtdh w16sdtfl w16du wp14">
+  <w:sdt>
+    <w:sdtPr>
+      <w:id w:val="1955052721"/>
+      <w:docPartObj>
+        <w:docPartGallery w:val="Page Numbers (Bottom of Page)"/>
+        <w:docPartUnique/>
+      </w:docPartObj>
+    </w:sdtPr>
+    <w:sdtEndPr>
+      <w:rPr>
+        <w:color w:val="7F7F7F" w:themeColor="background1" w:themeShade="7F"/>
+        <w:spacing w:val="60"/>
+      </w:rPr>
+    </w:sdtEndPr>
+    <w:sdtContent>
+      <w:p>
+        <w:pPr>
+          <w:pStyle w:val="Footer"/>
+          <w:pBdr>
+            <w:top w:val="single" w:sz="4" w:space="1" w:color="D9D9D9" w:themeColor="background1" w:themeShade="D9"/>
+          </w:pBdr>
+          <w:jc w:val="right"/>
+        </w:pPr>
+        <w:r>
+          <w:fldChar w:fldCharType="begin"/>
+        </w:r>
+        <w:r>
+          <w:instrText xml:space="preserve"> PAGE   \* MERGEFORMAT </w:instrText>
+        </w:r>
+        <w:r>
+          <w:fldChar w:fldCharType="separate"/>
+        </w:r>
+        <w:r>
+          <w:rPr>
+            <w:noProof/>
+          </w:rPr>
+          <w:t>2</w:t>
+        </w:r>
+        <w:r>
+          <w:rPr>
+            <w:noProof/>
+          </w:rPr>
+          <w:fldChar w:fldCharType="end"/>
+        </w:r>
+        <w:r>
+          <w:t xml:space="preserve"> | </w:t>
+        </w:r>
+        <w:r>
+          <w:rPr>
+            <w:color w:val="7F7F7F" w:themeColor="background1" w:themeShade="7F"/>
+            <w:spacing w:val="60"/>
+          </w:rPr>
+          <w:t>Page</w:t>
+        </w:r>
+      </w:p>
+    </w:sdtContent>
+  </w:sdt>
+  <w:p>
+    <w:pPr>
+      <w:pStyle w:val="Footer"/>
+    </w:pPr>
+  </w:p>
+</w:ftr>
+</file>
+
+<file path=word/footnotes.xml><?xml version="1.0" encoding="utf-8"?>
+<w:footnotes xmlns:wpc="http://schemas.microsoft.com/office/word/2010/wordprocessingCanvas" xmlns:cx="http://schemas.microsoft.com/office/drawing/2014/chartex" xmlns:cx1="http://schemas.microsoft.com/office/drawing/2015/9/8/chartex" xmlns:cx2="http://schemas.microsoft.com/office/drawing/2015/10/21/chartex" xmlns:cx3="http://schemas.microsoft.com/office/drawing/2016/5/9/chartex" xmlns:cx4="http://schemas.microsoft.com/office/drawing/2016/5/10/chartex" xmlns:cx5="http://schemas.microsoft.com/office/drawing/2016/5/11/chartex" xmlns:cx6="http://schemas.microsoft.com/office/drawing/2016/5/12/chartex" xmlns:cx7="http://schemas.microsoft.com/office/drawing/2016/5/13/chartex" xmlns:cx8="http://schemas.microsoft.com/office/drawing/2016/5/14/chartex" xmlns:mc="http://schemas.openxmlformats.org/markup-compatibility/2006" xmlns:aink="http://schemas.microsoft.com/office/drawing/2016/ink" xmlns:am3d="http://schemas.microsoft.com/office/drawing/2017/model3d" xmlns:o="urn:schemas-microsoft-com:office:office" xmlns:oel="http://schemas.microsoft.com/office/2019/extlst" xmlns:r="http://schemas.openxmlformats.org/officeDocument/2006/relationships" xmlns:m="http://schemas.openxmlformats.org/officeDocument/2006/math" xmlns:v="urn:schemas-microsoft-com:vml" xmlns:wp14="http://schemas.microsoft.com/office/word/2010/wordprocessingDrawing" xmlns:wp="http://schemas.openxmlformats.org/drawingml/2006/wordprocessingDrawing" xmlns:w10="urn:schemas-microsoft-com:office:word" xmlns:w="http://schemas.openxmlformats.org/wordprocessingml/2006/main" xmlns:w14="http://schemas.microsoft.com/office/word/2010/wordml" xmlns:w15="http://schemas.microsoft.com/office/word/2012/wordml" xmlns:w16cex="http://schemas.microsoft.com/office/word/2018/wordml/cex" xmlns:w16cid="http://schemas.microsoft.com/office/word/2016/wordml/cid" xmlns:w16="http://schemas.microsoft.com/office/word/2018/wordml" xmlns:w16du="http://schemas.microsoft.com/office/word/2023/wordml/word16du" xmlns:w16sdtdh="http://schemas.microsoft.com/office/word/2020/wordml/sdtdatahash" xmlns:w16sdtfl="http://schemas.microsoft.com/office/word/2024/wordml/sdtformatlock" xmlns:w16se="http://schemas.microsoft.com/office/word/2015/wordml/symex" xmlns:wpg="http://schemas.microsoft.com/office/word/2010/wordprocessingGroup" xmlns:wpi="http://schemas.microsoft.com/office/word/2010/wordprocessingInk" xmlns:wne="http://schemas.microsoft.com/office/word/2006/wordml" xmlns:wps="http://schemas.microsoft.com/office/word/2010/wordprocessingShape" mc:Ignorable="w14 w15 w16se w16cid w16 w16cex w16sdtdh w16sdtfl w16du wp14">
+  <w:footnote w:type="separator" w:id="-1">
+    <w:p>
+      <w:pPr>
+        <w:spacing w:after="0" w:line="240" w:lineRule="auto"/>
+      </w:pPr>
+      <w:r>
+        <w:separator/>
+      </w:r>
+    </w:p>
+  </w:footnote>
+  <w:footnote w:type="continuationSeparator" w:id="0">
+    <w:p>
+      <w:pPr>
+        <w:spacing w:after="0" w:line="240" w:lineRule="auto"/>
+      </w:pPr>
+      <w:r>
+        <w:continuationSeparator/>
+      </w:r>
+    </w:p>
+  </w:footnote>
+</w:footnotes>
 </file>
 
 <file path=word/styles.xml><?xml version="1.0" encoding="utf-8"?>
@@ -2452,6 +4923,139 @@
       <w:spacing w:val="5"/>
     </w:rPr>
   </w:style>
+  <w:style w:type="paragraph" w:styleId="NoSpacing">
+    <w:name w:val="No Spacing"/>
+    <w:link w:val="NoSpacingChar"/>
+    <w:uiPriority w:val="1"/>
+    <w:qFormat/>
+    <w:rsid w:val="00DB7CB3"/>
+    <w:pPr>
+      <w:spacing w:after="0" w:line="240" w:lineRule="auto"/>
+    </w:pPr>
+    <w:rPr>
+      <w:rFonts w:eastAsiaTheme="minorEastAsia"/>
+      <w:kern w:val="0"/>
+      <w:sz w:val="22"/>
+      <w:szCs w:val="22"/>
+      <w:lang w:val="en-US"/>
+      <w14:ligatures w14:val="none"/>
+    </w:rPr>
+  </w:style>
+  <w:style w:type="character" w:customStyle="1" w:styleId="NoSpacingChar">
+    <w:name w:val="No Spacing Char"/>
+    <w:basedOn w:val="DefaultParagraphFont"/>
+    <w:link w:val="NoSpacing"/>
+    <w:uiPriority w:val="1"/>
+    <w:rsid w:val="00DB7CB3"/>
+    <w:rPr>
+      <w:rFonts w:eastAsiaTheme="minorEastAsia"/>
+      <w:kern w:val="0"/>
+      <w:sz w:val="22"/>
+      <w:szCs w:val="22"/>
+      <w:lang w:val="en-US"/>
+      <w14:ligatures w14:val="none"/>
+    </w:rPr>
+  </w:style>
+  <w:style w:type="paragraph" w:styleId="TOCHeading">
+    <w:name w:val="TOC Heading"/>
+    <w:basedOn w:val="Heading1"/>
+    <w:next w:val="Normal"/>
+    <w:uiPriority w:val="39"/>
+    <w:unhideWhenUsed/>
+    <w:qFormat/>
+    <w:rsid w:val="00DB7CB3"/>
+    <w:pPr>
+      <w:spacing w:before="240" w:after="0" w:line="259" w:lineRule="auto"/>
+      <w:outlineLvl w:val="9"/>
+    </w:pPr>
+    <w:rPr>
+      <w:kern w:val="0"/>
+      <w:sz w:val="32"/>
+      <w:szCs w:val="32"/>
+      <w:lang w:val="en-US"/>
+      <w14:ligatures w14:val="none"/>
+    </w:rPr>
+  </w:style>
+  <w:style w:type="paragraph" w:styleId="TOC1">
+    <w:name w:val="toc 1"/>
+    <w:basedOn w:val="Normal"/>
+    <w:next w:val="Normal"/>
+    <w:autoRedefine/>
+    <w:uiPriority w:val="39"/>
+    <w:unhideWhenUsed/>
+    <w:rsid w:val="00DB7CB3"/>
+    <w:pPr>
+      <w:spacing w:after="100"/>
+    </w:pPr>
+  </w:style>
+  <w:style w:type="paragraph" w:styleId="TOC2">
+    <w:name w:val="toc 2"/>
+    <w:basedOn w:val="Normal"/>
+    <w:next w:val="Normal"/>
+    <w:autoRedefine/>
+    <w:uiPriority w:val="39"/>
+    <w:unhideWhenUsed/>
+    <w:rsid w:val="00DB7CB3"/>
+    <w:pPr>
+      <w:spacing w:after="100"/>
+      <w:ind w:left="240"/>
+    </w:pPr>
+  </w:style>
+  <w:style w:type="character" w:styleId="Hyperlink">
+    <w:name w:val="Hyperlink"/>
+    <w:basedOn w:val="DefaultParagraphFont"/>
+    <w:uiPriority w:val="99"/>
+    <w:unhideWhenUsed/>
+    <w:rsid w:val="00DB7CB3"/>
+    <w:rPr>
+      <w:color w:val="467886" w:themeColor="hyperlink"/>
+      <w:u w:val="single"/>
+    </w:rPr>
+  </w:style>
+  <w:style w:type="paragraph" w:styleId="Header">
+    <w:name w:val="header"/>
+    <w:basedOn w:val="Normal"/>
+    <w:link w:val="HeaderChar"/>
+    <w:uiPriority w:val="99"/>
+    <w:unhideWhenUsed/>
+    <w:rsid w:val="00FF1184"/>
+    <w:pPr>
+      <w:tabs>
+        <w:tab w:val="center" w:pos="4513"/>
+        <w:tab w:val="right" w:pos="9026"/>
+      </w:tabs>
+      <w:spacing w:after="0" w:line="240" w:lineRule="auto"/>
+    </w:pPr>
+  </w:style>
+  <w:style w:type="character" w:customStyle="1" w:styleId="HeaderChar">
+    <w:name w:val="Header Char"/>
+    <w:basedOn w:val="DefaultParagraphFont"/>
+    <w:link w:val="Header"/>
+    <w:uiPriority w:val="99"/>
+    <w:rsid w:val="00FF1184"/>
+  </w:style>
+  <w:style w:type="paragraph" w:styleId="Footer">
+    <w:name w:val="footer"/>
+    <w:basedOn w:val="Normal"/>
+    <w:link w:val="FooterChar"/>
+    <w:uiPriority w:val="99"/>
+    <w:unhideWhenUsed/>
+    <w:rsid w:val="00FF1184"/>
+    <w:pPr>
+      <w:tabs>
+        <w:tab w:val="center" w:pos="4513"/>
+        <w:tab w:val="right" w:pos="9026"/>
+      </w:tabs>
+      <w:spacing w:after="0" w:line="240" w:lineRule="auto"/>
+    </w:pPr>
+  </w:style>
+  <w:style w:type="character" w:customStyle="1" w:styleId="FooterChar">
+    <w:name w:val="Footer Char"/>
+    <w:basedOn w:val="DefaultParagraphFont"/>
+    <w:link w:val="Footer"/>
+    <w:uiPriority w:val="99"/>
+    <w:rsid w:val="00FF1184"/>
+  </w:style>
 </w:styles>
 </file>
 
@@ -2768,4 +5372,35 @@
     </a:ext>
   </a:extLst>
 </a:theme>
+</file>
+
+<file path=customXml/item1.xml><?xml version="1.0" encoding="utf-8"?>
+<CoverPageProperties xmlns="http://schemas.microsoft.com/office/2006/coverPageProps">
+  <PublishDate/>
+  <Abstract>This document provides a quick over view of Git and GitHub. A quick hands-on book for beginner.</Abstract>
+  <CompanyAddress/>
+  <CompanyPhone/>
+  <CompanyFax/>
+  <CompanyEmail/>
+</CoverPageProperties>
+</file>
+
+<file path=customXml/item2.xml><?xml version="1.0" encoding="utf-8"?>
+<b:Sources xmlns:b="http://schemas.openxmlformats.org/officeDocument/2006/bibliography" xmlns="http://schemas.openxmlformats.org/officeDocument/2006/bibliography" SelectedStyle="\APASixthEditionOfficeOnline.xsl" StyleName="APA" Version="6"/>
+</file>
+
+<file path=customXml/itemProps1.xml><?xml version="1.0" encoding="utf-8"?>
+<ds:datastoreItem xmlns:ds="http://schemas.openxmlformats.org/officeDocument/2006/customXml" ds:itemID="{55AF091B-3C7A-41E3-B477-F2FDAA23CFDA}">
+  <ds:schemaRefs>
+    <ds:schemaRef ds:uri="http://schemas.microsoft.com/office/2006/coverPageProps"/>
+  </ds:schemaRefs>
+</ds:datastoreItem>
+</file>
+
+<file path=customXml/itemProps2.xml><?xml version="1.0" encoding="utf-8"?>
+<ds:datastoreItem xmlns:ds="http://schemas.openxmlformats.org/officeDocument/2006/customXml" ds:itemID="{AD534DAE-6AEA-46C2-A4C7-FE35E2B288E6}">
+  <ds:schemaRefs>
+    <ds:schemaRef ds:uri="http://schemas.openxmlformats.org/officeDocument/2006/bibliography"/>
+  </ds:schemaRefs>
+</ds:datastoreItem>
 </file>
--- a/GitCommands.docx
+++ b/GitCommands.docx
@@ -2,106 +2,2272 @@
 <file path=word/document.xml><?xml version="1.0" encoding="utf-8"?>
 <w:document xmlns:wpc="http://schemas.microsoft.com/office/word/2010/wordprocessingCanvas" xmlns:cx="http://schemas.microsoft.com/office/drawing/2014/chartex" xmlns:cx1="http://schemas.microsoft.com/office/drawing/2015/9/8/chartex" xmlns:cx2="http://schemas.microsoft.com/office/drawing/2015/10/21/chartex" xmlns:cx3="http://schemas.microsoft.com/office/drawing/2016/5/9/chartex" xmlns:cx4="http://schemas.microsoft.com/office/drawing/2016/5/10/chartex" xmlns:cx5="http://schemas.microsoft.com/office/drawing/2016/5/11/chartex" xmlns:cx6="http://schemas.microsoft.com/office/drawing/2016/5/12/chartex" xmlns:cx7="http://schemas.microsoft.com/office/drawing/2016/5/13/chartex" xmlns:cx8="http://schemas.microsoft.com/office/drawing/2016/5/14/chartex" xmlns:mc="http://schemas.openxmlformats.org/markup-compatibility/2006" xmlns:aink="http://schemas.microsoft.com/office/drawing/2016/ink" xmlns:am3d="http://schemas.microsoft.com/office/drawing/2017/model3d" xmlns:o="urn:schemas-microsoft-com:office:office" xmlns:oel="http://schemas.microsoft.com/office/2019/extlst" xmlns:r="http://schemas.openxmlformats.org/officeDocument/2006/relationships" xmlns:m="http://schemas.openxmlformats.org/officeDocument/2006/math" xmlns:v="urn:schemas-microsoft-com:vml" xmlns:wp14="http://schemas.microsoft.com/office/word/2010/wordprocessingDrawing" xmlns:wp="http://schemas.openxmlformats.org/drawingml/2006/wordprocessingDrawing" xmlns:w10="urn:schemas-microsoft-com:office:word" xmlns:w="http://schemas.openxmlformats.org/wordprocessingml/2006/main" xmlns:w14="http://schemas.microsoft.com/office/word/2010/wordml" xmlns:w15="http://schemas.microsoft.com/office/word/2012/wordml" xmlns:w16cex="http://schemas.microsoft.com/office/word/2018/wordml/cex" xmlns:w16cid="http://schemas.microsoft.com/office/word/2016/wordml/cid" xmlns:w16="http://schemas.microsoft.com/office/word/2018/wordml" xmlns:w16du="http://schemas.microsoft.com/office/word/2023/wordml/word16du" xmlns:w16sdtdh="http://schemas.microsoft.com/office/word/2020/wordml/sdtdatahash" xmlns:w16sdtfl="http://schemas.microsoft.com/office/word/2024/wordml/sdtformatlock" xmlns:w16se="http://schemas.microsoft.com/office/word/2015/wordml/symex" xmlns:wpg="http://schemas.microsoft.com/office/word/2010/wordprocessingGroup" xmlns:wpi="http://schemas.microsoft.com/office/word/2010/wordprocessingInk" xmlns:wne="http://schemas.microsoft.com/office/word/2006/wordml" xmlns:wps="http://schemas.microsoft.com/office/word/2010/wordprocessingShape" mc:Ignorable="w14 w15 w16se w16cid w16 w16cex w16sdtdh w16sdtfl w16du wp14">
   <w:body>
-    <w:p>
-      <w:pPr>
-        <w:pStyle w:val="Heading1"/>
-      </w:pPr>
-      <w:r>
-        <w:t>Learn Git</w:t>
-      </w:r>
-    </w:p>
-    <w:p/>
-    <w:p>
-      <w:pPr>
-        <w:pStyle w:val="Heading2"/>
-        <w:rPr>
+    <w:sdt>
+      <w:sdtPr>
+        <w:id w:val="2113465241"/>
+        <w:docPartObj>
+          <w:docPartGallery w:val="Cover Pages"/>
+          <w:docPartUnique/>
+        </w:docPartObj>
+      </w:sdtPr>
+      <w:sdtContent>
+        <w:p>
+          <w:r>
+            <w:rPr>
+              <w:noProof/>
+            </w:rPr>
+            <mc:AlternateContent>
+              <mc:Choice Requires="wps">
+                <w:drawing>
+                  <wp:anchor distT="0" distB="0" distL="114300" distR="114300" simplePos="0" relativeHeight="251659264" behindDoc="0" locked="0" layoutInCell="1" allowOverlap="1" wp14:anchorId="6B2EB828" wp14:editId="7A5BD695">
+                    <wp:simplePos x="0" y="0"/>
+                    <mc:AlternateContent>
+                      <mc:Choice Requires="wp14">
+                        <wp:positionH relativeFrom="page">
+                          <wp14:pctPosHOffset>2000</wp14:pctPosHOffset>
+                        </wp:positionH>
+                      </mc:Choice>
+                      <mc:Fallback>
+                        <wp:positionH relativeFrom="page">
+                          <wp:posOffset>151130</wp:posOffset>
+                        </wp:positionH>
+                      </mc:Fallback>
+                    </mc:AlternateContent>
+                    <mc:AlternateContent>
+                      <mc:Choice Requires="wp14">
+                        <wp:positionV relativeFrom="page">
+                          <wp14:pctPosVOffset>2000</wp14:pctPosVOffset>
+                        </wp:positionV>
+                      </mc:Choice>
+                      <mc:Fallback>
+                        <wp:positionV relativeFrom="page">
+                          <wp:posOffset>213360</wp:posOffset>
+                        </wp:positionV>
+                      </mc:Fallback>
+                    </mc:AlternateContent>
+                    <wp:extent cx="5363210" cy="9653270"/>
+                    <wp:effectExtent l="0" t="0" r="8890" b="2540"/>
+                    <wp:wrapNone/>
+                    <wp:docPr id="471" name="Rectangle 16"/>
+                    <wp:cNvGraphicFramePr>
+                      <a:graphicFrameLocks xmlns:a="http://schemas.openxmlformats.org/drawingml/2006/main"/>
+                    </wp:cNvGraphicFramePr>
+                    <a:graphic xmlns:a="http://schemas.openxmlformats.org/drawingml/2006/main">
+                      <a:graphicData uri="http://schemas.microsoft.com/office/word/2010/wordprocessingShape">
+                        <wps:wsp>
+                          <wps:cNvSpPr>
+                            <a:spLocks/>
+                          </wps:cNvSpPr>
+                          <wps:spPr bwMode="auto">
+                            <a:xfrm>
+                              <a:off x="0" y="0"/>
+                              <a:ext cx="5363210" cy="9653270"/>
+                            </a:xfrm>
+                            <a:prstGeom prst="rect">
+                              <a:avLst/>
+                            </a:prstGeom>
+                            <a:solidFill>
+                              <a:schemeClr val="accent1"/>
+                            </a:solidFill>
+                            <a:ln>
+                              <a:noFill/>
+                            </a:ln>
+                          </wps:spPr>
+                          <wps:txbx>
+                            <w:txbxContent>
+                              <w:sdt>
+                                <w:sdtPr>
+                                  <w:rPr>
+                                    <w:caps/>
+                                    <w:color w:val="FFFFFF" w:themeColor="background1"/>
+                                    <w:sz w:val="80"/>
+                                    <w:szCs w:val="80"/>
+                                  </w:rPr>
+                                  <w:alias w:val="Title"/>
+                                  <w:id w:val="-1275550102"/>
+                                  <w:dataBinding w:prefixMappings="xmlns:ns0='http://schemas.openxmlformats.org/package/2006/metadata/core-properties' xmlns:ns1='http://purl.org/dc/elements/1.1/'" w:xpath="/ns0:coreProperties[1]/ns1:title[1]" w:storeItemID="{6C3C8BC8-F283-45AE-878A-BAB7291924A1}"/>
+                                  <w:text/>
+                                </w:sdtPr>
+                                <w:sdtContent>
+                                  <w:p>
+                                    <w:pPr>
+                                      <w:pStyle w:val="Title"/>
+                                      <w:jc w:val="right"/>
+                                      <w:rPr>
+                                        <w:caps/>
+                                        <w:color w:val="FFFFFF" w:themeColor="background1"/>
+                                        <w:sz w:val="80"/>
+                                        <w:szCs w:val="80"/>
+                                      </w:rPr>
+                                    </w:pPr>
+                                    <w:r>
+                                      <w:rPr>
+                                        <w:caps/>
+                                        <w:color w:val="FFFFFF" w:themeColor="background1"/>
+                                        <w:sz w:val="80"/>
+                                        <w:szCs w:val="80"/>
+                                      </w:rPr>
+                                      <w:t>Learn Git</w:t>
+                                    </w:r>
+                                  </w:p>
+                                </w:sdtContent>
+                              </w:sdt>
+                              <w:p>
+                                <w:pPr>
+                                  <w:spacing w:before="240"/>
+                                  <w:ind w:left="720"/>
+                                  <w:jc w:val="right"/>
+                                  <w:rPr>
+                                    <w:color w:val="FFFFFF" w:themeColor="background1"/>
+                                  </w:rPr>
+                                </w:pPr>
+                              </w:p>
+                              <w:sdt>
+                                <w:sdtPr>
+                                  <w:rPr>
+                                    <w:color w:val="FFFFFF" w:themeColor="background1"/>
+                                    <w:sz w:val="21"/>
+                                    <w:szCs w:val="21"/>
+                                  </w:rPr>
+                                  <w:alias w:val="Abstract"/>
+                                  <w:id w:val="-1812170092"/>
+                                  <w:dataBinding w:prefixMappings="xmlns:ns0='http://schemas.microsoft.com/office/2006/coverPageProps'" w:xpath="/ns0:CoverPageProperties[1]/ns0:Abstract[1]" w:storeItemID="{55AF091B-3C7A-41E3-B477-F2FDAA23CFDA}"/>
+                                  <w:text/>
+                                </w:sdtPr>
+                                <w:sdtContent>
+                                  <w:p>
+                                    <w:pPr>
+                                      <w:spacing w:before="240"/>
+                                      <w:ind w:left="1008"/>
+                                      <w:jc w:val="right"/>
+                                      <w:rPr>
+                                        <w:color w:val="FFFFFF" w:themeColor="background1"/>
+                                      </w:rPr>
+                                    </w:pPr>
+                                    <w:r>
+                                      <w:rPr>
+                                        <w:color w:val="FFFFFF" w:themeColor="background1"/>
+                                        <w:sz w:val="21"/>
+                                        <w:szCs w:val="21"/>
+                                      </w:rPr>
+                                      <w:t>This document provides a quick over view of Git and GitHub. A quick hands-on book for beginner.</w:t>
+                                    </w:r>
+                                  </w:p>
+                                </w:sdtContent>
+                              </w:sdt>
+                            </w:txbxContent>
+                          </wps:txbx>
+                          <wps:bodyPr rot="0" vert="horz" wrap="square" lIns="274320" tIns="914400" rIns="274320" bIns="45720" anchor="ctr" anchorCtr="0" upright="1">
+                            <a:noAutofit/>
+                          </wps:bodyPr>
+                        </wps:wsp>
+                      </a:graphicData>
+                    </a:graphic>
+                    <wp14:sizeRelH relativeFrom="page">
+                      <wp14:pctWidth>69000</wp14:pctWidth>
+                    </wp14:sizeRelH>
+                    <wp14:sizeRelV relativeFrom="page">
+                      <wp14:pctHeight>96000</wp14:pctHeight>
+                    </wp14:sizeRelV>
+                  </wp:anchor>
+                </w:drawing>
+              </mc:Choice>
+              <mc:Fallback>
+                <w:pict>
+                  <v:rect w14:anchorId="6B2EB828" id="Rectangle 16" o:spid="_x0000_s1026" style="position:absolute;margin-left:0;margin-top:0;width:422.3pt;height:760.1pt;z-index:251659264;visibility:visible;mso-wrap-style:square;mso-width-percent:690;mso-height-percent:960;mso-left-percent:20;mso-top-percent:20;mso-wrap-distance-left:9pt;mso-wrap-distance-top:0;mso-wrap-distance-right:9pt;mso-wrap-distance-bottom:0;mso-position-horizontal-relative:page;mso-position-vertical-relative:page;mso-width-percent:690;mso-height-percent:960;mso-left-percent:20;mso-top-percent:20;mso-width-relative:page;mso-height-relative:page;v-text-anchor:middle" o:gfxdata="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" fillcolor="#156082 [3204]" stroked="f">
+                    <v:textbox inset="21.6pt,1in,21.6pt">
+                      <w:txbxContent>
+                        <w:sdt>
+                          <w:sdtPr>
+                            <w:rPr>
+                              <w:caps/>
+                              <w:color w:val="FFFFFF" w:themeColor="background1"/>
+                              <w:sz w:val="80"/>
+                              <w:szCs w:val="80"/>
+                            </w:rPr>
+                            <w:alias w:val="Title"/>
+                            <w:id w:val="-1275550102"/>
+                            <w:dataBinding w:prefixMappings="xmlns:ns0='http://schemas.openxmlformats.org/package/2006/metadata/core-properties' xmlns:ns1='http://purl.org/dc/elements/1.1/'" w:xpath="/ns0:coreProperties[1]/ns1:title[1]" w:storeItemID="{6C3C8BC8-F283-45AE-878A-BAB7291924A1}"/>
+                            <w:text/>
+                          </w:sdtPr>
+                          <w:sdtContent>
+                            <w:p>
+                              <w:pPr>
+                                <w:pStyle w:val="Title"/>
+                                <w:jc w:val="right"/>
+                                <w:rPr>
+                                  <w:caps/>
+                                  <w:color w:val="FFFFFF" w:themeColor="background1"/>
+                                  <w:sz w:val="80"/>
+                                  <w:szCs w:val="80"/>
+                                </w:rPr>
+                              </w:pPr>
+                              <w:r>
+                                <w:rPr>
+                                  <w:caps/>
+                                  <w:color w:val="FFFFFF" w:themeColor="background1"/>
+                                  <w:sz w:val="80"/>
+                                  <w:szCs w:val="80"/>
+                                </w:rPr>
+                                <w:t>Learn Git</w:t>
+                              </w:r>
+                            </w:p>
+                          </w:sdtContent>
+                        </w:sdt>
+                        <w:p>
+                          <w:pPr>
+                            <w:spacing w:before="240"/>
+                            <w:ind w:left="720"/>
+                            <w:jc w:val="right"/>
+                            <w:rPr>
+                              <w:color w:val="FFFFFF" w:themeColor="background1"/>
+                            </w:rPr>
+                          </w:pPr>
+                        </w:p>
+                        <w:sdt>
+                          <w:sdtPr>
+                            <w:rPr>
+                              <w:color w:val="FFFFFF" w:themeColor="background1"/>
+                              <w:sz w:val="21"/>
+                              <w:szCs w:val="21"/>
+                            </w:rPr>
+                            <w:alias w:val="Abstract"/>
+                            <w:id w:val="-1812170092"/>
+                            <w:dataBinding w:prefixMappings="xmlns:ns0='http://schemas.microsoft.com/office/2006/coverPageProps'" w:xpath="/ns0:CoverPageProperties[1]/ns0:Abstract[1]" w:storeItemID="{55AF091B-3C7A-41E3-B477-F2FDAA23CFDA}"/>
+                            <w:text/>
+                          </w:sdtPr>
+                          <w:sdtContent>
+                            <w:p>
+                              <w:pPr>
+                                <w:spacing w:before="240"/>
+                                <w:ind w:left="1008"/>
+                                <w:jc w:val="right"/>
+                                <w:rPr>
+                                  <w:color w:val="FFFFFF" w:themeColor="background1"/>
+                                </w:rPr>
+                              </w:pPr>
+                              <w:r>
+                                <w:rPr>
+                                  <w:color w:val="FFFFFF" w:themeColor="background1"/>
+                                  <w:sz w:val="21"/>
+                                  <w:szCs w:val="21"/>
+                                </w:rPr>
+                                <w:t>This document provides a quick over view of Git and GitHub. A quick hands-on book for beginner.</w:t>
+                              </w:r>
+                            </w:p>
+                          </w:sdtContent>
+                        </w:sdt>
+                      </w:txbxContent>
+                    </v:textbox>
+                    <w10:wrap anchorx="page" anchory="page"/>
+                  </v:rect>
+                </w:pict>
+              </mc:Fallback>
+            </mc:AlternateContent>
+          </w:r>
+          <w:r>
+            <w:rPr>
+              <w:noProof/>
+            </w:rPr>
+            <mc:AlternateContent>
+              <mc:Choice Requires="wps">
+                <w:drawing>
+                  <wp:anchor distT="0" distB="0" distL="114300" distR="114300" simplePos="0" relativeHeight="251660288" behindDoc="0" locked="0" layoutInCell="1" allowOverlap="1" wp14:anchorId="3043FC4E" wp14:editId="3B32FEA6">
+                    <wp:simplePos x="0" y="0"/>
+                    <mc:AlternateContent>
+                      <mc:Choice Requires="wp14">
+                        <wp:positionH relativeFrom="page">
+                          <wp14:pctPosHOffset>73000</wp14:pctPosHOffset>
+                        </wp:positionH>
+                      </mc:Choice>
+                      <mc:Fallback>
+                        <wp:positionH relativeFrom="page">
+                          <wp:posOffset>5518785</wp:posOffset>
+                        </wp:positionH>
+                      </mc:Fallback>
+                    </mc:AlternateContent>
+                    <wp:positionV relativeFrom="page">
+                      <wp:align>center</wp:align>
+                    </wp:positionV>
+                    <wp:extent cx="1880870" cy="9655810"/>
+                    <wp:effectExtent l="0" t="0" r="5080" b="2540"/>
+                    <wp:wrapNone/>
+                    <wp:docPr id="472" name="Rectangle 268"/>
+                    <wp:cNvGraphicFramePr>
+                      <a:graphicFrameLocks xmlns:a="http://schemas.openxmlformats.org/drawingml/2006/main"/>
+                    </wp:cNvGraphicFramePr>
+                    <a:graphic xmlns:a="http://schemas.openxmlformats.org/drawingml/2006/main">
+                      <a:graphicData uri="http://schemas.microsoft.com/office/word/2010/wordprocessingShape">
+                        <wps:wsp>
+                          <wps:cNvSpPr>
+                            <a:spLocks/>
+                          </wps:cNvSpPr>
+                          <wps:spPr>
+                            <a:xfrm>
+                              <a:off x="0" y="0"/>
+                              <a:ext cx="1880870" cy="9655810"/>
+                            </a:xfrm>
+                            <a:prstGeom prst="rect">
+                              <a:avLst/>
+                            </a:prstGeom>
+                            <a:solidFill>
+                              <a:schemeClr val="tx2"/>
+                            </a:solidFill>
+                            <a:ln>
+                              <a:noFill/>
+                            </a:ln>
+                          </wps:spPr>
+                          <wps:style>
+                            <a:lnRef idx="2">
+                              <a:schemeClr val="accent1">
+                                <a:shade val="50000"/>
+                              </a:schemeClr>
+                            </a:lnRef>
+                            <a:fillRef idx="1">
+                              <a:schemeClr val="accent1"/>
+                            </a:fillRef>
+                            <a:effectRef idx="0">
+                              <a:schemeClr val="accent1"/>
+                            </a:effectRef>
+                            <a:fontRef idx="minor">
+                              <a:schemeClr val="lt1"/>
+                            </a:fontRef>
+                          </wps:style>
+                          <wps:txbx>
+                            <w:txbxContent>
+                              <w:sdt>
+                                <w:sdtPr>
+                                  <w:rPr>
+                                    <w:rFonts w:cstheme="minorBidi"/>
+                                    <w:color w:val="FFFFFF" w:themeColor="background1"/>
+                                  </w:rPr>
+                                  <w:alias w:val="Subtitle"/>
+                                  <w:id w:val="-505288762"/>
+                                  <w:dataBinding w:prefixMappings="xmlns:ns0='http://schemas.openxmlformats.org/package/2006/metadata/core-properties' xmlns:ns1='http://purl.org/dc/elements/1.1/'" w:xpath="/ns0:coreProperties[1]/ns1:subject[1]" w:storeItemID="{6C3C8BC8-F283-45AE-878A-BAB7291924A1}"/>
+                                  <w:text/>
+                                </w:sdtPr>
+                                <w:sdtContent>
+                                  <w:p>
+                                    <w:pPr>
+                                      <w:pStyle w:val="Subtitle"/>
+                                      <w:rPr>
+                                        <w:rFonts w:cstheme="minorBidi"/>
+                                        <w:color w:val="FFFFFF" w:themeColor="background1"/>
+                                      </w:rPr>
+                                    </w:pPr>
+                                    <w:r>
+                                      <w:rPr>
+                                        <w:rFonts w:cstheme="minorBidi"/>
+                                        <w:color w:val="FFFFFF" w:themeColor="background1"/>
+                                      </w:rPr>
+                                      <w:t>Learn Git &amp; GitHub</w:t>
+                                    </w:r>
+                                  </w:p>
+                                </w:sdtContent>
+                              </w:sdt>
+                            </w:txbxContent>
+                          </wps:txbx>
+                          <wps:bodyPr rot="0" spcFirstLastPara="0" vertOverflow="overflow" horzOverflow="overflow" vert="horz" wrap="square" lIns="182880" tIns="45720" rIns="182880" bIns="45720" numCol="1" spcCol="0" rtlCol="0" fromWordArt="0" anchor="ctr" anchorCtr="0" forceAA="0" compatLnSpc="1">
+                            <a:prstTxWarp prst="textNoShape">
+                              <a:avLst/>
+                            </a:prstTxWarp>
+                            <a:noAutofit/>
+                          </wps:bodyPr>
+                        </wps:wsp>
+                      </a:graphicData>
+                    </a:graphic>
+                    <wp14:sizeRelH relativeFrom="page">
+                      <wp14:pctWidth>24200</wp14:pctWidth>
+                    </wp14:sizeRelH>
+                    <wp14:sizeRelV relativeFrom="page">
+                      <wp14:pctHeight>96000</wp14:pctHeight>
+                    </wp14:sizeRelV>
+                  </wp:anchor>
+                </w:drawing>
+              </mc:Choice>
+              <mc:Fallback>
+                <w:pict>
+                  <v:rect w14:anchorId="3043FC4E" id="Rectangle 268" o:spid="_x0000_s1027" style="position:absolute;margin-left:0;margin-top:0;width:148.1pt;height:760.3pt;z-index:251660288;visibility:visible;mso-wrap-style:square;mso-width-percent:242;mso-height-percent:960;mso-left-percent:730;mso-wrap-distance-left:9pt;mso-wrap-distance-top:0;mso-wrap-distance-right:9pt;mso-wrap-distance-bottom:0;mso-position-horizontal-relative:page;mso-position-vertical:center;mso-position-vertical-relative:page;mso-width-percent:242;mso-height-percent:960;mso-left-percent:730;mso-width-relative:page;mso-height-relative:page;v-text-anchor:middle" o:gfxdata="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" fillcolor="#0e2841 [3215]" stroked="f" strokeweight="1.5pt">
+                    <v:textbox inset="14.4pt,,14.4pt">
+                      <w:txbxContent>
+                        <w:sdt>
+                          <w:sdtPr>
+                            <w:rPr>
+                              <w:rFonts w:cstheme="minorBidi"/>
+                              <w:color w:val="FFFFFF" w:themeColor="background1"/>
+                            </w:rPr>
+                            <w:alias w:val="Subtitle"/>
+                            <w:id w:val="-505288762"/>
+                            <w:dataBinding w:prefixMappings="xmlns:ns0='http://schemas.openxmlformats.org/package/2006/metadata/core-properties' xmlns:ns1='http://purl.org/dc/elements/1.1/'" w:xpath="/ns0:coreProperties[1]/ns1:subject[1]" w:storeItemID="{6C3C8BC8-F283-45AE-878A-BAB7291924A1}"/>
+                            <w:text/>
+                          </w:sdtPr>
+                          <w:sdtContent>
+                            <w:p>
+                              <w:pPr>
+                                <w:pStyle w:val="Subtitle"/>
+                                <w:rPr>
+                                  <w:rFonts w:cstheme="minorBidi"/>
+                                  <w:color w:val="FFFFFF" w:themeColor="background1"/>
+                                </w:rPr>
+                              </w:pPr>
+                              <w:r>
+                                <w:rPr>
+                                  <w:rFonts w:cstheme="minorBidi"/>
+                                  <w:color w:val="FFFFFF" w:themeColor="background1"/>
+                                </w:rPr>
+                                <w:t>Learn Git &amp; GitHub</w:t>
+                              </w:r>
+                            </w:p>
+                          </w:sdtContent>
+                        </w:sdt>
+                      </w:txbxContent>
+                    </v:textbox>
+                    <w10:wrap anchorx="page" anchory="page"/>
+                  </v:rect>
+                </w:pict>
+              </mc:Fallback>
+            </mc:AlternateContent>
+          </w:r>
+        </w:p>
+        <w:p/>
+        <w:p>
+          <w:r>
+            <w:br w:type="page"/>
+          </w:r>
+        </w:p>
+      </w:sdtContent>
+    </w:sdt>
+    <w:bookmarkStart w:id="0" w:name="_Ref197632525" w:displacedByCustomXml="next"/>
+    <w:sdt>
+      <w:sdtPr>
+        <w:id w:val="-592786620"/>
+        <w:docPartObj>
+          <w:docPartGallery w:val="Table of Contents"/>
+          <w:docPartUnique/>
+        </w:docPartObj>
+      </w:sdtPr>
+      <w:sdtEndPr>
+        <w:rPr>
+          <w:rFonts w:asciiTheme="minorHAnsi" w:eastAsiaTheme="minorHAnsi" w:hAnsiTheme="minorHAnsi" w:cstheme="minorBidi"/>
           <w:b/>
           <w:bCs/>
-        </w:rPr>
-      </w:pPr>
-      <w:r>
+          <w:noProof/>
+          <w:color w:val="auto"/>
+          <w:kern w:val="2"/>
+          <w:sz w:val="24"/>
+          <w:szCs w:val="24"/>
+          <w:lang w:val="en-IN"/>
+          <w14:ligatures w14:val="standardContextual"/>
+        </w:rPr>
+      </w:sdtEndPr>
+      <w:sdtContent>
+        <w:p>
+          <w:pPr>
+            <w:pStyle w:val="TOCHeading"/>
+          </w:pPr>
+          <w:r>
+            <w:t>Contents</w:t>
+          </w:r>
+        </w:p>
+        <w:p>
+          <w:pPr>
+            <w:pStyle w:val="TOC1"/>
+            <w:tabs>
+              <w:tab w:val="right" w:leader="dot" w:pos="9016"/>
+            </w:tabs>
+            <w:rPr>
+              <w:noProof/>
+            </w:rPr>
+          </w:pPr>
+          <w:r>
+            <w:fldChar w:fldCharType="begin"/>
+          </w:r>
+          <w:r>
+            <w:instrText xml:space="preserve"> TOC \o "1-3" \h \z \u </w:instrText>
+          </w:r>
+          <w:r>
+            <w:fldChar w:fldCharType="separate"/>
+          </w:r>
+          <w:hyperlink w:anchor="_Toc197632647" w:history="1">
+            <w:r>
+              <w:rPr>
+                <w:rStyle w:val="Hyperlink"/>
+                <w:b/>
+                <w:bCs/>
+                <w:noProof/>
+              </w:rPr>
+              <w:t>Learn Git</w:t>
+            </w:r>
+            <w:r>
+              <w:rPr>
+                <w:noProof/>
+                <w:webHidden/>
+              </w:rPr>
+              <w:tab/>
+            </w:r>
+            <w:r>
+              <w:rPr>
+                <w:noProof/>
+                <w:webHidden/>
+              </w:rPr>
+              <w:fldChar w:fldCharType="begin"/>
+            </w:r>
+            <w:r>
+              <w:rPr>
+                <w:noProof/>
+                <w:webHidden/>
+              </w:rPr>
+              <w:instrText xml:space="preserve"> PAGEREF _Toc197632647 \h </w:instrText>
+            </w:r>
+            <w:r>
+              <w:rPr>
+                <w:noProof/>
+                <w:webHidden/>
+              </w:rPr>
+            </w:r>
+            <w:r>
+              <w:rPr>
+                <w:noProof/>
+                <w:webHidden/>
+              </w:rPr>
+              <w:fldChar w:fldCharType="separate"/>
+            </w:r>
+            <w:r>
+              <w:rPr>
+                <w:noProof/>
+                <w:webHidden/>
+              </w:rPr>
+              <w:t>1</w:t>
+            </w:r>
+            <w:r>
+              <w:rPr>
+                <w:noProof/>
+                <w:webHidden/>
+              </w:rPr>
+              <w:fldChar w:fldCharType="end"/>
+            </w:r>
+          </w:hyperlink>
+        </w:p>
+        <w:p>
+          <w:pPr>
+            <w:pStyle w:val="TOC2"/>
+            <w:tabs>
+              <w:tab w:val="right" w:leader="dot" w:pos="9016"/>
+            </w:tabs>
+            <w:rPr>
+              <w:noProof/>
+            </w:rPr>
+          </w:pPr>
+          <w:hyperlink w:anchor="_Toc197632648" w:history="1">
+            <w:r>
+              <w:rPr>
+                <w:rStyle w:val="Hyperlink"/>
+                <w:b/>
+                <w:bCs/>
+                <w:noProof/>
+              </w:rPr>
+              <w:t>Step-1:</w:t>
+            </w:r>
+            <w:r>
+              <w:rPr>
+                <w:noProof/>
+                <w:webHidden/>
+              </w:rPr>
+              <w:tab/>
+            </w:r>
+            <w:r>
+              <w:rPr>
+                <w:noProof/>
+                <w:webHidden/>
+              </w:rPr>
+              <w:fldChar w:fldCharType="begin"/>
+            </w:r>
+            <w:r>
+              <w:rPr>
+                <w:noProof/>
+                <w:webHidden/>
+              </w:rPr>
+              <w:instrText xml:space="preserve"> PAGEREF _Toc197632648 \h </w:instrText>
+            </w:r>
+            <w:r>
+              <w:rPr>
+                <w:noProof/>
+                <w:webHidden/>
+              </w:rPr>
+            </w:r>
+            <w:r>
+              <w:rPr>
+                <w:noProof/>
+                <w:webHidden/>
+              </w:rPr>
+              <w:fldChar w:fldCharType="separate"/>
+            </w:r>
+            <w:r>
+              <w:rPr>
+                <w:noProof/>
+                <w:webHidden/>
+              </w:rPr>
+              <w:t>1</w:t>
+            </w:r>
+            <w:r>
+              <w:rPr>
+                <w:noProof/>
+                <w:webHidden/>
+              </w:rPr>
+              <w:fldChar w:fldCharType="end"/>
+            </w:r>
+          </w:hyperlink>
+        </w:p>
+        <w:p>
+          <w:pPr>
+            <w:pStyle w:val="TOC2"/>
+            <w:tabs>
+              <w:tab w:val="right" w:leader="dot" w:pos="9016"/>
+            </w:tabs>
+            <w:rPr>
+              <w:noProof/>
+            </w:rPr>
+          </w:pPr>
+          <w:hyperlink w:anchor="_Toc197632649" w:history="1">
+            <w:r>
+              <w:rPr>
+                <w:rStyle w:val="Hyperlink"/>
+                <w:b/>
+                <w:bCs/>
+                <w:noProof/>
+              </w:rPr>
+              <w:t>Step-2:</w:t>
+            </w:r>
+            <w:r>
+              <w:rPr>
+                <w:noProof/>
+                <w:webHidden/>
+              </w:rPr>
+              <w:tab/>
+            </w:r>
+            <w:r>
+              <w:rPr>
+                <w:noProof/>
+                <w:webHidden/>
+              </w:rPr>
+              <w:fldChar w:fldCharType="begin"/>
+            </w:r>
+            <w:r>
+              <w:rPr>
+                <w:noProof/>
+                <w:webHidden/>
+              </w:rPr>
+              <w:instrText xml:space="preserve"> PAGEREF _Toc197632649 \h </w:instrText>
+            </w:r>
+            <w:r>
+              <w:rPr>
+                <w:noProof/>
+                <w:webHidden/>
+              </w:rPr>
+            </w:r>
+            <w:r>
+              <w:rPr>
+                <w:noProof/>
+                <w:webHidden/>
+              </w:rPr>
+              <w:fldChar w:fldCharType="separate"/>
+            </w:r>
+            <w:r>
+              <w:rPr>
+                <w:noProof/>
+                <w:webHidden/>
+              </w:rPr>
+              <w:t>1</w:t>
+            </w:r>
+            <w:r>
+              <w:rPr>
+                <w:noProof/>
+                <w:webHidden/>
+              </w:rPr>
+              <w:fldChar w:fldCharType="end"/>
+            </w:r>
+          </w:hyperlink>
+        </w:p>
+        <w:p>
+          <w:pPr>
+            <w:pStyle w:val="TOC2"/>
+            <w:tabs>
+              <w:tab w:val="right" w:leader="dot" w:pos="9016"/>
+            </w:tabs>
+            <w:rPr>
+              <w:noProof/>
+            </w:rPr>
+          </w:pPr>
+          <w:hyperlink w:anchor="_Toc197632650" w:history="1">
+            <w:r>
+              <w:rPr>
+                <w:rStyle w:val="Hyperlink"/>
+                <w:b/>
+                <w:bCs/>
+                <w:noProof/>
+              </w:rPr>
+              <w:t>Step-3:</w:t>
+            </w:r>
+            <w:r>
+              <w:rPr>
+                <w:noProof/>
+                <w:webHidden/>
+              </w:rPr>
+              <w:tab/>
+            </w:r>
+            <w:r>
+              <w:rPr>
+                <w:noProof/>
+                <w:webHidden/>
+              </w:rPr>
+              <w:fldChar w:fldCharType="begin"/>
+            </w:r>
+            <w:r>
+              <w:rPr>
+                <w:noProof/>
+                <w:webHidden/>
+              </w:rPr>
+              <w:instrText xml:space="preserve"> PAGEREF _Toc197632650 \h </w:instrText>
+            </w:r>
+            <w:r>
+              <w:rPr>
+                <w:noProof/>
+                <w:webHidden/>
+              </w:rPr>
+            </w:r>
+            <w:r>
+              <w:rPr>
+                <w:noProof/>
+                <w:webHidden/>
+              </w:rPr>
+              <w:fldChar w:fldCharType="separate"/>
+            </w:r>
+            <w:r>
+              <w:rPr>
+                <w:noProof/>
+                <w:webHidden/>
+              </w:rPr>
+              <w:t>1</w:t>
+            </w:r>
+            <w:r>
+              <w:rPr>
+                <w:noProof/>
+                <w:webHidden/>
+              </w:rPr>
+              <w:fldChar w:fldCharType="end"/>
+            </w:r>
+          </w:hyperlink>
+        </w:p>
+        <w:p>
+          <w:pPr>
+            <w:pStyle w:val="TOC2"/>
+            <w:tabs>
+              <w:tab w:val="right" w:leader="dot" w:pos="9016"/>
+            </w:tabs>
+            <w:rPr>
+              <w:noProof/>
+            </w:rPr>
+          </w:pPr>
+          <w:hyperlink w:anchor="_Toc197632651" w:history="1">
+            <w:r>
+              <w:rPr>
+                <w:rStyle w:val="Hyperlink"/>
+                <w:b/>
+                <w:bCs/>
+                <w:noProof/>
+              </w:rPr>
+              <w:t>Step-4:</w:t>
+            </w:r>
+            <w:r>
+              <w:rPr>
+                <w:noProof/>
+                <w:webHidden/>
+              </w:rPr>
+              <w:tab/>
+            </w:r>
+            <w:r>
+              <w:rPr>
+                <w:noProof/>
+                <w:webHidden/>
+              </w:rPr>
+              <w:fldChar w:fldCharType="begin"/>
+            </w:r>
+            <w:r>
+              <w:rPr>
+                <w:noProof/>
+                <w:webHidden/>
+              </w:rPr>
+              <w:instrText xml:space="preserve"> PAGEREF _Toc197632651 \h </w:instrText>
+            </w:r>
+            <w:r>
+              <w:rPr>
+                <w:noProof/>
+                <w:webHidden/>
+              </w:rPr>
+            </w:r>
+            <w:r>
+              <w:rPr>
+                <w:noProof/>
+                <w:webHidden/>
+              </w:rPr>
+              <w:fldChar w:fldCharType="separate"/>
+            </w:r>
+            <w:r>
+              <w:rPr>
+                <w:noProof/>
+                <w:webHidden/>
+              </w:rPr>
+              <w:t>1</w:t>
+            </w:r>
+            <w:r>
+              <w:rPr>
+                <w:noProof/>
+                <w:webHidden/>
+              </w:rPr>
+              <w:fldChar w:fldCharType="end"/>
+            </w:r>
+          </w:hyperlink>
+        </w:p>
+        <w:p>
+          <w:pPr>
+            <w:pStyle w:val="TOC2"/>
+            <w:tabs>
+              <w:tab w:val="right" w:leader="dot" w:pos="9016"/>
+            </w:tabs>
+            <w:rPr>
+              <w:noProof/>
+            </w:rPr>
+          </w:pPr>
+          <w:hyperlink w:anchor="_Toc197632652" w:history="1">
+            <w:r>
+              <w:rPr>
+                <w:rStyle w:val="Hyperlink"/>
+                <w:b/>
+                <w:bCs/>
+                <w:noProof/>
+              </w:rPr>
+              <w:t>Step-5:</w:t>
+            </w:r>
+            <w:r>
+              <w:rPr>
+                <w:noProof/>
+                <w:webHidden/>
+              </w:rPr>
+              <w:tab/>
+            </w:r>
+            <w:r>
+              <w:rPr>
+                <w:noProof/>
+                <w:webHidden/>
+              </w:rPr>
+              <w:fldChar w:fldCharType="begin"/>
+            </w:r>
+            <w:r>
+              <w:rPr>
+                <w:noProof/>
+                <w:webHidden/>
+              </w:rPr>
+              <w:instrText xml:space="preserve"> PAGEREF _Toc197632652 \h </w:instrText>
+            </w:r>
+            <w:r>
+              <w:rPr>
+                <w:noProof/>
+                <w:webHidden/>
+              </w:rPr>
+            </w:r>
+            <w:r>
+              <w:rPr>
+                <w:noProof/>
+                <w:webHidden/>
+              </w:rPr>
+              <w:fldChar w:fldCharType="separate"/>
+            </w:r>
+            <w:r>
+              <w:rPr>
+                <w:noProof/>
+                <w:webHidden/>
+              </w:rPr>
+              <w:t>1</w:t>
+            </w:r>
+            <w:r>
+              <w:rPr>
+                <w:noProof/>
+                <w:webHidden/>
+              </w:rPr>
+              <w:fldChar w:fldCharType="end"/>
+            </w:r>
+          </w:hyperlink>
+        </w:p>
+        <w:p>
+          <w:pPr>
+            <w:pStyle w:val="TOC2"/>
+            <w:tabs>
+              <w:tab w:val="right" w:leader="dot" w:pos="9016"/>
+            </w:tabs>
+            <w:rPr>
+              <w:noProof/>
+            </w:rPr>
+          </w:pPr>
+          <w:hyperlink w:anchor="_Toc197632653" w:history="1">
+            <w:r>
+              <w:rPr>
+                <w:rStyle w:val="Hyperlink"/>
+                <w:b/>
+                <w:bCs/>
+                <w:noProof/>
+              </w:rPr>
+              <w:t>Step-6:</w:t>
+            </w:r>
+            <w:r>
+              <w:rPr>
+                <w:noProof/>
+                <w:webHidden/>
+              </w:rPr>
+              <w:tab/>
+            </w:r>
+            <w:r>
+              <w:rPr>
+                <w:noProof/>
+                <w:webHidden/>
+              </w:rPr>
+              <w:fldChar w:fldCharType="begin"/>
+            </w:r>
+            <w:r>
+              <w:rPr>
+                <w:noProof/>
+                <w:webHidden/>
+              </w:rPr>
+              <w:instrText xml:space="preserve"> PAGEREF _Toc197632653 \h </w:instrText>
+            </w:r>
+            <w:r>
+              <w:rPr>
+                <w:noProof/>
+                <w:webHidden/>
+              </w:rPr>
+            </w:r>
+            <w:r>
+              <w:rPr>
+                <w:noProof/>
+                <w:webHidden/>
+              </w:rPr>
+              <w:fldChar w:fldCharType="separate"/>
+            </w:r>
+            <w:r>
+              <w:rPr>
+                <w:noProof/>
+                <w:webHidden/>
+              </w:rPr>
+              <w:t>2</w:t>
+            </w:r>
+            <w:r>
+              <w:rPr>
+                <w:noProof/>
+                <w:webHidden/>
+              </w:rPr>
+              <w:fldChar w:fldCharType="end"/>
+            </w:r>
+          </w:hyperlink>
+        </w:p>
+        <w:p>
+          <w:pPr>
+            <w:pStyle w:val="TOC2"/>
+            <w:tabs>
+              <w:tab w:val="right" w:leader="dot" w:pos="9016"/>
+            </w:tabs>
+            <w:rPr>
+              <w:noProof/>
+            </w:rPr>
+          </w:pPr>
+          <w:hyperlink w:anchor="_Toc197632654" w:history="1">
+            <w:r>
+              <w:rPr>
+                <w:rStyle w:val="Hyperlink"/>
+                <w:b/>
+                <w:bCs/>
+                <w:noProof/>
+              </w:rPr>
+              <w:t>Step-7:</w:t>
+            </w:r>
+            <w:r>
+              <w:rPr>
+                <w:noProof/>
+                <w:webHidden/>
+              </w:rPr>
+              <w:tab/>
+            </w:r>
+            <w:r>
+              <w:rPr>
+                <w:noProof/>
+                <w:webHidden/>
+              </w:rPr>
+              <w:fldChar w:fldCharType="begin"/>
+            </w:r>
+            <w:r>
+              <w:rPr>
+                <w:noProof/>
+                <w:webHidden/>
+              </w:rPr>
+              <w:instrText xml:space="preserve"> PAGEREF _Toc197632654 \h </w:instrText>
+            </w:r>
+            <w:r>
+              <w:rPr>
+                <w:noProof/>
+                <w:webHidden/>
+              </w:rPr>
+            </w:r>
+            <w:r>
+              <w:rPr>
+                <w:noProof/>
+                <w:webHidden/>
+              </w:rPr>
+              <w:fldChar w:fldCharType="separate"/>
+            </w:r>
+            <w:r>
+              <w:rPr>
+                <w:noProof/>
+                <w:webHidden/>
+              </w:rPr>
+              <w:t>2</w:t>
+            </w:r>
+            <w:r>
+              <w:rPr>
+                <w:noProof/>
+                <w:webHidden/>
+              </w:rPr>
+              <w:fldChar w:fldCharType="end"/>
+            </w:r>
+          </w:hyperlink>
+        </w:p>
+        <w:p>
+          <w:pPr>
+            <w:pStyle w:val="TOC2"/>
+            <w:tabs>
+              <w:tab w:val="right" w:leader="dot" w:pos="9016"/>
+            </w:tabs>
+            <w:rPr>
+              <w:noProof/>
+            </w:rPr>
+          </w:pPr>
+          <w:hyperlink w:anchor="_Toc197632655" w:history="1">
+            <w:r>
+              <w:rPr>
+                <w:rStyle w:val="Hyperlink"/>
+                <w:b/>
+                <w:bCs/>
+                <w:noProof/>
+              </w:rPr>
+              <w:t>Step-8:</w:t>
+            </w:r>
+            <w:r>
+              <w:rPr>
+                <w:noProof/>
+                <w:webHidden/>
+              </w:rPr>
+              <w:tab/>
+            </w:r>
+            <w:r>
+              <w:rPr>
+                <w:noProof/>
+                <w:webHidden/>
+              </w:rPr>
+              <w:fldChar w:fldCharType="begin"/>
+            </w:r>
+            <w:r>
+              <w:rPr>
+                <w:noProof/>
+                <w:webHidden/>
+              </w:rPr>
+              <w:instrText xml:space="preserve"> PAGEREF _Toc197632655 \h </w:instrText>
+            </w:r>
+            <w:r>
+              <w:rPr>
+                <w:noProof/>
+                <w:webHidden/>
+              </w:rPr>
+            </w:r>
+            <w:r>
+              <w:rPr>
+                <w:noProof/>
+                <w:webHidden/>
+              </w:rPr>
+              <w:fldChar w:fldCharType="separate"/>
+            </w:r>
+            <w:r>
+              <w:rPr>
+                <w:noProof/>
+                <w:webHidden/>
+              </w:rPr>
+              <w:t>2</w:t>
+            </w:r>
+            <w:r>
+              <w:rPr>
+                <w:noProof/>
+                <w:webHidden/>
+              </w:rPr>
+              <w:fldChar w:fldCharType="end"/>
+            </w:r>
+          </w:hyperlink>
+        </w:p>
+        <w:p>
+          <w:pPr>
+            <w:pStyle w:val="TOC2"/>
+            <w:tabs>
+              <w:tab w:val="right" w:leader="dot" w:pos="9016"/>
+            </w:tabs>
+            <w:rPr>
+              <w:noProof/>
+            </w:rPr>
+          </w:pPr>
+          <w:hyperlink w:anchor="_Toc197632656" w:history="1">
+            <w:r>
+              <w:rPr>
+                <w:rStyle w:val="Hyperlink"/>
+                <w:b/>
+                <w:bCs/>
+                <w:noProof/>
+              </w:rPr>
+              <w:t>Step-9:</w:t>
+            </w:r>
+            <w:r>
+              <w:rPr>
+                <w:noProof/>
+                <w:webHidden/>
+              </w:rPr>
+              <w:tab/>
+            </w:r>
+            <w:r>
+              <w:rPr>
+                <w:noProof/>
+                <w:webHidden/>
+              </w:rPr>
+              <w:fldChar w:fldCharType="begin"/>
+            </w:r>
+            <w:r>
+              <w:rPr>
+                <w:noProof/>
+                <w:webHidden/>
+              </w:rPr>
+              <w:instrText xml:space="preserve"> PAGEREF _Toc197632656 \h </w:instrText>
+            </w:r>
+            <w:r>
+              <w:rPr>
+                <w:noProof/>
+                <w:webHidden/>
+              </w:rPr>
+            </w:r>
+            <w:r>
+              <w:rPr>
+                <w:noProof/>
+                <w:webHidden/>
+              </w:rPr>
+              <w:fldChar w:fldCharType="separate"/>
+            </w:r>
+            <w:r>
+              <w:rPr>
+                <w:noProof/>
+                <w:webHidden/>
+              </w:rPr>
+              <w:t>2</w:t>
+            </w:r>
+            <w:r>
+              <w:rPr>
+                <w:noProof/>
+                <w:webHidden/>
+              </w:rPr>
+              <w:fldChar w:fldCharType="end"/>
+            </w:r>
+          </w:hyperlink>
+        </w:p>
+        <w:p>
+          <w:pPr>
+            <w:pStyle w:val="TOC2"/>
+            <w:tabs>
+              <w:tab w:val="right" w:leader="dot" w:pos="9016"/>
+            </w:tabs>
+            <w:rPr>
+              <w:noProof/>
+            </w:rPr>
+          </w:pPr>
+          <w:hyperlink w:anchor="_Toc197632657" w:history="1">
+            <w:r>
+              <w:rPr>
+                <w:rStyle w:val="Hyperlink"/>
+                <w:b/>
+                <w:bCs/>
+                <w:noProof/>
+              </w:rPr>
+              <w:t>Step-10:</w:t>
+            </w:r>
+            <w:r>
+              <w:rPr>
+                <w:noProof/>
+                <w:webHidden/>
+              </w:rPr>
+              <w:tab/>
+            </w:r>
+            <w:r>
+              <w:rPr>
+                <w:noProof/>
+                <w:webHidden/>
+              </w:rPr>
+              <w:fldChar w:fldCharType="begin"/>
+            </w:r>
+            <w:r>
+              <w:rPr>
+                <w:noProof/>
+                <w:webHidden/>
+              </w:rPr>
+              <w:instrText xml:space="preserve"> PAGEREF _Toc197632657 \h </w:instrText>
+            </w:r>
+            <w:r>
+              <w:rPr>
+                <w:noProof/>
+                <w:webHidden/>
+              </w:rPr>
+            </w:r>
+            <w:r>
+              <w:rPr>
+                <w:noProof/>
+                <w:webHidden/>
+              </w:rPr>
+              <w:fldChar w:fldCharType="separate"/>
+            </w:r>
+            <w:r>
+              <w:rPr>
+                <w:noProof/>
+                <w:webHidden/>
+              </w:rPr>
+              <w:t>3</w:t>
+            </w:r>
+            <w:r>
+              <w:rPr>
+                <w:noProof/>
+                <w:webHidden/>
+              </w:rPr>
+              <w:fldChar w:fldCharType="end"/>
+            </w:r>
+          </w:hyperlink>
+        </w:p>
+        <w:p>
+          <w:pPr>
+            <w:pStyle w:val="TOC2"/>
+            <w:tabs>
+              <w:tab w:val="right" w:leader="dot" w:pos="9016"/>
+            </w:tabs>
+            <w:rPr>
+              <w:noProof/>
+            </w:rPr>
+          </w:pPr>
+          <w:hyperlink w:anchor="_Toc197632658" w:history="1">
+            <w:r>
+              <w:rPr>
+                <w:rStyle w:val="Hyperlink"/>
+                <w:b/>
+                <w:bCs/>
+                <w:noProof/>
+              </w:rPr>
+              <w:t>Step-11:</w:t>
+            </w:r>
+            <w:r>
+              <w:rPr>
+                <w:noProof/>
+                <w:webHidden/>
+              </w:rPr>
+              <w:tab/>
+            </w:r>
+            <w:r>
+              <w:rPr>
+                <w:noProof/>
+                <w:webHidden/>
+              </w:rPr>
+              <w:fldChar w:fldCharType="begin"/>
+            </w:r>
+            <w:r>
+              <w:rPr>
+                <w:noProof/>
+                <w:webHidden/>
+              </w:rPr>
+              <w:instrText xml:space="preserve"> PAGEREF _Toc197632658 \h </w:instrText>
+            </w:r>
+            <w:r>
+              <w:rPr>
+                <w:noProof/>
+                <w:webHidden/>
+              </w:rPr>
+            </w:r>
+            <w:r>
+              <w:rPr>
+                <w:noProof/>
+                <w:webHidden/>
+              </w:rPr>
+              <w:fldChar w:fldCharType="separate"/>
+            </w:r>
+            <w:r>
+              <w:rPr>
+                <w:noProof/>
+                <w:webHidden/>
+              </w:rPr>
+              <w:t>3</w:t>
+            </w:r>
+            <w:r>
+              <w:rPr>
+                <w:noProof/>
+                <w:webHidden/>
+              </w:rPr>
+              <w:fldChar w:fldCharType="end"/>
+            </w:r>
+          </w:hyperlink>
+        </w:p>
+        <w:p>
+          <w:pPr>
+            <w:pStyle w:val="TOC2"/>
+            <w:tabs>
+              <w:tab w:val="right" w:leader="dot" w:pos="9016"/>
+            </w:tabs>
+            <w:rPr>
+              <w:noProof/>
+            </w:rPr>
+          </w:pPr>
+          <w:hyperlink w:anchor="_Toc197632659" w:history="1">
+            <w:r>
+              <w:rPr>
+                <w:rStyle w:val="Hyperlink"/>
+                <w:b/>
+                <w:bCs/>
+                <w:noProof/>
+              </w:rPr>
+              <w:t>Step-12:</w:t>
+            </w:r>
+            <w:r>
+              <w:rPr>
+                <w:noProof/>
+                <w:webHidden/>
+              </w:rPr>
+              <w:tab/>
+            </w:r>
+            <w:r>
+              <w:rPr>
+                <w:noProof/>
+                <w:webHidden/>
+              </w:rPr>
+              <w:fldChar w:fldCharType="begin"/>
+            </w:r>
+            <w:r>
+              <w:rPr>
+                <w:noProof/>
+                <w:webHidden/>
+              </w:rPr>
+              <w:instrText xml:space="preserve"> PAGEREF _Toc197632659 \h </w:instrText>
+            </w:r>
+            <w:r>
+              <w:rPr>
+                <w:noProof/>
+                <w:webHidden/>
+              </w:rPr>
+            </w:r>
+            <w:r>
+              <w:rPr>
+                <w:noProof/>
+                <w:webHidden/>
+              </w:rPr>
+              <w:fldChar w:fldCharType="separate"/>
+            </w:r>
+            <w:r>
+              <w:rPr>
+                <w:noProof/>
+                <w:webHidden/>
+              </w:rPr>
+              <w:t>3</w:t>
+            </w:r>
+            <w:r>
+              <w:rPr>
+                <w:noProof/>
+                <w:webHidden/>
+              </w:rPr>
+              <w:fldChar w:fldCharType="end"/>
+            </w:r>
+          </w:hyperlink>
+        </w:p>
+        <w:p>
+          <w:pPr>
+            <w:pStyle w:val="TOC2"/>
+            <w:tabs>
+              <w:tab w:val="right" w:leader="dot" w:pos="9016"/>
+            </w:tabs>
+            <w:rPr>
+              <w:noProof/>
+            </w:rPr>
+          </w:pPr>
+          <w:hyperlink w:anchor="_Toc197632660" w:history="1">
+            <w:r>
+              <w:rPr>
+                <w:rStyle w:val="Hyperlink"/>
+                <w:b/>
+                <w:bCs/>
+                <w:noProof/>
+              </w:rPr>
+              <w:t>Step-13:</w:t>
+            </w:r>
+            <w:r>
+              <w:rPr>
+                <w:noProof/>
+                <w:webHidden/>
+              </w:rPr>
+              <w:tab/>
+            </w:r>
+            <w:r>
+              <w:rPr>
+                <w:noProof/>
+                <w:webHidden/>
+              </w:rPr>
+              <w:fldChar w:fldCharType="begin"/>
+            </w:r>
+            <w:r>
+              <w:rPr>
+                <w:noProof/>
+                <w:webHidden/>
+              </w:rPr>
+              <w:instrText xml:space="preserve"> PAGEREF _Toc197632660 \h </w:instrText>
+            </w:r>
+            <w:r>
+              <w:rPr>
+                <w:noProof/>
+                <w:webHidden/>
+              </w:rPr>
+            </w:r>
+            <w:r>
+              <w:rPr>
+                <w:noProof/>
+                <w:webHidden/>
+              </w:rPr>
+              <w:fldChar w:fldCharType="separate"/>
+            </w:r>
+            <w:r>
+              <w:rPr>
+                <w:noProof/>
+                <w:webHidden/>
+              </w:rPr>
+              <w:t>3</w:t>
+            </w:r>
+            <w:r>
+              <w:rPr>
+                <w:noProof/>
+                <w:webHidden/>
+              </w:rPr>
+              <w:fldChar w:fldCharType="end"/>
+            </w:r>
+          </w:hyperlink>
+        </w:p>
+        <w:p>
+          <w:pPr>
+            <w:pStyle w:val="TOC2"/>
+            <w:tabs>
+              <w:tab w:val="right" w:leader="dot" w:pos="9016"/>
+            </w:tabs>
+            <w:rPr>
+              <w:noProof/>
+            </w:rPr>
+          </w:pPr>
+          <w:hyperlink w:anchor="_Toc197632661" w:history="1">
+            <w:r>
+              <w:rPr>
+                <w:rStyle w:val="Hyperlink"/>
+                <w:b/>
+                <w:bCs/>
+                <w:noProof/>
+              </w:rPr>
+              <w:t>Step-14:</w:t>
+            </w:r>
+            <w:r>
+              <w:rPr>
+                <w:noProof/>
+                <w:webHidden/>
+              </w:rPr>
+              <w:tab/>
+            </w:r>
+            <w:r>
+              <w:rPr>
+                <w:noProof/>
+                <w:webHidden/>
+              </w:rPr>
+              <w:fldChar w:fldCharType="begin"/>
+            </w:r>
+            <w:r>
+              <w:rPr>
+                <w:noProof/>
+                <w:webHidden/>
+              </w:rPr>
+              <w:instrText xml:space="preserve"> PAGEREF _Toc197632661 \h </w:instrText>
+            </w:r>
+            <w:r>
+              <w:rPr>
+                <w:noProof/>
+                <w:webHidden/>
+              </w:rPr>
+            </w:r>
+            <w:r>
+              <w:rPr>
+                <w:noProof/>
+                <w:webHidden/>
+              </w:rPr>
+              <w:fldChar w:fldCharType="separate"/>
+            </w:r>
+            <w:r>
+              <w:rPr>
+                <w:noProof/>
+                <w:webHidden/>
+              </w:rPr>
+              <w:t>4</w:t>
+            </w:r>
+            <w:r>
+              <w:rPr>
+                <w:noProof/>
+                <w:webHidden/>
+              </w:rPr>
+              <w:fldChar w:fldCharType="end"/>
+            </w:r>
+          </w:hyperlink>
+        </w:p>
+        <w:p>
+          <w:pPr>
+            <w:pStyle w:val="TOC2"/>
+            <w:tabs>
+              <w:tab w:val="right" w:leader="dot" w:pos="9016"/>
+            </w:tabs>
+            <w:rPr>
+              <w:noProof/>
+            </w:rPr>
+          </w:pPr>
+          <w:hyperlink w:anchor="_Toc197632662" w:history="1">
+            <w:r>
+              <w:rPr>
+                <w:rStyle w:val="Hyperlink"/>
+                <w:b/>
+                <w:bCs/>
+                <w:noProof/>
+              </w:rPr>
+              <w:t>Step-15:</w:t>
+            </w:r>
+            <w:r>
+              <w:rPr>
+                <w:noProof/>
+                <w:webHidden/>
+              </w:rPr>
+              <w:tab/>
+            </w:r>
+            <w:r>
+              <w:rPr>
+                <w:noProof/>
+                <w:webHidden/>
+              </w:rPr>
+              <w:fldChar w:fldCharType="begin"/>
+            </w:r>
+            <w:r>
+              <w:rPr>
+                <w:noProof/>
+                <w:webHidden/>
+              </w:rPr>
+              <w:instrText xml:space="preserve"> PAGEREF _Toc197632662 \h </w:instrText>
+            </w:r>
+            <w:r>
+              <w:rPr>
+                <w:noProof/>
+                <w:webHidden/>
+              </w:rPr>
+            </w:r>
+            <w:r>
+              <w:rPr>
+                <w:noProof/>
+                <w:webHidden/>
+              </w:rPr>
+              <w:fldChar w:fldCharType="separate"/>
+            </w:r>
+            <w:r>
+              <w:rPr>
+                <w:noProof/>
+                <w:webHidden/>
+              </w:rPr>
+              <w:t>4</w:t>
+            </w:r>
+            <w:r>
+              <w:rPr>
+                <w:noProof/>
+                <w:webHidden/>
+              </w:rPr>
+              <w:fldChar w:fldCharType="end"/>
+            </w:r>
+          </w:hyperlink>
+        </w:p>
+        <w:p>
+          <w:pPr>
+            <w:pStyle w:val="TOC2"/>
+            <w:tabs>
+              <w:tab w:val="right" w:leader="dot" w:pos="9016"/>
+            </w:tabs>
+            <w:rPr>
+              <w:noProof/>
+            </w:rPr>
+          </w:pPr>
+          <w:hyperlink w:anchor="_Toc197632663" w:history="1">
+            <w:r>
+              <w:rPr>
+                <w:rStyle w:val="Hyperlink"/>
+                <w:b/>
+                <w:bCs/>
+                <w:noProof/>
+              </w:rPr>
+              <w:t>Step-16:</w:t>
+            </w:r>
+            <w:r>
+              <w:rPr>
+                <w:noProof/>
+                <w:webHidden/>
+              </w:rPr>
+              <w:tab/>
+            </w:r>
+            <w:r>
+              <w:rPr>
+                <w:noProof/>
+                <w:webHidden/>
+              </w:rPr>
+              <w:fldChar w:fldCharType="begin"/>
+            </w:r>
+            <w:r>
+              <w:rPr>
+                <w:noProof/>
+                <w:webHidden/>
+              </w:rPr>
+              <w:instrText xml:space="preserve"> PAGEREF _Toc197632663 \h </w:instrText>
+            </w:r>
+            <w:r>
+              <w:rPr>
+                <w:noProof/>
+                <w:webHidden/>
+              </w:rPr>
+            </w:r>
+            <w:r>
+              <w:rPr>
+                <w:noProof/>
+                <w:webHidden/>
+              </w:rPr>
+              <w:fldChar w:fldCharType="separate"/>
+            </w:r>
+            <w:r>
+              <w:rPr>
+                <w:noProof/>
+                <w:webHidden/>
+              </w:rPr>
+              <w:t>4</w:t>
+            </w:r>
+            <w:r>
+              <w:rPr>
+                <w:noProof/>
+                <w:webHidden/>
+              </w:rPr>
+              <w:fldChar w:fldCharType="end"/>
+            </w:r>
+          </w:hyperlink>
+        </w:p>
+        <w:p>
+          <w:pPr>
+            <w:pStyle w:val="TOC2"/>
+            <w:tabs>
+              <w:tab w:val="right" w:leader="dot" w:pos="9016"/>
+            </w:tabs>
+            <w:rPr>
+              <w:noProof/>
+            </w:rPr>
+          </w:pPr>
+          <w:hyperlink w:anchor="_Toc197632664" w:history="1">
+            <w:r>
+              <w:rPr>
+                <w:rStyle w:val="Hyperlink"/>
+                <w:b/>
+                <w:bCs/>
+                <w:noProof/>
+              </w:rPr>
+              <w:t>Step-17:</w:t>
+            </w:r>
+            <w:r>
+              <w:rPr>
+                <w:noProof/>
+                <w:webHidden/>
+              </w:rPr>
+              <w:tab/>
+            </w:r>
+            <w:r>
+              <w:rPr>
+                <w:noProof/>
+                <w:webHidden/>
+              </w:rPr>
+              <w:fldChar w:fldCharType="begin"/>
+            </w:r>
+            <w:r>
+              <w:rPr>
+                <w:noProof/>
+                <w:webHidden/>
+              </w:rPr>
+              <w:instrText xml:space="preserve"> PAGEREF _Toc197632664 \h </w:instrText>
+            </w:r>
+            <w:r>
+              <w:rPr>
+                <w:noProof/>
+                <w:webHidden/>
+              </w:rPr>
+            </w:r>
+            <w:r>
+              <w:rPr>
+                <w:noProof/>
+                <w:webHidden/>
+              </w:rPr>
+              <w:fldChar w:fldCharType="separate"/>
+            </w:r>
+            <w:r>
+              <w:rPr>
+                <w:noProof/>
+                <w:webHidden/>
+              </w:rPr>
+              <w:t>5</w:t>
+            </w:r>
+            <w:r>
+              <w:rPr>
+                <w:noProof/>
+                <w:webHidden/>
+              </w:rPr>
+              <w:fldChar w:fldCharType="end"/>
+            </w:r>
+          </w:hyperlink>
+        </w:p>
+        <w:p>
+          <w:pPr>
+            <w:pStyle w:val="TOC2"/>
+            <w:tabs>
+              <w:tab w:val="right" w:leader="dot" w:pos="9016"/>
+            </w:tabs>
+            <w:rPr>
+              <w:noProof/>
+            </w:rPr>
+          </w:pPr>
+          <w:hyperlink w:anchor="_Toc197632665" w:history="1">
+            <w:r>
+              <w:rPr>
+                <w:rStyle w:val="Hyperlink"/>
+                <w:b/>
+                <w:bCs/>
+                <w:noProof/>
+              </w:rPr>
+              <w:t>Step-18: (Git Branching by creating a new branch named feature-login)</w:t>
+            </w:r>
+            <w:r>
+              <w:rPr>
+                <w:noProof/>
+                <w:webHidden/>
+              </w:rPr>
+              <w:tab/>
+            </w:r>
+            <w:r>
+              <w:rPr>
+                <w:noProof/>
+                <w:webHidden/>
+              </w:rPr>
+              <w:fldChar w:fldCharType="begin"/>
+            </w:r>
+            <w:r>
+              <w:rPr>
+                <w:noProof/>
+                <w:webHidden/>
+              </w:rPr>
+              <w:instrText xml:space="preserve"> PAGEREF _Toc197632665 \h </w:instrText>
+            </w:r>
+            <w:r>
+              <w:rPr>
+                <w:noProof/>
+                <w:webHidden/>
+              </w:rPr>
+            </w:r>
+            <w:r>
+              <w:rPr>
+                <w:noProof/>
+                <w:webHidden/>
+              </w:rPr>
+              <w:fldChar w:fldCharType="separate"/>
+            </w:r>
+            <w:r>
+              <w:rPr>
+                <w:noProof/>
+                <w:webHidden/>
+              </w:rPr>
+              <w:t>5</w:t>
+            </w:r>
+            <w:r>
+              <w:rPr>
+                <w:noProof/>
+                <w:webHidden/>
+              </w:rPr>
+              <w:fldChar w:fldCharType="end"/>
+            </w:r>
+          </w:hyperlink>
+        </w:p>
+        <w:p>
+          <w:pPr>
+            <w:pStyle w:val="TOC2"/>
+            <w:tabs>
+              <w:tab w:val="right" w:leader="dot" w:pos="9016"/>
+            </w:tabs>
+            <w:rPr>
+              <w:noProof/>
+            </w:rPr>
+          </w:pPr>
+          <w:hyperlink w:anchor="_Toc197632666" w:history="1">
+            <w:r>
+              <w:rPr>
+                <w:rStyle w:val="Hyperlink"/>
+                <w:b/>
+                <w:bCs/>
+                <w:noProof/>
+              </w:rPr>
+              <w:t>Step-19:</w:t>
+            </w:r>
+            <w:r>
+              <w:rPr>
+                <w:noProof/>
+                <w:webHidden/>
+              </w:rPr>
+              <w:tab/>
+            </w:r>
+            <w:r>
+              <w:rPr>
+                <w:noProof/>
+                <w:webHidden/>
+              </w:rPr>
+              <w:fldChar w:fldCharType="begin"/>
+            </w:r>
+            <w:r>
+              <w:rPr>
+                <w:noProof/>
+                <w:webHidden/>
+              </w:rPr>
+              <w:instrText xml:space="preserve"> PAGEREF _Toc197632666 \h </w:instrText>
+            </w:r>
+            <w:r>
+              <w:rPr>
+                <w:noProof/>
+                <w:webHidden/>
+              </w:rPr>
+            </w:r>
+            <w:r>
+              <w:rPr>
+                <w:noProof/>
+                <w:webHidden/>
+              </w:rPr>
+              <w:fldChar w:fldCharType="separate"/>
+            </w:r>
+            <w:r>
+              <w:rPr>
+                <w:noProof/>
+                <w:webHidden/>
+              </w:rPr>
+              <w:t>5</w:t>
+            </w:r>
+            <w:r>
+              <w:rPr>
+                <w:noProof/>
+                <w:webHidden/>
+              </w:rPr>
+              <w:fldChar w:fldCharType="end"/>
+            </w:r>
+          </w:hyperlink>
+        </w:p>
+        <w:p>
+          <w:pPr>
+            <w:pStyle w:val="TOC2"/>
+            <w:tabs>
+              <w:tab w:val="right" w:leader="dot" w:pos="9016"/>
+            </w:tabs>
+            <w:rPr>
+              <w:noProof/>
+            </w:rPr>
+          </w:pPr>
+          <w:hyperlink w:anchor="_Toc197632667" w:history="1">
+            <w:r>
+              <w:rPr>
+                <w:rStyle w:val="Hyperlink"/>
+                <w:b/>
+                <w:bCs/>
+                <w:noProof/>
+              </w:rPr>
+              <w:t>Step-20: Change Branch from main to feature-login</w:t>
+            </w:r>
+            <w:r>
+              <w:rPr>
+                <w:noProof/>
+                <w:webHidden/>
+              </w:rPr>
+              <w:tab/>
+            </w:r>
+            <w:r>
+              <w:rPr>
+                <w:noProof/>
+                <w:webHidden/>
+              </w:rPr>
+              <w:fldChar w:fldCharType="begin"/>
+            </w:r>
+            <w:r>
+              <w:rPr>
+                <w:noProof/>
+                <w:webHidden/>
+              </w:rPr>
+              <w:instrText xml:space="preserve"> PAGEREF _Toc197632667 \h </w:instrText>
+            </w:r>
+            <w:r>
+              <w:rPr>
+                <w:noProof/>
+                <w:webHidden/>
+              </w:rPr>
+            </w:r>
+            <w:r>
+              <w:rPr>
+                <w:noProof/>
+                <w:webHidden/>
+              </w:rPr>
+              <w:fldChar w:fldCharType="separate"/>
+            </w:r>
+            <w:r>
+              <w:rPr>
+                <w:noProof/>
+                <w:webHidden/>
+              </w:rPr>
+              <w:t>5</w:t>
+            </w:r>
+            <w:r>
+              <w:rPr>
+                <w:noProof/>
+                <w:webHidden/>
+              </w:rPr>
+              <w:fldChar w:fldCharType="end"/>
+            </w:r>
+          </w:hyperlink>
+        </w:p>
+        <w:p>
+          <w:pPr>
+            <w:pStyle w:val="TOC2"/>
+            <w:tabs>
+              <w:tab w:val="right" w:leader="dot" w:pos="9016"/>
+            </w:tabs>
+            <w:rPr>
+              <w:noProof/>
+            </w:rPr>
+          </w:pPr>
+          <w:hyperlink w:anchor="_Toc197632668" w:history="1">
+            <w:r>
+              <w:rPr>
+                <w:rStyle w:val="Hyperlink"/>
+                <w:b/>
+                <w:bCs/>
+                <w:noProof/>
+              </w:rPr>
+              <w:t>Step-21: Create a new file named “GitCommands.docx”</w:t>
+            </w:r>
+            <w:r>
+              <w:rPr>
+                <w:noProof/>
+                <w:webHidden/>
+              </w:rPr>
+              <w:tab/>
+            </w:r>
+            <w:r>
+              <w:rPr>
+                <w:noProof/>
+                <w:webHidden/>
+              </w:rPr>
+              <w:fldChar w:fldCharType="begin"/>
+            </w:r>
+            <w:r>
+              <w:rPr>
+                <w:noProof/>
+                <w:webHidden/>
+              </w:rPr>
+              <w:instrText xml:space="preserve"> PAGEREF _Toc197632668 \h </w:instrText>
+            </w:r>
+            <w:r>
+              <w:rPr>
+                <w:noProof/>
+                <w:webHidden/>
+              </w:rPr>
+            </w:r>
+            <w:r>
+              <w:rPr>
+                <w:noProof/>
+                <w:webHidden/>
+              </w:rPr>
+              <w:fldChar w:fldCharType="separate"/>
+            </w:r>
+            <w:r>
+              <w:rPr>
+                <w:noProof/>
+                <w:webHidden/>
+              </w:rPr>
+              <w:t>5</w:t>
+            </w:r>
+            <w:r>
+              <w:rPr>
+                <w:noProof/>
+                <w:webHidden/>
+              </w:rPr>
+              <w:fldChar w:fldCharType="end"/>
+            </w:r>
+          </w:hyperlink>
+        </w:p>
+        <w:p>
+          <w:pPr>
+            <w:pStyle w:val="TOC2"/>
+            <w:tabs>
+              <w:tab w:val="right" w:leader="dot" w:pos="9016"/>
+            </w:tabs>
+            <w:rPr>
+              <w:noProof/>
+            </w:rPr>
+          </w:pPr>
+          <w:hyperlink w:anchor="_Toc197632669" w:history="1">
+            <w:r>
+              <w:rPr>
+                <w:rStyle w:val="Hyperlink"/>
+                <w:b/>
+                <w:bCs/>
+                <w:noProof/>
+              </w:rPr>
+              <w:t>Step-22: The file GitCommads.docx gets added to the remote directory under the newly created branch “feature-login”</w:t>
+            </w:r>
+            <w:r>
+              <w:rPr>
+                <w:noProof/>
+                <w:webHidden/>
+              </w:rPr>
+              <w:tab/>
+            </w:r>
+            <w:r>
+              <w:rPr>
+                <w:noProof/>
+                <w:webHidden/>
+              </w:rPr>
+              <w:fldChar w:fldCharType="begin"/>
+            </w:r>
+            <w:r>
+              <w:rPr>
+                <w:noProof/>
+                <w:webHidden/>
+              </w:rPr>
+              <w:instrText xml:space="preserve"> PAGEREF _Toc197632669 \h </w:instrText>
+            </w:r>
+            <w:r>
+              <w:rPr>
+                <w:noProof/>
+                <w:webHidden/>
+              </w:rPr>
+            </w:r>
+            <w:r>
+              <w:rPr>
+                <w:noProof/>
+                <w:webHidden/>
+              </w:rPr>
+              <w:fldChar w:fldCharType="separate"/>
+            </w:r>
+            <w:r>
+              <w:rPr>
+                <w:noProof/>
+                <w:webHidden/>
+              </w:rPr>
+              <w:t>6</w:t>
+            </w:r>
+            <w:r>
+              <w:rPr>
+                <w:noProof/>
+                <w:webHidden/>
+              </w:rPr>
+              <w:fldChar w:fldCharType="end"/>
+            </w:r>
+          </w:hyperlink>
+        </w:p>
+        <w:p>
+          <w:pPr>
+            <w:pStyle w:val="TOC2"/>
+            <w:tabs>
+              <w:tab w:val="right" w:leader="dot" w:pos="9016"/>
+            </w:tabs>
+            <w:rPr>
+              <w:noProof/>
+            </w:rPr>
+          </w:pPr>
+          <w:hyperlink w:anchor="_Toc197632670" w:history="1">
+            <w:r>
+              <w:rPr>
+                <w:rStyle w:val="Hyperlink"/>
+                <w:b/>
+                <w:bCs/>
+                <w:noProof/>
+              </w:rPr>
+              <w:t>Step-23: Creating a Pull Request</w:t>
+            </w:r>
+            <w:r>
+              <w:rPr>
+                <w:noProof/>
+                <w:webHidden/>
+              </w:rPr>
+              <w:tab/>
+            </w:r>
+            <w:r>
+              <w:rPr>
+                <w:noProof/>
+                <w:webHidden/>
+              </w:rPr>
+              <w:fldChar w:fldCharType="begin"/>
+            </w:r>
+            <w:r>
+              <w:rPr>
+                <w:noProof/>
+                <w:webHidden/>
+              </w:rPr>
+              <w:instrText xml:space="preserve"> PAGEREF _Toc197632670 \h </w:instrText>
+            </w:r>
+            <w:r>
+              <w:rPr>
+                <w:noProof/>
+                <w:webHidden/>
+              </w:rPr>
+            </w:r>
+            <w:r>
+              <w:rPr>
+                <w:noProof/>
+                <w:webHidden/>
+              </w:rPr>
+              <w:fldChar w:fldCharType="separate"/>
+            </w:r>
+            <w:r>
+              <w:rPr>
+                <w:noProof/>
+                <w:webHidden/>
+              </w:rPr>
+              <w:t>6</w:t>
+            </w:r>
+            <w:r>
+              <w:rPr>
+                <w:noProof/>
+                <w:webHidden/>
+              </w:rPr>
+              <w:fldChar w:fldCharType="end"/>
+            </w:r>
+          </w:hyperlink>
+        </w:p>
+        <w:p>
+          <w:pPr>
+            <w:pStyle w:val="TOC2"/>
+            <w:tabs>
+              <w:tab w:val="right" w:leader="dot" w:pos="9016"/>
+            </w:tabs>
+            <w:rPr>
+              <w:noProof/>
+            </w:rPr>
+          </w:pPr>
+          <w:hyperlink w:anchor="_Toc197632671" w:history="1">
+            <w:r>
+              <w:rPr>
+                <w:rStyle w:val="Hyperlink"/>
+                <w:b/>
+                <w:bCs/>
+                <w:noProof/>
+              </w:rPr>
+              <w:t>Step-24: On merging the feature-login branch with main. You will see the files reflecting on to main branch.</w:t>
+            </w:r>
+            <w:r>
+              <w:rPr>
+                <w:noProof/>
+                <w:webHidden/>
+              </w:rPr>
+              <w:tab/>
+            </w:r>
+            <w:r>
+              <w:rPr>
+                <w:noProof/>
+                <w:webHidden/>
+              </w:rPr>
+              <w:fldChar w:fldCharType="begin"/>
+            </w:r>
+            <w:r>
+              <w:rPr>
+                <w:noProof/>
+                <w:webHidden/>
+              </w:rPr>
+              <w:instrText xml:space="preserve"> PAGEREF _Toc197632671 \h </w:instrText>
+            </w:r>
+            <w:r>
+              <w:rPr>
+                <w:noProof/>
+                <w:webHidden/>
+              </w:rPr>
+            </w:r>
+            <w:r>
+              <w:rPr>
+                <w:noProof/>
+                <w:webHidden/>
+              </w:rPr>
+              <w:fldChar w:fldCharType="separate"/>
+            </w:r>
+            <w:r>
+              <w:rPr>
+                <w:noProof/>
+                <w:webHidden/>
+              </w:rPr>
+              <w:t>6</w:t>
+            </w:r>
+            <w:r>
+              <w:rPr>
+                <w:noProof/>
+                <w:webHidden/>
+              </w:rPr>
+              <w:fldChar w:fldCharType="end"/>
+            </w:r>
+          </w:hyperlink>
+        </w:p>
+        <w:p>
+          <w:r>
+            <w:rPr>
+              <w:b/>
+              <w:bCs/>
+              <w:noProof/>
+            </w:rPr>
+            <w:fldChar w:fldCharType="end"/>
+          </w:r>
+        </w:p>
+      </w:sdtContent>
+    </w:sdt>
+    <w:p>
+      <w:pPr>
+        <w:pStyle w:val="Heading1"/>
         <w:rPr>
           <w:b/>
           <w:bCs/>
         </w:rPr>
-        <w:t>Step-1:</w:t>
-      </w:r>
-    </w:p>
-    <w:p>
-      <w:r>
-        <w:t>Create a Repository in Git Hub</w:t>
-      </w:r>
-    </w:p>
-    <w:p>
-      <w:proofErr w:type="gramStart"/>
-      <w:r>
-        <w:t>Let</w:t>
-      </w:r>
-      <w:r>
-        <w:t>’</w:t>
-      </w:r>
-      <w:r>
-        <w:t>s</w:t>
-      </w:r>
-      <w:proofErr w:type="gramEnd"/>
-      <w:r>
-        <w:t xml:space="preserve"> Create a Repo named </w:t>
-      </w:r>
-      <w:proofErr w:type="spellStart"/>
-      <w:r>
-        <w:t>LearnGit</w:t>
-      </w:r>
-      <w:proofErr w:type="spellEnd"/>
-    </w:p>
-    <w:p>
-      <w:r>
-        <w:t xml:space="preserve">The remote </w:t>
-      </w:r>
-      <w:proofErr w:type="spellStart"/>
-      <w:r>
-        <w:t>url</w:t>
-      </w:r>
-      <w:proofErr w:type="spellEnd"/>
-      <w:r>
-        <w:t xml:space="preserve"> for the </w:t>
-      </w:r>
-      <w:proofErr w:type="spellStart"/>
-      <w:r>
-        <w:t>LearnGit</w:t>
-      </w:r>
-      <w:proofErr w:type="spellEnd"/>
-      <w:r>
-        <w:t xml:space="preserve"> is: https://github.com/NaveenSilvester/LearnGit.git</w:t>
-      </w:r>
-    </w:p>
-    <w:p/>
-    <w:p>
-      <w:pPr>
-        <w:pStyle w:val="Heading2"/>
+      </w:pPr>
+    </w:p>
+    <w:p>
+      <w:pPr>
+        <w:pStyle w:val="Heading1"/>
         <w:rPr>
           <w:b/>
           <w:bCs/>
         </w:rPr>
       </w:pPr>
+      <w:bookmarkStart w:id="1" w:name="_Toc197632647"/>
       <w:r>
         <w:rPr>
           <w:b/>
           <w:bCs/>
         </w:rPr>
-        <w:t>Step-2:</w:t>
-      </w:r>
-    </w:p>
-    <w:p>
-      <w:r>
-        <w:t xml:space="preserve">Create a folder in your local computer and name it as </w:t>
-      </w:r>
-      <w:proofErr w:type="spellStart"/>
-      <w:r>
-        <w:t>LearnGit</w:t>
-      </w:r>
-      <w:proofErr w:type="spellEnd"/>
-    </w:p>
-    <w:p/>
+        <w:t>Learn Git</w:t>
+      </w:r>
+      <w:bookmarkEnd w:id="0"/>
+      <w:bookmarkEnd w:id="1"/>
+    </w:p>
     <w:p>
       <w:pPr>
         <w:pStyle w:val="Heading2"/>
@@ -110,25 +2276,61 @@
           <w:bCs/>
         </w:rPr>
       </w:pPr>
+      <w:bookmarkStart w:id="2" w:name="_Toc197632648"/>
       <w:r>
         <w:rPr>
           <w:b/>
           <w:bCs/>
         </w:rPr>
-        <w:t>Step-3:</w:t>
-      </w:r>
-    </w:p>
-    <w:p>
-      <w:r>
-        <w:t xml:space="preserve">Open Command Prompt and navigate into the newly created folder named </w:t>
+        <w:t>Step-1:</w:t>
+      </w:r>
+      <w:bookmarkEnd w:id="2"/>
+    </w:p>
+    <w:p>
+      <w:r>
+        <w:t>Create a Repository in Git Hub</w:t>
+      </w:r>
+    </w:p>
+    <w:p>
+      <w:proofErr w:type="gramStart"/>
+      <w:r>
+        <w:t>Let</w:t>
+      </w:r>
+      <w:r>
+        <w:t>’</w:t>
+      </w:r>
+      <w:r>
+        <w:t>s</w:t>
+      </w:r>
+      <w:proofErr w:type="gramEnd"/>
+      <w:r>
+        <w:t xml:space="preserve"> Create a Repo named </w:t>
       </w:r>
       <w:proofErr w:type="spellStart"/>
       <w:r>
         <w:t>LearnGit</w:t>
       </w:r>
       <w:proofErr w:type="spellEnd"/>
-      <w:r>
-        <w:t xml:space="preserve"> on your local computer</w:t>
+    </w:p>
+    <w:p>
+      <w:r>
+        <w:t xml:space="preserve">The remote </w:t>
+      </w:r>
+      <w:proofErr w:type="spellStart"/>
+      <w:r>
+        <w:t>url</w:t>
+      </w:r>
+      <w:proofErr w:type="spellEnd"/>
+      <w:r>
+        <w:t xml:space="preserve"> for the </w:t>
+      </w:r>
+      <w:proofErr w:type="spellStart"/>
+      <w:r>
+        <w:t>LearnGit</w:t>
+      </w:r>
+      <w:proofErr w:type="spellEnd"/>
+      <w:r>
+        <w:t xml:space="preserve"> is: https://github.com/NaveenSilvester/LearnGit.git</w:t>
       </w:r>
     </w:p>
     <w:p/>
@@ -140,59 +2342,25 @@
           <w:bCs/>
         </w:rPr>
       </w:pPr>
+      <w:bookmarkStart w:id="3" w:name="_Toc197632649"/>
       <w:r>
         <w:rPr>
           <w:b/>
           <w:bCs/>
         </w:rPr>
-        <w:t>Step-4:</w:t>
-      </w:r>
-    </w:p>
-    <w:p>
-      <w:r>
-        <w:t>Initiate Git by typing the following command</w:t>
-      </w:r>
-    </w:p>
-    <w:p>
-      <w:pPr>
-        <w:ind w:firstLine="720"/>
-        <w:rPr>
-          <w:color w:val="0070C0"/>
-        </w:rPr>
-      </w:pPr>
-      <w:r>
-        <w:rPr>
-          <w:color w:val="0070C0"/>
-        </w:rPr>
-        <w:t xml:space="preserve">git </w:t>
+        <w:t>Step-2:</w:t>
+      </w:r>
+      <w:bookmarkEnd w:id="3"/>
+    </w:p>
+    <w:p>
+      <w:r>
+        <w:t xml:space="preserve">Create a folder in your local computer and name it as </w:t>
       </w:r>
       <w:proofErr w:type="spellStart"/>
       <w:r>
-        <w:rPr>
-          <w:color w:val="0070C0"/>
-        </w:rPr>
-        <w:t>init</w:t>
+        <w:t>LearnGit</w:t>
       </w:r>
       <w:proofErr w:type="spellEnd"/>
-    </w:p>
-    <w:p>
-      <w:r>
-        <w:t>You will get a message stating</w:t>
-      </w:r>
-    </w:p>
-    <w:p>
-      <w:pPr>
-        <w:ind w:firstLine="720"/>
-        <w:rPr>
-          <w:color w:val="0070C0"/>
-        </w:rPr>
-      </w:pPr>
-      <w:r>
-        <w:rPr>
-          <w:color w:val="0070C0"/>
-        </w:rPr>
-        <w:t>"Initialized empty Git repository in E:/NaveenLearnings2025/LearnGit/.git/"</w:t>
-      </w:r>
     </w:p>
     <w:p/>
     <w:p>
@@ -203,44 +2371,27 @@
           <w:bCs/>
         </w:rPr>
       </w:pPr>
+      <w:bookmarkStart w:id="4" w:name="_Toc197632650"/>
       <w:r>
         <w:rPr>
           <w:b/>
           <w:bCs/>
         </w:rPr>
-        <w:t>Step-5:</w:t>
-      </w:r>
-    </w:p>
-    <w:p>
-      <w:r>
-        <w:t>Adding remote repo to local directory by typing this command on your local computer's command prompt</w:t>
-      </w:r>
-    </w:p>
-    <w:p>
-      <w:r>
-        <w:t xml:space="preserve">Note: You need to provide the git URL </w:t>
+        <w:t>Step-3:</w:t>
+      </w:r>
+      <w:bookmarkEnd w:id="4"/>
+    </w:p>
+    <w:p>
+      <w:r>
+        <w:t xml:space="preserve">Open Command Prompt and navigate into the newly created folder named </w:t>
       </w:r>
       <w:proofErr w:type="spellStart"/>
       <w:r>
-        <w:t>tha</w:t>
+        <w:t>LearnGit</w:t>
       </w:r>
       <w:proofErr w:type="spellEnd"/>
       <w:r>
-        <w:t xml:space="preserve"> you obtained from Step-1</w:t>
-      </w:r>
-    </w:p>
-    <w:p>
-      <w:pPr>
-        <w:ind w:firstLine="720"/>
-        <w:rPr>
-          <w:color w:val="0070C0"/>
-        </w:rPr>
-      </w:pPr>
-      <w:r>
-        <w:rPr>
-          <w:color w:val="0070C0"/>
-        </w:rPr>
-        <w:t>git remote add origin https://github.com/NaveenSilvester/LearnGit.git</w:t>
+        <w:t xml:space="preserve"> on your local computer</w:t>
       </w:r>
     </w:p>
     <w:p/>
@@ -252,14 +2403,132 @@
           <w:bCs/>
         </w:rPr>
       </w:pPr>
+      <w:bookmarkStart w:id="5" w:name="_Toc197632651"/>
       <w:r>
         <w:rPr>
           <w:b/>
           <w:bCs/>
         </w:rPr>
+        <w:t>Step-4:</w:t>
+      </w:r>
+      <w:bookmarkEnd w:id="5"/>
+    </w:p>
+    <w:p>
+      <w:r>
+        <w:t>Initiate Git by typing the following command</w:t>
+      </w:r>
+    </w:p>
+    <w:p>
+      <w:pPr>
+        <w:ind w:firstLine="720"/>
+        <w:rPr>
+          <w:color w:val="0070C0"/>
+        </w:rPr>
+      </w:pPr>
+      <w:r>
+        <w:rPr>
+          <w:color w:val="0070C0"/>
+        </w:rPr>
+        <w:t xml:space="preserve">git </w:t>
+      </w:r>
+      <w:proofErr w:type="spellStart"/>
+      <w:r>
+        <w:rPr>
+          <w:color w:val="0070C0"/>
+        </w:rPr>
+        <w:t>init</w:t>
+      </w:r>
+      <w:proofErr w:type="spellEnd"/>
+    </w:p>
+    <w:p>
+      <w:r>
+        <w:t>You will get a message stating</w:t>
+      </w:r>
+    </w:p>
+    <w:p>
+      <w:pPr>
+        <w:ind w:firstLine="720"/>
+        <w:rPr>
+          <w:color w:val="0070C0"/>
+        </w:rPr>
+      </w:pPr>
+      <w:r>
+        <w:rPr>
+          <w:color w:val="0070C0"/>
+        </w:rPr>
+        <w:t>"Initialized empty Git repository in E:/NaveenLearnings2025/LearnGit/.git/"</w:t>
+      </w:r>
+    </w:p>
+    <w:p/>
+    <w:p>
+      <w:pPr>
+        <w:pStyle w:val="Heading2"/>
+        <w:rPr>
+          <w:b/>
+          <w:bCs/>
+        </w:rPr>
+      </w:pPr>
+      <w:bookmarkStart w:id="6" w:name="_Toc197632652"/>
+      <w:r>
+        <w:rPr>
+          <w:b/>
+          <w:bCs/>
+        </w:rPr>
+        <w:t>Step-5:</w:t>
+      </w:r>
+      <w:bookmarkEnd w:id="6"/>
+    </w:p>
+    <w:p>
+      <w:r>
+        <w:t>Adding remote repo to local directory by typing this command on your local computer's command prompt</w:t>
+      </w:r>
+    </w:p>
+    <w:p>
+      <w:r>
+        <w:t xml:space="preserve">Note: You need to provide the git URL </w:t>
+      </w:r>
+      <w:proofErr w:type="spellStart"/>
+      <w:r>
+        <w:t>tha</w:t>
+      </w:r>
+      <w:proofErr w:type="spellEnd"/>
+      <w:r>
+        <w:t xml:space="preserve"> you obtained from Step-1</w:t>
+      </w:r>
+    </w:p>
+    <w:p>
+      <w:pPr>
+        <w:ind w:firstLine="720"/>
+        <w:rPr>
+          <w:color w:val="0070C0"/>
+        </w:rPr>
+      </w:pPr>
+      <w:r>
+        <w:rPr>
+          <w:color w:val="0070C0"/>
+        </w:rPr>
+        <w:t>git remote add origin https://github.com/NaveenSilvester/LearnGit.git</w:t>
+      </w:r>
+    </w:p>
+    <w:p/>
+    <w:p>
+      <w:pPr>
+        <w:pStyle w:val="Heading2"/>
+        <w:rPr>
+          <w:b/>
+          <w:bCs/>
+        </w:rPr>
+      </w:pPr>
+      <w:bookmarkStart w:id="7" w:name="_Toc197632653"/>
+      <w:r>
+        <w:rPr>
+          <w:b/>
+          <w:bCs/>
+        </w:rPr>
         <w:lastRenderedPageBreak/>
         <w:t>Step-6:</w:t>
       </w:r>
+      <w:bookmarkEnd w:id="7"/>
     </w:p>
     <w:p>
       <w:r>
@@ -416,129 +2685,144 @@
           <w:b/>
           <w:bCs/>
         </w:rPr>
-        <w:t> Step-7:</w:t>
-      </w:r>
-    </w:p>
-    <w:p>
-      <w:r>
-        <w:t> View the Local Directory (</w:t>
-      </w:r>
-      <w:proofErr w:type="spellStart"/>
-      <w:r>
-        <w:t>LearnGit</w:t>
-      </w:r>
-      <w:proofErr w:type="spellEnd"/>
-      <w:r>
-        <w:t>) and you will see the files from Remote directory copied into your local directory</w:t>
-      </w:r>
-    </w:p>
-    <w:p/>
-    <w:p>
-      <w:pPr>
-        <w:pStyle w:val="Heading2"/>
+        <w:t> </w:t>
+      </w:r>
+      <w:bookmarkStart w:id="8" w:name="_Toc197632654"/>
+      <w:r>
         <w:rPr>
           <w:b/>
           <w:bCs/>
         </w:rPr>
-      </w:pPr>
-      <w:r>
+        <w:t>Step-7:</w:t>
+      </w:r>
+      <w:bookmarkEnd w:id="8"/>
+    </w:p>
+    <w:p>
+      <w:r>
+        <w:t> View the Local Directory (</w:t>
+      </w:r>
+      <w:proofErr w:type="spellStart"/>
+      <w:r>
+        <w:t>LearnGit</w:t>
+      </w:r>
+      <w:proofErr w:type="spellEnd"/>
+      <w:r>
+        <w:t>) and you will see the files from Remote directory copied into your local directory</w:t>
+      </w:r>
+    </w:p>
+    <w:p/>
+    <w:p>
+      <w:pPr>
+        <w:pStyle w:val="Heading2"/>
         <w:rPr>
           <w:b/>
           <w:bCs/>
         </w:rPr>
-        <w:t>Step-8:</w:t>
-      </w:r>
-    </w:p>
-    <w:p>
-      <w:r>
-        <w:t xml:space="preserve"> Create a new file in your remote Directory and call the file as README.md </w:t>
-      </w:r>
-    </w:p>
-    <w:p>
-      <w:r>
-        <w:t> Type some contents into this README.md file</w:t>
-      </w:r>
-    </w:p>
-    <w:p/>
-    <w:p>
-      <w:pPr>
-        <w:pStyle w:val="Heading2"/>
+      </w:pPr>
+      <w:bookmarkStart w:id="9" w:name="_Toc197632655"/>
+      <w:r>
         <w:rPr>
           <w:b/>
           <w:bCs/>
         </w:rPr>
-      </w:pPr>
-      <w:r>
+        <w:t>Step-8:</w:t>
+      </w:r>
+      <w:bookmarkEnd w:id="9"/>
+    </w:p>
+    <w:p>
+      <w:r>
+        <w:t xml:space="preserve"> Create a new file in your remote Directory and call the file as README.md </w:t>
+      </w:r>
+    </w:p>
+    <w:p>
+      <w:r>
+        <w:t> Type some contents into this README.md file</w:t>
+      </w:r>
+    </w:p>
+    <w:p/>
+    <w:p>
+      <w:pPr>
+        <w:pStyle w:val="Heading2"/>
         <w:rPr>
           <w:b/>
           <w:bCs/>
         </w:rPr>
-        <w:t>Step-9:</w:t>
-      </w:r>
-    </w:p>
-    <w:p>
-      <w:r>
-        <w:t>Check the Branch name of the Current Git folder</w:t>
-      </w:r>
-    </w:p>
-    <w:p>
-      <w:pPr>
-        <w:ind w:left="720"/>
-        <w:rPr>
-          <w:color w:val="0070C0"/>
-        </w:rPr>
-      </w:pPr>
-      <w:r>
-        <w:rPr>
-          <w:color w:val="0070C0"/>
-        </w:rPr>
-        <w:t>git branch</w:t>
-      </w:r>
-    </w:p>
-    <w:p>
-      <w:r>
-        <w:t>Note: You may see the branch as Master</w:t>
-      </w:r>
-    </w:p>
-    <w:p>
-      <w:pPr>
-        <w:ind w:left="720"/>
-        <w:rPr>
-          <w:color w:val="0070C0"/>
-        </w:rPr>
-      </w:pPr>
-      <w:r>
-        <w:rPr>
-          <w:color w:val="0070C0"/>
-        </w:rPr>
-        <w:t xml:space="preserve">* </w:t>
-      </w:r>
-      <w:proofErr w:type="gramStart"/>
-      <w:r>
-        <w:rPr>
-          <w:color w:val="0070C0"/>
-        </w:rPr>
-        <w:t>master</w:t>
-      </w:r>
-      <w:proofErr w:type="gramEnd"/>
-    </w:p>
-    <w:p/>
-    <w:p>
-      <w:pPr>
-        <w:pStyle w:val="Heading2"/>
+      </w:pPr>
+      <w:bookmarkStart w:id="10" w:name="_Toc197632656"/>
+      <w:r>
         <w:rPr>
           <w:b/>
           <w:bCs/>
         </w:rPr>
-      </w:pPr>
-      <w:r>
+        <w:t>Step-9:</w:t>
+      </w:r>
+      <w:bookmarkEnd w:id="10"/>
+    </w:p>
+    <w:p>
+      <w:r>
+        <w:t>Check the Branch name of the Current Git folder</w:t>
+      </w:r>
+    </w:p>
+    <w:p>
+      <w:pPr>
+        <w:ind w:left="720"/>
+        <w:rPr>
+          <w:color w:val="0070C0"/>
+        </w:rPr>
+      </w:pPr>
+      <w:r>
+        <w:rPr>
+          <w:color w:val="0070C0"/>
+        </w:rPr>
+        <w:t>git branch</w:t>
+      </w:r>
+    </w:p>
+    <w:p>
+      <w:r>
+        <w:t>Note: You may see the branch as Master</w:t>
+      </w:r>
+    </w:p>
+    <w:p>
+      <w:pPr>
+        <w:ind w:left="720"/>
+        <w:rPr>
+          <w:color w:val="0070C0"/>
+        </w:rPr>
+      </w:pPr>
+      <w:r>
+        <w:rPr>
+          <w:color w:val="0070C0"/>
+        </w:rPr>
+        <w:t xml:space="preserve">* </w:t>
+      </w:r>
+      <w:proofErr w:type="gramStart"/>
+      <w:r>
+        <w:rPr>
+          <w:color w:val="0070C0"/>
+        </w:rPr>
+        <w:t>master</w:t>
+      </w:r>
+      <w:proofErr w:type="gramEnd"/>
+    </w:p>
+    <w:p/>
+    <w:p>
+      <w:pPr>
+        <w:pStyle w:val="Heading2"/>
         <w:rPr>
           <w:b/>
           <w:bCs/>
         </w:rPr>
+      </w:pPr>
+      <w:bookmarkStart w:id="11" w:name="_Toc197632657"/>
+      <w:r>
+        <w:rPr>
+          <w:b/>
+          <w:bCs/>
+        </w:rPr>
         <w:lastRenderedPageBreak/>
         <w:t>Step-10:</w:t>
       </w:r>
+      <w:bookmarkEnd w:id="11"/>
     </w:p>
     <w:p>
       <w:r>
@@ -576,6 +2860,7 @@
           <w:bCs/>
         </w:rPr>
       </w:pPr>
+      <w:bookmarkStart w:id="12" w:name="_Toc197632658"/>
       <w:r>
         <w:rPr>
           <w:b/>
@@ -583,6 +2868,7 @@
         </w:rPr>
         <w:t>Step-11:</w:t>
       </w:r>
+      <w:bookmarkEnd w:id="12"/>
     </w:p>
     <w:p>
       <w:r>
@@ -639,6 +2925,7 @@
           <w:bCs/>
         </w:rPr>
       </w:pPr>
+      <w:bookmarkStart w:id="13" w:name="_Toc197632659"/>
       <w:r>
         <w:rPr>
           <w:b/>
@@ -646,6 +2933,7 @@
         </w:rPr>
         <w:t>Step-12:</w:t>
       </w:r>
+      <w:bookmarkEnd w:id="13"/>
     </w:p>
     <w:p>
       <w:r>
@@ -759,6 +3047,7 @@
           <w:bCs/>
         </w:rPr>
       </w:pPr>
+      <w:bookmarkStart w:id="14" w:name="_Toc197632660"/>
       <w:r>
         <w:rPr>
           <w:b/>
@@ -766,6 +3055,7 @@
         </w:rPr>
         <w:t>Step-13:</w:t>
       </w:r>
+      <w:bookmarkEnd w:id="14"/>
     </w:p>
     <w:p>
       <w:r>
@@ -795,6 +3085,7 @@
           <w:bCs/>
         </w:rPr>
       </w:pPr>
+      <w:bookmarkStart w:id="15" w:name="_Toc197632661"/>
       <w:r>
         <w:rPr>
           <w:b/>
@@ -803,6 +3094,7 @@
         <w:lastRenderedPageBreak/>
         <w:t>Step-14:</w:t>
       </w:r>
+      <w:bookmarkEnd w:id="15"/>
     </w:p>
     <w:p>
       <w:r>
@@ -907,6 +3199,7 @@
           <w:bCs/>
         </w:rPr>
       </w:pPr>
+      <w:bookmarkStart w:id="16" w:name="_Toc197632662"/>
       <w:r>
         <w:rPr>
           <w:b/>
@@ -914,6 +3207,7 @@
         </w:rPr>
         <w:t>Step-15:</w:t>
       </w:r>
+      <w:bookmarkEnd w:id="16"/>
     </w:p>
     <w:p>
       <w:r>
@@ -1004,6 +3298,7 @@
           <w:bCs/>
         </w:rPr>
       </w:pPr>
+      <w:bookmarkStart w:id="17" w:name="_Toc197632663"/>
       <w:r>
         <w:rPr>
           <w:b/>
@@ -1011,6 +3306,7 @@
         </w:rPr>
         <w:t>Step-16:</w:t>
       </w:r>
+      <w:bookmarkEnd w:id="17"/>
     </w:p>
     <w:p>
       <w:r>
@@ -1199,6 +3495,7 @@
           <w:bCs/>
         </w:rPr>
       </w:pPr>
+      <w:bookmarkStart w:id="18" w:name="_Toc197632664"/>
       <w:r>
         <w:rPr>
           <w:b/>
@@ -1206,6 +3503,7 @@
         </w:rPr>
         <w:t>Step-17:</w:t>
       </w:r>
+      <w:bookmarkEnd w:id="18"/>
     </w:p>
     <w:p>
       <w:r>
@@ -1231,6 +3529,7 @@
           <w:bCs/>
         </w:rPr>
       </w:pPr>
+      <w:bookmarkStart w:id="19" w:name="_Toc197632665"/>
       <w:r>
         <w:rPr>
           <w:b/>
@@ -1238,6 +3537,7 @@
         </w:rPr>
         <w:t>Step-18: (Git Branching by creating a new branch named feature-login)</w:t>
       </w:r>
+      <w:bookmarkEnd w:id="19"/>
     </w:p>
     <w:p>
       <w:pPr>
@@ -1262,6 +3562,7 @@
           <w:bCs/>
         </w:rPr>
       </w:pPr>
+      <w:bookmarkStart w:id="20" w:name="_Toc197632666"/>
       <w:r>
         <w:rPr>
           <w:b/>
@@ -1269,6 +3570,7 @@
         </w:rPr>
         <w:t>Step-19:</w:t>
       </w:r>
+      <w:bookmarkEnd w:id="20"/>
     </w:p>
     <w:p>
       <w:r>
@@ -1339,6 +3641,7 @@
           <w:bCs/>
         </w:rPr>
       </w:pPr>
+      <w:bookmarkStart w:id="21" w:name="_Toc197632667"/>
       <w:r>
         <w:rPr>
           <w:b/>
@@ -1346,6 +3649,7 @@
         </w:rPr>
         <w:t>Step-20: Change Branch from main to feature-login</w:t>
       </w:r>
+      <w:bookmarkEnd w:id="21"/>
     </w:p>
     <w:p>
       <w:pPr>
@@ -1445,6 +3749,7 @@
           <w:bCs/>
         </w:rPr>
       </w:pPr>
+      <w:bookmarkStart w:id="22" w:name="_Toc197632668"/>
       <w:r>
         <w:rPr>
           <w:b/>
@@ -1452,6 +3757,7 @@
         </w:rPr>
         <w:t>Step-21: Create a new file named “GitCommands.docx”</w:t>
       </w:r>
+      <w:bookmarkEnd w:id="22"/>
     </w:p>
     <w:p>
       <w:r>
@@ -1509,6 +3815,7 @@
           <w:bCs/>
         </w:rPr>
       </w:pPr>
+      <w:bookmarkStart w:id="23" w:name="_Toc197632669"/>
       <w:r>
         <w:rPr>
           <w:b/>
@@ -1516,6 +3823,7 @@
         </w:rPr>
         <w:t>Step-22: The file GitCommads.docx gets added to the remote directory under the newly created branch “feature-login”</w:t>
       </w:r>
+      <w:bookmarkEnd w:id="23"/>
     </w:p>
     <w:p>
       <w:pPr>
@@ -1536,47 +3844,22 @@
           <w:bCs/>
         </w:rPr>
       </w:pPr>
+      <w:bookmarkStart w:id="24" w:name="_Toc197632670"/>
       <w:r>
         <w:rPr>
           <w:b/>
           <w:bCs/>
         </w:rPr>
-        <w:t>Step-23: Merging feature-login branch with main</w:t>
-      </w:r>
-    </w:p>
-    <w:p>
-      <w:r>
-        <w:t>First switch the branch from feature-login to main</w:t>
-      </w:r>
-    </w:p>
-    <w:p>
-      <w:pPr>
-        <w:ind w:left="720"/>
-        <w:rPr>
-          <w:color w:val="0070C0"/>
-        </w:rPr>
-      </w:pPr>
-      <w:r>
-        <w:rPr>
-          <w:color w:val="0070C0"/>
-        </w:rPr>
-        <w:t xml:space="preserve">git </w:t>
-      </w:r>
-      <w:proofErr w:type="gramStart"/>
-      <w:r>
-        <w:rPr>
-          <w:color w:val="0070C0"/>
-        </w:rPr>
-        <w:t>switch</w:t>
-      </w:r>
-      <w:proofErr w:type="gramEnd"/>
-      <w:r>
-        <w:rPr>
-          <w:color w:val="0070C0"/>
-        </w:rPr>
-        <w:t xml:space="preserve"> main</w:t>
-      </w:r>
-    </w:p>
+        <w:t>Step-23: Creating a Pull Request</w:t>
+      </w:r>
+      <w:bookmarkEnd w:id="24"/>
+    </w:p>
+    <w:p>
+      <w:r>
+        <w:t>Go to GitHub and create a new pull request and then select the feature branch that you would need to merge and then submit it. A pull request will be created and the system will show if there are any conflicts. If there are conflicts one needs to review and approve the right changes and then click on merge request.</w:t>
+      </w:r>
+    </w:p>
+    <w:p/>
     <w:p>
       <w:pPr>
         <w:pStyle w:val="Heading2"/>
@@ -1585,91 +3868,144 @@
           <w:bCs/>
         </w:rPr>
       </w:pPr>
+      <w:bookmarkStart w:id="25" w:name="_Toc197632671"/>
       <w:r>
         <w:rPr>
           <w:b/>
           <w:bCs/>
         </w:rPr>
-        <w:t xml:space="preserve">Step-24: Add the new file to the staging environment and then commit followed by push to main </w:t>
-      </w:r>
-    </w:p>
-    <w:p>
-      <w:pPr>
-        <w:ind w:left="720"/>
-        <w:rPr>
-          <w:color w:val="0070C0"/>
-        </w:rPr>
-      </w:pPr>
-      <w:r>
-        <w:rPr>
-          <w:color w:val="0070C0"/>
-        </w:rPr>
-        <w:t>git add *</w:t>
-      </w:r>
-    </w:p>
-    <w:p>
-      <w:pPr>
-        <w:ind w:left="720"/>
-        <w:rPr>
-          <w:color w:val="0070C0"/>
-        </w:rPr>
-      </w:pPr>
-      <w:r>
-        <w:rPr>
-          <w:color w:val="0070C0"/>
-        </w:rPr>
-        <w:t>git commit -m “Merging with main branch”</w:t>
-      </w:r>
-    </w:p>
-    <w:p>
-      <w:pPr>
-        <w:ind w:left="720"/>
-        <w:rPr>
-          <w:color w:val="0070C0"/>
-        </w:rPr>
-      </w:pPr>
-      <w:r>
-        <w:rPr>
-          <w:color w:val="0070C0"/>
-        </w:rPr>
-        <w:t>git push origin main</w:t>
-      </w:r>
-    </w:p>
-    <w:p>
-      <w:pPr>
-        <w:pStyle w:val="Heading2"/>
-        <w:rPr>
-          <w:b/>
-          <w:bCs/>
-        </w:rPr>
-      </w:pPr>
-      <w:r>
-        <w:rPr>
-          <w:b/>
-          <w:bCs/>
-        </w:rPr>
-        <w:t xml:space="preserve">Step-25: Merged the files from feature-login branch to main </w:t>
-      </w:r>
-    </w:p>
-    <w:p>
-      <w:r>
-        <w:t xml:space="preserve">You will now see </w:t>
-      </w:r>
-      <w:r>
-        <w:t>GitCommands</w:t>
-      </w:r>
-      <w:r>
-        <w:t xml:space="preserve">.docx under main branch. </w:t>
-      </w:r>
+        <w:t>Step-24: On merging the feature-login branch with main. You will see the files reflecting on to main branch.</w:t>
+      </w:r>
+      <w:bookmarkEnd w:id="25"/>
     </w:p>
     <w:sectPr>
+      <w:footerReference w:type="default" r:id="rId8"/>
       <w:pgSz w:w="11906" w:h="16838"/>
       <w:pgMar w:top="1440" w:right="1440" w:bottom="1440" w:left="1440" w:header="708" w:footer="708" w:gutter="0"/>
+      <w:pgNumType w:start="0"/>
       <w:cols w:space="708"/>
+      <w:titlePg/>
       <w:docGrid w:linePitch="360"/>
     </w:sectPr>
   </w:body>
 </w:document>
+</file>
+
+<file path=word/endnotes.xml><?xml version="1.0" encoding="utf-8"?>
+<w:endnotes xmlns:wpc="http://schemas.microsoft.com/office/word/2010/wordprocessingCanvas" xmlns:cx="http://schemas.microsoft.com/office/drawing/2014/chartex" xmlns:cx1="http://schemas.microsoft.com/office/drawing/2015/9/8/chartex" xmlns:cx2="http://schemas.microsoft.com/office/drawing/2015/10/21/chartex" xmlns:cx3="http://schemas.microsoft.com/office/drawing/2016/5/9/chartex" xmlns:cx4="http://schemas.microsoft.com/office/drawing/2016/5/10/chartex" xmlns:cx5="http://schemas.microsoft.com/office/drawing/2016/5/11/chartex" xmlns:cx6="http://schemas.microsoft.com/office/drawing/2016/5/12/chartex" xmlns:cx7="http://schemas.microsoft.com/office/drawing/2016/5/13/chartex" xmlns:cx8="http://schemas.microsoft.com/office/drawing/2016/5/14/chartex" xmlns:mc="http://schemas.openxmlformats.org/markup-compatibility/2006" xmlns:aink="http://schemas.microsoft.com/office/drawing/2016/ink" xmlns:am3d="http://schemas.microsoft.com/office/drawing/2017/model3d" xmlns:o="urn:schemas-microsoft-com:office:office" xmlns:oel="http://schemas.microsoft.com/office/2019/extlst" xmlns:r="http://schemas.openxmlformats.org/officeDocument/2006/relationships" xmlns:m="http://schemas.openxmlformats.org/officeDocument/2006/math" xmlns:v="urn:schemas-microsoft-com:vml" xmlns:wp14="http://schemas.microsoft.com/office/word/2010/wordprocessingDrawing" xmlns:wp="http://schemas.openxmlformats.org/drawingml/2006/wordprocessingDrawing" xmlns:w10="urn:schemas-microsoft-com:office:word" xmlns:w="http://schemas.openxmlformats.org/wordprocessingml/2006/main" xmlns:w14="http://schemas.microsoft.com/office/word/2010/wordml" xmlns:w15="http://schemas.microsoft.com/office/word/2012/wordml" xmlns:w16cex="http://schemas.microsoft.com/office/word/2018/wordml/cex" xmlns:w16cid="http://schemas.microsoft.com/office/word/2016/wordml/cid" xmlns:w16="http://schemas.microsoft.com/office/word/2018/wordml" xmlns:w16du="http://schemas.microsoft.com/office/word/2023/wordml/word16du" xmlns:w16sdtdh="http://schemas.microsoft.com/office/word/2020/wordml/sdtdatahash" xmlns:w16sdtfl="http://schemas.microsoft.com/office/word/2024/wordml/sdtformatlock" xmlns:w16se="http://schemas.microsoft.com/office/word/2015/wordml/symex" xmlns:wpg="http://schemas.microsoft.com/office/word/2010/wordprocessingGroup" xmlns:wpi="http://schemas.microsoft.com/office/word/2010/wordprocessingInk" xmlns:wne="http://schemas.microsoft.com/office/word/2006/wordml" xmlns:wps="http://schemas.microsoft.com/office/word/2010/wordprocessingShape" mc:Ignorable="w14 w15 w16se w16cid w16 w16cex w16sdtdh w16sdtfl w16du wp14">
+  <w:endnote w:type="separator" w:id="-1">
+    <w:p>
+      <w:pPr>
+        <w:spacing w:after="0" w:line="240" w:lineRule="auto"/>
+      </w:pPr>
+      <w:r>
+        <w:separator/>
+      </w:r>
+    </w:p>
+  </w:endnote>
+  <w:endnote w:type="continuationSeparator" w:id="0">
+    <w:p>
+      <w:pPr>
+        <w:spacing w:after="0" w:line="240" w:lineRule="auto"/>
+      </w:pPr>
+      <w:r>
+        <w:continuationSeparator/>
+      </w:r>
+    </w:p>
+  </w:endnote>
+</w:endnotes>
+</file>
+
+<file path=word/footer1.xml><?xml version="1.0" encoding="utf-8"?>
+<w:ftr xmlns:wpc="http://schemas.microsoft.com/office/word/2010/wordprocessingCanvas" xmlns:cx="http://schemas.microsoft.com/office/drawing/2014/chartex" xmlns:cx1="http://schemas.microsoft.com/office/drawing/2015/9/8/chartex" xmlns:cx2="http://schemas.microsoft.com/office/drawing/2015/10/21/chartex" xmlns:cx3="http://schemas.microsoft.com/office/drawing/2016/5/9/chartex" xmlns:cx4="http://schemas.microsoft.com/office/drawing/2016/5/10/chartex" xmlns:cx5="http://schemas.microsoft.com/office/drawing/2016/5/11/chartex" xmlns:cx6="http://schemas.microsoft.com/office/drawing/2016/5/12/chartex" xmlns:cx7="http://schemas.microsoft.com/office/drawing/2016/5/13/chartex" xmlns:cx8="http://schemas.microsoft.com/office/drawing/2016/5/14/chartex" xmlns:mc="http://schemas.openxmlformats.org/markup-compatibility/2006" xmlns:aink="http://schemas.microsoft.com/office/drawing/2016/ink" xmlns:am3d="http://schemas.microsoft.com/office/drawing/2017/model3d" xmlns:o="urn:schemas-microsoft-com:office:office" xmlns:oel="http://schemas.microsoft.com/office/2019/extlst" xmlns:r="http://schemas.openxmlformats.org/officeDocument/2006/relationships" xmlns:m="http://schemas.openxmlformats.org/officeDocument/2006/math" xmlns:v="urn:schemas-microsoft-com:vml" xmlns:wp14="http://schemas.microsoft.com/office/word/2010/wordprocessingDrawing" xmlns:wp="http://schemas.openxmlformats.org/drawingml/2006/wordprocessingDrawing" xmlns:w10="urn:schemas-microsoft-com:office:word" xmlns:w="http://schemas.openxmlformats.org/wordprocessingml/2006/main" xmlns:w14="http://schemas.microsoft.com/office/word/2010/wordml" xmlns:w15="http://schemas.microsoft.com/office/word/2012/wordml" xmlns:w16cex="http://schemas.microsoft.com/office/word/2018/wordml/cex" xmlns:w16cid="http://schemas.microsoft.com/office/word/2016/wordml/cid" xmlns:w16="http://schemas.microsoft.com/office/word/2018/wordml" xmlns:w16du="http://schemas.microsoft.com/office/word/2023/wordml/word16du" xmlns:w16sdtdh="http://schemas.microsoft.com/office/word/2020/wordml/sdtdatahash" xmlns:w16sdtfl="http://schemas.microsoft.com/office/word/2024/wordml/sdtformatlock" xmlns:w16se="http://schemas.microsoft.com/office/word/2015/wordml/symex" xmlns:wpg="http://schemas.microsoft.com/office/word/2010/wordprocessingGroup" xmlns:wpi="http://schemas.microsoft.com/office/word/2010/wordprocessingInk" xmlns:wne="http://schemas.microsoft.com/office/word/2006/wordml" xmlns:wps="http://schemas.microsoft.com/office/word/2010/wordprocessingShape" mc:Ignorable="w14 w15 w16se w16cid w16 w16cex w16sdtdh w16sdtfl w16du wp14">
+  <w:sdt>
+    <w:sdtPr>
+      <w:id w:val="1955052721"/>
+      <w:docPartObj>
+        <w:docPartGallery w:val="Page Numbers (Bottom of Page)"/>
+        <w:docPartUnique/>
+      </w:docPartObj>
+    </w:sdtPr>
+    <w:sdtEndPr>
+      <w:rPr>
+        <w:color w:val="7F7F7F" w:themeColor="background1" w:themeShade="7F"/>
+        <w:spacing w:val="60"/>
+      </w:rPr>
+    </w:sdtEndPr>
+    <w:sdtContent>
+      <w:p>
+        <w:pPr>
+          <w:pStyle w:val="Footer"/>
+          <w:pBdr>
+            <w:top w:val="single" w:sz="4" w:space="1" w:color="D9D9D9" w:themeColor="background1" w:themeShade="D9"/>
+          </w:pBdr>
+          <w:jc w:val="right"/>
+        </w:pPr>
+        <w:r>
+          <w:fldChar w:fldCharType="begin"/>
+        </w:r>
+        <w:r>
+          <w:instrText xml:space="preserve"> PAGE   \* MERGEFORMAT </w:instrText>
+        </w:r>
+        <w:r>
+          <w:fldChar w:fldCharType="separate"/>
+        </w:r>
+        <w:r>
+          <w:rPr>
+            <w:noProof/>
+          </w:rPr>
+          <w:t>2</w:t>
+        </w:r>
+        <w:r>
+          <w:rPr>
+            <w:noProof/>
+          </w:rPr>
+          <w:fldChar w:fldCharType="end"/>
+        </w:r>
+        <w:r>
+          <w:t xml:space="preserve"> | </w:t>
+        </w:r>
+        <w:r>
+          <w:rPr>
+            <w:color w:val="7F7F7F" w:themeColor="background1" w:themeShade="7F"/>
+            <w:spacing w:val="60"/>
+          </w:rPr>
+          <w:t>Page</w:t>
+        </w:r>
+      </w:p>
+    </w:sdtContent>
+  </w:sdt>
+  <w:p>
+    <w:pPr>
+      <w:pStyle w:val="Footer"/>
+    </w:pPr>
+  </w:p>
+</w:ftr>
+</file>
+
+<file path=word/footnotes.xml><?xml version="1.0" encoding="utf-8"?>
+<w:footnotes xmlns:wpc="http://schemas.microsoft.com/office/word/2010/wordprocessingCanvas" xmlns:cx="http://schemas.microsoft.com/office/drawing/2014/chartex" xmlns:cx1="http://schemas.microsoft.com/office/drawing/2015/9/8/chartex" xmlns:cx2="http://schemas.microsoft.com/office/drawing/2015/10/21/chartex" xmlns:cx3="http://schemas.microsoft.com/office/drawing/2016/5/9/chartex" xmlns:cx4="http://schemas.microsoft.com/office/drawing/2016/5/10/chartex" xmlns:cx5="http://schemas.microsoft.com/office/drawing/2016/5/11/chartex" xmlns:cx6="http://schemas.microsoft.com/office/drawing/2016/5/12/chartex" xmlns:cx7="http://schemas.microsoft.com/office/drawing/2016/5/13/chartex" xmlns:cx8="http://schemas.microsoft.com/office/drawing/2016/5/14/chartex" xmlns:mc="http://schemas.openxmlformats.org/markup-compatibility/2006" xmlns:aink="http://schemas.microsoft.com/office/drawing/2016/ink" xmlns:am3d="http://schemas.microsoft.com/office/drawing/2017/model3d" xmlns:o="urn:schemas-microsoft-com:office:office" xmlns:oel="http://schemas.microsoft.com/office/2019/extlst" xmlns:r="http://schemas.openxmlformats.org/officeDocument/2006/relationships" xmlns:m="http://schemas.openxmlformats.org/officeDocument/2006/math" xmlns:v="urn:schemas-microsoft-com:vml" xmlns:wp14="http://schemas.microsoft.com/office/word/2010/wordprocessingDrawing" xmlns:wp="http://schemas.openxmlformats.org/drawingml/2006/wordprocessingDrawing" xmlns:w10="urn:schemas-microsoft-com:office:word" xmlns:w="http://schemas.openxmlformats.org/wordprocessingml/2006/main" xmlns:w14="http://schemas.microsoft.com/office/word/2010/wordml" xmlns:w15="http://schemas.microsoft.com/office/word/2012/wordml" xmlns:w16cex="http://schemas.microsoft.com/office/word/2018/wordml/cex" xmlns:w16cid="http://schemas.microsoft.com/office/word/2016/wordml/cid" xmlns:w16="http://schemas.microsoft.com/office/word/2018/wordml" xmlns:w16du="http://schemas.microsoft.com/office/word/2023/wordml/word16du" xmlns:w16sdtdh="http://schemas.microsoft.com/office/word/2020/wordml/sdtdatahash" xmlns:w16sdtfl="http://schemas.microsoft.com/office/word/2024/wordml/sdtformatlock" xmlns:w16se="http://schemas.microsoft.com/office/word/2015/wordml/symex" xmlns:wpg="http://schemas.microsoft.com/office/word/2010/wordprocessingGroup" xmlns:wpi="http://schemas.microsoft.com/office/word/2010/wordprocessingInk" xmlns:wne="http://schemas.microsoft.com/office/word/2006/wordml" xmlns:wps="http://schemas.microsoft.com/office/word/2010/wordprocessingShape" mc:Ignorable="w14 w15 w16se w16cid w16 w16cex w16sdtdh w16sdtfl w16du wp14">
+  <w:footnote w:type="separator" w:id="-1">
+    <w:p>
+      <w:pPr>
+        <w:spacing w:after="0" w:line="240" w:lineRule="auto"/>
+      </w:pPr>
+      <w:r>
+        <w:separator/>
+      </w:r>
+    </w:p>
+  </w:footnote>
+  <w:footnote w:type="continuationSeparator" w:id="0">
+    <w:p>
+      <w:pPr>
+        <w:spacing w:after="0" w:line="240" w:lineRule="auto"/>
+      </w:pPr>
+      <w:r>
+        <w:continuationSeparator/>
+      </w:r>
+    </w:p>
+  </w:footnote>
+</w:footnotes>
 </file>
 
 <file path=word/styles.xml><?xml version="1.0" encoding="utf-8"?>
@@ -2587,6 +4923,139 @@
       <w:spacing w:val="5"/>
     </w:rPr>
   </w:style>
+  <w:style w:type="paragraph" w:styleId="NoSpacing">
+    <w:name w:val="No Spacing"/>
+    <w:link w:val="NoSpacingChar"/>
+    <w:uiPriority w:val="1"/>
+    <w:qFormat/>
+    <w:rsid w:val="00DB7CB3"/>
+    <w:pPr>
+      <w:spacing w:after="0" w:line="240" w:lineRule="auto"/>
+    </w:pPr>
+    <w:rPr>
+      <w:rFonts w:eastAsiaTheme="minorEastAsia"/>
+      <w:kern w:val="0"/>
+      <w:sz w:val="22"/>
+      <w:szCs w:val="22"/>
+      <w:lang w:val="en-US"/>
+      <w14:ligatures w14:val="none"/>
+    </w:rPr>
+  </w:style>
+  <w:style w:type="character" w:customStyle="1" w:styleId="NoSpacingChar">
+    <w:name w:val="No Spacing Char"/>
+    <w:basedOn w:val="DefaultParagraphFont"/>
+    <w:link w:val="NoSpacing"/>
+    <w:uiPriority w:val="1"/>
+    <w:rsid w:val="00DB7CB3"/>
+    <w:rPr>
+      <w:rFonts w:eastAsiaTheme="minorEastAsia"/>
+      <w:kern w:val="0"/>
+      <w:sz w:val="22"/>
+      <w:szCs w:val="22"/>
+      <w:lang w:val="en-US"/>
+      <w14:ligatures w14:val="none"/>
+    </w:rPr>
+  </w:style>
+  <w:style w:type="paragraph" w:styleId="TOCHeading">
+    <w:name w:val="TOC Heading"/>
+    <w:basedOn w:val="Heading1"/>
+    <w:next w:val="Normal"/>
+    <w:uiPriority w:val="39"/>
+    <w:unhideWhenUsed/>
+    <w:qFormat/>
+    <w:rsid w:val="00DB7CB3"/>
+    <w:pPr>
+      <w:spacing w:before="240" w:after="0" w:line="259" w:lineRule="auto"/>
+      <w:outlineLvl w:val="9"/>
+    </w:pPr>
+    <w:rPr>
+      <w:kern w:val="0"/>
+      <w:sz w:val="32"/>
+      <w:szCs w:val="32"/>
+      <w:lang w:val="en-US"/>
+      <w14:ligatures w14:val="none"/>
+    </w:rPr>
+  </w:style>
+  <w:style w:type="paragraph" w:styleId="TOC1">
+    <w:name w:val="toc 1"/>
+    <w:basedOn w:val="Normal"/>
+    <w:next w:val="Normal"/>
+    <w:autoRedefine/>
+    <w:uiPriority w:val="39"/>
+    <w:unhideWhenUsed/>
+    <w:rsid w:val="00DB7CB3"/>
+    <w:pPr>
+      <w:spacing w:after="100"/>
+    </w:pPr>
+  </w:style>
+  <w:style w:type="paragraph" w:styleId="TOC2">
+    <w:name w:val="toc 2"/>
+    <w:basedOn w:val="Normal"/>
+    <w:next w:val="Normal"/>
+    <w:autoRedefine/>
+    <w:uiPriority w:val="39"/>
+    <w:unhideWhenUsed/>
+    <w:rsid w:val="00DB7CB3"/>
+    <w:pPr>
+      <w:spacing w:after="100"/>
+      <w:ind w:left="240"/>
+    </w:pPr>
+  </w:style>
+  <w:style w:type="character" w:styleId="Hyperlink">
+    <w:name w:val="Hyperlink"/>
+    <w:basedOn w:val="DefaultParagraphFont"/>
+    <w:uiPriority w:val="99"/>
+    <w:unhideWhenUsed/>
+    <w:rsid w:val="00DB7CB3"/>
+    <w:rPr>
+      <w:color w:val="467886" w:themeColor="hyperlink"/>
+      <w:u w:val="single"/>
+    </w:rPr>
+  </w:style>
+  <w:style w:type="paragraph" w:styleId="Header">
+    <w:name w:val="header"/>
+    <w:basedOn w:val="Normal"/>
+    <w:link w:val="HeaderChar"/>
+    <w:uiPriority w:val="99"/>
+    <w:unhideWhenUsed/>
+    <w:rsid w:val="00FF1184"/>
+    <w:pPr>
+      <w:tabs>
+        <w:tab w:val="center" w:pos="4513"/>
+        <w:tab w:val="right" w:pos="9026"/>
+      </w:tabs>
+      <w:spacing w:after="0" w:line="240" w:lineRule="auto"/>
+    </w:pPr>
+  </w:style>
+  <w:style w:type="character" w:customStyle="1" w:styleId="HeaderChar">
+    <w:name w:val="Header Char"/>
+    <w:basedOn w:val="DefaultParagraphFont"/>
+    <w:link w:val="Header"/>
+    <w:uiPriority w:val="99"/>
+    <w:rsid w:val="00FF1184"/>
+  </w:style>
+  <w:style w:type="paragraph" w:styleId="Footer">
+    <w:name w:val="footer"/>
+    <w:basedOn w:val="Normal"/>
+    <w:link w:val="FooterChar"/>
+    <w:uiPriority w:val="99"/>
+    <w:unhideWhenUsed/>
+    <w:rsid w:val="00FF1184"/>
+    <w:pPr>
+      <w:tabs>
+        <w:tab w:val="center" w:pos="4513"/>
+        <w:tab w:val="right" w:pos="9026"/>
+      </w:tabs>
+      <w:spacing w:after="0" w:line="240" w:lineRule="auto"/>
+    </w:pPr>
+  </w:style>
+  <w:style w:type="character" w:customStyle="1" w:styleId="FooterChar">
+    <w:name w:val="Footer Char"/>
+    <w:basedOn w:val="DefaultParagraphFont"/>
+    <w:link w:val="Footer"/>
+    <w:uiPriority w:val="99"/>
+    <w:rsid w:val="00FF1184"/>
+  </w:style>
 </w:styles>
 </file>
 
@@ -2903,4 +5372,35 @@
     </a:ext>
   </a:extLst>
 </a:theme>
+</file>
+
+<file path=customXml/item1.xml><?xml version="1.0" encoding="utf-8"?>
+<CoverPageProperties xmlns="http://schemas.microsoft.com/office/2006/coverPageProps">
+  <PublishDate/>
+  <Abstract>This document provides a quick over view of Git and GitHub. A quick hands-on book for beginner.</Abstract>
+  <CompanyAddress/>
+  <CompanyPhone/>
+  <CompanyFax/>
+  <CompanyEmail/>
+</CoverPageProperties>
+</file>
+
+<file path=customXml/item2.xml><?xml version="1.0" encoding="utf-8"?>
+<b:Sources xmlns:b="http://schemas.openxmlformats.org/officeDocument/2006/bibliography" xmlns="http://schemas.openxmlformats.org/officeDocument/2006/bibliography" SelectedStyle="\APASixthEditionOfficeOnline.xsl" StyleName="APA" Version="6"/>
+</file>
+
+<file path=customXml/itemProps1.xml><?xml version="1.0" encoding="utf-8"?>
+<ds:datastoreItem xmlns:ds="http://schemas.openxmlformats.org/officeDocument/2006/customXml" ds:itemID="{55AF091B-3C7A-41E3-B477-F2FDAA23CFDA}">
+  <ds:schemaRefs>
+    <ds:schemaRef ds:uri="http://schemas.microsoft.com/office/2006/coverPageProps"/>
+  </ds:schemaRefs>
+</ds:datastoreItem>
+</file>
+
+<file path=customXml/itemProps2.xml><?xml version="1.0" encoding="utf-8"?>
+<ds:datastoreItem xmlns:ds="http://schemas.openxmlformats.org/officeDocument/2006/customXml" ds:itemID="{AD534DAE-6AEA-46C2-A4C7-FE35E2B288E6}">
+  <ds:schemaRefs>
+    <ds:schemaRef ds:uri="http://schemas.openxmlformats.org/officeDocument/2006/bibliography"/>
+  </ds:schemaRefs>
+</ds:datastoreItem>
 </file>
--- a/GitCommands.docx
+++ b/GitCommands.docx
@@ -440,6 +440,15 @@
     <w:bookmarkStart w:id="0" w:name="_Ref197632525" w:displacedByCustomXml="next"/>
     <w:sdt>
       <w:sdtPr>
+        <w:rPr>
+          <w:rFonts w:asciiTheme="minorHAnsi" w:eastAsiaTheme="minorHAnsi" w:hAnsiTheme="minorHAnsi" w:cstheme="minorBidi"/>
+          <w:color w:val="auto"/>
+          <w:kern w:val="2"/>
+          <w:sz w:val="24"/>
+          <w:szCs w:val="24"/>
+          <w:lang w:val="en-IN"/>
+          <w14:ligatures w14:val="standardContextual"/>
+        </w:rPr>
         <w:id w:val="-592786620"/>
         <w:docPartObj>
           <w:docPartGallery w:val="Table of Contents"/>
@@ -448,16 +457,9 @@
       </w:sdtPr>
       <w:sdtEndPr>
         <w:rPr>
-          <w:rFonts w:asciiTheme="minorHAnsi" w:eastAsiaTheme="minorHAnsi" w:hAnsiTheme="minorHAnsi" w:cstheme="minorBidi"/>
           <w:b/>
           <w:bCs/>
           <w:noProof/>
-          <w:color w:val="auto"/>
-          <w:kern w:val="2"/>
-          <w:sz w:val="24"/>
-          <w:szCs w:val="24"/>
-          <w:lang w:val="en-IN"/>
-          <w14:ligatures w14:val="standardContextual"/>
         </w:rPr>
       </w:sdtEndPr>
       <w:sdtContent>
@@ -2292,7 +2294,6 @@
       </w:r>
     </w:p>
     <w:p>
-      <w:proofErr w:type="gramStart"/>
       <w:r>
         <w:t>Let</w:t>
       </w:r>
@@ -2300,37 +2301,12 @@
         <w:t>’</w:t>
       </w:r>
       <w:r>
-        <w:t>s</w:t>
-      </w:r>
-      <w:proofErr w:type="gramEnd"/>
-      <w:r>
-        <w:t xml:space="preserve"> Create a Repo named </w:t>
-      </w:r>
-      <w:proofErr w:type="spellStart"/>
-      <w:r>
-        <w:t>LearnGit</w:t>
-      </w:r>
-      <w:proofErr w:type="spellEnd"/>
-    </w:p>
-    <w:p>
-      <w:r>
-        <w:t xml:space="preserve">The remote </w:t>
-      </w:r>
-      <w:proofErr w:type="spellStart"/>
-      <w:r>
-        <w:t>url</w:t>
-      </w:r>
-      <w:proofErr w:type="spellEnd"/>
-      <w:r>
-        <w:t xml:space="preserve"> for the </w:t>
-      </w:r>
-      <w:proofErr w:type="spellStart"/>
-      <w:r>
-        <w:t>LearnGit</w:t>
-      </w:r>
-      <w:proofErr w:type="spellEnd"/>
-      <w:r>
-        <w:t xml:space="preserve"> is: https://github.com/NaveenSilvester/LearnGit.git</w:t>
+        <w:t>s Create a Repo named LearnGit</w:t>
+      </w:r>
+    </w:p>
+    <w:p>
+      <w:r>
+        <w:t>The remote url for the LearnGit is: https://github.com/NaveenSilvester/LearnGit.git</w:t>
       </w:r>
     </w:p>
     <w:p/>
@@ -2354,13 +2330,8 @@
     </w:p>
     <w:p>
       <w:r>
-        <w:t xml:space="preserve">Create a folder in your local computer and name it as </w:t>
-      </w:r>
-      <w:proofErr w:type="spellStart"/>
-      <w:r>
-        <w:t>LearnGit</w:t>
-      </w:r>
-      <w:proofErr w:type="spellEnd"/>
+        <w:t>Create a folder in your local computer and name it as LearnGit</w:t>
+      </w:r>
     </w:p>
     <w:p/>
     <w:p>
@@ -2383,15 +2354,7 @@
     </w:p>
     <w:p>
       <w:r>
-        <w:t xml:space="preserve">Open Command Prompt and navigate into the newly created folder named </w:t>
-      </w:r>
-      <w:proofErr w:type="spellStart"/>
-      <w:r>
-        <w:t>LearnGit</w:t>
-      </w:r>
-      <w:proofErr w:type="spellEnd"/>
-      <w:r>
-        <w:t xml:space="preserve"> on your local computer</w:t>
+        <w:t>Open Command Prompt and navigate into the newly created folder named LearnGit on your local computer</w:t>
       </w:r>
     </w:p>
     <w:p/>
@@ -2429,16 +2392,8 @@
         <w:rPr>
           <w:color w:val="0070C0"/>
         </w:rPr>
-        <w:t xml:space="preserve">git </w:t>
-      </w:r>
-      <w:proofErr w:type="spellStart"/>
-      <w:r>
-        <w:rPr>
-          <w:color w:val="0070C0"/>
-        </w:rPr>
-        <w:t>init</w:t>
-      </w:r>
-      <w:proofErr w:type="spellEnd"/>
+        <w:t>git init</w:t>
+      </w:r>
     </w:p>
     <w:p>
       <w:r>
@@ -2485,15 +2440,7 @@
     </w:p>
     <w:p>
       <w:r>
-        <w:t xml:space="preserve">Note: You need to provide the git URL </w:t>
-      </w:r>
-      <w:proofErr w:type="spellStart"/>
-      <w:r>
-        <w:t>tha</w:t>
-      </w:r>
-      <w:proofErr w:type="spellEnd"/>
-      <w:r>
-        <w:t xml:space="preserve"> you obtained from Step-1</w:t>
+        <w:t>Note: You need to provide the git URL tha you obtained from Step-1</w:t>
       </w:r>
     </w:p>
     <w:p>
@@ -2532,13 +2479,8 @@
     </w:p>
     <w:p>
       <w:r>
-        <w:t xml:space="preserve">Make a pull request from Remote directory so that local directory is in sync with the latest files in Remote </w:t>
-      </w:r>
-      <w:proofErr w:type="spellStart"/>
-      <w:r>
-        <w:t>dirctory</w:t>
-      </w:r>
-      <w:proofErr w:type="spellEnd"/>
+        <w:t>Make a pull request from Remote directory so that local directory is in sync with the latest files in Remote dirctory</w:t>
+      </w:r>
     </w:p>
     <w:p>
       <w:pPr>
@@ -2654,21 +2596,7 @@
         <w:rPr>
           <w:color w:val="0070C0"/>
         </w:rPr>
-        <w:t xml:space="preserve"> * [new </w:t>
-      </w:r>
-      <w:proofErr w:type="gramStart"/>
-      <w:r>
-        <w:rPr>
-          <w:color w:val="0070C0"/>
-        </w:rPr>
-        <w:t xml:space="preserve">branch]   </w:t>
-      </w:r>
-      <w:proofErr w:type="gramEnd"/>
-      <w:r>
-        <w:rPr>
-          <w:color w:val="0070C0"/>
-        </w:rPr>
-        <w:t>   main       -&gt; origin/main</w:t>
+        <w:t> * [new branch]      main       -&gt; origin/main</w:t>
       </w:r>
     </w:p>
     <w:p/>
@@ -2699,15 +2627,7 @@
     </w:p>
     <w:p>
       <w:r>
-        <w:t> View the Local Directory (</w:t>
-      </w:r>
-      <w:proofErr w:type="spellStart"/>
-      <w:r>
-        <w:t>LearnGit</w:t>
-      </w:r>
-      <w:proofErr w:type="spellEnd"/>
-      <w:r>
-        <w:t>) and you will see the files from Remote directory copied into your local directory</w:t>
+        <w:t> View the Local Directory (LearnGit) and you will see the files from Remote directory copied into your local directory</w:t>
       </w:r>
     </w:p>
     <w:p/>
@@ -2793,16 +2713,8 @@
         <w:rPr>
           <w:color w:val="0070C0"/>
         </w:rPr>
-        <w:t xml:space="preserve">* </w:t>
-      </w:r>
-      <w:proofErr w:type="gramStart"/>
-      <w:r>
-        <w:rPr>
-          <w:color w:val="0070C0"/>
-        </w:rPr>
-        <w:t>master</w:t>
-      </w:r>
-      <w:proofErr w:type="gramEnd"/>
+        <w:t>* master</w:t>
+      </w:r>
     </w:p>
     <w:p/>
     <w:p>
@@ -2826,15 +2738,7 @@
     </w:p>
     <w:p>
       <w:r>
-        <w:t xml:space="preserve">Rename the branch master to main (so that the names are consistent across Git and </w:t>
-      </w:r>
-      <w:proofErr w:type="spellStart"/>
-      <w:r>
-        <w:t>Github</w:t>
-      </w:r>
-      <w:proofErr w:type="spellEnd"/>
-      <w:r>
-        <w:t xml:space="preserve"> remote directory)</w:t>
+        <w:t>Rename the branch master to main (so that the names are consistent across Git and Github remote directory)</w:t>
       </w:r>
     </w:p>
     <w:p>
@@ -2905,16 +2809,8 @@
         <w:rPr>
           <w:color w:val="0070C0"/>
         </w:rPr>
-        <w:t xml:space="preserve">* </w:t>
-      </w:r>
-      <w:proofErr w:type="gramStart"/>
-      <w:r>
-        <w:rPr>
-          <w:color w:val="0070C0"/>
-        </w:rPr>
-        <w:t>main</w:t>
-      </w:r>
-      <w:proofErr w:type="gramEnd"/>
+        <w:t>* main</w:t>
+      </w:r>
     </w:p>
     <w:p/>
     <w:p>
@@ -3159,21 +3055,7 @@
         <w:rPr>
           <w:color w:val="0070C0"/>
         </w:rPr>
-        <w:t xml:space="preserve">  (use "git restore --staged &lt;file&gt;..." to </w:t>
-      </w:r>
-      <w:proofErr w:type="spellStart"/>
-      <w:r>
-        <w:rPr>
-          <w:color w:val="0070C0"/>
-        </w:rPr>
-        <w:t>unstage</w:t>
-      </w:r>
-      <w:proofErr w:type="spellEnd"/>
-      <w:r>
-        <w:rPr>
-          <w:color w:val="0070C0"/>
-        </w:rPr>
-        <w:t>)</w:t>
+        <w:t>  (use "git restore --staged &lt;file&gt;..." to unstage)</w:t>
       </w:r>
     </w:p>
     <w:p>
@@ -3258,35 +3140,7 @@
         <w:rPr>
           <w:color w:val="0070C0"/>
         </w:rPr>
-        <w:t xml:space="preserve"> 1 file changed, 48 </w:t>
-      </w:r>
-      <w:proofErr w:type="gramStart"/>
-      <w:r>
-        <w:rPr>
-          <w:color w:val="0070C0"/>
-        </w:rPr>
-        <w:t>insertions(</w:t>
-      </w:r>
-      <w:proofErr w:type="gramEnd"/>
-      <w:r>
-        <w:rPr>
-          <w:color w:val="0070C0"/>
-        </w:rPr>
-        <w:t xml:space="preserve">+), 2 </w:t>
-      </w:r>
-      <w:proofErr w:type="gramStart"/>
-      <w:r>
-        <w:rPr>
-          <w:color w:val="0070C0"/>
-        </w:rPr>
-        <w:t>deletions(</w:t>
-      </w:r>
-      <w:proofErr w:type="gramEnd"/>
-      <w:r>
-        <w:rPr>
-          <w:color w:val="0070C0"/>
-        </w:rPr>
-        <w:t>-)</w:t>
+        <w:t> 1 file changed, 48 insertions(+), 2 deletions(-)</w:t>
       </w:r>
     </w:p>
     <w:p/>
@@ -3335,15 +3189,7 @@
     </w:p>
     <w:p>
       <w:r>
-        <w:t xml:space="preserve">Note: You will see some message </w:t>
-      </w:r>
-      <w:proofErr w:type="gramStart"/>
-      <w:r>
-        <w:t>similar to</w:t>
-      </w:r>
-      <w:proofErr w:type="gramEnd"/>
-      <w:r>
-        <w:t xml:space="preserve"> the below one:</w:t>
+        <w:t>Note: You will see some message similar to the below one:</w:t>
       </w:r>
     </w:p>
     <w:p>
@@ -3455,35 +3301,7 @@
         <w:rPr>
           <w:color w:val="0070C0"/>
         </w:rPr>
-        <w:t>   17a</w:t>
-      </w:r>
-      <w:proofErr w:type="gramStart"/>
-      <w:r>
-        <w:rPr>
-          <w:color w:val="0070C0"/>
-        </w:rPr>
-        <w:t>9586..</w:t>
-      </w:r>
-      <w:proofErr w:type="gramEnd"/>
-      <w:r>
-        <w:rPr>
-          <w:color w:val="0070C0"/>
-        </w:rPr>
-        <w:t>3dd</w:t>
-      </w:r>
-      <w:proofErr w:type="gramStart"/>
-      <w:r>
-        <w:rPr>
-          <w:color w:val="0070C0"/>
-        </w:rPr>
-        <w:t>7301  main</w:t>
-      </w:r>
-      <w:proofErr w:type="gramEnd"/>
-      <w:r>
-        <w:rPr>
-          <w:color w:val="0070C0"/>
-        </w:rPr>
-        <w:t xml:space="preserve"> -&gt; main</w:t>
+        <w:t>   17a9586..3dd7301  main -&gt; main</w:t>
       </w:r>
     </w:p>
     <w:p/>
@@ -3507,13 +3325,8 @@
     </w:p>
     <w:p>
       <w:r>
-        <w:t xml:space="preserve">Login to Git but and get to the repository </w:t>
-      </w:r>
-      <w:proofErr w:type="spellStart"/>
-      <w:r>
-        <w:t>LearnGit</w:t>
-      </w:r>
-      <w:proofErr w:type="spellEnd"/>
+        <w:t>Login to Git but and get to the repository LearnGit</w:t>
+      </w:r>
     </w:p>
     <w:p>
       <w:r>
@@ -3621,16 +3434,8 @@
         <w:rPr>
           <w:color w:val="0070C0"/>
         </w:rPr>
-        <w:t xml:space="preserve">* </w:t>
-      </w:r>
-      <w:proofErr w:type="gramStart"/>
-      <w:r>
-        <w:rPr>
-          <w:color w:val="0070C0"/>
-        </w:rPr>
-        <w:t>main</w:t>
-      </w:r>
-      <w:proofErr w:type="gramEnd"/>
+        <w:t>* main</w:t>
+      </w:r>
     </w:p>
     <w:p/>
     <w:p>
@@ -3662,21 +3467,7 @@
         <w:rPr>
           <w:color w:val="0070C0"/>
         </w:rPr>
-        <w:t xml:space="preserve">git </w:t>
-      </w:r>
-      <w:proofErr w:type="gramStart"/>
-      <w:r>
-        <w:rPr>
-          <w:color w:val="0070C0"/>
-        </w:rPr>
-        <w:t>switch</w:t>
-      </w:r>
-      <w:proofErr w:type="gramEnd"/>
-      <w:r>
-        <w:rPr>
-          <w:color w:val="0070C0"/>
-        </w:rPr>
-        <w:t xml:space="preserve"> main</w:t>
+        <w:t>git switch main</w:t>
       </w:r>
     </w:p>
     <w:p>
@@ -3709,21 +3500,7 @@
         <w:rPr>
           <w:color w:val="0070C0"/>
         </w:rPr>
-        <w:t xml:space="preserve">* </w:t>
-      </w:r>
-      <w:proofErr w:type="gramStart"/>
-      <w:r>
-        <w:rPr>
-          <w:color w:val="0070C0"/>
-        </w:rPr>
-        <w:t>feature</w:t>
-      </w:r>
-      <w:proofErr w:type="gramEnd"/>
-      <w:r>
-        <w:rPr>
-          <w:color w:val="0070C0"/>
-        </w:rPr>
-        <w:t>-login</w:t>
+        <w:t>* feature-login</w:t>
       </w:r>
     </w:p>
     <w:p>
@@ -3878,8 +3655,2775 @@
       </w:r>
       <w:bookmarkEnd w:id="25"/>
     </w:p>
+    <w:p/>
+    <w:p/>
+    <w:p/>
+    <w:p/>
+    <w:p/>
+    <w:p/>
+    <w:p/>
+    <w:p/>
+    <w:p/>
+    <w:p/>
+    <w:p/>
+    <w:p/>
+    <w:p/>
+    <w:p>
+      <w:pPr>
+        <w:pStyle w:val="Heading1"/>
+        <w:rPr>
+          <w:b/>
+          <w:bCs/>
+        </w:rPr>
+      </w:pPr>
+      <w:r>
+        <w:rPr>
+          <w:b/>
+          <w:bCs/>
+        </w:rPr>
+        <w:lastRenderedPageBreak/>
+        <w:t>Git Forking:</w:t>
+      </w:r>
+    </w:p>
+    <w:p>
+      <w:r>
+        <w:t>Git forking is a way to create your own copy of a repository while keeping a connection to the original one. It allows you to experiment, develop new features, and contribute back to the original project without affecting the main repository.</w:t>
+      </w:r>
+    </w:p>
+    <w:p>
+      <w:pPr>
+        <w:pStyle w:val="Heading2"/>
+        <w:rPr>
+          <w:b/>
+          <w:bCs/>
+        </w:rPr>
+      </w:pPr>
+      <w:r>
+        <w:rPr>
+          <w:b/>
+          <w:bCs/>
+        </w:rPr>
+        <w:t>Step-1: Fork a Repository</w:t>
+      </w:r>
+    </w:p>
+    <w:p>
+      <w:pPr>
+        <w:pStyle w:val="ListParagraph"/>
+        <w:numPr>
+          <w:ilvl w:val="0"/>
+          <w:numId w:val="1"/>
+        </w:numPr>
+      </w:pPr>
+      <w:r>
+        <w:t>Log into your GitHub account</w:t>
+      </w:r>
+    </w:p>
+    <w:p>
+      <w:pPr>
+        <w:pStyle w:val="ListParagraph"/>
+        <w:numPr>
+          <w:ilvl w:val="0"/>
+          <w:numId w:val="1"/>
+        </w:numPr>
+      </w:pPr>
+      <w:r>
+        <w:t>Navigate to the repository you want to fork.</w:t>
+      </w:r>
+    </w:p>
+    <w:p>
+      <w:pPr>
+        <w:pStyle w:val="ListParagraph"/>
+        <w:numPr>
+          <w:ilvl w:val="0"/>
+          <w:numId w:val="1"/>
+        </w:numPr>
+      </w:pPr>
+      <w:r>
+        <w:t>Click the Fork button at the top-right corner of the repository page.</w:t>
+      </w:r>
+    </w:p>
+    <w:p>
+      <w:pPr>
+        <w:pStyle w:val="ListParagraph"/>
+        <w:numPr>
+          <w:ilvl w:val="0"/>
+          <w:numId w:val="1"/>
+        </w:numPr>
+      </w:pPr>
+      <w:r>
+        <w:t>GitHub will create a copy of the repository under your account,</w:t>
+      </w:r>
+    </w:p>
+    <w:p>
+      <w:pPr>
+        <w:pStyle w:val="Heading2"/>
+        <w:rPr>
+          <w:b/>
+          <w:bCs/>
+        </w:rPr>
+      </w:pPr>
+      <w:r>
+        <w:rPr>
+          <w:b/>
+          <w:bCs/>
+        </w:rPr>
+        <w:t>Step-2: Clone the Forked Repository Locally</w:t>
+      </w:r>
+    </w:p>
+    <w:p>
+      <w:pPr>
+        <w:pStyle w:val="ListParagraph"/>
+        <w:numPr>
+          <w:ilvl w:val="0"/>
+          <w:numId w:val="2"/>
+        </w:numPr>
+      </w:pPr>
+      <w:r>
+        <w:t>Go to your newly forked repository on GitHub</w:t>
+      </w:r>
+    </w:p>
+    <w:p>
+      <w:pPr>
+        <w:pStyle w:val="ListParagraph"/>
+        <w:numPr>
+          <w:ilvl w:val="0"/>
+          <w:numId w:val="2"/>
+        </w:numPr>
+      </w:pPr>
+      <w:r>
+        <w:t>Click the Code button and copy the URL</w:t>
+      </w:r>
+    </w:p>
+    <w:p>
+      <w:pPr>
+        <w:pStyle w:val="ListParagraph"/>
+        <w:numPr>
+          <w:ilvl w:val="0"/>
+          <w:numId w:val="2"/>
+        </w:numPr>
+      </w:pPr>
+      <w:r>
+        <w:t>Open your terminal and run</w:t>
+      </w:r>
+    </w:p>
+    <w:p>
+      <w:pPr>
+        <w:pStyle w:val="ListParagraph"/>
+        <w:ind w:left="1440"/>
+        <w:rPr>
+          <w:color w:val="0070C0"/>
+        </w:rPr>
+      </w:pPr>
+      <w:r>
+        <w:rPr>
+          <w:color w:val="0070C0"/>
+        </w:rPr>
+        <w:t xml:space="preserve">git clone </w:t>
+      </w:r>
+      <w:hyperlink r:id="rId9" w:history="1">
+        <w:r>
+          <w:rPr>
+            <w:rStyle w:val="Hyperlink"/>
+            <w:color w:val="0070C0"/>
+          </w:rPr>
+          <w:t>https://github.com/your-username/forked-repo.git</w:t>
+        </w:r>
+      </w:hyperlink>
+    </w:p>
+    <w:p>
+      <w:pPr>
+        <w:pStyle w:val="ListParagraph"/>
+      </w:pPr>
+      <w:r>
+        <w:t>Replace “your-username” and “forked-repo” with your GitHub username and the repository name.</w:t>
+      </w:r>
+    </w:p>
+    <w:p>
+      <w:pPr>
+        <w:pStyle w:val="ListParagraph"/>
+        <w:numPr>
+          <w:ilvl w:val="0"/>
+          <w:numId w:val="2"/>
+        </w:numPr>
+      </w:pPr>
+      <w:r>
+        <w:t>Change into the Cloned directory</w:t>
+      </w:r>
+    </w:p>
+    <w:p>
+      <w:pPr>
+        <w:pStyle w:val="ListParagraph"/>
+        <w:ind w:left="1440"/>
+        <w:rPr>
+          <w:color w:val="0070C0"/>
+        </w:rPr>
+      </w:pPr>
+      <w:r>
+        <w:rPr>
+          <w:color w:val="0070C0"/>
+        </w:rPr>
+        <w:t>c</w:t>
+      </w:r>
+      <w:r>
+        <w:rPr>
+          <w:color w:val="0070C0"/>
+        </w:rPr>
+        <w:t>d forked-repo</w:t>
+      </w:r>
+    </w:p>
+    <w:p/>
+    <w:p>
+      <w:pPr>
+        <w:pStyle w:val="Heading2"/>
+        <w:rPr>
+          <w:b/>
+          <w:bCs/>
+        </w:rPr>
+      </w:pPr>
+      <w:r>
+        <w:rPr>
+          <w:b/>
+          <w:bCs/>
+        </w:rPr>
+        <w:t>Step-3: Connect to the Original Repository</w:t>
+      </w:r>
+    </w:p>
+    <w:p>
+      <w:r>
+        <w:t>To keep your fork updated with the changes from the original repository:</w:t>
+      </w:r>
+    </w:p>
+    <w:p>
+      <w:pPr>
+        <w:pStyle w:val="ListParagraph"/>
+        <w:numPr>
+          <w:ilvl w:val="0"/>
+          <w:numId w:val="5"/>
+        </w:numPr>
+      </w:pPr>
+      <w:r>
+        <w:t>Ad the original repository as an upstream remote:</w:t>
+      </w:r>
+    </w:p>
+    <w:p>
+      <w:pPr>
+        <w:pStyle w:val="ListParagraph"/>
+        <w:ind w:left="1440"/>
+        <w:rPr>
+          <w:color w:val="0070C0"/>
+        </w:rPr>
+      </w:pPr>
+      <w:r>
+        <w:rPr>
+          <w:color w:val="0070C0"/>
+        </w:rPr>
+        <w:t xml:space="preserve">git remote add upstream </w:t>
+      </w:r>
+      <w:hyperlink r:id="rId10" w:history="1">
+        <w:r>
+          <w:rPr>
+            <w:rStyle w:val="Hyperlink"/>
+            <w:color w:val="0070C0"/>
+          </w:rPr>
+          <w:t>https://github.com/original-author/original-repo.git</w:t>
+        </w:r>
+      </w:hyperlink>
+    </w:p>
+    <w:p>
+      <w:pPr>
+        <w:pStyle w:val="ListParagraph"/>
+      </w:pPr>
+    </w:p>
+    <w:p>
+      <w:pPr>
+        <w:pStyle w:val="ListParagraph"/>
+        <w:numPr>
+          <w:ilvl w:val="0"/>
+          <w:numId w:val="5"/>
+        </w:numPr>
+      </w:pPr>
+      <w:r>
+        <w:t>Verify remotes</w:t>
+      </w:r>
+    </w:p>
+    <w:p>
+      <w:pPr>
+        <w:ind w:left="1440"/>
+        <w:rPr>
+          <w:color w:val="0070C0"/>
+        </w:rPr>
+      </w:pPr>
+      <w:r>
+        <w:rPr>
+          <w:color w:val="0070C0"/>
+        </w:rPr>
+        <w:t>git remote -v</w:t>
+      </w:r>
+    </w:p>
+    <w:p>
+      <w:pPr>
+        <w:pStyle w:val="Heading2"/>
+        <w:rPr>
+          <w:b/>
+          <w:bCs/>
+        </w:rPr>
+      </w:pPr>
+      <w:r>
+        <w:rPr>
+          <w:b/>
+          <w:bCs/>
+        </w:rPr>
+        <w:t>Step-4: Fetch &amp; Merge Latest changes</w:t>
+      </w:r>
+    </w:p>
+    <w:p>
+      <w:r>
+        <w:t>To keep your fork up to date:</w:t>
+      </w:r>
+    </w:p>
+    <w:p>
+      <w:pPr>
+        <w:pStyle w:val="ListParagraph"/>
+        <w:numPr>
+          <w:ilvl w:val="0"/>
+          <w:numId w:val="6"/>
+        </w:numPr>
+      </w:pPr>
+      <w:r>
+        <w:t>Fetch latest updates</w:t>
+      </w:r>
+    </w:p>
+    <w:p>
+      <w:pPr>
+        <w:pStyle w:val="ListParagraph"/>
+        <w:ind w:left="1440"/>
+        <w:rPr>
+          <w:color w:val="0070C0"/>
+        </w:rPr>
+      </w:pPr>
+      <w:r>
+        <w:rPr>
+          <w:color w:val="0070C0"/>
+        </w:rPr>
+        <w:t>git fetch upstream</w:t>
+      </w:r>
+    </w:p>
+    <w:p>
+      <w:pPr>
+        <w:pStyle w:val="ListParagraph"/>
+        <w:numPr>
+          <w:ilvl w:val="0"/>
+          <w:numId w:val="6"/>
+        </w:numPr>
+      </w:pPr>
+      <w:r>
+        <w:t>Merge the updates</w:t>
+      </w:r>
+    </w:p>
+    <w:p>
+      <w:pPr>
+        <w:pStyle w:val="ListParagraph"/>
+        <w:ind w:left="1440"/>
+        <w:rPr>
+          <w:color w:val="0070C0"/>
+        </w:rPr>
+      </w:pPr>
+      <w:r>
+        <w:rPr>
+          <w:color w:val="0070C0"/>
+        </w:rPr>
+        <w:t>git merge upstream/main</w:t>
+      </w:r>
+    </w:p>
+    <w:p/>
+    <w:p>
+      <w:pPr>
+        <w:pStyle w:val="Heading2"/>
+        <w:rPr>
+          <w:b/>
+          <w:bCs/>
+        </w:rPr>
+      </w:pPr>
+      <w:r>
+        <w:rPr>
+          <w:b/>
+          <w:bCs/>
+        </w:rPr>
+        <w:t>Step-5: Make Changes &amp; Push</w:t>
+      </w:r>
+    </w:p>
+    <w:p>
+      <w:pPr>
+        <w:pStyle w:val="ListParagraph"/>
+        <w:numPr>
+          <w:ilvl w:val="0"/>
+          <w:numId w:val="7"/>
+        </w:numPr>
+      </w:pPr>
+      <w:r>
+        <w:t>Create a new branch for your changes</w:t>
+      </w:r>
+    </w:p>
+    <w:p>
+      <w:pPr>
+        <w:pStyle w:val="ListParagraph"/>
+      </w:pPr>
+      <w:r>
+        <w:t>git checkout -b my-new-feature</w:t>
+      </w:r>
+    </w:p>
+    <w:p>
+      <w:pPr>
+        <w:pStyle w:val="ListParagraph"/>
+      </w:pPr>
+    </w:p>
+    <w:p>
+      <w:pPr>
+        <w:pStyle w:val="ListParagraph"/>
+        <w:numPr>
+          <w:ilvl w:val="0"/>
+          <w:numId w:val="7"/>
+        </w:numPr>
+      </w:pPr>
+      <w:r>
+        <w:t>Make your changes, add files</w:t>
+      </w:r>
+    </w:p>
+    <w:p>
+      <w:pPr>
+        <w:pStyle w:val="ListParagraph"/>
+        <w:ind w:left="1440"/>
+        <w:rPr>
+          <w:color w:val="0070C0"/>
+        </w:rPr>
+      </w:pPr>
+      <w:r>
+        <w:rPr>
+          <w:color w:val="0070C0"/>
+        </w:rPr>
+        <w:t>git add .</w:t>
+      </w:r>
+    </w:p>
+    <w:p>
+      <w:pPr>
+        <w:pStyle w:val="ListParagraph"/>
+        <w:numPr>
+          <w:ilvl w:val="0"/>
+          <w:numId w:val="7"/>
+        </w:numPr>
+      </w:pPr>
+      <w:r>
+        <w:t>Commit the Changes</w:t>
+      </w:r>
+    </w:p>
+    <w:p>
+      <w:pPr>
+        <w:pStyle w:val="ListParagraph"/>
+        <w:ind w:left="1440"/>
+        <w:rPr>
+          <w:color w:val="0070C0"/>
+        </w:rPr>
+      </w:pPr>
+      <w:r>
+        <w:rPr>
+          <w:color w:val="0070C0"/>
+        </w:rPr>
+        <w:t>git commit -m “Added new feature”</w:t>
+      </w:r>
+    </w:p>
+    <w:p>
+      <w:pPr>
+        <w:pStyle w:val="ListParagraph"/>
+        <w:numPr>
+          <w:ilvl w:val="0"/>
+          <w:numId w:val="7"/>
+        </w:numPr>
+      </w:pPr>
+      <w:r>
+        <w:t>Puch changes to your fork</w:t>
+      </w:r>
+    </w:p>
+    <w:p>
+      <w:pPr>
+        <w:pStyle w:val="ListParagraph"/>
+        <w:ind w:left="1440"/>
+        <w:rPr>
+          <w:color w:val="0070C0"/>
+        </w:rPr>
+      </w:pPr>
+      <w:r>
+        <w:rPr>
+          <w:color w:val="0070C0"/>
+        </w:rPr>
+        <w:t>git push origin my-new-feature</w:t>
+      </w:r>
+    </w:p>
+    <w:p>
+      <w:pPr>
+        <w:pStyle w:val="Heading2"/>
+        <w:rPr>
+          <w:b/>
+          <w:bCs/>
+        </w:rPr>
+      </w:pPr>
+      <w:r>
+        <w:rPr>
+          <w:b/>
+          <w:bCs/>
+        </w:rPr>
+        <w:t>Step-6: Create a Pull Request</w:t>
+      </w:r>
+    </w:p>
+    <w:p>
+      <w:pPr>
+        <w:pStyle w:val="ListParagraph"/>
+        <w:numPr>
+          <w:ilvl w:val="0"/>
+          <w:numId w:val="8"/>
+        </w:numPr>
+      </w:pPr>
+      <w:r>
+        <w:t>Go to your forked repository on GitHub</w:t>
+      </w:r>
+    </w:p>
+    <w:p>
+      <w:pPr>
+        <w:pStyle w:val="ListParagraph"/>
+        <w:numPr>
+          <w:ilvl w:val="0"/>
+          <w:numId w:val="8"/>
+        </w:numPr>
+      </w:pPr>
+      <w:r>
+        <w:t>Click Compare &amp; Pull Request</w:t>
+      </w:r>
+    </w:p>
+    <w:p>
+      <w:pPr>
+        <w:pStyle w:val="ListParagraph"/>
+        <w:numPr>
+          <w:ilvl w:val="0"/>
+          <w:numId w:val="8"/>
+        </w:numPr>
+      </w:pPr>
+      <w:r>
+        <w:t>Review your Changes and submit the Pull Request</w:t>
+      </w:r>
+    </w:p>
+    <w:p>
+      <w:pPr>
+        <w:pStyle w:val="ListParagraph"/>
+        <w:numPr>
+          <w:ilvl w:val="0"/>
+          <w:numId w:val="8"/>
+        </w:numPr>
+      </w:pPr>
+      <w:r>
+        <w:t>Wait for approval from the original repository maintainer</w:t>
+      </w:r>
+    </w:p>
+    <w:p/>
+    <w:p/>
+    <w:p/>
+    <w:p/>
+    <w:p/>
+    <w:p/>
+    <w:p/>
+    <w:p/>
+    <w:p/>
+    <w:p/>
+    <w:p/>
+    <w:p/>
+    <w:p/>
+    <w:p>
+      <w:pPr>
+        <w:pStyle w:val="Heading1"/>
+        <w:rPr>
+          <w:b/>
+          <w:bCs/>
+        </w:rPr>
+      </w:pPr>
+      <w:r>
+        <w:rPr>
+          <w:b/>
+          <w:bCs/>
+        </w:rPr>
+        <w:lastRenderedPageBreak/>
+        <w:t>Difference between Git Forking and Git Cloning</w:t>
+      </w:r>
+    </w:p>
+    <w:p>
+      <w:pPr>
+        <w:pStyle w:val="Heading2"/>
+        <w:rPr>
+          <w:b/>
+          <w:bCs/>
+        </w:rPr>
+      </w:pPr>
+      <w:r>
+        <w:rPr>
+          <w:b/>
+          <w:bCs/>
+        </w:rPr>
+        <w:t>Git Forking vs Git Cloning</w:t>
+      </w:r>
+    </w:p>
+    <w:tbl>
+      <w:tblPr>
+        <w:tblStyle w:val="TableGrid"/>
+        <w:tblW w:w="0" w:type="auto"/>
+        <w:tblLook w:val="04A0" w:firstRow="1" w:lastRow="0" w:firstColumn="1" w:lastColumn="0" w:noHBand="0" w:noVBand="1"/>
+      </w:tblPr>
+      <w:tblGrid>
+        <w:gridCol w:w="1716"/>
+        <w:gridCol w:w="3391"/>
+        <w:gridCol w:w="3909"/>
+      </w:tblGrid>
+      <w:tr>
+        <w:tc>
+          <w:tcPr>
+            <w:tcW w:w="0" w:type="auto"/>
+            <w:shd w:val="clear" w:color="auto" w:fill="002060"/>
+            <w:hideMark/>
+          </w:tcPr>
+          <w:p>
+            <w:pPr>
+              <w:spacing w:after="160" w:line="278" w:lineRule="auto"/>
+              <w:rPr>
+                <w:b/>
+                <w:bCs/>
+              </w:rPr>
+            </w:pPr>
+            <w:r>
+              <w:rPr>
+                <w:b/>
+                <w:bCs/>
+              </w:rPr>
+              <w:t>Feature</w:t>
+            </w:r>
+          </w:p>
+        </w:tc>
+        <w:tc>
+          <w:tcPr>
+            <w:tcW w:w="0" w:type="auto"/>
+            <w:shd w:val="clear" w:color="auto" w:fill="002060"/>
+            <w:hideMark/>
+          </w:tcPr>
+          <w:p>
+            <w:pPr>
+              <w:spacing w:after="160" w:line="278" w:lineRule="auto"/>
+              <w:rPr>
+                <w:b/>
+                <w:bCs/>
+              </w:rPr>
+            </w:pPr>
+            <w:r>
+              <w:rPr>
+                <w:b/>
+                <w:bCs/>
+              </w:rPr>
+              <w:t>Git Forking</w:t>
+            </w:r>
+          </w:p>
+        </w:tc>
+        <w:tc>
+          <w:tcPr>
+            <w:tcW w:w="0" w:type="auto"/>
+            <w:shd w:val="clear" w:color="auto" w:fill="002060"/>
+            <w:hideMark/>
+          </w:tcPr>
+          <w:p>
+            <w:pPr>
+              <w:spacing w:after="160" w:line="278" w:lineRule="auto"/>
+              <w:rPr>
+                <w:b/>
+                <w:bCs/>
+              </w:rPr>
+            </w:pPr>
+            <w:r>
+              <w:rPr>
+                <w:b/>
+                <w:bCs/>
+              </w:rPr>
+              <w:t>Git Cloning</w:t>
+            </w:r>
+          </w:p>
+        </w:tc>
+      </w:tr>
+      <w:tr>
+        <w:tc>
+          <w:tcPr>
+            <w:tcW w:w="0" w:type="auto"/>
+            <w:shd w:val="clear" w:color="auto" w:fill="002060"/>
+            <w:hideMark/>
+          </w:tcPr>
+          <w:p>
+            <w:pPr>
+              <w:spacing w:after="160" w:line="278" w:lineRule="auto"/>
+            </w:pPr>
+            <w:r>
+              <w:rPr>
+                <w:b/>
+                <w:bCs/>
+              </w:rPr>
+              <w:t>Ownership</w:t>
+            </w:r>
+          </w:p>
+        </w:tc>
+        <w:tc>
+          <w:tcPr>
+            <w:tcW w:w="0" w:type="auto"/>
+            <w:hideMark/>
+          </w:tcPr>
+          <w:p>
+            <w:pPr>
+              <w:spacing w:after="160" w:line="278" w:lineRule="auto"/>
+            </w:pPr>
+            <w:r>
+              <w:t>Creates a copy under your GitHub account</w:t>
+            </w:r>
+          </w:p>
+        </w:tc>
+        <w:tc>
+          <w:tcPr>
+            <w:tcW w:w="0" w:type="auto"/>
+            <w:hideMark/>
+          </w:tcPr>
+          <w:p>
+            <w:pPr>
+              <w:spacing w:after="160" w:line="278" w:lineRule="auto"/>
+            </w:pPr>
+            <w:r>
+              <w:t>Just a local copy without linking to GitHub</w:t>
+            </w:r>
+          </w:p>
+        </w:tc>
+      </w:tr>
+      <w:tr>
+        <w:tc>
+          <w:tcPr>
+            <w:tcW w:w="0" w:type="auto"/>
+            <w:shd w:val="clear" w:color="auto" w:fill="002060"/>
+            <w:hideMark/>
+          </w:tcPr>
+          <w:p>
+            <w:pPr>
+              <w:spacing w:after="160" w:line="278" w:lineRule="auto"/>
+            </w:pPr>
+            <w:r>
+              <w:rPr>
+                <w:b/>
+                <w:bCs/>
+              </w:rPr>
+              <w:t>Connection</w:t>
+            </w:r>
+          </w:p>
+        </w:tc>
+        <w:tc>
+          <w:tcPr>
+            <w:tcW w:w="0" w:type="auto"/>
+            <w:hideMark/>
+          </w:tcPr>
+          <w:p>
+            <w:pPr>
+              <w:spacing w:after="160" w:line="278" w:lineRule="auto"/>
+            </w:pPr>
+            <w:r>
+              <w:t>Maintains a connection with the original repository</w:t>
+            </w:r>
+          </w:p>
+        </w:tc>
+        <w:tc>
+          <w:tcPr>
+            <w:tcW w:w="0" w:type="auto"/>
+            <w:hideMark/>
+          </w:tcPr>
+          <w:p>
+            <w:pPr>
+              <w:spacing w:after="160" w:line="278" w:lineRule="auto"/>
+            </w:pPr>
+            <w:r>
+              <w:t>No direct connection with the original repository</w:t>
+            </w:r>
+          </w:p>
+        </w:tc>
+      </w:tr>
+      <w:tr>
+        <w:tc>
+          <w:tcPr>
+            <w:tcW w:w="0" w:type="auto"/>
+            <w:shd w:val="clear" w:color="auto" w:fill="002060"/>
+            <w:hideMark/>
+          </w:tcPr>
+          <w:p>
+            <w:pPr>
+              <w:spacing w:after="160" w:line="278" w:lineRule="auto"/>
+            </w:pPr>
+            <w:r>
+              <w:rPr>
+                <w:b/>
+                <w:bCs/>
+              </w:rPr>
+              <w:t>Collaboration</w:t>
+            </w:r>
+          </w:p>
+        </w:tc>
+        <w:tc>
+          <w:tcPr>
+            <w:tcW w:w="0" w:type="auto"/>
+            <w:hideMark/>
+          </w:tcPr>
+          <w:p>
+            <w:pPr>
+              <w:spacing w:after="160" w:line="278" w:lineRule="auto"/>
+            </w:pPr>
+            <w:r>
+              <w:t>Used for contributing to the original repository</w:t>
+            </w:r>
+          </w:p>
+        </w:tc>
+        <w:tc>
+          <w:tcPr>
+            <w:tcW w:w="0" w:type="auto"/>
+            <w:hideMark/>
+          </w:tcPr>
+          <w:p>
+            <w:pPr>
+              <w:spacing w:after="160" w:line="278" w:lineRule="auto"/>
+            </w:pPr>
+            <w:r>
+              <w:t>Used for personal development or local experimentation</w:t>
+            </w:r>
+          </w:p>
+        </w:tc>
+      </w:tr>
+      <w:tr>
+        <w:tc>
+          <w:tcPr>
+            <w:tcW w:w="0" w:type="auto"/>
+            <w:shd w:val="clear" w:color="auto" w:fill="002060"/>
+            <w:hideMark/>
+          </w:tcPr>
+          <w:p>
+            <w:pPr>
+              <w:spacing w:after="160" w:line="278" w:lineRule="auto"/>
+            </w:pPr>
+            <w:r>
+              <w:rPr>
+                <w:b/>
+                <w:bCs/>
+              </w:rPr>
+              <w:t>Updating</w:t>
+            </w:r>
+          </w:p>
+        </w:tc>
+        <w:tc>
+          <w:tcPr>
+            <w:tcW w:w="0" w:type="auto"/>
+            <w:hideMark/>
+          </w:tcPr>
+          <w:p>
+            <w:pPr>
+              <w:spacing w:after="160" w:line="278" w:lineRule="auto"/>
+            </w:pPr>
+            <w:r>
+              <w:t>Changes can be pulled from the original repository</w:t>
+            </w:r>
+          </w:p>
+        </w:tc>
+        <w:tc>
+          <w:tcPr>
+            <w:tcW w:w="0" w:type="auto"/>
+            <w:hideMark/>
+          </w:tcPr>
+          <w:p>
+            <w:pPr>
+              <w:spacing w:after="160" w:line="278" w:lineRule="auto"/>
+            </w:pPr>
+            <w:r>
+              <w:t>Requires manual updates from the original repository</w:t>
+            </w:r>
+          </w:p>
+        </w:tc>
+      </w:tr>
+    </w:tbl>
+    <w:p>
+      <w:pPr>
+        <w:rPr>
+          <w:b/>
+          <w:bCs/>
+        </w:rPr>
+      </w:pPr>
+      <w:r>
+        <w:rPr>
+          <w:b/>
+          <w:bCs/>
+        </w:rPr>
+        <w:t>Use Case Example</w:t>
+      </w:r>
+    </w:p>
+    <w:p>
+      <w:pPr>
+        <w:numPr>
+          <w:ilvl w:val="0"/>
+          <w:numId w:val="9"/>
+        </w:numPr>
+      </w:pPr>
+      <w:r>
+        <w:rPr>
+          <w:b/>
+          <w:bCs/>
+        </w:rPr>
+        <w:t>Forking:</w:t>
+      </w:r>
+      <w:r>
+        <w:t xml:space="preserve"> If you want to contribute to a popular open-source project on GitHub, you fork it, make changes, and send a pull request.</w:t>
+      </w:r>
+    </w:p>
+    <w:p>
+      <w:pPr>
+        <w:numPr>
+          <w:ilvl w:val="0"/>
+          <w:numId w:val="9"/>
+        </w:numPr>
+      </w:pPr>
+      <w:r>
+        <w:rPr>
+          <w:b/>
+          <w:bCs/>
+        </w:rPr>
+        <w:t>Cloning:</w:t>
+      </w:r>
+      <w:r>
+        <w:t xml:space="preserve"> If you just want to experiment with an open-source project locally without contributing back, you clone it.</w:t>
+      </w:r>
+    </w:p>
+    <w:p/>
+    <w:p/>
+    <w:p/>
+    <w:p/>
+    <w:p/>
+    <w:p/>
+    <w:p/>
+    <w:p/>
+    <w:p/>
+    <w:p/>
+    <w:p/>
+    <w:p/>
+    <w:p>
+      <w:pPr>
+        <w:pStyle w:val="Heading1"/>
+        <w:rPr>
+          <w:b/>
+          <w:bCs/>
+        </w:rPr>
+      </w:pPr>
+      <w:r>
+        <w:rPr>
+          <w:b/>
+          <w:bCs/>
+        </w:rPr>
+        <w:lastRenderedPageBreak/>
+        <w:t>Difference between Git Pull and Git Fetch</w:t>
+      </w:r>
+    </w:p>
+    <w:p>
+      <w:r>
+        <w:t>Git pull and git fetch are both used to retrieve updates from a remote repository, but they work differently.</w:t>
+      </w:r>
+    </w:p>
+    <w:p/>
+    <w:p>
+      <w:pPr>
+        <w:pStyle w:val="Heading2"/>
+        <w:rPr>
+          <w:b/>
+          <w:bCs/>
+        </w:rPr>
+      </w:pPr>
+      <w:r>
+        <w:rPr>
+          <w:b/>
+          <w:bCs/>
+        </w:rPr>
+        <w:t>Key Differences Between git pull and git fetch</w:t>
+      </w:r>
+    </w:p>
+    <w:tbl>
+      <w:tblPr>
+        <w:tblStyle w:val="TableGrid"/>
+        <w:tblW w:w="0" w:type="auto"/>
+        <w:tblLook w:val="04A0" w:firstRow="1" w:lastRow="0" w:firstColumn="1" w:lastColumn="0" w:noHBand="0" w:noVBand="1"/>
+      </w:tblPr>
+      <w:tblGrid>
+        <w:gridCol w:w="1822"/>
+        <w:gridCol w:w="4007"/>
+        <w:gridCol w:w="3187"/>
+      </w:tblGrid>
+      <w:tr>
+        <w:tc>
+          <w:tcPr>
+            <w:tcW w:w="0" w:type="auto"/>
+            <w:shd w:val="clear" w:color="auto" w:fill="002060"/>
+            <w:hideMark/>
+          </w:tcPr>
+          <w:p>
+            <w:pPr>
+              <w:spacing w:after="160" w:line="278" w:lineRule="auto"/>
+              <w:rPr>
+                <w:b/>
+                <w:bCs/>
+              </w:rPr>
+            </w:pPr>
+            <w:r>
+              <w:rPr>
+                <w:b/>
+                <w:bCs/>
+              </w:rPr>
+              <w:t>Feature</w:t>
+            </w:r>
+          </w:p>
+        </w:tc>
+        <w:tc>
+          <w:tcPr>
+            <w:tcW w:w="0" w:type="auto"/>
+            <w:shd w:val="clear" w:color="auto" w:fill="002060"/>
+            <w:hideMark/>
+          </w:tcPr>
+          <w:p>
+            <w:pPr>
+              <w:spacing w:after="160" w:line="278" w:lineRule="auto"/>
+              <w:rPr>
+                <w:b/>
+                <w:bCs/>
+              </w:rPr>
+            </w:pPr>
+            <w:r>
+              <w:rPr>
+                <w:b/>
+                <w:bCs/>
+              </w:rPr>
+              <w:t>git pull</w:t>
+            </w:r>
+          </w:p>
+        </w:tc>
+        <w:tc>
+          <w:tcPr>
+            <w:tcW w:w="0" w:type="auto"/>
+            <w:shd w:val="clear" w:color="auto" w:fill="002060"/>
+            <w:hideMark/>
+          </w:tcPr>
+          <w:p>
+            <w:pPr>
+              <w:spacing w:after="160" w:line="278" w:lineRule="auto"/>
+              <w:rPr>
+                <w:b/>
+                <w:bCs/>
+              </w:rPr>
+            </w:pPr>
+            <w:r>
+              <w:rPr>
+                <w:b/>
+                <w:bCs/>
+              </w:rPr>
+              <w:t>git fetch</w:t>
+            </w:r>
+          </w:p>
+        </w:tc>
+      </w:tr>
+      <w:tr>
+        <w:tc>
+          <w:tcPr>
+            <w:tcW w:w="0" w:type="auto"/>
+            <w:shd w:val="clear" w:color="auto" w:fill="002060"/>
+            <w:hideMark/>
+          </w:tcPr>
+          <w:p>
+            <w:pPr>
+              <w:spacing w:after="160" w:line="278" w:lineRule="auto"/>
+            </w:pPr>
+            <w:r>
+              <w:rPr>
+                <w:b/>
+                <w:bCs/>
+              </w:rPr>
+              <w:t>Purpose</w:t>
+            </w:r>
+          </w:p>
+        </w:tc>
+        <w:tc>
+          <w:tcPr>
+            <w:tcW w:w="0" w:type="auto"/>
+            <w:hideMark/>
+          </w:tcPr>
+          <w:p>
+            <w:pPr>
+              <w:spacing w:after="160" w:line="278" w:lineRule="auto"/>
+            </w:pPr>
+            <w:r>
+              <w:t>Fetches changes and merges them into the current branch</w:t>
+            </w:r>
+          </w:p>
+        </w:tc>
+        <w:tc>
+          <w:tcPr>
+            <w:tcW w:w="0" w:type="auto"/>
+            <w:hideMark/>
+          </w:tcPr>
+          <w:p>
+            <w:pPr>
+              <w:spacing w:after="160" w:line="278" w:lineRule="auto"/>
+            </w:pPr>
+            <w:r>
+              <w:t>Retrieves changes but does not merge them</w:t>
+            </w:r>
+          </w:p>
+        </w:tc>
+      </w:tr>
+      <w:tr>
+        <w:tc>
+          <w:tcPr>
+            <w:tcW w:w="0" w:type="auto"/>
+            <w:shd w:val="clear" w:color="auto" w:fill="002060"/>
+            <w:hideMark/>
+          </w:tcPr>
+          <w:p>
+            <w:pPr>
+              <w:spacing w:after="160" w:line="278" w:lineRule="auto"/>
+            </w:pPr>
+            <w:r>
+              <w:rPr>
+                <w:b/>
+                <w:bCs/>
+              </w:rPr>
+              <w:t>Effect on Local Branch</w:t>
+            </w:r>
+          </w:p>
+        </w:tc>
+        <w:tc>
+          <w:tcPr>
+            <w:tcW w:w="0" w:type="auto"/>
+            <w:hideMark/>
+          </w:tcPr>
+          <w:p>
+            <w:pPr>
+              <w:spacing w:after="160" w:line="278" w:lineRule="auto"/>
+            </w:pPr>
+            <w:r>
+              <w:t>Updates the working directory immediately</w:t>
+            </w:r>
+          </w:p>
+        </w:tc>
+        <w:tc>
+          <w:tcPr>
+            <w:tcW w:w="0" w:type="auto"/>
+            <w:hideMark/>
+          </w:tcPr>
+          <w:p>
+            <w:pPr>
+              <w:spacing w:after="160" w:line="278" w:lineRule="auto"/>
+            </w:pPr>
+            <w:r>
+              <w:t>Does not modify the working directory</w:t>
+            </w:r>
+          </w:p>
+        </w:tc>
+      </w:tr>
+      <w:tr>
+        <w:tc>
+          <w:tcPr>
+            <w:tcW w:w="0" w:type="auto"/>
+            <w:shd w:val="clear" w:color="auto" w:fill="002060"/>
+            <w:hideMark/>
+          </w:tcPr>
+          <w:p>
+            <w:pPr>
+              <w:spacing w:after="160" w:line="278" w:lineRule="auto"/>
+            </w:pPr>
+            <w:r>
+              <w:rPr>
+                <w:b/>
+                <w:bCs/>
+              </w:rPr>
+              <w:t>Use Case</w:t>
+            </w:r>
+          </w:p>
+        </w:tc>
+        <w:tc>
+          <w:tcPr>
+            <w:tcW w:w="0" w:type="auto"/>
+            <w:hideMark/>
+          </w:tcPr>
+          <w:p>
+            <w:pPr>
+              <w:spacing w:after="160" w:line="278" w:lineRule="auto"/>
+            </w:pPr>
+            <w:r>
+              <w:t>When you want to update your local branch with remote changes</w:t>
+            </w:r>
+          </w:p>
+        </w:tc>
+        <w:tc>
+          <w:tcPr>
+            <w:tcW w:w="0" w:type="auto"/>
+            <w:hideMark/>
+          </w:tcPr>
+          <w:p>
+            <w:pPr>
+              <w:spacing w:after="160" w:line="278" w:lineRule="auto"/>
+            </w:pPr>
+            <w:r>
+              <w:t>When you want to check for updates before merging</w:t>
+            </w:r>
+          </w:p>
+        </w:tc>
+      </w:tr>
+      <w:tr>
+        <w:tc>
+          <w:tcPr>
+            <w:tcW w:w="0" w:type="auto"/>
+            <w:shd w:val="clear" w:color="auto" w:fill="002060"/>
+            <w:hideMark/>
+          </w:tcPr>
+          <w:p>
+            <w:pPr>
+              <w:spacing w:after="160" w:line="278" w:lineRule="auto"/>
+            </w:pPr>
+            <w:r>
+              <w:rPr>
+                <w:b/>
+                <w:bCs/>
+              </w:rPr>
+              <w:t>Safety</w:t>
+            </w:r>
+          </w:p>
+        </w:tc>
+        <w:tc>
+          <w:tcPr>
+            <w:tcW w:w="0" w:type="auto"/>
+            <w:hideMark/>
+          </w:tcPr>
+          <w:p>
+            <w:pPr>
+              <w:spacing w:after="160" w:line="278" w:lineRule="auto"/>
+            </w:pPr>
+            <w:r>
+              <w:t>Can cause merge conflicts if changes are incompatible</w:t>
+            </w:r>
+          </w:p>
+        </w:tc>
+        <w:tc>
+          <w:tcPr>
+            <w:tcW w:w="0" w:type="auto"/>
+            <w:hideMark/>
+          </w:tcPr>
+          <w:p>
+            <w:pPr>
+              <w:spacing w:after="160" w:line="278" w:lineRule="auto"/>
+            </w:pPr>
+            <w:r>
+              <w:t>Safer, allows reviewing changes before applying</w:t>
+            </w:r>
+          </w:p>
+        </w:tc>
+      </w:tr>
+    </w:tbl>
+    <w:p>
+      <w:pPr>
+        <w:rPr>
+          <w:b/>
+          <w:bCs/>
+        </w:rPr>
+      </w:pPr>
+    </w:p>
+    <w:p>
+      <w:pPr>
+        <w:rPr>
+          <w:b/>
+          <w:bCs/>
+        </w:rPr>
+      </w:pPr>
+      <w:r>
+        <w:rPr>
+          <w:b/>
+          <w:bCs/>
+        </w:rPr>
+        <w:t>Example Usage</w:t>
+      </w:r>
+    </w:p>
+    <w:p>
+      <w:pPr>
+        <w:numPr>
+          <w:ilvl w:val="0"/>
+          <w:numId w:val="10"/>
+        </w:numPr>
+      </w:pPr>
+      <w:r>
+        <w:rPr>
+          <w:b/>
+          <w:bCs/>
+        </w:rPr>
+        <w:t xml:space="preserve">Using </w:t>
+      </w:r>
+      <w:r>
+        <w:t>git fetch:</w:t>
+      </w:r>
+    </w:p>
+    <w:p>
+      <w:pPr>
+        <w:ind w:left="720"/>
+        <w:rPr>
+          <w:color w:val="0070C0"/>
+        </w:rPr>
+      </w:pPr>
+      <w:r>
+        <w:rPr>
+          <w:color w:val="0070C0"/>
+        </w:rPr>
+        <w:t>git fetch origin</w:t>
+      </w:r>
+    </w:p>
+    <w:p>
+      <w:pPr>
+        <w:ind w:left="720"/>
+        <w:rPr>
+          <w:color w:val="0070C0"/>
+        </w:rPr>
+      </w:pPr>
+      <w:r>
+        <w:rPr>
+          <w:color w:val="0070C0"/>
+        </w:rPr>
+        <w:t>git diff origin/main</w:t>
+      </w:r>
+    </w:p>
+    <w:p>
+      <w:r>
+        <w:t>This lets you see what has changed before merging.</w:t>
+      </w:r>
+    </w:p>
+    <w:p>
+      <w:pPr>
+        <w:numPr>
+          <w:ilvl w:val="0"/>
+          <w:numId w:val="10"/>
+        </w:numPr>
+      </w:pPr>
+      <w:r>
+        <w:rPr>
+          <w:b/>
+          <w:bCs/>
+        </w:rPr>
+        <w:t xml:space="preserve">Using </w:t>
+      </w:r>
+      <w:r>
+        <w:t>git pull:</w:t>
+      </w:r>
+    </w:p>
+    <w:p>
+      <w:pPr>
+        <w:ind w:firstLine="720"/>
+        <w:rPr>
+          <w:color w:val="0070C0"/>
+        </w:rPr>
+      </w:pPr>
+      <w:r>
+        <w:rPr>
+          <w:color w:val="0070C0"/>
+        </w:rPr>
+        <w:t>git pull origin main</w:t>
+      </w:r>
+    </w:p>
+    <w:p>
+      <w:r>
+        <w:t>This fetches and merges changes into your current branch.</w:t>
+      </w:r>
+    </w:p>
+    <w:p/>
+    <w:p/>
+    <w:p/>
+    <w:p/>
+    <w:p/>
+    <w:p/>
+    <w:p>
+      <w:pPr>
+        <w:pStyle w:val="Heading1"/>
+        <w:rPr>
+          <w:b/>
+          <w:bCs/>
+        </w:rPr>
+      </w:pPr>
+      <w:r>
+        <w:rPr>
+          <w:b/>
+          <w:bCs/>
+        </w:rPr>
+        <w:lastRenderedPageBreak/>
+        <w:t>Git Stash</w:t>
+      </w:r>
+    </w:p>
+    <w:p>
+      <w:r>
+        <w:t>Git stash is a useful feature that allows you to temporarily save changes that you haven't committed yet. This is helpful when you need to switch branches or work on something else without losing your current progress.</w:t>
+      </w:r>
+    </w:p>
+    <w:p>
+      <w:pPr>
+        <w:pStyle w:val="Heading2"/>
+        <w:rPr>
+          <w:b/>
+          <w:bCs/>
+        </w:rPr>
+      </w:pPr>
+      <w:r>
+        <w:rPr>
+          <w:b/>
+          <w:bCs/>
+        </w:rPr>
+        <w:t>Step-by-Step Guide to Git Stash</w:t>
+      </w:r>
+    </w:p>
+    <w:p>
+      <w:pPr>
+        <w:pStyle w:val="Heading2"/>
+        <w:rPr>
+          <w:b/>
+          <w:bCs/>
+        </w:rPr>
+      </w:pPr>
+      <w:r>
+        <w:rPr>
+          <w:b/>
+          <w:bCs/>
+        </w:rPr>
+        <w:t>Step-1: Check your Current Changes</w:t>
+      </w:r>
+    </w:p>
+    <w:p>
+      <w:r>
+        <w:t>Before stashing, check your working directory for uncommitted changes:</w:t>
+      </w:r>
+    </w:p>
+    <w:p>
+      <w:pPr>
+        <w:ind w:firstLine="720"/>
+        <w:rPr>
+          <w:color w:val="0070C0"/>
+        </w:rPr>
+      </w:pPr>
+      <w:r>
+        <w:rPr>
+          <w:color w:val="0070C0"/>
+        </w:rPr>
+        <w:t>git status</w:t>
+      </w:r>
+    </w:p>
+    <w:p>
+      <w:r>
+        <w:t>If you see modified files that you don’t want to commit yet, you can stash them.</w:t>
+      </w:r>
+    </w:p>
+    <w:p/>
+    <w:p>
+      <w:pPr>
+        <w:pStyle w:val="Heading2"/>
+        <w:rPr>
+          <w:b/>
+          <w:bCs/>
+        </w:rPr>
+      </w:pPr>
+      <w:r>
+        <w:rPr>
+          <w:b/>
+          <w:bCs/>
+        </w:rPr>
+        <w:t>Step-2: Stash your changes</w:t>
+      </w:r>
+    </w:p>
+    <w:p>
+      <w:r>
+        <w:t>To stash your changes, run:</w:t>
+      </w:r>
+    </w:p>
+    <w:p>
+      <w:pPr>
+        <w:ind w:firstLine="720"/>
+        <w:rPr>
+          <w:color w:val="0070C0"/>
+        </w:rPr>
+      </w:pPr>
+      <w:r>
+        <w:rPr>
+          <w:color w:val="0070C0"/>
+        </w:rPr>
+        <w:t>git stash</w:t>
+      </w:r>
+    </w:p>
+    <w:p>
+      <w:r>
+        <w:t>This will save your uncommitted changes and revert your working directory to the last committed state.</w:t>
+      </w:r>
+    </w:p>
+    <w:p/>
+    <w:p>
+      <w:pPr>
+        <w:pStyle w:val="Heading2"/>
+        <w:rPr>
+          <w:b/>
+          <w:bCs/>
+        </w:rPr>
+      </w:pPr>
+      <w:r>
+        <w:rPr>
+          <w:b/>
+          <w:bCs/>
+        </w:rPr>
+        <w:t>Step-3: List Stashed Changes</w:t>
+      </w:r>
+    </w:p>
+    <w:p>
+      <w:r>
+        <w:t>You can view all stashed change using:</w:t>
+      </w:r>
+    </w:p>
+    <w:p>
+      <w:r>
+        <w:t xml:space="preserve"> </w:t>
+      </w:r>
+      <w:r>
+        <w:tab/>
+      </w:r>
+      <w:r>
+        <w:rPr>
+          <w:color w:val="0070C0"/>
+        </w:rPr>
+        <w:t>git stash list</w:t>
+      </w:r>
+    </w:p>
+    <w:p>
+      <w:r>
+        <w:t>This will show a list of stashed changes, each with an index like stash@{0}, stash@{1}, etc.,</w:t>
+      </w:r>
+    </w:p>
+    <w:p>
+      <w:pPr>
+        <w:pStyle w:val="Heading2"/>
+        <w:rPr>
+          <w:b/>
+          <w:bCs/>
+        </w:rPr>
+      </w:pPr>
+      <w:r>
+        <w:rPr>
+          <w:b/>
+          <w:bCs/>
+        </w:rPr>
+        <w:t>Step-4: Apply Stashed Changes</w:t>
+      </w:r>
+    </w:p>
+    <w:p>
+      <w:r>
+        <w:t>To bring back your stashed changes, you use:</w:t>
+      </w:r>
+    </w:p>
+    <w:p>
+      <w:pPr>
+        <w:ind w:firstLine="720"/>
+        <w:rPr>
+          <w:color w:val="0070C0"/>
+        </w:rPr>
+      </w:pPr>
+      <w:r>
+        <w:rPr>
+          <w:color w:val="0070C0"/>
+        </w:rPr>
+        <w:t>git stash apply stash@{0}</w:t>
+      </w:r>
+    </w:p>
+    <w:p>
+      <w:r>
+        <w:t>This applies the latest stash but keep it in the stash list.</w:t>
+      </w:r>
+    </w:p>
+    <w:p>
+      <w:pPr>
+        <w:pStyle w:val="Heading2"/>
+        <w:rPr>
+          <w:b/>
+          <w:bCs/>
+        </w:rPr>
+      </w:pPr>
+      <w:r>
+        <w:rPr>
+          <w:b/>
+          <w:bCs/>
+        </w:rPr>
+        <w:t>Step-5: Remove a Stash</w:t>
+      </w:r>
+    </w:p>
+    <w:p>
+      <w:r>
+        <w:t>Once you have applied the stash, you can remove it using</w:t>
+      </w:r>
+    </w:p>
+    <w:p>
+      <w:pPr>
+        <w:ind w:firstLine="720"/>
+        <w:rPr>
+          <w:color w:val="0070C0"/>
+        </w:rPr>
+      </w:pPr>
+      <w:r>
+        <w:rPr>
+          <w:color w:val="0070C0"/>
+        </w:rPr>
+        <w:t>git stash drop stash@{0}</w:t>
+      </w:r>
+    </w:p>
+    <w:p>
+      <w:r>
+        <w:lastRenderedPageBreak/>
+        <w:t>Alternatively, if you want to remove all the stashed changes</w:t>
+      </w:r>
+    </w:p>
+    <w:p>
+      <w:pPr>
+        <w:ind w:firstLine="720"/>
+        <w:rPr>
+          <w:color w:val="0070C0"/>
+        </w:rPr>
+      </w:pPr>
+      <w:r>
+        <w:rPr>
+          <w:color w:val="0070C0"/>
+        </w:rPr>
+        <w:t>git stash clear</w:t>
+      </w:r>
+    </w:p>
+    <w:p>
+      <w:pPr>
+        <w:pStyle w:val="Heading2"/>
+        <w:rPr>
+          <w:b/>
+          <w:bCs/>
+        </w:rPr>
+      </w:pPr>
+      <w:r>
+        <w:rPr>
+          <w:b/>
+          <w:bCs/>
+        </w:rPr>
+        <w:t>Step-6: Create a Branch from a Stash</w:t>
+      </w:r>
+    </w:p>
+    <w:p>
+      <w:r>
+        <w:t>If you want to create a new branch from stash</w:t>
+      </w:r>
+    </w:p>
+    <w:p>
+      <w:pPr>
+        <w:ind w:firstLine="720"/>
+        <w:rPr>
+          <w:color w:val="0070C0"/>
+        </w:rPr>
+      </w:pPr>
+      <w:r>
+        <w:rPr>
+          <w:color w:val="0070C0"/>
+        </w:rPr>
+        <w:t xml:space="preserve">git stash branch new-feature stash@{0} </w:t>
+      </w:r>
+    </w:p>
+    <w:p>
+      <w:r>
+        <w:t>This creates a new branch and applies the stash to it.</w:t>
+      </w:r>
+    </w:p>
+    <w:p/>
+    <w:p>
+      <w:pPr>
+        <w:pStyle w:val="Heading1"/>
+        <w:rPr>
+          <w:b/>
+          <w:bCs/>
+        </w:rPr>
+      </w:pPr>
+      <w:r>
+        <w:rPr>
+          <w:b/>
+          <w:bCs/>
+        </w:rPr>
+        <w:t>Git reflog</w:t>
+      </w:r>
+    </w:p>
+    <w:p>
+      <w:r>
+        <w:t>Git reflog is a powerful tool that records updates to branch tips and references in your local repository. It acts as an undo history, allowing you to recover lost commits or track changes that might not be visible in the regular Git log.</w:t>
+      </w:r>
+    </w:p>
+    <w:p/>
+    <w:p>
+      <w:pPr>
+        <w:pStyle w:val="Heading2"/>
+        <w:rPr>
+          <w:b/>
+          <w:bCs/>
+        </w:rPr>
+      </w:pPr>
+      <w:r>
+        <w:rPr>
+          <w:b/>
+          <w:bCs/>
+        </w:rPr>
+        <w:t>Step-by-Step Guide to Git Reflog</w:t>
+      </w:r>
+    </w:p>
+    <w:p>
+      <w:pPr>
+        <w:pStyle w:val="Heading2"/>
+        <w:rPr>
+          <w:b/>
+          <w:bCs/>
+        </w:rPr>
+      </w:pPr>
+      <w:r>
+        <w:rPr>
+          <w:b/>
+          <w:bCs/>
+        </w:rPr>
+        <w:t>Step-1: View Reflog History</w:t>
+      </w:r>
+    </w:p>
+    <w:p>
+      <w:r>
+        <w:t>To see the history of HEAD movements:</w:t>
+      </w:r>
+    </w:p>
+    <w:p>
+      <w:pPr>
+        <w:ind w:firstLine="720"/>
+        <w:rPr>
+          <w:color w:val="0070C0"/>
+        </w:rPr>
+      </w:pPr>
+      <w:r>
+        <w:rPr>
+          <w:color w:val="0070C0"/>
+        </w:rPr>
+        <w:t>git reflog</w:t>
+      </w:r>
+    </w:p>
+    <w:p>
+      <w:r>
+        <w:t>This will display a list of recent actions, including commits, checkouts, resets and merges</w:t>
+      </w:r>
+    </w:p>
+    <w:p>
+      <w:pPr>
+        <w:pStyle w:val="Heading2"/>
+        <w:rPr>
+          <w:b/>
+          <w:bCs/>
+        </w:rPr>
+      </w:pPr>
+      <w:r>
+        <w:rPr>
+          <w:b/>
+          <w:bCs/>
+        </w:rPr>
+        <w:t>Step-2: Recover a Lost commit</w:t>
+      </w:r>
+    </w:p>
+    <w:p>
+      <w:r>
+        <w:t>If you accidently reset or deleted a commit, find its reference in the reflog:</w:t>
+      </w:r>
+    </w:p>
+    <w:p>
+      <w:r>
+        <w:t>Identify the commit has and restore it.</w:t>
+      </w:r>
+    </w:p>
+    <w:p>
+      <w:pPr>
+        <w:ind w:firstLine="720"/>
+        <w:rPr>
+          <w:color w:val="0070C0"/>
+        </w:rPr>
+      </w:pPr>
+      <w:r>
+        <w:rPr>
+          <w:color w:val="0070C0"/>
+        </w:rPr>
+        <w:t>git checkout &lt;commit-hash&gt;</w:t>
+      </w:r>
+    </w:p>
+    <w:p>
+      <w:pPr>
+        <w:pStyle w:val="Heading2"/>
+        <w:rPr>
+          <w:b/>
+          <w:bCs/>
+        </w:rPr>
+      </w:pPr>
+      <w:r>
+        <w:rPr>
+          <w:b/>
+          <w:bCs/>
+        </w:rPr>
+        <w:t>Step-3: Reset to a Previous State</w:t>
+      </w:r>
+    </w:p>
+    <w:p>
+      <w:r>
+        <w:t>To Undo a recent action and return to an earlier state</w:t>
+      </w:r>
+    </w:p>
+    <w:p>
+      <w:pPr>
+        <w:ind w:firstLine="720"/>
+        <w:rPr>
+          <w:color w:val="0070C0"/>
+        </w:rPr>
+      </w:pPr>
+      <w:r>
+        <w:rPr>
+          <w:color w:val="0070C0"/>
+        </w:rPr>
+        <w:t>git reset – hard HEAD@{2}</w:t>
+      </w:r>
+    </w:p>
+    <w:p>
+      <w:r>
+        <w:t>This moves HEAD back to where it was two actions ago.</w:t>
+      </w:r>
+    </w:p>
+    <w:p>
+      <w:pPr>
+        <w:pStyle w:val="Heading2"/>
+        <w:rPr>
+          <w:b/>
+          <w:bCs/>
+        </w:rPr>
+      </w:pPr>
+      <w:r>
+        <w:rPr>
+          <w:b/>
+          <w:bCs/>
+        </w:rPr>
+        <w:t>Step-4: Clean up Old Reflog Entries</w:t>
+      </w:r>
+    </w:p>
+    <w:p>
+      <w:r>
+        <w:t>To remove outdated reflog entries</w:t>
+      </w:r>
+    </w:p>
+    <w:p>
+      <w:pPr>
+        <w:ind w:firstLine="720"/>
+        <w:rPr>
+          <w:color w:val="0070C0"/>
+        </w:rPr>
+      </w:pPr>
+      <w:r>
+        <w:rPr>
+          <w:color w:val="0070C0"/>
+        </w:rPr>
+        <w:lastRenderedPageBreak/>
+        <w:t>git reflog expire –expire=30.days.ago –all</w:t>
+      </w:r>
+    </w:p>
+    <w:p>
+      <w:pPr>
+        <w:ind w:firstLine="720"/>
+        <w:rPr>
+          <w:color w:val="0070C0"/>
+        </w:rPr>
+      </w:pPr>
+      <w:r>
+        <w:rPr>
+          <w:color w:val="0070C0"/>
+        </w:rPr>
+        <w:t>git gc –prune=30.days.ago</w:t>
+      </w:r>
+    </w:p>
+    <w:p>
+      <w:r>
+        <w:t>This ensures your repository remains efficient</w:t>
+      </w:r>
+    </w:p>
+    <w:p/>
+    <w:p/>
+    <w:p>
+      <w:pPr>
+        <w:pStyle w:val="Heading1"/>
+        <w:rPr>
+          <w:b/>
+          <w:bCs/>
+        </w:rPr>
+      </w:pPr>
+      <w:r>
+        <w:rPr>
+          <w:b/>
+          <w:bCs/>
+        </w:rPr>
+        <w:t>Git rebase</w:t>
+      </w:r>
+    </w:p>
+    <w:p>
+      <w:r>
+        <w:t>Git rebase is a powerful command that helps keep a branch up to date with changes from another branch while maintaining a clean commit history. Instead of merging, which creates an additional merge commit, rebase rewrites the commit history by applying your changes on top of the latest updates.</w:t>
+      </w:r>
+    </w:p>
+    <w:p>
+      <w:pPr>
+        <w:pStyle w:val="Heading2"/>
+        <w:rPr>
+          <w:b/>
+          <w:bCs/>
+        </w:rPr>
+      </w:pPr>
+      <w:r>
+        <w:rPr>
+          <w:b/>
+          <w:bCs/>
+        </w:rPr>
+        <w:t>Step-by-Step Guid to Get Rebase</w:t>
+      </w:r>
+    </w:p>
+    <w:p>
+      <w:pPr>
+        <w:pStyle w:val="Heading2"/>
+        <w:rPr>
+          <w:b/>
+          <w:bCs/>
+        </w:rPr>
+      </w:pPr>
+      <w:r>
+        <w:rPr>
+          <w:b/>
+          <w:bCs/>
+        </w:rPr>
+        <w:t>Step-1: Checkout Your Feature Branch</w:t>
+      </w:r>
+    </w:p>
+    <w:p>
+      <w:r>
+        <w:t>Before rebasing, switch to the branch you want to update.</w:t>
+      </w:r>
+    </w:p>
+    <w:p>
+      <w:pPr>
+        <w:ind w:firstLine="720"/>
+        <w:rPr>
+          <w:color w:val="0070C0"/>
+        </w:rPr>
+      </w:pPr>
+      <w:r>
+        <w:rPr>
+          <w:color w:val="0070C0"/>
+        </w:rPr>
+        <w:t>git checkout feature-branch</w:t>
+      </w:r>
+    </w:p>
+    <w:p>
+      <w:pPr>
+        <w:pStyle w:val="Heading2"/>
+        <w:rPr>
+          <w:b/>
+          <w:bCs/>
+        </w:rPr>
+      </w:pPr>
+      <w:r>
+        <w:rPr>
+          <w:b/>
+          <w:bCs/>
+        </w:rPr>
+        <w:t xml:space="preserve">Step-2: Fetch </w:t>
+      </w:r>
+      <w:r>
+        <w:rPr>
+          <w:b/>
+          <w:bCs/>
+        </w:rPr>
+        <w:t>Latest changes from Remote</w:t>
+      </w:r>
+    </w:p>
+    <w:p>
+      <w:r>
+        <w:t>Ensure you have the latest updates from the main branch</w:t>
+      </w:r>
+    </w:p>
+    <w:p>
+      <w:pPr>
+        <w:ind w:firstLine="720"/>
+        <w:rPr>
+          <w:color w:val="0070C0"/>
+        </w:rPr>
+      </w:pPr>
+      <w:r>
+        <w:rPr>
+          <w:color w:val="0070C0"/>
+        </w:rPr>
+        <w:t>git fetch origin</w:t>
+      </w:r>
+    </w:p>
+    <w:p>
+      <w:pPr>
+        <w:pStyle w:val="Heading2"/>
+        <w:rPr>
+          <w:b/>
+          <w:bCs/>
+        </w:rPr>
+      </w:pPr>
+      <w:r>
+        <w:rPr>
+          <w:b/>
+          <w:bCs/>
+        </w:rPr>
+        <w:t>Step-3: Start the Rebase Process</w:t>
+      </w:r>
+    </w:p>
+    <w:p>
+      <w:r>
+        <w:t>Rebase your feature branch onto the latest main branch</w:t>
+      </w:r>
+    </w:p>
+    <w:p>
+      <w:pPr>
+        <w:ind w:firstLine="720"/>
+        <w:rPr>
+          <w:color w:val="0070C0"/>
+        </w:rPr>
+      </w:pPr>
+      <w:r>
+        <w:rPr>
+          <w:color w:val="0070C0"/>
+        </w:rPr>
+        <w:t>git rebase main</w:t>
+      </w:r>
+    </w:p>
+    <w:p>
+      <w:r>
+        <w:t>This applies your commits on top of the latest main branch commits.</w:t>
+      </w:r>
+    </w:p>
+    <w:p>
+      <w:pPr>
+        <w:pStyle w:val="Heading2"/>
+        <w:rPr>
+          <w:b/>
+          <w:bCs/>
+        </w:rPr>
+      </w:pPr>
+      <w:r>
+        <w:rPr>
+          <w:b/>
+          <w:bCs/>
+        </w:rPr>
+        <w:t>Step-4: Resolve Merge Conflicts (If any)</w:t>
+      </w:r>
+    </w:p>
+    <w:p>
+      <w:r>
+        <w:t>If there are conflicts, Git will pause the rebase and show the conflicting files. Fix the conflicts manually, then stage the resolved files</w:t>
+      </w:r>
+    </w:p>
+    <w:p>
+      <w:pPr>
+        <w:ind w:firstLine="720"/>
+        <w:rPr>
+          <w:color w:val="0070C0"/>
+        </w:rPr>
+      </w:pPr>
+      <w:r>
+        <w:rPr>
+          <w:color w:val="0070C0"/>
+        </w:rPr>
+        <w:t>git add .</w:t>
+      </w:r>
+    </w:p>
+    <w:p>
+      <w:r>
+        <w:t>Continue the rebase process.</w:t>
+      </w:r>
+    </w:p>
+    <w:p>
+      <w:pPr>
+        <w:ind w:firstLine="720"/>
+        <w:rPr>
+          <w:color w:val="0070C0"/>
+        </w:rPr>
+      </w:pPr>
+      <w:r>
+        <w:rPr>
+          <w:color w:val="0070C0"/>
+        </w:rPr>
+        <w:t>git rebase –continue</w:t>
+      </w:r>
+    </w:p>
+    <w:p>
+      <w:r>
+        <w:t>If you want to abort the rebase</w:t>
+      </w:r>
+    </w:p>
+    <w:p>
+      <w:r>
+        <w:lastRenderedPageBreak/>
+        <w:tab/>
+      </w:r>
+      <w:r>
+        <w:rPr>
+          <w:color w:val="0070C0"/>
+        </w:rPr>
+        <w:t>git rebase –abort</w:t>
+      </w:r>
+    </w:p>
+    <w:p>
+      <w:pPr>
+        <w:pStyle w:val="Heading2"/>
+        <w:rPr>
+          <w:b/>
+          <w:bCs/>
+        </w:rPr>
+      </w:pPr>
+      <w:r>
+        <w:rPr>
+          <w:b/>
+          <w:bCs/>
+        </w:rPr>
+        <w:t>Step-5: Push the Updated Branch</w:t>
+      </w:r>
+    </w:p>
+    <w:p>
+      <w:r>
+        <w:t>Once the rebase is complete, push the updated branch to the remote repository</w:t>
+      </w:r>
+    </w:p>
+    <w:p>
+      <w:pPr>
+        <w:ind w:firstLine="720"/>
+        <w:rPr>
+          <w:color w:val="0070C0"/>
+        </w:rPr>
+      </w:pPr>
+      <w:r>
+        <w:rPr>
+          <w:color w:val="0070C0"/>
+        </w:rPr>
+        <w:t>git push origin feature-branch –force</w:t>
+      </w:r>
+    </w:p>
+    <w:p>
+      <w:r>
+        <w:t xml:space="preserve">Since rebase rewrites history, --force is required to update the remote branch </w:t>
+      </w:r>
+    </w:p>
+    <w:p/>
+    <w:p>
+      <w:pPr>
+        <w:pStyle w:val="Heading2"/>
+        <w:rPr>
+          <w:b/>
+          <w:bCs/>
+        </w:rPr>
+      </w:pPr>
+      <w:r>
+        <w:rPr>
+          <w:b/>
+          <w:bCs/>
+        </w:rPr>
+        <w:t>Hands-on Example:</w:t>
+      </w:r>
+    </w:p>
+    <w:p>
+      <w:r>
+        <w:t>Try rebasing in your LearnGit repository by following these steps:</w:t>
+      </w:r>
+    </w:p>
+    <w:p>
+      <w:pPr>
+        <w:numPr>
+          <w:ilvl w:val="0"/>
+          <w:numId w:val="11"/>
+        </w:numPr>
+      </w:pPr>
+      <w:r>
+        <w:t>Create a new branch: git checkout -b new-feature</w:t>
+      </w:r>
+    </w:p>
+    <w:p>
+      <w:pPr>
+        <w:numPr>
+          <w:ilvl w:val="0"/>
+          <w:numId w:val="11"/>
+        </w:numPr>
+      </w:pPr>
+      <w:r>
+        <w:t>Make some changes and commit them.</w:t>
+      </w:r>
+    </w:p>
+    <w:p>
+      <w:pPr>
+        <w:numPr>
+          <w:ilvl w:val="0"/>
+          <w:numId w:val="11"/>
+        </w:numPr>
+      </w:pPr>
+      <w:r>
+        <w:t>Fetch the latest updates: git fetch origin</w:t>
+      </w:r>
+    </w:p>
+    <w:p>
+      <w:pPr>
+        <w:numPr>
+          <w:ilvl w:val="0"/>
+          <w:numId w:val="11"/>
+        </w:numPr>
+      </w:pPr>
+      <w:r>
+        <w:t>Rebase onto the main branch: git rebase main</w:t>
+      </w:r>
+    </w:p>
+    <w:p>
+      <w:pPr>
+        <w:numPr>
+          <w:ilvl w:val="0"/>
+          <w:numId w:val="11"/>
+        </w:numPr>
+      </w:pPr>
+      <w:r>
+        <w:t>Resolve conflicts if needed and continue the rebase.</w:t>
+      </w:r>
+    </w:p>
+    <w:p>
+      <w:pPr>
+        <w:numPr>
+          <w:ilvl w:val="0"/>
+          <w:numId w:val="11"/>
+        </w:numPr>
+      </w:pPr>
+      <w:r>
+        <w:t>Push the rebased branch using git push origin new-feature --force.</w:t>
+      </w:r>
+    </w:p>
+    <w:p/>
+    <w:p>
+      <w:pPr>
+        <w:pStyle w:val="Heading2"/>
+        <w:rPr>
+          <w:b/>
+          <w:bCs/>
+        </w:rPr>
+      </w:pPr>
+      <w:r>
+        <w:rPr>
+          <w:b/>
+          <w:bCs/>
+        </w:rPr>
+        <w:t xml:space="preserve">What is the difference between Git Rebase and Git </w:t>
+      </w:r>
+      <w:r>
+        <w:rPr>
+          <w:b/>
+          <w:bCs/>
+        </w:rPr>
+        <w:t>Merge</w:t>
+      </w:r>
+    </w:p>
+    <w:p>
+      <w:r>
+        <w:t>Git rebase and merge both integrate changes from one branch into another, but they do so in different ways. Here’s a breakdown</w:t>
+      </w:r>
+    </w:p>
+    <w:p>
+      <w:pPr>
+        <w:pStyle w:val="Heading2"/>
+      </w:pPr>
+      <w:r>
+        <w:t>Key Difference between Git rebase and Git Merge</w:t>
+      </w:r>
+    </w:p>
+    <w:tbl>
+      <w:tblPr>
+        <w:tblStyle w:val="TableGrid"/>
+        <w:tblW w:w="0" w:type="auto"/>
+        <w:tblLook w:val="04A0" w:firstRow="1" w:lastRow="0" w:firstColumn="1" w:lastColumn="0" w:noHBand="0" w:noVBand="1"/>
+      </w:tblPr>
+      <w:tblGrid>
+        <w:gridCol w:w="1595"/>
+        <w:gridCol w:w="3816"/>
+        <w:gridCol w:w="3605"/>
+      </w:tblGrid>
+      <w:tr>
+        <w:tc>
+          <w:tcPr>
+            <w:tcW w:w="0" w:type="auto"/>
+            <w:shd w:val="clear" w:color="auto" w:fill="002060"/>
+            <w:hideMark/>
+          </w:tcPr>
+          <w:p>
+            <w:pPr>
+              <w:spacing w:after="160" w:line="278" w:lineRule="auto"/>
+              <w:rPr>
+                <w:b/>
+                <w:bCs/>
+              </w:rPr>
+            </w:pPr>
+            <w:r>
+              <w:rPr>
+                <w:b/>
+                <w:bCs/>
+              </w:rPr>
+              <w:t>Feature</w:t>
+            </w:r>
+          </w:p>
+        </w:tc>
+        <w:tc>
+          <w:tcPr>
+            <w:tcW w:w="0" w:type="auto"/>
+            <w:shd w:val="clear" w:color="auto" w:fill="002060"/>
+            <w:hideMark/>
+          </w:tcPr>
+          <w:p>
+            <w:pPr>
+              <w:spacing w:after="160" w:line="278" w:lineRule="auto"/>
+              <w:rPr>
+                <w:b/>
+                <w:bCs/>
+              </w:rPr>
+            </w:pPr>
+            <w:r>
+              <w:rPr>
+                <w:b/>
+                <w:bCs/>
+              </w:rPr>
+              <w:t>git merge</w:t>
+            </w:r>
+          </w:p>
+        </w:tc>
+        <w:tc>
+          <w:tcPr>
+            <w:tcW w:w="0" w:type="auto"/>
+            <w:shd w:val="clear" w:color="auto" w:fill="002060"/>
+            <w:hideMark/>
+          </w:tcPr>
+          <w:p>
+            <w:pPr>
+              <w:spacing w:after="160" w:line="278" w:lineRule="auto"/>
+              <w:rPr>
+                <w:b/>
+                <w:bCs/>
+              </w:rPr>
+            </w:pPr>
+            <w:r>
+              <w:rPr>
+                <w:b/>
+                <w:bCs/>
+              </w:rPr>
+              <w:t>git rebase</w:t>
+            </w:r>
+          </w:p>
+        </w:tc>
+      </w:tr>
+      <w:tr>
+        <w:tc>
+          <w:tcPr>
+            <w:tcW w:w="0" w:type="auto"/>
+            <w:shd w:val="clear" w:color="auto" w:fill="002060"/>
+            <w:hideMark/>
+          </w:tcPr>
+          <w:p>
+            <w:pPr>
+              <w:spacing w:after="160" w:line="278" w:lineRule="auto"/>
+            </w:pPr>
+            <w:r>
+              <w:rPr>
+                <w:b/>
+                <w:bCs/>
+              </w:rPr>
+              <w:t>Purpose</w:t>
+            </w:r>
+          </w:p>
+        </w:tc>
+        <w:tc>
+          <w:tcPr>
+            <w:tcW w:w="0" w:type="auto"/>
+            <w:hideMark/>
+          </w:tcPr>
+          <w:p>
+            <w:pPr>
+              <w:spacing w:after="160" w:line="278" w:lineRule="auto"/>
+            </w:pPr>
+            <w:r>
+              <w:t>Combines changes from two branches, creating a merge commit</w:t>
+            </w:r>
+          </w:p>
+        </w:tc>
+        <w:tc>
+          <w:tcPr>
+            <w:tcW w:w="0" w:type="auto"/>
+            <w:hideMark/>
+          </w:tcPr>
+          <w:p>
+            <w:pPr>
+              <w:spacing w:after="160" w:line="278" w:lineRule="auto"/>
+            </w:pPr>
+            <w:r>
+              <w:t>Moves commits from one branch onto another, rewriting history</w:t>
+            </w:r>
+          </w:p>
+        </w:tc>
+      </w:tr>
+      <w:tr>
+        <w:tc>
+          <w:tcPr>
+            <w:tcW w:w="0" w:type="auto"/>
+            <w:shd w:val="clear" w:color="auto" w:fill="002060"/>
+            <w:hideMark/>
+          </w:tcPr>
+          <w:p>
+            <w:pPr>
+              <w:spacing w:after="160" w:line="278" w:lineRule="auto"/>
+            </w:pPr>
+            <w:r>
+              <w:rPr>
+                <w:b/>
+                <w:bCs/>
+              </w:rPr>
+              <w:t>Commit History</w:t>
+            </w:r>
+          </w:p>
+        </w:tc>
+        <w:tc>
+          <w:tcPr>
+            <w:tcW w:w="0" w:type="auto"/>
+            <w:hideMark/>
+          </w:tcPr>
+          <w:p>
+            <w:pPr>
+              <w:spacing w:after="160" w:line="278" w:lineRule="auto"/>
+            </w:pPr>
+            <w:r>
+              <w:t>Preserves all commits, including merge commits</w:t>
+            </w:r>
+          </w:p>
+        </w:tc>
+        <w:tc>
+          <w:tcPr>
+            <w:tcW w:w="0" w:type="auto"/>
+            <w:hideMark/>
+          </w:tcPr>
+          <w:p>
+            <w:pPr>
+              <w:spacing w:after="160" w:line="278" w:lineRule="auto"/>
+            </w:pPr>
+            <w:r>
+              <w:t>Creates a linear history by reapplying commits</w:t>
+            </w:r>
+          </w:p>
+        </w:tc>
+      </w:tr>
+      <w:tr>
+        <w:tc>
+          <w:tcPr>
+            <w:tcW w:w="0" w:type="auto"/>
+            <w:shd w:val="clear" w:color="auto" w:fill="002060"/>
+            <w:hideMark/>
+          </w:tcPr>
+          <w:p>
+            <w:pPr>
+              <w:spacing w:after="160" w:line="278" w:lineRule="auto"/>
+            </w:pPr>
+            <w:r>
+              <w:rPr>
+                <w:b/>
+                <w:bCs/>
+              </w:rPr>
+              <w:t>Conflict Handling</w:t>
+            </w:r>
+          </w:p>
+        </w:tc>
+        <w:tc>
+          <w:tcPr>
+            <w:tcW w:w="0" w:type="auto"/>
+            <w:hideMark/>
+          </w:tcPr>
+          <w:p>
+            <w:pPr>
+              <w:spacing w:after="160" w:line="278" w:lineRule="auto"/>
+            </w:pPr>
+            <w:r>
+              <w:t>Resolves conflicts once during the merge</w:t>
+            </w:r>
+          </w:p>
+        </w:tc>
+        <w:tc>
+          <w:tcPr>
+            <w:tcW w:w="0" w:type="auto"/>
+            <w:hideMark/>
+          </w:tcPr>
+          <w:p>
+            <w:pPr>
+              <w:spacing w:after="160" w:line="278" w:lineRule="auto"/>
+            </w:pPr>
+            <w:r>
+              <w:t>Resolves conflicts at each commit during rebase</w:t>
+            </w:r>
+          </w:p>
+        </w:tc>
+      </w:tr>
+      <w:tr>
+        <w:tc>
+          <w:tcPr>
+            <w:tcW w:w="0" w:type="auto"/>
+            <w:shd w:val="clear" w:color="auto" w:fill="002060"/>
+            <w:hideMark/>
+          </w:tcPr>
+          <w:p>
+            <w:pPr>
+              <w:spacing w:after="160" w:line="278" w:lineRule="auto"/>
+            </w:pPr>
+            <w:r>
+              <w:rPr>
+                <w:b/>
+                <w:bCs/>
+              </w:rPr>
+              <w:t>Use Case</w:t>
+            </w:r>
+          </w:p>
+        </w:tc>
+        <w:tc>
+          <w:tcPr>
+            <w:tcW w:w="0" w:type="auto"/>
+            <w:hideMark/>
+          </w:tcPr>
+          <w:p>
+            <w:pPr>
+              <w:spacing w:after="160" w:line="278" w:lineRule="auto"/>
+            </w:pPr>
+            <w:r>
+              <w:t>Best for preserving history in collaborative projects</w:t>
+            </w:r>
+          </w:p>
+        </w:tc>
+        <w:tc>
+          <w:tcPr>
+            <w:tcW w:w="0" w:type="auto"/>
+            <w:hideMark/>
+          </w:tcPr>
+          <w:p>
+            <w:pPr>
+              <w:spacing w:after="160" w:line="278" w:lineRule="auto"/>
+            </w:pPr>
+            <w:r>
+              <w:t>Best for keeping a clean, linear history</w:t>
+            </w:r>
+          </w:p>
+        </w:tc>
+      </w:tr>
+    </w:tbl>
+    <w:p/>
+    <w:p>
+      <w:pPr>
+        <w:pStyle w:val="Heading2"/>
+        <w:rPr>
+          <w:b/>
+          <w:bCs/>
+        </w:rPr>
+      </w:pPr>
+      <w:r>
+        <w:rPr>
+          <w:b/>
+          <w:bCs/>
+        </w:rPr>
+        <w:t>Example Usage</w:t>
+      </w:r>
+    </w:p>
+    <w:p>
+      <w:pPr>
+        <w:rPr>
+          <w:b/>
+          <w:bCs/>
+        </w:rPr>
+      </w:pPr>
+      <w:r>
+        <w:rPr>
+          <w:b/>
+          <w:bCs/>
+        </w:rPr>
+        <w:t>Using git merge</w:t>
+      </w:r>
+    </w:p>
+    <w:p>
+      <w:pPr>
+        <w:ind w:firstLine="720"/>
+      </w:pPr>
+      <w:r>
+        <w:t>g</w:t>
+      </w:r>
+      <w:r>
+        <w:t>it checkout feature-branch</w:t>
+      </w:r>
+    </w:p>
+    <w:p>
+      <w:pPr>
+        <w:rPr>
+          <w:b/>
+          <w:bCs/>
+        </w:rPr>
+      </w:pPr>
+      <w:r>
+        <w:rPr>
+          <w:b/>
+          <w:bCs/>
+        </w:rPr>
+        <w:t>Git merge main</w:t>
+      </w:r>
+    </w:p>
+    <w:p>
+      <w:pPr>
+        <w:ind w:left="720"/>
+      </w:pPr>
+      <w:r>
+        <w:t xml:space="preserve">Creates a merge commit </w:t>
+      </w:r>
+      <w:r>
+        <w:t>that ties</w:t>
+      </w:r>
+      <w:r>
+        <w:t xml:space="preserve"> both histories together</w:t>
+      </w:r>
+    </w:p>
+    <w:p>
+      <w:pPr>
+        <w:ind w:left="720"/>
+      </w:pPr>
+      <w:r>
+        <w:t>Maintain the original commit structure</w:t>
+      </w:r>
+    </w:p>
+    <w:p>
+      <w:pPr>
+        <w:rPr>
+          <w:b/>
+          <w:bCs/>
+        </w:rPr>
+      </w:pPr>
+      <w:r>
+        <w:rPr>
+          <w:b/>
+          <w:bCs/>
+        </w:rPr>
+        <w:t>Using git rebase</w:t>
+      </w:r>
+    </w:p>
+    <w:p>
+      <w:pPr>
+        <w:ind w:left="720"/>
+      </w:pPr>
+      <w:r>
+        <w:t>Git checkout feature-branch</w:t>
+      </w:r>
+    </w:p>
+    <w:p>
+      <w:pPr>
+        <w:ind w:left="720" w:firstLine="720"/>
+      </w:pPr>
+      <w:r>
+        <w:t>g</w:t>
+      </w:r>
+      <w:r>
+        <w:t>it rebase main</w:t>
+      </w:r>
+    </w:p>
+    <w:p>
+      <w:pPr>
+        <w:ind w:left="720"/>
+      </w:pPr>
+      <w:r>
+        <w:t>Moves the feature branch commits on top of the latest main branch</w:t>
+      </w:r>
+    </w:p>
+    <w:p>
+      <w:pPr>
+        <w:ind w:left="720"/>
+      </w:pPr>
+      <w:r>
+        <w:t>Eliminates unnecessary merge commits for a cleaner history</w:t>
+      </w:r>
+    </w:p>
+    <w:p/>
+    <w:p>
+      <w:pPr>
+        <w:pStyle w:val="Heading2"/>
+        <w:rPr>
+          <w:b/>
+          <w:bCs/>
+        </w:rPr>
+      </w:pPr>
+      <w:r>
+        <w:rPr>
+          <w:b/>
+          <w:bCs/>
+        </w:rPr>
+        <w:t>Hands-on Example</w:t>
+      </w:r>
+    </w:p>
+    <w:p>
+      <w:r>
+        <w:t>Try both approaches in your LearnGit repository by:</w:t>
+      </w:r>
+    </w:p>
+    <w:p>
+      <w:pPr>
+        <w:numPr>
+          <w:ilvl w:val="0"/>
+          <w:numId w:val="12"/>
+        </w:numPr>
+      </w:pPr>
+      <w:r>
+        <w:t>Creating a new branch: git checkout -b new-feature</w:t>
+      </w:r>
+    </w:p>
+    <w:p>
+      <w:pPr>
+        <w:numPr>
+          <w:ilvl w:val="0"/>
+          <w:numId w:val="12"/>
+        </w:numPr>
+      </w:pPr>
+      <w:r>
+        <w:t>Making some changes and committing them.</w:t>
+      </w:r>
+    </w:p>
+    <w:p>
+      <w:pPr>
+        <w:numPr>
+          <w:ilvl w:val="0"/>
+          <w:numId w:val="12"/>
+        </w:numPr>
+      </w:pPr>
+      <w:r>
+        <w:t>Merging with git merge main or rebasing with git rebase main.</w:t>
+      </w:r>
+    </w:p>
+    <w:p>
+      <w:pPr>
+        <w:numPr>
+          <w:ilvl w:val="0"/>
+          <w:numId w:val="12"/>
+        </w:numPr>
+      </w:pPr>
+      <w:r>
+        <w:t>Observing the difference in commit history using git log --oneline --graph.</w:t>
+      </w:r>
+    </w:p>
+    <w:p/>
     <w:sectPr>
-      <w:footerReference w:type="default" r:id="rId8"/>
+      <w:footerReference w:type="default" r:id="rId11"/>
       <w:pgSz w:w="11906" w:h="16838"/>
       <w:pgMar w:top="1440" w:right="1440" w:bottom="1440" w:left="1440" w:header="708" w:footer="708" w:gutter="0"/>
       <w:pgNumType w:start="0"/>
@@ -4006,6 +6550,1283 @@
     </w:p>
   </w:footnote>
 </w:footnotes>
+</file>
+
+<file path=word/numbering.xml><?xml version="1.0" encoding="utf-8"?>
+<w:numbering xmlns:wpc="http://schemas.microsoft.com/office/word/2010/wordprocessingCanvas" xmlns:cx="http://schemas.microsoft.com/office/drawing/2014/chartex" xmlns:cx1="http://schemas.microsoft.com/office/drawing/2015/9/8/chartex" xmlns:cx2="http://schemas.microsoft.com/office/drawing/2015/10/21/chartex" xmlns:cx3="http://schemas.microsoft.com/office/drawing/2016/5/9/chartex" xmlns:cx4="http://schemas.microsoft.com/office/drawing/2016/5/10/chartex" xmlns:cx5="http://schemas.microsoft.com/office/drawing/2016/5/11/chartex" xmlns:cx6="http://schemas.microsoft.com/office/drawing/2016/5/12/chartex" xmlns:cx7="http://schemas.microsoft.com/office/drawing/2016/5/13/chartex" xmlns:cx8="http://schemas.microsoft.com/office/drawing/2016/5/14/chartex" xmlns:mc="http://schemas.openxmlformats.org/markup-compatibility/2006" xmlns:aink="http://schemas.microsoft.com/office/drawing/2016/ink" xmlns:am3d="http://schemas.microsoft.com/office/drawing/2017/model3d" xmlns:o="urn:schemas-microsoft-com:office:office" xmlns:oel="http://schemas.microsoft.com/office/2019/extlst" xmlns:r="http://schemas.openxmlformats.org/officeDocument/2006/relationships" xmlns:m="http://schemas.openxmlformats.org/officeDocument/2006/math" xmlns:v="urn:schemas-microsoft-com:vml" xmlns:wp14="http://schemas.microsoft.com/office/word/2010/wordprocessingDrawing" xmlns:wp="http://schemas.openxmlformats.org/drawingml/2006/wordprocessingDrawing" xmlns:w10="urn:schemas-microsoft-com:office:word" xmlns:w="http://schemas.openxmlformats.org/wordprocessingml/2006/main" xmlns:w14="http://schemas.microsoft.com/office/word/2010/wordml" xmlns:w15="http://schemas.microsoft.com/office/word/2012/wordml" xmlns:w16cex="http://schemas.microsoft.com/office/word/2018/wordml/cex" xmlns:w16cid="http://schemas.microsoft.com/office/word/2016/wordml/cid" xmlns:w16="http://schemas.microsoft.com/office/word/2018/wordml" xmlns:w16du="http://schemas.microsoft.com/office/word/2023/wordml/word16du" xmlns:w16sdtdh="http://schemas.microsoft.com/office/word/2020/wordml/sdtdatahash" xmlns:w16sdtfl="http://schemas.microsoft.com/office/word/2024/wordml/sdtformatlock" xmlns:w16se="http://schemas.microsoft.com/office/word/2015/wordml/symex" xmlns:wpg="http://schemas.microsoft.com/office/word/2010/wordprocessingGroup" xmlns:wpi="http://schemas.microsoft.com/office/word/2010/wordprocessingInk" xmlns:wne="http://schemas.microsoft.com/office/word/2006/wordml" xmlns:wps="http://schemas.microsoft.com/office/word/2010/wordprocessingShape" mc:Ignorable="w14 w15 w16se w16cid w16 w16cex w16sdtdh w16sdtfl w16du wp14">
+  <w:abstractNum w:abstractNumId="0" w15:restartNumberingAfterBreak="0">
+    <w:nsid w:val="06E528EA"/>
+    <w:multiLevelType w:val="hybridMultilevel"/>
+    <w:tmpl w:val="7FF8C3FE"/>
+    <w:lvl w:ilvl="0" w:tplc="40090019">
+      <w:start w:val="1"/>
+      <w:numFmt w:val="lowerLetter"/>
+      <w:lvlText w:val="%1."/>
+      <w:lvlJc w:val="left"/>
+      <w:pPr>
+        <w:ind w:left="720" w:hanging="360"/>
+      </w:pPr>
+      <w:rPr>
+        <w:rFonts w:hint="default"/>
+      </w:rPr>
+    </w:lvl>
+    <w:lvl w:ilvl="1" w:tplc="40090019" w:tentative="1">
+      <w:start w:val="1"/>
+      <w:numFmt w:val="lowerLetter"/>
+      <w:lvlText w:val="%2."/>
+      <w:lvlJc w:val="left"/>
+      <w:pPr>
+        <w:ind w:left="1440" w:hanging="360"/>
+      </w:pPr>
+    </w:lvl>
+    <w:lvl w:ilvl="2" w:tplc="4009001B" w:tentative="1">
+      <w:start w:val="1"/>
+      <w:numFmt w:val="lowerRoman"/>
+      <w:lvlText w:val="%3."/>
+      <w:lvlJc w:val="right"/>
+      <w:pPr>
+        <w:ind w:left="2160" w:hanging="180"/>
+      </w:pPr>
+    </w:lvl>
+    <w:lvl w:ilvl="3" w:tplc="4009000F" w:tentative="1">
+      <w:start w:val="1"/>
+      <w:numFmt w:val="decimal"/>
+      <w:lvlText w:val="%4."/>
+      <w:lvlJc w:val="left"/>
+      <w:pPr>
+        <w:ind w:left="2880" w:hanging="360"/>
+      </w:pPr>
+    </w:lvl>
+    <w:lvl w:ilvl="4" w:tplc="40090019" w:tentative="1">
+      <w:start w:val="1"/>
+      <w:numFmt w:val="lowerLetter"/>
+      <w:lvlText w:val="%5."/>
+      <w:lvlJc w:val="left"/>
+      <w:pPr>
+        <w:ind w:left="3600" w:hanging="360"/>
+      </w:pPr>
+    </w:lvl>
+    <w:lvl w:ilvl="5" w:tplc="4009001B" w:tentative="1">
+      <w:start w:val="1"/>
+      <w:numFmt w:val="lowerRoman"/>
+      <w:lvlText w:val="%6."/>
+      <w:lvlJc w:val="right"/>
+      <w:pPr>
+        <w:ind w:left="4320" w:hanging="180"/>
+      </w:pPr>
+    </w:lvl>
+    <w:lvl w:ilvl="6" w:tplc="4009000F" w:tentative="1">
+      <w:start w:val="1"/>
+      <w:numFmt w:val="decimal"/>
+      <w:lvlText w:val="%7."/>
+      <w:lvlJc w:val="left"/>
+      <w:pPr>
+        <w:ind w:left="5040" w:hanging="360"/>
+      </w:pPr>
+    </w:lvl>
+    <w:lvl w:ilvl="7" w:tplc="40090019" w:tentative="1">
+      <w:start w:val="1"/>
+      <w:numFmt w:val="lowerLetter"/>
+      <w:lvlText w:val="%8."/>
+      <w:lvlJc w:val="left"/>
+      <w:pPr>
+        <w:ind w:left="5760" w:hanging="360"/>
+      </w:pPr>
+    </w:lvl>
+    <w:lvl w:ilvl="8" w:tplc="4009001B" w:tentative="1">
+      <w:start w:val="1"/>
+      <w:numFmt w:val="lowerRoman"/>
+      <w:lvlText w:val="%9."/>
+      <w:lvlJc w:val="right"/>
+      <w:pPr>
+        <w:ind w:left="6480" w:hanging="180"/>
+      </w:pPr>
+    </w:lvl>
+  </w:abstractNum>
+  <w:abstractNum w:abstractNumId="1" w15:restartNumberingAfterBreak="0">
+    <w:nsid w:val="13B70B42"/>
+    <w:multiLevelType w:val="multilevel"/>
+    <w:tmpl w:val="214224FE"/>
+    <w:lvl w:ilvl="0">
+      <w:start w:val="1"/>
+      <w:numFmt w:val="decimal"/>
+      <w:lvlText w:val="%1."/>
+      <w:lvlJc w:val="left"/>
+      <w:pPr>
+        <w:tabs>
+          <w:tab w:val="num" w:pos="720"/>
+        </w:tabs>
+        <w:ind w:left="720" w:hanging="360"/>
+      </w:pPr>
+    </w:lvl>
+    <w:lvl w:ilvl="1" w:tentative="1">
+      <w:start w:val="1"/>
+      <w:numFmt w:val="decimal"/>
+      <w:lvlText w:val="%2."/>
+      <w:lvlJc w:val="left"/>
+      <w:pPr>
+        <w:tabs>
+          <w:tab w:val="num" w:pos="1440"/>
+        </w:tabs>
+        <w:ind w:left="1440" w:hanging="360"/>
+      </w:pPr>
+    </w:lvl>
+    <w:lvl w:ilvl="2" w:tentative="1">
+      <w:start w:val="1"/>
+      <w:numFmt w:val="decimal"/>
+      <w:lvlText w:val="%3."/>
+      <w:lvlJc w:val="left"/>
+      <w:pPr>
+        <w:tabs>
+          <w:tab w:val="num" w:pos="2160"/>
+        </w:tabs>
+        <w:ind w:left="2160" w:hanging="360"/>
+      </w:pPr>
+    </w:lvl>
+    <w:lvl w:ilvl="3" w:tentative="1">
+      <w:start w:val="1"/>
+      <w:numFmt w:val="decimal"/>
+      <w:lvlText w:val="%4."/>
+      <w:lvlJc w:val="left"/>
+      <w:pPr>
+        <w:tabs>
+          <w:tab w:val="num" w:pos="2880"/>
+        </w:tabs>
+        <w:ind w:left="2880" w:hanging="360"/>
+      </w:pPr>
+    </w:lvl>
+    <w:lvl w:ilvl="4" w:tentative="1">
+      <w:start w:val="1"/>
+      <w:numFmt w:val="decimal"/>
+      <w:lvlText w:val="%5."/>
+      <w:lvlJc w:val="left"/>
+      <w:pPr>
+        <w:tabs>
+          <w:tab w:val="num" w:pos="3600"/>
+        </w:tabs>
+        <w:ind w:left="3600" w:hanging="360"/>
+      </w:pPr>
+    </w:lvl>
+    <w:lvl w:ilvl="5" w:tentative="1">
+      <w:start w:val="1"/>
+      <w:numFmt w:val="decimal"/>
+      <w:lvlText w:val="%6."/>
+      <w:lvlJc w:val="left"/>
+      <w:pPr>
+        <w:tabs>
+          <w:tab w:val="num" w:pos="4320"/>
+        </w:tabs>
+        <w:ind w:left="4320" w:hanging="360"/>
+      </w:pPr>
+    </w:lvl>
+    <w:lvl w:ilvl="6" w:tentative="1">
+      <w:start w:val="1"/>
+      <w:numFmt w:val="decimal"/>
+      <w:lvlText w:val="%7."/>
+      <w:lvlJc w:val="left"/>
+      <w:pPr>
+        <w:tabs>
+          <w:tab w:val="num" w:pos="5040"/>
+        </w:tabs>
+        <w:ind w:left="5040" w:hanging="360"/>
+      </w:pPr>
+    </w:lvl>
+    <w:lvl w:ilvl="7" w:tentative="1">
+      <w:start w:val="1"/>
+      <w:numFmt w:val="decimal"/>
+      <w:lvlText w:val="%8."/>
+      <w:lvlJc w:val="left"/>
+      <w:pPr>
+        <w:tabs>
+          <w:tab w:val="num" w:pos="5760"/>
+        </w:tabs>
+        <w:ind w:left="5760" w:hanging="360"/>
+      </w:pPr>
+    </w:lvl>
+    <w:lvl w:ilvl="8" w:tentative="1">
+      <w:start w:val="1"/>
+      <w:numFmt w:val="decimal"/>
+      <w:lvlText w:val="%9."/>
+      <w:lvlJc w:val="left"/>
+      <w:pPr>
+        <w:tabs>
+          <w:tab w:val="num" w:pos="6480"/>
+        </w:tabs>
+        <w:ind w:left="6480" w:hanging="360"/>
+      </w:pPr>
+    </w:lvl>
+  </w:abstractNum>
+  <w:abstractNum w:abstractNumId="2" w15:restartNumberingAfterBreak="0">
+    <w:nsid w:val="1FB051DA"/>
+    <w:multiLevelType w:val="hybridMultilevel"/>
+    <w:tmpl w:val="A18E2EF4"/>
+    <w:lvl w:ilvl="0" w:tplc="4009000F">
+      <w:start w:val="1"/>
+      <w:numFmt w:val="decimal"/>
+      <w:lvlText w:val="%1."/>
+      <w:lvlJc w:val="left"/>
+      <w:pPr>
+        <w:ind w:left="720" w:hanging="360"/>
+      </w:pPr>
+      <w:rPr>
+        <w:rFonts w:hint="default"/>
+      </w:rPr>
+    </w:lvl>
+    <w:lvl w:ilvl="1" w:tplc="40090019">
+      <w:start w:val="1"/>
+      <w:numFmt w:val="lowerLetter"/>
+      <w:lvlText w:val="%2."/>
+      <w:lvlJc w:val="left"/>
+      <w:pPr>
+        <w:ind w:left="1440" w:hanging="360"/>
+      </w:pPr>
+    </w:lvl>
+    <w:lvl w:ilvl="2" w:tplc="4009001B" w:tentative="1">
+      <w:start w:val="1"/>
+      <w:numFmt w:val="lowerRoman"/>
+      <w:lvlText w:val="%3."/>
+      <w:lvlJc w:val="right"/>
+      <w:pPr>
+        <w:ind w:left="2160" w:hanging="180"/>
+      </w:pPr>
+    </w:lvl>
+    <w:lvl w:ilvl="3" w:tplc="4009000F" w:tentative="1">
+      <w:start w:val="1"/>
+      <w:numFmt w:val="decimal"/>
+      <w:lvlText w:val="%4."/>
+      <w:lvlJc w:val="left"/>
+      <w:pPr>
+        <w:ind w:left="2880" w:hanging="360"/>
+      </w:pPr>
+    </w:lvl>
+    <w:lvl w:ilvl="4" w:tplc="40090019" w:tentative="1">
+      <w:start w:val="1"/>
+      <w:numFmt w:val="lowerLetter"/>
+      <w:lvlText w:val="%5."/>
+      <w:lvlJc w:val="left"/>
+      <w:pPr>
+        <w:ind w:left="3600" w:hanging="360"/>
+      </w:pPr>
+    </w:lvl>
+    <w:lvl w:ilvl="5" w:tplc="4009001B" w:tentative="1">
+      <w:start w:val="1"/>
+      <w:numFmt w:val="lowerRoman"/>
+      <w:lvlText w:val="%6."/>
+      <w:lvlJc w:val="right"/>
+      <w:pPr>
+        <w:ind w:left="4320" w:hanging="180"/>
+      </w:pPr>
+    </w:lvl>
+    <w:lvl w:ilvl="6" w:tplc="4009000F" w:tentative="1">
+      <w:start w:val="1"/>
+      <w:numFmt w:val="decimal"/>
+      <w:lvlText w:val="%7."/>
+      <w:lvlJc w:val="left"/>
+      <w:pPr>
+        <w:ind w:left="5040" w:hanging="360"/>
+      </w:pPr>
+    </w:lvl>
+    <w:lvl w:ilvl="7" w:tplc="40090019" w:tentative="1">
+      <w:start w:val="1"/>
+      <w:numFmt w:val="lowerLetter"/>
+      <w:lvlText w:val="%8."/>
+      <w:lvlJc w:val="left"/>
+      <w:pPr>
+        <w:ind w:left="5760" w:hanging="360"/>
+      </w:pPr>
+    </w:lvl>
+    <w:lvl w:ilvl="8" w:tplc="4009001B" w:tentative="1">
+      <w:start w:val="1"/>
+      <w:numFmt w:val="lowerRoman"/>
+      <w:lvlText w:val="%9."/>
+      <w:lvlJc w:val="right"/>
+      <w:pPr>
+        <w:ind w:left="6480" w:hanging="180"/>
+      </w:pPr>
+    </w:lvl>
+  </w:abstractNum>
+  <w:abstractNum w:abstractNumId="3" w15:restartNumberingAfterBreak="0">
+    <w:nsid w:val="22D03800"/>
+    <w:multiLevelType w:val="hybridMultilevel"/>
+    <w:tmpl w:val="2AC42B5E"/>
+    <w:lvl w:ilvl="0" w:tplc="4009000F">
+      <w:start w:val="1"/>
+      <w:numFmt w:val="decimal"/>
+      <w:lvlText w:val="%1."/>
+      <w:lvlJc w:val="left"/>
+      <w:pPr>
+        <w:ind w:left="720" w:hanging="360"/>
+      </w:pPr>
+      <w:rPr>
+        <w:rFonts w:hint="default"/>
+      </w:rPr>
+    </w:lvl>
+    <w:lvl w:ilvl="1" w:tplc="40090019" w:tentative="1">
+      <w:start w:val="1"/>
+      <w:numFmt w:val="lowerLetter"/>
+      <w:lvlText w:val="%2."/>
+      <w:lvlJc w:val="left"/>
+      <w:pPr>
+        <w:ind w:left="1440" w:hanging="360"/>
+      </w:pPr>
+    </w:lvl>
+    <w:lvl w:ilvl="2" w:tplc="4009001B" w:tentative="1">
+      <w:start w:val="1"/>
+      <w:numFmt w:val="lowerRoman"/>
+      <w:lvlText w:val="%3."/>
+      <w:lvlJc w:val="right"/>
+      <w:pPr>
+        <w:ind w:left="2160" w:hanging="180"/>
+      </w:pPr>
+    </w:lvl>
+    <w:lvl w:ilvl="3" w:tplc="4009000F" w:tentative="1">
+      <w:start w:val="1"/>
+      <w:numFmt w:val="decimal"/>
+      <w:lvlText w:val="%4."/>
+      <w:lvlJc w:val="left"/>
+      <w:pPr>
+        <w:ind w:left="2880" w:hanging="360"/>
+      </w:pPr>
+    </w:lvl>
+    <w:lvl w:ilvl="4" w:tplc="40090019" w:tentative="1">
+      <w:start w:val="1"/>
+      <w:numFmt w:val="lowerLetter"/>
+      <w:lvlText w:val="%5."/>
+      <w:lvlJc w:val="left"/>
+      <w:pPr>
+        <w:ind w:left="3600" w:hanging="360"/>
+      </w:pPr>
+    </w:lvl>
+    <w:lvl w:ilvl="5" w:tplc="4009001B" w:tentative="1">
+      <w:start w:val="1"/>
+      <w:numFmt w:val="lowerRoman"/>
+      <w:lvlText w:val="%6."/>
+      <w:lvlJc w:val="right"/>
+      <w:pPr>
+        <w:ind w:left="4320" w:hanging="180"/>
+      </w:pPr>
+    </w:lvl>
+    <w:lvl w:ilvl="6" w:tplc="4009000F" w:tentative="1">
+      <w:start w:val="1"/>
+      <w:numFmt w:val="decimal"/>
+      <w:lvlText w:val="%7."/>
+      <w:lvlJc w:val="left"/>
+      <w:pPr>
+        <w:ind w:left="5040" w:hanging="360"/>
+      </w:pPr>
+    </w:lvl>
+    <w:lvl w:ilvl="7" w:tplc="40090019" w:tentative="1">
+      <w:start w:val="1"/>
+      <w:numFmt w:val="lowerLetter"/>
+      <w:lvlText w:val="%8."/>
+      <w:lvlJc w:val="left"/>
+      <w:pPr>
+        <w:ind w:left="5760" w:hanging="360"/>
+      </w:pPr>
+    </w:lvl>
+    <w:lvl w:ilvl="8" w:tplc="4009001B" w:tentative="1">
+      <w:start w:val="1"/>
+      <w:numFmt w:val="lowerRoman"/>
+      <w:lvlText w:val="%9."/>
+      <w:lvlJc w:val="right"/>
+      <w:pPr>
+        <w:ind w:left="6480" w:hanging="180"/>
+      </w:pPr>
+    </w:lvl>
+  </w:abstractNum>
+  <w:abstractNum w:abstractNumId="4" w15:restartNumberingAfterBreak="0">
+    <w:nsid w:val="41F92294"/>
+    <w:multiLevelType w:val="hybridMultilevel"/>
+    <w:tmpl w:val="E92E4D7C"/>
+    <w:lvl w:ilvl="0" w:tplc="4009000F">
+      <w:start w:val="1"/>
+      <w:numFmt w:val="decimal"/>
+      <w:lvlText w:val="%1."/>
+      <w:lvlJc w:val="left"/>
+      <w:pPr>
+        <w:ind w:left="720" w:hanging="360"/>
+      </w:pPr>
+      <w:rPr>
+        <w:rFonts w:hint="default"/>
+      </w:rPr>
+    </w:lvl>
+    <w:lvl w:ilvl="1" w:tplc="40090019" w:tentative="1">
+      <w:start w:val="1"/>
+      <w:numFmt w:val="lowerLetter"/>
+      <w:lvlText w:val="%2."/>
+      <w:lvlJc w:val="left"/>
+      <w:pPr>
+        <w:ind w:left="1440" w:hanging="360"/>
+      </w:pPr>
+    </w:lvl>
+    <w:lvl w:ilvl="2" w:tplc="4009001B" w:tentative="1">
+      <w:start w:val="1"/>
+      <w:numFmt w:val="lowerRoman"/>
+      <w:lvlText w:val="%3."/>
+      <w:lvlJc w:val="right"/>
+      <w:pPr>
+        <w:ind w:left="2160" w:hanging="180"/>
+      </w:pPr>
+    </w:lvl>
+    <w:lvl w:ilvl="3" w:tplc="4009000F" w:tentative="1">
+      <w:start w:val="1"/>
+      <w:numFmt w:val="decimal"/>
+      <w:lvlText w:val="%4."/>
+      <w:lvlJc w:val="left"/>
+      <w:pPr>
+        <w:ind w:left="2880" w:hanging="360"/>
+      </w:pPr>
+    </w:lvl>
+    <w:lvl w:ilvl="4" w:tplc="40090019" w:tentative="1">
+      <w:start w:val="1"/>
+      <w:numFmt w:val="lowerLetter"/>
+      <w:lvlText w:val="%5."/>
+      <w:lvlJc w:val="left"/>
+      <w:pPr>
+        <w:ind w:left="3600" w:hanging="360"/>
+      </w:pPr>
+    </w:lvl>
+    <w:lvl w:ilvl="5" w:tplc="4009001B" w:tentative="1">
+      <w:start w:val="1"/>
+      <w:numFmt w:val="lowerRoman"/>
+      <w:lvlText w:val="%6."/>
+      <w:lvlJc w:val="right"/>
+      <w:pPr>
+        <w:ind w:left="4320" w:hanging="180"/>
+      </w:pPr>
+    </w:lvl>
+    <w:lvl w:ilvl="6" w:tplc="4009000F" w:tentative="1">
+      <w:start w:val="1"/>
+      <w:numFmt w:val="decimal"/>
+      <w:lvlText w:val="%7."/>
+      <w:lvlJc w:val="left"/>
+      <w:pPr>
+        <w:ind w:left="5040" w:hanging="360"/>
+      </w:pPr>
+    </w:lvl>
+    <w:lvl w:ilvl="7" w:tplc="40090019" w:tentative="1">
+      <w:start w:val="1"/>
+      <w:numFmt w:val="lowerLetter"/>
+      <w:lvlText w:val="%8."/>
+      <w:lvlJc w:val="left"/>
+      <w:pPr>
+        <w:ind w:left="5760" w:hanging="360"/>
+      </w:pPr>
+    </w:lvl>
+    <w:lvl w:ilvl="8" w:tplc="4009001B" w:tentative="1">
+      <w:start w:val="1"/>
+      <w:numFmt w:val="lowerRoman"/>
+      <w:lvlText w:val="%9."/>
+      <w:lvlJc w:val="right"/>
+      <w:pPr>
+        <w:ind w:left="6480" w:hanging="180"/>
+      </w:pPr>
+    </w:lvl>
+  </w:abstractNum>
+  <w:abstractNum w:abstractNumId="5" w15:restartNumberingAfterBreak="0">
+    <w:nsid w:val="457029D0"/>
+    <w:multiLevelType w:val="hybridMultilevel"/>
+    <w:tmpl w:val="9BAE0506"/>
+    <w:lvl w:ilvl="0" w:tplc="4009000F">
+      <w:start w:val="1"/>
+      <w:numFmt w:val="decimal"/>
+      <w:lvlText w:val="%1."/>
+      <w:lvlJc w:val="left"/>
+      <w:pPr>
+        <w:ind w:left="720" w:hanging="360"/>
+      </w:pPr>
+      <w:rPr>
+        <w:rFonts w:hint="default"/>
+      </w:rPr>
+    </w:lvl>
+    <w:lvl w:ilvl="1" w:tplc="40090019" w:tentative="1">
+      <w:start w:val="1"/>
+      <w:numFmt w:val="lowerLetter"/>
+      <w:lvlText w:val="%2."/>
+      <w:lvlJc w:val="left"/>
+      <w:pPr>
+        <w:ind w:left="1440" w:hanging="360"/>
+      </w:pPr>
+    </w:lvl>
+    <w:lvl w:ilvl="2" w:tplc="4009001B" w:tentative="1">
+      <w:start w:val="1"/>
+      <w:numFmt w:val="lowerRoman"/>
+      <w:lvlText w:val="%3."/>
+      <w:lvlJc w:val="right"/>
+      <w:pPr>
+        <w:ind w:left="2160" w:hanging="180"/>
+      </w:pPr>
+    </w:lvl>
+    <w:lvl w:ilvl="3" w:tplc="4009000F" w:tentative="1">
+      <w:start w:val="1"/>
+      <w:numFmt w:val="decimal"/>
+      <w:lvlText w:val="%4."/>
+      <w:lvlJc w:val="left"/>
+      <w:pPr>
+        <w:ind w:left="2880" w:hanging="360"/>
+      </w:pPr>
+    </w:lvl>
+    <w:lvl w:ilvl="4" w:tplc="40090019" w:tentative="1">
+      <w:start w:val="1"/>
+      <w:numFmt w:val="lowerLetter"/>
+      <w:lvlText w:val="%5."/>
+      <w:lvlJc w:val="left"/>
+      <w:pPr>
+        <w:ind w:left="3600" w:hanging="360"/>
+      </w:pPr>
+    </w:lvl>
+    <w:lvl w:ilvl="5" w:tplc="4009001B" w:tentative="1">
+      <w:start w:val="1"/>
+      <w:numFmt w:val="lowerRoman"/>
+      <w:lvlText w:val="%6."/>
+      <w:lvlJc w:val="right"/>
+      <w:pPr>
+        <w:ind w:left="4320" w:hanging="180"/>
+      </w:pPr>
+    </w:lvl>
+    <w:lvl w:ilvl="6" w:tplc="4009000F" w:tentative="1">
+      <w:start w:val="1"/>
+      <w:numFmt w:val="decimal"/>
+      <w:lvlText w:val="%7."/>
+      <w:lvlJc w:val="left"/>
+      <w:pPr>
+        <w:ind w:left="5040" w:hanging="360"/>
+      </w:pPr>
+    </w:lvl>
+    <w:lvl w:ilvl="7" w:tplc="40090019" w:tentative="1">
+      <w:start w:val="1"/>
+      <w:numFmt w:val="lowerLetter"/>
+      <w:lvlText w:val="%8."/>
+      <w:lvlJc w:val="left"/>
+      <w:pPr>
+        <w:ind w:left="5760" w:hanging="360"/>
+      </w:pPr>
+    </w:lvl>
+    <w:lvl w:ilvl="8" w:tplc="4009001B" w:tentative="1">
+      <w:start w:val="1"/>
+      <w:numFmt w:val="lowerRoman"/>
+      <w:lvlText w:val="%9."/>
+      <w:lvlJc w:val="right"/>
+      <w:pPr>
+        <w:ind w:left="6480" w:hanging="180"/>
+      </w:pPr>
+    </w:lvl>
+  </w:abstractNum>
+  <w:abstractNum w:abstractNumId="6" w15:restartNumberingAfterBreak="0">
+    <w:nsid w:val="4CC26675"/>
+    <w:multiLevelType w:val="hybridMultilevel"/>
+    <w:tmpl w:val="259E82DE"/>
+    <w:lvl w:ilvl="0" w:tplc="4009000F">
+      <w:start w:val="1"/>
+      <w:numFmt w:val="decimal"/>
+      <w:lvlText w:val="%1."/>
+      <w:lvlJc w:val="left"/>
+      <w:pPr>
+        <w:ind w:left="720" w:hanging="360"/>
+      </w:pPr>
+      <w:rPr>
+        <w:rFonts w:hint="default"/>
+      </w:rPr>
+    </w:lvl>
+    <w:lvl w:ilvl="1" w:tplc="40090019" w:tentative="1">
+      <w:start w:val="1"/>
+      <w:numFmt w:val="lowerLetter"/>
+      <w:lvlText w:val="%2."/>
+      <w:lvlJc w:val="left"/>
+      <w:pPr>
+        <w:ind w:left="1440" w:hanging="360"/>
+      </w:pPr>
+    </w:lvl>
+    <w:lvl w:ilvl="2" w:tplc="4009001B" w:tentative="1">
+      <w:start w:val="1"/>
+      <w:numFmt w:val="lowerRoman"/>
+      <w:lvlText w:val="%3."/>
+      <w:lvlJc w:val="right"/>
+      <w:pPr>
+        <w:ind w:left="2160" w:hanging="180"/>
+      </w:pPr>
+    </w:lvl>
+    <w:lvl w:ilvl="3" w:tplc="4009000F" w:tentative="1">
+      <w:start w:val="1"/>
+      <w:numFmt w:val="decimal"/>
+      <w:lvlText w:val="%4."/>
+      <w:lvlJc w:val="left"/>
+      <w:pPr>
+        <w:ind w:left="2880" w:hanging="360"/>
+      </w:pPr>
+    </w:lvl>
+    <w:lvl w:ilvl="4" w:tplc="40090019" w:tentative="1">
+      <w:start w:val="1"/>
+      <w:numFmt w:val="lowerLetter"/>
+      <w:lvlText w:val="%5."/>
+      <w:lvlJc w:val="left"/>
+      <w:pPr>
+        <w:ind w:left="3600" w:hanging="360"/>
+      </w:pPr>
+    </w:lvl>
+    <w:lvl w:ilvl="5" w:tplc="4009001B" w:tentative="1">
+      <w:start w:val="1"/>
+      <w:numFmt w:val="lowerRoman"/>
+      <w:lvlText w:val="%6."/>
+      <w:lvlJc w:val="right"/>
+      <w:pPr>
+        <w:ind w:left="4320" w:hanging="180"/>
+      </w:pPr>
+    </w:lvl>
+    <w:lvl w:ilvl="6" w:tplc="4009000F" w:tentative="1">
+      <w:start w:val="1"/>
+      <w:numFmt w:val="decimal"/>
+      <w:lvlText w:val="%7."/>
+      <w:lvlJc w:val="left"/>
+      <w:pPr>
+        <w:ind w:left="5040" w:hanging="360"/>
+      </w:pPr>
+    </w:lvl>
+    <w:lvl w:ilvl="7" w:tplc="40090019" w:tentative="1">
+      <w:start w:val="1"/>
+      <w:numFmt w:val="lowerLetter"/>
+      <w:lvlText w:val="%8."/>
+      <w:lvlJc w:val="left"/>
+      <w:pPr>
+        <w:ind w:left="5760" w:hanging="360"/>
+      </w:pPr>
+    </w:lvl>
+    <w:lvl w:ilvl="8" w:tplc="4009001B" w:tentative="1">
+      <w:start w:val="1"/>
+      <w:numFmt w:val="lowerRoman"/>
+      <w:lvlText w:val="%9."/>
+      <w:lvlJc w:val="right"/>
+      <w:pPr>
+        <w:ind w:left="6480" w:hanging="180"/>
+      </w:pPr>
+    </w:lvl>
+  </w:abstractNum>
+  <w:abstractNum w:abstractNumId="7" w15:restartNumberingAfterBreak="0">
+    <w:nsid w:val="553054BC"/>
+    <w:multiLevelType w:val="hybridMultilevel"/>
+    <w:tmpl w:val="645488EE"/>
+    <w:lvl w:ilvl="0" w:tplc="40090019">
+      <w:start w:val="1"/>
+      <w:numFmt w:val="lowerLetter"/>
+      <w:lvlText w:val="%1."/>
+      <w:lvlJc w:val="left"/>
+      <w:pPr>
+        <w:ind w:left="720" w:hanging="360"/>
+      </w:pPr>
+      <w:rPr>
+        <w:rFonts w:hint="default"/>
+      </w:rPr>
+    </w:lvl>
+    <w:lvl w:ilvl="1" w:tplc="40090019" w:tentative="1">
+      <w:start w:val="1"/>
+      <w:numFmt w:val="lowerLetter"/>
+      <w:lvlText w:val="%2."/>
+      <w:lvlJc w:val="left"/>
+      <w:pPr>
+        <w:ind w:left="1440" w:hanging="360"/>
+      </w:pPr>
+    </w:lvl>
+    <w:lvl w:ilvl="2" w:tplc="4009001B" w:tentative="1">
+      <w:start w:val="1"/>
+      <w:numFmt w:val="lowerRoman"/>
+      <w:lvlText w:val="%3."/>
+      <w:lvlJc w:val="right"/>
+      <w:pPr>
+        <w:ind w:left="2160" w:hanging="180"/>
+      </w:pPr>
+    </w:lvl>
+    <w:lvl w:ilvl="3" w:tplc="4009000F" w:tentative="1">
+      <w:start w:val="1"/>
+      <w:numFmt w:val="decimal"/>
+      <w:lvlText w:val="%4."/>
+      <w:lvlJc w:val="left"/>
+      <w:pPr>
+        <w:ind w:left="2880" w:hanging="360"/>
+      </w:pPr>
+    </w:lvl>
+    <w:lvl w:ilvl="4" w:tplc="40090019" w:tentative="1">
+      <w:start w:val="1"/>
+      <w:numFmt w:val="lowerLetter"/>
+      <w:lvlText w:val="%5."/>
+      <w:lvlJc w:val="left"/>
+      <w:pPr>
+        <w:ind w:left="3600" w:hanging="360"/>
+      </w:pPr>
+    </w:lvl>
+    <w:lvl w:ilvl="5" w:tplc="4009001B" w:tentative="1">
+      <w:start w:val="1"/>
+      <w:numFmt w:val="lowerRoman"/>
+      <w:lvlText w:val="%6."/>
+      <w:lvlJc w:val="right"/>
+      <w:pPr>
+        <w:ind w:left="4320" w:hanging="180"/>
+      </w:pPr>
+    </w:lvl>
+    <w:lvl w:ilvl="6" w:tplc="4009000F" w:tentative="1">
+      <w:start w:val="1"/>
+      <w:numFmt w:val="decimal"/>
+      <w:lvlText w:val="%7."/>
+      <w:lvlJc w:val="left"/>
+      <w:pPr>
+        <w:ind w:left="5040" w:hanging="360"/>
+      </w:pPr>
+    </w:lvl>
+    <w:lvl w:ilvl="7" w:tplc="40090019" w:tentative="1">
+      <w:start w:val="1"/>
+      <w:numFmt w:val="lowerLetter"/>
+      <w:lvlText w:val="%8."/>
+      <w:lvlJc w:val="left"/>
+      <w:pPr>
+        <w:ind w:left="5760" w:hanging="360"/>
+      </w:pPr>
+    </w:lvl>
+    <w:lvl w:ilvl="8" w:tplc="4009001B" w:tentative="1">
+      <w:start w:val="1"/>
+      <w:numFmt w:val="lowerRoman"/>
+      <w:lvlText w:val="%9."/>
+      <w:lvlJc w:val="right"/>
+      <w:pPr>
+        <w:ind w:left="6480" w:hanging="180"/>
+      </w:pPr>
+    </w:lvl>
+  </w:abstractNum>
+  <w:abstractNum w:abstractNumId="8" w15:restartNumberingAfterBreak="0">
+    <w:nsid w:val="6B475D10"/>
+    <w:multiLevelType w:val="multilevel"/>
+    <w:tmpl w:val="F1444A30"/>
+    <w:lvl w:ilvl="0">
+      <w:start w:val="1"/>
+      <w:numFmt w:val="bullet"/>
+      <w:lvlText w:val=""/>
+      <w:lvlJc w:val="left"/>
+      <w:pPr>
+        <w:tabs>
+          <w:tab w:val="num" w:pos="720"/>
+        </w:tabs>
+        <w:ind w:left="720" w:hanging="360"/>
+      </w:pPr>
+      <w:rPr>
+        <w:rFonts w:ascii="Symbol" w:hAnsi="Symbol" w:hint="default"/>
+        <w:sz w:val="20"/>
+      </w:rPr>
+    </w:lvl>
+    <w:lvl w:ilvl="1" w:tentative="1">
+      <w:start w:val="1"/>
+      <w:numFmt w:val="bullet"/>
+      <w:lvlText w:val="o"/>
+      <w:lvlJc w:val="left"/>
+      <w:pPr>
+        <w:tabs>
+          <w:tab w:val="num" w:pos="1440"/>
+        </w:tabs>
+        <w:ind w:left="1440" w:hanging="360"/>
+      </w:pPr>
+      <w:rPr>
+        <w:rFonts w:ascii="Courier New" w:hAnsi="Courier New" w:hint="default"/>
+        <w:sz w:val="20"/>
+      </w:rPr>
+    </w:lvl>
+    <w:lvl w:ilvl="2" w:tentative="1">
+      <w:start w:val="1"/>
+      <w:numFmt w:val="bullet"/>
+      <w:lvlText w:val=""/>
+      <w:lvlJc w:val="left"/>
+      <w:pPr>
+        <w:tabs>
+          <w:tab w:val="num" w:pos="2160"/>
+        </w:tabs>
+        <w:ind w:left="2160" w:hanging="360"/>
+      </w:pPr>
+      <w:rPr>
+        <w:rFonts w:ascii="Wingdings" w:hAnsi="Wingdings" w:hint="default"/>
+        <w:sz w:val="20"/>
+      </w:rPr>
+    </w:lvl>
+    <w:lvl w:ilvl="3" w:tentative="1">
+      <w:start w:val="1"/>
+      <w:numFmt w:val="bullet"/>
+      <w:lvlText w:val=""/>
+      <w:lvlJc w:val="left"/>
+      <w:pPr>
+        <w:tabs>
+          <w:tab w:val="num" w:pos="2880"/>
+        </w:tabs>
+        <w:ind w:left="2880" w:hanging="360"/>
+      </w:pPr>
+      <w:rPr>
+        <w:rFonts w:ascii="Wingdings" w:hAnsi="Wingdings" w:hint="default"/>
+        <w:sz w:val="20"/>
+      </w:rPr>
+    </w:lvl>
+    <w:lvl w:ilvl="4" w:tentative="1">
+      <w:start w:val="1"/>
+      <w:numFmt w:val="bullet"/>
+      <w:lvlText w:val=""/>
+      <w:lvlJc w:val="left"/>
+      <w:pPr>
+        <w:tabs>
+          <w:tab w:val="num" w:pos="3600"/>
+        </w:tabs>
+        <w:ind w:left="3600" w:hanging="360"/>
+      </w:pPr>
+      <w:rPr>
+        <w:rFonts w:ascii="Wingdings" w:hAnsi="Wingdings" w:hint="default"/>
+        <w:sz w:val="20"/>
+      </w:rPr>
+    </w:lvl>
+    <w:lvl w:ilvl="5" w:tentative="1">
+      <w:start w:val="1"/>
+      <w:numFmt w:val="bullet"/>
+      <w:lvlText w:val=""/>
+      <w:lvlJc w:val="left"/>
+      <w:pPr>
+        <w:tabs>
+          <w:tab w:val="num" w:pos="4320"/>
+        </w:tabs>
+        <w:ind w:left="4320" w:hanging="360"/>
+      </w:pPr>
+      <w:rPr>
+        <w:rFonts w:ascii="Wingdings" w:hAnsi="Wingdings" w:hint="default"/>
+        <w:sz w:val="20"/>
+      </w:rPr>
+    </w:lvl>
+    <w:lvl w:ilvl="6" w:tentative="1">
+      <w:start w:val="1"/>
+      <w:numFmt w:val="bullet"/>
+      <w:lvlText w:val=""/>
+      <w:lvlJc w:val="left"/>
+      <w:pPr>
+        <w:tabs>
+          <w:tab w:val="num" w:pos="5040"/>
+        </w:tabs>
+        <w:ind w:left="5040" w:hanging="360"/>
+      </w:pPr>
+      <w:rPr>
+        <w:rFonts w:ascii="Wingdings" w:hAnsi="Wingdings" w:hint="default"/>
+        <w:sz w:val="20"/>
+      </w:rPr>
+    </w:lvl>
+    <w:lvl w:ilvl="7" w:tentative="1">
+      <w:start w:val="1"/>
+      <w:numFmt w:val="bullet"/>
+      <w:lvlText w:val=""/>
+      <w:lvlJc w:val="left"/>
+      <w:pPr>
+        <w:tabs>
+          <w:tab w:val="num" w:pos="5760"/>
+        </w:tabs>
+        <w:ind w:left="5760" w:hanging="360"/>
+      </w:pPr>
+      <w:rPr>
+        <w:rFonts w:ascii="Wingdings" w:hAnsi="Wingdings" w:hint="default"/>
+        <w:sz w:val="20"/>
+      </w:rPr>
+    </w:lvl>
+    <w:lvl w:ilvl="8" w:tentative="1">
+      <w:start w:val="1"/>
+      <w:numFmt w:val="bullet"/>
+      <w:lvlText w:val=""/>
+      <w:lvlJc w:val="left"/>
+      <w:pPr>
+        <w:tabs>
+          <w:tab w:val="num" w:pos="6480"/>
+        </w:tabs>
+        <w:ind w:left="6480" w:hanging="360"/>
+      </w:pPr>
+      <w:rPr>
+        <w:rFonts w:ascii="Wingdings" w:hAnsi="Wingdings" w:hint="default"/>
+        <w:sz w:val="20"/>
+      </w:rPr>
+    </w:lvl>
+  </w:abstractNum>
+  <w:abstractNum w:abstractNumId="9" w15:restartNumberingAfterBreak="0">
+    <w:nsid w:val="6BDD5267"/>
+    <w:multiLevelType w:val="multilevel"/>
+    <w:tmpl w:val="02FA7D5E"/>
+    <w:lvl w:ilvl="0">
+      <w:start w:val="1"/>
+      <w:numFmt w:val="bullet"/>
+      <w:lvlText w:val=""/>
+      <w:lvlJc w:val="left"/>
+      <w:pPr>
+        <w:tabs>
+          <w:tab w:val="num" w:pos="720"/>
+        </w:tabs>
+        <w:ind w:left="720" w:hanging="360"/>
+      </w:pPr>
+      <w:rPr>
+        <w:rFonts w:ascii="Symbol" w:hAnsi="Symbol" w:hint="default"/>
+        <w:sz w:val="20"/>
+      </w:rPr>
+    </w:lvl>
+    <w:lvl w:ilvl="1" w:tentative="1">
+      <w:start w:val="1"/>
+      <w:numFmt w:val="bullet"/>
+      <w:lvlText w:val="o"/>
+      <w:lvlJc w:val="left"/>
+      <w:pPr>
+        <w:tabs>
+          <w:tab w:val="num" w:pos="1440"/>
+        </w:tabs>
+        <w:ind w:left="1440" w:hanging="360"/>
+      </w:pPr>
+      <w:rPr>
+        <w:rFonts w:ascii="Courier New" w:hAnsi="Courier New" w:hint="default"/>
+        <w:sz w:val="20"/>
+      </w:rPr>
+    </w:lvl>
+    <w:lvl w:ilvl="2" w:tentative="1">
+      <w:start w:val="1"/>
+      <w:numFmt w:val="bullet"/>
+      <w:lvlText w:val=""/>
+      <w:lvlJc w:val="left"/>
+      <w:pPr>
+        <w:tabs>
+          <w:tab w:val="num" w:pos="2160"/>
+        </w:tabs>
+        <w:ind w:left="2160" w:hanging="360"/>
+      </w:pPr>
+      <w:rPr>
+        <w:rFonts w:ascii="Wingdings" w:hAnsi="Wingdings" w:hint="default"/>
+        <w:sz w:val="20"/>
+      </w:rPr>
+    </w:lvl>
+    <w:lvl w:ilvl="3" w:tentative="1">
+      <w:start w:val="1"/>
+      <w:numFmt w:val="bullet"/>
+      <w:lvlText w:val=""/>
+      <w:lvlJc w:val="left"/>
+      <w:pPr>
+        <w:tabs>
+          <w:tab w:val="num" w:pos="2880"/>
+        </w:tabs>
+        <w:ind w:left="2880" w:hanging="360"/>
+      </w:pPr>
+      <w:rPr>
+        <w:rFonts w:ascii="Wingdings" w:hAnsi="Wingdings" w:hint="default"/>
+        <w:sz w:val="20"/>
+      </w:rPr>
+    </w:lvl>
+    <w:lvl w:ilvl="4" w:tentative="1">
+      <w:start w:val="1"/>
+      <w:numFmt w:val="bullet"/>
+      <w:lvlText w:val=""/>
+      <w:lvlJc w:val="left"/>
+      <w:pPr>
+        <w:tabs>
+          <w:tab w:val="num" w:pos="3600"/>
+        </w:tabs>
+        <w:ind w:left="3600" w:hanging="360"/>
+      </w:pPr>
+      <w:rPr>
+        <w:rFonts w:ascii="Wingdings" w:hAnsi="Wingdings" w:hint="default"/>
+        <w:sz w:val="20"/>
+      </w:rPr>
+    </w:lvl>
+    <w:lvl w:ilvl="5" w:tentative="1">
+      <w:start w:val="1"/>
+      <w:numFmt w:val="bullet"/>
+      <w:lvlText w:val=""/>
+      <w:lvlJc w:val="left"/>
+      <w:pPr>
+        <w:tabs>
+          <w:tab w:val="num" w:pos="4320"/>
+        </w:tabs>
+        <w:ind w:left="4320" w:hanging="360"/>
+      </w:pPr>
+      <w:rPr>
+        <w:rFonts w:ascii="Wingdings" w:hAnsi="Wingdings" w:hint="default"/>
+        <w:sz w:val="20"/>
+      </w:rPr>
+    </w:lvl>
+    <w:lvl w:ilvl="6" w:tentative="1">
+      <w:start w:val="1"/>
+      <w:numFmt w:val="bullet"/>
+      <w:lvlText w:val=""/>
+      <w:lvlJc w:val="left"/>
+      <w:pPr>
+        <w:tabs>
+          <w:tab w:val="num" w:pos="5040"/>
+        </w:tabs>
+        <w:ind w:left="5040" w:hanging="360"/>
+      </w:pPr>
+      <w:rPr>
+        <w:rFonts w:ascii="Wingdings" w:hAnsi="Wingdings" w:hint="default"/>
+        <w:sz w:val="20"/>
+      </w:rPr>
+    </w:lvl>
+    <w:lvl w:ilvl="7" w:tentative="1">
+      <w:start w:val="1"/>
+      <w:numFmt w:val="bullet"/>
+      <w:lvlText w:val=""/>
+      <w:lvlJc w:val="left"/>
+      <w:pPr>
+        <w:tabs>
+          <w:tab w:val="num" w:pos="5760"/>
+        </w:tabs>
+        <w:ind w:left="5760" w:hanging="360"/>
+      </w:pPr>
+      <w:rPr>
+        <w:rFonts w:ascii="Wingdings" w:hAnsi="Wingdings" w:hint="default"/>
+        <w:sz w:val="20"/>
+      </w:rPr>
+    </w:lvl>
+    <w:lvl w:ilvl="8" w:tentative="1">
+      <w:start w:val="1"/>
+      <w:numFmt w:val="bullet"/>
+      <w:lvlText w:val=""/>
+      <w:lvlJc w:val="left"/>
+      <w:pPr>
+        <w:tabs>
+          <w:tab w:val="num" w:pos="6480"/>
+        </w:tabs>
+        <w:ind w:left="6480" w:hanging="360"/>
+      </w:pPr>
+      <w:rPr>
+        <w:rFonts w:ascii="Wingdings" w:hAnsi="Wingdings" w:hint="default"/>
+        <w:sz w:val="20"/>
+      </w:rPr>
+    </w:lvl>
+  </w:abstractNum>
+  <w:abstractNum w:abstractNumId="10" w15:restartNumberingAfterBreak="0">
+    <w:nsid w:val="78286559"/>
+    <w:multiLevelType w:val="multilevel"/>
+    <w:tmpl w:val="9B489E0A"/>
+    <w:lvl w:ilvl="0">
+      <w:start w:val="1"/>
+      <w:numFmt w:val="decimal"/>
+      <w:lvlText w:val="%1."/>
+      <w:lvlJc w:val="left"/>
+      <w:pPr>
+        <w:tabs>
+          <w:tab w:val="num" w:pos="720"/>
+        </w:tabs>
+        <w:ind w:left="720" w:hanging="360"/>
+      </w:pPr>
+    </w:lvl>
+    <w:lvl w:ilvl="1" w:tentative="1">
+      <w:start w:val="1"/>
+      <w:numFmt w:val="decimal"/>
+      <w:lvlText w:val="%2."/>
+      <w:lvlJc w:val="left"/>
+      <w:pPr>
+        <w:tabs>
+          <w:tab w:val="num" w:pos="1440"/>
+        </w:tabs>
+        <w:ind w:left="1440" w:hanging="360"/>
+      </w:pPr>
+    </w:lvl>
+    <w:lvl w:ilvl="2" w:tentative="1">
+      <w:start w:val="1"/>
+      <w:numFmt w:val="decimal"/>
+      <w:lvlText w:val="%3."/>
+      <w:lvlJc w:val="left"/>
+      <w:pPr>
+        <w:tabs>
+          <w:tab w:val="num" w:pos="2160"/>
+        </w:tabs>
+        <w:ind w:left="2160" w:hanging="360"/>
+      </w:pPr>
+    </w:lvl>
+    <w:lvl w:ilvl="3" w:tentative="1">
+      <w:start w:val="1"/>
+      <w:numFmt w:val="decimal"/>
+      <w:lvlText w:val="%4."/>
+      <w:lvlJc w:val="left"/>
+      <w:pPr>
+        <w:tabs>
+          <w:tab w:val="num" w:pos="2880"/>
+        </w:tabs>
+        <w:ind w:left="2880" w:hanging="360"/>
+      </w:pPr>
+    </w:lvl>
+    <w:lvl w:ilvl="4" w:tentative="1">
+      <w:start w:val="1"/>
+      <w:numFmt w:val="decimal"/>
+      <w:lvlText w:val="%5."/>
+      <w:lvlJc w:val="left"/>
+      <w:pPr>
+        <w:tabs>
+          <w:tab w:val="num" w:pos="3600"/>
+        </w:tabs>
+        <w:ind w:left="3600" w:hanging="360"/>
+      </w:pPr>
+    </w:lvl>
+    <w:lvl w:ilvl="5" w:tentative="1">
+      <w:start w:val="1"/>
+      <w:numFmt w:val="decimal"/>
+      <w:lvlText w:val="%6."/>
+      <w:lvlJc w:val="left"/>
+      <w:pPr>
+        <w:tabs>
+          <w:tab w:val="num" w:pos="4320"/>
+        </w:tabs>
+        <w:ind w:left="4320" w:hanging="360"/>
+      </w:pPr>
+    </w:lvl>
+    <w:lvl w:ilvl="6" w:tentative="1">
+      <w:start w:val="1"/>
+      <w:numFmt w:val="decimal"/>
+      <w:lvlText w:val="%7."/>
+      <w:lvlJc w:val="left"/>
+      <w:pPr>
+        <w:tabs>
+          <w:tab w:val="num" w:pos="5040"/>
+        </w:tabs>
+        <w:ind w:left="5040" w:hanging="360"/>
+      </w:pPr>
+    </w:lvl>
+    <w:lvl w:ilvl="7" w:tentative="1">
+      <w:start w:val="1"/>
+      <w:numFmt w:val="decimal"/>
+      <w:lvlText w:val="%8."/>
+      <w:lvlJc w:val="left"/>
+      <w:pPr>
+        <w:tabs>
+          <w:tab w:val="num" w:pos="5760"/>
+        </w:tabs>
+        <w:ind w:left="5760" w:hanging="360"/>
+      </w:pPr>
+    </w:lvl>
+    <w:lvl w:ilvl="8" w:tentative="1">
+      <w:start w:val="1"/>
+      <w:numFmt w:val="decimal"/>
+      <w:lvlText w:val="%9."/>
+      <w:lvlJc w:val="left"/>
+      <w:pPr>
+        <w:tabs>
+          <w:tab w:val="num" w:pos="6480"/>
+        </w:tabs>
+        <w:ind w:left="6480" w:hanging="360"/>
+      </w:pPr>
+    </w:lvl>
+  </w:abstractNum>
+  <w:abstractNum w:abstractNumId="11" w15:restartNumberingAfterBreak="0">
+    <w:nsid w:val="790178B6"/>
+    <w:multiLevelType w:val="hybridMultilevel"/>
+    <w:tmpl w:val="AEC09148"/>
+    <w:lvl w:ilvl="0" w:tplc="4009000F">
+      <w:start w:val="1"/>
+      <w:numFmt w:val="decimal"/>
+      <w:lvlText w:val="%1."/>
+      <w:lvlJc w:val="left"/>
+      <w:pPr>
+        <w:ind w:left="720" w:hanging="360"/>
+      </w:pPr>
+      <w:rPr>
+        <w:rFonts w:hint="default"/>
+      </w:rPr>
+    </w:lvl>
+    <w:lvl w:ilvl="1" w:tplc="40090019" w:tentative="1">
+      <w:start w:val="1"/>
+      <w:numFmt w:val="lowerLetter"/>
+      <w:lvlText w:val="%2."/>
+      <w:lvlJc w:val="left"/>
+      <w:pPr>
+        <w:ind w:left="1440" w:hanging="360"/>
+      </w:pPr>
+    </w:lvl>
+    <w:lvl w:ilvl="2" w:tplc="4009001B" w:tentative="1">
+      <w:start w:val="1"/>
+      <w:numFmt w:val="lowerRoman"/>
+      <w:lvlText w:val="%3."/>
+      <w:lvlJc w:val="right"/>
+      <w:pPr>
+        <w:ind w:left="2160" w:hanging="180"/>
+      </w:pPr>
+    </w:lvl>
+    <w:lvl w:ilvl="3" w:tplc="4009000F" w:tentative="1">
+      <w:start w:val="1"/>
+      <w:numFmt w:val="decimal"/>
+      <w:lvlText w:val="%4."/>
+      <w:lvlJc w:val="left"/>
+      <w:pPr>
+        <w:ind w:left="2880" w:hanging="360"/>
+      </w:pPr>
+    </w:lvl>
+    <w:lvl w:ilvl="4" w:tplc="40090019" w:tentative="1">
+      <w:start w:val="1"/>
+      <w:numFmt w:val="lowerLetter"/>
+      <w:lvlText w:val="%5."/>
+      <w:lvlJc w:val="left"/>
+      <w:pPr>
+        <w:ind w:left="3600" w:hanging="360"/>
+      </w:pPr>
+    </w:lvl>
+    <w:lvl w:ilvl="5" w:tplc="4009001B" w:tentative="1">
+      <w:start w:val="1"/>
+      <w:numFmt w:val="lowerRoman"/>
+      <w:lvlText w:val="%6."/>
+      <w:lvlJc w:val="right"/>
+      <w:pPr>
+        <w:ind w:left="4320" w:hanging="180"/>
+      </w:pPr>
+    </w:lvl>
+    <w:lvl w:ilvl="6" w:tplc="4009000F" w:tentative="1">
+      <w:start w:val="1"/>
+      <w:numFmt w:val="decimal"/>
+      <w:lvlText w:val="%7."/>
+      <w:lvlJc w:val="left"/>
+      <w:pPr>
+        <w:ind w:left="5040" w:hanging="360"/>
+      </w:pPr>
+    </w:lvl>
+    <w:lvl w:ilvl="7" w:tplc="40090019" w:tentative="1">
+      <w:start w:val="1"/>
+      <w:numFmt w:val="lowerLetter"/>
+      <w:lvlText w:val="%8."/>
+      <w:lvlJc w:val="left"/>
+      <w:pPr>
+        <w:ind w:left="5760" w:hanging="360"/>
+      </w:pPr>
+    </w:lvl>
+    <w:lvl w:ilvl="8" w:tplc="4009001B" w:tentative="1">
+      <w:start w:val="1"/>
+      <w:numFmt w:val="lowerRoman"/>
+      <w:lvlText w:val="%9."/>
+      <w:lvlJc w:val="right"/>
+      <w:pPr>
+        <w:ind w:left="6480" w:hanging="180"/>
+      </w:pPr>
+    </w:lvl>
+  </w:abstractNum>
+  <w:num w:numId="1" w16cid:durableId="32193818">
+    <w:abstractNumId w:val="5"/>
+  </w:num>
+  <w:num w:numId="2" w16cid:durableId="1657369347">
+    <w:abstractNumId w:val="6"/>
+  </w:num>
+  <w:num w:numId="3" w16cid:durableId="1976567261">
+    <w:abstractNumId w:val="7"/>
+  </w:num>
+  <w:num w:numId="4" w16cid:durableId="1463959961">
+    <w:abstractNumId w:val="0"/>
+  </w:num>
+  <w:num w:numId="5" w16cid:durableId="1190873725">
+    <w:abstractNumId w:val="2"/>
+  </w:num>
+  <w:num w:numId="6" w16cid:durableId="624122254">
+    <w:abstractNumId w:val="11"/>
+  </w:num>
+  <w:num w:numId="7" w16cid:durableId="1224218205">
+    <w:abstractNumId w:val="3"/>
+  </w:num>
+  <w:num w:numId="8" w16cid:durableId="1528789503">
+    <w:abstractNumId w:val="4"/>
+  </w:num>
+  <w:num w:numId="9" w16cid:durableId="827752140">
+    <w:abstractNumId w:val="8"/>
+  </w:num>
+  <w:num w:numId="10" w16cid:durableId="1849826833">
+    <w:abstractNumId w:val="9"/>
+  </w:num>
+  <w:num w:numId="11" w16cid:durableId="823736578">
+    <w:abstractNumId w:val="10"/>
+  </w:num>
+  <w:num w:numId="12" w16cid:durableId="1150749253">
+    <w:abstractNumId w:val="1"/>
+  </w:num>
+</w:numbering>
 </file>
 
 <file path=word/styles.xml><?xml version="1.0" encoding="utf-8"?>
@@ -4610,7 +8431,6 @@
   <w:style w:type="character" w:default="1" w:styleId="DefaultParagraphFont">
     <w:name w:val="Default Paragraph Font"/>
     <w:uiPriority w:val="1"/>
-    <w:semiHidden/>
     <w:unhideWhenUsed/>
   </w:style>
   <w:style w:type="table" w:default="1" w:styleId="TableNormal">
@@ -5056,6 +8876,37 @@
     <w:uiPriority w:val="99"/>
     <w:rsid w:val="00FF1184"/>
   </w:style>
+  <w:style w:type="character" w:styleId="UnresolvedMention">
+    <w:name w:val="Unresolved Mention"/>
+    <w:basedOn w:val="DefaultParagraphFont"/>
+    <w:uiPriority w:val="99"/>
+    <w:semiHidden/>
+    <w:unhideWhenUsed/>
+    <w:rsid w:val="00E55197"/>
+    <w:rPr>
+      <w:color w:val="605E5C"/>
+      <w:shd w:val="clear" w:color="auto" w:fill="E1DFDD"/>
+    </w:rPr>
+  </w:style>
+  <w:style w:type="table" w:styleId="TableGrid">
+    <w:name w:val="Table Grid"/>
+    <w:basedOn w:val="TableNormal"/>
+    <w:uiPriority w:val="39"/>
+    <w:rsid w:val="004D1B0B"/>
+    <w:pPr>
+      <w:spacing w:after="0" w:line="240" w:lineRule="auto"/>
+    </w:pPr>
+    <w:tblPr>
+      <w:tblBorders>
+        <w:top w:val="single" w:sz="4" w:space="0" w:color="auto"/>
+        <w:left w:val="single" w:sz="4" w:space="0" w:color="auto"/>
+        <w:bottom w:val="single" w:sz="4" w:space="0" w:color="auto"/>
+        <w:right w:val="single" w:sz="4" w:space="0" w:color="auto"/>
+        <w:insideH w:val="single" w:sz="4" w:space="0" w:color="auto"/>
+        <w:insideV w:val="single" w:sz="4" w:space="0" w:color="auto"/>
+      </w:tblBorders>
+    </w:tblPr>
+  </w:style>
 </w:styles>
 </file>
 

--- a/GitCommands.docx
+++ b/GitCommands.docx
@@ -2294,6 +2294,7 @@
       </w:r>
     </w:p>
     <w:p>
+      <w:proofErr w:type="gramStart"/>
       <w:r>
         <w:t>Let</w:t>
       </w:r>
@@ -2301,12 +2302,37 @@
         <w:t>’</w:t>
       </w:r>
       <w:r>
-        <w:t>s Create a Repo named LearnGit</w:t>
-      </w:r>
-    </w:p>
-    <w:p>
-      <w:r>
-        <w:t>The remote url for the LearnGit is: https://github.com/NaveenSilvester/LearnGit.git</w:t>
+        <w:t>s</w:t>
+      </w:r>
+      <w:proofErr w:type="gramEnd"/>
+      <w:r>
+        <w:t xml:space="preserve"> Create a Repo named </w:t>
+      </w:r>
+      <w:proofErr w:type="spellStart"/>
+      <w:r>
+        <w:t>LearnGit</w:t>
+      </w:r>
+      <w:proofErr w:type="spellEnd"/>
+    </w:p>
+    <w:p>
+      <w:r>
+        <w:t xml:space="preserve">The remote </w:t>
+      </w:r>
+      <w:proofErr w:type="spellStart"/>
+      <w:r>
+        <w:t>url</w:t>
+      </w:r>
+      <w:proofErr w:type="spellEnd"/>
+      <w:r>
+        <w:t xml:space="preserve"> for the </w:t>
+      </w:r>
+      <w:proofErr w:type="spellStart"/>
+      <w:r>
+        <w:t>LearnGit</w:t>
+      </w:r>
+      <w:proofErr w:type="spellEnd"/>
+      <w:r>
+        <w:t xml:space="preserve"> is: https://github.com/NaveenSilvester/LearnGit.git</w:t>
       </w:r>
     </w:p>
     <w:p/>
@@ -2330,8 +2356,13 @@
     </w:p>
     <w:p>
       <w:r>
-        <w:t>Create a folder in your local computer and name it as LearnGit</w:t>
-      </w:r>
+        <w:t xml:space="preserve">Create a folder in your local computer and name it as </w:t>
+      </w:r>
+      <w:proofErr w:type="spellStart"/>
+      <w:r>
+        <w:t>LearnGit</w:t>
+      </w:r>
+      <w:proofErr w:type="spellEnd"/>
     </w:p>
     <w:p/>
     <w:p>
@@ -2354,7 +2385,15 @@
     </w:p>
     <w:p>
       <w:r>
-        <w:t>Open Command Prompt and navigate into the newly created folder named LearnGit on your local computer</w:t>
+        <w:t xml:space="preserve">Open Command Prompt and navigate into the newly created folder named </w:t>
+      </w:r>
+      <w:proofErr w:type="spellStart"/>
+      <w:r>
+        <w:t>LearnGit</w:t>
+      </w:r>
+      <w:proofErr w:type="spellEnd"/>
+      <w:r>
+        <w:t xml:space="preserve"> on your local computer</w:t>
       </w:r>
     </w:p>
     <w:p/>
@@ -2392,8 +2431,16 @@
         <w:rPr>
           <w:color w:val="0070C0"/>
         </w:rPr>
-        <w:t>git init</w:t>
-      </w:r>
+        <w:t xml:space="preserve">git </w:t>
+      </w:r>
+      <w:proofErr w:type="spellStart"/>
+      <w:r>
+        <w:rPr>
+          <w:color w:val="0070C0"/>
+        </w:rPr>
+        <w:t>init</w:t>
+      </w:r>
+      <w:proofErr w:type="spellEnd"/>
     </w:p>
     <w:p>
       <w:r>
@@ -2440,7 +2487,15 @@
     </w:p>
     <w:p>
       <w:r>
-        <w:t>Note: You need to provide the git URL tha you obtained from Step-1</w:t>
+        <w:t xml:space="preserve">Note: You need to provide the git URL </w:t>
+      </w:r>
+      <w:proofErr w:type="spellStart"/>
+      <w:r>
+        <w:t>tha</w:t>
+      </w:r>
+      <w:proofErr w:type="spellEnd"/>
+      <w:r>
+        <w:t xml:space="preserve"> you obtained from Step-1</w:t>
       </w:r>
     </w:p>
     <w:p>
@@ -2479,8 +2534,13 @@
     </w:p>
     <w:p>
       <w:r>
-        <w:t>Make a pull request from Remote directory so that local directory is in sync with the latest files in Remote dirctory</w:t>
-      </w:r>
+        <w:t xml:space="preserve">Make a pull request from Remote directory so that local directory is in sync with the latest files in Remote </w:t>
+      </w:r>
+      <w:proofErr w:type="spellStart"/>
+      <w:r>
+        <w:t>dirctory</w:t>
+      </w:r>
+      <w:proofErr w:type="spellEnd"/>
     </w:p>
     <w:p>
       <w:pPr>
@@ -2596,7 +2656,21 @@
         <w:rPr>
           <w:color w:val="0070C0"/>
         </w:rPr>
-        <w:t> * [new branch]      main       -&gt; origin/main</w:t>
+        <w:t xml:space="preserve"> * [new </w:t>
+      </w:r>
+      <w:proofErr w:type="gramStart"/>
+      <w:r>
+        <w:rPr>
+          <w:color w:val="0070C0"/>
+        </w:rPr>
+        <w:t xml:space="preserve">branch]   </w:t>
+      </w:r>
+      <w:proofErr w:type="gramEnd"/>
+      <w:r>
+        <w:rPr>
+          <w:color w:val="0070C0"/>
+        </w:rPr>
+        <w:t>   main       -&gt; origin/main</w:t>
       </w:r>
     </w:p>
     <w:p/>
@@ -2627,7 +2701,15 @@
     </w:p>
     <w:p>
       <w:r>
-        <w:t> View the Local Directory (LearnGit) and you will see the files from Remote directory copied into your local directory</w:t>
+        <w:t> View the Local Directory (</w:t>
+      </w:r>
+      <w:proofErr w:type="spellStart"/>
+      <w:r>
+        <w:t>LearnGit</w:t>
+      </w:r>
+      <w:proofErr w:type="spellEnd"/>
+      <w:r>
+        <w:t>) and you will see the files from Remote directory copied into your local directory</w:t>
       </w:r>
     </w:p>
     <w:p/>
@@ -2713,8 +2795,16 @@
         <w:rPr>
           <w:color w:val="0070C0"/>
         </w:rPr>
-        <w:t>* master</w:t>
-      </w:r>
+        <w:t xml:space="preserve">* </w:t>
+      </w:r>
+      <w:proofErr w:type="gramStart"/>
+      <w:r>
+        <w:rPr>
+          <w:color w:val="0070C0"/>
+        </w:rPr>
+        <w:t>master</w:t>
+      </w:r>
+      <w:proofErr w:type="gramEnd"/>
     </w:p>
     <w:p/>
     <w:p>
@@ -2738,7 +2828,15 @@
     </w:p>
     <w:p>
       <w:r>
-        <w:t>Rename the branch master to main (so that the names are consistent across Git and Github remote directory)</w:t>
+        <w:t xml:space="preserve">Rename the branch master to main (so that the names are consistent across Git and </w:t>
+      </w:r>
+      <w:proofErr w:type="spellStart"/>
+      <w:r>
+        <w:t>Github</w:t>
+      </w:r>
+      <w:proofErr w:type="spellEnd"/>
+      <w:r>
+        <w:t xml:space="preserve"> remote directory)</w:t>
       </w:r>
     </w:p>
     <w:p>
@@ -2809,8 +2907,16 @@
         <w:rPr>
           <w:color w:val="0070C0"/>
         </w:rPr>
-        <w:t>* main</w:t>
-      </w:r>
+        <w:t xml:space="preserve">* </w:t>
+      </w:r>
+      <w:proofErr w:type="gramStart"/>
+      <w:r>
+        <w:rPr>
+          <w:color w:val="0070C0"/>
+        </w:rPr>
+        <w:t>main</w:t>
+      </w:r>
+      <w:proofErr w:type="gramEnd"/>
     </w:p>
     <w:p/>
     <w:p>
@@ -3055,7 +3161,21 @@
         <w:rPr>
           <w:color w:val="0070C0"/>
         </w:rPr>
-        <w:t>  (use "git restore --staged &lt;file&gt;..." to unstage)</w:t>
+        <w:t xml:space="preserve">  (use "git restore --staged &lt;file&gt;..." to </w:t>
+      </w:r>
+      <w:proofErr w:type="spellStart"/>
+      <w:r>
+        <w:rPr>
+          <w:color w:val="0070C0"/>
+        </w:rPr>
+        <w:t>unstage</w:t>
+      </w:r>
+      <w:proofErr w:type="spellEnd"/>
+      <w:r>
+        <w:rPr>
+          <w:color w:val="0070C0"/>
+        </w:rPr>
+        <w:t>)</w:t>
       </w:r>
     </w:p>
     <w:p>
@@ -3140,7 +3260,35 @@
         <w:rPr>
           <w:color w:val="0070C0"/>
         </w:rPr>
-        <w:t> 1 file changed, 48 insertions(+), 2 deletions(-)</w:t>
+        <w:t xml:space="preserve"> 1 file changed, 48 </w:t>
+      </w:r>
+      <w:proofErr w:type="gramStart"/>
+      <w:r>
+        <w:rPr>
+          <w:color w:val="0070C0"/>
+        </w:rPr>
+        <w:t>insertions(</w:t>
+      </w:r>
+      <w:proofErr w:type="gramEnd"/>
+      <w:r>
+        <w:rPr>
+          <w:color w:val="0070C0"/>
+        </w:rPr>
+        <w:t xml:space="preserve">+), 2 </w:t>
+      </w:r>
+      <w:proofErr w:type="gramStart"/>
+      <w:r>
+        <w:rPr>
+          <w:color w:val="0070C0"/>
+        </w:rPr>
+        <w:t>deletions(</w:t>
+      </w:r>
+      <w:proofErr w:type="gramEnd"/>
+      <w:r>
+        <w:rPr>
+          <w:color w:val="0070C0"/>
+        </w:rPr>
+        <w:t>-)</w:t>
       </w:r>
     </w:p>
     <w:p/>
@@ -3189,7 +3337,15 @@
     </w:p>
     <w:p>
       <w:r>
-        <w:t>Note: You will see some message similar to the below one:</w:t>
+        <w:t xml:space="preserve">Note: You will see some message </w:t>
+      </w:r>
+      <w:proofErr w:type="gramStart"/>
+      <w:r>
+        <w:t>similar to</w:t>
+      </w:r>
+      <w:proofErr w:type="gramEnd"/>
+      <w:r>
+        <w:t xml:space="preserve"> the below one:</w:t>
       </w:r>
     </w:p>
     <w:p>
@@ -3301,7 +3457,35 @@
         <w:rPr>
           <w:color w:val="0070C0"/>
         </w:rPr>
-        <w:t>   17a9586..3dd7301  main -&gt; main</w:t>
+        <w:t>   17a</w:t>
+      </w:r>
+      <w:proofErr w:type="gramStart"/>
+      <w:r>
+        <w:rPr>
+          <w:color w:val="0070C0"/>
+        </w:rPr>
+        <w:t>9586..</w:t>
+      </w:r>
+      <w:proofErr w:type="gramEnd"/>
+      <w:r>
+        <w:rPr>
+          <w:color w:val="0070C0"/>
+        </w:rPr>
+        <w:t>3dd</w:t>
+      </w:r>
+      <w:proofErr w:type="gramStart"/>
+      <w:r>
+        <w:rPr>
+          <w:color w:val="0070C0"/>
+        </w:rPr>
+        <w:t>7301  main</w:t>
+      </w:r>
+      <w:proofErr w:type="gramEnd"/>
+      <w:r>
+        <w:rPr>
+          <w:color w:val="0070C0"/>
+        </w:rPr>
+        <w:t xml:space="preserve"> -&gt; main</w:t>
       </w:r>
     </w:p>
     <w:p/>
@@ -3325,8 +3509,13 @@
     </w:p>
     <w:p>
       <w:r>
-        <w:t>Login to Git but and get to the repository LearnGit</w:t>
-      </w:r>
+        <w:t xml:space="preserve">Login to Git but and get to the repository </w:t>
+      </w:r>
+      <w:proofErr w:type="spellStart"/>
+      <w:r>
+        <w:t>LearnGit</w:t>
+      </w:r>
+      <w:proofErr w:type="spellEnd"/>
     </w:p>
     <w:p>
       <w:r>
@@ -3434,8 +3623,16 @@
         <w:rPr>
           <w:color w:val="0070C0"/>
         </w:rPr>
-        <w:t>* main</w:t>
-      </w:r>
+        <w:t xml:space="preserve">* </w:t>
+      </w:r>
+      <w:proofErr w:type="gramStart"/>
+      <w:r>
+        <w:rPr>
+          <w:color w:val="0070C0"/>
+        </w:rPr>
+        <w:t>main</w:t>
+      </w:r>
+      <w:proofErr w:type="gramEnd"/>
     </w:p>
     <w:p/>
     <w:p>
@@ -3467,7 +3664,21 @@
         <w:rPr>
           <w:color w:val="0070C0"/>
         </w:rPr>
-        <w:t>git switch main</w:t>
+        <w:t xml:space="preserve">git </w:t>
+      </w:r>
+      <w:proofErr w:type="gramStart"/>
+      <w:r>
+        <w:rPr>
+          <w:color w:val="0070C0"/>
+        </w:rPr>
+        <w:t>switch</w:t>
+      </w:r>
+      <w:proofErr w:type="gramEnd"/>
+      <w:r>
+        <w:rPr>
+          <w:color w:val="0070C0"/>
+        </w:rPr>
+        <w:t xml:space="preserve"> main</w:t>
       </w:r>
     </w:p>
     <w:p>
@@ -3500,7 +3711,21 @@
         <w:rPr>
           <w:color w:val="0070C0"/>
         </w:rPr>
-        <w:t>* feature-login</w:t>
+        <w:t xml:space="preserve">* </w:t>
+      </w:r>
+      <w:proofErr w:type="gramStart"/>
+      <w:r>
+        <w:rPr>
+          <w:color w:val="0070C0"/>
+        </w:rPr>
+        <w:t>feature</w:t>
+      </w:r>
+      <w:proofErr w:type="gramEnd"/>
+      <w:r>
+        <w:rPr>
+          <w:color w:val="0070C0"/>
+        </w:rPr>
+        <w:t>-login</w:t>
       </w:r>
     </w:p>
     <w:p>
@@ -4005,7 +4230,21 @@
         <w:rPr>
           <w:color w:val="0070C0"/>
         </w:rPr>
-        <w:t>git fetch upstream</w:t>
+        <w:t xml:space="preserve">git </w:t>
+      </w:r>
+      <w:proofErr w:type="gramStart"/>
+      <w:r>
+        <w:rPr>
+          <w:color w:val="0070C0"/>
+        </w:rPr>
+        <w:t>fetch</w:t>
+      </w:r>
+      <w:proofErr w:type="gramEnd"/>
+      <w:r>
+        <w:rPr>
+          <w:color w:val="0070C0"/>
+        </w:rPr>
+        <w:t xml:space="preserve"> upstream</w:t>
       </w:r>
     </w:p>
     <w:p>
@@ -4101,8 +4340,16 @@
         <w:rPr>
           <w:color w:val="0070C0"/>
         </w:rPr>
-        <w:t>git add .</w:t>
-      </w:r>
+        <w:t xml:space="preserve">git </w:t>
+      </w:r>
+      <w:proofErr w:type="gramStart"/>
+      <w:r>
+        <w:rPr>
+          <w:color w:val="0070C0"/>
+        </w:rPr>
+        <w:t>add .</w:t>
+      </w:r>
+      <w:proofErr w:type="gramEnd"/>
     </w:p>
     <w:p>
       <w:pPr>
@@ -4761,7 +5008,15 @@
               <w:spacing w:after="160" w:line="278" w:lineRule="auto"/>
             </w:pPr>
             <w:r>
-              <w:t>Fetches changes and merges them into the current branch</w:t>
+              <w:t xml:space="preserve">Fetches </w:t>
+            </w:r>
+            <w:proofErr w:type="gramStart"/>
+            <w:r>
+              <w:t>changes</w:t>
+            </w:r>
+            <w:proofErr w:type="gramEnd"/>
+            <w:r>
+              <w:t xml:space="preserve"> and merges them into the current branch</w:t>
             </w:r>
           </w:p>
         </w:tc>
@@ -5064,7 +5319,15 @@
     </w:p>
     <w:p>
       <w:r>
-        <w:t>Git stash is a useful feature that allows you to temporarily save changes that you haven't committed yet. This is helpful when you need to switch branches or work on something else without losing your current progress.</w:t>
+        <w:t xml:space="preserve">Git stash is a useful feature that allows you to temporarily save changes that you </w:t>
+      </w:r>
+      <w:proofErr w:type="gramStart"/>
+      <w:r>
+        <w:t>haven't</w:t>
+      </w:r>
+      <w:proofErr w:type="gramEnd"/>
+      <w:r>
+        <w:t xml:space="preserve"> committed yet. This is helpful when you need to switch branches or work on something else without losing your current progress.</w:t>
       </w:r>
     </w:p>
     <w:p>
@@ -5120,7 +5383,15 @@
     </w:p>
     <w:p>
       <w:r>
-        <w:t>If you see modified files that you don’t want to commit yet, you can stash them.</w:t>
+        <w:t xml:space="preserve">If you see modified files that you </w:t>
+      </w:r>
+      <w:proofErr w:type="gramStart"/>
+      <w:r>
+        <w:t>don’t</w:t>
+      </w:r>
+      <w:proofErr w:type="gramEnd"/>
+      <w:r>
+        <w:t xml:space="preserve"> want to commit yet, you can stash them.</w:t>
       </w:r>
     </w:p>
     <w:p/>
@@ -5202,7 +5473,23 @@
     </w:p>
     <w:p>
       <w:r>
-        <w:t>This will show a list of stashed changes, each with an index like stash@{0}, stash@{1}, etc.,</w:t>
+        <w:t>This will show a list of stashed changes, each with an index like stash</w:t>
+      </w:r>
+      <w:proofErr w:type="gramStart"/>
+      <w:r>
+        <w:t>@{</w:t>
+      </w:r>
+      <w:proofErr w:type="gramEnd"/>
+      <w:r>
+        <w:t>0}, stash</w:t>
+      </w:r>
+      <w:proofErr w:type="gramStart"/>
+      <w:r>
+        <w:t>@{</w:t>
+      </w:r>
+      <w:proofErr w:type="gramEnd"/>
+      <w:r>
+        <w:t>1}, etc.,</w:t>
       </w:r>
     </w:p>
     <w:p>
@@ -5237,7 +5524,21 @@
         <w:rPr>
           <w:color w:val="0070C0"/>
         </w:rPr>
-        <w:t>git stash apply stash@{0}</w:t>
+        <w:t>git stash apply stash</w:t>
+      </w:r>
+      <w:proofErr w:type="gramStart"/>
+      <w:r>
+        <w:rPr>
+          <w:color w:val="0070C0"/>
+        </w:rPr>
+        <w:t>@{</w:t>
+      </w:r>
+      <w:proofErr w:type="gramEnd"/>
+      <w:r>
+        <w:rPr>
+          <w:color w:val="0070C0"/>
+        </w:rPr>
+        <w:t>0}</w:t>
       </w:r>
     </w:p>
     <w:p>
@@ -5277,7 +5578,21 @@
         <w:rPr>
           <w:color w:val="0070C0"/>
         </w:rPr>
-        <w:t>git stash drop stash@{0}</w:t>
+        <w:t>git stash drop stash</w:t>
+      </w:r>
+      <w:proofErr w:type="gramStart"/>
+      <w:r>
+        <w:rPr>
+          <w:color w:val="0070C0"/>
+        </w:rPr>
+        <w:t>@{</w:t>
+      </w:r>
+      <w:proofErr w:type="gramEnd"/>
+      <w:r>
+        <w:rPr>
+          <w:color w:val="0070C0"/>
+        </w:rPr>
+        <w:t>0}</w:t>
       </w:r>
     </w:p>
     <w:p>
@@ -5332,7 +5647,21 @@
         <w:rPr>
           <w:color w:val="0070C0"/>
         </w:rPr>
-        <w:t xml:space="preserve">git stash branch new-feature stash@{0} </w:t>
+        <w:t>git stash branch new-feature stash</w:t>
+      </w:r>
+      <w:proofErr w:type="gramStart"/>
+      <w:r>
+        <w:rPr>
+          <w:color w:val="0070C0"/>
+        </w:rPr>
+        <w:t>@{</w:t>
+      </w:r>
+      <w:proofErr w:type="gramEnd"/>
+      <w:r>
+        <w:rPr>
+          <w:color w:val="0070C0"/>
+        </w:rPr>
+        <w:t xml:space="preserve">0} </w:t>
       </w:r>
     </w:p>
     <w:p>
@@ -5354,12 +5683,29 @@
           <w:b/>
           <w:bCs/>
         </w:rPr>
-        <w:t>Git reflog</w:t>
-      </w:r>
-    </w:p>
-    <w:p>
-      <w:r>
-        <w:t>Git reflog is a powerful tool that records updates to branch tips and references in your local repository. It acts as an undo history, allowing you to recover lost commits or track changes that might not be visible in the regular Git log.</w:t>
+        <w:t xml:space="preserve">Git </w:t>
+      </w:r>
+      <w:proofErr w:type="spellStart"/>
+      <w:r>
+        <w:rPr>
+          <w:b/>
+          <w:bCs/>
+        </w:rPr>
+        <w:t>reflog</w:t>
+      </w:r>
+      <w:proofErr w:type="spellEnd"/>
+    </w:p>
+    <w:p>
+      <w:r>
+        <w:t xml:space="preserve">Git </w:t>
+      </w:r>
+      <w:proofErr w:type="spellStart"/>
+      <w:r>
+        <w:t>reflog</w:t>
+      </w:r>
+      <w:proofErr w:type="spellEnd"/>
+      <w:r>
+        <w:t xml:space="preserve"> is a powerful tool that records updates to branch tips and references in your local repository. It acts as an undo history, allowing you to recover lost commits or track changes that might not be visible in the regular Git log.</w:t>
       </w:r>
     </w:p>
     <w:p/>
@@ -5376,8 +5722,17 @@
           <w:b/>
           <w:bCs/>
         </w:rPr>
-        <w:t>Step-by-Step Guide to Git Reflog</w:t>
-      </w:r>
+        <w:t xml:space="preserve">Step-by-Step Guide to Git </w:t>
+      </w:r>
+      <w:proofErr w:type="spellStart"/>
+      <w:r>
+        <w:rPr>
+          <w:b/>
+          <w:bCs/>
+        </w:rPr>
+        <w:t>Reflog</w:t>
+      </w:r>
+      <w:proofErr w:type="spellEnd"/>
     </w:p>
     <w:p>
       <w:pPr>
@@ -5392,7 +5747,23 @@
           <w:b/>
           <w:bCs/>
         </w:rPr>
-        <w:t>Step-1: View Reflog History</w:t>
+        <w:t xml:space="preserve">Step-1: View </w:t>
+      </w:r>
+      <w:proofErr w:type="spellStart"/>
+      <w:r>
+        <w:rPr>
+          <w:b/>
+          <w:bCs/>
+        </w:rPr>
+        <w:t>Reflog</w:t>
+      </w:r>
+      <w:proofErr w:type="spellEnd"/>
+      <w:r>
+        <w:rPr>
+          <w:b/>
+          <w:bCs/>
+        </w:rPr>
+        <w:t xml:space="preserve"> History</w:t>
       </w:r>
     </w:p>
     <w:p>
@@ -5411,12 +5782,28 @@
         <w:rPr>
           <w:color w:val="0070C0"/>
         </w:rPr>
-        <w:t>git reflog</w:t>
-      </w:r>
-    </w:p>
-    <w:p>
-      <w:r>
-        <w:t>This will display a list of recent actions, including commits, checkouts, resets and merges</w:t>
+        <w:t xml:space="preserve">git </w:t>
+      </w:r>
+      <w:proofErr w:type="spellStart"/>
+      <w:r>
+        <w:rPr>
+          <w:color w:val="0070C0"/>
+        </w:rPr>
+        <w:t>reflog</w:t>
+      </w:r>
+      <w:proofErr w:type="spellEnd"/>
+    </w:p>
+    <w:p>
+      <w:r>
+        <w:t xml:space="preserve">This will display a list of recent actions, including commits, checkouts, </w:t>
+      </w:r>
+      <w:proofErr w:type="gramStart"/>
+      <w:r>
+        <w:t>resets</w:t>
+      </w:r>
+      <w:proofErr w:type="gramEnd"/>
+      <w:r>
+        <w:t xml:space="preserve"> and merges</w:t>
       </w:r>
     </w:p>
     <w:p>
@@ -5437,7 +5824,15 @@
     </w:p>
     <w:p>
       <w:r>
-        <w:t>If you accidently reset or deleted a commit, find its reference in the reflog:</w:t>
+        <w:t xml:space="preserve">If you accidently reset or deleted a commit, find its reference in the </w:t>
+      </w:r>
+      <w:proofErr w:type="spellStart"/>
+      <w:r>
+        <w:t>reflog</w:t>
+      </w:r>
+      <w:proofErr w:type="spellEnd"/>
+      <w:r>
+        <w:t>:</w:t>
       </w:r>
     </w:p>
     <w:p>
@@ -5491,7 +5886,21 @@
         <w:rPr>
           <w:color w:val="0070C0"/>
         </w:rPr>
-        <w:t>git reset – hard HEAD@{2}</w:t>
+        <w:t>git reset – hard HEAD</w:t>
+      </w:r>
+      <w:proofErr w:type="gramStart"/>
+      <w:r>
+        <w:rPr>
+          <w:color w:val="0070C0"/>
+        </w:rPr>
+        <w:t>@{</w:t>
+      </w:r>
+      <w:proofErr w:type="gramEnd"/>
+      <w:r>
+        <w:rPr>
+          <w:color w:val="0070C0"/>
+        </w:rPr>
+        <w:t>2}</w:t>
       </w:r>
     </w:p>
     <w:p>
@@ -5512,12 +5921,36 @@
           <w:b/>
           <w:bCs/>
         </w:rPr>
-        <w:t>Step-4: Clean up Old Reflog Entries</w:t>
-      </w:r>
-    </w:p>
-    <w:p>
-      <w:r>
-        <w:t>To remove outdated reflog entries</w:t>
+        <w:t xml:space="preserve">Step-4: Clean up Old </w:t>
+      </w:r>
+      <w:proofErr w:type="spellStart"/>
+      <w:r>
+        <w:rPr>
+          <w:b/>
+          <w:bCs/>
+        </w:rPr>
+        <w:t>Reflog</w:t>
+      </w:r>
+      <w:proofErr w:type="spellEnd"/>
+      <w:r>
+        <w:rPr>
+          <w:b/>
+          <w:bCs/>
+        </w:rPr>
+        <w:t xml:space="preserve"> Entries</w:t>
+      </w:r>
+    </w:p>
+    <w:p>
+      <w:r>
+        <w:t xml:space="preserve">To remove outdated </w:t>
+      </w:r>
+      <w:proofErr w:type="spellStart"/>
+      <w:r>
+        <w:t>reflog</w:t>
+      </w:r>
+      <w:proofErr w:type="spellEnd"/>
+      <w:r>
+        <w:t xml:space="preserve"> entries</w:t>
       </w:r>
     </w:p>
     <w:p>
@@ -5532,7 +5965,21 @@
           <w:color w:val="0070C0"/>
         </w:rPr>
         <w:lastRenderedPageBreak/>
-        <w:t>git reflog expire –expire=30.days.ago –all</w:t>
+        <w:t xml:space="preserve">git </w:t>
+      </w:r>
+      <w:proofErr w:type="spellStart"/>
+      <w:r>
+        <w:rPr>
+          <w:color w:val="0070C0"/>
+        </w:rPr>
+        <w:t>reflog</w:t>
+      </w:r>
+      <w:proofErr w:type="spellEnd"/>
+      <w:r>
+        <w:rPr>
+          <w:color w:val="0070C0"/>
+        </w:rPr>
+        <w:t xml:space="preserve"> expire –expire=30.days.ago –all</w:t>
       </w:r>
     </w:p>
     <w:p>
@@ -5546,7 +5993,21 @@
         <w:rPr>
           <w:color w:val="0070C0"/>
         </w:rPr>
-        <w:t>git gc –prune=30.days.ago</w:t>
+        <w:t xml:space="preserve">git </w:t>
+      </w:r>
+      <w:proofErr w:type="spellStart"/>
+      <w:r>
+        <w:rPr>
+          <w:color w:val="0070C0"/>
+        </w:rPr>
+        <w:t>gc</w:t>
+      </w:r>
+      <w:proofErr w:type="spellEnd"/>
+      <w:r>
+        <w:rPr>
+          <w:color w:val="0070C0"/>
+        </w:rPr>
+        <w:t xml:space="preserve"> –prune=30.days.ago</w:t>
       </w:r>
     </w:p>
     <w:p>
@@ -5569,8 +6030,17 @@
           <w:b/>
           <w:bCs/>
         </w:rPr>
-        <w:t>Git rebase</w:t>
-      </w:r>
+        <w:t xml:space="preserve">Git </w:t>
+      </w:r>
+      <w:proofErr w:type="gramStart"/>
+      <w:r>
+        <w:rPr>
+          <w:b/>
+          <w:bCs/>
+        </w:rPr>
+        <w:t>rebase</w:t>
+      </w:r>
+      <w:proofErr w:type="gramEnd"/>
     </w:p>
     <w:p>
       <w:r>
@@ -5702,7 +6172,21 @@
         <w:rPr>
           <w:color w:val="0070C0"/>
         </w:rPr>
-        <w:t>git rebase main</w:t>
+        <w:t xml:space="preserve">git </w:t>
+      </w:r>
+      <w:proofErr w:type="gramStart"/>
+      <w:r>
+        <w:rPr>
+          <w:color w:val="0070C0"/>
+        </w:rPr>
+        <w:t>rebase</w:t>
+      </w:r>
+      <w:proofErr w:type="gramEnd"/>
+      <w:r>
+        <w:rPr>
+          <w:color w:val="0070C0"/>
+        </w:rPr>
+        <w:t xml:space="preserve"> main</w:t>
       </w:r>
     </w:p>
     <w:p>
@@ -5742,8 +6226,16 @@
         <w:rPr>
           <w:color w:val="0070C0"/>
         </w:rPr>
-        <w:t>git add .</w:t>
-      </w:r>
+        <w:t xml:space="preserve">git </w:t>
+      </w:r>
+      <w:proofErr w:type="gramStart"/>
+      <w:r>
+        <w:rPr>
+          <w:color w:val="0070C0"/>
+        </w:rPr>
+        <w:t>add .</w:t>
+      </w:r>
+      <w:proofErr w:type="gramEnd"/>
     </w:p>
     <w:p>
       <w:r>
@@ -5840,7 +6332,15 @@
     </w:p>
     <w:p>
       <w:r>
-        <w:t>Try rebasing in your LearnGit repository by following these steps:</w:t>
+        <w:t xml:space="preserve">Try rebasing in your </w:t>
+      </w:r>
+      <w:proofErr w:type="spellStart"/>
+      <w:r>
+        <w:t>LearnGit</w:t>
+      </w:r>
+      <w:proofErr w:type="spellEnd"/>
+      <w:r>
+        <w:t xml:space="preserve"> repository by following these steps:</w:t>
       </w:r>
     </w:p>
     <w:p>
@@ -5909,7 +6409,98 @@
         <w:t>Push the rebased branch using git push origin new-feature --force.</w:t>
       </w:r>
     </w:p>
-    <w:p/>
+    <w:p>
+      <w:pPr>
+        <w:ind w:left="720"/>
+      </w:pPr>
+    </w:p>
+    <w:p>
+      <w:pPr>
+        <w:ind w:left="720"/>
+      </w:pPr>
+    </w:p>
+    <w:p>
+      <w:pPr>
+        <w:ind w:left="720"/>
+      </w:pPr>
+    </w:p>
+    <w:p>
+      <w:pPr>
+        <w:ind w:left="720"/>
+      </w:pPr>
+    </w:p>
+    <w:p>
+      <w:pPr>
+        <w:ind w:left="720"/>
+      </w:pPr>
+    </w:p>
+    <w:p>
+      <w:pPr>
+        <w:ind w:left="720"/>
+      </w:pPr>
+    </w:p>
+    <w:p>
+      <w:pPr>
+        <w:ind w:left="720"/>
+      </w:pPr>
+    </w:p>
+    <w:p>
+      <w:pPr>
+        <w:ind w:left="720"/>
+      </w:pPr>
+    </w:p>
+    <w:p>
+      <w:pPr>
+        <w:ind w:left="720"/>
+      </w:pPr>
+    </w:p>
+    <w:p>
+      <w:pPr>
+        <w:ind w:left="720"/>
+      </w:pPr>
+    </w:p>
+    <w:p>
+      <w:pPr>
+        <w:ind w:left="720"/>
+      </w:pPr>
+    </w:p>
+    <w:p>
+      <w:pPr>
+        <w:pStyle w:val="Heading1"/>
+        <w:rPr>
+          <w:b/>
+          <w:bCs/>
+        </w:rPr>
+      </w:pPr>
+      <w:r>
+        <w:rPr>
+          <w:b/>
+          <w:bCs/>
+        </w:rPr>
+        <w:lastRenderedPageBreak/>
+        <w:t xml:space="preserve">What is the difference between Git Rebase and Git </w:t>
+      </w:r>
+      <w:r>
+        <w:rPr>
+          <w:b/>
+          <w:bCs/>
+        </w:rPr>
+        <w:t>Merge</w:t>
+      </w:r>
+    </w:p>
+    <w:p>
+      <w:r>
+        <w:t xml:space="preserve">Git rebase and merge both integrate changes from one branch into another, but they do so in different ways. </w:t>
+      </w:r>
+      <w:proofErr w:type="gramStart"/>
+      <w:r>
+        <w:t>Here’s</w:t>
+      </w:r>
+      <w:proofErr w:type="gramEnd"/>
+      <w:r>
+        <w:t xml:space="preserve"> a breakdown</w:t>
+      </w:r>
+    </w:p>
     <w:p>
       <w:pPr>
         <w:pStyle w:val="Heading2"/>
@@ -5923,26 +6514,6 @@
           <w:b/>
           <w:bCs/>
         </w:rPr>
-        <w:t xml:space="preserve">What is the difference between Git Rebase and Git </w:t>
-      </w:r>
-      <w:r>
-        <w:rPr>
-          <w:b/>
-          <w:bCs/>
-        </w:rPr>
-        <w:t>Merge</w:t>
-      </w:r>
-    </w:p>
-    <w:p>
-      <w:r>
-        <w:t>Git rebase and merge both integrate changes from one branch into another, but they do so in different ways. Here’s a breakdown</w:t>
-      </w:r>
-    </w:p>
-    <w:p>
-      <w:pPr>
-        <w:pStyle w:val="Heading2"/>
-      </w:pPr>
-      <w:r>
         <w:t>Key Difference between Git rebase and Git Merge</w:t>
       </w:r>
     </w:p>
@@ -6290,9 +6861,11 @@
       <w:r>
         <w:t xml:space="preserve">Creates a merge commit </w:t>
       </w:r>
+      <w:proofErr w:type="gramStart"/>
       <w:r>
         <w:t>that ties</w:t>
       </w:r>
+      <w:proofErr w:type="gramEnd"/>
       <w:r>
         <w:t xml:space="preserve"> both histories together</w:t>
       </w:r>
@@ -6336,7 +6909,15 @@
         <w:t>g</w:t>
       </w:r>
       <w:r>
-        <w:t>it rebase main</w:t>
+        <w:t xml:space="preserve">it </w:t>
+      </w:r>
+      <w:proofErr w:type="gramStart"/>
+      <w:r>
+        <w:t>rebase</w:t>
+      </w:r>
+      <w:proofErr w:type="gramEnd"/>
+      <w:r>
+        <w:t xml:space="preserve"> main</w:t>
       </w:r>
     </w:p>
     <w:p>
@@ -6369,12 +6950,21 @@
           <w:b/>
           <w:bCs/>
         </w:rPr>
+        <w:lastRenderedPageBreak/>
         <w:t>Hands-on Example</w:t>
       </w:r>
     </w:p>
     <w:p>
       <w:r>
-        <w:t>Try both approaches in your LearnGit repository by:</w:t>
+        <w:t xml:space="preserve">Try both approaches in your </w:t>
+      </w:r>
+      <w:proofErr w:type="spellStart"/>
+      <w:r>
+        <w:t>LearnGit</w:t>
+      </w:r>
+      <w:proofErr w:type="spellEnd"/>
+      <w:r>
+        <w:t xml:space="preserve"> repository by:</w:t>
       </w:r>
     </w:p>
     <w:p>
@@ -6418,7 +7008,15 @@
         </w:numPr>
       </w:pPr>
       <w:r>
-        <w:t>Observing the difference in commit history using git log --oneline --graph.</w:t>
+        <w:t>Observing the difference in commit history using git log --</w:t>
+      </w:r>
+      <w:proofErr w:type="spellStart"/>
+      <w:r>
+        <w:t>oneline</w:t>
+      </w:r>
+      <w:proofErr w:type="spellEnd"/>
+      <w:r>
+        <w:t xml:space="preserve"> --graph.</w:t>
       </w:r>
     </w:p>
     <w:p/>

--- a/GitCommands.docx
+++ b/GitCommands.docx
@@ -478,7 +478,9 @@
               <w:tab w:val="right" w:leader="dot" w:pos="9016"/>
             </w:tabs>
             <w:rPr>
+              <w:rFonts w:eastAsiaTheme="minorEastAsia"/>
               <w:noProof/>
+              <w:lang w:eastAsia="en-IN"/>
             </w:rPr>
           </w:pPr>
           <w:r>
@@ -490,7 +492,7 @@
           <w:r>
             <w:fldChar w:fldCharType="separate"/>
           </w:r>
-          <w:hyperlink w:anchor="_Toc197632647" w:history="1">
+          <w:hyperlink w:anchor="_Toc197798374" w:history="1">
             <w:r>
               <w:rPr>
                 <w:rStyle w:val="Hyperlink"/>
@@ -519,7 +521,7 @@
                 <w:noProof/>
                 <w:webHidden/>
               </w:rPr>
-              <w:instrText xml:space="preserve"> PAGEREF _Toc197632647 \h </w:instrText>
+              <w:instrText xml:space="preserve"> PAGEREF _Toc197798374 \h </w:instrText>
             </w:r>
             <w:r>
               <w:rPr>
@@ -539,7 +541,7 @@
                 <w:noProof/>
                 <w:webHidden/>
               </w:rPr>
-              <w:t>1</w:t>
+              <w:t>3</w:t>
             </w:r>
             <w:r>
               <w:rPr>
@@ -557,10 +559,12 @@
               <w:tab w:val="right" w:leader="dot" w:pos="9016"/>
             </w:tabs>
             <w:rPr>
+              <w:rFonts w:eastAsiaTheme="minorEastAsia"/>
               <w:noProof/>
+              <w:lang w:eastAsia="en-IN"/>
             </w:rPr>
           </w:pPr>
-          <w:hyperlink w:anchor="_Toc197632648" w:history="1">
+          <w:hyperlink w:anchor="_Toc197798375" w:history="1">
             <w:r>
               <w:rPr>
                 <w:rStyle w:val="Hyperlink"/>
@@ -589,7 +593,7 @@
                 <w:noProof/>
                 <w:webHidden/>
               </w:rPr>
-              <w:instrText xml:space="preserve"> PAGEREF _Toc197632648 \h </w:instrText>
+              <w:instrText xml:space="preserve"> PAGEREF _Toc197798375 \h </w:instrText>
             </w:r>
             <w:r>
               <w:rPr>
@@ -609,7 +613,7 @@
                 <w:noProof/>
                 <w:webHidden/>
               </w:rPr>
-              <w:t>1</w:t>
+              <w:t>3</w:t>
             </w:r>
             <w:r>
               <w:rPr>
@@ -627,10 +631,12 @@
               <w:tab w:val="right" w:leader="dot" w:pos="9016"/>
             </w:tabs>
             <w:rPr>
+              <w:rFonts w:eastAsiaTheme="minorEastAsia"/>
               <w:noProof/>
+              <w:lang w:eastAsia="en-IN"/>
             </w:rPr>
           </w:pPr>
-          <w:hyperlink w:anchor="_Toc197632649" w:history="1">
+          <w:hyperlink w:anchor="_Toc197798376" w:history="1">
             <w:r>
               <w:rPr>
                 <w:rStyle w:val="Hyperlink"/>
@@ -659,7 +665,7 @@
                 <w:noProof/>
                 <w:webHidden/>
               </w:rPr>
-              <w:instrText xml:space="preserve"> PAGEREF _Toc197632649 \h </w:instrText>
+              <w:instrText xml:space="preserve"> PAGEREF _Toc197798376 \h </w:instrText>
             </w:r>
             <w:r>
               <w:rPr>
@@ -679,7 +685,7 @@
                 <w:noProof/>
                 <w:webHidden/>
               </w:rPr>
-              <w:t>1</w:t>
+              <w:t>3</w:t>
             </w:r>
             <w:r>
               <w:rPr>
@@ -697,10 +703,12 @@
               <w:tab w:val="right" w:leader="dot" w:pos="9016"/>
             </w:tabs>
             <w:rPr>
+              <w:rFonts w:eastAsiaTheme="minorEastAsia"/>
               <w:noProof/>
+              <w:lang w:eastAsia="en-IN"/>
             </w:rPr>
           </w:pPr>
-          <w:hyperlink w:anchor="_Toc197632650" w:history="1">
+          <w:hyperlink w:anchor="_Toc197798377" w:history="1">
             <w:r>
               <w:rPr>
                 <w:rStyle w:val="Hyperlink"/>
@@ -729,7 +737,7 @@
                 <w:noProof/>
                 <w:webHidden/>
               </w:rPr>
-              <w:instrText xml:space="preserve"> PAGEREF _Toc197632650 \h </w:instrText>
+              <w:instrText xml:space="preserve"> PAGEREF _Toc197798377 \h </w:instrText>
             </w:r>
             <w:r>
               <w:rPr>
@@ -749,7 +757,7 @@
                 <w:noProof/>
                 <w:webHidden/>
               </w:rPr>
-              <w:t>1</w:t>
+              <w:t>3</w:t>
             </w:r>
             <w:r>
               <w:rPr>
@@ -767,10 +775,12 @@
               <w:tab w:val="right" w:leader="dot" w:pos="9016"/>
             </w:tabs>
             <w:rPr>
+              <w:rFonts w:eastAsiaTheme="minorEastAsia"/>
               <w:noProof/>
+              <w:lang w:eastAsia="en-IN"/>
             </w:rPr>
           </w:pPr>
-          <w:hyperlink w:anchor="_Toc197632651" w:history="1">
+          <w:hyperlink w:anchor="_Toc197798378" w:history="1">
             <w:r>
               <w:rPr>
                 <w:rStyle w:val="Hyperlink"/>
@@ -799,7 +809,7 @@
                 <w:noProof/>
                 <w:webHidden/>
               </w:rPr>
-              <w:instrText xml:space="preserve"> PAGEREF _Toc197632651 \h </w:instrText>
+              <w:instrText xml:space="preserve"> PAGEREF _Toc197798378 \h </w:instrText>
             </w:r>
             <w:r>
               <w:rPr>
@@ -819,7 +829,7 @@
                 <w:noProof/>
                 <w:webHidden/>
               </w:rPr>
-              <w:t>1</w:t>
+              <w:t>3</w:t>
             </w:r>
             <w:r>
               <w:rPr>
@@ -837,10 +847,12 @@
               <w:tab w:val="right" w:leader="dot" w:pos="9016"/>
             </w:tabs>
             <w:rPr>
+              <w:rFonts w:eastAsiaTheme="minorEastAsia"/>
               <w:noProof/>
+              <w:lang w:eastAsia="en-IN"/>
             </w:rPr>
           </w:pPr>
-          <w:hyperlink w:anchor="_Toc197632652" w:history="1">
+          <w:hyperlink w:anchor="_Toc197798379" w:history="1">
             <w:r>
               <w:rPr>
                 <w:rStyle w:val="Hyperlink"/>
@@ -869,7 +881,7 @@
                 <w:noProof/>
                 <w:webHidden/>
               </w:rPr>
-              <w:instrText xml:space="preserve"> PAGEREF _Toc197632652 \h </w:instrText>
+              <w:instrText xml:space="preserve"> PAGEREF _Toc197798379 \h </w:instrText>
             </w:r>
             <w:r>
               <w:rPr>
@@ -889,7 +901,7 @@
                 <w:noProof/>
                 <w:webHidden/>
               </w:rPr>
-              <w:t>1</w:t>
+              <w:t>3</w:t>
             </w:r>
             <w:r>
               <w:rPr>
@@ -907,10 +919,12 @@
               <w:tab w:val="right" w:leader="dot" w:pos="9016"/>
             </w:tabs>
             <w:rPr>
+              <w:rFonts w:eastAsiaTheme="minorEastAsia"/>
               <w:noProof/>
+              <w:lang w:eastAsia="en-IN"/>
             </w:rPr>
           </w:pPr>
-          <w:hyperlink w:anchor="_Toc197632653" w:history="1">
+          <w:hyperlink w:anchor="_Toc197798380" w:history="1">
             <w:r>
               <w:rPr>
                 <w:rStyle w:val="Hyperlink"/>
@@ -939,7 +953,7 @@
                 <w:noProof/>
                 <w:webHidden/>
               </w:rPr>
-              <w:instrText xml:space="preserve"> PAGEREF _Toc197632653 \h </w:instrText>
+              <w:instrText xml:space="preserve"> PAGEREF _Toc197798380 \h </w:instrText>
             </w:r>
             <w:r>
               <w:rPr>
@@ -959,7 +973,7 @@
                 <w:noProof/>
                 <w:webHidden/>
               </w:rPr>
-              <w:t>2</w:t>
+              <w:t>4</w:t>
             </w:r>
             <w:r>
               <w:rPr>
@@ -977,10 +991,12 @@
               <w:tab w:val="right" w:leader="dot" w:pos="9016"/>
             </w:tabs>
             <w:rPr>
+              <w:rFonts w:eastAsiaTheme="minorEastAsia"/>
               <w:noProof/>
+              <w:lang w:eastAsia="en-IN"/>
             </w:rPr>
           </w:pPr>
-          <w:hyperlink w:anchor="_Toc197632654" w:history="1">
+          <w:hyperlink w:anchor="_Toc197798381" w:history="1">
             <w:r>
               <w:rPr>
                 <w:rStyle w:val="Hyperlink"/>
@@ -1009,7 +1025,7 @@
                 <w:noProof/>
                 <w:webHidden/>
               </w:rPr>
-              <w:instrText xml:space="preserve"> PAGEREF _Toc197632654 \h </w:instrText>
+              <w:instrText xml:space="preserve"> PAGEREF _Toc197798381 \h </w:instrText>
             </w:r>
             <w:r>
               <w:rPr>
@@ -1029,7 +1045,7 @@
                 <w:noProof/>
                 <w:webHidden/>
               </w:rPr>
-              <w:t>2</w:t>
+              <w:t>4</w:t>
             </w:r>
             <w:r>
               <w:rPr>
@@ -1047,10 +1063,12 @@
               <w:tab w:val="right" w:leader="dot" w:pos="9016"/>
             </w:tabs>
             <w:rPr>
+              <w:rFonts w:eastAsiaTheme="minorEastAsia"/>
               <w:noProof/>
+              <w:lang w:eastAsia="en-IN"/>
             </w:rPr>
           </w:pPr>
-          <w:hyperlink w:anchor="_Toc197632655" w:history="1">
+          <w:hyperlink w:anchor="_Toc197798382" w:history="1">
             <w:r>
               <w:rPr>
                 <w:rStyle w:val="Hyperlink"/>
@@ -1079,7 +1097,7 @@
                 <w:noProof/>
                 <w:webHidden/>
               </w:rPr>
-              <w:instrText xml:space="preserve"> PAGEREF _Toc197632655 \h </w:instrText>
+              <w:instrText xml:space="preserve"> PAGEREF _Toc197798382 \h </w:instrText>
             </w:r>
             <w:r>
               <w:rPr>
@@ -1099,7 +1117,7 @@
                 <w:noProof/>
                 <w:webHidden/>
               </w:rPr>
-              <w:t>2</w:t>
+              <w:t>4</w:t>
             </w:r>
             <w:r>
               <w:rPr>
@@ -1117,10 +1135,12 @@
               <w:tab w:val="right" w:leader="dot" w:pos="9016"/>
             </w:tabs>
             <w:rPr>
+              <w:rFonts w:eastAsiaTheme="minorEastAsia"/>
               <w:noProof/>
+              <w:lang w:eastAsia="en-IN"/>
             </w:rPr>
           </w:pPr>
-          <w:hyperlink w:anchor="_Toc197632656" w:history="1">
+          <w:hyperlink w:anchor="_Toc197798383" w:history="1">
             <w:r>
               <w:rPr>
                 <w:rStyle w:val="Hyperlink"/>
@@ -1149,7 +1169,7 @@
                 <w:noProof/>
                 <w:webHidden/>
               </w:rPr>
-              <w:instrText xml:space="preserve"> PAGEREF _Toc197632656 \h </w:instrText>
+              <w:instrText xml:space="preserve"> PAGEREF _Toc197798383 \h </w:instrText>
             </w:r>
             <w:r>
               <w:rPr>
@@ -1169,7 +1189,7 @@
                 <w:noProof/>
                 <w:webHidden/>
               </w:rPr>
-              <w:t>2</w:t>
+              <w:t>4</w:t>
             </w:r>
             <w:r>
               <w:rPr>
@@ -1187,10 +1207,12 @@
               <w:tab w:val="right" w:leader="dot" w:pos="9016"/>
             </w:tabs>
             <w:rPr>
+              <w:rFonts w:eastAsiaTheme="minorEastAsia"/>
               <w:noProof/>
+              <w:lang w:eastAsia="en-IN"/>
             </w:rPr>
           </w:pPr>
-          <w:hyperlink w:anchor="_Toc197632657" w:history="1">
+          <w:hyperlink w:anchor="_Toc197798384" w:history="1">
             <w:r>
               <w:rPr>
                 <w:rStyle w:val="Hyperlink"/>
@@ -1219,7 +1241,7 @@
                 <w:noProof/>
                 <w:webHidden/>
               </w:rPr>
-              <w:instrText xml:space="preserve"> PAGEREF _Toc197632657 \h </w:instrText>
+              <w:instrText xml:space="preserve"> PAGEREF _Toc197798384 \h </w:instrText>
             </w:r>
             <w:r>
               <w:rPr>
@@ -1239,7 +1261,7 @@
                 <w:noProof/>
                 <w:webHidden/>
               </w:rPr>
-              <w:t>3</w:t>
+              <w:t>5</w:t>
             </w:r>
             <w:r>
               <w:rPr>
@@ -1257,10 +1279,12 @@
               <w:tab w:val="right" w:leader="dot" w:pos="9016"/>
             </w:tabs>
             <w:rPr>
+              <w:rFonts w:eastAsiaTheme="minorEastAsia"/>
               <w:noProof/>
+              <w:lang w:eastAsia="en-IN"/>
             </w:rPr>
           </w:pPr>
-          <w:hyperlink w:anchor="_Toc197632658" w:history="1">
+          <w:hyperlink w:anchor="_Toc197798385" w:history="1">
             <w:r>
               <w:rPr>
                 <w:rStyle w:val="Hyperlink"/>
@@ -1289,7 +1313,7 @@
                 <w:noProof/>
                 <w:webHidden/>
               </w:rPr>
-              <w:instrText xml:space="preserve"> PAGEREF _Toc197632658 \h </w:instrText>
+              <w:instrText xml:space="preserve"> PAGEREF _Toc197798385 \h </w:instrText>
             </w:r>
             <w:r>
               <w:rPr>
@@ -1309,7 +1333,7 @@
                 <w:noProof/>
                 <w:webHidden/>
               </w:rPr>
-              <w:t>3</w:t>
+              <w:t>5</w:t>
             </w:r>
             <w:r>
               <w:rPr>
@@ -1327,10 +1351,12 @@
               <w:tab w:val="right" w:leader="dot" w:pos="9016"/>
             </w:tabs>
             <w:rPr>
+              <w:rFonts w:eastAsiaTheme="minorEastAsia"/>
               <w:noProof/>
+              <w:lang w:eastAsia="en-IN"/>
             </w:rPr>
           </w:pPr>
-          <w:hyperlink w:anchor="_Toc197632659" w:history="1">
+          <w:hyperlink w:anchor="_Toc197798386" w:history="1">
             <w:r>
               <w:rPr>
                 <w:rStyle w:val="Hyperlink"/>
@@ -1359,7 +1385,7 @@
                 <w:noProof/>
                 <w:webHidden/>
               </w:rPr>
-              <w:instrText xml:space="preserve"> PAGEREF _Toc197632659 \h </w:instrText>
+              <w:instrText xml:space="preserve"> PAGEREF _Toc197798386 \h </w:instrText>
             </w:r>
             <w:r>
               <w:rPr>
@@ -1379,7 +1405,7 @@
                 <w:noProof/>
                 <w:webHidden/>
               </w:rPr>
-              <w:t>3</w:t>
+              <w:t>5</w:t>
             </w:r>
             <w:r>
               <w:rPr>
@@ -1397,10 +1423,12 @@
               <w:tab w:val="right" w:leader="dot" w:pos="9016"/>
             </w:tabs>
             <w:rPr>
+              <w:rFonts w:eastAsiaTheme="minorEastAsia"/>
               <w:noProof/>
+              <w:lang w:eastAsia="en-IN"/>
             </w:rPr>
           </w:pPr>
-          <w:hyperlink w:anchor="_Toc197632660" w:history="1">
+          <w:hyperlink w:anchor="_Toc197798387" w:history="1">
             <w:r>
               <w:rPr>
                 <w:rStyle w:val="Hyperlink"/>
@@ -1429,7 +1457,7 @@
                 <w:noProof/>
                 <w:webHidden/>
               </w:rPr>
-              <w:instrText xml:space="preserve"> PAGEREF _Toc197632660 \h </w:instrText>
+              <w:instrText xml:space="preserve"> PAGEREF _Toc197798387 \h </w:instrText>
             </w:r>
             <w:r>
               <w:rPr>
@@ -1449,7 +1477,7 @@
                 <w:noProof/>
                 <w:webHidden/>
               </w:rPr>
-              <w:t>3</w:t>
+              <w:t>5</w:t>
             </w:r>
             <w:r>
               <w:rPr>
@@ -1467,10 +1495,12 @@
               <w:tab w:val="right" w:leader="dot" w:pos="9016"/>
             </w:tabs>
             <w:rPr>
+              <w:rFonts w:eastAsiaTheme="minorEastAsia"/>
               <w:noProof/>
+              <w:lang w:eastAsia="en-IN"/>
             </w:rPr>
           </w:pPr>
-          <w:hyperlink w:anchor="_Toc197632661" w:history="1">
+          <w:hyperlink w:anchor="_Toc197798388" w:history="1">
             <w:r>
               <w:rPr>
                 <w:rStyle w:val="Hyperlink"/>
@@ -1499,7 +1529,7 @@
                 <w:noProof/>
                 <w:webHidden/>
               </w:rPr>
-              <w:instrText xml:space="preserve"> PAGEREF _Toc197632661 \h </w:instrText>
+              <w:instrText xml:space="preserve"> PAGEREF _Toc197798388 \h </w:instrText>
             </w:r>
             <w:r>
               <w:rPr>
@@ -1519,7 +1549,7 @@
                 <w:noProof/>
                 <w:webHidden/>
               </w:rPr>
-              <w:t>4</w:t>
+              <w:t>6</w:t>
             </w:r>
             <w:r>
               <w:rPr>
@@ -1537,10 +1567,12 @@
               <w:tab w:val="right" w:leader="dot" w:pos="9016"/>
             </w:tabs>
             <w:rPr>
+              <w:rFonts w:eastAsiaTheme="minorEastAsia"/>
               <w:noProof/>
+              <w:lang w:eastAsia="en-IN"/>
             </w:rPr>
           </w:pPr>
-          <w:hyperlink w:anchor="_Toc197632662" w:history="1">
+          <w:hyperlink w:anchor="_Toc197798389" w:history="1">
             <w:r>
               <w:rPr>
                 <w:rStyle w:val="Hyperlink"/>
@@ -1569,7 +1601,7 @@
                 <w:noProof/>
                 <w:webHidden/>
               </w:rPr>
-              <w:instrText xml:space="preserve"> PAGEREF _Toc197632662 \h </w:instrText>
+              <w:instrText xml:space="preserve"> PAGEREF _Toc197798389 \h </w:instrText>
             </w:r>
             <w:r>
               <w:rPr>
@@ -1589,7 +1621,7 @@
                 <w:noProof/>
                 <w:webHidden/>
               </w:rPr>
-              <w:t>4</w:t>
+              <w:t>6</w:t>
             </w:r>
             <w:r>
               <w:rPr>
@@ -1607,10 +1639,12 @@
               <w:tab w:val="right" w:leader="dot" w:pos="9016"/>
             </w:tabs>
             <w:rPr>
+              <w:rFonts w:eastAsiaTheme="minorEastAsia"/>
               <w:noProof/>
+              <w:lang w:eastAsia="en-IN"/>
             </w:rPr>
           </w:pPr>
-          <w:hyperlink w:anchor="_Toc197632663" w:history="1">
+          <w:hyperlink w:anchor="_Toc197798390" w:history="1">
             <w:r>
               <w:rPr>
                 <w:rStyle w:val="Hyperlink"/>
@@ -1639,7 +1673,7 @@
                 <w:noProof/>
                 <w:webHidden/>
               </w:rPr>
-              <w:instrText xml:space="preserve"> PAGEREF _Toc197632663 \h </w:instrText>
+              <w:instrText xml:space="preserve"> PAGEREF _Toc197798390 \h </w:instrText>
             </w:r>
             <w:r>
               <w:rPr>
@@ -1659,7 +1693,7 @@
                 <w:noProof/>
                 <w:webHidden/>
               </w:rPr>
-              <w:t>4</w:t>
+              <w:t>6</w:t>
             </w:r>
             <w:r>
               <w:rPr>
@@ -1677,10 +1711,12 @@
               <w:tab w:val="right" w:leader="dot" w:pos="9016"/>
             </w:tabs>
             <w:rPr>
+              <w:rFonts w:eastAsiaTheme="minorEastAsia"/>
               <w:noProof/>
+              <w:lang w:eastAsia="en-IN"/>
             </w:rPr>
           </w:pPr>
-          <w:hyperlink w:anchor="_Toc197632664" w:history="1">
+          <w:hyperlink w:anchor="_Toc197798391" w:history="1">
             <w:r>
               <w:rPr>
                 <w:rStyle w:val="Hyperlink"/>
@@ -1709,7 +1745,7 @@
                 <w:noProof/>
                 <w:webHidden/>
               </w:rPr>
-              <w:instrText xml:space="preserve"> PAGEREF _Toc197632664 \h </w:instrText>
+              <w:instrText xml:space="preserve"> PAGEREF _Toc197798391 \h </w:instrText>
             </w:r>
             <w:r>
               <w:rPr>
@@ -1729,7 +1765,7 @@
                 <w:noProof/>
                 <w:webHidden/>
               </w:rPr>
-              <w:t>5</w:t>
+              <w:t>7</w:t>
             </w:r>
             <w:r>
               <w:rPr>
@@ -1747,10 +1783,12 @@
               <w:tab w:val="right" w:leader="dot" w:pos="9016"/>
             </w:tabs>
             <w:rPr>
+              <w:rFonts w:eastAsiaTheme="minorEastAsia"/>
               <w:noProof/>
+              <w:lang w:eastAsia="en-IN"/>
             </w:rPr>
           </w:pPr>
-          <w:hyperlink w:anchor="_Toc197632665" w:history="1">
+          <w:hyperlink w:anchor="_Toc197798392" w:history="1">
             <w:r>
               <w:rPr>
                 <w:rStyle w:val="Hyperlink"/>
@@ -1779,7 +1817,7 @@
                 <w:noProof/>
                 <w:webHidden/>
               </w:rPr>
-              <w:instrText xml:space="preserve"> PAGEREF _Toc197632665 \h </w:instrText>
+              <w:instrText xml:space="preserve"> PAGEREF _Toc197798392 \h </w:instrText>
             </w:r>
             <w:r>
               <w:rPr>
@@ -1799,7 +1837,7 @@
                 <w:noProof/>
                 <w:webHidden/>
               </w:rPr>
-              <w:t>5</w:t>
+              <w:t>7</w:t>
             </w:r>
             <w:r>
               <w:rPr>
@@ -1817,10 +1855,12 @@
               <w:tab w:val="right" w:leader="dot" w:pos="9016"/>
             </w:tabs>
             <w:rPr>
+              <w:rFonts w:eastAsiaTheme="minorEastAsia"/>
               <w:noProof/>
+              <w:lang w:eastAsia="en-IN"/>
             </w:rPr>
           </w:pPr>
-          <w:hyperlink w:anchor="_Toc197632666" w:history="1">
+          <w:hyperlink w:anchor="_Toc197798393" w:history="1">
             <w:r>
               <w:rPr>
                 <w:rStyle w:val="Hyperlink"/>
@@ -1849,7 +1889,7 @@
                 <w:noProof/>
                 <w:webHidden/>
               </w:rPr>
-              <w:instrText xml:space="preserve"> PAGEREF _Toc197632666 \h </w:instrText>
+              <w:instrText xml:space="preserve"> PAGEREF _Toc197798393 \h </w:instrText>
             </w:r>
             <w:r>
               <w:rPr>
@@ -1869,7 +1909,7 @@
                 <w:noProof/>
                 <w:webHidden/>
               </w:rPr>
-              <w:t>5</w:t>
+              <w:t>7</w:t>
             </w:r>
             <w:r>
               <w:rPr>
@@ -1887,10 +1927,12 @@
               <w:tab w:val="right" w:leader="dot" w:pos="9016"/>
             </w:tabs>
             <w:rPr>
+              <w:rFonts w:eastAsiaTheme="minorEastAsia"/>
               <w:noProof/>
+              <w:lang w:eastAsia="en-IN"/>
             </w:rPr>
           </w:pPr>
-          <w:hyperlink w:anchor="_Toc197632667" w:history="1">
+          <w:hyperlink w:anchor="_Toc197798394" w:history="1">
             <w:r>
               <w:rPr>
                 <w:rStyle w:val="Hyperlink"/>
@@ -1919,7 +1961,7 @@
                 <w:noProof/>
                 <w:webHidden/>
               </w:rPr>
-              <w:instrText xml:space="preserve"> PAGEREF _Toc197632667 \h </w:instrText>
+              <w:instrText xml:space="preserve"> PAGEREF _Toc197798394 \h </w:instrText>
             </w:r>
             <w:r>
               <w:rPr>
@@ -1939,7 +1981,7 @@
                 <w:noProof/>
                 <w:webHidden/>
               </w:rPr>
-              <w:t>5</w:t>
+              <w:t>7</w:t>
             </w:r>
             <w:r>
               <w:rPr>
@@ -1957,10 +1999,12 @@
               <w:tab w:val="right" w:leader="dot" w:pos="9016"/>
             </w:tabs>
             <w:rPr>
+              <w:rFonts w:eastAsiaTheme="minorEastAsia"/>
               <w:noProof/>
+              <w:lang w:eastAsia="en-IN"/>
             </w:rPr>
           </w:pPr>
-          <w:hyperlink w:anchor="_Toc197632668" w:history="1">
+          <w:hyperlink w:anchor="_Toc197798395" w:history="1">
             <w:r>
               <w:rPr>
                 <w:rStyle w:val="Hyperlink"/>
@@ -1989,7 +2033,7 @@
                 <w:noProof/>
                 <w:webHidden/>
               </w:rPr>
-              <w:instrText xml:space="preserve"> PAGEREF _Toc197632668 \h </w:instrText>
+              <w:instrText xml:space="preserve"> PAGEREF _Toc197798395 \h </w:instrText>
             </w:r>
             <w:r>
               <w:rPr>
@@ -2009,7 +2053,7 @@
                 <w:noProof/>
                 <w:webHidden/>
               </w:rPr>
-              <w:t>5</w:t>
+              <w:t>7</w:t>
             </w:r>
             <w:r>
               <w:rPr>
@@ -2027,10 +2071,12 @@
               <w:tab w:val="right" w:leader="dot" w:pos="9016"/>
             </w:tabs>
             <w:rPr>
+              <w:rFonts w:eastAsiaTheme="minorEastAsia"/>
               <w:noProof/>
+              <w:lang w:eastAsia="en-IN"/>
             </w:rPr>
           </w:pPr>
-          <w:hyperlink w:anchor="_Toc197632669" w:history="1">
+          <w:hyperlink w:anchor="_Toc197798396" w:history="1">
             <w:r>
               <w:rPr>
                 <w:rStyle w:val="Hyperlink"/>
@@ -2059,7 +2105,7 @@
                 <w:noProof/>
                 <w:webHidden/>
               </w:rPr>
-              <w:instrText xml:space="preserve"> PAGEREF _Toc197632669 \h </w:instrText>
+              <w:instrText xml:space="preserve"> PAGEREF _Toc197798396 \h </w:instrText>
             </w:r>
             <w:r>
               <w:rPr>
@@ -2079,7 +2125,7 @@
                 <w:noProof/>
                 <w:webHidden/>
               </w:rPr>
-              <w:t>6</w:t>
+              <w:t>8</w:t>
             </w:r>
             <w:r>
               <w:rPr>
@@ -2097,10 +2143,12 @@
               <w:tab w:val="right" w:leader="dot" w:pos="9016"/>
             </w:tabs>
             <w:rPr>
+              <w:rFonts w:eastAsiaTheme="minorEastAsia"/>
               <w:noProof/>
+              <w:lang w:eastAsia="en-IN"/>
             </w:rPr>
           </w:pPr>
-          <w:hyperlink w:anchor="_Toc197632670" w:history="1">
+          <w:hyperlink w:anchor="_Toc197798397" w:history="1">
             <w:r>
               <w:rPr>
                 <w:rStyle w:val="Hyperlink"/>
@@ -2129,7 +2177,7 @@
                 <w:noProof/>
                 <w:webHidden/>
               </w:rPr>
-              <w:instrText xml:space="preserve"> PAGEREF _Toc197632670 \h </w:instrText>
+              <w:instrText xml:space="preserve"> PAGEREF _Toc197798397 \h </w:instrText>
             </w:r>
             <w:r>
               <w:rPr>
@@ -2149,7 +2197,7 @@
                 <w:noProof/>
                 <w:webHidden/>
               </w:rPr>
-              <w:t>6</w:t>
+              <w:t>8</w:t>
             </w:r>
             <w:r>
               <w:rPr>
@@ -2167,10 +2215,12 @@
               <w:tab w:val="right" w:leader="dot" w:pos="9016"/>
             </w:tabs>
             <w:rPr>
+              <w:rFonts w:eastAsiaTheme="minorEastAsia"/>
               <w:noProof/>
+              <w:lang w:eastAsia="en-IN"/>
             </w:rPr>
           </w:pPr>
-          <w:hyperlink w:anchor="_Toc197632671" w:history="1">
+          <w:hyperlink w:anchor="_Toc197798398" w:history="1">
             <w:r>
               <w:rPr>
                 <w:rStyle w:val="Hyperlink"/>
@@ -2199,7 +2249,7 @@
                 <w:noProof/>
                 <w:webHidden/>
               </w:rPr>
-              <w:instrText xml:space="preserve"> PAGEREF _Toc197632671 \h </w:instrText>
+              <w:instrText xml:space="preserve"> PAGEREF _Toc197798398 \h </w:instrText>
             </w:r>
             <w:r>
               <w:rPr>
@@ -2219,7 +2269,2671 @@
                 <w:noProof/>
                 <w:webHidden/>
               </w:rPr>
-              <w:t>6</w:t>
+              <w:t>8</w:t>
+            </w:r>
+            <w:r>
+              <w:rPr>
+                <w:noProof/>
+                <w:webHidden/>
+              </w:rPr>
+              <w:fldChar w:fldCharType="end"/>
+            </w:r>
+          </w:hyperlink>
+        </w:p>
+        <w:p>
+          <w:pPr>
+            <w:pStyle w:val="TOC1"/>
+            <w:tabs>
+              <w:tab w:val="right" w:leader="dot" w:pos="9016"/>
+            </w:tabs>
+            <w:rPr>
+              <w:rFonts w:eastAsiaTheme="minorEastAsia"/>
+              <w:noProof/>
+              <w:lang w:eastAsia="en-IN"/>
+            </w:rPr>
+          </w:pPr>
+          <w:hyperlink w:anchor="_Toc197798399" w:history="1">
+            <w:r>
+              <w:rPr>
+                <w:rStyle w:val="Hyperlink"/>
+                <w:b/>
+                <w:bCs/>
+                <w:noProof/>
+              </w:rPr>
+              <w:t>Git Forking:</w:t>
+            </w:r>
+            <w:r>
+              <w:rPr>
+                <w:noProof/>
+                <w:webHidden/>
+              </w:rPr>
+              <w:tab/>
+            </w:r>
+            <w:r>
+              <w:rPr>
+                <w:noProof/>
+                <w:webHidden/>
+              </w:rPr>
+              <w:fldChar w:fldCharType="begin"/>
+            </w:r>
+            <w:r>
+              <w:rPr>
+                <w:noProof/>
+                <w:webHidden/>
+              </w:rPr>
+              <w:instrText xml:space="preserve"> PAGEREF _Toc197798399 \h </w:instrText>
+            </w:r>
+            <w:r>
+              <w:rPr>
+                <w:noProof/>
+                <w:webHidden/>
+              </w:rPr>
+            </w:r>
+            <w:r>
+              <w:rPr>
+                <w:noProof/>
+                <w:webHidden/>
+              </w:rPr>
+              <w:fldChar w:fldCharType="separate"/>
+            </w:r>
+            <w:r>
+              <w:rPr>
+                <w:noProof/>
+                <w:webHidden/>
+              </w:rPr>
+              <w:t>9</w:t>
+            </w:r>
+            <w:r>
+              <w:rPr>
+                <w:noProof/>
+                <w:webHidden/>
+              </w:rPr>
+              <w:fldChar w:fldCharType="end"/>
+            </w:r>
+          </w:hyperlink>
+        </w:p>
+        <w:p>
+          <w:pPr>
+            <w:pStyle w:val="TOC2"/>
+            <w:tabs>
+              <w:tab w:val="right" w:leader="dot" w:pos="9016"/>
+            </w:tabs>
+            <w:rPr>
+              <w:rFonts w:eastAsiaTheme="minorEastAsia"/>
+              <w:noProof/>
+              <w:lang w:eastAsia="en-IN"/>
+            </w:rPr>
+          </w:pPr>
+          <w:hyperlink w:anchor="_Toc197798400" w:history="1">
+            <w:r>
+              <w:rPr>
+                <w:rStyle w:val="Hyperlink"/>
+                <w:b/>
+                <w:bCs/>
+                <w:noProof/>
+              </w:rPr>
+              <w:t>Step-1: Fork a Repository</w:t>
+            </w:r>
+            <w:r>
+              <w:rPr>
+                <w:noProof/>
+                <w:webHidden/>
+              </w:rPr>
+              <w:tab/>
+            </w:r>
+            <w:r>
+              <w:rPr>
+                <w:noProof/>
+                <w:webHidden/>
+              </w:rPr>
+              <w:fldChar w:fldCharType="begin"/>
+            </w:r>
+            <w:r>
+              <w:rPr>
+                <w:noProof/>
+                <w:webHidden/>
+              </w:rPr>
+              <w:instrText xml:space="preserve"> PAGEREF _Toc197798400 \h </w:instrText>
+            </w:r>
+            <w:r>
+              <w:rPr>
+                <w:noProof/>
+                <w:webHidden/>
+              </w:rPr>
+            </w:r>
+            <w:r>
+              <w:rPr>
+                <w:noProof/>
+                <w:webHidden/>
+              </w:rPr>
+              <w:fldChar w:fldCharType="separate"/>
+            </w:r>
+            <w:r>
+              <w:rPr>
+                <w:noProof/>
+                <w:webHidden/>
+              </w:rPr>
+              <w:t>9</w:t>
+            </w:r>
+            <w:r>
+              <w:rPr>
+                <w:noProof/>
+                <w:webHidden/>
+              </w:rPr>
+              <w:fldChar w:fldCharType="end"/>
+            </w:r>
+          </w:hyperlink>
+        </w:p>
+        <w:p>
+          <w:pPr>
+            <w:pStyle w:val="TOC2"/>
+            <w:tabs>
+              <w:tab w:val="right" w:leader="dot" w:pos="9016"/>
+            </w:tabs>
+            <w:rPr>
+              <w:rFonts w:eastAsiaTheme="minorEastAsia"/>
+              <w:noProof/>
+              <w:lang w:eastAsia="en-IN"/>
+            </w:rPr>
+          </w:pPr>
+          <w:hyperlink w:anchor="_Toc197798401" w:history="1">
+            <w:r>
+              <w:rPr>
+                <w:rStyle w:val="Hyperlink"/>
+                <w:b/>
+                <w:bCs/>
+                <w:noProof/>
+              </w:rPr>
+              <w:t>Step-2: Clone the Forked Repository Locally</w:t>
+            </w:r>
+            <w:r>
+              <w:rPr>
+                <w:noProof/>
+                <w:webHidden/>
+              </w:rPr>
+              <w:tab/>
+            </w:r>
+            <w:r>
+              <w:rPr>
+                <w:noProof/>
+                <w:webHidden/>
+              </w:rPr>
+              <w:fldChar w:fldCharType="begin"/>
+            </w:r>
+            <w:r>
+              <w:rPr>
+                <w:noProof/>
+                <w:webHidden/>
+              </w:rPr>
+              <w:instrText xml:space="preserve"> PAGEREF _Toc197798401 \h </w:instrText>
+            </w:r>
+            <w:r>
+              <w:rPr>
+                <w:noProof/>
+                <w:webHidden/>
+              </w:rPr>
+            </w:r>
+            <w:r>
+              <w:rPr>
+                <w:noProof/>
+                <w:webHidden/>
+              </w:rPr>
+              <w:fldChar w:fldCharType="separate"/>
+            </w:r>
+            <w:r>
+              <w:rPr>
+                <w:noProof/>
+                <w:webHidden/>
+              </w:rPr>
+              <w:t>9</w:t>
+            </w:r>
+            <w:r>
+              <w:rPr>
+                <w:noProof/>
+                <w:webHidden/>
+              </w:rPr>
+              <w:fldChar w:fldCharType="end"/>
+            </w:r>
+          </w:hyperlink>
+        </w:p>
+        <w:p>
+          <w:pPr>
+            <w:pStyle w:val="TOC2"/>
+            <w:tabs>
+              <w:tab w:val="right" w:leader="dot" w:pos="9016"/>
+            </w:tabs>
+            <w:rPr>
+              <w:rFonts w:eastAsiaTheme="minorEastAsia"/>
+              <w:noProof/>
+              <w:lang w:eastAsia="en-IN"/>
+            </w:rPr>
+          </w:pPr>
+          <w:hyperlink w:anchor="_Toc197798402" w:history="1">
+            <w:r>
+              <w:rPr>
+                <w:rStyle w:val="Hyperlink"/>
+                <w:b/>
+                <w:bCs/>
+                <w:noProof/>
+              </w:rPr>
+              <w:t>Step-3: Connect to the Original Repository</w:t>
+            </w:r>
+            <w:r>
+              <w:rPr>
+                <w:noProof/>
+                <w:webHidden/>
+              </w:rPr>
+              <w:tab/>
+            </w:r>
+            <w:r>
+              <w:rPr>
+                <w:noProof/>
+                <w:webHidden/>
+              </w:rPr>
+              <w:fldChar w:fldCharType="begin"/>
+            </w:r>
+            <w:r>
+              <w:rPr>
+                <w:noProof/>
+                <w:webHidden/>
+              </w:rPr>
+              <w:instrText xml:space="preserve"> PAGEREF _Toc197798402 \h </w:instrText>
+            </w:r>
+            <w:r>
+              <w:rPr>
+                <w:noProof/>
+                <w:webHidden/>
+              </w:rPr>
+            </w:r>
+            <w:r>
+              <w:rPr>
+                <w:noProof/>
+                <w:webHidden/>
+              </w:rPr>
+              <w:fldChar w:fldCharType="separate"/>
+            </w:r>
+            <w:r>
+              <w:rPr>
+                <w:noProof/>
+                <w:webHidden/>
+              </w:rPr>
+              <w:t>9</w:t>
+            </w:r>
+            <w:r>
+              <w:rPr>
+                <w:noProof/>
+                <w:webHidden/>
+              </w:rPr>
+              <w:fldChar w:fldCharType="end"/>
+            </w:r>
+          </w:hyperlink>
+        </w:p>
+        <w:p>
+          <w:pPr>
+            <w:pStyle w:val="TOC2"/>
+            <w:tabs>
+              <w:tab w:val="right" w:leader="dot" w:pos="9016"/>
+            </w:tabs>
+            <w:rPr>
+              <w:rFonts w:eastAsiaTheme="minorEastAsia"/>
+              <w:noProof/>
+              <w:lang w:eastAsia="en-IN"/>
+            </w:rPr>
+          </w:pPr>
+          <w:hyperlink w:anchor="_Toc197798403" w:history="1">
+            <w:r>
+              <w:rPr>
+                <w:rStyle w:val="Hyperlink"/>
+                <w:b/>
+                <w:bCs/>
+                <w:noProof/>
+              </w:rPr>
+              <w:t>Step-4: Fetch &amp; Merge Latest changes</w:t>
+            </w:r>
+            <w:r>
+              <w:rPr>
+                <w:noProof/>
+                <w:webHidden/>
+              </w:rPr>
+              <w:tab/>
+            </w:r>
+            <w:r>
+              <w:rPr>
+                <w:noProof/>
+                <w:webHidden/>
+              </w:rPr>
+              <w:fldChar w:fldCharType="begin"/>
+            </w:r>
+            <w:r>
+              <w:rPr>
+                <w:noProof/>
+                <w:webHidden/>
+              </w:rPr>
+              <w:instrText xml:space="preserve"> PAGEREF _Toc197798403 \h </w:instrText>
+            </w:r>
+            <w:r>
+              <w:rPr>
+                <w:noProof/>
+                <w:webHidden/>
+              </w:rPr>
+            </w:r>
+            <w:r>
+              <w:rPr>
+                <w:noProof/>
+                <w:webHidden/>
+              </w:rPr>
+              <w:fldChar w:fldCharType="separate"/>
+            </w:r>
+            <w:r>
+              <w:rPr>
+                <w:noProof/>
+                <w:webHidden/>
+              </w:rPr>
+              <w:t>9</w:t>
+            </w:r>
+            <w:r>
+              <w:rPr>
+                <w:noProof/>
+                <w:webHidden/>
+              </w:rPr>
+              <w:fldChar w:fldCharType="end"/>
+            </w:r>
+          </w:hyperlink>
+        </w:p>
+        <w:p>
+          <w:pPr>
+            <w:pStyle w:val="TOC2"/>
+            <w:tabs>
+              <w:tab w:val="right" w:leader="dot" w:pos="9016"/>
+            </w:tabs>
+            <w:rPr>
+              <w:rFonts w:eastAsiaTheme="minorEastAsia"/>
+              <w:noProof/>
+              <w:lang w:eastAsia="en-IN"/>
+            </w:rPr>
+          </w:pPr>
+          <w:hyperlink w:anchor="_Toc197798404" w:history="1">
+            <w:r>
+              <w:rPr>
+                <w:rStyle w:val="Hyperlink"/>
+                <w:b/>
+                <w:bCs/>
+                <w:noProof/>
+              </w:rPr>
+              <w:t>Step-5: Make Changes &amp; Push</w:t>
+            </w:r>
+            <w:r>
+              <w:rPr>
+                <w:noProof/>
+                <w:webHidden/>
+              </w:rPr>
+              <w:tab/>
+            </w:r>
+            <w:r>
+              <w:rPr>
+                <w:noProof/>
+                <w:webHidden/>
+              </w:rPr>
+              <w:fldChar w:fldCharType="begin"/>
+            </w:r>
+            <w:r>
+              <w:rPr>
+                <w:noProof/>
+                <w:webHidden/>
+              </w:rPr>
+              <w:instrText xml:space="preserve"> PAGEREF _Toc197798404 \h </w:instrText>
+            </w:r>
+            <w:r>
+              <w:rPr>
+                <w:noProof/>
+                <w:webHidden/>
+              </w:rPr>
+            </w:r>
+            <w:r>
+              <w:rPr>
+                <w:noProof/>
+                <w:webHidden/>
+              </w:rPr>
+              <w:fldChar w:fldCharType="separate"/>
+            </w:r>
+            <w:r>
+              <w:rPr>
+                <w:noProof/>
+                <w:webHidden/>
+              </w:rPr>
+              <w:t>10</w:t>
+            </w:r>
+            <w:r>
+              <w:rPr>
+                <w:noProof/>
+                <w:webHidden/>
+              </w:rPr>
+              <w:fldChar w:fldCharType="end"/>
+            </w:r>
+          </w:hyperlink>
+        </w:p>
+        <w:p>
+          <w:pPr>
+            <w:pStyle w:val="TOC2"/>
+            <w:tabs>
+              <w:tab w:val="right" w:leader="dot" w:pos="9016"/>
+            </w:tabs>
+            <w:rPr>
+              <w:rFonts w:eastAsiaTheme="minorEastAsia"/>
+              <w:noProof/>
+              <w:lang w:eastAsia="en-IN"/>
+            </w:rPr>
+          </w:pPr>
+          <w:hyperlink w:anchor="_Toc197798405" w:history="1">
+            <w:r>
+              <w:rPr>
+                <w:rStyle w:val="Hyperlink"/>
+                <w:b/>
+                <w:bCs/>
+                <w:noProof/>
+              </w:rPr>
+              <w:t>Step-6: Create a Pull Request</w:t>
+            </w:r>
+            <w:r>
+              <w:rPr>
+                <w:noProof/>
+                <w:webHidden/>
+              </w:rPr>
+              <w:tab/>
+            </w:r>
+            <w:r>
+              <w:rPr>
+                <w:noProof/>
+                <w:webHidden/>
+              </w:rPr>
+              <w:fldChar w:fldCharType="begin"/>
+            </w:r>
+            <w:r>
+              <w:rPr>
+                <w:noProof/>
+                <w:webHidden/>
+              </w:rPr>
+              <w:instrText xml:space="preserve"> PAGEREF _Toc197798405 \h </w:instrText>
+            </w:r>
+            <w:r>
+              <w:rPr>
+                <w:noProof/>
+                <w:webHidden/>
+              </w:rPr>
+            </w:r>
+            <w:r>
+              <w:rPr>
+                <w:noProof/>
+                <w:webHidden/>
+              </w:rPr>
+              <w:fldChar w:fldCharType="separate"/>
+            </w:r>
+            <w:r>
+              <w:rPr>
+                <w:noProof/>
+                <w:webHidden/>
+              </w:rPr>
+              <w:t>10</w:t>
+            </w:r>
+            <w:r>
+              <w:rPr>
+                <w:noProof/>
+                <w:webHidden/>
+              </w:rPr>
+              <w:fldChar w:fldCharType="end"/>
+            </w:r>
+          </w:hyperlink>
+        </w:p>
+        <w:p>
+          <w:pPr>
+            <w:pStyle w:val="TOC1"/>
+            <w:tabs>
+              <w:tab w:val="right" w:leader="dot" w:pos="9016"/>
+            </w:tabs>
+            <w:rPr>
+              <w:rFonts w:eastAsiaTheme="minorEastAsia"/>
+              <w:noProof/>
+              <w:lang w:eastAsia="en-IN"/>
+            </w:rPr>
+          </w:pPr>
+          <w:hyperlink w:anchor="_Toc197798406" w:history="1">
+            <w:r>
+              <w:rPr>
+                <w:rStyle w:val="Hyperlink"/>
+                <w:b/>
+                <w:bCs/>
+                <w:noProof/>
+              </w:rPr>
+              <w:t>Difference between Git Forking and Git Cloning</w:t>
+            </w:r>
+            <w:r>
+              <w:rPr>
+                <w:noProof/>
+                <w:webHidden/>
+              </w:rPr>
+              <w:tab/>
+            </w:r>
+            <w:r>
+              <w:rPr>
+                <w:noProof/>
+                <w:webHidden/>
+              </w:rPr>
+              <w:fldChar w:fldCharType="begin"/>
+            </w:r>
+            <w:r>
+              <w:rPr>
+                <w:noProof/>
+                <w:webHidden/>
+              </w:rPr>
+              <w:instrText xml:space="preserve"> PAGEREF _Toc197798406 \h </w:instrText>
+            </w:r>
+            <w:r>
+              <w:rPr>
+                <w:noProof/>
+                <w:webHidden/>
+              </w:rPr>
+            </w:r>
+            <w:r>
+              <w:rPr>
+                <w:noProof/>
+                <w:webHidden/>
+              </w:rPr>
+              <w:fldChar w:fldCharType="separate"/>
+            </w:r>
+            <w:r>
+              <w:rPr>
+                <w:noProof/>
+                <w:webHidden/>
+              </w:rPr>
+              <w:t>11</w:t>
+            </w:r>
+            <w:r>
+              <w:rPr>
+                <w:noProof/>
+                <w:webHidden/>
+              </w:rPr>
+              <w:fldChar w:fldCharType="end"/>
+            </w:r>
+          </w:hyperlink>
+        </w:p>
+        <w:p>
+          <w:pPr>
+            <w:pStyle w:val="TOC2"/>
+            <w:tabs>
+              <w:tab w:val="right" w:leader="dot" w:pos="9016"/>
+            </w:tabs>
+            <w:rPr>
+              <w:rFonts w:eastAsiaTheme="minorEastAsia"/>
+              <w:noProof/>
+              <w:lang w:eastAsia="en-IN"/>
+            </w:rPr>
+          </w:pPr>
+          <w:hyperlink w:anchor="_Toc197798407" w:history="1">
+            <w:r>
+              <w:rPr>
+                <w:rStyle w:val="Hyperlink"/>
+                <w:b/>
+                <w:bCs/>
+                <w:noProof/>
+              </w:rPr>
+              <w:t>Git Forking vs Git Cloning</w:t>
+            </w:r>
+            <w:r>
+              <w:rPr>
+                <w:noProof/>
+                <w:webHidden/>
+              </w:rPr>
+              <w:tab/>
+            </w:r>
+            <w:r>
+              <w:rPr>
+                <w:noProof/>
+                <w:webHidden/>
+              </w:rPr>
+              <w:fldChar w:fldCharType="begin"/>
+            </w:r>
+            <w:r>
+              <w:rPr>
+                <w:noProof/>
+                <w:webHidden/>
+              </w:rPr>
+              <w:instrText xml:space="preserve"> PAGEREF _Toc197798407 \h </w:instrText>
+            </w:r>
+            <w:r>
+              <w:rPr>
+                <w:noProof/>
+                <w:webHidden/>
+              </w:rPr>
+            </w:r>
+            <w:r>
+              <w:rPr>
+                <w:noProof/>
+                <w:webHidden/>
+              </w:rPr>
+              <w:fldChar w:fldCharType="separate"/>
+            </w:r>
+            <w:r>
+              <w:rPr>
+                <w:noProof/>
+                <w:webHidden/>
+              </w:rPr>
+              <w:t>11</w:t>
+            </w:r>
+            <w:r>
+              <w:rPr>
+                <w:noProof/>
+                <w:webHidden/>
+              </w:rPr>
+              <w:fldChar w:fldCharType="end"/>
+            </w:r>
+          </w:hyperlink>
+        </w:p>
+        <w:p>
+          <w:pPr>
+            <w:pStyle w:val="TOC1"/>
+            <w:tabs>
+              <w:tab w:val="right" w:leader="dot" w:pos="9016"/>
+            </w:tabs>
+            <w:rPr>
+              <w:rFonts w:eastAsiaTheme="minorEastAsia"/>
+              <w:noProof/>
+              <w:lang w:eastAsia="en-IN"/>
+            </w:rPr>
+          </w:pPr>
+          <w:hyperlink w:anchor="_Toc197798408" w:history="1">
+            <w:r>
+              <w:rPr>
+                <w:rStyle w:val="Hyperlink"/>
+                <w:b/>
+                <w:bCs/>
+                <w:noProof/>
+              </w:rPr>
+              <w:t>Difference between Git Pull and Git Fetch</w:t>
+            </w:r>
+            <w:r>
+              <w:rPr>
+                <w:noProof/>
+                <w:webHidden/>
+              </w:rPr>
+              <w:tab/>
+            </w:r>
+            <w:r>
+              <w:rPr>
+                <w:noProof/>
+                <w:webHidden/>
+              </w:rPr>
+              <w:fldChar w:fldCharType="begin"/>
+            </w:r>
+            <w:r>
+              <w:rPr>
+                <w:noProof/>
+                <w:webHidden/>
+              </w:rPr>
+              <w:instrText xml:space="preserve"> PAGEREF _Toc197798408 \h </w:instrText>
+            </w:r>
+            <w:r>
+              <w:rPr>
+                <w:noProof/>
+                <w:webHidden/>
+              </w:rPr>
+            </w:r>
+            <w:r>
+              <w:rPr>
+                <w:noProof/>
+                <w:webHidden/>
+              </w:rPr>
+              <w:fldChar w:fldCharType="separate"/>
+            </w:r>
+            <w:r>
+              <w:rPr>
+                <w:noProof/>
+                <w:webHidden/>
+              </w:rPr>
+              <w:t>12</w:t>
+            </w:r>
+            <w:r>
+              <w:rPr>
+                <w:noProof/>
+                <w:webHidden/>
+              </w:rPr>
+              <w:fldChar w:fldCharType="end"/>
+            </w:r>
+          </w:hyperlink>
+        </w:p>
+        <w:p>
+          <w:pPr>
+            <w:pStyle w:val="TOC2"/>
+            <w:tabs>
+              <w:tab w:val="right" w:leader="dot" w:pos="9016"/>
+            </w:tabs>
+            <w:rPr>
+              <w:rFonts w:eastAsiaTheme="minorEastAsia"/>
+              <w:noProof/>
+              <w:lang w:eastAsia="en-IN"/>
+            </w:rPr>
+          </w:pPr>
+          <w:hyperlink w:anchor="_Toc197798409" w:history="1">
+            <w:r>
+              <w:rPr>
+                <w:rStyle w:val="Hyperlink"/>
+                <w:b/>
+                <w:bCs/>
+                <w:noProof/>
+              </w:rPr>
+              <w:t>Key Differences Between git pull and git fetch</w:t>
+            </w:r>
+            <w:r>
+              <w:rPr>
+                <w:noProof/>
+                <w:webHidden/>
+              </w:rPr>
+              <w:tab/>
+            </w:r>
+            <w:r>
+              <w:rPr>
+                <w:noProof/>
+                <w:webHidden/>
+              </w:rPr>
+              <w:fldChar w:fldCharType="begin"/>
+            </w:r>
+            <w:r>
+              <w:rPr>
+                <w:noProof/>
+                <w:webHidden/>
+              </w:rPr>
+              <w:instrText xml:space="preserve"> PAGEREF _Toc197798409 \h </w:instrText>
+            </w:r>
+            <w:r>
+              <w:rPr>
+                <w:noProof/>
+                <w:webHidden/>
+              </w:rPr>
+            </w:r>
+            <w:r>
+              <w:rPr>
+                <w:noProof/>
+                <w:webHidden/>
+              </w:rPr>
+              <w:fldChar w:fldCharType="separate"/>
+            </w:r>
+            <w:r>
+              <w:rPr>
+                <w:noProof/>
+                <w:webHidden/>
+              </w:rPr>
+              <w:t>12</w:t>
+            </w:r>
+            <w:r>
+              <w:rPr>
+                <w:noProof/>
+                <w:webHidden/>
+              </w:rPr>
+              <w:fldChar w:fldCharType="end"/>
+            </w:r>
+          </w:hyperlink>
+        </w:p>
+        <w:p>
+          <w:pPr>
+            <w:pStyle w:val="TOC1"/>
+            <w:tabs>
+              <w:tab w:val="right" w:leader="dot" w:pos="9016"/>
+            </w:tabs>
+            <w:rPr>
+              <w:rFonts w:eastAsiaTheme="minorEastAsia"/>
+              <w:noProof/>
+              <w:lang w:eastAsia="en-IN"/>
+            </w:rPr>
+          </w:pPr>
+          <w:hyperlink w:anchor="_Toc197798410" w:history="1">
+            <w:r>
+              <w:rPr>
+                <w:rStyle w:val="Hyperlink"/>
+                <w:b/>
+                <w:bCs/>
+                <w:noProof/>
+              </w:rPr>
+              <w:t>Git Stash</w:t>
+            </w:r>
+            <w:r>
+              <w:rPr>
+                <w:noProof/>
+                <w:webHidden/>
+              </w:rPr>
+              <w:tab/>
+            </w:r>
+            <w:r>
+              <w:rPr>
+                <w:noProof/>
+                <w:webHidden/>
+              </w:rPr>
+              <w:fldChar w:fldCharType="begin"/>
+            </w:r>
+            <w:r>
+              <w:rPr>
+                <w:noProof/>
+                <w:webHidden/>
+              </w:rPr>
+              <w:instrText xml:space="preserve"> PAGEREF _Toc197798410 \h </w:instrText>
+            </w:r>
+            <w:r>
+              <w:rPr>
+                <w:noProof/>
+                <w:webHidden/>
+              </w:rPr>
+            </w:r>
+            <w:r>
+              <w:rPr>
+                <w:noProof/>
+                <w:webHidden/>
+              </w:rPr>
+              <w:fldChar w:fldCharType="separate"/>
+            </w:r>
+            <w:r>
+              <w:rPr>
+                <w:noProof/>
+                <w:webHidden/>
+              </w:rPr>
+              <w:t>13</w:t>
+            </w:r>
+            <w:r>
+              <w:rPr>
+                <w:noProof/>
+                <w:webHidden/>
+              </w:rPr>
+              <w:fldChar w:fldCharType="end"/>
+            </w:r>
+          </w:hyperlink>
+        </w:p>
+        <w:p>
+          <w:pPr>
+            <w:pStyle w:val="TOC2"/>
+            <w:tabs>
+              <w:tab w:val="right" w:leader="dot" w:pos="9016"/>
+            </w:tabs>
+            <w:rPr>
+              <w:rFonts w:eastAsiaTheme="minorEastAsia"/>
+              <w:noProof/>
+              <w:lang w:eastAsia="en-IN"/>
+            </w:rPr>
+          </w:pPr>
+          <w:hyperlink w:anchor="_Toc197798411" w:history="1">
+            <w:r>
+              <w:rPr>
+                <w:rStyle w:val="Hyperlink"/>
+                <w:b/>
+                <w:bCs/>
+                <w:noProof/>
+              </w:rPr>
+              <w:t>Step-by-Step Guide to Git Stash</w:t>
+            </w:r>
+            <w:r>
+              <w:rPr>
+                <w:noProof/>
+                <w:webHidden/>
+              </w:rPr>
+              <w:tab/>
+            </w:r>
+            <w:r>
+              <w:rPr>
+                <w:noProof/>
+                <w:webHidden/>
+              </w:rPr>
+              <w:fldChar w:fldCharType="begin"/>
+            </w:r>
+            <w:r>
+              <w:rPr>
+                <w:noProof/>
+                <w:webHidden/>
+              </w:rPr>
+              <w:instrText xml:space="preserve"> PAGEREF _Toc197798411 \h </w:instrText>
+            </w:r>
+            <w:r>
+              <w:rPr>
+                <w:noProof/>
+                <w:webHidden/>
+              </w:rPr>
+            </w:r>
+            <w:r>
+              <w:rPr>
+                <w:noProof/>
+                <w:webHidden/>
+              </w:rPr>
+              <w:fldChar w:fldCharType="separate"/>
+            </w:r>
+            <w:r>
+              <w:rPr>
+                <w:noProof/>
+                <w:webHidden/>
+              </w:rPr>
+              <w:t>13</w:t>
+            </w:r>
+            <w:r>
+              <w:rPr>
+                <w:noProof/>
+                <w:webHidden/>
+              </w:rPr>
+              <w:fldChar w:fldCharType="end"/>
+            </w:r>
+          </w:hyperlink>
+        </w:p>
+        <w:p>
+          <w:pPr>
+            <w:pStyle w:val="TOC2"/>
+            <w:tabs>
+              <w:tab w:val="right" w:leader="dot" w:pos="9016"/>
+            </w:tabs>
+            <w:rPr>
+              <w:rFonts w:eastAsiaTheme="minorEastAsia"/>
+              <w:noProof/>
+              <w:lang w:eastAsia="en-IN"/>
+            </w:rPr>
+          </w:pPr>
+          <w:hyperlink w:anchor="_Toc197798412" w:history="1">
+            <w:r>
+              <w:rPr>
+                <w:rStyle w:val="Hyperlink"/>
+                <w:b/>
+                <w:bCs/>
+                <w:noProof/>
+              </w:rPr>
+              <w:t>Step-1: Check your Current Changes</w:t>
+            </w:r>
+            <w:r>
+              <w:rPr>
+                <w:noProof/>
+                <w:webHidden/>
+              </w:rPr>
+              <w:tab/>
+            </w:r>
+            <w:r>
+              <w:rPr>
+                <w:noProof/>
+                <w:webHidden/>
+              </w:rPr>
+              <w:fldChar w:fldCharType="begin"/>
+            </w:r>
+            <w:r>
+              <w:rPr>
+                <w:noProof/>
+                <w:webHidden/>
+              </w:rPr>
+              <w:instrText xml:space="preserve"> PAGEREF _Toc197798412 \h </w:instrText>
+            </w:r>
+            <w:r>
+              <w:rPr>
+                <w:noProof/>
+                <w:webHidden/>
+              </w:rPr>
+            </w:r>
+            <w:r>
+              <w:rPr>
+                <w:noProof/>
+                <w:webHidden/>
+              </w:rPr>
+              <w:fldChar w:fldCharType="separate"/>
+            </w:r>
+            <w:r>
+              <w:rPr>
+                <w:noProof/>
+                <w:webHidden/>
+              </w:rPr>
+              <w:t>13</w:t>
+            </w:r>
+            <w:r>
+              <w:rPr>
+                <w:noProof/>
+                <w:webHidden/>
+              </w:rPr>
+              <w:fldChar w:fldCharType="end"/>
+            </w:r>
+          </w:hyperlink>
+        </w:p>
+        <w:p>
+          <w:pPr>
+            <w:pStyle w:val="TOC2"/>
+            <w:tabs>
+              <w:tab w:val="right" w:leader="dot" w:pos="9016"/>
+            </w:tabs>
+            <w:rPr>
+              <w:rFonts w:eastAsiaTheme="minorEastAsia"/>
+              <w:noProof/>
+              <w:lang w:eastAsia="en-IN"/>
+            </w:rPr>
+          </w:pPr>
+          <w:hyperlink w:anchor="_Toc197798413" w:history="1">
+            <w:r>
+              <w:rPr>
+                <w:rStyle w:val="Hyperlink"/>
+                <w:b/>
+                <w:bCs/>
+                <w:noProof/>
+              </w:rPr>
+              <w:t>Step-2: Stash your changes</w:t>
+            </w:r>
+            <w:r>
+              <w:rPr>
+                <w:noProof/>
+                <w:webHidden/>
+              </w:rPr>
+              <w:tab/>
+            </w:r>
+            <w:r>
+              <w:rPr>
+                <w:noProof/>
+                <w:webHidden/>
+              </w:rPr>
+              <w:fldChar w:fldCharType="begin"/>
+            </w:r>
+            <w:r>
+              <w:rPr>
+                <w:noProof/>
+                <w:webHidden/>
+              </w:rPr>
+              <w:instrText xml:space="preserve"> PAGEREF _Toc197798413 \h </w:instrText>
+            </w:r>
+            <w:r>
+              <w:rPr>
+                <w:noProof/>
+                <w:webHidden/>
+              </w:rPr>
+            </w:r>
+            <w:r>
+              <w:rPr>
+                <w:noProof/>
+                <w:webHidden/>
+              </w:rPr>
+              <w:fldChar w:fldCharType="separate"/>
+            </w:r>
+            <w:r>
+              <w:rPr>
+                <w:noProof/>
+                <w:webHidden/>
+              </w:rPr>
+              <w:t>13</w:t>
+            </w:r>
+            <w:r>
+              <w:rPr>
+                <w:noProof/>
+                <w:webHidden/>
+              </w:rPr>
+              <w:fldChar w:fldCharType="end"/>
+            </w:r>
+          </w:hyperlink>
+        </w:p>
+        <w:p>
+          <w:pPr>
+            <w:pStyle w:val="TOC2"/>
+            <w:tabs>
+              <w:tab w:val="right" w:leader="dot" w:pos="9016"/>
+            </w:tabs>
+            <w:rPr>
+              <w:rFonts w:eastAsiaTheme="minorEastAsia"/>
+              <w:noProof/>
+              <w:lang w:eastAsia="en-IN"/>
+            </w:rPr>
+          </w:pPr>
+          <w:hyperlink w:anchor="_Toc197798414" w:history="1">
+            <w:r>
+              <w:rPr>
+                <w:rStyle w:val="Hyperlink"/>
+                <w:b/>
+                <w:bCs/>
+                <w:noProof/>
+              </w:rPr>
+              <w:t>Step-3: List Stashed Changes</w:t>
+            </w:r>
+            <w:r>
+              <w:rPr>
+                <w:noProof/>
+                <w:webHidden/>
+              </w:rPr>
+              <w:tab/>
+            </w:r>
+            <w:r>
+              <w:rPr>
+                <w:noProof/>
+                <w:webHidden/>
+              </w:rPr>
+              <w:fldChar w:fldCharType="begin"/>
+            </w:r>
+            <w:r>
+              <w:rPr>
+                <w:noProof/>
+                <w:webHidden/>
+              </w:rPr>
+              <w:instrText xml:space="preserve"> PAGEREF _Toc197798414 \h </w:instrText>
+            </w:r>
+            <w:r>
+              <w:rPr>
+                <w:noProof/>
+                <w:webHidden/>
+              </w:rPr>
+            </w:r>
+            <w:r>
+              <w:rPr>
+                <w:noProof/>
+                <w:webHidden/>
+              </w:rPr>
+              <w:fldChar w:fldCharType="separate"/>
+            </w:r>
+            <w:r>
+              <w:rPr>
+                <w:noProof/>
+                <w:webHidden/>
+              </w:rPr>
+              <w:t>13</w:t>
+            </w:r>
+            <w:r>
+              <w:rPr>
+                <w:noProof/>
+                <w:webHidden/>
+              </w:rPr>
+              <w:fldChar w:fldCharType="end"/>
+            </w:r>
+          </w:hyperlink>
+        </w:p>
+        <w:p>
+          <w:pPr>
+            <w:pStyle w:val="TOC2"/>
+            <w:tabs>
+              <w:tab w:val="right" w:leader="dot" w:pos="9016"/>
+            </w:tabs>
+            <w:rPr>
+              <w:rFonts w:eastAsiaTheme="minorEastAsia"/>
+              <w:noProof/>
+              <w:lang w:eastAsia="en-IN"/>
+            </w:rPr>
+          </w:pPr>
+          <w:hyperlink w:anchor="_Toc197798415" w:history="1">
+            <w:r>
+              <w:rPr>
+                <w:rStyle w:val="Hyperlink"/>
+                <w:b/>
+                <w:bCs/>
+                <w:noProof/>
+              </w:rPr>
+              <w:t>Step-4: Apply Stashed Changes</w:t>
+            </w:r>
+            <w:r>
+              <w:rPr>
+                <w:noProof/>
+                <w:webHidden/>
+              </w:rPr>
+              <w:tab/>
+            </w:r>
+            <w:r>
+              <w:rPr>
+                <w:noProof/>
+                <w:webHidden/>
+              </w:rPr>
+              <w:fldChar w:fldCharType="begin"/>
+            </w:r>
+            <w:r>
+              <w:rPr>
+                <w:noProof/>
+                <w:webHidden/>
+              </w:rPr>
+              <w:instrText xml:space="preserve"> PAGEREF _Toc197798415 \h </w:instrText>
+            </w:r>
+            <w:r>
+              <w:rPr>
+                <w:noProof/>
+                <w:webHidden/>
+              </w:rPr>
+            </w:r>
+            <w:r>
+              <w:rPr>
+                <w:noProof/>
+                <w:webHidden/>
+              </w:rPr>
+              <w:fldChar w:fldCharType="separate"/>
+            </w:r>
+            <w:r>
+              <w:rPr>
+                <w:noProof/>
+                <w:webHidden/>
+              </w:rPr>
+              <w:t>13</w:t>
+            </w:r>
+            <w:r>
+              <w:rPr>
+                <w:noProof/>
+                <w:webHidden/>
+              </w:rPr>
+              <w:fldChar w:fldCharType="end"/>
+            </w:r>
+          </w:hyperlink>
+        </w:p>
+        <w:p>
+          <w:pPr>
+            <w:pStyle w:val="TOC2"/>
+            <w:tabs>
+              <w:tab w:val="right" w:leader="dot" w:pos="9016"/>
+            </w:tabs>
+            <w:rPr>
+              <w:rFonts w:eastAsiaTheme="minorEastAsia"/>
+              <w:noProof/>
+              <w:lang w:eastAsia="en-IN"/>
+            </w:rPr>
+          </w:pPr>
+          <w:hyperlink w:anchor="_Toc197798416" w:history="1">
+            <w:r>
+              <w:rPr>
+                <w:rStyle w:val="Hyperlink"/>
+                <w:b/>
+                <w:bCs/>
+                <w:noProof/>
+              </w:rPr>
+              <w:t>Step-5: Remove a Stash</w:t>
+            </w:r>
+            <w:r>
+              <w:rPr>
+                <w:noProof/>
+                <w:webHidden/>
+              </w:rPr>
+              <w:tab/>
+            </w:r>
+            <w:r>
+              <w:rPr>
+                <w:noProof/>
+                <w:webHidden/>
+              </w:rPr>
+              <w:fldChar w:fldCharType="begin"/>
+            </w:r>
+            <w:r>
+              <w:rPr>
+                <w:noProof/>
+                <w:webHidden/>
+              </w:rPr>
+              <w:instrText xml:space="preserve"> PAGEREF _Toc197798416 \h </w:instrText>
+            </w:r>
+            <w:r>
+              <w:rPr>
+                <w:noProof/>
+                <w:webHidden/>
+              </w:rPr>
+            </w:r>
+            <w:r>
+              <w:rPr>
+                <w:noProof/>
+                <w:webHidden/>
+              </w:rPr>
+              <w:fldChar w:fldCharType="separate"/>
+            </w:r>
+            <w:r>
+              <w:rPr>
+                <w:noProof/>
+                <w:webHidden/>
+              </w:rPr>
+              <w:t>13</w:t>
+            </w:r>
+            <w:r>
+              <w:rPr>
+                <w:noProof/>
+                <w:webHidden/>
+              </w:rPr>
+              <w:fldChar w:fldCharType="end"/>
+            </w:r>
+          </w:hyperlink>
+        </w:p>
+        <w:p>
+          <w:pPr>
+            <w:pStyle w:val="TOC2"/>
+            <w:tabs>
+              <w:tab w:val="right" w:leader="dot" w:pos="9016"/>
+            </w:tabs>
+            <w:rPr>
+              <w:rFonts w:eastAsiaTheme="minorEastAsia"/>
+              <w:noProof/>
+              <w:lang w:eastAsia="en-IN"/>
+            </w:rPr>
+          </w:pPr>
+          <w:hyperlink w:anchor="_Toc197798417" w:history="1">
+            <w:r>
+              <w:rPr>
+                <w:rStyle w:val="Hyperlink"/>
+                <w:b/>
+                <w:bCs/>
+                <w:noProof/>
+              </w:rPr>
+              <w:t>Step-6: Create a Branch from a Stash</w:t>
+            </w:r>
+            <w:r>
+              <w:rPr>
+                <w:noProof/>
+                <w:webHidden/>
+              </w:rPr>
+              <w:tab/>
+            </w:r>
+            <w:r>
+              <w:rPr>
+                <w:noProof/>
+                <w:webHidden/>
+              </w:rPr>
+              <w:fldChar w:fldCharType="begin"/>
+            </w:r>
+            <w:r>
+              <w:rPr>
+                <w:noProof/>
+                <w:webHidden/>
+              </w:rPr>
+              <w:instrText xml:space="preserve"> PAGEREF _Toc197798417 \h </w:instrText>
+            </w:r>
+            <w:r>
+              <w:rPr>
+                <w:noProof/>
+                <w:webHidden/>
+              </w:rPr>
+            </w:r>
+            <w:r>
+              <w:rPr>
+                <w:noProof/>
+                <w:webHidden/>
+              </w:rPr>
+              <w:fldChar w:fldCharType="separate"/>
+            </w:r>
+            <w:r>
+              <w:rPr>
+                <w:noProof/>
+                <w:webHidden/>
+              </w:rPr>
+              <w:t>14</w:t>
+            </w:r>
+            <w:r>
+              <w:rPr>
+                <w:noProof/>
+                <w:webHidden/>
+              </w:rPr>
+              <w:fldChar w:fldCharType="end"/>
+            </w:r>
+          </w:hyperlink>
+        </w:p>
+        <w:p>
+          <w:pPr>
+            <w:pStyle w:val="TOC1"/>
+            <w:tabs>
+              <w:tab w:val="right" w:leader="dot" w:pos="9016"/>
+            </w:tabs>
+            <w:rPr>
+              <w:rFonts w:eastAsiaTheme="minorEastAsia"/>
+              <w:noProof/>
+              <w:lang w:eastAsia="en-IN"/>
+            </w:rPr>
+          </w:pPr>
+          <w:hyperlink w:anchor="_Toc197798418" w:history="1">
+            <w:r>
+              <w:rPr>
+                <w:rStyle w:val="Hyperlink"/>
+                <w:b/>
+                <w:bCs/>
+                <w:noProof/>
+              </w:rPr>
+              <w:t>Git reflog</w:t>
+            </w:r>
+            <w:r>
+              <w:rPr>
+                <w:noProof/>
+                <w:webHidden/>
+              </w:rPr>
+              <w:tab/>
+            </w:r>
+            <w:r>
+              <w:rPr>
+                <w:noProof/>
+                <w:webHidden/>
+              </w:rPr>
+              <w:fldChar w:fldCharType="begin"/>
+            </w:r>
+            <w:r>
+              <w:rPr>
+                <w:noProof/>
+                <w:webHidden/>
+              </w:rPr>
+              <w:instrText xml:space="preserve"> PAGEREF _Toc197798418 \h </w:instrText>
+            </w:r>
+            <w:r>
+              <w:rPr>
+                <w:noProof/>
+                <w:webHidden/>
+              </w:rPr>
+            </w:r>
+            <w:r>
+              <w:rPr>
+                <w:noProof/>
+                <w:webHidden/>
+              </w:rPr>
+              <w:fldChar w:fldCharType="separate"/>
+            </w:r>
+            <w:r>
+              <w:rPr>
+                <w:noProof/>
+                <w:webHidden/>
+              </w:rPr>
+              <w:t>14</w:t>
+            </w:r>
+            <w:r>
+              <w:rPr>
+                <w:noProof/>
+                <w:webHidden/>
+              </w:rPr>
+              <w:fldChar w:fldCharType="end"/>
+            </w:r>
+          </w:hyperlink>
+        </w:p>
+        <w:p>
+          <w:pPr>
+            <w:pStyle w:val="TOC2"/>
+            <w:tabs>
+              <w:tab w:val="right" w:leader="dot" w:pos="9016"/>
+            </w:tabs>
+            <w:rPr>
+              <w:rFonts w:eastAsiaTheme="minorEastAsia"/>
+              <w:noProof/>
+              <w:lang w:eastAsia="en-IN"/>
+            </w:rPr>
+          </w:pPr>
+          <w:hyperlink w:anchor="_Toc197798419" w:history="1">
+            <w:r>
+              <w:rPr>
+                <w:rStyle w:val="Hyperlink"/>
+                <w:b/>
+                <w:bCs/>
+                <w:noProof/>
+              </w:rPr>
+              <w:t>Step-by-Step Guide to Git Reflog</w:t>
+            </w:r>
+            <w:r>
+              <w:rPr>
+                <w:noProof/>
+                <w:webHidden/>
+              </w:rPr>
+              <w:tab/>
+            </w:r>
+            <w:r>
+              <w:rPr>
+                <w:noProof/>
+                <w:webHidden/>
+              </w:rPr>
+              <w:fldChar w:fldCharType="begin"/>
+            </w:r>
+            <w:r>
+              <w:rPr>
+                <w:noProof/>
+                <w:webHidden/>
+              </w:rPr>
+              <w:instrText xml:space="preserve"> PAGEREF _Toc197798419 \h </w:instrText>
+            </w:r>
+            <w:r>
+              <w:rPr>
+                <w:noProof/>
+                <w:webHidden/>
+              </w:rPr>
+            </w:r>
+            <w:r>
+              <w:rPr>
+                <w:noProof/>
+                <w:webHidden/>
+              </w:rPr>
+              <w:fldChar w:fldCharType="separate"/>
+            </w:r>
+            <w:r>
+              <w:rPr>
+                <w:noProof/>
+                <w:webHidden/>
+              </w:rPr>
+              <w:t>14</w:t>
+            </w:r>
+            <w:r>
+              <w:rPr>
+                <w:noProof/>
+                <w:webHidden/>
+              </w:rPr>
+              <w:fldChar w:fldCharType="end"/>
+            </w:r>
+          </w:hyperlink>
+        </w:p>
+        <w:p>
+          <w:pPr>
+            <w:pStyle w:val="TOC2"/>
+            <w:tabs>
+              <w:tab w:val="right" w:leader="dot" w:pos="9016"/>
+            </w:tabs>
+            <w:rPr>
+              <w:rFonts w:eastAsiaTheme="minorEastAsia"/>
+              <w:noProof/>
+              <w:lang w:eastAsia="en-IN"/>
+            </w:rPr>
+          </w:pPr>
+          <w:hyperlink w:anchor="_Toc197798420" w:history="1">
+            <w:r>
+              <w:rPr>
+                <w:rStyle w:val="Hyperlink"/>
+                <w:b/>
+                <w:bCs/>
+                <w:noProof/>
+              </w:rPr>
+              <w:t>Step-1: View Reflog History</w:t>
+            </w:r>
+            <w:r>
+              <w:rPr>
+                <w:noProof/>
+                <w:webHidden/>
+              </w:rPr>
+              <w:tab/>
+            </w:r>
+            <w:r>
+              <w:rPr>
+                <w:noProof/>
+                <w:webHidden/>
+              </w:rPr>
+              <w:fldChar w:fldCharType="begin"/>
+            </w:r>
+            <w:r>
+              <w:rPr>
+                <w:noProof/>
+                <w:webHidden/>
+              </w:rPr>
+              <w:instrText xml:space="preserve"> PAGEREF _Toc197798420 \h </w:instrText>
+            </w:r>
+            <w:r>
+              <w:rPr>
+                <w:noProof/>
+                <w:webHidden/>
+              </w:rPr>
+            </w:r>
+            <w:r>
+              <w:rPr>
+                <w:noProof/>
+                <w:webHidden/>
+              </w:rPr>
+              <w:fldChar w:fldCharType="separate"/>
+            </w:r>
+            <w:r>
+              <w:rPr>
+                <w:noProof/>
+                <w:webHidden/>
+              </w:rPr>
+              <w:t>14</w:t>
+            </w:r>
+            <w:r>
+              <w:rPr>
+                <w:noProof/>
+                <w:webHidden/>
+              </w:rPr>
+              <w:fldChar w:fldCharType="end"/>
+            </w:r>
+          </w:hyperlink>
+        </w:p>
+        <w:p>
+          <w:pPr>
+            <w:pStyle w:val="TOC2"/>
+            <w:tabs>
+              <w:tab w:val="right" w:leader="dot" w:pos="9016"/>
+            </w:tabs>
+            <w:rPr>
+              <w:rFonts w:eastAsiaTheme="minorEastAsia"/>
+              <w:noProof/>
+              <w:lang w:eastAsia="en-IN"/>
+            </w:rPr>
+          </w:pPr>
+          <w:hyperlink w:anchor="_Toc197798421" w:history="1">
+            <w:r>
+              <w:rPr>
+                <w:rStyle w:val="Hyperlink"/>
+                <w:b/>
+                <w:bCs/>
+                <w:noProof/>
+              </w:rPr>
+              <w:t>Step-2: Recover a Lost commit</w:t>
+            </w:r>
+            <w:r>
+              <w:rPr>
+                <w:noProof/>
+                <w:webHidden/>
+              </w:rPr>
+              <w:tab/>
+            </w:r>
+            <w:r>
+              <w:rPr>
+                <w:noProof/>
+                <w:webHidden/>
+              </w:rPr>
+              <w:fldChar w:fldCharType="begin"/>
+            </w:r>
+            <w:r>
+              <w:rPr>
+                <w:noProof/>
+                <w:webHidden/>
+              </w:rPr>
+              <w:instrText xml:space="preserve"> PAGEREF _Toc197798421 \h </w:instrText>
+            </w:r>
+            <w:r>
+              <w:rPr>
+                <w:noProof/>
+                <w:webHidden/>
+              </w:rPr>
+            </w:r>
+            <w:r>
+              <w:rPr>
+                <w:noProof/>
+                <w:webHidden/>
+              </w:rPr>
+              <w:fldChar w:fldCharType="separate"/>
+            </w:r>
+            <w:r>
+              <w:rPr>
+                <w:noProof/>
+                <w:webHidden/>
+              </w:rPr>
+              <w:t>14</w:t>
+            </w:r>
+            <w:r>
+              <w:rPr>
+                <w:noProof/>
+                <w:webHidden/>
+              </w:rPr>
+              <w:fldChar w:fldCharType="end"/>
+            </w:r>
+          </w:hyperlink>
+        </w:p>
+        <w:p>
+          <w:pPr>
+            <w:pStyle w:val="TOC2"/>
+            <w:tabs>
+              <w:tab w:val="right" w:leader="dot" w:pos="9016"/>
+            </w:tabs>
+            <w:rPr>
+              <w:rFonts w:eastAsiaTheme="minorEastAsia"/>
+              <w:noProof/>
+              <w:lang w:eastAsia="en-IN"/>
+            </w:rPr>
+          </w:pPr>
+          <w:hyperlink w:anchor="_Toc197798422" w:history="1">
+            <w:r>
+              <w:rPr>
+                <w:rStyle w:val="Hyperlink"/>
+                <w:b/>
+                <w:bCs/>
+                <w:noProof/>
+              </w:rPr>
+              <w:t>Step-3: Reset to a Previous State</w:t>
+            </w:r>
+            <w:r>
+              <w:rPr>
+                <w:noProof/>
+                <w:webHidden/>
+              </w:rPr>
+              <w:tab/>
+            </w:r>
+            <w:r>
+              <w:rPr>
+                <w:noProof/>
+                <w:webHidden/>
+              </w:rPr>
+              <w:fldChar w:fldCharType="begin"/>
+            </w:r>
+            <w:r>
+              <w:rPr>
+                <w:noProof/>
+                <w:webHidden/>
+              </w:rPr>
+              <w:instrText xml:space="preserve"> PAGEREF _Toc197798422 \h </w:instrText>
+            </w:r>
+            <w:r>
+              <w:rPr>
+                <w:noProof/>
+                <w:webHidden/>
+              </w:rPr>
+            </w:r>
+            <w:r>
+              <w:rPr>
+                <w:noProof/>
+                <w:webHidden/>
+              </w:rPr>
+              <w:fldChar w:fldCharType="separate"/>
+            </w:r>
+            <w:r>
+              <w:rPr>
+                <w:noProof/>
+                <w:webHidden/>
+              </w:rPr>
+              <w:t>14</w:t>
+            </w:r>
+            <w:r>
+              <w:rPr>
+                <w:noProof/>
+                <w:webHidden/>
+              </w:rPr>
+              <w:fldChar w:fldCharType="end"/>
+            </w:r>
+          </w:hyperlink>
+        </w:p>
+        <w:p>
+          <w:pPr>
+            <w:pStyle w:val="TOC2"/>
+            <w:tabs>
+              <w:tab w:val="right" w:leader="dot" w:pos="9016"/>
+            </w:tabs>
+            <w:rPr>
+              <w:rFonts w:eastAsiaTheme="minorEastAsia"/>
+              <w:noProof/>
+              <w:lang w:eastAsia="en-IN"/>
+            </w:rPr>
+          </w:pPr>
+          <w:hyperlink w:anchor="_Toc197798423" w:history="1">
+            <w:r>
+              <w:rPr>
+                <w:rStyle w:val="Hyperlink"/>
+                <w:b/>
+                <w:bCs/>
+                <w:noProof/>
+              </w:rPr>
+              <w:t>Step-4: Clean up Old Reflog Entries</w:t>
+            </w:r>
+            <w:r>
+              <w:rPr>
+                <w:noProof/>
+                <w:webHidden/>
+              </w:rPr>
+              <w:tab/>
+            </w:r>
+            <w:r>
+              <w:rPr>
+                <w:noProof/>
+                <w:webHidden/>
+              </w:rPr>
+              <w:fldChar w:fldCharType="begin"/>
+            </w:r>
+            <w:r>
+              <w:rPr>
+                <w:noProof/>
+                <w:webHidden/>
+              </w:rPr>
+              <w:instrText xml:space="preserve"> PAGEREF _Toc197798423 \h </w:instrText>
+            </w:r>
+            <w:r>
+              <w:rPr>
+                <w:noProof/>
+                <w:webHidden/>
+              </w:rPr>
+            </w:r>
+            <w:r>
+              <w:rPr>
+                <w:noProof/>
+                <w:webHidden/>
+              </w:rPr>
+              <w:fldChar w:fldCharType="separate"/>
+            </w:r>
+            <w:r>
+              <w:rPr>
+                <w:noProof/>
+                <w:webHidden/>
+              </w:rPr>
+              <w:t>14</w:t>
+            </w:r>
+            <w:r>
+              <w:rPr>
+                <w:noProof/>
+                <w:webHidden/>
+              </w:rPr>
+              <w:fldChar w:fldCharType="end"/>
+            </w:r>
+          </w:hyperlink>
+        </w:p>
+        <w:p>
+          <w:pPr>
+            <w:pStyle w:val="TOC1"/>
+            <w:tabs>
+              <w:tab w:val="right" w:leader="dot" w:pos="9016"/>
+            </w:tabs>
+            <w:rPr>
+              <w:rFonts w:eastAsiaTheme="minorEastAsia"/>
+              <w:noProof/>
+              <w:lang w:eastAsia="en-IN"/>
+            </w:rPr>
+          </w:pPr>
+          <w:hyperlink w:anchor="_Toc197798424" w:history="1">
+            <w:r>
+              <w:rPr>
+                <w:rStyle w:val="Hyperlink"/>
+                <w:b/>
+                <w:bCs/>
+                <w:noProof/>
+              </w:rPr>
+              <w:t>Git rebase</w:t>
+            </w:r>
+            <w:r>
+              <w:rPr>
+                <w:noProof/>
+                <w:webHidden/>
+              </w:rPr>
+              <w:tab/>
+            </w:r>
+            <w:r>
+              <w:rPr>
+                <w:noProof/>
+                <w:webHidden/>
+              </w:rPr>
+              <w:fldChar w:fldCharType="begin"/>
+            </w:r>
+            <w:r>
+              <w:rPr>
+                <w:noProof/>
+                <w:webHidden/>
+              </w:rPr>
+              <w:instrText xml:space="preserve"> PAGEREF _Toc197798424 \h </w:instrText>
+            </w:r>
+            <w:r>
+              <w:rPr>
+                <w:noProof/>
+                <w:webHidden/>
+              </w:rPr>
+            </w:r>
+            <w:r>
+              <w:rPr>
+                <w:noProof/>
+                <w:webHidden/>
+              </w:rPr>
+              <w:fldChar w:fldCharType="separate"/>
+            </w:r>
+            <w:r>
+              <w:rPr>
+                <w:noProof/>
+                <w:webHidden/>
+              </w:rPr>
+              <w:t>15</w:t>
+            </w:r>
+            <w:r>
+              <w:rPr>
+                <w:noProof/>
+                <w:webHidden/>
+              </w:rPr>
+              <w:fldChar w:fldCharType="end"/>
+            </w:r>
+          </w:hyperlink>
+        </w:p>
+        <w:p>
+          <w:pPr>
+            <w:pStyle w:val="TOC2"/>
+            <w:tabs>
+              <w:tab w:val="right" w:leader="dot" w:pos="9016"/>
+            </w:tabs>
+            <w:rPr>
+              <w:rFonts w:eastAsiaTheme="minorEastAsia"/>
+              <w:noProof/>
+              <w:lang w:eastAsia="en-IN"/>
+            </w:rPr>
+          </w:pPr>
+          <w:hyperlink w:anchor="_Toc197798425" w:history="1">
+            <w:r>
+              <w:rPr>
+                <w:rStyle w:val="Hyperlink"/>
+                <w:b/>
+                <w:bCs/>
+                <w:noProof/>
+              </w:rPr>
+              <w:t>Step-by-Step Guid to Get Rebase</w:t>
+            </w:r>
+            <w:r>
+              <w:rPr>
+                <w:noProof/>
+                <w:webHidden/>
+              </w:rPr>
+              <w:tab/>
+            </w:r>
+            <w:r>
+              <w:rPr>
+                <w:noProof/>
+                <w:webHidden/>
+              </w:rPr>
+              <w:fldChar w:fldCharType="begin"/>
+            </w:r>
+            <w:r>
+              <w:rPr>
+                <w:noProof/>
+                <w:webHidden/>
+              </w:rPr>
+              <w:instrText xml:space="preserve"> PAGEREF _Toc197798425 \h </w:instrText>
+            </w:r>
+            <w:r>
+              <w:rPr>
+                <w:noProof/>
+                <w:webHidden/>
+              </w:rPr>
+            </w:r>
+            <w:r>
+              <w:rPr>
+                <w:noProof/>
+                <w:webHidden/>
+              </w:rPr>
+              <w:fldChar w:fldCharType="separate"/>
+            </w:r>
+            <w:r>
+              <w:rPr>
+                <w:noProof/>
+                <w:webHidden/>
+              </w:rPr>
+              <w:t>15</w:t>
+            </w:r>
+            <w:r>
+              <w:rPr>
+                <w:noProof/>
+                <w:webHidden/>
+              </w:rPr>
+              <w:fldChar w:fldCharType="end"/>
+            </w:r>
+          </w:hyperlink>
+        </w:p>
+        <w:p>
+          <w:pPr>
+            <w:pStyle w:val="TOC2"/>
+            <w:tabs>
+              <w:tab w:val="right" w:leader="dot" w:pos="9016"/>
+            </w:tabs>
+            <w:rPr>
+              <w:rFonts w:eastAsiaTheme="minorEastAsia"/>
+              <w:noProof/>
+              <w:lang w:eastAsia="en-IN"/>
+            </w:rPr>
+          </w:pPr>
+          <w:hyperlink w:anchor="_Toc197798426" w:history="1">
+            <w:r>
+              <w:rPr>
+                <w:rStyle w:val="Hyperlink"/>
+                <w:b/>
+                <w:bCs/>
+                <w:noProof/>
+              </w:rPr>
+              <w:t>Step-1: Checkout Your Feature Branch</w:t>
+            </w:r>
+            <w:r>
+              <w:rPr>
+                <w:noProof/>
+                <w:webHidden/>
+              </w:rPr>
+              <w:tab/>
+            </w:r>
+            <w:r>
+              <w:rPr>
+                <w:noProof/>
+                <w:webHidden/>
+              </w:rPr>
+              <w:fldChar w:fldCharType="begin"/>
+            </w:r>
+            <w:r>
+              <w:rPr>
+                <w:noProof/>
+                <w:webHidden/>
+              </w:rPr>
+              <w:instrText xml:space="preserve"> PAGEREF _Toc197798426 \h </w:instrText>
+            </w:r>
+            <w:r>
+              <w:rPr>
+                <w:noProof/>
+                <w:webHidden/>
+              </w:rPr>
+            </w:r>
+            <w:r>
+              <w:rPr>
+                <w:noProof/>
+                <w:webHidden/>
+              </w:rPr>
+              <w:fldChar w:fldCharType="separate"/>
+            </w:r>
+            <w:r>
+              <w:rPr>
+                <w:noProof/>
+                <w:webHidden/>
+              </w:rPr>
+              <w:t>15</w:t>
+            </w:r>
+            <w:r>
+              <w:rPr>
+                <w:noProof/>
+                <w:webHidden/>
+              </w:rPr>
+              <w:fldChar w:fldCharType="end"/>
+            </w:r>
+          </w:hyperlink>
+        </w:p>
+        <w:p>
+          <w:pPr>
+            <w:pStyle w:val="TOC2"/>
+            <w:tabs>
+              <w:tab w:val="right" w:leader="dot" w:pos="9016"/>
+            </w:tabs>
+            <w:rPr>
+              <w:rFonts w:eastAsiaTheme="minorEastAsia"/>
+              <w:noProof/>
+              <w:lang w:eastAsia="en-IN"/>
+            </w:rPr>
+          </w:pPr>
+          <w:hyperlink w:anchor="_Toc197798427" w:history="1">
+            <w:r>
+              <w:rPr>
+                <w:rStyle w:val="Hyperlink"/>
+                <w:b/>
+                <w:bCs/>
+                <w:noProof/>
+              </w:rPr>
+              <w:t>Step-2: Fetch Latest changes from Remote</w:t>
+            </w:r>
+            <w:r>
+              <w:rPr>
+                <w:noProof/>
+                <w:webHidden/>
+              </w:rPr>
+              <w:tab/>
+            </w:r>
+            <w:r>
+              <w:rPr>
+                <w:noProof/>
+                <w:webHidden/>
+              </w:rPr>
+              <w:fldChar w:fldCharType="begin"/>
+            </w:r>
+            <w:r>
+              <w:rPr>
+                <w:noProof/>
+                <w:webHidden/>
+              </w:rPr>
+              <w:instrText xml:space="preserve"> PAGEREF _Toc197798427 \h </w:instrText>
+            </w:r>
+            <w:r>
+              <w:rPr>
+                <w:noProof/>
+                <w:webHidden/>
+              </w:rPr>
+            </w:r>
+            <w:r>
+              <w:rPr>
+                <w:noProof/>
+                <w:webHidden/>
+              </w:rPr>
+              <w:fldChar w:fldCharType="separate"/>
+            </w:r>
+            <w:r>
+              <w:rPr>
+                <w:noProof/>
+                <w:webHidden/>
+              </w:rPr>
+              <w:t>15</w:t>
+            </w:r>
+            <w:r>
+              <w:rPr>
+                <w:noProof/>
+                <w:webHidden/>
+              </w:rPr>
+              <w:fldChar w:fldCharType="end"/>
+            </w:r>
+          </w:hyperlink>
+        </w:p>
+        <w:p>
+          <w:pPr>
+            <w:pStyle w:val="TOC2"/>
+            <w:tabs>
+              <w:tab w:val="right" w:leader="dot" w:pos="9016"/>
+            </w:tabs>
+            <w:rPr>
+              <w:rFonts w:eastAsiaTheme="minorEastAsia"/>
+              <w:noProof/>
+              <w:lang w:eastAsia="en-IN"/>
+            </w:rPr>
+          </w:pPr>
+          <w:hyperlink w:anchor="_Toc197798428" w:history="1">
+            <w:r>
+              <w:rPr>
+                <w:rStyle w:val="Hyperlink"/>
+                <w:b/>
+                <w:bCs/>
+                <w:noProof/>
+              </w:rPr>
+              <w:t>Step-3: Start the Rebase Process</w:t>
+            </w:r>
+            <w:r>
+              <w:rPr>
+                <w:noProof/>
+                <w:webHidden/>
+              </w:rPr>
+              <w:tab/>
+            </w:r>
+            <w:r>
+              <w:rPr>
+                <w:noProof/>
+                <w:webHidden/>
+              </w:rPr>
+              <w:fldChar w:fldCharType="begin"/>
+            </w:r>
+            <w:r>
+              <w:rPr>
+                <w:noProof/>
+                <w:webHidden/>
+              </w:rPr>
+              <w:instrText xml:space="preserve"> PAGEREF _Toc197798428 \h </w:instrText>
+            </w:r>
+            <w:r>
+              <w:rPr>
+                <w:noProof/>
+                <w:webHidden/>
+              </w:rPr>
+            </w:r>
+            <w:r>
+              <w:rPr>
+                <w:noProof/>
+                <w:webHidden/>
+              </w:rPr>
+              <w:fldChar w:fldCharType="separate"/>
+            </w:r>
+            <w:r>
+              <w:rPr>
+                <w:noProof/>
+                <w:webHidden/>
+              </w:rPr>
+              <w:t>15</w:t>
+            </w:r>
+            <w:r>
+              <w:rPr>
+                <w:noProof/>
+                <w:webHidden/>
+              </w:rPr>
+              <w:fldChar w:fldCharType="end"/>
+            </w:r>
+          </w:hyperlink>
+        </w:p>
+        <w:p>
+          <w:pPr>
+            <w:pStyle w:val="TOC2"/>
+            <w:tabs>
+              <w:tab w:val="right" w:leader="dot" w:pos="9016"/>
+            </w:tabs>
+            <w:rPr>
+              <w:rFonts w:eastAsiaTheme="minorEastAsia"/>
+              <w:noProof/>
+              <w:lang w:eastAsia="en-IN"/>
+            </w:rPr>
+          </w:pPr>
+          <w:hyperlink w:anchor="_Toc197798429" w:history="1">
+            <w:r>
+              <w:rPr>
+                <w:rStyle w:val="Hyperlink"/>
+                <w:b/>
+                <w:bCs/>
+                <w:noProof/>
+              </w:rPr>
+              <w:t>Step-4: Resolve Merge Conflicts (If any)</w:t>
+            </w:r>
+            <w:r>
+              <w:rPr>
+                <w:noProof/>
+                <w:webHidden/>
+              </w:rPr>
+              <w:tab/>
+            </w:r>
+            <w:r>
+              <w:rPr>
+                <w:noProof/>
+                <w:webHidden/>
+              </w:rPr>
+              <w:fldChar w:fldCharType="begin"/>
+            </w:r>
+            <w:r>
+              <w:rPr>
+                <w:noProof/>
+                <w:webHidden/>
+              </w:rPr>
+              <w:instrText xml:space="preserve"> PAGEREF _Toc197798429 \h </w:instrText>
+            </w:r>
+            <w:r>
+              <w:rPr>
+                <w:noProof/>
+                <w:webHidden/>
+              </w:rPr>
+            </w:r>
+            <w:r>
+              <w:rPr>
+                <w:noProof/>
+                <w:webHidden/>
+              </w:rPr>
+              <w:fldChar w:fldCharType="separate"/>
+            </w:r>
+            <w:r>
+              <w:rPr>
+                <w:noProof/>
+                <w:webHidden/>
+              </w:rPr>
+              <w:t>15</w:t>
+            </w:r>
+            <w:r>
+              <w:rPr>
+                <w:noProof/>
+                <w:webHidden/>
+              </w:rPr>
+              <w:fldChar w:fldCharType="end"/>
+            </w:r>
+          </w:hyperlink>
+        </w:p>
+        <w:p>
+          <w:pPr>
+            <w:pStyle w:val="TOC2"/>
+            <w:tabs>
+              <w:tab w:val="right" w:leader="dot" w:pos="9016"/>
+            </w:tabs>
+            <w:rPr>
+              <w:rFonts w:eastAsiaTheme="minorEastAsia"/>
+              <w:noProof/>
+              <w:lang w:eastAsia="en-IN"/>
+            </w:rPr>
+          </w:pPr>
+          <w:hyperlink w:anchor="_Toc197798430" w:history="1">
+            <w:r>
+              <w:rPr>
+                <w:rStyle w:val="Hyperlink"/>
+                <w:b/>
+                <w:bCs/>
+                <w:noProof/>
+              </w:rPr>
+              <w:t>Step-5: Push the Updated Branch</w:t>
+            </w:r>
+            <w:r>
+              <w:rPr>
+                <w:noProof/>
+                <w:webHidden/>
+              </w:rPr>
+              <w:tab/>
+            </w:r>
+            <w:r>
+              <w:rPr>
+                <w:noProof/>
+                <w:webHidden/>
+              </w:rPr>
+              <w:fldChar w:fldCharType="begin"/>
+            </w:r>
+            <w:r>
+              <w:rPr>
+                <w:noProof/>
+                <w:webHidden/>
+              </w:rPr>
+              <w:instrText xml:space="preserve"> PAGEREF _Toc197798430 \h </w:instrText>
+            </w:r>
+            <w:r>
+              <w:rPr>
+                <w:noProof/>
+                <w:webHidden/>
+              </w:rPr>
+            </w:r>
+            <w:r>
+              <w:rPr>
+                <w:noProof/>
+                <w:webHidden/>
+              </w:rPr>
+              <w:fldChar w:fldCharType="separate"/>
+            </w:r>
+            <w:r>
+              <w:rPr>
+                <w:noProof/>
+                <w:webHidden/>
+              </w:rPr>
+              <w:t>16</w:t>
+            </w:r>
+            <w:r>
+              <w:rPr>
+                <w:noProof/>
+                <w:webHidden/>
+              </w:rPr>
+              <w:fldChar w:fldCharType="end"/>
+            </w:r>
+          </w:hyperlink>
+        </w:p>
+        <w:p>
+          <w:pPr>
+            <w:pStyle w:val="TOC2"/>
+            <w:tabs>
+              <w:tab w:val="right" w:leader="dot" w:pos="9016"/>
+            </w:tabs>
+            <w:rPr>
+              <w:rFonts w:eastAsiaTheme="minorEastAsia"/>
+              <w:noProof/>
+              <w:lang w:eastAsia="en-IN"/>
+            </w:rPr>
+          </w:pPr>
+          <w:hyperlink w:anchor="_Toc197798431" w:history="1">
+            <w:r>
+              <w:rPr>
+                <w:rStyle w:val="Hyperlink"/>
+                <w:b/>
+                <w:bCs/>
+                <w:noProof/>
+              </w:rPr>
+              <w:t>Hands-on Example:</w:t>
+            </w:r>
+            <w:r>
+              <w:rPr>
+                <w:noProof/>
+                <w:webHidden/>
+              </w:rPr>
+              <w:tab/>
+            </w:r>
+            <w:r>
+              <w:rPr>
+                <w:noProof/>
+                <w:webHidden/>
+              </w:rPr>
+              <w:fldChar w:fldCharType="begin"/>
+            </w:r>
+            <w:r>
+              <w:rPr>
+                <w:noProof/>
+                <w:webHidden/>
+              </w:rPr>
+              <w:instrText xml:space="preserve"> PAGEREF _Toc197798431 \h </w:instrText>
+            </w:r>
+            <w:r>
+              <w:rPr>
+                <w:noProof/>
+                <w:webHidden/>
+              </w:rPr>
+            </w:r>
+            <w:r>
+              <w:rPr>
+                <w:noProof/>
+                <w:webHidden/>
+              </w:rPr>
+              <w:fldChar w:fldCharType="separate"/>
+            </w:r>
+            <w:r>
+              <w:rPr>
+                <w:noProof/>
+                <w:webHidden/>
+              </w:rPr>
+              <w:t>16</w:t>
+            </w:r>
+            <w:r>
+              <w:rPr>
+                <w:noProof/>
+                <w:webHidden/>
+              </w:rPr>
+              <w:fldChar w:fldCharType="end"/>
+            </w:r>
+          </w:hyperlink>
+        </w:p>
+        <w:p>
+          <w:pPr>
+            <w:pStyle w:val="TOC1"/>
+            <w:tabs>
+              <w:tab w:val="right" w:leader="dot" w:pos="9016"/>
+            </w:tabs>
+            <w:rPr>
+              <w:rFonts w:eastAsiaTheme="minorEastAsia"/>
+              <w:noProof/>
+              <w:lang w:eastAsia="en-IN"/>
+            </w:rPr>
+          </w:pPr>
+          <w:hyperlink w:anchor="_Toc197798432" w:history="1">
+            <w:r>
+              <w:rPr>
+                <w:rStyle w:val="Hyperlink"/>
+                <w:b/>
+                <w:bCs/>
+                <w:noProof/>
+              </w:rPr>
+              <w:t>What is the difference between Git Rebase and Git Merge</w:t>
+            </w:r>
+            <w:r>
+              <w:rPr>
+                <w:noProof/>
+                <w:webHidden/>
+              </w:rPr>
+              <w:tab/>
+            </w:r>
+            <w:r>
+              <w:rPr>
+                <w:noProof/>
+                <w:webHidden/>
+              </w:rPr>
+              <w:fldChar w:fldCharType="begin"/>
+            </w:r>
+            <w:r>
+              <w:rPr>
+                <w:noProof/>
+                <w:webHidden/>
+              </w:rPr>
+              <w:instrText xml:space="preserve"> PAGEREF _Toc197798432 \h </w:instrText>
+            </w:r>
+            <w:r>
+              <w:rPr>
+                <w:noProof/>
+                <w:webHidden/>
+              </w:rPr>
+            </w:r>
+            <w:r>
+              <w:rPr>
+                <w:noProof/>
+                <w:webHidden/>
+              </w:rPr>
+              <w:fldChar w:fldCharType="separate"/>
+            </w:r>
+            <w:r>
+              <w:rPr>
+                <w:noProof/>
+                <w:webHidden/>
+              </w:rPr>
+              <w:t>17</w:t>
+            </w:r>
+            <w:r>
+              <w:rPr>
+                <w:noProof/>
+                <w:webHidden/>
+              </w:rPr>
+              <w:fldChar w:fldCharType="end"/>
+            </w:r>
+          </w:hyperlink>
+        </w:p>
+        <w:p>
+          <w:pPr>
+            <w:pStyle w:val="TOC2"/>
+            <w:tabs>
+              <w:tab w:val="right" w:leader="dot" w:pos="9016"/>
+            </w:tabs>
+            <w:rPr>
+              <w:rFonts w:eastAsiaTheme="minorEastAsia"/>
+              <w:noProof/>
+              <w:lang w:eastAsia="en-IN"/>
+            </w:rPr>
+          </w:pPr>
+          <w:hyperlink w:anchor="_Toc197798433" w:history="1">
+            <w:r>
+              <w:rPr>
+                <w:rStyle w:val="Hyperlink"/>
+                <w:b/>
+                <w:bCs/>
+                <w:noProof/>
+              </w:rPr>
+              <w:t>Key Difference between Git rebase and Git Merge</w:t>
+            </w:r>
+            <w:r>
+              <w:rPr>
+                <w:noProof/>
+                <w:webHidden/>
+              </w:rPr>
+              <w:tab/>
+            </w:r>
+            <w:r>
+              <w:rPr>
+                <w:noProof/>
+                <w:webHidden/>
+              </w:rPr>
+              <w:fldChar w:fldCharType="begin"/>
+            </w:r>
+            <w:r>
+              <w:rPr>
+                <w:noProof/>
+                <w:webHidden/>
+              </w:rPr>
+              <w:instrText xml:space="preserve"> PAGEREF _Toc197798433 \h </w:instrText>
+            </w:r>
+            <w:r>
+              <w:rPr>
+                <w:noProof/>
+                <w:webHidden/>
+              </w:rPr>
+            </w:r>
+            <w:r>
+              <w:rPr>
+                <w:noProof/>
+                <w:webHidden/>
+              </w:rPr>
+              <w:fldChar w:fldCharType="separate"/>
+            </w:r>
+            <w:r>
+              <w:rPr>
+                <w:noProof/>
+                <w:webHidden/>
+              </w:rPr>
+              <w:t>17</w:t>
+            </w:r>
+            <w:r>
+              <w:rPr>
+                <w:noProof/>
+                <w:webHidden/>
+              </w:rPr>
+              <w:fldChar w:fldCharType="end"/>
+            </w:r>
+          </w:hyperlink>
+        </w:p>
+        <w:p>
+          <w:pPr>
+            <w:pStyle w:val="TOC2"/>
+            <w:tabs>
+              <w:tab w:val="right" w:leader="dot" w:pos="9016"/>
+            </w:tabs>
+            <w:rPr>
+              <w:rFonts w:eastAsiaTheme="minorEastAsia"/>
+              <w:noProof/>
+              <w:lang w:eastAsia="en-IN"/>
+            </w:rPr>
+          </w:pPr>
+          <w:hyperlink w:anchor="_Toc197798434" w:history="1">
+            <w:r>
+              <w:rPr>
+                <w:rStyle w:val="Hyperlink"/>
+                <w:b/>
+                <w:bCs/>
+                <w:noProof/>
+              </w:rPr>
+              <w:t>Example Usage</w:t>
+            </w:r>
+            <w:r>
+              <w:rPr>
+                <w:noProof/>
+                <w:webHidden/>
+              </w:rPr>
+              <w:tab/>
+            </w:r>
+            <w:r>
+              <w:rPr>
+                <w:noProof/>
+                <w:webHidden/>
+              </w:rPr>
+              <w:fldChar w:fldCharType="begin"/>
+            </w:r>
+            <w:r>
+              <w:rPr>
+                <w:noProof/>
+                <w:webHidden/>
+              </w:rPr>
+              <w:instrText xml:space="preserve"> PAGEREF _Toc197798434 \h </w:instrText>
+            </w:r>
+            <w:r>
+              <w:rPr>
+                <w:noProof/>
+                <w:webHidden/>
+              </w:rPr>
+            </w:r>
+            <w:r>
+              <w:rPr>
+                <w:noProof/>
+                <w:webHidden/>
+              </w:rPr>
+              <w:fldChar w:fldCharType="separate"/>
+            </w:r>
+            <w:r>
+              <w:rPr>
+                <w:noProof/>
+                <w:webHidden/>
+              </w:rPr>
+              <w:t>17</w:t>
+            </w:r>
+            <w:r>
+              <w:rPr>
+                <w:noProof/>
+                <w:webHidden/>
+              </w:rPr>
+              <w:fldChar w:fldCharType="end"/>
+            </w:r>
+          </w:hyperlink>
+        </w:p>
+        <w:p>
+          <w:pPr>
+            <w:pStyle w:val="TOC2"/>
+            <w:tabs>
+              <w:tab w:val="right" w:leader="dot" w:pos="9016"/>
+            </w:tabs>
+            <w:rPr>
+              <w:rFonts w:eastAsiaTheme="minorEastAsia"/>
+              <w:noProof/>
+              <w:lang w:eastAsia="en-IN"/>
+            </w:rPr>
+          </w:pPr>
+          <w:hyperlink w:anchor="_Toc197798435" w:history="1">
+            <w:r>
+              <w:rPr>
+                <w:rStyle w:val="Hyperlink"/>
+                <w:b/>
+                <w:bCs/>
+                <w:noProof/>
+              </w:rPr>
+              <w:t>Hands-on Example</w:t>
+            </w:r>
+            <w:r>
+              <w:rPr>
+                <w:noProof/>
+                <w:webHidden/>
+              </w:rPr>
+              <w:tab/>
+            </w:r>
+            <w:r>
+              <w:rPr>
+                <w:noProof/>
+                <w:webHidden/>
+              </w:rPr>
+              <w:fldChar w:fldCharType="begin"/>
+            </w:r>
+            <w:r>
+              <w:rPr>
+                <w:noProof/>
+                <w:webHidden/>
+              </w:rPr>
+              <w:instrText xml:space="preserve"> PAGEREF _Toc197798435 \h </w:instrText>
+            </w:r>
+            <w:r>
+              <w:rPr>
+                <w:noProof/>
+                <w:webHidden/>
+              </w:rPr>
+            </w:r>
+            <w:r>
+              <w:rPr>
+                <w:noProof/>
+                <w:webHidden/>
+              </w:rPr>
+              <w:fldChar w:fldCharType="separate"/>
+            </w:r>
+            <w:r>
+              <w:rPr>
+                <w:noProof/>
+                <w:webHidden/>
+              </w:rPr>
+              <w:t>18</w:t>
             </w:r>
             <w:r>
               <w:rPr>
@@ -2259,7 +4973,7 @@
           <w:bCs/>
         </w:rPr>
       </w:pPr>
-      <w:bookmarkStart w:id="1" w:name="_Toc197632647"/>
+      <w:bookmarkStart w:id="1" w:name="_Toc197798374"/>
       <w:r>
         <w:rPr>
           <w:b/>
@@ -2278,7 +4992,7 @@
           <w:bCs/>
         </w:rPr>
       </w:pPr>
-      <w:bookmarkStart w:id="2" w:name="_Toc197632648"/>
+      <w:bookmarkStart w:id="2" w:name="_Toc197798375"/>
       <w:r>
         <w:rPr>
           <w:b/>
@@ -2344,7 +5058,7 @@
           <w:bCs/>
         </w:rPr>
       </w:pPr>
-      <w:bookmarkStart w:id="3" w:name="_Toc197632649"/>
+      <w:bookmarkStart w:id="3" w:name="_Toc197798376"/>
       <w:r>
         <w:rPr>
           <w:b/>
@@ -2373,7 +5087,7 @@
           <w:bCs/>
         </w:rPr>
       </w:pPr>
-      <w:bookmarkStart w:id="4" w:name="_Toc197632650"/>
+      <w:bookmarkStart w:id="4" w:name="_Toc197798377"/>
       <w:r>
         <w:rPr>
           <w:b/>
@@ -2405,7 +5119,7 @@
           <w:bCs/>
         </w:rPr>
       </w:pPr>
-      <w:bookmarkStart w:id="5" w:name="_Toc197632651"/>
+      <w:bookmarkStart w:id="5" w:name="_Toc197798378"/>
       <w:r>
         <w:rPr>
           <w:b/>
@@ -2470,7 +5184,7 @@
           <w:bCs/>
         </w:rPr>
       </w:pPr>
-      <w:bookmarkStart w:id="6" w:name="_Toc197632652"/>
+      <w:bookmarkStart w:id="6" w:name="_Toc197798379"/>
       <w:r>
         <w:rPr>
           <w:b/>
@@ -2521,13 +5235,12 @@
           <w:bCs/>
         </w:rPr>
       </w:pPr>
-      <w:bookmarkStart w:id="7" w:name="_Toc197632653"/>
-      <w:r>
-        <w:rPr>
-          <w:b/>
-          <w:bCs/>
-        </w:rPr>
-        <w:lastRenderedPageBreak/>
+      <w:bookmarkStart w:id="7" w:name="_Toc197798380"/>
+      <w:r>
+        <w:rPr>
+          <w:b/>
+          <w:bCs/>
+        </w:rPr>
         <w:t>Step-6:</w:t>
       </w:r>
       <w:bookmarkEnd w:id="7"/>
@@ -2689,7 +5402,7 @@
         </w:rPr>
         <w:t> </w:t>
       </w:r>
-      <w:bookmarkStart w:id="8" w:name="_Toc197632654"/>
+      <w:bookmarkStart w:id="8" w:name="_Toc197798381"/>
       <w:r>
         <w:rPr>
           <w:b/>
@@ -2721,7 +5434,7 @@
           <w:bCs/>
         </w:rPr>
       </w:pPr>
-      <w:bookmarkStart w:id="9" w:name="_Toc197632655"/>
+      <w:bookmarkStart w:id="9" w:name="_Toc197798382"/>
       <w:r>
         <w:rPr>
           <w:b/>
@@ -2750,7 +5463,7 @@
           <w:bCs/>
         </w:rPr>
       </w:pPr>
-      <w:bookmarkStart w:id="10" w:name="_Toc197632656"/>
+      <w:bookmarkStart w:id="10" w:name="_Toc197798383"/>
       <w:r>
         <w:rPr>
           <w:b/>
@@ -2815,7 +5528,7 @@
           <w:bCs/>
         </w:rPr>
       </w:pPr>
-      <w:bookmarkStart w:id="11" w:name="_Toc197632657"/>
+      <w:bookmarkStart w:id="11" w:name="_Toc197798384"/>
       <w:r>
         <w:rPr>
           <w:b/>
@@ -2862,7 +5575,7 @@
           <w:bCs/>
         </w:rPr>
       </w:pPr>
-      <w:bookmarkStart w:id="12" w:name="_Toc197632658"/>
+      <w:bookmarkStart w:id="12" w:name="_Toc197798385"/>
       <w:r>
         <w:rPr>
           <w:b/>
@@ -2927,7 +5640,7 @@
           <w:bCs/>
         </w:rPr>
       </w:pPr>
-      <w:bookmarkStart w:id="13" w:name="_Toc197632659"/>
+      <w:bookmarkStart w:id="13" w:name="_Toc197798386"/>
       <w:r>
         <w:rPr>
           <w:b/>
@@ -3049,7 +5762,7 @@
           <w:bCs/>
         </w:rPr>
       </w:pPr>
-      <w:bookmarkStart w:id="14" w:name="_Toc197632660"/>
+      <w:bookmarkStart w:id="14" w:name="_Toc197798387"/>
       <w:r>
         <w:rPr>
           <w:b/>
@@ -3087,7 +5800,7 @@
           <w:bCs/>
         </w:rPr>
       </w:pPr>
-      <w:bookmarkStart w:id="15" w:name="_Toc197632661"/>
+      <w:bookmarkStart w:id="15" w:name="_Toc197798388"/>
       <w:r>
         <w:rPr>
           <w:b/>
@@ -3201,7 +5914,7 @@
           <w:bCs/>
         </w:rPr>
       </w:pPr>
-      <w:bookmarkStart w:id="16" w:name="_Toc197632662"/>
+      <w:bookmarkStart w:id="16" w:name="_Toc197798389"/>
       <w:r>
         <w:rPr>
           <w:b/>
@@ -3300,7 +6013,7 @@
           <w:bCs/>
         </w:rPr>
       </w:pPr>
-      <w:bookmarkStart w:id="17" w:name="_Toc197632663"/>
+      <w:bookmarkStart w:id="17" w:name="_Toc197798390"/>
       <w:r>
         <w:rPr>
           <w:b/>
@@ -3497,7 +6210,7 @@
           <w:bCs/>
         </w:rPr>
       </w:pPr>
-      <w:bookmarkStart w:id="18" w:name="_Toc197632664"/>
+      <w:bookmarkStart w:id="18" w:name="_Toc197798391"/>
       <w:r>
         <w:rPr>
           <w:b/>
@@ -3531,7 +6244,7 @@
           <w:bCs/>
         </w:rPr>
       </w:pPr>
-      <w:bookmarkStart w:id="19" w:name="_Toc197632665"/>
+      <w:bookmarkStart w:id="19" w:name="_Toc197798392"/>
       <w:r>
         <w:rPr>
           <w:b/>
@@ -3564,7 +6277,7 @@
           <w:bCs/>
         </w:rPr>
       </w:pPr>
-      <w:bookmarkStart w:id="20" w:name="_Toc197632666"/>
+      <w:bookmarkStart w:id="20" w:name="_Toc197798393"/>
       <w:r>
         <w:rPr>
           <w:b/>
@@ -3643,7 +6356,7 @@
           <w:bCs/>
         </w:rPr>
       </w:pPr>
-      <w:bookmarkStart w:id="21" w:name="_Toc197632667"/>
+      <w:bookmarkStart w:id="21" w:name="_Toc197798394"/>
       <w:r>
         <w:rPr>
           <w:b/>
@@ -3751,7 +6464,7 @@
           <w:bCs/>
         </w:rPr>
       </w:pPr>
-      <w:bookmarkStart w:id="22" w:name="_Toc197632668"/>
+      <w:bookmarkStart w:id="22" w:name="_Toc197798395"/>
       <w:r>
         <w:rPr>
           <w:b/>
@@ -3817,7 +6530,7 @@
           <w:bCs/>
         </w:rPr>
       </w:pPr>
-      <w:bookmarkStart w:id="23" w:name="_Toc197632669"/>
+      <w:bookmarkStart w:id="23" w:name="_Toc197798396"/>
       <w:r>
         <w:rPr>
           <w:b/>
@@ -3846,7 +6559,7 @@
           <w:bCs/>
         </w:rPr>
       </w:pPr>
-      <w:bookmarkStart w:id="24" w:name="_Toc197632670"/>
+      <w:bookmarkStart w:id="24" w:name="_Toc197798397"/>
       <w:r>
         <w:rPr>
           <w:b/>
@@ -3870,7 +6583,7 @@
           <w:bCs/>
         </w:rPr>
       </w:pPr>
-      <w:bookmarkStart w:id="25" w:name="_Toc197632671"/>
+      <w:bookmarkStart w:id="25" w:name="_Toc197798398"/>
       <w:r>
         <w:rPr>
           <w:b/>
@@ -3901,6 +6614,7 @@
           <w:bCs/>
         </w:rPr>
       </w:pPr>
+      <w:bookmarkStart w:id="26" w:name="_Toc197798399"/>
       <w:r>
         <w:rPr>
           <w:b/>
@@ -3909,6 +6623,7 @@
         <w:lastRenderedPageBreak/>
         <w:t>Git Forking:</w:t>
       </w:r>
+      <w:bookmarkEnd w:id="26"/>
     </w:p>
     <w:p>
       <w:r>
@@ -3923,6 +6638,7 @@
           <w:bCs/>
         </w:rPr>
       </w:pPr>
+      <w:bookmarkStart w:id="27" w:name="_Toc197798400"/>
       <w:r>
         <w:rPr>
           <w:b/>
@@ -3930,6 +6646,7 @@
         </w:rPr>
         <w:t>Step-1: Fork a Repository</w:t>
       </w:r>
+      <w:bookmarkEnd w:id="27"/>
     </w:p>
     <w:p>
       <w:pPr>
@@ -3987,6 +6704,7 @@
           <w:bCs/>
         </w:rPr>
       </w:pPr>
+      <w:bookmarkStart w:id="28" w:name="_Toc197798401"/>
       <w:r>
         <w:rPr>
           <w:b/>
@@ -3994,6 +6712,7 @@
         </w:rPr>
         <w:t>Step-2: Clone the Forked Repository Locally</w:t>
       </w:r>
+      <w:bookmarkEnd w:id="28"/>
     </w:p>
     <w:p>
       <w:pPr>
@@ -4105,6 +6824,7 @@
           <w:bCs/>
         </w:rPr>
       </w:pPr>
+      <w:bookmarkStart w:id="29" w:name="_Toc197798402"/>
       <w:r>
         <w:rPr>
           <w:b/>
@@ -4112,6 +6832,7 @@
         </w:rPr>
         <w:t>Step-3: Connect to the Original Repository</w:t>
       </w:r>
+      <w:bookmarkEnd w:id="29"/>
     </w:p>
     <w:p>
       <w:r>
@@ -4193,6 +6914,7 @@
           <w:bCs/>
         </w:rPr>
       </w:pPr>
+      <w:bookmarkStart w:id="30" w:name="_Toc197798403"/>
       <w:r>
         <w:rPr>
           <w:b/>
@@ -4200,6 +6922,7 @@
         </w:rPr>
         <w:t>Step-4: Fetch &amp; Merge Latest changes</w:t>
       </w:r>
+      <w:bookmarkEnd w:id="30"/>
     </w:p>
     <w:p>
       <w:r>
@@ -4283,6 +7006,7 @@
           <w:bCs/>
         </w:rPr>
       </w:pPr>
+      <w:bookmarkStart w:id="31" w:name="_Toc197798404"/>
       <w:r>
         <w:rPr>
           <w:b/>
@@ -4290,6 +7014,7 @@
         </w:rPr>
         <w:t>Step-5: Make Changes &amp; Push</w:t>
       </w:r>
+      <w:bookmarkEnd w:id="31"/>
     </w:p>
     <w:p>
       <w:pPr>
@@ -4413,6 +7138,7 @@
           <w:bCs/>
         </w:rPr>
       </w:pPr>
+      <w:bookmarkStart w:id="32" w:name="_Toc197798405"/>
       <w:r>
         <w:rPr>
           <w:b/>
@@ -4420,6 +7146,7 @@
         </w:rPr>
         <w:t>Step-6: Create a Pull Request</w:t>
       </w:r>
+      <w:bookmarkEnd w:id="32"/>
     </w:p>
     <w:p>
       <w:pPr>
@@ -4490,6 +7217,7 @@
           <w:bCs/>
         </w:rPr>
       </w:pPr>
+      <w:bookmarkStart w:id="33" w:name="_Toc197798406"/>
       <w:r>
         <w:rPr>
           <w:b/>
@@ -4498,6 +7226,7 @@
         <w:lastRenderedPageBreak/>
         <w:t>Difference between Git Forking and Git Cloning</w:t>
       </w:r>
+      <w:bookmarkEnd w:id="33"/>
     </w:p>
     <w:p>
       <w:pPr>
@@ -4507,6 +7236,7 @@
           <w:bCs/>
         </w:rPr>
       </w:pPr>
+      <w:bookmarkStart w:id="34" w:name="_Toc197798407"/>
       <w:r>
         <w:rPr>
           <w:b/>
@@ -4514,6 +7244,7 @@
         </w:rPr>
         <w:t>Git Forking vs Git Cloning</w:t>
       </w:r>
+      <w:bookmarkEnd w:id="34"/>
     </w:p>
     <w:tbl>
       <w:tblPr>
@@ -4865,6 +7596,7 @@
           <w:bCs/>
         </w:rPr>
       </w:pPr>
+      <w:bookmarkStart w:id="35" w:name="_Toc197798408"/>
       <w:r>
         <w:rPr>
           <w:b/>
@@ -4873,6 +7605,7 @@
         <w:lastRenderedPageBreak/>
         <w:t>Difference between Git Pull and Git Fetch</w:t>
       </w:r>
+      <w:bookmarkEnd w:id="35"/>
     </w:p>
     <w:p>
       <w:r>
@@ -4888,6 +7621,7 @@
           <w:bCs/>
         </w:rPr>
       </w:pPr>
+      <w:bookmarkStart w:id="36" w:name="_Toc197798409"/>
       <w:r>
         <w:rPr>
           <w:b/>
@@ -4895,6 +7629,7 @@
         </w:rPr>
         <w:t>Key Differences Between git pull and git fetch</w:t>
       </w:r>
+      <w:bookmarkEnd w:id="36"/>
     </w:p>
     <w:tbl>
       <w:tblPr>
@@ -5308,6 +8043,7 @@
           <w:bCs/>
         </w:rPr>
       </w:pPr>
+      <w:bookmarkStart w:id="37" w:name="_Toc197798410"/>
       <w:r>
         <w:rPr>
           <w:b/>
@@ -5316,6 +8052,7 @@
         <w:lastRenderedPageBreak/>
         <w:t>Git Stash</w:t>
       </w:r>
+      <w:bookmarkEnd w:id="37"/>
     </w:p>
     <w:p>
       <w:r>
@@ -5338,6 +8075,7 @@
           <w:bCs/>
         </w:rPr>
       </w:pPr>
+      <w:bookmarkStart w:id="38" w:name="_Toc197798411"/>
       <w:r>
         <w:rPr>
           <w:b/>
@@ -5345,6 +8083,7 @@
         </w:rPr>
         <w:t>Step-by-Step Guide to Git Stash</w:t>
       </w:r>
+      <w:bookmarkEnd w:id="38"/>
     </w:p>
     <w:p>
       <w:pPr>
@@ -5354,6 +8093,7 @@
           <w:bCs/>
         </w:rPr>
       </w:pPr>
+      <w:bookmarkStart w:id="39" w:name="_Toc197798412"/>
       <w:r>
         <w:rPr>
           <w:b/>
@@ -5361,6 +8101,7 @@
         </w:rPr>
         <w:t>Step-1: Check your Current Changes</w:t>
       </w:r>
+      <w:bookmarkEnd w:id="39"/>
     </w:p>
     <w:p>
       <w:r>
@@ -5403,6 +8144,7 @@
           <w:bCs/>
         </w:rPr>
       </w:pPr>
+      <w:bookmarkStart w:id="40" w:name="_Toc197798413"/>
       <w:r>
         <w:rPr>
           <w:b/>
@@ -5410,6 +8152,7 @@
         </w:rPr>
         <w:t>Step-2: Stash your changes</w:t>
       </w:r>
+      <w:bookmarkEnd w:id="40"/>
     </w:p>
     <w:p>
       <w:r>
@@ -5444,6 +8187,7 @@
           <w:bCs/>
         </w:rPr>
       </w:pPr>
+      <w:bookmarkStart w:id="41" w:name="_Toc197798414"/>
       <w:r>
         <w:rPr>
           <w:b/>
@@ -5451,6 +8195,7 @@
         </w:rPr>
         <w:t>Step-3: List Stashed Changes</w:t>
       </w:r>
+      <w:bookmarkEnd w:id="41"/>
     </w:p>
     <w:p>
       <w:r>
@@ -5500,6 +8245,7 @@
           <w:bCs/>
         </w:rPr>
       </w:pPr>
+      <w:bookmarkStart w:id="42" w:name="_Toc197798415"/>
       <w:r>
         <w:rPr>
           <w:b/>
@@ -5507,6 +8253,7 @@
         </w:rPr>
         <w:t>Step-4: Apply Stashed Changes</w:t>
       </w:r>
+      <w:bookmarkEnd w:id="42"/>
     </w:p>
     <w:p>
       <w:r>
@@ -5554,6 +8301,7 @@
           <w:bCs/>
         </w:rPr>
       </w:pPr>
+      <w:bookmarkStart w:id="43" w:name="_Toc197798416"/>
       <w:r>
         <w:rPr>
           <w:b/>
@@ -5561,6 +8309,7 @@
         </w:rPr>
         <w:t>Step-5: Remove a Stash</w:t>
       </w:r>
+      <w:bookmarkEnd w:id="43"/>
     </w:p>
     <w:p>
       <w:r>
@@ -5623,6 +8372,7 @@
           <w:bCs/>
         </w:rPr>
       </w:pPr>
+      <w:bookmarkStart w:id="44" w:name="_Toc197798417"/>
       <w:r>
         <w:rPr>
           <w:b/>
@@ -5630,6 +8380,7 @@
         </w:rPr>
         <w:t>Step-6: Create a Branch from a Stash</w:t>
       </w:r>
+      <w:bookmarkEnd w:id="44"/>
     </w:p>
     <w:p>
       <w:r>
@@ -5678,6 +8429,7 @@
           <w:bCs/>
         </w:rPr>
       </w:pPr>
+      <w:bookmarkStart w:id="45" w:name="_Toc197798418"/>
       <w:r>
         <w:rPr>
           <w:b/>
@@ -5693,6 +8445,7 @@
         </w:rPr>
         <w:t>reflog</w:t>
       </w:r>
+      <w:bookmarkEnd w:id="45"/>
       <w:proofErr w:type="spellEnd"/>
     </w:p>
     <w:p>
@@ -5717,6 +8470,7 @@
           <w:bCs/>
         </w:rPr>
       </w:pPr>
+      <w:bookmarkStart w:id="46" w:name="_Toc197798419"/>
       <w:r>
         <w:rPr>
           <w:b/>
@@ -5732,6 +8486,7 @@
         </w:rPr>
         <w:t>Reflog</w:t>
       </w:r>
+      <w:bookmarkEnd w:id="46"/>
       <w:proofErr w:type="spellEnd"/>
     </w:p>
     <w:p>
@@ -5742,6 +8497,7 @@
           <w:bCs/>
         </w:rPr>
       </w:pPr>
+      <w:bookmarkStart w:id="47" w:name="_Toc197798420"/>
       <w:r>
         <w:rPr>
           <w:b/>
@@ -5765,6 +8521,7 @@
         </w:rPr>
         <w:t xml:space="preserve"> History</w:t>
       </w:r>
+      <w:bookmarkEnd w:id="47"/>
     </w:p>
     <w:p>
       <w:r>
@@ -5814,6 +8571,7 @@
           <w:bCs/>
         </w:rPr>
       </w:pPr>
+      <w:bookmarkStart w:id="48" w:name="_Toc197798421"/>
       <w:r>
         <w:rPr>
           <w:b/>
@@ -5821,6 +8579,7 @@
         </w:rPr>
         <w:t>Step-2: Recover a Lost commit</w:t>
       </w:r>
+      <w:bookmarkEnd w:id="48"/>
     </w:p>
     <w:p>
       <w:r>
@@ -5862,6 +8621,7 @@
           <w:bCs/>
         </w:rPr>
       </w:pPr>
+      <w:bookmarkStart w:id="49" w:name="_Toc197798422"/>
       <w:r>
         <w:rPr>
           <w:b/>
@@ -5869,6 +8629,7 @@
         </w:rPr>
         <w:t>Step-3: Reset to a Previous State</w:t>
       </w:r>
+      <w:bookmarkEnd w:id="49"/>
     </w:p>
     <w:p>
       <w:r>
@@ -5916,6 +8677,7 @@
           <w:bCs/>
         </w:rPr>
       </w:pPr>
+      <w:bookmarkStart w:id="50" w:name="_Toc197798423"/>
       <w:r>
         <w:rPr>
           <w:b/>
@@ -5939,6 +8701,7 @@
         </w:rPr>
         <w:t xml:space="preserve"> Entries</w:t>
       </w:r>
+      <w:bookmarkEnd w:id="50"/>
     </w:p>
     <w:p>
       <w:r>
@@ -6025,6 +8788,7 @@
           <w:bCs/>
         </w:rPr>
       </w:pPr>
+      <w:bookmarkStart w:id="51" w:name="_Toc197798424"/>
       <w:r>
         <w:rPr>
           <w:b/>
@@ -6040,6 +8804,7 @@
         </w:rPr>
         <w:t>rebase</w:t>
       </w:r>
+      <w:bookmarkEnd w:id="51"/>
       <w:proofErr w:type="gramEnd"/>
     </w:p>
     <w:p>
@@ -6055,6 +8820,7 @@
           <w:bCs/>
         </w:rPr>
       </w:pPr>
+      <w:bookmarkStart w:id="52" w:name="_Toc197798425"/>
       <w:r>
         <w:rPr>
           <w:b/>
@@ -6062,6 +8828,7 @@
         </w:rPr>
         <w:t>Step-by-Step Guid to Get Rebase</w:t>
       </w:r>
+      <w:bookmarkEnd w:id="52"/>
     </w:p>
     <w:p>
       <w:pPr>
@@ -6071,6 +8838,7 @@
           <w:bCs/>
         </w:rPr>
       </w:pPr>
+      <w:bookmarkStart w:id="53" w:name="_Toc197798426"/>
       <w:r>
         <w:rPr>
           <w:b/>
@@ -6078,6 +8846,7 @@
         </w:rPr>
         <w:t>Step-1: Checkout Your Feature Branch</w:t>
       </w:r>
+      <w:bookmarkEnd w:id="53"/>
     </w:p>
     <w:p>
       <w:r>
@@ -6106,6 +8875,7 @@
           <w:bCs/>
         </w:rPr>
       </w:pPr>
+      <w:bookmarkStart w:id="54" w:name="_Toc197798427"/>
       <w:r>
         <w:rPr>
           <w:b/>
@@ -6120,6 +8890,7 @@
         </w:rPr>
         <w:t>Latest changes from Remote</w:t>
       </w:r>
+      <w:bookmarkEnd w:id="54"/>
     </w:p>
     <w:p>
       <w:r>
@@ -6148,6 +8919,7 @@
           <w:bCs/>
         </w:rPr>
       </w:pPr>
+      <w:bookmarkStart w:id="55" w:name="_Toc197798428"/>
       <w:r>
         <w:rPr>
           <w:b/>
@@ -6155,6 +8927,7 @@
         </w:rPr>
         <w:t>Step-3: Start the Rebase Process</w:t>
       </w:r>
+      <w:bookmarkEnd w:id="55"/>
     </w:p>
     <w:p>
       <w:r>
@@ -6202,6 +8975,7 @@
           <w:bCs/>
         </w:rPr>
       </w:pPr>
+      <w:bookmarkStart w:id="56" w:name="_Toc197798429"/>
       <w:r>
         <w:rPr>
           <w:b/>
@@ -6209,6 +8983,7 @@
         </w:rPr>
         <w:t>Step-4: Resolve Merge Conflicts (If any)</w:t>
       </w:r>
+      <w:bookmarkEnd w:id="56"/>
     </w:p>
     <w:p>
       <w:r>
@@ -6281,6 +9056,7 @@
           <w:bCs/>
         </w:rPr>
       </w:pPr>
+      <w:bookmarkStart w:id="57" w:name="_Toc197798430"/>
       <w:r>
         <w:rPr>
           <w:b/>
@@ -6288,6 +9064,7 @@
         </w:rPr>
         <w:t>Step-5: Push the Updated Branch</w:t>
       </w:r>
+      <w:bookmarkEnd w:id="57"/>
     </w:p>
     <w:p>
       <w:r>
@@ -6322,6 +9099,7 @@
           <w:bCs/>
         </w:rPr>
       </w:pPr>
+      <w:bookmarkStart w:id="58" w:name="_Toc197798431"/>
       <w:r>
         <w:rPr>
           <w:b/>
@@ -6329,6 +9107,7 @@
         </w:rPr>
         <w:t>Hands-on Example:</w:t>
       </w:r>
+      <w:bookmarkEnd w:id="58"/>
     </w:p>
     <w:p>
       <w:r>
@@ -6472,6 +9251,7 @@
           <w:bCs/>
         </w:rPr>
       </w:pPr>
+      <w:bookmarkStart w:id="59" w:name="_Toc197798432"/>
       <w:r>
         <w:rPr>
           <w:b/>
@@ -6487,6 +9267,7 @@
         </w:rPr>
         <w:t>Merge</w:t>
       </w:r>
+      <w:bookmarkEnd w:id="59"/>
     </w:p>
     <w:p>
       <w:r>
@@ -6509,6 +9290,7 @@
           <w:bCs/>
         </w:rPr>
       </w:pPr>
+      <w:bookmarkStart w:id="60" w:name="_Toc197798433"/>
       <w:r>
         <w:rPr>
           <w:b/>
@@ -6516,6 +9298,7 @@
         </w:rPr>
         <w:t>Key Difference between Git rebase and Git Merge</w:t>
       </w:r>
+      <w:bookmarkEnd w:id="60"/>
     </w:p>
     <w:tbl>
       <w:tblPr>
@@ -6805,6 +9588,7 @@
           <w:bCs/>
         </w:rPr>
       </w:pPr>
+      <w:bookmarkStart w:id="61" w:name="_Toc197798434"/>
       <w:r>
         <w:rPr>
           <w:b/>
@@ -6812,6 +9596,7 @@
         </w:rPr>
         <w:t>Example Usage</w:t>
       </w:r>
+      <w:bookmarkEnd w:id="61"/>
     </w:p>
     <w:p>
       <w:pPr>
@@ -6945,6 +9730,7 @@
           <w:bCs/>
         </w:rPr>
       </w:pPr>
+      <w:bookmarkStart w:id="62" w:name="_Toc197798435"/>
       <w:r>
         <w:rPr>
           <w:b/>
@@ -6953,6 +9739,7 @@
         <w:lastRenderedPageBreak/>
         <w:t>Hands-on Example</w:t>
       </w:r>
+      <w:bookmarkEnd w:id="62"/>
     </w:p>
     <w:p>
       <w:r>

--- a/GitCommands.docx
+++ b/GitCommands.docx
@@ -9258,14 +9258,7 @@
           <w:bCs/>
         </w:rPr>
         <w:lastRenderedPageBreak/>
-        <w:t xml:space="preserve">What is the difference between Git Rebase and Git </w:t>
-      </w:r>
-      <w:r>
-        <w:rPr>
-          <w:b/>
-          <w:bCs/>
-        </w:rPr>
-        <w:t>Merge</w:t>
+        <w:t>What is the difference between Git Rebase and Git Merge</w:t>
       </w:r>
       <w:bookmarkEnd w:id="59"/>
     </w:p>
@@ -9804,6 +9797,82 @@
       <w:proofErr w:type="spellEnd"/>
       <w:r>
         <w:t xml:space="preserve"> --graph.</w:t>
+      </w:r>
+    </w:p>
+    <w:p/>
+    <w:p/>
+    <w:p/>
+    <w:p/>
+    <w:p/>
+    <w:p/>
+    <w:p/>
+    <w:p/>
+    <w:p/>
+    <w:p/>
+    <w:p/>
+    <w:p/>
+    <w:p/>
+    <w:p/>
+    <w:p/>
+    <w:p/>
+    <w:p/>
+    <w:p/>
+    <w:p/>
+    <w:p/>
+    <w:p/>
+    <w:p/>
+    <w:p/>
+    <w:p/>
+    <w:p>
+      <w:pPr>
+        <w:pStyle w:val="Heading1"/>
+        <w:rPr>
+          <w:b/>
+          <w:bCs/>
+        </w:rPr>
+      </w:pPr>
+      <w:r>
+        <w:rPr>
+          <w:b/>
+          <w:bCs/>
+        </w:rPr>
+        <w:t xml:space="preserve">GitHub </w:t>
+      </w:r>
+      <w:proofErr w:type="spellStart"/>
+      <w:r>
+        <w:rPr>
+          <w:b/>
+          <w:bCs/>
+        </w:rPr>
+        <w:t>Codespaces</w:t>
+      </w:r>
+      <w:proofErr w:type="spellEnd"/>
+    </w:p>
+    <w:p>
+      <w:pPr>
+        <w:jc w:val="both"/>
+      </w:pPr>
+      <w:r>
+        <w:t xml:space="preserve">GitHub </w:t>
+      </w:r>
+      <w:proofErr w:type="spellStart"/>
+      <w:r>
+        <w:t>Codespaces</w:t>
+      </w:r>
+      <w:proofErr w:type="spellEnd"/>
+      <w:r>
+        <w:t xml:space="preserve"> is a cloud-based development environment that allows developers to set up fully configured coding spaces instantly. It provides a secure and collaborative workspace directly within GitHub, eliminating the need for complex local setups. Each </w:t>
+      </w:r>
+      <w:proofErr w:type="spellStart"/>
+      <w:r>
+        <w:t>codespace</w:t>
+      </w:r>
+      <w:proofErr w:type="spellEnd"/>
+      <w:r>
+        <w:t xml:space="preserve"> runs in a Docker container on a virtual machine, offering various configurations based on your needs. You can access it via a browser, Visual Studio Code, or GitHub CLI</w:t>
+      </w:r>
+      <w:r>
+        <w:t>.</w:t>
       </w:r>
     </w:p>
     <w:p/>

--- a/GitCommands.docx
+++ b/GitCommands.docx
@@ -492,7 +492,7 @@
           <w:r>
             <w:fldChar w:fldCharType="separate"/>
           </w:r>
-          <w:hyperlink w:anchor="_Toc197798374" w:history="1">
+          <w:hyperlink w:anchor="_Toc197860266" w:history="1">
             <w:r>
               <w:rPr>
                 <w:rStyle w:val="Hyperlink"/>
@@ -521,7 +521,7 @@
                 <w:noProof/>
                 <w:webHidden/>
               </w:rPr>
-              <w:instrText xml:space="preserve"> PAGEREF _Toc197798374 \h </w:instrText>
+              <w:instrText xml:space="preserve"> PAGEREF _Toc197860266 \h </w:instrText>
             </w:r>
             <w:r>
               <w:rPr>
@@ -564,7 +564,7 @@
               <w:lang w:eastAsia="en-IN"/>
             </w:rPr>
           </w:pPr>
-          <w:hyperlink w:anchor="_Toc197798375" w:history="1">
+          <w:hyperlink w:anchor="_Toc197860267" w:history="1">
             <w:r>
               <w:rPr>
                 <w:rStyle w:val="Hyperlink"/>
@@ -593,7 +593,7 @@
                 <w:noProof/>
                 <w:webHidden/>
               </w:rPr>
-              <w:instrText xml:space="preserve"> PAGEREF _Toc197798375 \h </w:instrText>
+              <w:instrText xml:space="preserve"> PAGEREF _Toc197860267 \h </w:instrText>
             </w:r>
             <w:r>
               <w:rPr>
@@ -636,7 +636,7 @@
               <w:lang w:eastAsia="en-IN"/>
             </w:rPr>
           </w:pPr>
-          <w:hyperlink w:anchor="_Toc197798376" w:history="1">
+          <w:hyperlink w:anchor="_Toc197860268" w:history="1">
             <w:r>
               <w:rPr>
                 <w:rStyle w:val="Hyperlink"/>
@@ -665,7 +665,7 @@
                 <w:noProof/>
                 <w:webHidden/>
               </w:rPr>
-              <w:instrText xml:space="preserve"> PAGEREF _Toc197798376 \h </w:instrText>
+              <w:instrText xml:space="preserve"> PAGEREF _Toc197860268 \h </w:instrText>
             </w:r>
             <w:r>
               <w:rPr>
@@ -708,7 +708,7 @@
               <w:lang w:eastAsia="en-IN"/>
             </w:rPr>
           </w:pPr>
-          <w:hyperlink w:anchor="_Toc197798377" w:history="1">
+          <w:hyperlink w:anchor="_Toc197860269" w:history="1">
             <w:r>
               <w:rPr>
                 <w:rStyle w:val="Hyperlink"/>
@@ -737,7 +737,7 @@
                 <w:noProof/>
                 <w:webHidden/>
               </w:rPr>
-              <w:instrText xml:space="preserve"> PAGEREF _Toc197798377 \h </w:instrText>
+              <w:instrText xml:space="preserve"> PAGEREF _Toc197860269 \h </w:instrText>
             </w:r>
             <w:r>
               <w:rPr>
@@ -780,7 +780,7 @@
               <w:lang w:eastAsia="en-IN"/>
             </w:rPr>
           </w:pPr>
-          <w:hyperlink w:anchor="_Toc197798378" w:history="1">
+          <w:hyperlink w:anchor="_Toc197860270" w:history="1">
             <w:r>
               <w:rPr>
                 <w:rStyle w:val="Hyperlink"/>
@@ -809,7 +809,7 @@
                 <w:noProof/>
                 <w:webHidden/>
               </w:rPr>
-              <w:instrText xml:space="preserve"> PAGEREF _Toc197798378 \h </w:instrText>
+              <w:instrText xml:space="preserve"> PAGEREF _Toc197860270 \h </w:instrText>
             </w:r>
             <w:r>
               <w:rPr>
@@ -852,7 +852,7 @@
               <w:lang w:eastAsia="en-IN"/>
             </w:rPr>
           </w:pPr>
-          <w:hyperlink w:anchor="_Toc197798379" w:history="1">
+          <w:hyperlink w:anchor="_Toc197860271" w:history="1">
             <w:r>
               <w:rPr>
                 <w:rStyle w:val="Hyperlink"/>
@@ -881,7 +881,7 @@
                 <w:noProof/>
                 <w:webHidden/>
               </w:rPr>
-              <w:instrText xml:space="preserve"> PAGEREF _Toc197798379 \h </w:instrText>
+              <w:instrText xml:space="preserve"> PAGEREF _Toc197860271 \h </w:instrText>
             </w:r>
             <w:r>
               <w:rPr>
@@ -901,7 +901,7 @@
                 <w:noProof/>
                 <w:webHidden/>
               </w:rPr>
-              <w:t>3</w:t>
+              <w:t>4</w:t>
             </w:r>
             <w:r>
               <w:rPr>
@@ -924,7 +924,7 @@
               <w:lang w:eastAsia="en-IN"/>
             </w:rPr>
           </w:pPr>
-          <w:hyperlink w:anchor="_Toc197798380" w:history="1">
+          <w:hyperlink w:anchor="_Toc197860272" w:history="1">
             <w:r>
               <w:rPr>
                 <w:rStyle w:val="Hyperlink"/>
@@ -953,7 +953,7 @@
                 <w:noProof/>
                 <w:webHidden/>
               </w:rPr>
-              <w:instrText xml:space="preserve"> PAGEREF _Toc197798380 \h </w:instrText>
+              <w:instrText xml:space="preserve"> PAGEREF _Toc197860272 \h </w:instrText>
             </w:r>
             <w:r>
               <w:rPr>
@@ -996,7 +996,7 @@
               <w:lang w:eastAsia="en-IN"/>
             </w:rPr>
           </w:pPr>
-          <w:hyperlink w:anchor="_Toc197798381" w:history="1">
+          <w:hyperlink w:anchor="_Toc197860273" w:history="1">
             <w:r>
               <w:rPr>
                 <w:rStyle w:val="Hyperlink"/>
@@ -1025,7 +1025,7 @@
                 <w:noProof/>
                 <w:webHidden/>
               </w:rPr>
-              <w:instrText xml:space="preserve"> PAGEREF _Toc197798381 \h </w:instrText>
+              <w:instrText xml:space="preserve"> PAGEREF _Toc197860273 \h </w:instrText>
             </w:r>
             <w:r>
               <w:rPr>
@@ -1068,7 +1068,7 @@
               <w:lang w:eastAsia="en-IN"/>
             </w:rPr>
           </w:pPr>
-          <w:hyperlink w:anchor="_Toc197798382" w:history="1">
+          <w:hyperlink w:anchor="_Toc197860274" w:history="1">
             <w:r>
               <w:rPr>
                 <w:rStyle w:val="Hyperlink"/>
@@ -1097,7 +1097,7 @@
                 <w:noProof/>
                 <w:webHidden/>
               </w:rPr>
-              <w:instrText xml:space="preserve"> PAGEREF _Toc197798382 \h </w:instrText>
+              <w:instrText xml:space="preserve"> PAGEREF _Toc197860274 \h </w:instrText>
             </w:r>
             <w:r>
               <w:rPr>
@@ -1140,7 +1140,7 @@
               <w:lang w:eastAsia="en-IN"/>
             </w:rPr>
           </w:pPr>
-          <w:hyperlink w:anchor="_Toc197798383" w:history="1">
+          <w:hyperlink w:anchor="_Toc197860275" w:history="1">
             <w:r>
               <w:rPr>
                 <w:rStyle w:val="Hyperlink"/>
@@ -1169,7 +1169,7 @@
                 <w:noProof/>
                 <w:webHidden/>
               </w:rPr>
-              <w:instrText xml:space="preserve"> PAGEREF _Toc197798383 \h </w:instrText>
+              <w:instrText xml:space="preserve"> PAGEREF _Toc197860275 \h </w:instrText>
             </w:r>
             <w:r>
               <w:rPr>
@@ -1189,7 +1189,7 @@
                 <w:noProof/>
                 <w:webHidden/>
               </w:rPr>
-              <w:t>4</w:t>
+              <w:t>5</w:t>
             </w:r>
             <w:r>
               <w:rPr>
@@ -1212,7 +1212,7 @@
               <w:lang w:eastAsia="en-IN"/>
             </w:rPr>
           </w:pPr>
-          <w:hyperlink w:anchor="_Toc197798384" w:history="1">
+          <w:hyperlink w:anchor="_Toc197860276" w:history="1">
             <w:r>
               <w:rPr>
                 <w:rStyle w:val="Hyperlink"/>
@@ -1241,7 +1241,7 @@
                 <w:noProof/>
                 <w:webHidden/>
               </w:rPr>
-              <w:instrText xml:space="preserve"> PAGEREF _Toc197798384 \h </w:instrText>
+              <w:instrText xml:space="preserve"> PAGEREF _Toc197860276 \h </w:instrText>
             </w:r>
             <w:r>
               <w:rPr>
@@ -1284,7 +1284,7 @@
               <w:lang w:eastAsia="en-IN"/>
             </w:rPr>
           </w:pPr>
-          <w:hyperlink w:anchor="_Toc197798385" w:history="1">
+          <w:hyperlink w:anchor="_Toc197860277" w:history="1">
             <w:r>
               <w:rPr>
                 <w:rStyle w:val="Hyperlink"/>
@@ -1313,7 +1313,7 @@
                 <w:noProof/>
                 <w:webHidden/>
               </w:rPr>
-              <w:instrText xml:space="preserve"> PAGEREF _Toc197798385 \h </w:instrText>
+              <w:instrText xml:space="preserve"> PAGEREF _Toc197860277 \h </w:instrText>
             </w:r>
             <w:r>
               <w:rPr>
@@ -1356,7 +1356,7 @@
               <w:lang w:eastAsia="en-IN"/>
             </w:rPr>
           </w:pPr>
-          <w:hyperlink w:anchor="_Toc197798386" w:history="1">
+          <w:hyperlink w:anchor="_Toc197860278" w:history="1">
             <w:r>
               <w:rPr>
                 <w:rStyle w:val="Hyperlink"/>
@@ -1385,7 +1385,7 @@
                 <w:noProof/>
                 <w:webHidden/>
               </w:rPr>
-              <w:instrText xml:space="preserve"> PAGEREF _Toc197798386 \h </w:instrText>
+              <w:instrText xml:space="preserve"> PAGEREF _Toc197860278 \h </w:instrText>
             </w:r>
             <w:r>
               <w:rPr>
@@ -1428,7 +1428,7 @@
               <w:lang w:eastAsia="en-IN"/>
             </w:rPr>
           </w:pPr>
-          <w:hyperlink w:anchor="_Toc197798387" w:history="1">
+          <w:hyperlink w:anchor="_Toc197860279" w:history="1">
             <w:r>
               <w:rPr>
                 <w:rStyle w:val="Hyperlink"/>
@@ -1457,7 +1457,7 @@
                 <w:noProof/>
                 <w:webHidden/>
               </w:rPr>
-              <w:instrText xml:space="preserve"> PAGEREF _Toc197798387 \h </w:instrText>
+              <w:instrText xml:space="preserve"> PAGEREF _Toc197860279 \h </w:instrText>
             </w:r>
             <w:r>
               <w:rPr>
@@ -1477,7 +1477,7 @@
                 <w:noProof/>
                 <w:webHidden/>
               </w:rPr>
-              <w:t>5</w:t>
+              <w:t>6</w:t>
             </w:r>
             <w:r>
               <w:rPr>
@@ -1500,7 +1500,7 @@
               <w:lang w:eastAsia="en-IN"/>
             </w:rPr>
           </w:pPr>
-          <w:hyperlink w:anchor="_Toc197798388" w:history="1">
+          <w:hyperlink w:anchor="_Toc197860280" w:history="1">
             <w:r>
               <w:rPr>
                 <w:rStyle w:val="Hyperlink"/>
@@ -1529,7 +1529,7 @@
                 <w:noProof/>
                 <w:webHidden/>
               </w:rPr>
-              <w:instrText xml:space="preserve"> PAGEREF _Toc197798388 \h </w:instrText>
+              <w:instrText xml:space="preserve"> PAGEREF _Toc197860280 \h </w:instrText>
             </w:r>
             <w:r>
               <w:rPr>
@@ -1572,7 +1572,7 @@
               <w:lang w:eastAsia="en-IN"/>
             </w:rPr>
           </w:pPr>
-          <w:hyperlink w:anchor="_Toc197798389" w:history="1">
+          <w:hyperlink w:anchor="_Toc197860281" w:history="1">
             <w:r>
               <w:rPr>
                 <w:rStyle w:val="Hyperlink"/>
@@ -1601,7 +1601,7 @@
                 <w:noProof/>
                 <w:webHidden/>
               </w:rPr>
-              <w:instrText xml:space="preserve"> PAGEREF _Toc197798389 \h </w:instrText>
+              <w:instrText xml:space="preserve"> PAGEREF _Toc197860281 \h </w:instrText>
             </w:r>
             <w:r>
               <w:rPr>
@@ -1644,7 +1644,7 @@
               <w:lang w:eastAsia="en-IN"/>
             </w:rPr>
           </w:pPr>
-          <w:hyperlink w:anchor="_Toc197798390" w:history="1">
+          <w:hyperlink w:anchor="_Toc197860282" w:history="1">
             <w:r>
               <w:rPr>
                 <w:rStyle w:val="Hyperlink"/>
@@ -1673,7 +1673,7 @@
                 <w:noProof/>
                 <w:webHidden/>
               </w:rPr>
-              <w:instrText xml:space="preserve"> PAGEREF _Toc197798390 \h </w:instrText>
+              <w:instrText xml:space="preserve"> PAGEREF _Toc197860282 \h </w:instrText>
             </w:r>
             <w:r>
               <w:rPr>
@@ -1716,7 +1716,7 @@
               <w:lang w:eastAsia="en-IN"/>
             </w:rPr>
           </w:pPr>
-          <w:hyperlink w:anchor="_Toc197798391" w:history="1">
+          <w:hyperlink w:anchor="_Toc197860283" w:history="1">
             <w:r>
               <w:rPr>
                 <w:rStyle w:val="Hyperlink"/>
@@ -1745,7 +1745,7 @@
                 <w:noProof/>
                 <w:webHidden/>
               </w:rPr>
-              <w:instrText xml:space="preserve"> PAGEREF _Toc197798391 \h </w:instrText>
+              <w:instrText xml:space="preserve"> PAGEREF _Toc197860283 \h </w:instrText>
             </w:r>
             <w:r>
               <w:rPr>
@@ -1788,7 +1788,7 @@
               <w:lang w:eastAsia="en-IN"/>
             </w:rPr>
           </w:pPr>
-          <w:hyperlink w:anchor="_Toc197798392" w:history="1">
+          <w:hyperlink w:anchor="_Toc197860284" w:history="1">
             <w:r>
               <w:rPr>
                 <w:rStyle w:val="Hyperlink"/>
@@ -1817,7 +1817,7 @@
                 <w:noProof/>
                 <w:webHidden/>
               </w:rPr>
-              <w:instrText xml:space="preserve"> PAGEREF _Toc197798392 \h </w:instrText>
+              <w:instrText xml:space="preserve"> PAGEREF _Toc197860284 \h </w:instrText>
             </w:r>
             <w:r>
               <w:rPr>
@@ -1860,7 +1860,7 @@
               <w:lang w:eastAsia="en-IN"/>
             </w:rPr>
           </w:pPr>
-          <w:hyperlink w:anchor="_Toc197798393" w:history="1">
+          <w:hyperlink w:anchor="_Toc197860285" w:history="1">
             <w:r>
               <w:rPr>
                 <w:rStyle w:val="Hyperlink"/>
@@ -1889,7 +1889,7 @@
                 <w:noProof/>
                 <w:webHidden/>
               </w:rPr>
-              <w:instrText xml:space="preserve"> PAGEREF _Toc197798393 \h </w:instrText>
+              <w:instrText xml:space="preserve"> PAGEREF _Toc197860285 \h </w:instrText>
             </w:r>
             <w:r>
               <w:rPr>
@@ -1932,7 +1932,7 @@
               <w:lang w:eastAsia="en-IN"/>
             </w:rPr>
           </w:pPr>
-          <w:hyperlink w:anchor="_Toc197798394" w:history="1">
+          <w:hyperlink w:anchor="_Toc197860286" w:history="1">
             <w:r>
               <w:rPr>
                 <w:rStyle w:val="Hyperlink"/>
@@ -1961,7 +1961,7 @@
                 <w:noProof/>
                 <w:webHidden/>
               </w:rPr>
-              <w:instrText xml:space="preserve"> PAGEREF _Toc197798394 \h </w:instrText>
+              <w:instrText xml:space="preserve"> PAGEREF _Toc197860286 \h </w:instrText>
             </w:r>
             <w:r>
               <w:rPr>
@@ -2004,7 +2004,7 @@
               <w:lang w:eastAsia="en-IN"/>
             </w:rPr>
           </w:pPr>
-          <w:hyperlink w:anchor="_Toc197798395" w:history="1">
+          <w:hyperlink w:anchor="_Toc197860287" w:history="1">
             <w:r>
               <w:rPr>
                 <w:rStyle w:val="Hyperlink"/>
@@ -2033,7 +2033,7 @@
                 <w:noProof/>
                 <w:webHidden/>
               </w:rPr>
-              <w:instrText xml:space="preserve"> PAGEREF _Toc197798395 \h </w:instrText>
+              <w:instrText xml:space="preserve"> PAGEREF _Toc197860287 \h </w:instrText>
             </w:r>
             <w:r>
               <w:rPr>
@@ -2053,7 +2053,7 @@
                 <w:noProof/>
                 <w:webHidden/>
               </w:rPr>
-              <w:t>7</w:t>
+              <w:t>8</w:t>
             </w:r>
             <w:r>
               <w:rPr>
@@ -2076,7 +2076,7 @@
               <w:lang w:eastAsia="en-IN"/>
             </w:rPr>
           </w:pPr>
-          <w:hyperlink w:anchor="_Toc197798396" w:history="1">
+          <w:hyperlink w:anchor="_Toc197860288" w:history="1">
             <w:r>
               <w:rPr>
                 <w:rStyle w:val="Hyperlink"/>
@@ -2105,7 +2105,7 @@
                 <w:noProof/>
                 <w:webHidden/>
               </w:rPr>
-              <w:instrText xml:space="preserve"> PAGEREF _Toc197798396 \h </w:instrText>
+              <w:instrText xml:space="preserve"> PAGEREF _Toc197860288 \h </w:instrText>
             </w:r>
             <w:r>
               <w:rPr>
@@ -2148,7 +2148,7 @@
               <w:lang w:eastAsia="en-IN"/>
             </w:rPr>
           </w:pPr>
-          <w:hyperlink w:anchor="_Toc197798397" w:history="1">
+          <w:hyperlink w:anchor="_Toc197860289" w:history="1">
             <w:r>
               <w:rPr>
                 <w:rStyle w:val="Hyperlink"/>
@@ -2177,7 +2177,7 @@
                 <w:noProof/>
                 <w:webHidden/>
               </w:rPr>
-              <w:instrText xml:space="preserve"> PAGEREF _Toc197798397 \h </w:instrText>
+              <w:instrText xml:space="preserve"> PAGEREF _Toc197860289 \h </w:instrText>
             </w:r>
             <w:r>
               <w:rPr>
@@ -2220,7 +2220,7 @@
               <w:lang w:eastAsia="en-IN"/>
             </w:rPr>
           </w:pPr>
-          <w:hyperlink w:anchor="_Toc197798398" w:history="1">
+          <w:hyperlink w:anchor="_Toc197860290" w:history="1">
             <w:r>
               <w:rPr>
                 <w:rStyle w:val="Hyperlink"/>
@@ -2249,7 +2249,7 @@
                 <w:noProof/>
                 <w:webHidden/>
               </w:rPr>
-              <w:instrText xml:space="preserve"> PAGEREF _Toc197798398 \h </w:instrText>
+              <w:instrText xml:space="preserve"> PAGEREF _Toc197860290 \h </w:instrText>
             </w:r>
             <w:r>
               <w:rPr>
@@ -2292,7 +2292,7 @@
               <w:lang w:eastAsia="en-IN"/>
             </w:rPr>
           </w:pPr>
-          <w:hyperlink w:anchor="_Toc197798399" w:history="1">
+          <w:hyperlink w:anchor="_Toc197860291" w:history="1">
             <w:r>
               <w:rPr>
                 <w:rStyle w:val="Hyperlink"/>
@@ -2321,7 +2321,7 @@
                 <w:noProof/>
                 <w:webHidden/>
               </w:rPr>
-              <w:instrText xml:space="preserve"> PAGEREF _Toc197798399 \h </w:instrText>
+              <w:instrText xml:space="preserve"> PAGEREF _Toc197860291 \h </w:instrText>
             </w:r>
             <w:r>
               <w:rPr>
@@ -2364,7 +2364,7 @@
               <w:lang w:eastAsia="en-IN"/>
             </w:rPr>
           </w:pPr>
-          <w:hyperlink w:anchor="_Toc197798400" w:history="1">
+          <w:hyperlink w:anchor="_Toc197860292" w:history="1">
             <w:r>
               <w:rPr>
                 <w:rStyle w:val="Hyperlink"/>
@@ -2393,7 +2393,7 @@
                 <w:noProof/>
                 <w:webHidden/>
               </w:rPr>
-              <w:instrText xml:space="preserve"> PAGEREF _Toc197798400 \h </w:instrText>
+              <w:instrText xml:space="preserve"> PAGEREF _Toc197860292 \h </w:instrText>
             </w:r>
             <w:r>
               <w:rPr>
@@ -2436,7 +2436,7 @@
               <w:lang w:eastAsia="en-IN"/>
             </w:rPr>
           </w:pPr>
-          <w:hyperlink w:anchor="_Toc197798401" w:history="1">
+          <w:hyperlink w:anchor="_Toc197860293" w:history="1">
             <w:r>
               <w:rPr>
                 <w:rStyle w:val="Hyperlink"/>
@@ -2465,7 +2465,7 @@
                 <w:noProof/>
                 <w:webHidden/>
               </w:rPr>
-              <w:instrText xml:space="preserve"> PAGEREF _Toc197798401 \h </w:instrText>
+              <w:instrText xml:space="preserve"> PAGEREF _Toc197860293 \h </w:instrText>
             </w:r>
             <w:r>
               <w:rPr>
@@ -2508,7 +2508,7 @@
               <w:lang w:eastAsia="en-IN"/>
             </w:rPr>
           </w:pPr>
-          <w:hyperlink w:anchor="_Toc197798402" w:history="1">
+          <w:hyperlink w:anchor="_Toc197860294" w:history="1">
             <w:r>
               <w:rPr>
                 <w:rStyle w:val="Hyperlink"/>
@@ -2537,7 +2537,7 @@
                 <w:noProof/>
                 <w:webHidden/>
               </w:rPr>
-              <w:instrText xml:space="preserve"> PAGEREF _Toc197798402 \h </w:instrText>
+              <w:instrText xml:space="preserve"> PAGEREF _Toc197860294 \h </w:instrText>
             </w:r>
             <w:r>
               <w:rPr>
@@ -2580,7 +2580,7 @@
               <w:lang w:eastAsia="en-IN"/>
             </w:rPr>
           </w:pPr>
-          <w:hyperlink w:anchor="_Toc197798403" w:history="1">
+          <w:hyperlink w:anchor="_Toc197860295" w:history="1">
             <w:r>
               <w:rPr>
                 <w:rStyle w:val="Hyperlink"/>
@@ -2609,7 +2609,7 @@
                 <w:noProof/>
                 <w:webHidden/>
               </w:rPr>
-              <w:instrText xml:space="preserve"> PAGEREF _Toc197798403 \h </w:instrText>
+              <w:instrText xml:space="preserve"> PAGEREF _Toc197860295 \h </w:instrText>
             </w:r>
             <w:r>
               <w:rPr>
@@ -2652,7 +2652,7 @@
               <w:lang w:eastAsia="en-IN"/>
             </w:rPr>
           </w:pPr>
-          <w:hyperlink w:anchor="_Toc197798404" w:history="1">
+          <w:hyperlink w:anchor="_Toc197860296" w:history="1">
             <w:r>
               <w:rPr>
                 <w:rStyle w:val="Hyperlink"/>
@@ -2681,7 +2681,7 @@
                 <w:noProof/>
                 <w:webHidden/>
               </w:rPr>
-              <w:instrText xml:space="preserve"> PAGEREF _Toc197798404 \h </w:instrText>
+              <w:instrText xml:space="preserve"> PAGEREF _Toc197860296 \h </w:instrText>
             </w:r>
             <w:r>
               <w:rPr>
@@ -2724,7 +2724,7 @@
               <w:lang w:eastAsia="en-IN"/>
             </w:rPr>
           </w:pPr>
-          <w:hyperlink w:anchor="_Toc197798405" w:history="1">
+          <w:hyperlink w:anchor="_Toc197860297" w:history="1">
             <w:r>
               <w:rPr>
                 <w:rStyle w:val="Hyperlink"/>
@@ -2753,7 +2753,7 @@
                 <w:noProof/>
                 <w:webHidden/>
               </w:rPr>
-              <w:instrText xml:space="preserve"> PAGEREF _Toc197798405 \h </w:instrText>
+              <w:instrText xml:space="preserve"> PAGEREF _Toc197860297 \h </w:instrText>
             </w:r>
             <w:r>
               <w:rPr>
@@ -2796,7 +2796,7 @@
               <w:lang w:eastAsia="en-IN"/>
             </w:rPr>
           </w:pPr>
-          <w:hyperlink w:anchor="_Toc197798406" w:history="1">
+          <w:hyperlink w:anchor="_Toc197860298" w:history="1">
             <w:r>
               <w:rPr>
                 <w:rStyle w:val="Hyperlink"/>
@@ -2825,7 +2825,7 @@
                 <w:noProof/>
                 <w:webHidden/>
               </w:rPr>
-              <w:instrText xml:space="preserve"> PAGEREF _Toc197798406 \h </w:instrText>
+              <w:instrText xml:space="preserve"> PAGEREF _Toc197860298 \h </w:instrText>
             </w:r>
             <w:r>
               <w:rPr>
@@ -2868,7 +2868,7 @@
               <w:lang w:eastAsia="en-IN"/>
             </w:rPr>
           </w:pPr>
-          <w:hyperlink w:anchor="_Toc197798407" w:history="1">
+          <w:hyperlink w:anchor="_Toc197860299" w:history="1">
             <w:r>
               <w:rPr>
                 <w:rStyle w:val="Hyperlink"/>
@@ -2897,7 +2897,7 @@
                 <w:noProof/>
                 <w:webHidden/>
               </w:rPr>
-              <w:instrText xml:space="preserve"> PAGEREF _Toc197798407 \h </w:instrText>
+              <w:instrText xml:space="preserve"> PAGEREF _Toc197860299 \h </w:instrText>
             </w:r>
             <w:r>
               <w:rPr>
@@ -2940,7 +2940,7 @@
               <w:lang w:eastAsia="en-IN"/>
             </w:rPr>
           </w:pPr>
-          <w:hyperlink w:anchor="_Toc197798408" w:history="1">
+          <w:hyperlink w:anchor="_Toc197860300" w:history="1">
             <w:r>
               <w:rPr>
                 <w:rStyle w:val="Hyperlink"/>
@@ -2969,7 +2969,7 @@
                 <w:noProof/>
                 <w:webHidden/>
               </w:rPr>
-              <w:instrText xml:space="preserve"> PAGEREF _Toc197798408 \h </w:instrText>
+              <w:instrText xml:space="preserve"> PAGEREF _Toc197860300 \h </w:instrText>
             </w:r>
             <w:r>
               <w:rPr>
@@ -3012,7 +3012,7 @@
               <w:lang w:eastAsia="en-IN"/>
             </w:rPr>
           </w:pPr>
-          <w:hyperlink w:anchor="_Toc197798409" w:history="1">
+          <w:hyperlink w:anchor="_Toc197860301" w:history="1">
             <w:r>
               <w:rPr>
                 <w:rStyle w:val="Hyperlink"/>
@@ -3041,7 +3041,7 @@
                 <w:noProof/>
                 <w:webHidden/>
               </w:rPr>
-              <w:instrText xml:space="preserve"> PAGEREF _Toc197798409 \h </w:instrText>
+              <w:instrText xml:space="preserve"> PAGEREF _Toc197860301 \h </w:instrText>
             </w:r>
             <w:r>
               <w:rPr>
@@ -3084,7 +3084,7 @@
               <w:lang w:eastAsia="en-IN"/>
             </w:rPr>
           </w:pPr>
-          <w:hyperlink w:anchor="_Toc197798410" w:history="1">
+          <w:hyperlink w:anchor="_Toc197860302" w:history="1">
             <w:r>
               <w:rPr>
                 <w:rStyle w:val="Hyperlink"/>
@@ -3113,7 +3113,7 @@
                 <w:noProof/>
                 <w:webHidden/>
               </w:rPr>
-              <w:instrText xml:space="preserve"> PAGEREF _Toc197798410 \h </w:instrText>
+              <w:instrText xml:space="preserve"> PAGEREF _Toc197860302 \h </w:instrText>
             </w:r>
             <w:r>
               <w:rPr>
@@ -3156,7 +3156,7 @@
               <w:lang w:eastAsia="en-IN"/>
             </w:rPr>
           </w:pPr>
-          <w:hyperlink w:anchor="_Toc197798411" w:history="1">
+          <w:hyperlink w:anchor="_Toc197860303" w:history="1">
             <w:r>
               <w:rPr>
                 <w:rStyle w:val="Hyperlink"/>
@@ -3185,7 +3185,7 @@
                 <w:noProof/>
                 <w:webHidden/>
               </w:rPr>
-              <w:instrText xml:space="preserve"> PAGEREF _Toc197798411 \h </w:instrText>
+              <w:instrText xml:space="preserve"> PAGEREF _Toc197860303 \h </w:instrText>
             </w:r>
             <w:r>
               <w:rPr>
@@ -3228,7 +3228,7 @@
               <w:lang w:eastAsia="en-IN"/>
             </w:rPr>
           </w:pPr>
-          <w:hyperlink w:anchor="_Toc197798412" w:history="1">
+          <w:hyperlink w:anchor="_Toc197860304" w:history="1">
             <w:r>
               <w:rPr>
                 <w:rStyle w:val="Hyperlink"/>
@@ -3257,7 +3257,7 @@
                 <w:noProof/>
                 <w:webHidden/>
               </w:rPr>
-              <w:instrText xml:space="preserve"> PAGEREF _Toc197798412 \h </w:instrText>
+              <w:instrText xml:space="preserve"> PAGEREF _Toc197860304 \h </w:instrText>
             </w:r>
             <w:r>
               <w:rPr>
@@ -3300,7 +3300,7 @@
               <w:lang w:eastAsia="en-IN"/>
             </w:rPr>
           </w:pPr>
-          <w:hyperlink w:anchor="_Toc197798413" w:history="1">
+          <w:hyperlink w:anchor="_Toc197860305" w:history="1">
             <w:r>
               <w:rPr>
                 <w:rStyle w:val="Hyperlink"/>
@@ -3329,7 +3329,7 @@
                 <w:noProof/>
                 <w:webHidden/>
               </w:rPr>
-              <w:instrText xml:space="preserve"> PAGEREF _Toc197798413 \h </w:instrText>
+              <w:instrText xml:space="preserve"> PAGEREF _Toc197860305 \h </w:instrText>
             </w:r>
             <w:r>
               <w:rPr>
@@ -3372,7 +3372,7 @@
               <w:lang w:eastAsia="en-IN"/>
             </w:rPr>
           </w:pPr>
-          <w:hyperlink w:anchor="_Toc197798414" w:history="1">
+          <w:hyperlink w:anchor="_Toc197860306" w:history="1">
             <w:r>
               <w:rPr>
                 <w:rStyle w:val="Hyperlink"/>
@@ -3401,7 +3401,7 @@
                 <w:noProof/>
                 <w:webHidden/>
               </w:rPr>
-              <w:instrText xml:space="preserve"> PAGEREF _Toc197798414 \h </w:instrText>
+              <w:instrText xml:space="preserve"> PAGEREF _Toc197860306 \h </w:instrText>
             </w:r>
             <w:r>
               <w:rPr>
@@ -3444,7 +3444,7 @@
               <w:lang w:eastAsia="en-IN"/>
             </w:rPr>
           </w:pPr>
-          <w:hyperlink w:anchor="_Toc197798415" w:history="1">
+          <w:hyperlink w:anchor="_Toc197860307" w:history="1">
             <w:r>
               <w:rPr>
                 <w:rStyle w:val="Hyperlink"/>
@@ -3473,7 +3473,7 @@
                 <w:noProof/>
                 <w:webHidden/>
               </w:rPr>
-              <w:instrText xml:space="preserve"> PAGEREF _Toc197798415 \h </w:instrText>
+              <w:instrText xml:space="preserve"> PAGEREF _Toc197860307 \h </w:instrText>
             </w:r>
             <w:r>
               <w:rPr>
@@ -3516,7 +3516,7 @@
               <w:lang w:eastAsia="en-IN"/>
             </w:rPr>
           </w:pPr>
-          <w:hyperlink w:anchor="_Toc197798416" w:history="1">
+          <w:hyperlink w:anchor="_Toc197860308" w:history="1">
             <w:r>
               <w:rPr>
                 <w:rStyle w:val="Hyperlink"/>
@@ -3545,7 +3545,7 @@
                 <w:noProof/>
                 <w:webHidden/>
               </w:rPr>
-              <w:instrText xml:space="preserve"> PAGEREF _Toc197798416 \h </w:instrText>
+              <w:instrText xml:space="preserve"> PAGEREF _Toc197860308 \h </w:instrText>
             </w:r>
             <w:r>
               <w:rPr>
@@ -3588,7 +3588,7 @@
               <w:lang w:eastAsia="en-IN"/>
             </w:rPr>
           </w:pPr>
-          <w:hyperlink w:anchor="_Toc197798417" w:history="1">
+          <w:hyperlink w:anchor="_Toc197860309" w:history="1">
             <w:r>
               <w:rPr>
                 <w:rStyle w:val="Hyperlink"/>
@@ -3617,7 +3617,7 @@
                 <w:noProof/>
                 <w:webHidden/>
               </w:rPr>
-              <w:instrText xml:space="preserve"> PAGEREF _Toc197798417 \h </w:instrText>
+              <w:instrText xml:space="preserve"> PAGEREF _Toc197860309 \h </w:instrText>
             </w:r>
             <w:r>
               <w:rPr>
@@ -3660,7 +3660,7 @@
               <w:lang w:eastAsia="en-IN"/>
             </w:rPr>
           </w:pPr>
-          <w:hyperlink w:anchor="_Toc197798418" w:history="1">
+          <w:hyperlink w:anchor="_Toc197860310" w:history="1">
             <w:r>
               <w:rPr>
                 <w:rStyle w:val="Hyperlink"/>
@@ -3689,7 +3689,7 @@
                 <w:noProof/>
                 <w:webHidden/>
               </w:rPr>
-              <w:instrText xml:space="preserve"> PAGEREF _Toc197798418 \h </w:instrText>
+              <w:instrText xml:space="preserve"> PAGEREF _Toc197860310 \h </w:instrText>
             </w:r>
             <w:r>
               <w:rPr>
@@ -3732,7 +3732,7 @@
               <w:lang w:eastAsia="en-IN"/>
             </w:rPr>
           </w:pPr>
-          <w:hyperlink w:anchor="_Toc197798419" w:history="1">
+          <w:hyperlink w:anchor="_Toc197860311" w:history="1">
             <w:r>
               <w:rPr>
                 <w:rStyle w:val="Hyperlink"/>
@@ -3761,7 +3761,7 @@
                 <w:noProof/>
                 <w:webHidden/>
               </w:rPr>
-              <w:instrText xml:space="preserve"> PAGEREF _Toc197798419 \h </w:instrText>
+              <w:instrText xml:space="preserve"> PAGEREF _Toc197860311 \h </w:instrText>
             </w:r>
             <w:r>
               <w:rPr>
@@ -3804,7 +3804,7 @@
               <w:lang w:eastAsia="en-IN"/>
             </w:rPr>
           </w:pPr>
-          <w:hyperlink w:anchor="_Toc197798420" w:history="1">
+          <w:hyperlink w:anchor="_Toc197860312" w:history="1">
             <w:r>
               <w:rPr>
                 <w:rStyle w:val="Hyperlink"/>
@@ -3833,7 +3833,7 @@
                 <w:noProof/>
                 <w:webHidden/>
               </w:rPr>
-              <w:instrText xml:space="preserve"> PAGEREF _Toc197798420 \h </w:instrText>
+              <w:instrText xml:space="preserve"> PAGEREF _Toc197860312 \h </w:instrText>
             </w:r>
             <w:r>
               <w:rPr>
@@ -3876,7 +3876,7 @@
               <w:lang w:eastAsia="en-IN"/>
             </w:rPr>
           </w:pPr>
-          <w:hyperlink w:anchor="_Toc197798421" w:history="1">
+          <w:hyperlink w:anchor="_Toc197860313" w:history="1">
             <w:r>
               <w:rPr>
                 <w:rStyle w:val="Hyperlink"/>
@@ -3905,7 +3905,7 @@
                 <w:noProof/>
                 <w:webHidden/>
               </w:rPr>
-              <w:instrText xml:space="preserve"> PAGEREF _Toc197798421 \h </w:instrText>
+              <w:instrText xml:space="preserve"> PAGEREF _Toc197860313 \h </w:instrText>
             </w:r>
             <w:r>
               <w:rPr>
@@ -3948,7 +3948,7 @@
               <w:lang w:eastAsia="en-IN"/>
             </w:rPr>
           </w:pPr>
-          <w:hyperlink w:anchor="_Toc197798422" w:history="1">
+          <w:hyperlink w:anchor="_Toc197860314" w:history="1">
             <w:r>
               <w:rPr>
                 <w:rStyle w:val="Hyperlink"/>
@@ -3977,7 +3977,7 @@
                 <w:noProof/>
                 <w:webHidden/>
               </w:rPr>
-              <w:instrText xml:space="preserve"> PAGEREF _Toc197798422 \h </w:instrText>
+              <w:instrText xml:space="preserve"> PAGEREF _Toc197860314 \h </w:instrText>
             </w:r>
             <w:r>
               <w:rPr>
@@ -4020,7 +4020,7 @@
               <w:lang w:eastAsia="en-IN"/>
             </w:rPr>
           </w:pPr>
-          <w:hyperlink w:anchor="_Toc197798423" w:history="1">
+          <w:hyperlink w:anchor="_Toc197860315" w:history="1">
             <w:r>
               <w:rPr>
                 <w:rStyle w:val="Hyperlink"/>
@@ -4049,7 +4049,7 @@
                 <w:noProof/>
                 <w:webHidden/>
               </w:rPr>
-              <w:instrText xml:space="preserve"> PAGEREF _Toc197798423 \h </w:instrText>
+              <w:instrText xml:space="preserve"> PAGEREF _Toc197860315 \h </w:instrText>
             </w:r>
             <w:r>
               <w:rPr>
@@ -4092,7 +4092,7 @@
               <w:lang w:eastAsia="en-IN"/>
             </w:rPr>
           </w:pPr>
-          <w:hyperlink w:anchor="_Toc197798424" w:history="1">
+          <w:hyperlink w:anchor="_Toc197860316" w:history="1">
             <w:r>
               <w:rPr>
                 <w:rStyle w:val="Hyperlink"/>
@@ -4121,7 +4121,7 @@
                 <w:noProof/>
                 <w:webHidden/>
               </w:rPr>
-              <w:instrText xml:space="preserve"> PAGEREF _Toc197798424 \h </w:instrText>
+              <w:instrText xml:space="preserve"> PAGEREF _Toc197860316 \h </w:instrText>
             </w:r>
             <w:r>
               <w:rPr>
@@ -4164,7 +4164,7 @@
               <w:lang w:eastAsia="en-IN"/>
             </w:rPr>
           </w:pPr>
-          <w:hyperlink w:anchor="_Toc197798425" w:history="1">
+          <w:hyperlink w:anchor="_Toc197860317" w:history="1">
             <w:r>
               <w:rPr>
                 <w:rStyle w:val="Hyperlink"/>
@@ -4193,7 +4193,7 @@
                 <w:noProof/>
                 <w:webHidden/>
               </w:rPr>
-              <w:instrText xml:space="preserve"> PAGEREF _Toc197798425 \h </w:instrText>
+              <w:instrText xml:space="preserve"> PAGEREF _Toc197860317 \h </w:instrText>
             </w:r>
             <w:r>
               <w:rPr>
@@ -4236,7 +4236,7 @@
               <w:lang w:eastAsia="en-IN"/>
             </w:rPr>
           </w:pPr>
-          <w:hyperlink w:anchor="_Toc197798426" w:history="1">
+          <w:hyperlink w:anchor="_Toc197860318" w:history="1">
             <w:r>
               <w:rPr>
                 <w:rStyle w:val="Hyperlink"/>
@@ -4265,7 +4265,7 @@
                 <w:noProof/>
                 <w:webHidden/>
               </w:rPr>
-              <w:instrText xml:space="preserve"> PAGEREF _Toc197798426 \h </w:instrText>
+              <w:instrText xml:space="preserve"> PAGEREF _Toc197860318 \h </w:instrText>
             </w:r>
             <w:r>
               <w:rPr>
@@ -4308,7 +4308,7 @@
               <w:lang w:eastAsia="en-IN"/>
             </w:rPr>
           </w:pPr>
-          <w:hyperlink w:anchor="_Toc197798427" w:history="1">
+          <w:hyperlink w:anchor="_Toc197860319" w:history="1">
             <w:r>
               <w:rPr>
                 <w:rStyle w:val="Hyperlink"/>
@@ -4337,7 +4337,7 @@
                 <w:noProof/>
                 <w:webHidden/>
               </w:rPr>
-              <w:instrText xml:space="preserve"> PAGEREF _Toc197798427 \h </w:instrText>
+              <w:instrText xml:space="preserve"> PAGEREF _Toc197860319 \h </w:instrText>
             </w:r>
             <w:r>
               <w:rPr>
@@ -4380,7 +4380,7 @@
               <w:lang w:eastAsia="en-IN"/>
             </w:rPr>
           </w:pPr>
-          <w:hyperlink w:anchor="_Toc197798428" w:history="1">
+          <w:hyperlink w:anchor="_Toc197860320" w:history="1">
             <w:r>
               <w:rPr>
                 <w:rStyle w:val="Hyperlink"/>
@@ -4409,7 +4409,7 @@
                 <w:noProof/>
                 <w:webHidden/>
               </w:rPr>
-              <w:instrText xml:space="preserve"> PAGEREF _Toc197798428 \h </w:instrText>
+              <w:instrText xml:space="preserve"> PAGEREF _Toc197860320 \h </w:instrText>
             </w:r>
             <w:r>
               <w:rPr>
@@ -4452,7 +4452,7 @@
               <w:lang w:eastAsia="en-IN"/>
             </w:rPr>
           </w:pPr>
-          <w:hyperlink w:anchor="_Toc197798429" w:history="1">
+          <w:hyperlink w:anchor="_Toc197860321" w:history="1">
             <w:r>
               <w:rPr>
                 <w:rStyle w:val="Hyperlink"/>
@@ -4481,7 +4481,7 @@
                 <w:noProof/>
                 <w:webHidden/>
               </w:rPr>
-              <w:instrText xml:space="preserve"> PAGEREF _Toc197798429 \h </w:instrText>
+              <w:instrText xml:space="preserve"> PAGEREF _Toc197860321 \h </w:instrText>
             </w:r>
             <w:r>
               <w:rPr>
@@ -4524,7 +4524,7 @@
               <w:lang w:eastAsia="en-IN"/>
             </w:rPr>
           </w:pPr>
-          <w:hyperlink w:anchor="_Toc197798430" w:history="1">
+          <w:hyperlink w:anchor="_Toc197860322" w:history="1">
             <w:r>
               <w:rPr>
                 <w:rStyle w:val="Hyperlink"/>
@@ -4553,7 +4553,7 @@
                 <w:noProof/>
                 <w:webHidden/>
               </w:rPr>
-              <w:instrText xml:space="preserve"> PAGEREF _Toc197798430 \h </w:instrText>
+              <w:instrText xml:space="preserve"> PAGEREF _Toc197860322 \h </w:instrText>
             </w:r>
             <w:r>
               <w:rPr>
@@ -4596,7 +4596,7 @@
               <w:lang w:eastAsia="en-IN"/>
             </w:rPr>
           </w:pPr>
-          <w:hyperlink w:anchor="_Toc197798431" w:history="1">
+          <w:hyperlink w:anchor="_Toc197860323" w:history="1">
             <w:r>
               <w:rPr>
                 <w:rStyle w:val="Hyperlink"/>
@@ -4625,7 +4625,7 @@
                 <w:noProof/>
                 <w:webHidden/>
               </w:rPr>
-              <w:instrText xml:space="preserve"> PAGEREF _Toc197798431 \h </w:instrText>
+              <w:instrText xml:space="preserve"> PAGEREF _Toc197860323 \h </w:instrText>
             </w:r>
             <w:r>
               <w:rPr>
@@ -4668,7 +4668,7 @@
               <w:lang w:eastAsia="en-IN"/>
             </w:rPr>
           </w:pPr>
-          <w:hyperlink w:anchor="_Toc197798432" w:history="1">
+          <w:hyperlink w:anchor="_Toc197860324" w:history="1">
             <w:r>
               <w:rPr>
                 <w:rStyle w:val="Hyperlink"/>
@@ -4697,7 +4697,7 @@
                 <w:noProof/>
                 <w:webHidden/>
               </w:rPr>
-              <w:instrText xml:space="preserve"> PAGEREF _Toc197798432 \h </w:instrText>
+              <w:instrText xml:space="preserve"> PAGEREF _Toc197860324 \h </w:instrText>
             </w:r>
             <w:r>
               <w:rPr>
@@ -4740,7 +4740,7 @@
               <w:lang w:eastAsia="en-IN"/>
             </w:rPr>
           </w:pPr>
-          <w:hyperlink w:anchor="_Toc197798433" w:history="1">
+          <w:hyperlink w:anchor="_Toc197860325" w:history="1">
             <w:r>
               <w:rPr>
                 <w:rStyle w:val="Hyperlink"/>
@@ -4769,7 +4769,7 @@
                 <w:noProof/>
                 <w:webHidden/>
               </w:rPr>
-              <w:instrText xml:space="preserve"> PAGEREF _Toc197798433 \h </w:instrText>
+              <w:instrText xml:space="preserve"> PAGEREF _Toc197860325 \h </w:instrText>
             </w:r>
             <w:r>
               <w:rPr>
@@ -4812,7 +4812,7 @@
               <w:lang w:eastAsia="en-IN"/>
             </w:rPr>
           </w:pPr>
-          <w:hyperlink w:anchor="_Toc197798434" w:history="1">
+          <w:hyperlink w:anchor="_Toc197860326" w:history="1">
             <w:r>
               <w:rPr>
                 <w:rStyle w:val="Hyperlink"/>
@@ -4841,7 +4841,7 @@
                 <w:noProof/>
                 <w:webHidden/>
               </w:rPr>
-              <w:instrText xml:space="preserve"> PAGEREF _Toc197798434 \h </w:instrText>
+              <w:instrText xml:space="preserve"> PAGEREF _Toc197860326 \h </w:instrText>
             </w:r>
             <w:r>
               <w:rPr>
@@ -4884,7 +4884,7 @@
               <w:lang w:eastAsia="en-IN"/>
             </w:rPr>
           </w:pPr>
-          <w:hyperlink w:anchor="_Toc197798435" w:history="1">
+          <w:hyperlink w:anchor="_Toc197860327" w:history="1">
             <w:r>
               <w:rPr>
                 <w:rStyle w:val="Hyperlink"/>
@@ -4913,7 +4913,7 @@
                 <w:noProof/>
                 <w:webHidden/>
               </w:rPr>
-              <w:instrText xml:space="preserve"> PAGEREF _Toc197798435 \h </w:instrText>
+              <w:instrText xml:space="preserve"> PAGEREF _Toc197860327 \h </w:instrText>
             </w:r>
             <w:r>
               <w:rPr>
@@ -4934,6 +4934,510 @@
                 <w:webHidden/>
               </w:rPr>
               <w:t>18</w:t>
+            </w:r>
+            <w:r>
+              <w:rPr>
+                <w:noProof/>
+                <w:webHidden/>
+              </w:rPr>
+              <w:fldChar w:fldCharType="end"/>
+            </w:r>
+          </w:hyperlink>
+        </w:p>
+        <w:p>
+          <w:pPr>
+            <w:pStyle w:val="TOC1"/>
+            <w:tabs>
+              <w:tab w:val="right" w:leader="dot" w:pos="9016"/>
+            </w:tabs>
+            <w:rPr>
+              <w:rFonts w:eastAsiaTheme="minorEastAsia"/>
+              <w:noProof/>
+              <w:lang w:eastAsia="en-IN"/>
+            </w:rPr>
+          </w:pPr>
+          <w:hyperlink w:anchor="_Toc197860328" w:history="1">
+            <w:r>
+              <w:rPr>
+                <w:rStyle w:val="Hyperlink"/>
+                <w:b/>
+                <w:bCs/>
+                <w:noProof/>
+              </w:rPr>
+              <w:t>GitHub Codespaces</w:t>
+            </w:r>
+            <w:r>
+              <w:rPr>
+                <w:noProof/>
+                <w:webHidden/>
+              </w:rPr>
+              <w:tab/>
+            </w:r>
+            <w:r>
+              <w:rPr>
+                <w:noProof/>
+                <w:webHidden/>
+              </w:rPr>
+              <w:fldChar w:fldCharType="begin"/>
+            </w:r>
+            <w:r>
+              <w:rPr>
+                <w:noProof/>
+                <w:webHidden/>
+              </w:rPr>
+              <w:instrText xml:space="preserve"> PAGEREF _Toc197860328 \h </w:instrText>
+            </w:r>
+            <w:r>
+              <w:rPr>
+                <w:noProof/>
+                <w:webHidden/>
+              </w:rPr>
+            </w:r>
+            <w:r>
+              <w:rPr>
+                <w:noProof/>
+                <w:webHidden/>
+              </w:rPr>
+              <w:fldChar w:fldCharType="separate"/>
+            </w:r>
+            <w:r>
+              <w:rPr>
+                <w:noProof/>
+                <w:webHidden/>
+              </w:rPr>
+              <w:t>19</w:t>
+            </w:r>
+            <w:r>
+              <w:rPr>
+                <w:noProof/>
+                <w:webHidden/>
+              </w:rPr>
+              <w:fldChar w:fldCharType="end"/>
+            </w:r>
+          </w:hyperlink>
+        </w:p>
+        <w:p>
+          <w:pPr>
+            <w:pStyle w:val="TOC2"/>
+            <w:tabs>
+              <w:tab w:val="right" w:leader="dot" w:pos="9016"/>
+            </w:tabs>
+            <w:rPr>
+              <w:rFonts w:eastAsiaTheme="minorEastAsia"/>
+              <w:noProof/>
+              <w:lang w:eastAsia="en-IN"/>
+            </w:rPr>
+          </w:pPr>
+          <w:hyperlink w:anchor="_Toc197860329" w:history="1">
+            <w:r>
+              <w:rPr>
+                <w:rStyle w:val="Hyperlink"/>
+                <w:b/>
+                <w:bCs/>
+                <w:noProof/>
+              </w:rPr>
+              <w:t>GitHub Codespaces</w:t>
+            </w:r>
+            <w:r>
+              <w:rPr>
+                <w:noProof/>
+                <w:webHidden/>
+              </w:rPr>
+              <w:tab/>
+            </w:r>
+            <w:r>
+              <w:rPr>
+                <w:noProof/>
+                <w:webHidden/>
+              </w:rPr>
+              <w:fldChar w:fldCharType="begin"/>
+            </w:r>
+            <w:r>
+              <w:rPr>
+                <w:noProof/>
+                <w:webHidden/>
+              </w:rPr>
+              <w:instrText xml:space="preserve"> PAGEREF _Toc197860329 \h </w:instrText>
+            </w:r>
+            <w:r>
+              <w:rPr>
+                <w:noProof/>
+                <w:webHidden/>
+              </w:rPr>
+            </w:r>
+            <w:r>
+              <w:rPr>
+                <w:noProof/>
+                <w:webHidden/>
+              </w:rPr>
+              <w:fldChar w:fldCharType="separate"/>
+            </w:r>
+            <w:r>
+              <w:rPr>
+                <w:noProof/>
+                <w:webHidden/>
+              </w:rPr>
+              <w:t>19</w:t>
+            </w:r>
+            <w:r>
+              <w:rPr>
+                <w:noProof/>
+                <w:webHidden/>
+              </w:rPr>
+              <w:fldChar w:fldCharType="end"/>
+            </w:r>
+          </w:hyperlink>
+        </w:p>
+        <w:p>
+          <w:pPr>
+            <w:pStyle w:val="TOC2"/>
+            <w:tabs>
+              <w:tab w:val="right" w:leader="dot" w:pos="9016"/>
+            </w:tabs>
+            <w:rPr>
+              <w:rFonts w:eastAsiaTheme="minorEastAsia"/>
+              <w:noProof/>
+              <w:lang w:eastAsia="en-IN"/>
+            </w:rPr>
+          </w:pPr>
+          <w:hyperlink w:anchor="_Toc197860330" w:history="1">
+            <w:r>
+              <w:rPr>
+                <w:rStyle w:val="Hyperlink"/>
+                <w:b/>
+                <w:bCs/>
+                <w:noProof/>
+              </w:rPr>
+              <w:t>Local Development</w:t>
+            </w:r>
+            <w:r>
+              <w:rPr>
+                <w:noProof/>
+                <w:webHidden/>
+              </w:rPr>
+              <w:tab/>
+            </w:r>
+            <w:r>
+              <w:rPr>
+                <w:noProof/>
+                <w:webHidden/>
+              </w:rPr>
+              <w:fldChar w:fldCharType="begin"/>
+            </w:r>
+            <w:r>
+              <w:rPr>
+                <w:noProof/>
+                <w:webHidden/>
+              </w:rPr>
+              <w:instrText xml:space="preserve"> PAGEREF _Toc197860330 \h </w:instrText>
+            </w:r>
+            <w:r>
+              <w:rPr>
+                <w:noProof/>
+                <w:webHidden/>
+              </w:rPr>
+            </w:r>
+            <w:r>
+              <w:rPr>
+                <w:noProof/>
+                <w:webHidden/>
+              </w:rPr>
+              <w:fldChar w:fldCharType="separate"/>
+            </w:r>
+            <w:r>
+              <w:rPr>
+                <w:noProof/>
+                <w:webHidden/>
+              </w:rPr>
+              <w:t>19</w:t>
+            </w:r>
+            <w:r>
+              <w:rPr>
+                <w:noProof/>
+                <w:webHidden/>
+              </w:rPr>
+              <w:fldChar w:fldCharType="end"/>
+            </w:r>
+          </w:hyperlink>
+        </w:p>
+        <w:p>
+          <w:pPr>
+            <w:pStyle w:val="TOC2"/>
+            <w:tabs>
+              <w:tab w:val="right" w:leader="dot" w:pos="9016"/>
+            </w:tabs>
+            <w:rPr>
+              <w:rFonts w:eastAsiaTheme="minorEastAsia"/>
+              <w:noProof/>
+              <w:lang w:eastAsia="en-IN"/>
+            </w:rPr>
+          </w:pPr>
+          <w:hyperlink w:anchor="_Toc197860331" w:history="1">
+            <w:r>
+              <w:rPr>
+                <w:rStyle w:val="Hyperlink"/>
+                <w:b/>
+                <w:bCs/>
+                <w:noProof/>
+              </w:rPr>
+              <w:t>What are the main features and benefits of GitHub Codespaces</w:t>
+            </w:r>
+            <w:r>
+              <w:rPr>
+                <w:noProof/>
+                <w:webHidden/>
+              </w:rPr>
+              <w:tab/>
+            </w:r>
+            <w:r>
+              <w:rPr>
+                <w:noProof/>
+                <w:webHidden/>
+              </w:rPr>
+              <w:fldChar w:fldCharType="begin"/>
+            </w:r>
+            <w:r>
+              <w:rPr>
+                <w:noProof/>
+                <w:webHidden/>
+              </w:rPr>
+              <w:instrText xml:space="preserve"> PAGEREF _Toc197860331 \h </w:instrText>
+            </w:r>
+            <w:r>
+              <w:rPr>
+                <w:noProof/>
+                <w:webHidden/>
+              </w:rPr>
+            </w:r>
+            <w:r>
+              <w:rPr>
+                <w:noProof/>
+                <w:webHidden/>
+              </w:rPr>
+              <w:fldChar w:fldCharType="separate"/>
+            </w:r>
+            <w:r>
+              <w:rPr>
+                <w:noProof/>
+                <w:webHidden/>
+              </w:rPr>
+              <w:t>20</w:t>
+            </w:r>
+            <w:r>
+              <w:rPr>
+                <w:noProof/>
+                <w:webHidden/>
+              </w:rPr>
+              <w:fldChar w:fldCharType="end"/>
+            </w:r>
+          </w:hyperlink>
+        </w:p>
+        <w:p>
+          <w:pPr>
+            <w:pStyle w:val="TOC2"/>
+            <w:tabs>
+              <w:tab w:val="right" w:leader="dot" w:pos="9016"/>
+            </w:tabs>
+            <w:rPr>
+              <w:rFonts w:eastAsiaTheme="minorEastAsia"/>
+              <w:noProof/>
+              <w:lang w:eastAsia="en-IN"/>
+            </w:rPr>
+          </w:pPr>
+          <w:hyperlink w:anchor="_Toc197860332" w:history="1">
+            <w:r>
+              <w:rPr>
+                <w:rStyle w:val="Hyperlink"/>
+                <w:b/>
+                <w:bCs/>
+                <w:noProof/>
+              </w:rPr>
+              <w:t>How do I set up my own GitHub Codespace</w:t>
+            </w:r>
+            <w:r>
+              <w:rPr>
+                <w:noProof/>
+                <w:webHidden/>
+              </w:rPr>
+              <w:tab/>
+            </w:r>
+            <w:r>
+              <w:rPr>
+                <w:noProof/>
+                <w:webHidden/>
+              </w:rPr>
+              <w:fldChar w:fldCharType="begin"/>
+            </w:r>
+            <w:r>
+              <w:rPr>
+                <w:noProof/>
+                <w:webHidden/>
+              </w:rPr>
+              <w:instrText xml:space="preserve"> PAGEREF _Toc197860332 \h </w:instrText>
+            </w:r>
+            <w:r>
+              <w:rPr>
+                <w:noProof/>
+                <w:webHidden/>
+              </w:rPr>
+            </w:r>
+            <w:r>
+              <w:rPr>
+                <w:noProof/>
+                <w:webHidden/>
+              </w:rPr>
+              <w:fldChar w:fldCharType="separate"/>
+            </w:r>
+            <w:r>
+              <w:rPr>
+                <w:noProof/>
+                <w:webHidden/>
+              </w:rPr>
+              <w:t>21</w:t>
+            </w:r>
+            <w:r>
+              <w:rPr>
+                <w:noProof/>
+                <w:webHidden/>
+              </w:rPr>
+              <w:fldChar w:fldCharType="end"/>
+            </w:r>
+          </w:hyperlink>
+        </w:p>
+        <w:p>
+          <w:pPr>
+            <w:pStyle w:val="TOC2"/>
+            <w:tabs>
+              <w:tab w:val="right" w:leader="dot" w:pos="9016"/>
+            </w:tabs>
+            <w:rPr>
+              <w:rFonts w:eastAsiaTheme="minorEastAsia"/>
+              <w:noProof/>
+              <w:lang w:eastAsia="en-IN"/>
+            </w:rPr>
+          </w:pPr>
+          <w:hyperlink w:anchor="_Toc197860333" w:history="1">
+            <w:r>
+              <w:rPr>
+                <w:rStyle w:val="Hyperlink"/>
+                <w:b/>
+                <w:bCs/>
+                <w:noProof/>
+              </w:rPr>
+              <w:t>Step-by-Step Installation of GitHub Codespaces</w:t>
+            </w:r>
+            <w:r>
+              <w:rPr>
+                <w:noProof/>
+                <w:webHidden/>
+              </w:rPr>
+              <w:tab/>
+            </w:r>
+            <w:r>
+              <w:rPr>
+                <w:noProof/>
+                <w:webHidden/>
+              </w:rPr>
+              <w:fldChar w:fldCharType="begin"/>
+            </w:r>
+            <w:r>
+              <w:rPr>
+                <w:noProof/>
+                <w:webHidden/>
+              </w:rPr>
+              <w:instrText xml:space="preserve"> PAGEREF _Toc197860333 \h </w:instrText>
+            </w:r>
+            <w:r>
+              <w:rPr>
+                <w:noProof/>
+                <w:webHidden/>
+              </w:rPr>
+            </w:r>
+            <w:r>
+              <w:rPr>
+                <w:noProof/>
+                <w:webHidden/>
+              </w:rPr>
+              <w:fldChar w:fldCharType="separate"/>
+            </w:r>
+            <w:r>
+              <w:rPr>
+                <w:noProof/>
+                <w:webHidden/>
+              </w:rPr>
+              <w:t>21</w:t>
+            </w:r>
+            <w:r>
+              <w:rPr>
+                <w:noProof/>
+                <w:webHidden/>
+              </w:rPr>
+              <w:fldChar w:fldCharType="end"/>
+            </w:r>
+          </w:hyperlink>
+        </w:p>
+        <w:p>
+          <w:pPr>
+            <w:pStyle w:val="TOC2"/>
+            <w:tabs>
+              <w:tab w:val="right" w:leader="dot" w:pos="9016"/>
+            </w:tabs>
+            <w:rPr>
+              <w:rFonts w:eastAsiaTheme="minorEastAsia"/>
+              <w:noProof/>
+              <w:lang w:eastAsia="en-IN"/>
+            </w:rPr>
+          </w:pPr>
+          <w:hyperlink w:anchor="_Toc197860334" w:history="1">
+            <w:r>
+              <w:rPr>
+                <w:rStyle w:val="Hyperlink"/>
+                <w:b/>
+                <w:bCs/>
+                <w:noProof/>
+              </w:rPr>
+              <w:t>Demo Example: Creating a Simple Web App in Codespaces</w:t>
+            </w:r>
+            <w:r>
+              <w:rPr>
+                <w:noProof/>
+                <w:webHidden/>
+              </w:rPr>
+              <w:tab/>
+            </w:r>
+            <w:r>
+              <w:rPr>
+                <w:noProof/>
+                <w:webHidden/>
+              </w:rPr>
+              <w:fldChar w:fldCharType="begin"/>
+            </w:r>
+            <w:r>
+              <w:rPr>
+                <w:noProof/>
+                <w:webHidden/>
+              </w:rPr>
+              <w:instrText xml:space="preserve"> PAGEREF _Toc197860334 \h </w:instrText>
+            </w:r>
+            <w:r>
+              <w:rPr>
+                <w:noProof/>
+                <w:webHidden/>
+              </w:rPr>
+            </w:r>
+            <w:r>
+              <w:rPr>
+                <w:noProof/>
+                <w:webHidden/>
+              </w:rPr>
+              <w:fldChar w:fldCharType="separate"/>
+            </w:r>
+            <w:r>
+              <w:rPr>
+                <w:noProof/>
+                <w:webHidden/>
+              </w:rPr>
+              <w:t>22</w:t>
             </w:r>
             <w:r>
               <w:rPr>
@@ -4973,7 +5477,7 @@
           <w:bCs/>
         </w:rPr>
       </w:pPr>
-      <w:bookmarkStart w:id="1" w:name="_Toc197798374"/>
+      <w:bookmarkStart w:id="1" w:name="_Toc197860266"/>
       <w:r>
         <w:rPr>
           <w:b/>
@@ -4992,7 +5496,7 @@
           <w:bCs/>
         </w:rPr>
       </w:pPr>
-      <w:bookmarkStart w:id="2" w:name="_Toc197798375"/>
+      <w:bookmarkStart w:id="2" w:name="_Toc197860267"/>
       <w:r>
         <w:rPr>
           <w:b/>
@@ -5058,7 +5562,7 @@
           <w:bCs/>
         </w:rPr>
       </w:pPr>
-      <w:bookmarkStart w:id="3" w:name="_Toc197798376"/>
+      <w:bookmarkStart w:id="3" w:name="_Toc197860268"/>
       <w:r>
         <w:rPr>
           <w:b/>
@@ -5087,7 +5591,7 @@
           <w:bCs/>
         </w:rPr>
       </w:pPr>
-      <w:bookmarkStart w:id="4" w:name="_Toc197798377"/>
+      <w:bookmarkStart w:id="4" w:name="_Toc197860269"/>
       <w:r>
         <w:rPr>
           <w:b/>
@@ -5119,7 +5623,7 @@
           <w:bCs/>
         </w:rPr>
       </w:pPr>
-      <w:bookmarkStart w:id="5" w:name="_Toc197798378"/>
+      <w:bookmarkStart w:id="5" w:name="_Toc197860270"/>
       <w:r>
         <w:rPr>
           <w:b/>
@@ -5172,6 +5676,7 @@
         <w:rPr>
           <w:color w:val="0070C0"/>
         </w:rPr>
+        <w:lastRenderedPageBreak/>
         <w:t>"Initialized empty Git repository in E:/NaveenLearnings2025/LearnGit/.git/"</w:t>
       </w:r>
     </w:p>
@@ -5184,7 +5689,7 @@
           <w:bCs/>
         </w:rPr>
       </w:pPr>
-      <w:bookmarkStart w:id="6" w:name="_Toc197798379"/>
+      <w:bookmarkStart w:id="6" w:name="_Toc197860271"/>
       <w:r>
         <w:rPr>
           <w:b/>
@@ -5235,7 +5740,7 @@
           <w:bCs/>
         </w:rPr>
       </w:pPr>
-      <w:bookmarkStart w:id="7" w:name="_Toc197798380"/>
+      <w:bookmarkStart w:id="7" w:name="_Toc197860272"/>
       <w:r>
         <w:rPr>
           <w:b/>
@@ -5402,7 +5907,7 @@
         </w:rPr>
         <w:t> </w:t>
       </w:r>
-      <w:bookmarkStart w:id="8" w:name="_Toc197798381"/>
+      <w:bookmarkStart w:id="8" w:name="_Toc197860273"/>
       <w:r>
         <w:rPr>
           <w:b/>
@@ -5434,7 +5939,7 @@
           <w:bCs/>
         </w:rPr>
       </w:pPr>
-      <w:bookmarkStart w:id="9" w:name="_Toc197798382"/>
+      <w:bookmarkStart w:id="9" w:name="_Toc197860274"/>
       <w:r>
         <w:rPr>
           <w:b/>
@@ -5463,12 +5968,13 @@
           <w:bCs/>
         </w:rPr>
       </w:pPr>
-      <w:bookmarkStart w:id="10" w:name="_Toc197798383"/>
-      <w:r>
-        <w:rPr>
-          <w:b/>
-          <w:bCs/>
-        </w:rPr>
+      <w:bookmarkStart w:id="10" w:name="_Toc197860275"/>
+      <w:r>
+        <w:rPr>
+          <w:b/>
+          <w:bCs/>
+        </w:rPr>
+        <w:lastRenderedPageBreak/>
         <w:t>Step-9:</w:t>
       </w:r>
       <w:bookmarkEnd w:id="10"/>
@@ -5528,28 +6034,767 @@
           <w:bCs/>
         </w:rPr>
       </w:pPr>
-      <w:bookmarkStart w:id="11" w:name="_Toc197798384"/>
-      <w:r>
-        <w:rPr>
-          <w:b/>
-          <w:bCs/>
+      <w:bookmarkStart w:id="11" w:name="_Toc197860276"/>
+      <w:r>
+        <w:rPr>
+          <w:b/>
+          <w:bCs/>
+        </w:rPr>
+        <w:t>Step-10:</w:t>
+      </w:r>
+      <w:bookmarkEnd w:id="11"/>
+    </w:p>
+    <w:p>
+      <w:r>
+        <w:t xml:space="preserve">Rename the branch master to main (so that the names are consistent across Git and </w:t>
+      </w:r>
+      <w:proofErr w:type="spellStart"/>
+      <w:r>
+        <w:t>Github</w:t>
+      </w:r>
+      <w:proofErr w:type="spellEnd"/>
+      <w:r>
+        <w:t xml:space="preserve"> remote directory)</w:t>
+      </w:r>
+    </w:p>
+    <w:p>
+      <w:pPr>
+        <w:ind w:firstLine="720"/>
+        <w:rPr>
+          <w:color w:val="0070C0"/>
+        </w:rPr>
+      </w:pPr>
+      <w:r>
+        <w:rPr>
+          <w:color w:val="0070C0"/>
+        </w:rPr>
+        <w:t>git branch -M master main</w:t>
+      </w:r>
+    </w:p>
+    <w:p/>
+    <w:p>
+      <w:pPr>
+        <w:pStyle w:val="Heading2"/>
+        <w:rPr>
+          <w:b/>
+          <w:bCs/>
+        </w:rPr>
+      </w:pPr>
+      <w:bookmarkStart w:id="12" w:name="_Toc197860277"/>
+      <w:r>
+        <w:rPr>
+          <w:b/>
+          <w:bCs/>
+        </w:rPr>
+        <w:t>Step-11:</w:t>
+      </w:r>
+      <w:bookmarkEnd w:id="12"/>
+    </w:p>
+    <w:p>
+      <w:r>
+        <w:t>Check the Branch name of the Current Git folder</w:t>
+      </w:r>
+    </w:p>
+    <w:p>
+      <w:pPr>
+        <w:ind w:firstLine="720"/>
+        <w:rPr>
+          <w:color w:val="0070C0"/>
+        </w:rPr>
+      </w:pPr>
+      <w:r>
+        <w:rPr>
+          <w:color w:val="0070C0"/>
+        </w:rPr>
+        <w:t>git branch</w:t>
+      </w:r>
+    </w:p>
+    <w:p>
+      <w:r>
+        <w:t>Note: You will see the following message</w:t>
+      </w:r>
+    </w:p>
+    <w:p>
+      <w:pPr>
+        <w:ind w:firstLine="720"/>
+        <w:rPr>
+          <w:color w:val="0070C0"/>
+        </w:rPr>
+      </w:pPr>
+      <w:r>
+        <w:rPr>
+          <w:color w:val="0070C0"/>
+        </w:rPr>
+        <w:t xml:space="preserve">* </w:t>
+      </w:r>
+      <w:proofErr w:type="gramStart"/>
+      <w:r>
+        <w:rPr>
+          <w:color w:val="0070C0"/>
+        </w:rPr>
+        <w:t>main</w:t>
+      </w:r>
+      <w:proofErr w:type="gramEnd"/>
+    </w:p>
+    <w:p/>
+    <w:p>
+      <w:pPr>
+        <w:pStyle w:val="Heading2"/>
+        <w:rPr>
+          <w:b/>
+          <w:bCs/>
+        </w:rPr>
+      </w:pPr>
+      <w:bookmarkStart w:id="13" w:name="_Toc197860278"/>
+      <w:r>
+        <w:rPr>
+          <w:b/>
+          <w:bCs/>
+        </w:rPr>
+        <w:t>Step-12:</w:t>
+      </w:r>
+      <w:bookmarkEnd w:id="13"/>
+    </w:p>
+    <w:p>
+      <w:r>
+        <w:t> Checking the Status of Git local directory</w:t>
+      </w:r>
+    </w:p>
+    <w:p>
+      <w:r>
+        <w:t> </w:t>
+      </w:r>
+      <w:r>
+        <w:tab/>
+      </w:r>
+      <w:r>
+        <w:rPr>
+          <w:color w:val="0070C0"/>
+        </w:rPr>
+        <w:t>git status</w:t>
+      </w:r>
+    </w:p>
+    <w:p>
+      <w:r>
+        <w:t> You will see a new message:</w:t>
+      </w:r>
+    </w:p>
+    <w:p>
+      <w:pPr>
+        <w:ind w:left="720"/>
+        <w:rPr>
+          <w:color w:val="0070C0"/>
+        </w:rPr>
+      </w:pPr>
+      <w:r>
+        <w:t> </w:t>
+      </w:r>
+      <w:r>
+        <w:rPr>
+          <w:color w:val="0070C0"/>
+        </w:rPr>
+        <w:t>On branch master</w:t>
+      </w:r>
+    </w:p>
+    <w:p>
+      <w:pPr>
+        <w:ind w:left="720"/>
+        <w:rPr>
+          <w:color w:val="0070C0"/>
+        </w:rPr>
+      </w:pPr>
+      <w:r>
+        <w:rPr>
+          <w:color w:val="0070C0"/>
+        </w:rPr>
+        <w:t>Changes not staged for commit:</w:t>
+      </w:r>
+    </w:p>
+    <w:p>
+      <w:pPr>
+        <w:ind w:left="720"/>
+        <w:rPr>
+          <w:color w:val="0070C0"/>
+        </w:rPr>
+      </w:pPr>
+      <w:r>
+        <w:rPr>
+          <w:color w:val="0070C0"/>
+        </w:rPr>
+        <w:t>  (use "git add &lt;file&gt;..." to update what will be committed)</w:t>
+      </w:r>
+    </w:p>
+    <w:p>
+      <w:pPr>
+        <w:ind w:left="720"/>
+        <w:rPr>
+          <w:color w:val="0070C0"/>
+        </w:rPr>
+      </w:pPr>
+      <w:r>
+        <w:rPr>
+          <w:color w:val="0070C0"/>
+        </w:rPr>
+        <w:t>  (use "git restore &lt;file&gt;..." to discard changes in working directory)</w:t>
+      </w:r>
+    </w:p>
+    <w:p>
+      <w:pPr>
+        <w:ind w:left="720"/>
+        <w:rPr>
+          <w:color w:val="0070C0"/>
+        </w:rPr>
+      </w:pPr>
+      <w:r>
+        <w:rPr>
+          <w:color w:val="0070C0"/>
+        </w:rPr>
+        <w:t>        modified:   README.md</w:t>
+      </w:r>
+    </w:p>
+    <w:p/>
+    <w:p>
+      <w:r>
+        <w:t>no changes added to commit (use "git add" and/or "git commit -a")</w:t>
+      </w:r>
+    </w:p>
+    <w:p/>
+    <w:p>
+      <w:pPr>
+        <w:pStyle w:val="Heading2"/>
+        <w:rPr>
+          <w:b/>
+          <w:bCs/>
+        </w:rPr>
+      </w:pPr>
+      <w:bookmarkStart w:id="14" w:name="_Toc197860279"/>
+      <w:r>
+        <w:rPr>
+          <w:b/>
+          <w:bCs/>
+        </w:rPr>
+        <w:t>Step-13:</w:t>
+      </w:r>
+      <w:bookmarkEnd w:id="14"/>
+    </w:p>
+    <w:p>
+      <w:r>
+        <w:t xml:space="preserve">Staging the files </w:t>
+      </w:r>
+    </w:p>
+    <w:p>
+      <w:pPr>
+        <w:ind w:firstLine="720"/>
+        <w:rPr>
+          <w:color w:val="0070C0"/>
+        </w:rPr>
+      </w:pPr>
+      <w:r>
+        <w:rPr>
+          <w:color w:val="0070C0"/>
+        </w:rPr>
+        <w:t>git add *</w:t>
+      </w:r>
+    </w:p>
+    <w:p/>
+    <w:p>
+      <w:pPr>
+        <w:pStyle w:val="Heading2"/>
+        <w:rPr>
+          <w:b/>
+          <w:bCs/>
+        </w:rPr>
+      </w:pPr>
+      <w:bookmarkStart w:id="15" w:name="_Toc197860280"/>
+      <w:r>
+        <w:rPr>
+          <w:b/>
+          <w:bCs/>
+        </w:rPr>
+        <w:t>Step-14:</w:t>
+      </w:r>
+      <w:bookmarkEnd w:id="15"/>
+    </w:p>
+    <w:p>
+      <w:r>
+        <w:t> Checking the Status of Git local directory</w:t>
+      </w:r>
+    </w:p>
+    <w:p>
+      <w:pPr>
+        <w:ind w:firstLine="720"/>
+        <w:rPr>
+          <w:color w:val="0070C0"/>
+        </w:rPr>
+      </w:pPr>
+      <w:r>
+        <w:rPr>
+          <w:color w:val="0070C0"/>
+        </w:rPr>
+        <w:t> git status</w:t>
+      </w:r>
+    </w:p>
+    <w:p>
+      <w:r>
+        <w:t> You will see a new message:</w:t>
+      </w:r>
+    </w:p>
+    <w:p>
+      <w:pPr>
+        <w:ind w:left="720"/>
+        <w:rPr>
+          <w:color w:val="0070C0"/>
+        </w:rPr>
+      </w:pPr>
+      <w:r>
+        <w:rPr>
+          <w:color w:val="0070C0"/>
+        </w:rPr>
+        <w:t> On branch main</w:t>
+      </w:r>
+    </w:p>
+    <w:p>
+      <w:pPr>
+        <w:ind w:left="720"/>
+        <w:rPr>
+          <w:color w:val="0070C0"/>
+        </w:rPr>
+      </w:pPr>
+      <w:r>
+        <w:rPr>
+          <w:color w:val="0070C0"/>
+        </w:rPr>
+        <w:t>Changes to be committed:</w:t>
+      </w:r>
+    </w:p>
+    <w:p>
+      <w:pPr>
+        <w:ind w:left="720"/>
+        <w:rPr>
+          <w:color w:val="0070C0"/>
+        </w:rPr>
+      </w:pPr>
+      <w:r>
+        <w:rPr>
+          <w:color w:val="0070C0"/>
+        </w:rPr>
+        <w:t xml:space="preserve">  (use "git restore --staged &lt;file&gt;..." to </w:t>
+      </w:r>
+      <w:proofErr w:type="spellStart"/>
+      <w:r>
+        <w:rPr>
+          <w:color w:val="0070C0"/>
+        </w:rPr>
+        <w:t>unstage</w:t>
+      </w:r>
+      <w:proofErr w:type="spellEnd"/>
+      <w:r>
+        <w:rPr>
+          <w:color w:val="0070C0"/>
+        </w:rPr>
+        <w:t>)</w:t>
+      </w:r>
+    </w:p>
+    <w:p>
+      <w:pPr>
+        <w:ind w:left="720"/>
+        <w:rPr>
+          <w:color w:val="0070C0"/>
+        </w:rPr>
+      </w:pPr>
+      <w:r>
+        <w:rPr>
+          <w:color w:val="0070C0"/>
+        </w:rPr>
+        <w:t>        modified:   README.md</w:t>
+      </w:r>
+    </w:p>
+    <w:p/>
+    <w:p>
+      <w:pPr>
+        <w:pStyle w:val="Heading2"/>
+        <w:rPr>
+          <w:b/>
+          <w:bCs/>
+        </w:rPr>
+      </w:pPr>
+      <w:bookmarkStart w:id="16" w:name="_Toc197860281"/>
+      <w:r>
+        <w:rPr>
+          <w:b/>
+          <w:bCs/>
+        </w:rPr>
+        <w:t>Step-15:</w:t>
+      </w:r>
+      <w:bookmarkEnd w:id="16"/>
+    </w:p>
+    <w:p>
+      <w:r>
+        <w:t>Committing the staged files</w:t>
+      </w:r>
+    </w:p>
+    <w:p>
+      <w:pPr>
+        <w:ind w:firstLine="720"/>
+        <w:rPr>
+          <w:color w:val="0070C0"/>
+        </w:rPr>
+      </w:pPr>
+      <w:r>
+        <w:rPr>
+          <w:color w:val="0070C0"/>
+        </w:rPr>
+        <w:t>git commit -m "My First Commit"</w:t>
+      </w:r>
+    </w:p>
+    <w:p>
+      <w:r>
+        <w:t>Note: You will see a message something like the one below:</w:t>
+      </w:r>
+    </w:p>
+    <w:p>
+      <w:pPr>
+        <w:ind w:left="720"/>
+        <w:rPr>
+          <w:color w:val="0070C0"/>
+        </w:rPr>
+      </w:pPr>
+      <w:r>
+        <w:rPr>
+          <w:color w:val="0070C0"/>
+        </w:rPr>
+        <w:t>[main 3dd7301] My First Commit</w:t>
+      </w:r>
+    </w:p>
+    <w:p>
+      <w:pPr>
+        <w:ind w:left="720"/>
+        <w:rPr>
+          <w:color w:val="0070C0"/>
+        </w:rPr>
+      </w:pPr>
+      <w:r>
+        <w:rPr>
+          <w:color w:val="0070C0"/>
+        </w:rPr>
+        <w:t xml:space="preserve"> 1 file changed, 48 </w:t>
+      </w:r>
+      <w:proofErr w:type="gramStart"/>
+      <w:r>
+        <w:rPr>
+          <w:color w:val="0070C0"/>
+        </w:rPr>
+        <w:t>insertions(</w:t>
+      </w:r>
+      <w:proofErr w:type="gramEnd"/>
+      <w:r>
+        <w:rPr>
+          <w:color w:val="0070C0"/>
+        </w:rPr>
+        <w:t xml:space="preserve">+), 2 </w:t>
+      </w:r>
+      <w:proofErr w:type="gramStart"/>
+      <w:r>
+        <w:rPr>
+          <w:color w:val="0070C0"/>
+        </w:rPr>
+        <w:t>deletions(</w:t>
+      </w:r>
+      <w:proofErr w:type="gramEnd"/>
+      <w:r>
+        <w:rPr>
+          <w:color w:val="0070C0"/>
+        </w:rPr>
+        <w:t>-)</w:t>
+      </w:r>
+    </w:p>
+    <w:p/>
+    <w:p>
+      <w:pPr>
+        <w:pStyle w:val="Heading2"/>
+        <w:rPr>
+          <w:b/>
+          <w:bCs/>
+        </w:rPr>
+      </w:pPr>
+      <w:bookmarkStart w:id="17" w:name="_Toc197860282"/>
+      <w:r>
+        <w:rPr>
+          <w:b/>
+          <w:bCs/>
+        </w:rPr>
+        <w:t>Step-16:</w:t>
+      </w:r>
+      <w:bookmarkEnd w:id="17"/>
+    </w:p>
+    <w:p>
+      <w:r>
+        <w:t>Pus</w:t>
+      </w:r>
+      <w:r>
+        <w:t>h</w:t>
+      </w:r>
+      <w:r>
+        <w:t>ing the Change to remote directory</w:t>
+      </w:r>
+    </w:p>
+    <w:p>
+      <w:pPr>
+        <w:ind w:firstLine="720"/>
+        <w:rPr>
+          <w:color w:val="0070C0"/>
+        </w:rPr>
+      </w:pPr>
+      <w:r>
+        <w:rPr>
+          <w:color w:val="0070C0"/>
+        </w:rPr>
+        <w:t>git push origin main</w:t>
+      </w:r>
+    </w:p>
+    <w:p>
+      <w:r>
+        <w:t xml:space="preserve">Note: You will see some message </w:t>
+      </w:r>
+      <w:proofErr w:type="gramStart"/>
+      <w:r>
+        <w:t>similar to</w:t>
+      </w:r>
+      <w:proofErr w:type="gramEnd"/>
+      <w:r>
+        <w:t xml:space="preserve"> the below one:</w:t>
+      </w:r>
+    </w:p>
+    <w:p>
+      <w:pPr>
+        <w:ind w:left="720"/>
+        <w:rPr>
+          <w:color w:val="0070C0"/>
+        </w:rPr>
+      </w:pPr>
+      <w:r>
+        <w:rPr>
+          <w:color w:val="0070C0"/>
+        </w:rPr>
+        <w:t>Enumerating objects: 5, done.</w:t>
+      </w:r>
+    </w:p>
+    <w:p>
+      <w:pPr>
+        <w:ind w:left="720"/>
+        <w:rPr>
+          <w:color w:val="0070C0"/>
+        </w:rPr>
+      </w:pPr>
+      <w:r>
+        <w:rPr>
+          <w:color w:val="0070C0"/>
+        </w:rPr>
+        <w:t>Counting objects: 100% (5/5), done.</w:t>
+      </w:r>
+    </w:p>
+    <w:p>
+      <w:pPr>
+        <w:ind w:left="720"/>
+        <w:rPr>
+          <w:color w:val="0070C0"/>
+        </w:rPr>
+      </w:pPr>
+      <w:r>
+        <w:rPr>
+          <w:color w:val="0070C0"/>
+        </w:rPr>
+        <w:t>Delta compression using up to 4 threads</w:t>
+      </w:r>
+    </w:p>
+    <w:p>
+      <w:pPr>
+        <w:ind w:left="720"/>
+        <w:rPr>
+          <w:color w:val="0070C0"/>
+        </w:rPr>
+      </w:pPr>
+      <w:r>
+        <w:rPr>
+          <w:color w:val="0070C0"/>
         </w:rPr>
         <w:lastRenderedPageBreak/>
-        <w:t>Step-10:</w:t>
-      </w:r>
-      <w:bookmarkEnd w:id="11"/>
-    </w:p>
-    <w:p>
-      <w:r>
-        <w:t xml:space="preserve">Rename the branch master to main (so that the names are consistent across Git and </w:t>
+        <w:t>Compressing objects: 100% (2/2), done.</w:t>
+      </w:r>
+    </w:p>
+    <w:p>
+      <w:pPr>
+        <w:ind w:left="720"/>
+        <w:rPr>
+          <w:color w:val="0070C0"/>
+        </w:rPr>
+      </w:pPr>
+      <w:r>
+        <w:rPr>
+          <w:color w:val="0070C0"/>
+        </w:rPr>
+        <w:t>Writing objects: 100% (3/3), 994 bytes | 994.00 KiB/s, done.</w:t>
+      </w:r>
+    </w:p>
+    <w:p>
+      <w:pPr>
+        <w:ind w:left="720"/>
+        <w:rPr>
+          <w:color w:val="0070C0"/>
+        </w:rPr>
+      </w:pPr>
+      <w:r>
+        <w:rPr>
+          <w:color w:val="0070C0"/>
+        </w:rPr>
+        <w:t>Total 3 (delta 0), reused 0 (delta 0), pack-reused 0 (from 0)</w:t>
+      </w:r>
+    </w:p>
+    <w:p>
+      <w:pPr>
+        <w:ind w:left="720"/>
+        <w:rPr>
+          <w:color w:val="0070C0"/>
+        </w:rPr>
+      </w:pPr>
+      <w:r>
+        <w:rPr>
+          <w:color w:val="0070C0"/>
+        </w:rPr>
+        <w:t>To https://github.com/NaveenSilvester/LearnGit.git</w:t>
+      </w:r>
+    </w:p>
+    <w:p>
+      <w:pPr>
+        <w:ind w:left="720"/>
+        <w:rPr>
+          <w:color w:val="0070C0"/>
+        </w:rPr>
+      </w:pPr>
+      <w:r>
+        <w:rPr>
+          <w:color w:val="0070C0"/>
+        </w:rPr>
+        <w:t>   17a</w:t>
+      </w:r>
+      <w:proofErr w:type="gramStart"/>
+      <w:r>
+        <w:rPr>
+          <w:color w:val="0070C0"/>
+        </w:rPr>
+        <w:t>9586..</w:t>
+      </w:r>
+      <w:proofErr w:type="gramEnd"/>
+      <w:r>
+        <w:rPr>
+          <w:color w:val="0070C0"/>
+        </w:rPr>
+        <w:t>3dd</w:t>
+      </w:r>
+      <w:proofErr w:type="gramStart"/>
+      <w:r>
+        <w:rPr>
+          <w:color w:val="0070C0"/>
+        </w:rPr>
+        <w:t>7301  main</w:t>
+      </w:r>
+      <w:proofErr w:type="gramEnd"/>
+      <w:r>
+        <w:rPr>
+          <w:color w:val="0070C0"/>
+        </w:rPr>
+        <w:t xml:space="preserve"> -&gt; main</w:t>
+      </w:r>
+    </w:p>
+    <w:p/>
+    <w:p>
+      <w:pPr>
+        <w:pStyle w:val="Heading2"/>
+        <w:rPr>
+          <w:b/>
+          <w:bCs/>
+        </w:rPr>
+      </w:pPr>
+      <w:bookmarkStart w:id="18" w:name="_Toc197860283"/>
+      <w:r>
+        <w:rPr>
+          <w:b/>
+          <w:bCs/>
+        </w:rPr>
+        <w:t>Step-17:</w:t>
+      </w:r>
+      <w:bookmarkEnd w:id="18"/>
+    </w:p>
+    <w:p>
+      <w:r>
+        <w:t xml:space="preserve">Login to Git but and get to the repository </w:t>
       </w:r>
       <w:proofErr w:type="spellStart"/>
       <w:r>
-        <w:t>Github</w:t>
+        <w:t>LearnGit</w:t>
       </w:r>
       <w:proofErr w:type="spellEnd"/>
-      <w:r>
-        <w:t xml:space="preserve"> remote directory)</w:t>
+    </w:p>
+    <w:p>
+      <w:r>
+        <w:t>You will see the README.md file updated into remote directory</w:t>
+      </w:r>
+    </w:p>
+    <w:p/>
+    <w:p>
+      <w:pPr>
+        <w:pStyle w:val="Heading2"/>
+        <w:rPr>
+          <w:b/>
+          <w:bCs/>
+        </w:rPr>
+      </w:pPr>
+      <w:bookmarkStart w:id="19" w:name="_Toc197860284"/>
+      <w:r>
+        <w:rPr>
+          <w:b/>
+          <w:bCs/>
+        </w:rPr>
+        <w:t>Step-18: (Git Branching by creating a new branch named feature-login)</w:t>
+      </w:r>
+      <w:bookmarkEnd w:id="19"/>
+    </w:p>
+    <w:p>
+      <w:pPr>
+        <w:ind w:left="720"/>
+        <w:rPr>
+          <w:color w:val="0070C0"/>
+        </w:rPr>
+      </w:pPr>
+      <w:r>
+        <w:rPr>
+          <w:color w:val="0070C0"/>
+        </w:rPr>
+        <w:t>git branch feature-login</w:t>
+      </w:r>
+    </w:p>
+    <w:p/>
+    <w:p>
+      <w:pPr>
+        <w:pStyle w:val="Heading2"/>
+        <w:rPr>
+          <w:b/>
+          <w:bCs/>
+        </w:rPr>
+      </w:pPr>
+      <w:bookmarkStart w:id="20" w:name="_Toc197860285"/>
+      <w:r>
+        <w:rPr>
+          <w:b/>
+          <w:bCs/>
+        </w:rPr>
+        <w:t>Step-19:</w:t>
+      </w:r>
+      <w:bookmarkEnd w:id="20"/>
+    </w:p>
+    <w:p>
+      <w:r>
+        <w:t>Check the branches</w:t>
       </w:r>
     </w:p>
     <w:p>
@@ -5563,8 +6808,49 @@
         <w:rPr>
           <w:color w:val="0070C0"/>
         </w:rPr>
-        <w:t>git branch -M master main</w:t>
-      </w:r>
+        <w:t>git branch</w:t>
+      </w:r>
+    </w:p>
+    <w:p>
+      <w:r>
+        <w:t>Note: You will see this message on the screen</w:t>
+      </w:r>
+    </w:p>
+    <w:p>
+      <w:pPr>
+        <w:ind w:left="720"/>
+        <w:rPr>
+          <w:color w:val="0070C0"/>
+        </w:rPr>
+      </w:pPr>
+      <w:r>
+        <w:rPr>
+          <w:color w:val="0070C0"/>
+        </w:rPr>
+        <w:t xml:space="preserve">  feature-login</w:t>
+      </w:r>
+    </w:p>
+    <w:p>
+      <w:pPr>
+        <w:ind w:left="720"/>
+        <w:rPr>
+          <w:color w:val="0070C0"/>
+        </w:rPr>
+      </w:pPr>
+      <w:r>
+        <w:rPr>
+          <w:color w:val="0070C0"/>
+        </w:rPr>
+        <w:t xml:space="preserve">* </w:t>
+      </w:r>
+      <w:proofErr w:type="gramStart"/>
+      <w:r>
+        <w:rPr>
+          <w:color w:val="0070C0"/>
+        </w:rPr>
+        <w:t>main</w:t>
+      </w:r>
+      <w:proofErr w:type="gramEnd"/>
     </w:p>
     <w:p/>
     <w:p>
@@ -5575,24 +6861,47 @@
           <w:bCs/>
         </w:rPr>
       </w:pPr>
-      <w:bookmarkStart w:id="12" w:name="_Toc197798385"/>
-      <w:r>
-        <w:rPr>
-          <w:b/>
-          <w:bCs/>
-        </w:rPr>
-        <w:t>Step-11:</w:t>
-      </w:r>
-      <w:bookmarkEnd w:id="12"/>
-    </w:p>
-    <w:p>
-      <w:r>
-        <w:t>Check the Branch name of the Current Git folder</w:t>
-      </w:r>
-    </w:p>
-    <w:p>
-      <w:pPr>
-        <w:ind w:firstLine="720"/>
+      <w:bookmarkStart w:id="21" w:name="_Toc197860286"/>
+      <w:r>
+        <w:rPr>
+          <w:b/>
+          <w:bCs/>
+        </w:rPr>
+        <w:t>Step-20: Change Branch from main to feature-login</w:t>
+      </w:r>
+      <w:bookmarkEnd w:id="21"/>
+    </w:p>
+    <w:p>
+      <w:pPr>
+        <w:ind w:left="720"/>
+        <w:rPr>
+          <w:color w:val="0070C0"/>
+        </w:rPr>
+      </w:pPr>
+      <w:r>
+        <w:rPr>
+          <w:color w:val="0070C0"/>
+        </w:rPr>
+        <w:t xml:space="preserve">git </w:t>
+      </w:r>
+      <w:proofErr w:type="gramStart"/>
+      <w:r>
+        <w:rPr>
+          <w:color w:val="0070C0"/>
+        </w:rPr>
+        <w:t>switch</w:t>
+      </w:r>
+      <w:proofErr w:type="gramEnd"/>
+      <w:r>
+        <w:rPr>
+          <w:color w:val="0070C0"/>
+        </w:rPr>
+        <w:t xml:space="preserve"> main</w:t>
+      </w:r>
+    </w:p>
+    <w:p>
+      <w:pPr>
+        <w:ind w:left="720"/>
         <w:rPr>
           <w:color w:val="0070C0"/>
         </w:rPr>
@@ -5606,12 +6915,12 @@
     </w:p>
     <w:p>
       <w:r>
-        <w:t>Note: You will see the following message</w:t>
-      </w:r>
-    </w:p>
-    <w:p>
-      <w:pPr>
-        <w:ind w:firstLine="720"/>
+        <w:t>Note: You will see this message on the screen</w:t>
+      </w:r>
+    </w:p>
+    <w:p>
+      <w:pPr>
+        <w:ind w:left="720"/>
         <w:rPr>
           <w:color w:val="0070C0"/>
         </w:rPr>
@@ -5627,9 +6936,29 @@
         <w:rPr>
           <w:color w:val="0070C0"/>
         </w:rPr>
-        <w:t>main</w:t>
+        <w:t>feature</w:t>
       </w:r>
       <w:proofErr w:type="gramEnd"/>
+      <w:r>
+        <w:rPr>
+          <w:color w:val="0070C0"/>
+        </w:rPr>
+        <w:t>-login</w:t>
+      </w:r>
+    </w:p>
+    <w:p>
+      <w:pPr>
+        <w:ind w:left="720"/>
+        <w:rPr>
+          <w:color w:val="0070C0"/>
+        </w:rPr>
+      </w:pPr>
+      <w:r>
+        <w:rPr>
+          <w:color w:val="0070C0"/>
+        </w:rPr>
+        <w:t xml:space="preserve">  Main</w:t>
+      </w:r>
     </w:p>
     <w:p/>
     <w:p>
@@ -5640,38 +6969,20 @@
           <w:bCs/>
         </w:rPr>
       </w:pPr>
-      <w:bookmarkStart w:id="13" w:name="_Toc197798386"/>
-      <w:r>
-        <w:rPr>
-          <w:b/>
-          <w:bCs/>
-        </w:rPr>
-        <w:t>Step-12:</w:t>
-      </w:r>
-      <w:bookmarkEnd w:id="13"/>
-    </w:p>
-    <w:p>
-      <w:r>
-        <w:t> Checking the Status of Git local directory</w:t>
-      </w:r>
-    </w:p>
-    <w:p>
-      <w:r>
-        <w:t> </w:t>
-      </w:r>
-      <w:r>
-        <w:tab/>
-      </w:r>
-      <w:r>
-        <w:rPr>
-          <w:color w:val="0070C0"/>
-        </w:rPr>
-        <w:t>git status</w:t>
-      </w:r>
-    </w:p>
-    <w:p>
-      <w:r>
-        <w:t> You will see a new message:</w:t>
+      <w:bookmarkStart w:id="22" w:name="_Toc197860287"/>
+      <w:r>
+        <w:rPr>
+          <w:b/>
+          <w:bCs/>
+        </w:rPr>
+        <w:lastRenderedPageBreak/>
+        <w:t>Step-21: Create a new file named “GitCommands.docx”</w:t>
+      </w:r>
+      <w:bookmarkEnd w:id="22"/>
+    </w:p>
+    <w:p>
+      <w:r>
+        <w:t>Add some contents to the file</w:t>
       </w:r>
     </w:p>
     <w:p>
@@ -5682,13 +6993,10 @@
         </w:rPr>
       </w:pPr>
       <w:r>
-        <w:t> </w:t>
-      </w:r>
-      <w:r>
-        <w:rPr>
-          <w:color w:val="0070C0"/>
-        </w:rPr>
-        <w:t>On branch master</w:t>
+        <w:rPr>
+          <w:color w:val="0070C0"/>
+        </w:rPr>
+        <w:t>git add *</w:t>
       </w:r>
     </w:p>
     <w:p>
@@ -5702,7 +7010,7 @@
         <w:rPr>
           <w:color w:val="0070C0"/>
         </w:rPr>
-        <w:t>Changes not staged for commit:</w:t>
+        <w:t>git commit -m “Added to feature-login”</w:t>
       </w:r>
     </w:p>
     <w:p>
@@ -5716,45 +7024,11 @@
         <w:rPr>
           <w:color w:val="0070C0"/>
         </w:rPr>
-        <w:t>  (use "git add &lt;file&gt;..." to update what will be committed)</w:t>
-      </w:r>
-    </w:p>
-    <w:p>
-      <w:pPr>
-        <w:ind w:left="720"/>
-        <w:rPr>
-          <w:color w:val="0070C0"/>
-        </w:rPr>
-      </w:pPr>
-      <w:r>
-        <w:rPr>
-          <w:color w:val="0070C0"/>
-        </w:rPr>
-        <w:t>  (use "git restore &lt;file&gt;..." to discard changes in working directory)</w:t>
-      </w:r>
-    </w:p>
-    <w:p>
-      <w:pPr>
-        <w:ind w:left="720"/>
-        <w:rPr>
-          <w:color w:val="0070C0"/>
-        </w:rPr>
-      </w:pPr>
-      <w:r>
-        <w:rPr>
-          <w:color w:val="0070C0"/>
-        </w:rPr>
-        <w:t>        modified:   README.md</w:t>
+        <w:t>git push origin feature-login</w:t>
       </w:r>
     </w:p>
     <w:p/>
     <w:p>
-      <w:r>
-        <w:t>no changes added to commit (use "git add" and/or "git commit -a")</w:t>
-      </w:r>
-    </w:p>
-    <w:p/>
-    <w:p>
       <w:pPr>
         <w:pStyle w:val="Heading2"/>
         <w:rPr>
@@ -5762,775 +7036,7 @@
           <w:bCs/>
         </w:rPr>
       </w:pPr>
-      <w:bookmarkStart w:id="14" w:name="_Toc197798387"/>
-      <w:r>
-        <w:rPr>
-          <w:b/>
-          <w:bCs/>
-        </w:rPr>
-        <w:t>Step-13:</w:t>
-      </w:r>
-      <w:bookmarkEnd w:id="14"/>
-    </w:p>
-    <w:p>
-      <w:r>
-        <w:t xml:space="preserve">Staging the files </w:t>
-      </w:r>
-    </w:p>
-    <w:p>
-      <w:pPr>
-        <w:ind w:firstLine="720"/>
-        <w:rPr>
-          <w:color w:val="0070C0"/>
-        </w:rPr>
-      </w:pPr>
-      <w:r>
-        <w:rPr>
-          <w:color w:val="0070C0"/>
-        </w:rPr>
-        <w:t>git add *</w:t>
-      </w:r>
-    </w:p>
-    <w:p/>
-    <w:p>
-      <w:pPr>
-        <w:pStyle w:val="Heading2"/>
-        <w:rPr>
-          <w:b/>
-          <w:bCs/>
-        </w:rPr>
-      </w:pPr>
-      <w:bookmarkStart w:id="15" w:name="_Toc197798388"/>
-      <w:r>
-        <w:rPr>
-          <w:b/>
-          <w:bCs/>
-        </w:rPr>
-        <w:lastRenderedPageBreak/>
-        <w:t>Step-14:</w:t>
-      </w:r>
-      <w:bookmarkEnd w:id="15"/>
-    </w:p>
-    <w:p>
-      <w:r>
-        <w:t> Checking the Status of Git local directory</w:t>
-      </w:r>
-    </w:p>
-    <w:p>
-      <w:pPr>
-        <w:ind w:firstLine="720"/>
-        <w:rPr>
-          <w:color w:val="0070C0"/>
-        </w:rPr>
-      </w:pPr>
-      <w:r>
-        <w:rPr>
-          <w:color w:val="0070C0"/>
-        </w:rPr>
-        <w:t> git status</w:t>
-      </w:r>
-    </w:p>
-    <w:p>
-      <w:r>
-        <w:t> You will see a new message:</w:t>
-      </w:r>
-    </w:p>
-    <w:p>
-      <w:pPr>
-        <w:ind w:left="720"/>
-        <w:rPr>
-          <w:color w:val="0070C0"/>
-        </w:rPr>
-      </w:pPr>
-      <w:r>
-        <w:rPr>
-          <w:color w:val="0070C0"/>
-        </w:rPr>
-        <w:t> On branch main</w:t>
-      </w:r>
-    </w:p>
-    <w:p>
-      <w:pPr>
-        <w:ind w:left="720"/>
-        <w:rPr>
-          <w:color w:val="0070C0"/>
-        </w:rPr>
-      </w:pPr>
-      <w:r>
-        <w:rPr>
-          <w:color w:val="0070C0"/>
-        </w:rPr>
-        <w:t>Changes to be committed:</w:t>
-      </w:r>
-    </w:p>
-    <w:p>
-      <w:pPr>
-        <w:ind w:left="720"/>
-        <w:rPr>
-          <w:color w:val="0070C0"/>
-        </w:rPr>
-      </w:pPr>
-      <w:r>
-        <w:rPr>
-          <w:color w:val="0070C0"/>
-        </w:rPr>
-        <w:t xml:space="preserve">  (use "git restore --staged &lt;file&gt;..." to </w:t>
-      </w:r>
-      <w:proofErr w:type="spellStart"/>
-      <w:r>
-        <w:rPr>
-          <w:color w:val="0070C0"/>
-        </w:rPr>
-        <w:t>unstage</w:t>
-      </w:r>
-      <w:proofErr w:type="spellEnd"/>
-      <w:r>
-        <w:rPr>
-          <w:color w:val="0070C0"/>
-        </w:rPr>
-        <w:t>)</w:t>
-      </w:r>
-    </w:p>
-    <w:p>
-      <w:pPr>
-        <w:ind w:left="720"/>
-        <w:rPr>
-          <w:color w:val="0070C0"/>
-        </w:rPr>
-      </w:pPr>
-      <w:r>
-        <w:rPr>
-          <w:color w:val="0070C0"/>
-        </w:rPr>
-        <w:t>        modified:   README.md</w:t>
-      </w:r>
-    </w:p>
-    <w:p/>
-    <w:p>
-      <w:pPr>
-        <w:pStyle w:val="Heading2"/>
-        <w:rPr>
-          <w:b/>
-          <w:bCs/>
-        </w:rPr>
-      </w:pPr>
-      <w:bookmarkStart w:id="16" w:name="_Toc197798389"/>
-      <w:r>
-        <w:rPr>
-          <w:b/>
-          <w:bCs/>
-        </w:rPr>
-        <w:t>Step-15:</w:t>
-      </w:r>
-      <w:bookmarkEnd w:id="16"/>
-    </w:p>
-    <w:p>
-      <w:r>
-        <w:t>Committing the staged files</w:t>
-      </w:r>
-    </w:p>
-    <w:p>
-      <w:pPr>
-        <w:ind w:firstLine="720"/>
-        <w:rPr>
-          <w:color w:val="0070C0"/>
-        </w:rPr>
-      </w:pPr>
-      <w:r>
-        <w:rPr>
-          <w:color w:val="0070C0"/>
-        </w:rPr>
-        <w:t>git commit -m "My First Commit"</w:t>
-      </w:r>
-    </w:p>
-    <w:p>
-      <w:r>
-        <w:t>Note: You will see a message something like the one below:</w:t>
-      </w:r>
-    </w:p>
-    <w:p>
-      <w:pPr>
-        <w:ind w:left="720"/>
-        <w:rPr>
-          <w:color w:val="0070C0"/>
-        </w:rPr>
-      </w:pPr>
-      <w:r>
-        <w:rPr>
-          <w:color w:val="0070C0"/>
-        </w:rPr>
-        <w:t>[main 3dd7301] My First Commit</w:t>
-      </w:r>
-    </w:p>
-    <w:p>
-      <w:pPr>
-        <w:ind w:left="720"/>
-        <w:rPr>
-          <w:color w:val="0070C0"/>
-        </w:rPr>
-      </w:pPr>
-      <w:r>
-        <w:rPr>
-          <w:color w:val="0070C0"/>
-        </w:rPr>
-        <w:t xml:space="preserve"> 1 file changed, 48 </w:t>
-      </w:r>
-      <w:proofErr w:type="gramStart"/>
-      <w:r>
-        <w:rPr>
-          <w:color w:val="0070C0"/>
-        </w:rPr>
-        <w:t>insertions(</w:t>
-      </w:r>
-      <w:proofErr w:type="gramEnd"/>
-      <w:r>
-        <w:rPr>
-          <w:color w:val="0070C0"/>
-        </w:rPr>
-        <w:t xml:space="preserve">+), 2 </w:t>
-      </w:r>
-      <w:proofErr w:type="gramStart"/>
-      <w:r>
-        <w:rPr>
-          <w:color w:val="0070C0"/>
-        </w:rPr>
-        <w:t>deletions(</w:t>
-      </w:r>
-      <w:proofErr w:type="gramEnd"/>
-      <w:r>
-        <w:rPr>
-          <w:color w:val="0070C0"/>
-        </w:rPr>
-        <w:t>-)</w:t>
-      </w:r>
-    </w:p>
-    <w:p/>
-    <w:p>
-      <w:pPr>
-        <w:pStyle w:val="Heading2"/>
-        <w:rPr>
-          <w:b/>
-          <w:bCs/>
-        </w:rPr>
-      </w:pPr>
-      <w:bookmarkStart w:id="17" w:name="_Toc197798390"/>
-      <w:r>
-        <w:rPr>
-          <w:b/>
-          <w:bCs/>
-        </w:rPr>
-        <w:t>Step-16:</w:t>
-      </w:r>
-      <w:bookmarkEnd w:id="17"/>
-    </w:p>
-    <w:p>
-      <w:r>
-        <w:t>Pus</w:t>
-      </w:r>
-      <w:r>
-        <w:t>h</w:t>
-      </w:r>
-      <w:r>
-        <w:t>ing the Change to remote directory</w:t>
-      </w:r>
-    </w:p>
-    <w:p>
-      <w:pPr>
-        <w:ind w:firstLine="720"/>
-        <w:rPr>
-          <w:color w:val="0070C0"/>
-        </w:rPr>
-      </w:pPr>
-      <w:r>
-        <w:rPr>
-          <w:color w:val="0070C0"/>
-        </w:rPr>
-        <w:t>git push origin main</w:t>
-      </w:r>
-    </w:p>
-    <w:p>
-      <w:r>
-        <w:t xml:space="preserve">Note: You will see some message </w:t>
-      </w:r>
-      <w:proofErr w:type="gramStart"/>
-      <w:r>
-        <w:t>similar to</w:t>
-      </w:r>
-      <w:proofErr w:type="gramEnd"/>
-      <w:r>
-        <w:t xml:space="preserve"> the below one:</w:t>
-      </w:r>
-    </w:p>
-    <w:p>
-      <w:pPr>
-        <w:ind w:left="720"/>
-        <w:rPr>
-          <w:color w:val="0070C0"/>
-        </w:rPr>
-      </w:pPr>
-      <w:r>
-        <w:rPr>
-          <w:color w:val="0070C0"/>
-        </w:rPr>
-        <w:t>Enumerating objects: 5, done.</w:t>
-      </w:r>
-    </w:p>
-    <w:p>
-      <w:pPr>
-        <w:ind w:left="720"/>
-        <w:rPr>
-          <w:color w:val="0070C0"/>
-        </w:rPr>
-      </w:pPr>
-      <w:r>
-        <w:rPr>
-          <w:color w:val="0070C0"/>
-        </w:rPr>
-        <w:t>Counting objects: 100% (5/5), done.</w:t>
-      </w:r>
-    </w:p>
-    <w:p>
-      <w:pPr>
-        <w:ind w:left="720"/>
-        <w:rPr>
-          <w:color w:val="0070C0"/>
-        </w:rPr>
-      </w:pPr>
-      <w:r>
-        <w:rPr>
-          <w:color w:val="0070C0"/>
-        </w:rPr>
-        <w:t>Delta compression using up to 4 threads</w:t>
-      </w:r>
-    </w:p>
-    <w:p>
-      <w:pPr>
-        <w:ind w:left="720"/>
-        <w:rPr>
-          <w:color w:val="0070C0"/>
-        </w:rPr>
-      </w:pPr>
-      <w:r>
-        <w:rPr>
-          <w:color w:val="0070C0"/>
-        </w:rPr>
-        <w:t>Compressing objects: 100% (2/2), done.</w:t>
-      </w:r>
-    </w:p>
-    <w:p>
-      <w:pPr>
-        <w:ind w:left="720"/>
-        <w:rPr>
-          <w:color w:val="0070C0"/>
-        </w:rPr>
-      </w:pPr>
-      <w:r>
-        <w:rPr>
-          <w:color w:val="0070C0"/>
-        </w:rPr>
-        <w:t>Writing objects: 100% (3/3), 994 bytes | 994.00 KiB/s, done.</w:t>
-      </w:r>
-    </w:p>
-    <w:p>
-      <w:pPr>
-        <w:ind w:left="720"/>
-        <w:rPr>
-          <w:color w:val="0070C0"/>
-        </w:rPr>
-      </w:pPr>
-      <w:r>
-        <w:rPr>
-          <w:color w:val="0070C0"/>
-        </w:rPr>
-        <w:t>Total 3 (delta 0), reused 0 (delta 0), pack-reused 0 (from 0)</w:t>
-      </w:r>
-    </w:p>
-    <w:p>
-      <w:pPr>
-        <w:ind w:left="720"/>
-        <w:rPr>
-          <w:color w:val="0070C0"/>
-        </w:rPr>
-      </w:pPr>
-      <w:r>
-        <w:rPr>
-          <w:color w:val="0070C0"/>
-        </w:rPr>
-        <w:t>To https://github.com/NaveenSilvester/LearnGit.git</w:t>
-      </w:r>
-    </w:p>
-    <w:p>
-      <w:pPr>
-        <w:ind w:left="720"/>
-        <w:rPr>
-          <w:color w:val="0070C0"/>
-        </w:rPr>
-      </w:pPr>
-      <w:r>
-        <w:rPr>
-          <w:color w:val="0070C0"/>
-        </w:rPr>
-        <w:t>   17a</w:t>
-      </w:r>
-      <w:proofErr w:type="gramStart"/>
-      <w:r>
-        <w:rPr>
-          <w:color w:val="0070C0"/>
-        </w:rPr>
-        <w:t>9586..</w:t>
-      </w:r>
-      <w:proofErr w:type="gramEnd"/>
-      <w:r>
-        <w:rPr>
-          <w:color w:val="0070C0"/>
-        </w:rPr>
-        <w:t>3dd</w:t>
-      </w:r>
-      <w:proofErr w:type="gramStart"/>
-      <w:r>
-        <w:rPr>
-          <w:color w:val="0070C0"/>
-        </w:rPr>
-        <w:t>7301  main</w:t>
-      </w:r>
-      <w:proofErr w:type="gramEnd"/>
-      <w:r>
-        <w:rPr>
-          <w:color w:val="0070C0"/>
-        </w:rPr>
-        <w:t xml:space="preserve"> -&gt; main</w:t>
-      </w:r>
-    </w:p>
-    <w:p/>
-    <w:p>
-      <w:pPr>
-        <w:pStyle w:val="Heading2"/>
-        <w:rPr>
-          <w:b/>
-          <w:bCs/>
-        </w:rPr>
-      </w:pPr>
-      <w:bookmarkStart w:id="18" w:name="_Toc197798391"/>
-      <w:r>
-        <w:rPr>
-          <w:b/>
-          <w:bCs/>
-        </w:rPr>
-        <w:t>Step-17:</w:t>
-      </w:r>
-      <w:bookmarkEnd w:id="18"/>
-    </w:p>
-    <w:p>
-      <w:r>
-        <w:t xml:space="preserve">Login to Git but and get to the repository </w:t>
-      </w:r>
-      <w:proofErr w:type="spellStart"/>
-      <w:r>
-        <w:t>LearnGit</w:t>
-      </w:r>
-      <w:proofErr w:type="spellEnd"/>
-    </w:p>
-    <w:p>
-      <w:r>
-        <w:t>You will see the README.md file updated into remote directory</w:t>
-      </w:r>
-    </w:p>
-    <w:p/>
-    <w:p>
-      <w:pPr>
-        <w:pStyle w:val="Heading2"/>
-        <w:rPr>
-          <w:b/>
-          <w:bCs/>
-        </w:rPr>
-      </w:pPr>
-      <w:bookmarkStart w:id="19" w:name="_Toc197798392"/>
-      <w:r>
-        <w:rPr>
-          <w:b/>
-          <w:bCs/>
-        </w:rPr>
-        <w:t>Step-18: (Git Branching by creating a new branch named feature-login)</w:t>
-      </w:r>
-      <w:bookmarkEnd w:id="19"/>
-    </w:p>
-    <w:p>
-      <w:pPr>
-        <w:ind w:left="720"/>
-        <w:rPr>
-          <w:color w:val="0070C0"/>
-        </w:rPr>
-      </w:pPr>
-      <w:r>
-        <w:rPr>
-          <w:color w:val="0070C0"/>
-        </w:rPr>
-        <w:t>git branch feature-login</w:t>
-      </w:r>
-    </w:p>
-    <w:p/>
-    <w:p>
-      <w:pPr>
-        <w:pStyle w:val="Heading2"/>
-        <w:rPr>
-          <w:b/>
-          <w:bCs/>
-        </w:rPr>
-      </w:pPr>
-      <w:bookmarkStart w:id="20" w:name="_Toc197798393"/>
-      <w:r>
-        <w:rPr>
-          <w:b/>
-          <w:bCs/>
-        </w:rPr>
-        <w:t>Step-19:</w:t>
-      </w:r>
-      <w:bookmarkEnd w:id="20"/>
-    </w:p>
-    <w:p>
-      <w:r>
-        <w:t>Check the branches</w:t>
-      </w:r>
-    </w:p>
-    <w:p>
-      <w:pPr>
-        <w:ind w:firstLine="720"/>
-        <w:rPr>
-          <w:color w:val="0070C0"/>
-        </w:rPr>
-      </w:pPr>
-      <w:r>
-        <w:rPr>
-          <w:color w:val="0070C0"/>
-        </w:rPr>
-        <w:t>git branch</w:t>
-      </w:r>
-    </w:p>
-    <w:p>
-      <w:r>
-        <w:t>Note: You will see this message on the screen</w:t>
-      </w:r>
-    </w:p>
-    <w:p>
-      <w:pPr>
-        <w:ind w:left="720"/>
-        <w:rPr>
-          <w:color w:val="0070C0"/>
-        </w:rPr>
-      </w:pPr>
-      <w:r>
-        <w:rPr>
-          <w:color w:val="0070C0"/>
-        </w:rPr>
-        <w:t xml:space="preserve">  feature-login</w:t>
-      </w:r>
-    </w:p>
-    <w:p>
-      <w:pPr>
-        <w:ind w:left="720"/>
-        <w:rPr>
-          <w:color w:val="0070C0"/>
-        </w:rPr>
-      </w:pPr>
-      <w:r>
-        <w:rPr>
-          <w:color w:val="0070C0"/>
-        </w:rPr>
-        <w:t xml:space="preserve">* </w:t>
-      </w:r>
-      <w:proofErr w:type="gramStart"/>
-      <w:r>
-        <w:rPr>
-          <w:color w:val="0070C0"/>
-        </w:rPr>
-        <w:t>main</w:t>
-      </w:r>
-      <w:proofErr w:type="gramEnd"/>
-    </w:p>
-    <w:p/>
-    <w:p>
-      <w:pPr>
-        <w:pStyle w:val="Heading2"/>
-        <w:rPr>
-          <w:b/>
-          <w:bCs/>
-        </w:rPr>
-      </w:pPr>
-      <w:bookmarkStart w:id="21" w:name="_Toc197798394"/>
-      <w:r>
-        <w:rPr>
-          <w:b/>
-          <w:bCs/>
-        </w:rPr>
-        <w:t>Step-20: Change Branch from main to feature-login</w:t>
-      </w:r>
-      <w:bookmarkEnd w:id="21"/>
-    </w:p>
-    <w:p>
-      <w:pPr>
-        <w:ind w:left="720"/>
-        <w:rPr>
-          <w:color w:val="0070C0"/>
-        </w:rPr>
-      </w:pPr>
-      <w:r>
-        <w:rPr>
-          <w:color w:val="0070C0"/>
-        </w:rPr>
-        <w:t xml:space="preserve">git </w:t>
-      </w:r>
-      <w:proofErr w:type="gramStart"/>
-      <w:r>
-        <w:rPr>
-          <w:color w:val="0070C0"/>
-        </w:rPr>
-        <w:t>switch</w:t>
-      </w:r>
-      <w:proofErr w:type="gramEnd"/>
-      <w:r>
-        <w:rPr>
-          <w:color w:val="0070C0"/>
-        </w:rPr>
-        <w:t xml:space="preserve"> main</w:t>
-      </w:r>
-    </w:p>
-    <w:p>
-      <w:pPr>
-        <w:ind w:left="720"/>
-        <w:rPr>
-          <w:color w:val="0070C0"/>
-        </w:rPr>
-      </w:pPr>
-      <w:r>
-        <w:rPr>
-          <w:color w:val="0070C0"/>
-        </w:rPr>
-        <w:t>git branch</w:t>
-      </w:r>
-    </w:p>
-    <w:p>
-      <w:r>
-        <w:t>Note: You will see this message on the screen</w:t>
-      </w:r>
-    </w:p>
-    <w:p>
-      <w:pPr>
-        <w:ind w:left="720"/>
-        <w:rPr>
-          <w:color w:val="0070C0"/>
-        </w:rPr>
-      </w:pPr>
-      <w:r>
-        <w:rPr>
-          <w:color w:val="0070C0"/>
-        </w:rPr>
-        <w:t xml:space="preserve">* </w:t>
-      </w:r>
-      <w:proofErr w:type="gramStart"/>
-      <w:r>
-        <w:rPr>
-          <w:color w:val="0070C0"/>
-        </w:rPr>
-        <w:t>feature</w:t>
-      </w:r>
-      <w:proofErr w:type="gramEnd"/>
-      <w:r>
-        <w:rPr>
-          <w:color w:val="0070C0"/>
-        </w:rPr>
-        <w:t>-login</w:t>
-      </w:r>
-    </w:p>
-    <w:p>
-      <w:pPr>
-        <w:ind w:left="720"/>
-        <w:rPr>
-          <w:color w:val="0070C0"/>
-        </w:rPr>
-      </w:pPr>
-      <w:r>
-        <w:rPr>
-          <w:color w:val="0070C0"/>
-        </w:rPr>
-        <w:t xml:space="preserve">  Main</w:t>
-      </w:r>
-    </w:p>
-    <w:p/>
-    <w:p>
-      <w:pPr>
-        <w:pStyle w:val="Heading2"/>
-        <w:rPr>
-          <w:b/>
-          <w:bCs/>
-        </w:rPr>
-      </w:pPr>
-      <w:bookmarkStart w:id="22" w:name="_Toc197798395"/>
-      <w:r>
-        <w:rPr>
-          <w:b/>
-          <w:bCs/>
-        </w:rPr>
-        <w:t>Step-21: Create a new file named “GitCommands.docx”</w:t>
-      </w:r>
-      <w:bookmarkEnd w:id="22"/>
-    </w:p>
-    <w:p>
-      <w:r>
-        <w:t>Add some contents to the file</w:t>
-      </w:r>
-    </w:p>
-    <w:p>
-      <w:pPr>
-        <w:ind w:left="720"/>
-        <w:rPr>
-          <w:color w:val="0070C0"/>
-        </w:rPr>
-      </w:pPr>
-      <w:r>
-        <w:rPr>
-          <w:color w:val="0070C0"/>
-        </w:rPr>
-        <w:t>git add *</w:t>
-      </w:r>
-    </w:p>
-    <w:p>
-      <w:pPr>
-        <w:ind w:left="720"/>
-        <w:rPr>
-          <w:color w:val="0070C0"/>
-        </w:rPr>
-      </w:pPr>
-      <w:r>
-        <w:rPr>
-          <w:color w:val="0070C0"/>
-        </w:rPr>
-        <w:t>git commit -m “Added to feature-login”</w:t>
-      </w:r>
-    </w:p>
-    <w:p>
-      <w:pPr>
-        <w:ind w:left="720"/>
-        <w:rPr>
-          <w:color w:val="0070C0"/>
-        </w:rPr>
-      </w:pPr>
-      <w:r>
-        <w:rPr>
-          <w:color w:val="0070C0"/>
-        </w:rPr>
-        <w:t>git push origin feature-login</w:t>
-      </w:r>
-    </w:p>
-    <w:p/>
-    <w:p>
-      <w:pPr>
-        <w:pStyle w:val="Heading2"/>
-        <w:rPr>
-          <w:b/>
-          <w:bCs/>
-        </w:rPr>
-      </w:pPr>
-      <w:bookmarkStart w:id="23" w:name="_Toc197798396"/>
+      <w:bookmarkStart w:id="23" w:name="_Toc197860288"/>
       <w:r>
         <w:rPr>
           <w:b/>
@@ -6559,7 +7065,7 @@
           <w:bCs/>
         </w:rPr>
       </w:pPr>
-      <w:bookmarkStart w:id="24" w:name="_Toc197798397"/>
+      <w:bookmarkStart w:id="24" w:name="_Toc197860289"/>
       <w:r>
         <w:rPr>
           <w:b/>
@@ -6583,7 +7089,7 @@
           <w:bCs/>
         </w:rPr>
       </w:pPr>
-      <w:bookmarkStart w:id="25" w:name="_Toc197798398"/>
+      <w:bookmarkStart w:id="25" w:name="_Toc197860290"/>
       <w:r>
         <w:rPr>
           <w:b/>
@@ -6614,13 +7120,12 @@
           <w:bCs/>
         </w:rPr>
       </w:pPr>
-      <w:bookmarkStart w:id="26" w:name="_Toc197798399"/>
-      <w:r>
-        <w:rPr>
-          <w:b/>
-          <w:bCs/>
-        </w:rPr>
-        <w:lastRenderedPageBreak/>
+      <w:bookmarkStart w:id="26" w:name="_Toc197860291"/>
+      <w:r>
+        <w:rPr>
+          <w:b/>
+          <w:bCs/>
+        </w:rPr>
         <w:t>Git Forking:</w:t>
       </w:r>
       <w:bookmarkEnd w:id="26"/>
@@ -6638,7 +7143,7 @@
           <w:bCs/>
         </w:rPr>
       </w:pPr>
-      <w:bookmarkStart w:id="27" w:name="_Toc197798400"/>
+      <w:bookmarkStart w:id="27" w:name="_Toc197860292"/>
       <w:r>
         <w:rPr>
           <w:b/>
@@ -6704,7 +7209,7 @@
           <w:bCs/>
         </w:rPr>
       </w:pPr>
-      <w:bookmarkStart w:id="28" w:name="_Toc197798401"/>
+      <w:bookmarkStart w:id="28" w:name="_Toc197860293"/>
       <w:r>
         <w:rPr>
           <w:b/>
@@ -6824,7 +7329,7 @@
           <w:bCs/>
         </w:rPr>
       </w:pPr>
-      <w:bookmarkStart w:id="29" w:name="_Toc197798402"/>
+      <w:bookmarkStart w:id="29" w:name="_Toc197860294"/>
       <w:r>
         <w:rPr>
           <w:b/>
@@ -6847,8 +7352,13 @@
           <w:numId w:val="5"/>
         </w:numPr>
       </w:pPr>
-      <w:r>
-        <w:t>Ad the original repository as an upstream remote:</w:t>
+      <w:proofErr w:type="spellStart"/>
+      <w:r>
+        <w:t>Ad</w:t>
+      </w:r>
+      <w:proofErr w:type="spellEnd"/>
+      <w:r>
+        <w:t xml:space="preserve"> the original repository as an upstream remote:</w:t>
       </w:r>
     </w:p>
     <w:p>
@@ -6914,7 +7424,7 @@
           <w:bCs/>
         </w:rPr>
       </w:pPr>
-      <w:bookmarkStart w:id="30" w:name="_Toc197798403"/>
+      <w:bookmarkStart w:id="30" w:name="_Toc197860295"/>
       <w:r>
         <w:rPr>
           <w:b/>
@@ -6938,6 +7448,7 @@
         </w:numPr>
       </w:pPr>
       <w:r>
+        <w:lastRenderedPageBreak/>
         <w:t>Fetch latest updates</w:t>
       </w:r>
     </w:p>
@@ -7006,7 +7517,7 @@
           <w:bCs/>
         </w:rPr>
       </w:pPr>
-      <w:bookmarkStart w:id="31" w:name="_Toc197798404"/>
+      <w:bookmarkStart w:id="31" w:name="_Toc197860296"/>
       <w:r>
         <w:rPr>
           <w:b/>
@@ -7138,7 +7649,7 @@
           <w:bCs/>
         </w:rPr>
       </w:pPr>
-      <w:bookmarkStart w:id="32" w:name="_Toc197798405"/>
+      <w:bookmarkStart w:id="32" w:name="_Toc197860297"/>
       <w:r>
         <w:rPr>
           <w:b/>
@@ -7217,13 +7728,12 @@
           <w:bCs/>
         </w:rPr>
       </w:pPr>
-      <w:bookmarkStart w:id="33" w:name="_Toc197798406"/>
-      <w:r>
-        <w:rPr>
-          <w:b/>
-          <w:bCs/>
-        </w:rPr>
-        <w:lastRenderedPageBreak/>
+      <w:bookmarkStart w:id="33" w:name="_Toc197860298"/>
+      <w:r>
+        <w:rPr>
+          <w:b/>
+          <w:bCs/>
+        </w:rPr>
         <w:t>Difference between Git Forking and Git Cloning</w:t>
       </w:r>
       <w:bookmarkEnd w:id="33"/>
@@ -7236,7 +7746,7 @@
           <w:bCs/>
         </w:rPr>
       </w:pPr>
-      <w:bookmarkStart w:id="34" w:name="_Toc197798407"/>
+      <w:bookmarkStart w:id="34" w:name="_Toc197860299"/>
       <w:r>
         <w:rPr>
           <w:b/>
@@ -7596,7 +8106,7 @@
           <w:bCs/>
         </w:rPr>
       </w:pPr>
-      <w:bookmarkStart w:id="35" w:name="_Toc197798408"/>
+      <w:bookmarkStart w:id="35" w:name="_Toc197860300"/>
       <w:r>
         <w:rPr>
           <w:b/>
@@ -7621,7 +8131,7 @@
           <w:bCs/>
         </w:rPr>
       </w:pPr>
-      <w:bookmarkStart w:id="36" w:name="_Toc197798409"/>
+      <w:bookmarkStart w:id="36" w:name="_Toc197860301"/>
       <w:r>
         <w:rPr>
           <w:b/>
@@ -8043,7 +8553,7 @@
           <w:bCs/>
         </w:rPr>
       </w:pPr>
-      <w:bookmarkStart w:id="37" w:name="_Toc197798410"/>
+      <w:bookmarkStart w:id="37" w:name="_Toc197860302"/>
       <w:r>
         <w:rPr>
           <w:b/>
@@ -8075,7 +8585,7 @@
           <w:bCs/>
         </w:rPr>
       </w:pPr>
-      <w:bookmarkStart w:id="38" w:name="_Toc197798411"/>
+      <w:bookmarkStart w:id="38" w:name="_Toc197860303"/>
       <w:r>
         <w:rPr>
           <w:b/>
@@ -8093,7 +8603,7 @@
           <w:bCs/>
         </w:rPr>
       </w:pPr>
-      <w:bookmarkStart w:id="39" w:name="_Toc197798412"/>
+      <w:bookmarkStart w:id="39" w:name="_Toc197860304"/>
       <w:r>
         <w:rPr>
           <w:b/>
@@ -8144,7 +8654,7 @@
           <w:bCs/>
         </w:rPr>
       </w:pPr>
-      <w:bookmarkStart w:id="40" w:name="_Toc197798413"/>
+      <w:bookmarkStart w:id="40" w:name="_Toc197860305"/>
       <w:r>
         <w:rPr>
           <w:b/>
@@ -8187,7 +8697,7 @@
           <w:bCs/>
         </w:rPr>
       </w:pPr>
-      <w:bookmarkStart w:id="41" w:name="_Toc197798414"/>
+      <w:bookmarkStart w:id="41" w:name="_Toc197860306"/>
       <w:r>
         <w:rPr>
           <w:b/>
@@ -8245,7 +8755,7 @@
           <w:bCs/>
         </w:rPr>
       </w:pPr>
-      <w:bookmarkStart w:id="42" w:name="_Toc197798415"/>
+      <w:bookmarkStart w:id="42" w:name="_Toc197860307"/>
       <w:r>
         <w:rPr>
           <w:b/>
@@ -8301,7 +8811,7 @@
           <w:bCs/>
         </w:rPr>
       </w:pPr>
-      <w:bookmarkStart w:id="43" w:name="_Toc197798416"/>
+      <w:bookmarkStart w:id="43" w:name="_Toc197860308"/>
       <w:r>
         <w:rPr>
           <w:b/>
@@ -8372,7 +8882,7 @@
           <w:bCs/>
         </w:rPr>
       </w:pPr>
-      <w:bookmarkStart w:id="44" w:name="_Toc197798417"/>
+      <w:bookmarkStart w:id="44" w:name="_Toc197860309"/>
       <w:r>
         <w:rPr>
           <w:b/>
@@ -8429,7 +8939,7 @@
           <w:bCs/>
         </w:rPr>
       </w:pPr>
-      <w:bookmarkStart w:id="45" w:name="_Toc197798418"/>
+      <w:bookmarkStart w:id="45" w:name="_Toc197860310"/>
       <w:r>
         <w:rPr>
           <w:b/>
@@ -8470,7 +8980,7 @@
           <w:bCs/>
         </w:rPr>
       </w:pPr>
-      <w:bookmarkStart w:id="46" w:name="_Toc197798419"/>
+      <w:bookmarkStart w:id="46" w:name="_Toc197860311"/>
       <w:r>
         <w:rPr>
           <w:b/>
@@ -8497,7 +9007,7 @@
           <w:bCs/>
         </w:rPr>
       </w:pPr>
-      <w:bookmarkStart w:id="47" w:name="_Toc197798420"/>
+      <w:bookmarkStart w:id="47" w:name="_Toc197860312"/>
       <w:r>
         <w:rPr>
           <w:b/>
@@ -8571,7 +9081,7 @@
           <w:bCs/>
         </w:rPr>
       </w:pPr>
-      <w:bookmarkStart w:id="48" w:name="_Toc197798421"/>
+      <w:bookmarkStart w:id="48" w:name="_Toc197860313"/>
       <w:r>
         <w:rPr>
           <w:b/>
@@ -8621,7 +9131,7 @@
           <w:bCs/>
         </w:rPr>
       </w:pPr>
-      <w:bookmarkStart w:id="49" w:name="_Toc197798422"/>
+      <w:bookmarkStart w:id="49" w:name="_Toc197860314"/>
       <w:r>
         <w:rPr>
           <w:b/>
@@ -8677,7 +9187,7 @@
           <w:bCs/>
         </w:rPr>
       </w:pPr>
-      <w:bookmarkStart w:id="50" w:name="_Toc197798423"/>
+      <w:bookmarkStart w:id="50" w:name="_Toc197860315"/>
       <w:r>
         <w:rPr>
           <w:b/>
@@ -8788,7 +9298,7 @@
           <w:bCs/>
         </w:rPr>
       </w:pPr>
-      <w:bookmarkStart w:id="51" w:name="_Toc197798424"/>
+      <w:bookmarkStart w:id="51" w:name="_Toc197860316"/>
       <w:r>
         <w:rPr>
           <w:b/>
@@ -8820,7 +9330,7 @@
           <w:bCs/>
         </w:rPr>
       </w:pPr>
-      <w:bookmarkStart w:id="52" w:name="_Toc197798425"/>
+      <w:bookmarkStart w:id="52" w:name="_Toc197860317"/>
       <w:r>
         <w:rPr>
           <w:b/>
@@ -8838,7 +9348,7 @@
           <w:bCs/>
         </w:rPr>
       </w:pPr>
-      <w:bookmarkStart w:id="53" w:name="_Toc197798426"/>
+      <w:bookmarkStart w:id="53" w:name="_Toc197860318"/>
       <w:r>
         <w:rPr>
           <w:b/>
@@ -8875,7 +9385,7 @@
           <w:bCs/>
         </w:rPr>
       </w:pPr>
-      <w:bookmarkStart w:id="54" w:name="_Toc197798427"/>
+      <w:bookmarkStart w:id="54" w:name="_Toc197860319"/>
       <w:r>
         <w:rPr>
           <w:b/>
@@ -8919,7 +9429,7 @@
           <w:bCs/>
         </w:rPr>
       </w:pPr>
-      <w:bookmarkStart w:id="55" w:name="_Toc197798428"/>
+      <w:bookmarkStart w:id="55" w:name="_Toc197860320"/>
       <w:r>
         <w:rPr>
           <w:b/>
@@ -8975,7 +9485,7 @@
           <w:bCs/>
         </w:rPr>
       </w:pPr>
-      <w:bookmarkStart w:id="56" w:name="_Toc197798429"/>
+      <w:bookmarkStart w:id="56" w:name="_Toc197860321"/>
       <w:r>
         <w:rPr>
           <w:b/>
@@ -9056,7 +9566,7 @@
           <w:bCs/>
         </w:rPr>
       </w:pPr>
-      <w:bookmarkStart w:id="57" w:name="_Toc197798430"/>
+      <w:bookmarkStart w:id="57" w:name="_Toc197860322"/>
       <w:r>
         <w:rPr>
           <w:b/>
@@ -9099,7 +9609,7 @@
           <w:bCs/>
         </w:rPr>
       </w:pPr>
-      <w:bookmarkStart w:id="58" w:name="_Toc197798431"/>
+      <w:bookmarkStart w:id="58" w:name="_Toc197860323"/>
       <w:r>
         <w:rPr>
           <w:b/>
@@ -9251,7 +9761,7 @@
           <w:bCs/>
         </w:rPr>
       </w:pPr>
-      <w:bookmarkStart w:id="59" w:name="_Toc197798432"/>
+      <w:bookmarkStart w:id="59" w:name="_Toc197860324"/>
       <w:r>
         <w:rPr>
           <w:b/>
@@ -9283,7 +9793,7 @@
           <w:bCs/>
         </w:rPr>
       </w:pPr>
-      <w:bookmarkStart w:id="60" w:name="_Toc197798433"/>
+      <w:bookmarkStart w:id="60" w:name="_Toc197860325"/>
       <w:r>
         <w:rPr>
           <w:b/>
@@ -9581,7 +10091,7 @@
           <w:bCs/>
         </w:rPr>
       </w:pPr>
-      <w:bookmarkStart w:id="61" w:name="_Toc197798434"/>
+      <w:bookmarkStart w:id="61" w:name="_Toc197860326"/>
       <w:r>
         <w:rPr>
           <w:b/>
@@ -9723,7 +10233,7 @@
           <w:bCs/>
         </w:rPr>
       </w:pPr>
-      <w:bookmarkStart w:id="62" w:name="_Toc197798435"/>
+      <w:bookmarkStart w:id="62" w:name="_Toc197860327"/>
       <w:r>
         <w:rPr>
           <w:b/>
@@ -9831,6 +10341,7 @@
           <w:bCs/>
         </w:rPr>
       </w:pPr>
+      <w:bookmarkStart w:id="63" w:name="_Toc197860328"/>
       <w:r>
         <w:rPr>
           <w:b/>
@@ -9846,6 +10357,7 @@
         </w:rPr>
         <w:t>Codespaces</w:t>
       </w:r>
+      <w:bookmarkEnd w:id="63"/>
       <w:proofErr w:type="spellEnd"/>
     </w:p>
     <w:p>
@@ -9875,7 +10387,1694 @@
         <w:t>.</w:t>
       </w:r>
     </w:p>
+    <w:p>
+      <w:pPr>
+        <w:jc w:val="both"/>
+      </w:pPr>
+      <w:r>
+        <w:t xml:space="preserve">GitHub </w:t>
+      </w:r>
+      <w:proofErr w:type="spellStart"/>
+      <w:r>
+        <w:t>Codespaces</w:t>
+      </w:r>
+      <w:proofErr w:type="spellEnd"/>
+      <w:r>
+        <w:t xml:space="preserve"> and local development each have their strengths, depending on your workflow and needs.</w:t>
+      </w:r>
+    </w:p>
+    <w:p>
+      <w:pPr>
+        <w:pStyle w:val="Heading2"/>
+        <w:rPr>
+          <w:b/>
+          <w:bCs/>
+        </w:rPr>
+      </w:pPr>
+      <w:bookmarkStart w:id="64" w:name="_Toc197860329"/>
+      <w:r>
+        <w:rPr>
+          <w:b/>
+          <w:bCs/>
+        </w:rPr>
+        <w:t xml:space="preserve">GitHub </w:t>
+      </w:r>
+      <w:proofErr w:type="spellStart"/>
+      <w:r>
+        <w:rPr>
+          <w:b/>
+          <w:bCs/>
+        </w:rPr>
+        <w:t>Codespaces</w:t>
+      </w:r>
+      <w:bookmarkEnd w:id="64"/>
+      <w:proofErr w:type="spellEnd"/>
+    </w:p>
+    <w:p>
+      <w:pPr>
+        <w:numPr>
+          <w:ilvl w:val="0"/>
+          <w:numId w:val="13"/>
+        </w:numPr>
+        <w:jc w:val="both"/>
+      </w:pPr>
+      <w:r>
+        <w:rPr>
+          <w:b/>
+          <w:bCs/>
+        </w:rPr>
+        <w:t>Instant Setup</w:t>
+      </w:r>
+      <w:r>
+        <w:t>: No need to install dependencies manually—everything is pre-configured.</w:t>
+      </w:r>
+    </w:p>
+    <w:p>
+      <w:pPr>
+        <w:numPr>
+          <w:ilvl w:val="0"/>
+          <w:numId w:val="13"/>
+        </w:numPr>
+        <w:jc w:val="both"/>
+      </w:pPr>
+      <w:r>
+        <w:rPr>
+          <w:b/>
+          <w:bCs/>
+        </w:rPr>
+        <w:t>Cloud-Based</w:t>
+      </w:r>
+      <w:r>
+        <w:t>: Runs in a containerized environment, meaning you can access it from anywhere.</w:t>
+      </w:r>
+    </w:p>
+    <w:p>
+      <w:pPr>
+        <w:numPr>
+          <w:ilvl w:val="0"/>
+          <w:numId w:val="13"/>
+        </w:numPr>
+        <w:jc w:val="both"/>
+      </w:pPr>
+      <w:r>
+        <w:rPr>
+          <w:b/>
+          <w:bCs/>
+        </w:rPr>
+        <w:t>Collaboration</w:t>
+      </w:r>
+      <w:r>
+        <w:t>: Easily share your development environment with teammates.</w:t>
+      </w:r>
+    </w:p>
+    <w:p>
+      <w:pPr>
+        <w:numPr>
+          <w:ilvl w:val="0"/>
+          <w:numId w:val="13"/>
+        </w:numPr>
+        <w:jc w:val="both"/>
+      </w:pPr>
+      <w:r>
+        <w:rPr>
+          <w:b/>
+          <w:bCs/>
+        </w:rPr>
+        <w:t>Scalability</w:t>
+      </w:r>
+      <w:r>
+        <w:t>: Works well for large projects without worrying about local machine limitations.</w:t>
+      </w:r>
+    </w:p>
+    <w:p>
+      <w:pPr>
+        <w:pStyle w:val="Heading2"/>
+        <w:rPr>
+          <w:b/>
+          <w:bCs/>
+        </w:rPr>
+      </w:pPr>
+      <w:bookmarkStart w:id="65" w:name="_Toc197860330"/>
+      <w:r>
+        <w:rPr>
+          <w:b/>
+          <w:bCs/>
+        </w:rPr>
+        <w:t>Local Development</w:t>
+      </w:r>
+      <w:bookmarkEnd w:id="65"/>
+    </w:p>
+    <w:p>
+      <w:pPr>
+        <w:numPr>
+          <w:ilvl w:val="0"/>
+          <w:numId w:val="14"/>
+        </w:numPr>
+        <w:jc w:val="both"/>
+      </w:pPr>
+      <w:r>
+        <w:rPr>
+          <w:b/>
+          <w:bCs/>
+        </w:rPr>
+        <w:t>Full Control</w:t>
+      </w:r>
+      <w:r>
+        <w:t>: You configure your own environment, choosing your IDE, tools, and dependencies.</w:t>
+      </w:r>
+    </w:p>
+    <w:p>
+      <w:pPr>
+        <w:numPr>
+          <w:ilvl w:val="0"/>
+          <w:numId w:val="14"/>
+        </w:numPr>
+        <w:jc w:val="both"/>
+      </w:pPr>
+      <w:r>
+        <w:rPr>
+          <w:b/>
+          <w:bCs/>
+        </w:rPr>
+        <w:t>Performance</w:t>
+      </w:r>
+      <w:r>
+        <w:t>: Uses your system’s resources directly, often leading to better performance.</w:t>
+      </w:r>
+    </w:p>
+    <w:p>
+      <w:pPr>
+        <w:numPr>
+          <w:ilvl w:val="0"/>
+          <w:numId w:val="14"/>
+        </w:numPr>
+        <w:jc w:val="both"/>
+      </w:pPr>
+      <w:r>
+        <w:rPr>
+          <w:b/>
+          <w:bCs/>
+        </w:rPr>
+        <w:t>Offline Work</w:t>
+      </w:r>
+      <w:r>
+        <w:t>: No internet required, making it ideal for remote work or travel</w:t>
+      </w:r>
+    </w:p>
+    <w:p>
+      <w:pPr>
+        <w:jc w:val="both"/>
+      </w:pPr>
+    </w:p>
+    <w:p>
+      <w:pPr>
+        <w:jc w:val="both"/>
+      </w:pPr>
+    </w:p>
+    <w:p>
+      <w:pPr>
+        <w:jc w:val="both"/>
+      </w:pPr>
+    </w:p>
+    <w:p>
+      <w:pPr>
+        <w:jc w:val="both"/>
+      </w:pPr>
+    </w:p>
+    <w:p>
+      <w:pPr>
+        <w:jc w:val="both"/>
+      </w:pPr>
+    </w:p>
+    <w:p>
+      <w:pPr>
+        <w:pStyle w:val="Heading2"/>
+        <w:rPr>
+          <w:b/>
+          <w:bCs/>
+        </w:rPr>
+      </w:pPr>
+      <w:bookmarkStart w:id="66" w:name="_Toc197860331"/>
+      <w:r>
+        <w:rPr>
+          <w:b/>
+          <w:bCs/>
+        </w:rPr>
+        <w:lastRenderedPageBreak/>
+        <w:t xml:space="preserve">What are the main features and benefits of GitHub </w:t>
+      </w:r>
+      <w:proofErr w:type="spellStart"/>
+      <w:r>
+        <w:rPr>
+          <w:b/>
+          <w:bCs/>
+        </w:rPr>
+        <w:t>Codespaces</w:t>
+      </w:r>
+      <w:bookmarkEnd w:id="66"/>
+      <w:proofErr w:type="spellEnd"/>
+    </w:p>
+    <w:p>
+      <w:r>
+        <w:t xml:space="preserve">GitHub </w:t>
+      </w:r>
+      <w:proofErr w:type="spellStart"/>
+      <w:r>
+        <w:t>Codespaces</w:t>
+      </w:r>
+      <w:proofErr w:type="spellEnd"/>
+      <w:r>
+        <w:t xml:space="preserve"> offers a powerful cloud-based development environment with several key features and benefits:</w:t>
+      </w:r>
+    </w:p>
+    <w:p>
+      <w:pPr>
+        <w:rPr>
+          <w:b/>
+          <w:bCs/>
+        </w:rPr>
+      </w:pPr>
+      <w:r>
+        <w:rPr>
+          <w:b/>
+          <w:bCs/>
+        </w:rPr>
+        <w:t>Main Features</w:t>
+      </w:r>
+    </w:p>
+    <w:p>
+      <w:pPr>
+        <w:numPr>
+          <w:ilvl w:val="0"/>
+          <w:numId w:val="15"/>
+        </w:numPr>
+      </w:pPr>
+      <w:r>
+        <w:rPr>
+          <w:b/>
+          <w:bCs/>
+        </w:rPr>
+        <w:t>Preconfigured Development Environments</w:t>
+      </w:r>
+      <w:r>
+        <w:t xml:space="preserve">: </w:t>
+      </w:r>
+      <w:proofErr w:type="spellStart"/>
+      <w:r>
+        <w:t>Codespaces</w:t>
+      </w:r>
+      <w:proofErr w:type="spellEnd"/>
+      <w:r>
+        <w:t xml:space="preserve"> provides ready-to-use environments tailored for specific repositories, ensuring consistency across teams.</w:t>
+      </w:r>
+    </w:p>
+    <w:p>
+      <w:pPr>
+        <w:numPr>
+          <w:ilvl w:val="0"/>
+          <w:numId w:val="15"/>
+        </w:numPr>
+      </w:pPr>
+      <w:r>
+        <w:rPr>
+          <w:b/>
+          <w:bCs/>
+        </w:rPr>
+        <w:t>Cloud-Based Resources</w:t>
+      </w:r>
+      <w:r>
+        <w:t>: Work remotely on a machine with adequate processing power and storage, eliminating local hardware limitations.</w:t>
+      </w:r>
+    </w:p>
+    <w:p>
+      <w:pPr>
+        <w:numPr>
+          <w:ilvl w:val="0"/>
+          <w:numId w:val="15"/>
+        </w:numPr>
+      </w:pPr>
+      <w:r>
+        <w:rPr>
+          <w:b/>
+          <w:bCs/>
+        </w:rPr>
+        <w:t>Multi-Device Access</w:t>
+      </w:r>
+      <w:r>
+        <w:t xml:space="preserve">: You can access your </w:t>
+      </w:r>
+      <w:proofErr w:type="spellStart"/>
+      <w:r>
+        <w:t>codespace</w:t>
+      </w:r>
+      <w:proofErr w:type="spellEnd"/>
+      <w:r>
+        <w:t xml:space="preserve"> from any device with a web browser, making it easy to switch between machines.</w:t>
+      </w:r>
+    </w:p>
+    <w:p>
+      <w:pPr>
+        <w:numPr>
+          <w:ilvl w:val="0"/>
+          <w:numId w:val="15"/>
+        </w:numPr>
+      </w:pPr>
+      <w:r>
+        <w:rPr>
+          <w:b/>
+          <w:bCs/>
+        </w:rPr>
+        <w:t>Editor Flexibility</w:t>
+      </w:r>
+      <w:r>
+        <w:t xml:space="preserve">: Use VS Code in the browser, </w:t>
+      </w:r>
+      <w:proofErr w:type="spellStart"/>
+      <w:r>
+        <w:t>JupyterLab</w:t>
+      </w:r>
+      <w:proofErr w:type="spellEnd"/>
+      <w:r>
+        <w:t>, or the desktop-based VS Code application.</w:t>
+      </w:r>
+    </w:p>
+    <w:p>
+      <w:pPr>
+        <w:numPr>
+          <w:ilvl w:val="0"/>
+          <w:numId w:val="15"/>
+        </w:numPr>
+      </w:pPr>
+      <w:r>
+        <w:rPr>
+          <w:b/>
+          <w:bCs/>
+        </w:rPr>
+        <w:t>Collaboration Tools</w:t>
+      </w:r>
+      <w:r>
+        <w:t xml:space="preserve">: </w:t>
+      </w:r>
+      <w:proofErr w:type="spellStart"/>
+      <w:r>
+        <w:t>Codespaces</w:t>
+      </w:r>
+      <w:proofErr w:type="spellEnd"/>
+      <w:r>
+        <w:t xml:space="preserve"> supports Live Share for real-time collaboration with teammates.</w:t>
+      </w:r>
+    </w:p>
+    <w:p>
+      <w:pPr>
+        <w:numPr>
+          <w:ilvl w:val="0"/>
+          <w:numId w:val="15"/>
+        </w:numPr>
+      </w:pPr>
+      <w:r>
+        <w:rPr>
+          <w:b/>
+          <w:bCs/>
+        </w:rPr>
+        <w:t>Web App Deployment</w:t>
+      </w:r>
+      <w:r>
+        <w:t>: Forward ports and share URLs to test applications before submitting changes.</w:t>
+      </w:r>
+    </w:p>
+    <w:p>
+      <w:pPr>
+        <w:numPr>
+          <w:ilvl w:val="0"/>
+          <w:numId w:val="15"/>
+        </w:numPr>
+      </w:pPr>
+      <w:proofErr w:type="spellStart"/>
+      <w:r>
+        <w:rPr>
+          <w:b/>
+          <w:bCs/>
+        </w:rPr>
+        <w:t>Quickstart</w:t>
+      </w:r>
+      <w:proofErr w:type="spellEnd"/>
+      <w:r>
+        <w:rPr>
+          <w:b/>
+          <w:bCs/>
+        </w:rPr>
+        <w:t xml:space="preserve"> Templates</w:t>
+      </w:r>
+      <w:r>
+        <w:t>: Reduce setup time when learning new frameworks by using prebuilt templates.</w:t>
+      </w:r>
+    </w:p>
+    <w:p>
+      <w:pPr>
+        <w:rPr>
+          <w:b/>
+          <w:bCs/>
+        </w:rPr>
+      </w:pPr>
+      <w:r>
+        <w:rPr>
+          <w:b/>
+          <w:bCs/>
+        </w:rPr>
+        <w:t>Benefits</w:t>
+      </w:r>
+    </w:p>
+    <w:p>
+      <w:pPr>
+        <w:numPr>
+          <w:ilvl w:val="0"/>
+          <w:numId w:val="16"/>
+        </w:numPr>
+      </w:pPr>
+      <w:r>
+        <w:rPr>
+          <w:b/>
+          <w:bCs/>
+        </w:rPr>
+        <w:t>Faster Setup</w:t>
+      </w:r>
+      <w:r>
+        <w:t>: No need to install dependencies manually—everything is preconfigured.</w:t>
+      </w:r>
+    </w:p>
+    <w:p>
+      <w:pPr>
+        <w:numPr>
+          <w:ilvl w:val="0"/>
+          <w:numId w:val="16"/>
+        </w:numPr>
+      </w:pPr>
+      <w:r>
+        <w:rPr>
+          <w:b/>
+          <w:bCs/>
+        </w:rPr>
+        <w:t>Improved Collaboration</w:t>
+      </w:r>
+      <w:r>
+        <w:t>: Easily share development environments with teammates.</w:t>
+      </w:r>
+    </w:p>
+    <w:p>
+      <w:pPr>
+        <w:numPr>
+          <w:ilvl w:val="0"/>
+          <w:numId w:val="16"/>
+        </w:numPr>
+      </w:pPr>
+      <w:r>
+        <w:rPr>
+          <w:b/>
+          <w:bCs/>
+        </w:rPr>
+        <w:t>Scalability</w:t>
+      </w:r>
+      <w:r>
+        <w:t>: Works well for large projects without worrying about local machine limitations.</w:t>
+      </w:r>
+    </w:p>
+    <w:p>
+      <w:pPr>
+        <w:numPr>
+          <w:ilvl w:val="0"/>
+          <w:numId w:val="16"/>
+        </w:numPr>
+      </w:pPr>
+      <w:r>
+        <w:rPr>
+          <w:b/>
+          <w:bCs/>
+        </w:rPr>
+        <w:t>Security</w:t>
+      </w:r>
+      <w:r>
+        <w:t>: Built-in security features ensure a safe development environment.</w:t>
+      </w:r>
+    </w:p>
+    <w:p>
+      <w:pPr>
+        <w:numPr>
+          <w:ilvl w:val="0"/>
+          <w:numId w:val="16"/>
+        </w:numPr>
+      </w:pPr>
+      <w:r>
+        <w:rPr>
+          <w:b/>
+          <w:bCs/>
+        </w:rPr>
+        <w:t>Flexibility</w:t>
+      </w:r>
+      <w:r>
+        <w:t>: Work on multiple projects or different branches without affecting your local setup.</w:t>
+      </w:r>
+    </w:p>
     <w:p/>
+    <w:p/>
+    <w:p>
+      <w:pPr>
+        <w:pStyle w:val="Heading2"/>
+        <w:rPr>
+          <w:b/>
+          <w:bCs/>
+        </w:rPr>
+      </w:pPr>
+      <w:bookmarkStart w:id="67" w:name="_Toc197860332"/>
+      <w:r>
+        <w:rPr>
+          <w:b/>
+          <w:bCs/>
+        </w:rPr>
+        <w:lastRenderedPageBreak/>
+        <w:t>How do I set up my own</w:t>
+      </w:r>
+      <w:r>
+        <w:rPr>
+          <w:b/>
+          <w:bCs/>
+        </w:rPr>
+        <w:t xml:space="preserve"> GitHub </w:t>
+      </w:r>
+      <w:proofErr w:type="spellStart"/>
+      <w:r>
+        <w:rPr>
+          <w:b/>
+          <w:bCs/>
+        </w:rPr>
+        <w:t>Codespace</w:t>
+      </w:r>
+      <w:bookmarkEnd w:id="67"/>
+      <w:proofErr w:type="spellEnd"/>
+    </w:p>
+    <w:p>
+      <w:r>
+        <w:t xml:space="preserve">Setting up your own GitHub </w:t>
+      </w:r>
+      <w:proofErr w:type="spellStart"/>
+      <w:r>
+        <w:t>Codespace</w:t>
+      </w:r>
+      <w:proofErr w:type="spellEnd"/>
+      <w:r>
+        <w:t xml:space="preserve"> is straightforward! </w:t>
+      </w:r>
+      <w:proofErr w:type="gramStart"/>
+      <w:r>
+        <w:t>Here’s</w:t>
+      </w:r>
+      <w:proofErr w:type="gramEnd"/>
+      <w:r>
+        <w:t xml:space="preserve"> how you can do it.</w:t>
+      </w:r>
+    </w:p>
+    <w:p>
+      <w:pPr>
+        <w:pStyle w:val="ListParagraph"/>
+        <w:numPr>
+          <w:ilvl w:val="0"/>
+          <w:numId w:val="17"/>
+        </w:numPr>
+        <w:rPr>
+          <w:b/>
+          <w:bCs/>
+        </w:rPr>
+      </w:pPr>
+      <w:r>
+        <w:rPr>
+          <w:b/>
+          <w:bCs/>
+        </w:rPr>
+        <w:t xml:space="preserve">Create a </w:t>
+      </w:r>
+      <w:proofErr w:type="spellStart"/>
+      <w:r>
+        <w:rPr>
+          <w:b/>
+          <w:bCs/>
+        </w:rPr>
+        <w:t>Codespace</w:t>
+      </w:r>
+      <w:proofErr w:type="spellEnd"/>
+    </w:p>
+    <w:p>
+      <w:pPr>
+        <w:pStyle w:val="ListParagraph"/>
+        <w:numPr>
+          <w:ilvl w:val="0"/>
+          <w:numId w:val="18"/>
+        </w:numPr>
+      </w:pPr>
+      <w:r>
+        <w:t>Navigate to the repository you want to work on in GitHub</w:t>
+      </w:r>
+    </w:p>
+    <w:p>
+      <w:pPr>
+        <w:pStyle w:val="ListParagraph"/>
+        <w:numPr>
+          <w:ilvl w:val="0"/>
+          <w:numId w:val="18"/>
+        </w:numPr>
+      </w:pPr>
+      <w:r>
+        <w:t xml:space="preserve">Click the code button, then select </w:t>
+      </w:r>
+      <w:proofErr w:type="spellStart"/>
+      <w:r>
+        <w:t>Codespaces</w:t>
+      </w:r>
+      <w:proofErr w:type="spellEnd"/>
+    </w:p>
+    <w:p>
+      <w:pPr>
+        <w:pStyle w:val="ListParagraph"/>
+        <w:numPr>
+          <w:ilvl w:val="0"/>
+          <w:numId w:val="18"/>
+        </w:numPr>
+      </w:pPr>
+      <w:r>
+        <w:t xml:space="preserve">Click New </w:t>
+      </w:r>
+      <w:proofErr w:type="spellStart"/>
+      <w:r>
+        <w:t>Codespace</w:t>
+      </w:r>
+      <w:proofErr w:type="spellEnd"/>
+      <w:r>
+        <w:t xml:space="preserve"> to start the setup</w:t>
+      </w:r>
+    </w:p>
+    <w:p>
+      <w:pPr>
+        <w:pStyle w:val="ListParagraph"/>
+        <w:numPr>
+          <w:ilvl w:val="0"/>
+          <w:numId w:val="17"/>
+        </w:numPr>
+        <w:rPr>
+          <w:b/>
+          <w:bCs/>
+        </w:rPr>
+      </w:pPr>
+      <w:r>
+        <w:rPr>
+          <w:b/>
+          <w:bCs/>
+        </w:rPr>
+        <w:t>Configure Your Environment</w:t>
+      </w:r>
+    </w:p>
+    <w:p>
+      <w:pPr>
+        <w:pStyle w:val="ListParagraph"/>
+        <w:numPr>
+          <w:ilvl w:val="0"/>
+          <w:numId w:val="19"/>
+        </w:numPr>
+      </w:pPr>
+      <w:r>
+        <w:t>GitHub will automatically set up a development container</w:t>
+      </w:r>
+    </w:p>
+    <w:p>
+      <w:pPr>
+        <w:pStyle w:val="ListParagraph"/>
+        <w:numPr>
+          <w:ilvl w:val="0"/>
+          <w:numId w:val="19"/>
+        </w:numPr>
+      </w:pPr>
+      <w:r>
+        <w:t xml:space="preserve">You can customize your environment using a </w:t>
+      </w:r>
+      <w:proofErr w:type="gramStart"/>
+      <w:r>
+        <w:t>“.</w:t>
+      </w:r>
+      <w:proofErr w:type="spellStart"/>
+      <w:r>
+        <w:t>devcontainer</w:t>
+      </w:r>
+      <w:proofErr w:type="gramEnd"/>
+      <w:r>
+        <w:t>.json</w:t>
+      </w:r>
+      <w:proofErr w:type="spellEnd"/>
+      <w:r>
+        <w:t>” file.</w:t>
+      </w:r>
+    </w:p>
+    <w:p>
+      <w:pPr>
+        <w:pStyle w:val="ListParagraph"/>
+        <w:numPr>
+          <w:ilvl w:val="0"/>
+          <w:numId w:val="17"/>
+        </w:numPr>
+        <w:rPr>
+          <w:b/>
+          <w:bCs/>
+        </w:rPr>
+      </w:pPr>
+      <w:r>
+        <w:rPr>
+          <w:b/>
+          <w:bCs/>
+        </w:rPr>
+        <w:t>Start Coding</w:t>
+      </w:r>
+    </w:p>
+    <w:p>
+      <w:pPr>
+        <w:pStyle w:val="ListParagraph"/>
+      </w:pPr>
+      <w:r>
+        <w:t xml:space="preserve">Once the </w:t>
+      </w:r>
+      <w:proofErr w:type="spellStart"/>
+      <w:r>
+        <w:t>Codespace</w:t>
+      </w:r>
+      <w:proofErr w:type="spellEnd"/>
+      <w:r>
+        <w:t xml:space="preserve"> is ready, you can start coding directly in the browser or open it in Visual Studio Code.</w:t>
+      </w:r>
+    </w:p>
+    <w:p>
+      <w:pPr>
+        <w:pStyle w:val="ListParagraph"/>
+        <w:numPr>
+          <w:ilvl w:val="0"/>
+          <w:numId w:val="17"/>
+        </w:numPr>
+        <w:rPr>
+          <w:b/>
+          <w:bCs/>
+        </w:rPr>
+      </w:pPr>
+      <w:r>
+        <w:rPr>
+          <w:b/>
+          <w:bCs/>
+        </w:rPr>
+        <w:t>Run &amp; Test Your Application</w:t>
+      </w:r>
+    </w:p>
+    <w:p>
+      <w:pPr>
+        <w:pStyle w:val="ListParagraph"/>
+        <w:numPr>
+          <w:ilvl w:val="0"/>
+          <w:numId w:val="20"/>
+        </w:numPr>
+      </w:pPr>
+      <w:r>
+        <w:t>Use the integrated terminal to install dependencies and run your application.</w:t>
+      </w:r>
+    </w:p>
+    <w:p>
+      <w:pPr>
+        <w:pStyle w:val="ListParagraph"/>
+        <w:numPr>
+          <w:ilvl w:val="0"/>
+          <w:numId w:val="20"/>
+        </w:numPr>
+      </w:pPr>
+      <w:proofErr w:type="spellStart"/>
+      <w:r>
+        <w:t>Codespaces</w:t>
+      </w:r>
+      <w:proofErr w:type="spellEnd"/>
+      <w:r>
+        <w:t xml:space="preserve"> supports port forwarding, allowing you to preview web applications.</w:t>
+      </w:r>
+    </w:p>
+    <w:p>
+      <w:pPr>
+        <w:pStyle w:val="ListParagraph"/>
+        <w:numPr>
+          <w:ilvl w:val="0"/>
+          <w:numId w:val="17"/>
+        </w:numPr>
+        <w:rPr>
+          <w:b/>
+          <w:bCs/>
+        </w:rPr>
+      </w:pPr>
+      <w:r>
+        <w:rPr>
+          <w:b/>
+          <w:bCs/>
+        </w:rPr>
+        <w:t>Commit &amp; Push Changes</w:t>
+      </w:r>
+    </w:p>
+    <w:p>
+      <w:pPr>
+        <w:pStyle w:val="ListParagraph"/>
+        <w:numPr>
+          <w:ilvl w:val="0"/>
+          <w:numId w:val="21"/>
+        </w:numPr>
+      </w:pPr>
+      <w:r>
+        <w:t>Once you are done, commit your changes and push them to GitHub</w:t>
+      </w:r>
+    </w:p>
+    <w:p/>
+    <w:p>
+      <w:pPr>
+        <w:pStyle w:val="Heading2"/>
+        <w:rPr>
+          <w:b/>
+          <w:bCs/>
+        </w:rPr>
+      </w:pPr>
+      <w:bookmarkStart w:id="68" w:name="_Toc197860333"/>
+      <w:r>
+        <w:rPr>
+          <w:b/>
+          <w:bCs/>
+        </w:rPr>
+        <w:t xml:space="preserve">Step-by-Step Installation of GitHub </w:t>
+      </w:r>
+      <w:proofErr w:type="spellStart"/>
+      <w:r>
+        <w:rPr>
+          <w:b/>
+          <w:bCs/>
+        </w:rPr>
+        <w:t>Codespaces</w:t>
+      </w:r>
+      <w:bookmarkEnd w:id="68"/>
+      <w:proofErr w:type="spellEnd"/>
+    </w:p>
+    <w:p>
+      <w:pPr>
+        <w:pStyle w:val="ListParagraph"/>
+        <w:numPr>
+          <w:ilvl w:val="0"/>
+          <w:numId w:val="22"/>
+        </w:numPr>
+        <w:rPr>
+          <w:b/>
+          <w:bCs/>
+        </w:rPr>
+      </w:pPr>
+      <w:r>
+        <w:rPr>
+          <w:b/>
+          <w:bCs/>
+        </w:rPr>
+        <w:t>Navigate to Your Repository</w:t>
+      </w:r>
+    </w:p>
+    <w:p>
+      <w:pPr>
+        <w:pStyle w:val="ListParagraph"/>
+        <w:numPr>
+          <w:ilvl w:val="0"/>
+          <w:numId w:val="21"/>
+        </w:numPr>
+      </w:pPr>
+      <w:r>
+        <w:t xml:space="preserve">Go to GitHub and open the repository </w:t>
+      </w:r>
+      <w:proofErr w:type="gramStart"/>
+      <w:r>
+        <w:t>where  you</w:t>
+      </w:r>
+      <w:proofErr w:type="gramEnd"/>
+      <w:r>
+        <w:t xml:space="preserve"> want to create a </w:t>
+      </w:r>
+      <w:proofErr w:type="spellStart"/>
+      <w:r>
+        <w:t>Codespace</w:t>
+      </w:r>
+      <w:proofErr w:type="spellEnd"/>
+      <w:r>
+        <w:t>.</w:t>
+      </w:r>
+    </w:p>
+    <w:p>
+      <w:pPr>
+        <w:pStyle w:val="ListParagraph"/>
+        <w:numPr>
+          <w:ilvl w:val="0"/>
+          <w:numId w:val="22"/>
+        </w:numPr>
+        <w:rPr>
+          <w:b/>
+          <w:bCs/>
+        </w:rPr>
+      </w:pPr>
+      <w:r>
+        <w:rPr>
+          <w:b/>
+          <w:bCs/>
+        </w:rPr>
+        <w:t xml:space="preserve">Open </w:t>
+      </w:r>
+      <w:proofErr w:type="spellStart"/>
+      <w:r>
+        <w:rPr>
+          <w:b/>
+          <w:bCs/>
+        </w:rPr>
+        <w:t>Codespaces</w:t>
+      </w:r>
+      <w:proofErr w:type="spellEnd"/>
+    </w:p>
+    <w:p>
+      <w:pPr>
+        <w:pStyle w:val="ListParagraph"/>
+        <w:numPr>
+          <w:ilvl w:val="0"/>
+          <w:numId w:val="21"/>
+        </w:numPr>
+      </w:pPr>
+      <w:r>
+        <w:t>Click the Code button at the top of the repository</w:t>
+      </w:r>
+    </w:p>
+    <w:p>
+      <w:pPr>
+        <w:pStyle w:val="ListParagraph"/>
+        <w:numPr>
+          <w:ilvl w:val="0"/>
+          <w:numId w:val="21"/>
+        </w:numPr>
+      </w:pPr>
+      <w:r>
+        <w:t xml:space="preserve">Select the </w:t>
+      </w:r>
+      <w:proofErr w:type="spellStart"/>
+      <w:r>
+        <w:t>Codespaces</w:t>
+      </w:r>
+      <w:proofErr w:type="spellEnd"/>
+      <w:r>
+        <w:t xml:space="preserve"> tab</w:t>
+      </w:r>
+    </w:p>
+    <w:p>
+      <w:pPr>
+        <w:pStyle w:val="ListParagraph"/>
+        <w:numPr>
+          <w:ilvl w:val="0"/>
+          <w:numId w:val="21"/>
+        </w:numPr>
+      </w:pPr>
+      <w:r>
+        <w:t xml:space="preserve">Click New </w:t>
+      </w:r>
+      <w:proofErr w:type="spellStart"/>
+      <w:r>
+        <w:t>Codespace</w:t>
+      </w:r>
+      <w:proofErr w:type="spellEnd"/>
+      <w:r>
+        <w:t xml:space="preserve"> to start the setup</w:t>
+      </w:r>
+    </w:p>
+    <w:p>
+      <w:pPr>
+        <w:pStyle w:val="ListParagraph"/>
+        <w:numPr>
+          <w:ilvl w:val="0"/>
+          <w:numId w:val="22"/>
+        </w:numPr>
+        <w:rPr>
+          <w:b/>
+          <w:bCs/>
+        </w:rPr>
+      </w:pPr>
+      <w:r>
+        <w:rPr>
+          <w:b/>
+          <w:bCs/>
+        </w:rPr>
+        <w:t>Configure Your Environment</w:t>
+      </w:r>
+    </w:p>
+    <w:p>
+      <w:pPr>
+        <w:pStyle w:val="ListParagraph"/>
+        <w:numPr>
+          <w:ilvl w:val="0"/>
+          <w:numId w:val="21"/>
+        </w:numPr>
+      </w:pPr>
+      <w:r>
+        <w:t>GitHub will automatically set up a development container</w:t>
+      </w:r>
+    </w:p>
+    <w:p>
+      <w:pPr>
+        <w:pStyle w:val="ListParagraph"/>
+        <w:numPr>
+          <w:ilvl w:val="0"/>
+          <w:numId w:val="21"/>
+        </w:numPr>
+      </w:pPr>
+      <w:r>
+        <w:t xml:space="preserve">You can </w:t>
+      </w:r>
+      <w:proofErr w:type="gramStart"/>
+      <w:r>
+        <w:t>customized</w:t>
+      </w:r>
+      <w:proofErr w:type="gramEnd"/>
+      <w:r>
+        <w:t xml:space="preserve"> your environment using </w:t>
+      </w:r>
+      <w:proofErr w:type="gramStart"/>
+      <w:r>
+        <w:t>“.</w:t>
+      </w:r>
+      <w:proofErr w:type="spellStart"/>
+      <w:r>
+        <w:t>devcontainer</w:t>
+      </w:r>
+      <w:proofErr w:type="gramEnd"/>
+      <w:r>
+        <w:t>.json</w:t>
+      </w:r>
+      <w:proofErr w:type="spellEnd"/>
+      <w:r>
+        <w:t>” file</w:t>
+      </w:r>
+    </w:p>
+    <w:p>
+      <w:pPr>
+        <w:pStyle w:val="ListParagraph"/>
+        <w:numPr>
+          <w:ilvl w:val="0"/>
+          <w:numId w:val="22"/>
+        </w:numPr>
+        <w:rPr>
+          <w:b/>
+          <w:bCs/>
+        </w:rPr>
+      </w:pPr>
+      <w:r>
+        <w:rPr>
+          <w:b/>
+          <w:bCs/>
+        </w:rPr>
+        <w:t>Start Coding</w:t>
+      </w:r>
+    </w:p>
+    <w:p>
+      <w:pPr>
+        <w:pStyle w:val="ListParagraph"/>
+        <w:numPr>
+          <w:ilvl w:val="0"/>
+          <w:numId w:val="21"/>
+        </w:numPr>
+      </w:pPr>
+      <w:r>
+        <w:t xml:space="preserve">Once the </w:t>
+      </w:r>
+      <w:proofErr w:type="spellStart"/>
+      <w:r>
+        <w:t>Codespace</w:t>
+      </w:r>
+      <w:proofErr w:type="spellEnd"/>
+      <w:r>
+        <w:t xml:space="preserve"> is ready, you can start coding directly in the browser or open it in Visual Studio Code</w:t>
+      </w:r>
+    </w:p>
+    <w:p>
+      <w:pPr>
+        <w:pStyle w:val="ListParagraph"/>
+        <w:numPr>
+          <w:ilvl w:val="0"/>
+          <w:numId w:val="22"/>
+        </w:numPr>
+        <w:rPr>
+          <w:b/>
+          <w:bCs/>
+        </w:rPr>
+      </w:pPr>
+      <w:r>
+        <w:rPr>
+          <w:b/>
+          <w:bCs/>
+        </w:rPr>
+        <w:t>Run &amp; Test Your Application</w:t>
+      </w:r>
+    </w:p>
+    <w:p>
+      <w:pPr>
+        <w:pStyle w:val="ListParagraph"/>
+        <w:numPr>
+          <w:ilvl w:val="0"/>
+          <w:numId w:val="21"/>
+        </w:numPr>
+      </w:pPr>
+      <w:r>
+        <w:t>Use the integrated terminal to install dependencies and run application</w:t>
+      </w:r>
+    </w:p>
+    <w:p>
+      <w:pPr>
+        <w:pStyle w:val="ListParagraph"/>
+        <w:numPr>
+          <w:ilvl w:val="0"/>
+          <w:numId w:val="21"/>
+        </w:numPr>
+      </w:pPr>
+      <w:proofErr w:type="spellStart"/>
+      <w:r>
+        <w:t>Codespaces</w:t>
+      </w:r>
+      <w:proofErr w:type="spellEnd"/>
+      <w:r>
+        <w:t xml:space="preserve"> supports port forwarding, allowing you to preview web applications.</w:t>
+      </w:r>
+    </w:p>
+    <w:p>
+      <w:pPr>
+        <w:pStyle w:val="ListParagraph"/>
+        <w:numPr>
+          <w:ilvl w:val="0"/>
+          <w:numId w:val="22"/>
+        </w:numPr>
+        <w:rPr>
+          <w:b/>
+          <w:bCs/>
+        </w:rPr>
+      </w:pPr>
+      <w:r>
+        <w:rPr>
+          <w:b/>
+          <w:bCs/>
+        </w:rPr>
+        <w:lastRenderedPageBreak/>
+        <w:t>Commit &amp; Push Changes</w:t>
+      </w:r>
+    </w:p>
+    <w:p>
+      <w:pPr>
+        <w:pStyle w:val="ListParagraph"/>
+        <w:numPr>
+          <w:ilvl w:val="0"/>
+          <w:numId w:val="23"/>
+        </w:numPr>
+      </w:pPr>
+      <w:r>
+        <w:t>Once you are done, commit your changes and push them to GitHub</w:t>
+      </w:r>
+    </w:p>
+    <w:p/>
+    <w:p>
+      <w:pPr>
+        <w:pStyle w:val="Heading2"/>
+        <w:rPr>
+          <w:b/>
+          <w:bCs/>
+        </w:rPr>
+      </w:pPr>
+      <w:bookmarkStart w:id="69" w:name="_Toc197860334"/>
+      <w:r>
+        <w:rPr>
+          <w:b/>
+          <w:bCs/>
+        </w:rPr>
+        <w:t xml:space="preserve">Demo Example: Creating a Simple Web App in </w:t>
+      </w:r>
+      <w:proofErr w:type="spellStart"/>
+      <w:r>
+        <w:rPr>
+          <w:b/>
+          <w:bCs/>
+        </w:rPr>
+        <w:t>Codespaces</w:t>
+      </w:r>
+      <w:bookmarkEnd w:id="69"/>
+      <w:proofErr w:type="spellEnd"/>
+    </w:p>
+    <w:p>
+      <w:pPr>
+        <w:pStyle w:val="ListParagraph"/>
+        <w:numPr>
+          <w:ilvl w:val="0"/>
+          <w:numId w:val="24"/>
+        </w:numPr>
+        <w:rPr>
+          <w:b/>
+          <w:bCs/>
+        </w:rPr>
+      </w:pPr>
+      <w:r>
+        <w:rPr>
+          <w:b/>
+          <w:bCs/>
+        </w:rPr>
+        <w:t>Create a New Repository</w:t>
+      </w:r>
+    </w:p>
+    <w:p>
+      <w:pPr>
+        <w:pStyle w:val="ListParagraph"/>
+      </w:pPr>
+      <w:r>
+        <w:t>Go to GitHub and create a new repository named “</w:t>
+      </w:r>
+      <w:proofErr w:type="spellStart"/>
+      <w:r>
+        <w:t>codespaces</w:t>
+      </w:r>
+      <w:proofErr w:type="spellEnd"/>
+      <w:r>
+        <w:t>-demo”</w:t>
+      </w:r>
+    </w:p>
+    <w:p>
+      <w:pPr>
+        <w:pStyle w:val="ListParagraph"/>
+        <w:numPr>
+          <w:ilvl w:val="0"/>
+          <w:numId w:val="24"/>
+        </w:numPr>
+        <w:rPr>
+          <w:b/>
+          <w:bCs/>
+        </w:rPr>
+      </w:pPr>
+      <w:r>
+        <w:rPr>
+          <w:b/>
+          <w:bCs/>
+        </w:rPr>
+        <w:t xml:space="preserve">Open </w:t>
+      </w:r>
+      <w:proofErr w:type="spellStart"/>
+      <w:r>
+        <w:rPr>
+          <w:b/>
+          <w:bCs/>
+        </w:rPr>
+        <w:t>Codespaces</w:t>
+      </w:r>
+      <w:proofErr w:type="spellEnd"/>
+    </w:p>
+    <w:p>
+      <w:pPr>
+        <w:pStyle w:val="ListParagraph"/>
+      </w:pPr>
+      <w:r>
+        <w:t xml:space="preserve">Click the code button and create a new </w:t>
+      </w:r>
+      <w:proofErr w:type="spellStart"/>
+      <w:r>
+        <w:t>Codespace</w:t>
+      </w:r>
+      <w:proofErr w:type="spellEnd"/>
+      <w:r>
+        <w:t xml:space="preserve"> for the repository</w:t>
+      </w:r>
+    </w:p>
+    <w:p>
+      <w:pPr>
+        <w:pStyle w:val="ListParagraph"/>
+        <w:numPr>
+          <w:ilvl w:val="0"/>
+          <w:numId w:val="24"/>
+        </w:numPr>
+        <w:rPr>
+          <w:b/>
+          <w:bCs/>
+        </w:rPr>
+      </w:pPr>
+      <w:r>
+        <w:rPr>
+          <w:b/>
+          <w:bCs/>
+        </w:rPr>
+        <w:t>Add a Simple HTML file</w:t>
+      </w:r>
+    </w:p>
+    <w:p>
+      <w:pPr>
+        <w:pStyle w:val="ListParagraph"/>
+      </w:pPr>
+      <w:r>
+        <w:t xml:space="preserve">Inside the </w:t>
+      </w:r>
+      <w:proofErr w:type="spellStart"/>
+      <w:r>
+        <w:t>Codespace</w:t>
+      </w:r>
+      <w:proofErr w:type="spellEnd"/>
+      <w:r>
+        <w:t>, create a new file “index.html” with the following content.</w:t>
+      </w:r>
+    </w:p>
+    <w:p>
+      <w:pPr>
+        <w:pStyle w:val="ListParagraph"/>
+        <w:ind w:left="1440"/>
+        <w:rPr>
+          <w:color w:val="0070C0"/>
+        </w:rPr>
+      </w:pPr>
+      <w:r>
+        <w:rPr>
+          <w:color w:val="0070C0"/>
+        </w:rPr>
+        <w:t>&lt;!DOCTYPE html&gt;</w:t>
+      </w:r>
+    </w:p>
+    <w:p>
+      <w:pPr>
+        <w:pStyle w:val="ListParagraph"/>
+        <w:ind w:left="1440"/>
+        <w:rPr>
+          <w:color w:val="0070C0"/>
+        </w:rPr>
+      </w:pPr>
+      <w:r>
+        <w:rPr>
+          <w:color w:val="0070C0"/>
+        </w:rPr>
+        <w:t>&lt;html&gt;</w:t>
+      </w:r>
+    </w:p>
+    <w:p>
+      <w:pPr>
+        <w:pStyle w:val="ListParagraph"/>
+        <w:ind w:left="1440"/>
+        <w:rPr>
+          <w:color w:val="0070C0"/>
+        </w:rPr>
+      </w:pPr>
+      <w:r>
+        <w:rPr>
+          <w:color w:val="0070C0"/>
+        </w:rPr>
+        <w:t>&lt;head&gt;</w:t>
+      </w:r>
+    </w:p>
+    <w:p>
+      <w:pPr>
+        <w:pStyle w:val="ListParagraph"/>
+        <w:ind w:left="1440"/>
+        <w:rPr>
+          <w:color w:val="0070C0"/>
+        </w:rPr>
+      </w:pPr>
+      <w:r>
+        <w:rPr>
+          <w:color w:val="0070C0"/>
+        </w:rPr>
+        <w:t xml:space="preserve">    &lt;title&gt;GitHub </w:t>
+      </w:r>
+      <w:proofErr w:type="spellStart"/>
+      <w:r>
+        <w:rPr>
+          <w:color w:val="0070C0"/>
+        </w:rPr>
+        <w:t>Codespaces</w:t>
+      </w:r>
+      <w:proofErr w:type="spellEnd"/>
+      <w:r>
+        <w:rPr>
+          <w:color w:val="0070C0"/>
+        </w:rPr>
+        <w:t xml:space="preserve"> Demo&lt;/title&gt;</w:t>
+      </w:r>
+    </w:p>
+    <w:p>
+      <w:pPr>
+        <w:pStyle w:val="ListParagraph"/>
+        <w:ind w:left="1440"/>
+        <w:rPr>
+          <w:color w:val="0070C0"/>
+        </w:rPr>
+      </w:pPr>
+      <w:r>
+        <w:rPr>
+          <w:color w:val="0070C0"/>
+        </w:rPr>
+        <w:t>&lt;/head&gt;</w:t>
+      </w:r>
+    </w:p>
+    <w:p>
+      <w:pPr>
+        <w:pStyle w:val="ListParagraph"/>
+        <w:ind w:left="1440"/>
+        <w:rPr>
+          <w:color w:val="0070C0"/>
+        </w:rPr>
+      </w:pPr>
+      <w:r>
+        <w:rPr>
+          <w:color w:val="0070C0"/>
+        </w:rPr>
+        <w:t>&lt;body&gt;</w:t>
+      </w:r>
+    </w:p>
+    <w:p>
+      <w:pPr>
+        <w:pStyle w:val="ListParagraph"/>
+        <w:ind w:left="1440"/>
+        <w:rPr>
+          <w:color w:val="0070C0"/>
+        </w:rPr>
+      </w:pPr>
+      <w:r>
+        <w:rPr>
+          <w:color w:val="0070C0"/>
+        </w:rPr>
+        <w:t xml:space="preserve">    &lt;h1&gt;Hello from GitHub </w:t>
+      </w:r>
+      <w:proofErr w:type="spellStart"/>
+      <w:proofErr w:type="gramStart"/>
+      <w:r>
+        <w:rPr>
+          <w:color w:val="0070C0"/>
+        </w:rPr>
+        <w:t>Codespaces</w:t>
+      </w:r>
+      <w:proofErr w:type="spellEnd"/>
+      <w:r>
+        <w:rPr>
+          <w:color w:val="0070C0"/>
+        </w:rPr>
+        <w:t>!&lt;</w:t>
+      </w:r>
+      <w:proofErr w:type="gramEnd"/>
+      <w:r>
+        <w:rPr>
+          <w:color w:val="0070C0"/>
+        </w:rPr>
+        <w:t>/h1&gt;</w:t>
+      </w:r>
+    </w:p>
+    <w:p>
+      <w:pPr>
+        <w:pStyle w:val="ListParagraph"/>
+        <w:ind w:left="1440"/>
+        <w:rPr>
+          <w:color w:val="0070C0"/>
+        </w:rPr>
+      </w:pPr>
+      <w:r>
+        <w:rPr>
+          <w:color w:val="0070C0"/>
+        </w:rPr>
+        <w:t>&lt;/body&gt;</w:t>
+      </w:r>
+    </w:p>
+    <w:p>
+      <w:pPr>
+        <w:pStyle w:val="ListParagraph"/>
+        <w:ind w:left="1440"/>
+        <w:rPr>
+          <w:color w:val="0070C0"/>
+        </w:rPr>
+      </w:pPr>
+      <w:r>
+        <w:rPr>
+          <w:color w:val="0070C0"/>
+        </w:rPr>
+        <w:t>&lt;/html&gt;</w:t>
+      </w:r>
+    </w:p>
+    <w:p>
+      <w:pPr>
+        <w:pStyle w:val="ListParagraph"/>
+        <w:numPr>
+          <w:ilvl w:val="0"/>
+          <w:numId w:val="24"/>
+        </w:numPr>
+        <w:rPr>
+          <w:b/>
+          <w:bCs/>
+        </w:rPr>
+      </w:pPr>
+      <w:r>
+        <w:rPr>
+          <w:b/>
+          <w:bCs/>
+        </w:rPr>
+        <w:t>Preview the Web Page</w:t>
+      </w:r>
+    </w:p>
+    <w:p>
+      <w:pPr>
+        <w:pStyle w:val="ListParagraph"/>
+      </w:pPr>
+      <w:r>
+        <w:t>Use the terminal to start a simple web server</w:t>
+      </w:r>
+    </w:p>
+    <w:p>
+      <w:pPr>
+        <w:pStyle w:val="ListParagraph"/>
+        <w:ind w:firstLine="720"/>
+        <w:rPr>
+          <w:color w:val="0070C0"/>
+        </w:rPr>
+      </w:pPr>
+      <w:r>
+        <w:rPr>
+          <w:color w:val="0070C0"/>
+        </w:rPr>
+        <w:t>p</w:t>
+      </w:r>
+      <w:r>
+        <w:rPr>
+          <w:color w:val="0070C0"/>
+        </w:rPr>
+        <w:t xml:space="preserve">ython -m </w:t>
+      </w:r>
+      <w:proofErr w:type="spellStart"/>
+      <w:proofErr w:type="gramStart"/>
+      <w:r>
+        <w:rPr>
+          <w:color w:val="0070C0"/>
+        </w:rPr>
+        <w:t>http.server</w:t>
+      </w:r>
+      <w:proofErr w:type="spellEnd"/>
+      <w:proofErr w:type="gramEnd"/>
+      <w:r>
+        <w:rPr>
+          <w:color w:val="0070C0"/>
+        </w:rPr>
+        <w:t xml:space="preserve"> 8080</w:t>
+      </w:r>
+    </w:p>
+    <w:p>
+      <w:r>
+        <w:tab/>
+        <w:t xml:space="preserve">Click the ports tab in </w:t>
+      </w:r>
+      <w:proofErr w:type="spellStart"/>
+      <w:r>
+        <w:t>Codespaces</w:t>
+      </w:r>
+      <w:proofErr w:type="spellEnd"/>
+      <w:r>
+        <w:t xml:space="preserve"> and open the forwarded port in the browser.</w:t>
+      </w:r>
+    </w:p>
+    <w:p>
+      <w:pPr>
+        <w:pStyle w:val="ListParagraph"/>
+        <w:numPr>
+          <w:ilvl w:val="0"/>
+          <w:numId w:val="24"/>
+        </w:numPr>
+        <w:rPr>
+          <w:b/>
+          <w:bCs/>
+        </w:rPr>
+      </w:pPr>
+      <w:r>
+        <w:rPr>
+          <w:b/>
+          <w:bCs/>
+        </w:rPr>
+        <w:t>Commit &amp; Push Changes</w:t>
+      </w:r>
+    </w:p>
+    <w:p>
+      <w:pPr>
+        <w:pStyle w:val="ListParagraph"/>
+      </w:pPr>
+      <w:r>
+        <w:t>Save the file and commit the changes</w:t>
+      </w:r>
+    </w:p>
+    <w:p>
+      <w:pPr>
+        <w:pStyle w:val="ListParagraph"/>
+        <w:ind w:left="1440"/>
+        <w:rPr>
+          <w:color w:val="0070C0"/>
+        </w:rPr>
+      </w:pPr>
+      <w:r>
+        <w:rPr>
+          <w:color w:val="0070C0"/>
+        </w:rPr>
+        <w:t>git add index.html</w:t>
+      </w:r>
+    </w:p>
+    <w:p>
+      <w:pPr>
+        <w:pStyle w:val="ListParagraph"/>
+        <w:ind w:left="1440"/>
+        <w:rPr>
+          <w:color w:val="0070C0"/>
+        </w:rPr>
+      </w:pPr>
+      <w:r>
+        <w:rPr>
+          <w:color w:val="0070C0"/>
+        </w:rPr>
+        <w:t>git commit -m “Added index.html”</w:t>
+      </w:r>
+    </w:p>
+    <w:p>
+      <w:pPr>
+        <w:pStyle w:val="ListParagraph"/>
+        <w:ind w:left="1440"/>
+        <w:rPr>
+          <w:color w:val="0070C0"/>
+        </w:rPr>
+      </w:pPr>
+      <w:r>
+        <w:rPr>
+          <w:color w:val="0070C0"/>
+        </w:rPr>
+        <w:t>git push origin main</w:t>
+      </w:r>
+    </w:p>
+    <w:p>
+      <w:pPr>
+        <w:pStyle w:val="ListParagraph"/>
+      </w:pPr>
+      <w:r>
+        <w:t xml:space="preserve">Now, your simple web app is live in GitHub </w:t>
+      </w:r>
+      <w:proofErr w:type="spellStart"/>
+      <w:r>
+        <w:t>Codespaces</w:t>
+      </w:r>
+      <w:proofErr w:type="spellEnd"/>
+    </w:p>
     <w:sectPr>
       <w:footerReference w:type="default" r:id="rId11"/>
       <w:pgSz w:w="11906" w:h="16838"/>
@@ -10009,6 +12208,119 @@
 <file path=word/numbering.xml><?xml version="1.0" encoding="utf-8"?>
 <w:numbering xmlns:wpc="http://schemas.microsoft.com/office/word/2010/wordprocessingCanvas" xmlns:cx="http://schemas.microsoft.com/office/drawing/2014/chartex" xmlns:cx1="http://schemas.microsoft.com/office/drawing/2015/9/8/chartex" xmlns:cx2="http://schemas.microsoft.com/office/drawing/2015/10/21/chartex" xmlns:cx3="http://schemas.microsoft.com/office/drawing/2016/5/9/chartex" xmlns:cx4="http://schemas.microsoft.com/office/drawing/2016/5/10/chartex" xmlns:cx5="http://schemas.microsoft.com/office/drawing/2016/5/11/chartex" xmlns:cx6="http://schemas.microsoft.com/office/drawing/2016/5/12/chartex" xmlns:cx7="http://schemas.microsoft.com/office/drawing/2016/5/13/chartex" xmlns:cx8="http://schemas.microsoft.com/office/drawing/2016/5/14/chartex" xmlns:mc="http://schemas.openxmlformats.org/markup-compatibility/2006" xmlns:aink="http://schemas.microsoft.com/office/drawing/2016/ink" xmlns:am3d="http://schemas.microsoft.com/office/drawing/2017/model3d" xmlns:o="urn:schemas-microsoft-com:office:office" xmlns:oel="http://schemas.microsoft.com/office/2019/extlst" xmlns:r="http://schemas.openxmlformats.org/officeDocument/2006/relationships" xmlns:m="http://schemas.openxmlformats.org/officeDocument/2006/math" xmlns:v="urn:schemas-microsoft-com:vml" xmlns:wp14="http://schemas.microsoft.com/office/word/2010/wordprocessingDrawing" xmlns:wp="http://schemas.openxmlformats.org/drawingml/2006/wordprocessingDrawing" xmlns:w10="urn:schemas-microsoft-com:office:word" xmlns:w="http://schemas.openxmlformats.org/wordprocessingml/2006/main" xmlns:w14="http://schemas.microsoft.com/office/word/2010/wordml" xmlns:w15="http://schemas.microsoft.com/office/word/2012/wordml" xmlns:w16cex="http://schemas.microsoft.com/office/word/2018/wordml/cex" xmlns:w16cid="http://schemas.microsoft.com/office/word/2016/wordml/cid" xmlns:w16="http://schemas.microsoft.com/office/word/2018/wordml" xmlns:w16du="http://schemas.microsoft.com/office/word/2023/wordml/word16du" xmlns:w16sdtdh="http://schemas.microsoft.com/office/word/2020/wordml/sdtdatahash" xmlns:w16sdtfl="http://schemas.microsoft.com/office/word/2024/wordml/sdtformatlock" xmlns:w16se="http://schemas.microsoft.com/office/word/2015/wordml/symex" xmlns:wpg="http://schemas.microsoft.com/office/word/2010/wordprocessingGroup" xmlns:wpi="http://schemas.microsoft.com/office/word/2010/wordprocessingInk" xmlns:wne="http://schemas.microsoft.com/office/word/2006/wordml" xmlns:wps="http://schemas.microsoft.com/office/word/2010/wordprocessingShape" mc:Ignorable="w14 w15 w16se w16cid w16 w16cex w16sdtdh w16sdtfl w16du wp14">
   <w:abstractNum w:abstractNumId="0" w15:restartNumberingAfterBreak="0">
+    <w:nsid w:val="06A4685C"/>
+    <w:multiLevelType w:val="hybridMultilevel"/>
+    <w:tmpl w:val="BF7222FA"/>
+    <w:lvl w:ilvl="0" w:tplc="40090001">
+      <w:start w:val="1"/>
+      <w:numFmt w:val="bullet"/>
+      <w:lvlText w:val=""/>
+      <w:lvlJc w:val="left"/>
+      <w:pPr>
+        <w:ind w:left="1440" w:hanging="360"/>
+      </w:pPr>
+      <w:rPr>
+        <w:rFonts w:ascii="Symbol" w:hAnsi="Symbol" w:hint="default"/>
+      </w:rPr>
+    </w:lvl>
+    <w:lvl w:ilvl="1" w:tplc="40090003" w:tentative="1">
+      <w:start w:val="1"/>
+      <w:numFmt w:val="bullet"/>
+      <w:lvlText w:val="o"/>
+      <w:lvlJc w:val="left"/>
+      <w:pPr>
+        <w:ind w:left="2160" w:hanging="360"/>
+      </w:pPr>
+      <w:rPr>
+        <w:rFonts w:ascii="Courier New" w:hAnsi="Courier New" w:cs="Courier New" w:hint="default"/>
+      </w:rPr>
+    </w:lvl>
+    <w:lvl w:ilvl="2" w:tplc="40090005" w:tentative="1">
+      <w:start w:val="1"/>
+      <w:numFmt w:val="bullet"/>
+      <w:lvlText w:val=""/>
+      <w:lvlJc w:val="left"/>
+      <w:pPr>
+        <w:ind w:left="2880" w:hanging="360"/>
+      </w:pPr>
+      <w:rPr>
+        <w:rFonts w:ascii="Wingdings" w:hAnsi="Wingdings" w:hint="default"/>
+      </w:rPr>
+    </w:lvl>
+    <w:lvl w:ilvl="3" w:tplc="40090001" w:tentative="1">
+      <w:start w:val="1"/>
+      <w:numFmt w:val="bullet"/>
+      <w:lvlText w:val=""/>
+      <w:lvlJc w:val="left"/>
+      <w:pPr>
+        <w:ind w:left="3600" w:hanging="360"/>
+      </w:pPr>
+      <w:rPr>
+        <w:rFonts w:ascii="Symbol" w:hAnsi="Symbol" w:hint="default"/>
+      </w:rPr>
+    </w:lvl>
+    <w:lvl w:ilvl="4" w:tplc="40090003" w:tentative="1">
+      <w:start w:val="1"/>
+      <w:numFmt w:val="bullet"/>
+      <w:lvlText w:val="o"/>
+      <w:lvlJc w:val="left"/>
+      <w:pPr>
+        <w:ind w:left="4320" w:hanging="360"/>
+      </w:pPr>
+      <w:rPr>
+        <w:rFonts w:ascii="Courier New" w:hAnsi="Courier New" w:cs="Courier New" w:hint="default"/>
+      </w:rPr>
+    </w:lvl>
+    <w:lvl w:ilvl="5" w:tplc="40090005" w:tentative="1">
+      <w:start w:val="1"/>
+      <w:numFmt w:val="bullet"/>
+      <w:lvlText w:val=""/>
+      <w:lvlJc w:val="left"/>
+      <w:pPr>
+        <w:ind w:left="5040" w:hanging="360"/>
+      </w:pPr>
+      <w:rPr>
+        <w:rFonts w:ascii="Wingdings" w:hAnsi="Wingdings" w:hint="default"/>
+      </w:rPr>
+    </w:lvl>
+    <w:lvl w:ilvl="6" w:tplc="40090001" w:tentative="1">
+      <w:start w:val="1"/>
+      <w:numFmt w:val="bullet"/>
+      <w:lvlText w:val=""/>
+      <w:lvlJc w:val="left"/>
+      <w:pPr>
+        <w:ind w:left="5760" w:hanging="360"/>
+      </w:pPr>
+      <w:rPr>
+        <w:rFonts w:ascii="Symbol" w:hAnsi="Symbol" w:hint="default"/>
+      </w:rPr>
+    </w:lvl>
+    <w:lvl w:ilvl="7" w:tplc="40090003" w:tentative="1">
+      <w:start w:val="1"/>
+      <w:numFmt w:val="bullet"/>
+      <w:lvlText w:val="o"/>
+      <w:lvlJc w:val="left"/>
+      <w:pPr>
+        <w:ind w:left="6480" w:hanging="360"/>
+      </w:pPr>
+      <w:rPr>
+        <w:rFonts w:ascii="Courier New" w:hAnsi="Courier New" w:cs="Courier New" w:hint="default"/>
+      </w:rPr>
+    </w:lvl>
+    <w:lvl w:ilvl="8" w:tplc="40090005" w:tentative="1">
+      <w:start w:val="1"/>
+      <w:numFmt w:val="bullet"/>
+      <w:lvlText w:val=""/>
+      <w:lvlJc w:val="left"/>
+      <w:pPr>
+        <w:ind w:left="7200" w:hanging="360"/>
+      </w:pPr>
+      <w:rPr>
+        <w:rFonts w:ascii="Wingdings" w:hAnsi="Wingdings" w:hint="default"/>
+      </w:rPr>
+    </w:lvl>
+  </w:abstractNum>
+  <w:abstractNum w:abstractNumId="1" w15:restartNumberingAfterBreak="0">
     <w:nsid w:val="06E528EA"/>
     <w:multiLevelType w:val="hybridMultilevel"/>
     <w:tmpl w:val="7FF8C3FE"/>
@@ -10097,7 +12409,7 @@
       </w:pPr>
     </w:lvl>
   </w:abstractNum>
-  <w:abstractNum w:abstractNumId="1" w15:restartNumberingAfterBreak="0">
+  <w:abstractNum w:abstractNumId="2" w15:restartNumberingAfterBreak="0">
     <w:nsid w:val="13B70B42"/>
     <w:multiLevelType w:val="multilevel"/>
     <w:tmpl w:val="214224FE"/>
@@ -10210,7 +12522,209 @@
       </w:pPr>
     </w:lvl>
   </w:abstractNum>
-  <w:abstractNum w:abstractNumId="2" w15:restartNumberingAfterBreak="0">
+  <w:abstractNum w:abstractNumId="3" w15:restartNumberingAfterBreak="0">
+    <w:nsid w:val="15A03EAD"/>
+    <w:multiLevelType w:val="hybridMultilevel"/>
+    <w:tmpl w:val="A04E4134"/>
+    <w:lvl w:ilvl="0" w:tplc="40090001">
+      <w:start w:val="1"/>
+      <w:numFmt w:val="bullet"/>
+      <w:lvlText w:val=""/>
+      <w:lvlJc w:val="left"/>
+      <w:pPr>
+        <w:ind w:left="1080" w:hanging="360"/>
+      </w:pPr>
+      <w:rPr>
+        <w:rFonts w:ascii="Symbol" w:hAnsi="Symbol" w:hint="default"/>
+      </w:rPr>
+    </w:lvl>
+    <w:lvl w:ilvl="1" w:tplc="40090003" w:tentative="1">
+      <w:start w:val="1"/>
+      <w:numFmt w:val="bullet"/>
+      <w:lvlText w:val="o"/>
+      <w:lvlJc w:val="left"/>
+      <w:pPr>
+        <w:ind w:left="1800" w:hanging="360"/>
+      </w:pPr>
+      <w:rPr>
+        <w:rFonts w:ascii="Courier New" w:hAnsi="Courier New" w:cs="Courier New" w:hint="default"/>
+      </w:rPr>
+    </w:lvl>
+    <w:lvl w:ilvl="2" w:tplc="40090005" w:tentative="1">
+      <w:start w:val="1"/>
+      <w:numFmt w:val="bullet"/>
+      <w:lvlText w:val=""/>
+      <w:lvlJc w:val="left"/>
+      <w:pPr>
+        <w:ind w:left="2520" w:hanging="360"/>
+      </w:pPr>
+      <w:rPr>
+        <w:rFonts w:ascii="Wingdings" w:hAnsi="Wingdings" w:hint="default"/>
+      </w:rPr>
+    </w:lvl>
+    <w:lvl w:ilvl="3" w:tplc="40090001" w:tentative="1">
+      <w:start w:val="1"/>
+      <w:numFmt w:val="bullet"/>
+      <w:lvlText w:val=""/>
+      <w:lvlJc w:val="left"/>
+      <w:pPr>
+        <w:ind w:left="3240" w:hanging="360"/>
+      </w:pPr>
+      <w:rPr>
+        <w:rFonts w:ascii="Symbol" w:hAnsi="Symbol" w:hint="default"/>
+      </w:rPr>
+    </w:lvl>
+    <w:lvl w:ilvl="4" w:tplc="40090003" w:tentative="1">
+      <w:start w:val="1"/>
+      <w:numFmt w:val="bullet"/>
+      <w:lvlText w:val="o"/>
+      <w:lvlJc w:val="left"/>
+      <w:pPr>
+        <w:ind w:left="3960" w:hanging="360"/>
+      </w:pPr>
+      <w:rPr>
+        <w:rFonts w:ascii="Courier New" w:hAnsi="Courier New" w:cs="Courier New" w:hint="default"/>
+      </w:rPr>
+    </w:lvl>
+    <w:lvl w:ilvl="5" w:tplc="40090005" w:tentative="1">
+      <w:start w:val="1"/>
+      <w:numFmt w:val="bullet"/>
+      <w:lvlText w:val=""/>
+      <w:lvlJc w:val="left"/>
+      <w:pPr>
+        <w:ind w:left="4680" w:hanging="360"/>
+      </w:pPr>
+      <w:rPr>
+        <w:rFonts w:ascii="Wingdings" w:hAnsi="Wingdings" w:hint="default"/>
+      </w:rPr>
+    </w:lvl>
+    <w:lvl w:ilvl="6" w:tplc="40090001" w:tentative="1">
+      <w:start w:val="1"/>
+      <w:numFmt w:val="bullet"/>
+      <w:lvlText w:val=""/>
+      <w:lvlJc w:val="left"/>
+      <w:pPr>
+        <w:ind w:left="5400" w:hanging="360"/>
+      </w:pPr>
+      <w:rPr>
+        <w:rFonts w:ascii="Symbol" w:hAnsi="Symbol" w:hint="default"/>
+      </w:rPr>
+    </w:lvl>
+    <w:lvl w:ilvl="7" w:tplc="40090003" w:tentative="1">
+      <w:start w:val="1"/>
+      <w:numFmt w:val="bullet"/>
+      <w:lvlText w:val="o"/>
+      <w:lvlJc w:val="left"/>
+      <w:pPr>
+        <w:ind w:left="6120" w:hanging="360"/>
+      </w:pPr>
+      <w:rPr>
+        <w:rFonts w:ascii="Courier New" w:hAnsi="Courier New" w:cs="Courier New" w:hint="default"/>
+      </w:rPr>
+    </w:lvl>
+    <w:lvl w:ilvl="8" w:tplc="40090005" w:tentative="1">
+      <w:start w:val="1"/>
+      <w:numFmt w:val="bullet"/>
+      <w:lvlText w:val=""/>
+      <w:lvlJc w:val="left"/>
+      <w:pPr>
+        <w:ind w:left="6840" w:hanging="360"/>
+      </w:pPr>
+      <w:rPr>
+        <w:rFonts w:ascii="Wingdings" w:hAnsi="Wingdings" w:hint="default"/>
+      </w:rPr>
+    </w:lvl>
+  </w:abstractNum>
+  <w:abstractNum w:abstractNumId="4" w15:restartNumberingAfterBreak="0">
+    <w:nsid w:val="1EF41D99"/>
+    <w:multiLevelType w:val="hybridMultilevel"/>
+    <w:tmpl w:val="8DCEAF32"/>
+    <w:lvl w:ilvl="0" w:tplc="4009000F">
+      <w:start w:val="1"/>
+      <w:numFmt w:val="decimal"/>
+      <w:lvlText w:val="%1."/>
+      <w:lvlJc w:val="left"/>
+      <w:pPr>
+        <w:ind w:left="720" w:hanging="360"/>
+      </w:pPr>
+      <w:rPr>
+        <w:rFonts w:hint="default"/>
+      </w:rPr>
+    </w:lvl>
+    <w:lvl w:ilvl="1" w:tplc="40090019" w:tentative="1">
+      <w:start w:val="1"/>
+      <w:numFmt w:val="lowerLetter"/>
+      <w:lvlText w:val="%2."/>
+      <w:lvlJc w:val="left"/>
+      <w:pPr>
+        <w:ind w:left="1440" w:hanging="360"/>
+      </w:pPr>
+    </w:lvl>
+    <w:lvl w:ilvl="2" w:tplc="4009001B" w:tentative="1">
+      <w:start w:val="1"/>
+      <w:numFmt w:val="lowerRoman"/>
+      <w:lvlText w:val="%3."/>
+      <w:lvlJc w:val="right"/>
+      <w:pPr>
+        <w:ind w:left="2160" w:hanging="180"/>
+      </w:pPr>
+    </w:lvl>
+    <w:lvl w:ilvl="3" w:tplc="4009000F" w:tentative="1">
+      <w:start w:val="1"/>
+      <w:numFmt w:val="decimal"/>
+      <w:lvlText w:val="%4."/>
+      <w:lvlJc w:val="left"/>
+      <w:pPr>
+        <w:ind w:left="2880" w:hanging="360"/>
+      </w:pPr>
+    </w:lvl>
+    <w:lvl w:ilvl="4" w:tplc="40090019" w:tentative="1">
+      <w:start w:val="1"/>
+      <w:numFmt w:val="lowerLetter"/>
+      <w:lvlText w:val="%5."/>
+      <w:lvlJc w:val="left"/>
+      <w:pPr>
+        <w:ind w:left="3600" w:hanging="360"/>
+      </w:pPr>
+    </w:lvl>
+    <w:lvl w:ilvl="5" w:tplc="4009001B" w:tentative="1">
+      <w:start w:val="1"/>
+      <w:numFmt w:val="lowerRoman"/>
+      <w:lvlText w:val="%6."/>
+      <w:lvlJc w:val="right"/>
+      <w:pPr>
+        <w:ind w:left="4320" w:hanging="180"/>
+      </w:pPr>
+    </w:lvl>
+    <w:lvl w:ilvl="6" w:tplc="4009000F" w:tentative="1">
+      <w:start w:val="1"/>
+      <w:numFmt w:val="decimal"/>
+      <w:lvlText w:val="%7."/>
+      <w:lvlJc w:val="left"/>
+      <w:pPr>
+        <w:ind w:left="5040" w:hanging="360"/>
+      </w:pPr>
+    </w:lvl>
+    <w:lvl w:ilvl="7" w:tplc="40090019" w:tentative="1">
+      <w:start w:val="1"/>
+      <w:numFmt w:val="lowerLetter"/>
+      <w:lvlText w:val="%8."/>
+      <w:lvlJc w:val="left"/>
+      <w:pPr>
+        <w:ind w:left="5760" w:hanging="360"/>
+      </w:pPr>
+    </w:lvl>
+    <w:lvl w:ilvl="8" w:tplc="4009001B" w:tentative="1">
+      <w:start w:val="1"/>
+      <w:numFmt w:val="lowerRoman"/>
+      <w:lvlText w:val="%9."/>
+      <w:lvlJc w:val="right"/>
+      <w:pPr>
+        <w:ind w:left="6480" w:hanging="180"/>
+      </w:pPr>
+    </w:lvl>
+  </w:abstractNum>
+  <w:abstractNum w:abstractNumId="5" w15:restartNumberingAfterBreak="0">
     <w:nsid w:val="1FB051DA"/>
     <w:multiLevelType w:val="hybridMultilevel"/>
     <w:tmpl w:val="A18E2EF4"/>
@@ -10299,7 +12813,7 @@
       </w:pPr>
     </w:lvl>
   </w:abstractNum>
-  <w:abstractNum w:abstractNumId="3" w15:restartNumberingAfterBreak="0">
+  <w:abstractNum w:abstractNumId="6" w15:restartNumberingAfterBreak="0">
     <w:nsid w:val="22D03800"/>
     <w:multiLevelType w:val="hybridMultilevel"/>
     <w:tmpl w:val="2AC42B5E"/>
@@ -10388,7 +12902,382 @@
       </w:pPr>
     </w:lvl>
   </w:abstractNum>
-  <w:abstractNum w:abstractNumId="4" w15:restartNumberingAfterBreak="0">
+  <w:abstractNum w:abstractNumId="7" w15:restartNumberingAfterBreak="0">
+    <w:nsid w:val="27B515B7"/>
+    <w:multiLevelType w:val="hybridMultilevel"/>
+    <w:tmpl w:val="A7863F72"/>
+    <w:lvl w:ilvl="0" w:tplc="40090001">
+      <w:start w:val="1"/>
+      <w:numFmt w:val="bullet"/>
+      <w:lvlText w:val=""/>
+      <w:lvlJc w:val="left"/>
+      <w:pPr>
+        <w:ind w:left="1440" w:hanging="360"/>
+      </w:pPr>
+      <w:rPr>
+        <w:rFonts w:ascii="Symbol" w:hAnsi="Symbol" w:hint="default"/>
+      </w:rPr>
+    </w:lvl>
+    <w:lvl w:ilvl="1" w:tplc="40090003" w:tentative="1">
+      <w:start w:val="1"/>
+      <w:numFmt w:val="bullet"/>
+      <w:lvlText w:val="o"/>
+      <w:lvlJc w:val="left"/>
+      <w:pPr>
+        <w:ind w:left="2160" w:hanging="360"/>
+      </w:pPr>
+      <w:rPr>
+        <w:rFonts w:ascii="Courier New" w:hAnsi="Courier New" w:cs="Courier New" w:hint="default"/>
+      </w:rPr>
+    </w:lvl>
+    <w:lvl w:ilvl="2" w:tplc="40090005" w:tentative="1">
+      <w:start w:val="1"/>
+      <w:numFmt w:val="bullet"/>
+      <w:lvlText w:val=""/>
+      <w:lvlJc w:val="left"/>
+      <w:pPr>
+        <w:ind w:left="2880" w:hanging="360"/>
+      </w:pPr>
+      <w:rPr>
+        <w:rFonts w:ascii="Wingdings" w:hAnsi="Wingdings" w:hint="default"/>
+      </w:rPr>
+    </w:lvl>
+    <w:lvl w:ilvl="3" w:tplc="40090001" w:tentative="1">
+      <w:start w:val="1"/>
+      <w:numFmt w:val="bullet"/>
+      <w:lvlText w:val=""/>
+      <w:lvlJc w:val="left"/>
+      <w:pPr>
+        <w:ind w:left="3600" w:hanging="360"/>
+      </w:pPr>
+      <w:rPr>
+        <w:rFonts w:ascii="Symbol" w:hAnsi="Symbol" w:hint="default"/>
+      </w:rPr>
+    </w:lvl>
+    <w:lvl w:ilvl="4" w:tplc="40090003" w:tentative="1">
+      <w:start w:val="1"/>
+      <w:numFmt w:val="bullet"/>
+      <w:lvlText w:val="o"/>
+      <w:lvlJc w:val="left"/>
+      <w:pPr>
+        <w:ind w:left="4320" w:hanging="360"/>
+      </w:pPr>
+      <w:rPr>
+        <w:rFonts w:ascii="Courier New" w:hAnsi="Courier New" w:cs="Courier New" w:hint="default"/>
+      </w:rPr>
+    </w:lvl>
+    <w:lvl w:ilvl="5" w:tplc="40090005" w:tentative="1">
+      <w:start w:val="1"/>
+      <w:numFmt w:val="bullet"/>
+      <w:lvlText w:val=""/>
+      <w:lvlJc w:val="left"/>
+      <w:pPr>
+        <w:ind w:left="5040" w:hanging="360"/>
+      </w:pPr>
+      <w:rPr>
+        <w:rFonts w:ascii="Wingdings" w:hAnsi="Wingdings" w:hint="default"/>
+      </w:rPr>
+    </w:lvl>
+    <w:lvl w:ilvl="6" w:tplc="40090001" w:tentative="1">
+      <w:start w:val="1"/>
+      <w:numFmt w:val="bullet"/>
+      <w:lvlText w:val=""/>
+      <w:lvlJc w:val="left"/>
+      <w:pPr>
+        <w:ind w:left="5760" w:hanging="360"/>
+      </w:pPr>
+      <w:rPr>
+        <w:rFonts w:ascii="Symbol" w:hAnsi="Symbol" w:hint="default"/>
+      </w:rPr>
+    </w:lvl>
+    <w:lvl w:ilvl="7" w:tplc="40090003" w:tentative="1">
+      <w:start w:val="1"/>
+      <w:numFmt w:val="bullet"/>
+      <w:lvlText w:val="o"/>
+      <w:lvlJc w:val="left"/>
+      <w:pPr>
+        <w:ind w:left="6480" w:hanging="360"/>
+      </w:pPr>
+      <w:rPr>
+        <w:rFonts w:ascii="Courier New" w:hAnsi="Courier New" w:cs="Courier New" w:hint="default"/>
+      </w:rPr>
+    </w:lvl>
+    <w:lvl w:ilvl="8" w:tplc="40090005" w:tentative="1">
+      <w:start w:val="1"/>
+      <w:numFmt w:val="bullet"/>
+      <w:lvlText w:val=""/>
+      <w:lvlJc w:val="left"/>
+      <w:pPr>
+        <w:ind w:left="7200" w:hanging="360"/>
+      </w:pPr>
+      <w:rPr>
+        <w:rFonts w:ascii="Wingdings" w:hAnsi="Wingdings" w:hint="default"/>
+      </w:rPr>
+    </w:lvl>
+  </w:abstractNum>
+  <w:abstractNum w:abstractNumId="8" w15:restartNumberingAfterBreak="0">
+    <w:nsid w:val="2EC31832"/>
+    <w:multiLevelType w:val="hybridMultilevel"/>
+    <w:tmpl w:val="FBCE9138"/>
+    <w:lvl w:ilvl="0" w:tplc="40090001">
+      <w:start w:val="1"/>
+      <w:numFmt w:val="bullet"/>
+      <w:lvlText w:val=""/>
+      <w:lvlJc w:val="left"/>
+      <w:pPr>
+        <w:ind w:left="1440" w:hanging="360"/>
+      </w:pPr>
+      <w:rPr>
+        <w:rFonts w:ascii="Symbol" w:hAnsi="Symbol" w:hint="default"/>
+      </w:rPr>
+    </w:lvl>
+    <w:lvl w:ilvl="1" w:tplc="40090003" w:tentative="1">
+      <w:start w:val="1"/>
+      <w:numFmt w:val="bullet"/>
+      <w:lvlText w:val="o"/>
+      <w:lvlJc w:val="left"/>
+      <w:pPr>
+        <w:ind w:left="2160" w:hanging="360"/>
+      </w:pPr>
+      <w:rPr>
+        <w:rFonts w:ascii="Courier New" w:hAnsi="Courier New" w:cs="Courier New" w:hint="default"/>
+      </w:rPr>
+    </w:lvl>
+    <w:lvl w:ilvl="2" w:tplc="40090005" w:tentative="1">
+      <w:start w:val="1"/>
+      <w:numFmt w:val="bullet"/>
+      <w:lvlText w:val=""/>
+      <w:lvlJc w:val="left"/>
+      <w:pPr>
+        <w:ind w:left="2880" w:hanging="360"/>
+      </w:pPr>
+      <w:rPr>
+        <w:rFonts w:ascii="Wingdings" w:hAnsi="Wingdings" w:hint="default"/>
+      </w:rPr>
+    </w:lvl>
+    <w:lvl w:ilvl="3" w:tplc="40090001" w:tentative="1">
+      <w:start w:val="1"/>
+      <w:numFmt w:val="bullet"/>
+      <w:lvlText w:val=""/>
+      <w:lvlJc w:val="left"/>
+      <w:pPr>
+        <w:ind w:left="3600" w:hanging="360"/>
+      </w:pPr>
+      <w:rPr>
+        <w:rFonts w:ascii="Symbol" w:hAnsi="Symbol" w:hint="default"/>
+      </w:rPr>
+    </w:lvl>
+    <w:lvl w:ilvl="4" w:tplc="40090003" w:tentative="1">
+      <w:start w:val="1"/>
+      <w:numFmt w:val="bullet"/>
+      <w:lvlText w:val="o"/>
+      <w:lvlJc w:val="left"/>
+      <w:pPr>
+        <w:ind w:left="4320" w:hanging="360"/>
+      </w:pPr>
+      <w:rPr>
+        <w:rFonts w:ascii="Courier New" w:hAnsi="Courier New" w:cs="Courier New" w:hint="default"/>
+      </w:rPr>
+    </w:lvl>
+    <w:lvl w:ilvl="5" w:tplc="40090005" w:tentative="1">
+      <w:start w:val="1"/>
+      <w:numFmt w:val="bullet"/>
+      <w:lvlText w:val=""/>
+      <w:lvlJc w:val="left"/>
+      <w:pPr>
+        <w:ind w:left="5040" w:hanging="360"/>
+      </w:pPr>
+      <w:rPr>
+        <w:rFonts w:ascii="Wingdings" w:hAnsi="Wingdings" w:hint="default"/>
+      </w:rPr>
+    </w:lvl>
+    <w:lvl w:ilvl="6" w:tplc="40090001" w:tentative="1">
+      <w:start w:val="1"/>
+      <w:numFmt w:val="bullet"/>
+      <w:lvlText w:val=""/>
+      <w:lvlJc w:val="left"/>
+      <w:pPr>
+        <w:ind w:left="5760" w:hanging="360"/>
+      </w:pPr>
+      <w:rPr>
+        <w:rFonts w:ascii="Symbol" w:hAnsi="Symbol" w:hint="default"/>
+      </w:rPr>
+    </w:lvl>
+    <w:lvl w:ilvl="7" w:tplc="40090003" w:tentative="1">
+      <w:start w:val="1"/>
+      <w:numFmt w:val="bullet"/>
+      <w:lvlText w:val="o"/>
+      <w:lvlJc w:val="left"/>
+      <w:pPr>
+        <w:ind w:left="6480" w:hanging="360"/>
+      </w:pPr>
+      <w:rPr>
+        <w:rFonts w:ascii="Courier New" w:hAnsi="Courier New" w:cs="Courier New" w:hint="default"/>
+      </w:rPr>
+    </w:lvl>
+    <w:lvl w:ilvl="8" w:tplc="40090005" w:tentative="1">
+      <w:start w:val="1"/>
+      <w:numFmt w:val="bullet"/>
+      <w:lvlText w:val=""/>
+      <w:lvlJc w:val="left"/>
+      <w:pPr>
+        <w:ind w:left="7200" w:hanging="360"/>
+      </w:pPr>
+      <w:rPr>
+        <w:rFonts w:ascii="Wingdings" w:hAnsi="Wingdings" w:hint="default"/>
+      </w:rPr>
+    </w:lvl>
+  </w:abstractNum>
+  <w:abstractNum w:abstractNumId="9" w15:restartNumberingAfterBreak="0">
+    <w:nsid w:val="3A754A16"/>
+    <w:multiLevelType w:val="multilevel"/>
+    <w:tmpl w:val="FE8CE776"/>
+    <w:lvl w:ilvl="0">
+      <w:start w:val="1"/>
+      <w:numFmt w:val="bullet"/>
+      <w:lvlText w:val=""/>
+      <w:lvlJc w:val="left"/>
+      <w:pPr>
+        <w:tabs>
+          <w:tab w:val="num" w:pos="720"/>
+        </w:tabs>
+        <w:ind w:left="720" w:hanging="360"/>
+      </w:pPr>
+      <w:rPr>
+        <w:rFonts w:ascii="Symbol" w:hAnsi="Symbol" w:hint="default"/>
+        <w:sz w:val="20"/>
+      </w:rPr>
+    </w:lvl>
+    <w:lvl w:ilvl="1" w:tentative="1">
+      <w:start w:val="1"/>
+      <w:numFmt w:val="bullet"/>
+      <w:lvlText w:val="o"/>
+      <w:lvlJc w:val="left"/>
+      <w:pPr>
+        <w:tabs>
+          <w:tab w:val="num" w:pos="1440"/>
+        </w:tabs>
+        <w:ind w:left="1440" w:hanging="360"/>
+      </w:pPr>
+      <w:rPr>
+        <w:rFonts w:ascii="Courier New" w:hAnsi="Courier New" w:hint="default"/>
+        <w:sz w:val="20"/>
+      </w:rPr>
+    </w:lvl>
+    <w:lvl w:ilvl="2" w:tentative="1">
+      <w:start w:val="1"/>
+      <w:numFmt w:val="bullet"/>
+      <w:lvlText w:val=""/>
+      <w:lvlJc w:val="left"/>
+      <w:pPr>
+        <w:tabs>
+          <w:tab w:val="num" w:pos="2160"/>
+        </w:tabs>
+        <w:ind w:left="2160" w:hanging="360"/>
+      </w:pPr>
+      <w:rPr>
+        <w:rFonts w:ascii="Wingdings" w:hAnsi="Wingdings" w:hint="default"/>
+        <w:sz w:val="20"/>
+      </w:rPr>
+    </w:lvl>
+    <w:lvl w:ilvl="3" w:tentative="1">
+      <w:start w:val="1"/>
+      <w:numFmt w:val="bullet"/>
+      <w:lvlText w:val=""/>
+      <w:lvlJc w:val="left"/>
+      <w:pPr>
+        <w:tabs>
+          <w:tab w:val="num" w:pos="2880"/>
+        </w:tabs>
+        <w:ind w:left="2880" w:hanging="360"/>
+      </w:pPr>
+      <w:rPr>
+        <w:rFonts w:ascii="Wingdings" w:hAnsi="Wingdings" w:hint="default"/>
+        <w:sz w:val="20"/>
+      </w:rPr>
+    </w:lvl>
+    <w:lvl w:ilvl="4" w:tentative="1">
+      <w:start w:val="1"/>
+      <w:numFmt w:val="bullet"/>
+      <w:lvlText w:val=""/>
+      <w:lvlJc w:val="left"/>
+      <w:pPr>
+        <w:tabs>
+          <w:tab w:val="num" w:pos="3600"/>
+        </w:tabs>
+        <w:ind w:left="3600" w:hanging="360"/>
+      </w:pPr>
+      <w:rPr>
+        <w:rFonts w:ascii="Wingdings" w:hAnsi="Wingdings" w:hint="default"/>
+        <w:sz w:val="20"/>
+      </w:rPr>
+    </w:lvl>
+    <w:lvl w:ilvl="5" w:tentative="1">
+      <w:start w:val="1"/>
+      <w:numFmt w:val="bullet"/>
+      <w:lvlText w:val=""/>
+      <w:lvlJc w:val="left"/>
+      <w:pPr>
+        <w:tabs>
+          <w:tab w:val="num" w:pos="4320"/>
+        </w:tabs>
+        <w:ind w:left="4320" w:hanging="360"/>
+      </w:pPr>
+      <w:rPr>
+        <w:rFonts w:ascii="Wingdings" w:hAnsi="Wingdings" w:hint="default"/>
+        <w:sz w:val="20"/>
+      </w:rPr>
+    </w:lvl>
+    <w:lvl w:ilvl="6" w:tentative="1">
+      <w:start w:val="1"/>
+      <w:numFmt w:val="bullet"/>
+      <w:lvlText w:val=""/>
+      <w:lvlJc w:val="left"/>
+      <w:pPr>
+        <w:tabs>
+          <w:tab w:val="num" w:pos="5040"/>
+        </w:tabs>
+        <w:ind w:left="5040" w:hanging="360"/>
+      </w:pPr>
+      <w:rPr>
+        <w:rFonts w:ascii="Wingdings" w:hAnsi="Wingdings" w:hint="default"/>
+        <w:sz w:val="20"/>
+      </w:rPr>
+    </w:lvl>
+    <w:lvl w:ilvl="7" w:tentative="1">
+      <w:start w:val="1"/>
+      <w:numFmt w:val="bullet"/>
+      <w:lvlText w:val=""/>
+      <w:lvlJc w:val="left"/>
+      <w:pPr>
+        <w:tabs>
+          <w:tab w:val="num" w:pos="5760"/>
+        </w:tabs>
+        <w:ind w:left="5760" w:hanging="360"/>
+      </w:pPr>
+      <w:rPr>
+        <w:rFonts w:ascii="Wingdings" w:hAnsi="Wingdings" w:hint="default"/>
+        <w:sz w:val="20"/>
+      </w:rPr>
+    </w:lvl>
+    <w:lvl w:ilvl="8" w:tentative="1">
+      <w:start w:val="1"/>
+      <w:numFmt w:val="bullet"/>
+      <w:lvlText w:val=""/>
+      <w:lvlJc w:val="left"/>
+      <w:pPr>
+        <w:tabs>
+          <w:tab w:val="num" w:pos="6480"/>
+        </w:tabs>
+        <w:ind w:left="6480" w:hanging="360"/>
+      </w:pPr>
+      <w:rPr>
+        <w:rFonts w:ascii="Wingdings" w:hAnsi="Wingdings" w:hint="default"/>
+        <w:sz w:val="20"/>
+      </w:rPr>
+    </w:lvl>
+  </w:abstractNum>
+  <w:abstractNum w:abstractNumId="10" w15:restartNumberingAfterBreak="0">
     <w:nsid w:val="41F92294"/>
     <w:multiLevelType w:val="hybridMultilevel"/>
     <w:tmpl w:val="E92E4D7C"/>
@@ -10477,7 +13366,156 @@
       </w:pPr>
     </w:lvl>
   </w:abstractNum>
-  <w:abstractNum w:abstractNumId="5" w15:restartNumberingAfterBreak="0">
+  <w:abstractNum w:abstractNumId="11" w15:restartNumberingAfterBreak="0">
+    <w:nsid w:val="456616C6"/>
+    <w:multiLevelType w:val="multilevel"/>
+    <w:tmpl w:val="D1DEAC26"/>
+    <w:lvl w:ilvl="0">
+      <w:start w:val="1"/>
+      <w:numFmt w:val="bullet"/>
+      <w:lvlText w:val=""/>
+      <w:lvlJc w:val="left"/>
+      <w:pPr>
+        <w:tabs>
+          <w:tab w:val="num" w:pos="720"/>
+        </w:tabs>
+        <w:ind w:left="720" w:hanging="360"/>
+      </w:pPr>
+      <w:rPr>
+        <w:rFonts w:ascii="Symbol" w:hAnsi="Symbol" w:hint="default"/>
+        <w:sz w:val="20"/>
+      </w:rPr>
+    </w:lvl>
+    <w:lvl w:ilvl="1" w:tentative="1">
+      <w:start w:val="1"/>
+      <w:numFmt w:val="bullet"/>
+      <w:lvlText w:val="o"/>
+      <w:lvlJc w:val="left"/>
+      <w:pPr>
+        <w:tabs>
+          <w:tab w:val="num" w:pos="1440"/>
+        </w:tabs>
+        <w:ind w:left="1440" w:hanging="360"/>
+      </w:pPr>
+      <w:rPr>
+        <w:rFonts w:ascii="Courier New" w:hAnsi="Courier New" w:hint="default"/>
+        <w:sz w:val="20"/>
+      </w:rPr>
+    </w:lvl>
+    <w:lvl w:ilvl="2" w:tentative="1">
+      <w:start w:val="1"/>
+      <w:numFmt w:val="bullet"/>
+      <w:lvlText w:val=""/>
+      <w:lvlJc w:val="left"/>
+      <w:pPr>
+        <w:tabs>
+          <w:tab w:val="num" w:pos="2160"/>
+        </w:tabs>
+        <w:ind w:left="2160" w:hanging="360"/>
+      </w:pPr>
+      <w:rPr>
+        <w:rFonts w:ascii="Wingdings" w:hAnsi="Wingdings" w:hint="default"/>
+        <w:sz w:val="20"/>
+      </w:rPr>
+    </w:lvl>
+    <w:lvl w:ilvl="3" w:tentative="1">
+      <w:start w:val="1"/>
+      <w:numFmt w:val="bullet"/>
+      <w:lvlText w:val=""/>
+      <w:lvlJc w:val="left"/>
+      <w:pPr>
+        <w:tabs>
+          <w:tab w:val="num" w:pos="2880"/>
+        </w:tabs>
+        <w:ind w:left="2880" w:hanging="360"/>
+      </w:pPr>
+      <w:rPr>
+        <w:rFonts w:ascii="Wingdings" w:hAnsi="Wingdings" w:hint="default"/>
+        <w:sz w:val="20"/>
+      </w:rPr>
+    </w:lvl>
+    <w:lvl w:ilvl="4" w:tentative="1">
+      <w:start w:val="1"/>
+      <w:numFmt w:val="bullet"/>
+      <w:lvlText w:val=""/>
+      <w:lvlJc w:val="left"/>
+      <w:pPr>
+        <w:tabs>
+          <w:tab w:val="num" w:pos="3600"/>
+        </w:tabs>
+        <w:ind w:left="3600" w:hanging="360"/>
+      </w:pPr>
+      <w:rPr>
+        <w:rFonts w:ascii="Wingdings" w:hAnsi="Wingdings" w:hint="default"/>
+        <w:sz w:val="20"/>
+      </w:rPr>
+    </w:lvl>
+    <w:lvl w:ilvl="5" w:tentative="1">
+      <w:start w:val="1"/>
+      <w:numFmt w:val="bullet"/>
+      <w:lvlText w:val=""/>
+      <w:lvlJc w:val="left"/>
+      <w:pPr>
+        <w:tabs>
+          <w:tab w:val="num" w:pos="4320"/>
+        </w:tabs>
+        <w:ind w:left="4320" w:hanging="360"/>
+      </w:pPr>
+      <w:rPr>
+        <w:rFonts w:ascii="Wingdings" w:hAnsi="Wingdings" w:hint="default"/>
+        <w:sz w:val="20"/>
+      </w:rPr>
+    </w:lvl>
+    <w:lvl w:ilvl="6" w:tentative="1">
+      <w:start w:val="1"/>
+      <w:numFmt w:val="bullet"/>
+      <w:lvlText w:val=""/>
+      <w:lvlJc w:val="left"/>
+      <w:pPr>
+        <w:tabs>
+          <w:tab w:val="num" w:pos="5040"/>
+        </w:tabs>
+        <w:ind w:left="5040" w:hanging="360"/>
+      </w:pPr>
+      <w:rPr>
+        <w:rFonts w:ascii="Wingdings" w:hAnsi="Wingdings" w:hint="default"/>
+        <w:sz w:val="20"/>
+      </w:rPr>
+    </w:lvl>
+    <w:lvl w:ilvl="7" w:tentative="1">
+      <w:start w:val="1"/>
+      <w:numFmt w:val="bullet"/>
+      <w:lvlText w:val=""/>
+      <w:lvlJc w:val="left"/>
+      <w:pPr>
+        <w:tabs>
+          <w:tab w:val="num" w:pos="5760"/>
+        </w:tabs>
+        <w:ind w:left="5760" w:hanging="360"/>
+      </w:pPr>
+      <w:rPr>
+        <w:rFonts w:ascii="Wingdings" w:hAnsi="Wingdings" w:hint="default"/>
+        <w:sz w:val="20"/>
+      </w:rPr>
+    </w:lvl>
+    <w:lvl w:ilvl="8" w:tentative="1">
+      <w:start w:val="1"/>
+      <w:numFmt w:val="bullet"/>
+      <w:lvlText w:val=""/>
+      <w:lvlJc w:val="left"/>
+      <w:pPr>
+        <w:tabs>
+          <w:tab w:val="num" w:pos="6480"/>
+        </w:tabs>
+        <w:ind w:left="6480" w:hanging="360"/>
+      </w:pPr>
+      <w:rPr>
+        <w:rFonts w:ascii="Wingdings" w:hAnsi="Wingdings" w:hint="default"/>
+        <w:sz w:val="20"/>
+      </w:rPr>
+    </w:lvl>
+  </w:abstractNum>
+  <w:abstractNum w:abstractNumId="12" w15:restartNumberingAfterBreak="0">
     <w:nsid w:val="457029D0"/>
     <w:multiLevelType w:val="hybridMultilevel"/>
     <w:tmpl w:val="9BAE0506"/>
@@ -10566,7 +13604,96 @@
       </w:pPr>
     </w:lvl>
   </w:abstractNum>
-  <w:abstractNum w:abstractNumId="6" w15:restartNumberingAfterBreak="0">
+  <w:abstractNum w:abstractNumId="13" w15:restartNumberingAfterBreak="0">
+    <w:nsid w:val="48ED7CE2"/>
+    <w:multiLevelType w:val="hybridMultilevel"/>
+    <w:tmpl w:val="DF682DEA"/>
+    <w:lvl w:ilvl="0" w:tplc="40090001">
+      <w:start w:val="1"/>
+      <w:numFmt w:val="bullet"/>
+      <w:lvlText w:val=""/>
+      <w:lvlJc w:val="left"/>
+      <w:pPr>
+        <w:ind w:left="1080" w:hanging="360"/>
+      </w:pPr>
+      <w:rPr>
+        <w:rFonts w:ascii="Symbol" w:hAnsi="Symbol" w:hint="default"/>
+      </w:rPr>
+    </w:lvl>
+    <w:lvl w:ilvl="1" w:tplc="FFFFFFFF" w:tentative="1">
+      <w:start w:val="1"/>
+      <w:numFmt w:val="lowerLetter"/>
+      <w:lvlText w:val="%2."/>
+      <w:lvlJc w:val="left"/>
+      <w:pPr>
+        <w:ind w:left="1800" w:hanging="360"/>
+      </w:pPr>
+    </w:lvl>
+    <w:lvl w:ilvl="2" w:tplc="FFFFFFFF" w:tentative="1">
+      <w:start w:val="1"/>
+      <w:numFmt w:val="lowerRoman"/>
+      <w:lvlText w:val="%3."/>
+      <w:lvlJc w:val="right"/>
+      <w:pPr>
+        <w:ind w:left="2520" w:hanging="180"/>
+      </w:pPr>
+    </w:lvl>
+    <w:lvl w:ilvl="3" w:tplc="FFFFFFFF" w:tentative="1">
+      <w:start w:val="1"/>
+      <w:numFmt w:val="decimal"/>
+      <w:lvlText w:val="%4."/>
+      <w:lvlJc w:val="left"/>
+      <w:pPr>
+        <w:ind w:left="3240" w:hanging="360"/>
+      </w:pPr>
+    </w:lvl>
+    <w:lvl w:ilvl="4" w:tplc="FFFFFFFF" w:tentative="1">
+      <w:start w:val="1"/>
+      <w:numFmt w:val="lowerLetter"/>
+      <w:lvlText w:val="%5."/>
+      <w:lvlJc w:val="left"/>
+      <w:pPr>
+        <w:ind w:left="3960" w:hanging="360"/>
+      </w:pPr>
+    </w:lvl>
+    <w:lvl w:ilvl="5" w:tplc="FFFFFFFF" w:tentative="1">
+      <w:start w:val="1"/>
+      <w:numFmt w:val="lowerRoman"/>
+      <w:lvlText w:val="%6."/>
+      <w:lvlJc w:val="right"/>
+      <w:pPr>
+        <w:ind w:left="4680" w:hanging="180"/>
+      </w:pPr>
+    </w:lvl>
+    <w:lvl w:ilvl="6" w:tplc="FFFFFFFF" w:tentative="1">
+      <w:start w:val="1"/>
+      <w:numFmt w:val="decimal"/>
+      <w:lvlText w:val="%7."/>
+      <w:lvlJc w:val="left"/>
+      <w:pPr>
+        <w:ind w:left="5400" w:hanging="360"/>
+      </w:pPr>
+    </w:lvl>
+    <w:lvl w:ilvl="7" w:tplc="FFFFFFFF" w:tentative="1">
+      <w:start w:val="1"/>
+      <w:numFmt w:val="lowerLetter"/>
+      <w:lvlText w:val="%8."/>
+      <w:lvlJc w:val="left"/>
+      <w:pPr>
+        <w:ind w:left="6120" w:hanging="360"/>
+      </w:pPr>
+    </w:lvl>
+    <w:lvl w:ilvl="8" w:tplc="FFFFFFFF" w:tentative="1">
+      <w:start w:val="1"/>
+      <w:numFmt w:val="lowerRoman"/>
+      <w:lvlText w:val="%9."/>
+      <w:lvlJc w:val="right"/>
+      <w:pPr>
+        <w:ind w:left="6840" w:hanging="180"/>
+      </w:pPr>
+    </w:lvl>
+  </w:abstractNum>
+  <w:abstractNum w:abstractNumId="14" w15:restartNumberingAfterBreak="0">
     <w:nsid w:val="4CC26675"/>
     <w:multiLevelType w:val="hybridMultilevel"/>
     <w:tmpl w:val="259E82DE"/>
@@ -10655,7 +13782,96 @@
       </w:pPr>
     </w:lvl>
   </w:abstractNum>
-  <w:abstractNum w:abstractNumId="7" w15:restartNumberingAfterBreak="0">
+  <w:abstractNum w:abstractNumId="15" w15:restartNumberingAfterBreak="0">
+    <w:nsid w:val="4D667B17"/>
+    <w:multiLevelType w:val="hybridMultilevel"/>
+    <w:tmpl w:val="71FE8BFE"/>
+    <w:lvl w:ilvl="0" w:tplc="4009000F">
+      <w:start w:val="1"/>
+      <w:numFmt w:val="decimal"/>
+      <w:lvlText w:val="%1."/>
+      <w:lvlJc w:val="left"/>
+      <w:pPr>
+        <w:ind w:left="720" w:hanging="360"/>
+      </w:pPr>
+      <w:rPr>
+        <w:rFonts w:hint="default"/>
+      </w:rPr>
+    </w:lvl>
+    <w:lvl w:ilvl="1" w:tplc="40090019" w:tentative="1">
+      <w:start w:val="1"/>
+      <w:numFmt w:val="lowerLetter"/>
+      <w:lvlText w:val="%2."/>
+      <w:lvlJc w:val="left"/>
+      <w:pPr>
+        <w:ind w:left="1440" w:hanging="360"/>
+      </w:pPr>
+    </w:lvl>
+    <w:lvl w:ilvl="2" w:tplc="4009001B" w:tentative="1">
+      <w:start w:val="1"/>
+      <w:numFmt w:val="lowerRoman"/>
+      <w:lvlText w:val="%3."/>
+      <w:lvlJc w:val="right"/>
+      <w:pPr>
+        <w:ind w:left="2160" w:hanging="180"/>
+      </w:pPr>
+    </w:lvl>
+    <w:lvl w:ilvl="3" w:tplc="4009000F" w:tentative="1">
+      <w:start w:val="1"/>
+      <w:numFmt w:val="decimal"/>
+      <w:lvlText w:val="%4."/>
+      <w:lvlJc w:val="left"/>
+      <w:pPr>
+        <w:ind w:left="2880" w:hanging="360"/>
+      </w:pPr>
+    </w:lvl>
+    <w:lvl w:ilvl="4" w:tplc="40090019" w:tentative="1">
+      <w:start w:val="1"/>
+      <w:numFmt w:val="lowerLetter"/>
+      <w:lvlText w:val="%5."/>
+      <w:lvlJc w:val="left"/>
+      <w:pPr>
+        <w:ind w:left="3600" w:hanging="360"/>
+      </w:pPr>
+    </w:lvl>
+    <w:lvl w:ilvl="5" w:tplc="4009001B" w:tentative="1">
+      <w:start w:val="1"/>
+      <w:numFmt w:val="lowerRoman"/>
+      <w:lvlText w:val="%6."/>
+      <w:lvlJc w:val="right"/>
+      <w:pPr>
+        <w:ind w:left="4320" w:hanging="180"/>
+      </w:pPr>
+    </w:lvl>
+    <w:lvl w:ilvl="6" w:tplc="4009000F" w:tentative="1">
+      <w:start w:val="1"/>
+      <w:numFmt w:val="decimal"/>
+      <w:lvlText w:val="%7."/>
+      <w:lvlJc w:val="left"/>
+      <w:pPr>
+        <w:ind w:left="5040" w:hanging="360"/>
+      </w:pPr>
+    </w:lvl>
+    <w:lvl w:ilvl="7" w:tplc="40090019" w:tentative="1">
+      <w:start w:val="1"/>
+      <w:numFmt w:val="lowerLetter"/>
+      <w:lvlText w:val="%8."/>
+      <w:lvlJc w:val="left"/>
+      <w:pPr>
+        <w:ind w:left="5760" w:hanging="360"/>
+      </w:pPr>
+    </w:lvl>
+    <w:lvl w:ilvl="8" w:tplc="4009001B" w:tentative="1">
+      <w:start w:val="1"/>
+      <w:numFmt w:val="lowerRoman"/>
+      <w:lvlText w:val="%9."/>
+      <w:lvlJc w:val="right"/>
+      <w:pPr>
+        <w:ind w:left="6480" w:hanging="180"/>
+      </w:pPr>
+    </w:lvl>
+  </w:abstractNum>
+  <w:abstractNum w:abstractNumId="16" w15:restartNumberingAfterBreak="0">
     <w:nsid w:val="553054BC"/>
     <w:multiLevelType w:val="hybridMultilevel"/>
     <w:tmpl w:val="645488EE"/>
@@ -10744,7 +13960,305 @@
       </w:pPr>
     </w:lvl>
   </w:abstractNum>
-  <w:abstractNum w:abstractNumId="8" w15:restartNumberingAfterBreak="0">
+  <w:abstractNum w:abstractNumId="17" w15:restartNumberingAfterBreak="0">
+    <w:nsid w:val="57C200CF"/>
+    <w:multiLevelType w:val="multilevel"/>
+    <w:tmpl w:val="45903A08"/>
+    <w:lvl w:ilvl="0">
+      <w:start w:val="1"/>
+      <w:numFmt w:val="bullet"/>
+      <w:lvlText w:val=""/>
+      <w:lvlJc w:val="left"/>
+      <w:pPr>
+        <w:tabs>
+          <w:tab w:val="num" w:pos="720"/>
+        </w:tabs>
+        <w:ind w:left="720" w:hanging="360"/>
+      </w:pPr>
+      <w:rPr>
+        <w:rFonts w:ascii="Symbol" w:hAnsi="Symbol" w:hint="default"/>
+        <w:sz w:val="20"/>
+      </w:rPr>
+    </w:lvl>
+    <w:lvl w:ilvl="1" w:tentative="1">
+      <w:start w:val="1"/>
+      <w:numFmt w:val="bullet"/>
+      <w:lvlText w:val="o"/>
+      <w:lvlJc w:val="left"/>
+      <w:pPr>
+        <w:tabs>
+          <w:tab w:val="num" w:pos="1440"/>
+        </w:tabs>
+        <w:ind w:left="1440" w:hanging="360"/>
+      </w:pPr>
+      <w:rPr>
+        <w:rFonts w:ascii="Courier New" w:hAnsi="Courier New" w:hint="default"/>
+        <w:sz w:val="20"/>
+      </w:rPr>
+    </w:lvl>
+    <w:lvl w:ilvl="2" w:tentative="1">
+      <w:start w:val="1"/>
+      <w:numFmt w:val="bullet"/>
+      <w:lvlText w:val=""/>
+      <w:lvlJc w:val="left"/>
+      <w:pPr>
+        <w:tabs>
+          <w:tab w:val="num" w:pos="2160"/>
+        </w:tabs>
+        <w:ind w:left="2160" w:hanging="360"/>
+      </w:pPr>
+      <w:rPr>
+        <w:rFonts w:ascii="Wingdings" w:hAnsi="Wingdings" w:hint="default"/>
+        <w:sz w:val="20"/>
+      </w:rPr>
+    </w:lvl>
+    <w:lvl w:ilvl="3" w:tentative="1">
+      <w:start w:val="1"/>
+      <w:numFmt w:val="bullet"/>
+      <w:lvlText w:val=""/>
+      <w:lvlJc w:val="left"/>
+      <w:pPr>
+        <w:tabs>
+          <w:tab w:val="num" w:pos="2880"/>
+        </w:tabs>
+        <w:ind w:left="2880" w:hanging="360"/>
+      </w:pPr>
+      <w:rPr>
+        <w:rFonts w:ascii="Wingdings" w:hAnsi="Wingdings" w:hint="default"/>
+        <w:sz w:val="20"/>
+      </w:rPr>
+    </w:lvl>
+    <w:lvl w:ilvl="4" w:tentative="1">
+      <w:start w:val="1"/>
+      <w:numFmt w:val="bullet"/>
+      <w:lvlText w:val=""/>
+      <w:lvlJc w:val="left"/>
+      <w:pPr>
+        <w:tabs>
+          <w:tab w:val="num" w:pos="3600"/>
+        </w:tabs>
+        <w:ind w:left="3600" w:hanging="360"/>
+      </w:pPr>
+      <w:rPr>
+        <w:rFonts w:ascii="Wingdings" w:hAnsi="Wingdings" w:hint="default"/>
+        <w:sz w:val="20"/>
+      </w:rPr>
+    </w:lvl>
+    <w:lvl w:ilvl="5" w:tentative="1">
+      <w:start w:val="1"/>
+      <w:numFmt w:val="bullet"/>
+      <w:lvlText w:val=""/>
+      <w:lvlJc w:val="left"/>
+      <w:pPr>
+        <w:tabs>
+          <w:tab w:val="num" w:pos="4320"/>
+        </w:tabs>
+        <w:ind w:left="4320" w:hanging="360"/>
+      </w:pPr>
+      <w:rPr>
+        <w:rFonts w:ascii="Wingdings" w:hAnsi="Wingdings" w:hint="default"/>
+        <w:sz w:val="20"/>
+      </w:rPr>
+    </w:lvl>
+    <w:lvl w:ilvl="6" w:tentative="1">
+      <w:start w:val="1"/>
+      <w:numFmt w:val="bullet"/>
+      <w:lvlText w:val=""/>
+      <w:lvlJc w:val="left"/>
+      <w:pPr>
+        <w:tabs>
+          <w:tab w:val="num" w:pos="5040"/>
+        </w:tabs>
+        <w:ind w:left="5040" w:hanging="360"/>
+      </w:pPr>
+      <w:rPr>
+        <w:rFonts w:ascii="Wingdings" w:hAnsi="Wingdings" w:hint="default"/>
+        <w:sz w:val="20"/>
+      </w:rPr>
+    </w:lvl>
+    <w:lvl w:ilvl="7" w:tentative="1">
+      <w:start w:val="1"/>
+      <w:numFmt w:val="bullet"/>
+      <w:lvlText w:val=""/>
+      <w:lvlJc w:val="left"/>
+      <w:pPr>
+        <w:tabs>
+          <w:tab w:val="num" w:pos="5760"/>
+        </w:tabs>
+        <w:ind w:left="5760" w:hanging="360"/>
+      </w:pPr>
+      <w:rPr>
+        <w:rFonts w:ascii="Wingdings" w:hAnsi="Wingdings" w:hint="default"/>
+        <w:sz w:val="20"/>
+      </w:rPr>
+    </w:lvl>
+    <w:lvl w:ilvl="8" w:tentative="1">
+      <w:start w:val="1"/>
+      <w:numFmt w:val="bullet"/>
+      <w:lvlText w:val=""/>
+      <w:lvlJc w:val="left"/>
+      <w:pPr>
+        <w:tabs>
+          <w:tab w:val="num" w:pos="6480"/>
+        </w:tabs>
+        <w:ind w:left="6480" w:hanging="360"/>
+      </w:pPr>
+      <w:rPr>
+        <w:rFonts w:ascii="Wingdings" w:hAnsi="Wingdings" w:hint="default"/>
+        <w:sz w:val="20"/>
+      </w:rPr>
+    </w:lvl>
+  </w:abstractNum>
+  <w:abstractNum w:abstractNumId="18" w15:restartNumberingAfterBreak="0">
+    <w:nsid w:val="6219279F"/>
+    <w:multiLevelType w:val="multilevel"/>
+    <w:tmpl w:val="8062D264"/>
+    <w:lvl w:ilvl="0">
+      <w:start w:val="1"/>
+      <w:numFmt w:val="bullet"/>
+      <w:lvlText w:val=""/>
+      <w:lvlJc w:val="left"/>
+      <w:pPr>
+        <w:tabs>
+          <w:tab w:val="num" w:pos="720"/>
+        </w:tabs>
+        <w:ind w:left="720" w:hanging="360"/>
+      </w:pPr>
+      <w:rPr>
+        <w:rFonts w:ascii="Symbol" w:hAnsi="Symbol" w:hint="default"/>
+        <w:sz w:val="20"/>
+      </w:rPr>
+    </w:lvl>
+    <w:lvl w:ilvl="1" w:tentative="1">
+      <w:start w:val="1"/>
+      <w:numFmt w:val="bullet"/>
+      <w:lvlText w:val="o"/>
+      <w:lvlJc w:val="left"/>
+      <w:pPr>
+        <w:tabs>
+          <w:tab w:val="num" w:pos="1440"/>
+        </w:tabs>
+        <w:ind w:left="1440" w:hanging="360"/>
+      </w:pPr>
+      <w:rPr>
+        <w:rFonts w:ascii="Courier New" w:hAnsi="Courier New" w:hint="default"/>
+        <w:sz w:val="20"/>
+      </w:rPr>
+    </w:lvl>
+    <w:lvl w:ilvl="2" w:tentative="1">
+      <w:start w:val="1"/>
+      <w:numFmt w:val="bullet"/>
+      <w:lvlText w:val=""/>
+      <w:lvlJc w:val="left"/>
+      <w:pPr>
+        <w:tabs>
+          <w:tab w:val="num" w:pos="2160"/>
+        </w:tabs>
+        <w:ind w:left="2160" w:hanging="360"/>
+      </w:pPr>
+      <w:rPr>
+        <w:rFonts w:ascii="Wingdings" w:hAnsi="Wingdings" w:hint="default"/>
+        <w:sz w:val="20"/>
+      </w:rPr>
+    </w:lvl>
+    <w:lvl w:ilvl="3" w:tentative="1">
+      <w:start w:val="1"/>
+      <w:numFmt w:val="bullet"/>
+      <w:lvlText w:val=""/>
+      <w:lvlJc w:val="left"/>
+      <w:pPr>
+        <w:tabs>
+          <w:tab w:val="num" w:pos="2880"/>
+        </w:tabs>
+        <w:ind w:left="2880" w:hanging="360"/>
+      </w:pPr>
+      <w:rPr>
+        <w:rFonts w:ascii="Wingdings" w:hAnsi="Wingdings" w:hint="default"/>
+        <w:sz w:val="20"/>
+      </w:rPr>
+    </w:lvl>
+    <w:lvl w:ilvl="4" w:tentative="1">
+      <w:start w:val="1"/>
+      <w:numFmt w:val="bullet"/>
+      <w:lvlText w:val=""/>
+      <w:lvlJc w:val="left"/>
+      <w:pPr>
+        <w:tabs>
+          <w:tab w:val="num" w:pos="3600"/>
+        </w:tabs>
+        <w:ind w:left="3600" w:hanging="360"/>
+      </w:pPr>
+      <w:rPr>
+        <w:rFonts w:ascii="Wingdings" w:hAnsi="Wingdings" w:hint="default"/>
+        <w:sz w:val="20"/>
+      </w:rPr>
+    </w:lvl>
+    <w:lvl w:ilvl="5" w:tentative="1">
+      <w:start w:val="1"/>
+      <w:numFmt w:val="bullet"/>
+      <w:lvlText w:val=""/>
+      <w:lvlJc w:val="left"/>
+      <w:pPr>
+        <w:tabs>
+          <w:tab w:val="num" w:pos="4320"/>
+        </w:tabs>
+        <w:ind w:left="4320" w:hanging="360"/>
+      </w:pPr>
+      <w:rPr>
+        <w:rFonts w:ascii="Wingdings" w:hAnsi="Wingdings" w:hint="default"/>
+        <w:sz w:val="20"/>
+      </w:rPr>
+    </w:lvl>
+    <w:lvl w:ilvl="6" w:tentative="1">
+      <w:start w:val="1"/>
+      <w:numFmt w:val="bullet"/>
+      <w:lvlText w:val=""/>
+      <w:lvlJc w:val="left"/>
+      <w:pPr>
+        <w:tabs>
+          <w:tab w:val="num" w:pos="5040"/>
+        </w:tabs>
+        <w:ind w:left="5040" w:hanging="360"/>
+      </w:pPr>
+      <w:rPr>
+        <w:rFonts w:ascii="Wingdings" w:hAnsi="Wingdings" w:hint="default"/>
+        <w:sz w:val="20"/>
+      </w:rPr>
+    </w:lvl>
+    <w:lvl w:ilvl="7" w:tentative="1">
+      <w:start w:val="1"/>
+      <w:numFmt w:val="bullet"/>
+      <w:lvlText w:val=""/>
+      <w:lvlJc w:val="left"/>
+      <w:pPr>
+        <w:tabs>
+          <w:tab w:val="num" w:pos="5760"/>
+        </w:tabs>
+        <w:ind w:left="5760" w:hanging="360"/>
+      </w:pPr>
+      <w:rPr>
+        <w:rFonts w:ascii="Wingdings" w:hAnsi="Wingdings" w:hint="default"/>
+        <w:sz w:val="20"/>
+      </w:rPr>
+    </w:lvl>
+    <w:lvl w:ilvl="8" w:tentative="1">
+      <w:start w:val="1"/>
+      <w:numFmt w:val="bullet"/>
+      <w:lvlText w:val=""/>
+      <w:lvlJc w:val="left"/>
+      <w:pPr>
+        <w:tabs>
+          <w:tab w:val="num" w:pos="6480"/>
+        </w:tabs>
+        <w:ind w:left="6480" w:hanging="360"/>
+      </w:pPr>
+      <w:rPr>
+        <w:rFonts w:ascii="Wingdings" w:hAnsi="Wingdings" w:hint="default"/>
+        <w:sz w:val="20"/>
+      </w:rPr>
+    </w:lvl>
+  </w:abstractNum>
+  <w:abstractNum w:abstractNumId="19" w15:restartNumberingAfterBreak="0">
     <w:nsid w:val="6B475D10"/>
     <w:multiLevelType w:val="multilevel"/>
     <w:tmpl w:val="F1444A30"/>
@@ -10893,7 +14407,7 @@
       </w:rPr>
     </w:lvl>
   </w:abstractNum>
-  <w:abstractNum w:abstractNumId="9" w15:restartNumberingAfterBreak="0">
+  <w:abstractNum w:abstractNumId="20" w15:restartNumberingAfterBreak="0">
     <w:nsid w:val="6BDD5267"/>
     <w:multiLevelType w:val="multilevel"/>
     <w:tmpl w:val="02FA7D5E"/>
@@ -11042,7 +14556,96 @@
       </w:rPr>
     </w:lvl>
   </w:abstractNum>
-  <w:abstractNum w:abstractNumId="10" w15:restartNumberingAfterBreak="0">
+  <w:abstractNum w:abstractNumId="21" w15:restartNumberingAfterBreak="0">
+    <w:nsid w:val="6DE775B4"/>
+    <w:multiLevelType w:val="hybridMultilevel"/>
+    <w:tmpl w:val="040ED4E2"/>
+    <w:lvl w:ilvl="0" w:tplc="4009000F">
+      <w:start w:val="1"/>
+      <w:numFmt w:val="decimal"/>
+      <w:lvlText w:val="%1."/>
+      <w:lvlJc w:val="left"/>
+      <w:pPr>
+        <w:ind w:left="720" w:hanging="360"/>
+      </w:pPr>
+      <w:rPr>
+        <w:rFonts w:hint="default"/>
+      </w:rPr>
+    </w:lvl>
+    <w:lvl w:ilvl="1" w:tplc="40090019" w:tentative="1">
+      <w:start w:val="1"/>
+      <w:numFmt w:val="lowerLetter"/>
+      <w:lvlText w:val="%2."/>
+      <w:lvlJc w:val="left"/>
+      <w:pPr>
+        <w:ind w:left="1440" w:hanging="360"/>
+      </w:pPr>
+    </w:lvl>
+    <w:lvl w:ilvl="2" w:tplc="4009001B" w:tentative="1">
+      <w:start w:val="1"/>
+      <w:numFmt w:val="lowerRoman"/>
+      <w:lvlText w:val="%3."/>
+      <w:lvlJc w:val="right"/>
+      <w:pPr>
+        <w:ind w:left="2160" w:hanging="180"/>
+      </w:pPr>
+    </w:lvl>
+    <w:lvl w:ilvl="3" w:tplc="4009000F" w:tentative="1">
+      <w:start w:val="1"/>
+      <w:numFmt w:val="decimal"/>
+      <w:lvlText w:val="%4."/>
+      <w:lvlJc w:val="left"/>
+      <w:pPr>
+        <w:ind w:left="2880" w:hanging="360"/>
+      </w:pPr>
+    </w:lvl>
+    <w:lvl w:ilvl="4" w:tplc="40090019" w:tentative="1">
+      <w:start w:val="1"/>
+      <w:numFmt w:val="lowerLetter"/>
+      <w:lvlText w:val="%5."/>
+      <w:lvlJc w:val="left"/>
+      <w:pPr>
+        <w:ind w:left="3600" w:hanging="360"/>
+      </w:pPr>
+    </w:lvl>
+    <w:lvl w:ilvl="5" w:tplc="4009001B" w:tentative="1">
+      <w:start w:val="1"/>
+      <w:numFmt w:val="lowerRoman"/>
+      <w:lvlText w:val="%6."/>
+      <w:lvlJc w:val="right"/>
+      <w:pPr>
+        <w:ind w:left="4320" w:hanging="180"/>
+      </w:pPr>
+    </w:lvl>
+    <w:lvl w:ilvl="6" w:tplc="4009000F" w:tentative="1">
+      <w:start w:val="1"/>
+      <w:numFmt w:val="decimal"/>
+      <w:lvlText w:val="%7."/>
+      <w:lvlJc w:val="left"/>
+      <w:pPr>
+        <w:ind w:left="5040" w:hanging="360"/>
+      </w:pPr>
+    </w:lvl>
+    <w:lvl w:ilvl="7" w:tplc="40090019" w:tentative="1">
+      <w:start w:val="1"/>
+      <w:numFmt w:val="lowerLetter"/>
+      <w:lvlText w:val="%8."/>
+      <w:lvlJc w:val="left"/>
+      <w:pPr>
+        <w:ind w:left="5760" w:hanging="360"/>
+      </w:pPr>
+    </w:lvl>
+    <w:lvl w:ilvl="8" w:tplc="4009001B" w:tentative="1">
+      <w:start w:val="1"/>
+      <w:numFmt w:val="lowerRoman"/>
+      <w:lvlText w:val="%9."/>
+      <w:lvlJc w:val="right"/>
+      <w:pPr>
+        <w:ind w:left="6480" w:hanging="180"/>
+      </w:pPr>
+    </w:lvl>
+  </w:abstractNum>
+  <w:abstractNum w:abstractNumId="22" w15:restartNumberingAfterBreak="0">
     <w:nsid w:val="78286559"/>
     <w:multiLevelType w:val="multilevel"/>
     <w:tmpl w:val="9B489E0A"/>
@@ -11155,7 +14758,7 @@
       </w:pPr>
     </w:lvl>
   </w:abstractNum>
-  <w:abstractNum w:abstractNumId="11" w15:restartNumberingAfterBreak="0">
+  <w:abstractNum w:abstractNumId="23" w15:restartNumberingAfterBreak="0">
     <w:nsid w:val="790178B6"/>
     <w:multiLevelType w:val="hybridMultilevel"/>
     <w:tmpl w:val="AEC09148"/>
@@ -11245,40 +14848,76 @@
     </w:lvl>
   </w:abstractNum>
   <w:num w:numId="1" w16cid:durableId="32193818">
+    <w:abstractNumId w:val="12"/>
+  </w:num>
+  <w:num w:numId="2" w16cid:durableId="1657369347">
+    <w:abstractNumId w:val="14"/>
+  </w:num>
+  <w:num w:numId="3" w16cid:durableId="1976567261">
+    <w:abstractNumId w:val="16"/>
+  </w:num>
+  <w:num w:numId="4" w16cid:durableId="1463959961">
+    <w:abstractNumId w:val="1"/>
+  </w:num>
+  <w:num w:numId="5" w16cid:durableId="1190873725">
     <w:abstractNumId w:val="5"/>
   </w:num>
-  <w:num w:numId="2" w16cid:durableId="1657369347">
+  <w:num w:numId="6" w16cid:durableId="624122254">
+    <w:abstractNumId w:val="23"/>
+  </w:num>
+  <w:num w:numId="7" w16cid:durableId="1224218205">
     <w:abstractNumId w:val="6"/>
   </w:num>
-  <w:num w:numId="3" w16cid:durableId="1976567261">
+  <w:num w:numId="8" w16cid:durableId="1528789503">
+    <w:abstractNumId w:val="10"/>
+  </w:num>
+  <w:num w:numId="9" w16cid:durableId="827752140">
+    <w:abstractNumId w:val="19"/>
+  </w:num>
+  <w:num w:numId="10" w16cid:durableId="1849826833">
+    <w:abstractNumId w:val="20"/>
+  </w:num>
+  <w:num w:numId="11" w16cid:durableId="823736578">
+    <w:abstractNumId w:val="22"/>
+  </w:num>
+  <w:num w:numId="12" w16cid:durableId="1150749253">
+    <w:abstractNumId w:val="2"/>
+  </w:num>
+  <w:num w:numId="13" w16cid:durableId="1409690430">
+    <w:abstractNumId w:val="11"/>
+  </w:num>
+  <w:num w:numId="14" w16cid:durableId="1700736353">
+    <w:abstractNumId w:val="17"/>
+  </w:num>
+  <w:num w:numId="15" w16cid:durableId="1857109527">
+    <w:abstractNumId w:val="18"/>
+  </w:num>
+  <w:num w:numId="16" w16cid:durableId="458842309">
+    <w:abstractNumId w:val="9"/>
+  </w:num>
+  <w:num w:numId="17" w16cid:durableId="1855805887">
+    <w:abstractNumId w:val="15"/>
+  </w:num>
+  <w:num w:numId="18" w16cid:durableId="1133979681">
+    <w:abstractNumId w:val="8"/>
+  </w:num>
+  <w:num w:numId="19" w16cid:durableId="2070225736">
     <w:abstractNumId w:val="7"/>
   </w:num>
-  <w:num w:numId="4" w16cid:durableId="1463959961">
+  <w:num w:numId="20" w16cid:durableId="1134442455">
+    <w:abstractNumId w:val="13"/>
+  </w:num>
+  <w:num w:numId="21" w16cid:durableId="327096331">
+    <w:abstractNumId w:val="3"/>
+  </w:num>
+  <w:num w:numId="22" w16cid:durableId="1919821996">
+    <w:abstractNumId w:val="21"/>
+  </w:num>
+  <w:num w:numId="23" w16cid:durableId="1604924068">
     <w:abstractNumId w:val="0"/>
   </w:num>
-  <w:num w:numId="5" w16cid:durableId="1190873725">
-    <w:abstractNumId w:val="2"/>
-  </w:num>
-  <w:num w:numId="6" w16cid:durableId="624122254">
-    <w:abstractNumId w:val="11"/>
-  </w:num>
-  <w:num w:numId="7" w16cid:durableId="1224218205">
-    <w:abstractNumId w:val="3"/>
-  </w:num>
-  <w:num w:numId="8" w16cid:durableId="1528789503">
+  <w:num w:numId="24" w16cid:durableId="2035764577">
     <w:abstractNumId w:val="4"/>
-  </w:num>
-  <w:num w:numId="9" w16cid:durableId="827752140">
-    <w:abstractNumId w:val="8"/>
-  </w:num>
-  <w:num w:numId="10" w16cid:durableId="1849826833">
-    <w:abstractNumId w:val="9"/>
-  </w:num>
-  <w:num w:numId="11" w16cid:durableId="823736578">
-    <w:abstractNumId w:val="10"/>
-  </w:num>
-  <w:num w:numId="12" w16cid:durableId="1150749253">
-    <w:abstractNumId w:val="1"/>
   </w:num>
 </w:numbering>
 </file>

--- a/GitCommands.docx
+++ b/GitCommands.docx
@@ -12074,6 +12074,9 @@
         <w:t>Codespaces</w:t>
       </w:r>
       <w:proofErr w:type="spellEnd"/>
+      <w:r>
+        <w:t xml:space="preserve"> </w:t>
+      </w:r>
     </w:p>
     <w:sectPr>
       <w:footerReference w:type="default" r:id="rId11"/>
@@ -15524,6 +15527,7 @@
   <w:style w:type="character" w:default="1" w:styleId="DefaultParagraphFont">
     <w:name w:val="Default Paragraph Font"/>
     <w:uiPriority w:val="1"/>
+    <w:semiHidden/>
     <w:unhideWhenUsed/>
   </w:style>
   <w:style w:type="table" w:default="1" w:styleId="TableNormal">

--- a/GitCommands.docx
+++ b/GitCommands.docx
@@ -440,26 +440,24 @@
     <w:bookmarkStart w:id="0" w:name="_Ref197632525" w:displacedByCustomXml="next"/>
     <w:sdt>
       <w:sdtPr>
+        <w:id w:val="-1508357300"/>
+        <w:docPartObj>
+          <w:docPartGallery w:val="Table of Contents"/>
+          <w:docPartUnique/>
+        </w:docPartObj>
+      </w:sdtPr>
+      <w:sdtEndPr>
         <w:rPr>
           <w:rFonts w:asciiTheme="minorHAnsi" w:eastAsiaTheme="minorHAnsi" w:hAnsiTheme="minorHAnsi" w:cstheme="minorBidi"/>
+          <w:b/>
+          <w:bCs/>
+          <w:noProof/>
           <w:color w:val="auto"/>
           <w:kern w:val="2"/>
           <w:sz w:val="24"/>
           <w:szCs w:val="24"/>
           <w:lang w:val="en-IN"/>
           <w14:ligatures w14:val="standardContextual"/>
-        </w:rPr>
-        <w:id w:val="-592786620"/>
-        <w:docPartObj>
-          <w:docPartGallery w:val="Table of Contents"/>
-          <w:docPartUnique/>
-        </w:docPartObj>
-      </w:sdtPr>
-      <w:sdtEndPr>
-        <w:rPr>
-          <w:b/>
-          <w:bCs/>
-          <w:noProof/>
         </w:rPr>
       </w:sdtEndPr>
       <w:sdtContent>
@@ -492,7 +490,7 @@
           <w:r>
             <w:fldChar w:fldCharType="separate"/>
           </w:r>
-          <w:hyperlink w:anchor="_Toc197860266" w:history="1">
+          <w:hyperlink w:anchor="_Toc197860849" w:history="1">
             <w:r>
               <w:rPr>
                 <w:rStyle w:val="Hyperlink"/>
@@ -521,7 +519,7 @@
                 <w:noProof/>
                 <w:webHidden/>
               </w:rPr>
-              <w:instrText xml:space="preserve"> PAGEREF _Toc197860266 \h </w:instrText>
+              <w:instrText xml:space="preserve"> PAGEREF _Toc197860849 \h </w:instrText>
             </w:r>
             <w:r>
               <w:rPr>
@@ -541,7 +539,7 @@
                 <w:noProof/>
                 <w:webHidden/>
               </w:rPr>
-              <w:t>3</w:t>
+              <w:t>4</w:t>
             </w:r>
             <w:r>
               <w:rPr>
@@ -564,7 +562,7 @@
               <w:lang w:eastAsia="en-IN"/>
             </w:rPr>
           </w:pPr>
-          <w:hyperlink w:anchor="_Toc197860267" w:history="1">
+          <w:hyperlink w:anchor="_Toc197860850" w:history="1">
             <w:r>
               <w:rPr>
                 <w:rStyle w:val="Hyperlink"/>
@@ -593,7 +591,7 @@
                 <w:noProof/>
                 <w:webHidden/>
               </w:rPr>
-              <w:instrText xml:space="preserve"> PAGEREF _Toc197860267 \h </w:instrText>
+              <w:instrText xml:space="preserve"> PAGEREF _Toc197860850 \h </w:instrText>
             </w:r>
             <w:r>
               <w:rPr>
@@ -613,7 +611,7 @@
                 <w:noProof/>
                 <w:webHidden/>
               </w:rPr>
-              <w:t>3</w:t>
+              <w:t>4</w:t>
             </w:r>
             <w:r>
               <w:rPr>
@@ -636,7 +634,7 @@
               <w:lang w:eastAsia="en-IN"/>
             </w:rPr>
           </w:pPr>
-          <w:hyperlink w:anchor="_Toc197860268" w:history="1">
+          <w:hyperlink w:anchor="_Toc197860851" w:history="1">
             <w:r>
               <w:rPr>
                 <w:rStyle w:val="Hyperlink"/>
@@ -665,7 +663,7 @@
                 <w:noProof/>
                 <w:webHidden/>
               </w:rPr>
-              <w:instrText xml:space="preserve"> PAGEREF _Toc197860268 \h </w:instrText>
+              <w:instrText xml:space="preserve"> PAGEREF _Toc197860851 \h </w:instrText>
             </w:r>
             <w:r>
               <w:rPr>
@@ -685,7 +683,7 @@
                 <w:noProof/>
                 <w:webHidden/>
               </w:rPr>
-              <w:t>3</w:t>
+              <w:t>4</w:t>
             </w:r>
             <w:r>
               <w:rPr>
@@ -708,7 +706,7 @@
               <w:lang w:eastAsia="en-IN"/>
             </w:rPr>
           </w:pPr>
-          <w:hyperlink w:anchor="_Toc197860269" w:history="1">
+          <w:hyperlink w:anchor="_Toc197860852" w:history="1">
             <w:r>
               <w:rPr>
                 <w:rStyle w:val="Hyperlink"/>
@@ -737,7 +735,7 @@
                 <w:noProof/>
                 <w:webHidden/>
               </w:rPr>
-              <w:instrText xml:space="preserve"> PAGEREF _Toc197860269 \h </w:instrText>
+              <w:instrText xml:space="preserve"> PAGEREF _Toc197860852 \h </w:instrText>
             </w:r>
             <w:r>
               <w:rPr>
@@ -757,7 +755,7 @@
                 <w:noProof/>
                 <w:webHidden/>
               </w:rPr>
-              <w:t>3</w:t>
+              <w:t>4</w:t>
             </w:r>
             <w:r>
               <w:rPr>
@@ -780,7 +778,7 @@
               <w:lang w:eastAsia="en-IN"/>
             </w:rPr>
           </w:pPr>
-          <w:hyperlink w:anchor="_Toc197860270" w:history="1">
+          <w:hyperlink w:anchor="_Toc197860853" w:history="1">
             <w:r>
               <w:rPr>
                 <w:rStyle w:val="Hyperlink"/>
@@ -809,7 +807,7 @@
                 <w:noProof/>
                 <w:webHidden/>
               </w:rPr>
-              <w:instrText xml:space="preserve"> PAGEREF _Toc197860270 \h </w:instrText>
+              <w:instrText xml:space="preserve"> PAGEREF _Toc197860853 \h </w:instrText>
             </w:r>
             <w:r>
               <w:rPr>
@@ -829,7 +827,7 @@
                 <w:noProof/>
                 <w:webHidden/>
               </w:rPr>
-              <w:t>3</w:t>
+              <w:t>4</w:t>
             </w:r>
             <w:r>
               <w:rPr>
@@ -852,7 +850,7 @@
               <w:lang w:eastAsia="en-IN"/>
             </w:rPr>
           </w:pPr>
-          <w:hyperlink w:anchor="_Toc197860271" w:history="1">
+          <w:hyperlink w:anchor="_Toc197860854" w:history="1">
             <w:r>
               <w:rPr>
                 <w:rStyle w:val="Hyperlink"/>
@@ -881,7 +879,7 @@
                 <w:noProof/>
                 <w:webHidden/>
               </w:rPr>
-              <w:instrText xml:space="preserve"> PAGEREF _Toc197860271 \h </w:instrText>
+              <w:instrText xml:space="preserve"> PAGEREF _Toc197860854 \h </w:instrText>
             </w:r>
             <w:r>
               <w:rPr>
@@ -924,7 +922,7 @@
               <w:lang w:eastAsia="en-IN"/>
             </w:rPr>
           </w:pPr>
-          <w:hyperlink w:anchor="_Toc197860272" w:history="1">
+          <w:hyperlink w:anchor="_Toc197860855" w:history="1">
             <w:r>
               <w:rPr>
                 <w:rStyle w:val="Hyperlink"/>
@@ -953,7 +951,7 @@
                 <w:noProof/>
                 <w:webHidden/>
               </w:rPr>
-              <w:instrText xml:space="preserve"> PAGEREF _Toc197860272 \h </w:instrText>
+              <w:instrText xml:space="preserve"> PAGEREF _Toc197860855 \h </w:instrText>
             </w:r>
             <w:r>
               <w:rPr>
@@ -996,7 +994,7 @@
               <w:lang w:eastAsia="en-IN"/>
             </w:rPr>
           </w:pPr>
-          <w:hyperlink w:anchor="_Toc197860273" w:history="1">
+          <w:hyperlink w:anchor="_Toc197860856" w:history="1">
             <w:r>
               <w:rPr>
                 <w:rStyle w:val="Hyperlink"/>
@@ -1025,7 +1023,7 @@
                 <w:noProof/>
                 <w:webHidden/>
               </w:rPr>
-              <w:instrText xml:space="preserve"> PAGEREF _Toc197860273 \h </w:instrText>
+              <w:instrText xml:space="preserve"> PAGEREF _Toc197860856 \h </w:instrText>
             </w:r>
             <w:r>
               <w:rPr>
@@ -1045,7 +1043,7 @@
                 <w:noProof/>
                 <w:webHidden/>
               </w:rPr>
-              <w:t>4</w:t>
+              <w:t>5</w:t>
             </w:r>
             <w:r>
               <w:rPr>
@@ -1068,7 +1066,7 @@
               <w:lang w:eastAsia="en-IN"/>
             </w:rPr>
           </w:pPr>
-          <w:hyperlink w:anchor="_Toc197860274" w:history="1">
+          <w:hyperlink w:anchor="_Toc197860857" w:history="1">
             <w:r>
               <w:rPr>
                 <w:rStyle w:val="Hyperlink"/>
@@ -1097,7 +1095,7 @@
                 <w:noProof/>
                 <w:webHidden/>
               </w:rPr>
-              <w:instrText xml:space="preserve"> PAGEREF _Toc197860274 \h </w:instrText>
+              <w:instrText xml:space="preserve"> PAGEREF _Toc197860857 \h </w:instrText>
             </w:r>
             <w:r>
               <w:rPr>
@@ -1117,7 +1115,7 @@
                 <w:noProof/>
                 <w:webHidden/>
               </w:rPr>
-              <w:t>4</w:t>
+              <w:t>5</w:t>
             </w:r>
             <w:r>
               <w:rPr>
@@ -1140,7 +1138,7 @@
               <w:lang w:eastAsia="en-IN"/>
             </w:rPr>
           </w:pPr>
-          <w:hyperlink w:anchor="_Toc197860275" w:history="1">
+          <w:hyperlink w:anchor="_Toc197860858" w:history="1">
             <w:r>
               <w:rPr>
                 <w:rStyle w:val="Hyperlink"/>
@@ -1169,7 +1167,7 @@
                 <w:noProof/>
                 <w:webHidden/>
               </w:rPr>
-              <w:instrText xml:space="preserve"> PAGEREF _Toc197860275 \h </w:instrText>
+              <w:instrText xml:space="preserve"> PAGEREF _Toc197860858 \h </w:instrText>
             </w:r>
             <w:r>
               <w:rPr>
@@ -1212,7 +1210,7 @@
               <w:lang w:eastAsia="en-IN"/>
             </w:rPr>
           </w:pPr>
-          <w:hyperlink w:anchor="_Toc197860276" w:history="1">
+          <w:hyperlink w:anchor="_Toc197860859" w:history="1">
             <w:r>
               <w:rPr>
                 <w:rStyle w:val="Hyperlink"/>
@@ -1241,7 +1239,7 @@
                 <w:noProof/>
                 <w:webHidden/>
               </w:rPr>
-              <w:instrText xml:space="preserve"> PAGEREF _Toc197860276 \h </w:instrText>
+              <w:instrText xml:space="preserve"> PAGEREF _Toc197860859 \h </w:instrText>
             </w:r>
             <w:r>
               <w:rPr>
@@ -1284,7 +1282,7 @@
               <w:lang w:eastAsia="en-IN"/>
             </w:rPr>
           </w:pPr>
-          <w:hyperlink w:anchor="_Toc197860277" w:history="1">
+          <w:hyperlink w:anchor="_Toc197860860" w:history="1">
             <w:r>
               <w:rPr>
                 <w:rStyle w:val="Hyperlink"/>
@@ -1313,7 +1311,7 @@
                 <w:noProof/>
                 <w:webHidden/>
               </w:rPr>
-              <w:instrText xml:space="preserve"> PAGEREF _Toc197860277 \h </w:instrText>
+              <w:instrText xml:space="preserve"> PAGEREF _Toc197860860 \h </w:instrText>
             </w:r>
             <w:r>
               <w:rPr>
@@ -1333,7 +1331,7 @@
                 <w:noProof/>
                 <w:webHidden/>
               </w:rPr>
-              <w:t>5</w:t>
+              <w:t>6</w:t>
             </w:r>
             <w:r>
               <w:rPr>
@@ -1356,7 +1354,7 @@
               <w:lang w:eastAsia="en-IN"/>
             </w:rPr>
           </w:pPr>
-          <w:hyperlink w:anchor="_Toc197860278" w:history="1">
+          <w:hyperlink w:anchor="_Toc197860861" w:history="1">
             <w:r>
               <w:rPr>
                 <w:rStyle w:val="Hyperlink"/>
@@ -1385,7 +1383,7 @@
                 <w:noProof/>
                 <w:webHidden/>
               </w:rPr>
-              <w:instrText xml:space="preserve"> PAGEREF _Toc197860278 \h </w:instrText>
+              <w:instrText xml:space="preserve"> PAGEREF _Toc197860861 \h </w:instrText>
             </w:r>
             <w:r>
               <w:rPr>
@@ -1405,7 +1403,7 @@
                 <w:noProof/>
                 <w:webHidden/>
               </w:rPr>
-              <w:t>5</w:t>
+              <w:t>6</w:t>
             </w:r>
             <w:r>
               <w:rPr>
@@ -1428,7 +1426,7 @@
               <w:lang w:eastAsia="en-IN"/>
             </w:rPr>
           </w:pPr>
-          <w:hyperlink w:anchor="_Toc197860279" w:history="1">
+          <w:hyperlink w:anchor="_Toc197860862" w:history="1">
             <w:r>
               <w:rPr>
                 <w:rStyle w:val="Hyperlink"/>
@@ -1457,7 +1455,7 @@
                 <w:noProof/>
                 <w:webHidden/>
               </w:rPr>
-              <w:instrText xml:space="preserve"> PAGEREF _Toc197860279 \h </w:instrText>
+              <w:instrText xml:space="preserve"> PAGEREF _Toc197860862 \h </w:instrText>
             </w:r>
             <w:r>
               <w:rPr>
@@ -1500,7 +1498,7 @@
               <w:lang w:eastAsia="en-IN"/>
             </w:rPr>
           </w:pPr>
-          <w:hyperlink w:anchor="_Toc197860280" w:history="1">
+          <w:hyperlink w:anchor="_Toc197860863" w:history="1">
             <w:r>
               <w:rPr>
                 <w:rStyle w:val="Hyperlink"/>
@@ -1529,7 +1527,7 @@
                 <w:noProof/>
                 <w:webHidden/>
               </w:rPr>
-              <w:instrText xml:space="preserve"> PAGEREF _Toc197860280 \h </w:instrText>
+              <w:instrText xml:space="preserve"> PAGEREF _Toc197860863 \h </w:instrText>
             </w:r>
             <w:r>
               <w:rPr>
@@ -1572,7 +1570,7 @@
               <w:lang w:eastAsia="en-IN"/>
             </w:rPr>
           </w:pPr>
-          <w:hyperlink w:anchor="_Toc197860281" w:history="1">
+          <w:hyperlink w:anchor="_Toc197860864" w:history="1">
             <w:r>
               <w:rPr>
                 <w:rStyle w:val="Hyperlink"/>
@@ -1601,7 +1599,7 @@
                 <w:noProof/>
                 <w:webHidden/>
               </w:rPr>
-              <w:instrText xml:space="preserve"> PAGEREF _Toc197860281 \h </w:instrText>
+              <w:instrText xml:space="preserve"> PAGEREF _Toc197860864 \h </w:instrText>
             </w:r>
             <w:r>
               <w:rPr>
@@ -1621,7 +1619,7 @@
                 <w:noProof/>
                 <w:webHidden/>
               </w:rPr>
-              <w:t>6</w:t>
+              <w:t>7</w:t>
             </w:r>
             <w:r>
               <w:rPr>
@@ -1644,7 +1642,7 @@
               <w:lang w:eastAsia="en-IN"/>
             </w:rPr>
           </w:pPr>
-          <w:hyperlink w:anchor="_Toc197860282" w:history="1">
+          <w:hyperlink w:anchor="_Toc197860865" w:history="1">
             <w:r>
               <w:rPr>
                 <w:rStyle w:val="Hyperlink"/>
@@ -1673,7 +1671,7 @@
                 <w:noProof/>
                 <w:webHidden/>
               </w:rPr>
-              <w:instrText xml:space="preserve"> PAGEREF _Toc197860282 \h </w:instrText>
+              <w:instrText xml:space="preserve"> PAGEREF _Toc197860865 \h </w:instrText>
             </w:r>
             <w:r>
               <w:rPr>
@@ -1693,7 +1691,7 @@
                 <w:noProof/>
                 <w:webHidden/>
               </w:rPr>
-              <w:t>6</w:t>
+              <w:t>7</w:t>
             </w:r>
             <w:r>
               <w:rPr>
@@ -1716,7 +1714,7 @@
               <w:lang w:eastAsia="en-IN"/>
             </w:rPr>
           </w:pPr>
-          <w:hyperlink w:anchor="_Toc197860283" w:history="1">
+          <w:hyperlink w:anchor="_Toc197860866" w:history="1">
             <w:r>
               <w:rPr>
                 <w:rStyle w:val="Hyperlink"/>
@@ -1745,7 +1743,7 @@
                 <w:noProof/>
                 <w:webHidden/>
               </w:rPr>
-              <w:instrText xml:space="preserve"> PAGEREF _Toc197860283 \h </w:instrText>
+              <w:instrText xml:space="preserve"> PAGEREF _Toc197860866 \h </w:instrText>
             </w:r>
             <w:r>
               <w:rPr>
@@ -1788,7 +1786,7 @@
               <w:lang w:eastAsia="en-IN"/>
             </w:rPr>
           </w:pPr>
-          <w:hyperlink w:anchor="_Toc197860284" w:history="1">
+          <w:hyperlink w:anchor="_Toc197860867" w:history="1">
             <w:r>
               <w:rPr>
                 <w:rStyle w:val="Hyperlink"/>
@@ -1817,7 +1815,7 @@
                 <w:noProof/>
                 <w:webHidden/>
               </w:rPr>
-              <w:instrText xml:space="preserve"> PAGEREF _Toc197860284 \h </w:instrText>
+              <w:instrText xml:space="preserve"> PAGEREF _Toc197860867 \h </w:instrText>
             </w:r>
             <w:r>
               <w:rPr>
@@ -1837,7 +1835,7 @@
                 <w:noProof/>
                 <w:webHidden/>
               </w:rPr>
-              <w:t>7</w:t>
+              <w:t>8</w:t>
             </w:r>
             <w:r>
               <w:rPr>
@@ -1860,7 +1858,7 @@
               <w:lang w:eastAsia="en-IN"/>
             </w:rPr>
           </w:pPr>
-          <w:hyperlink w:anchor="_Toc197860285" w:history="1">
+          <w:hyperlink w:anchor="_Toc197860868" w:history="1">
             <w:r>
               <w:rPr>
                 <w:rStyle w:val="Hyperlink"/>
@@ -1889,7 +1887,7 @@
                 <w:noProof/>
                 <w:webHidden/>
               </w:rPr>
-              <w:instrText xml:space="preserve"> PAGEREF _Toc197860285 \h </w:instrText>
+              <w:instrText xml:space="preserve"> PAGEREF _Toc197860868 \h </w:instrText>
             </w:r>
             <w:r>
               <w:rPr>
@@ -1909,7 +1907,7 @@
                 <w:noProof/>
                 <w:webHidden/>
               </w:rPr>
-              <w:t>7</w:t>
+              <w:t>8</w:t>
             </w:r>
             <w:r>
               <w:rPr>
@@ -1932,7 +1930,7 @@
               <w:lang w:eastAsia="en-IN"/>
             </w:rPr>
           </w:pPr>
-          <w:hyperlink w:anchor="_Toc197860286" w:history="1">
+          <w:hyperlink w:anchor="_Toc197860869" w:history="1">
             <w:r>
               <w:rPr>
                 <w:rStyle w:val="Hyperlink"/>
@@ -1961,7 +1959,7 @@
                 <w:noProof/>
                 <w:webHidden/>
               </w:rPr>
-              <w:instrText xml:space="preserve"> PAGEREF _Toc197860286 \h </w:instrText>
+              <w:instrText xml:space="preserve"> PAGEREF _Toc197860869 \h </w:instrText>
             </w:r>
             <w:r>
               <w:rPr>
@@ -1981,7 +1979,7 @@
                 <w:noProof/>
                 <w:webHidden/>
               </w:rPr>
-              <w:t>7</w:t>
+              <w:t>8</w:t>
             </w:r>
             <w:r>
               <w:rPr>
@@ -2004,7 +2002,7 @@
               <w:lang w:eastAsia="en-IN"/>
             </w:rPr>
           </w:pPr>
-          <w:hyperlink w:anchor="_Toc197860287" w:history="1">
+          <w:hyperlink w:anchor="_Toc197860870" w:history="1">
             <w:r>
               <w:rPr>
                 <w:rStyle w:val="Hyperlink"/>
@@ -2033,7 +2031,7 @@
                 <w:noProof/>
                 <w:webHidden/>
               </w:rPr>
-              <w:instrText xml:space="preserve"> PAGEREF _Toc197860287 \h </w:instrText>
+              <w:instrText xml:space="preserve"> PAGEREF _Toc197860870 \h </w:instrText>
             </w:r>
             <w:r>
               <w:rPr>
@@ -2076,7 +2074,7 @@
               <w:lang w:eastAsia="en-IN"/>
             </w:rPr>
           </w:pPr>
-          <w:hyperlink w:anchor="_Toc197860288" w:history="1">
+          <w:hyperlink w:anchor="_Toc197860871" w:history="1">
             <w:r>
               <w:rPr>
                 <w:rStyle w:val="Hyperlink"/>
@@ -2105,7 +2103,7 @@
                 <w:noProof/>
                 <w:webHidden/>
               </w:rPr>
-              <w:instrText xml:space="preserve"> PAGEREF _Toc197860288 \h </w:instrText>
+              <w:instrText xml:space="preserve"> PAGEREF _Toc197860871 \h </w:instrText>
             </w:r>
             <w:r>
               <w:rPr>
@@ -2148,7 +2146,7 @@
               <w:lang w:eastAsia="en-IN"/>
             </w:rPr>
           </w:pPr>
-          <w:hyperlink w:anchor="_Toc197860289" w:history="1">
+          <w:hyperlink w:anchor="_Toc197860872" w:history="1">
             <w:r>
               <w:rPr>
                 <w:rStyle w:val="Hyperlink"/>
@@ -2177,7 +2175,7 @@
                 <w:noProof/>
                 <w:webHidden/>
               </w:rPr>
-              <w:instrText xml:space="preserve"> PAGEREF _Toc197860289 \h </w:instrText>
+              <w:instrText xml:space="preserve"> PAGEREF _Toc197860872 \h </w:instrText>
             </w:r>
             <w:r>
               <w:rPr>
@@ -2197,7 +2195,7 @@
                 <w:noProof/>
                 <w:webHidden/>
               </w:rPr>
-              <w:t>8</w:t>
+              <w:t>9</w:t>
             </w:r>
             <w:r>
               <w:rPr>
@@ -2220,7 +2218,7 @@
               <w:lang w:eastAsia="en-IN"/>
             </w:rPr>
           </w:pPr>
-          <w:hyperlink w:anchor="_Toc197860290" w:history="1">
+          <w:hyperlink w:anchor="_Toc197860873" w:history="1">
             <w:r>
               <w:rPr>
                 <w:rStyle w:val="Hyperlink"/>
@@ -2249,7 +2247,7 @@
                 <w:noProof/>
                 <w:webHidden/>
               </w:rPr>
-              <w:instrText xml:space="preserve"> PAGEREF _Toc197860290 \h </w:instrText>
+              <w:instrText xml:space="preserve"> PAGEREF _Toc197860873 \h </w:instrText>
             </w:r>
             <w:r>
               <w:rPr>
@@ -2269,7 +2267,7 @@
                 <w:noProof/>
                 <w:webHidden/>
               </w:rPr>
-              <w:t>8</w:t>
+              <w:t>9</w:t>
             </w:r>
             <w:r>
               <w:rPr>
@@ -2292,7 +2290,7 @@
               <w:lang w:eastAsia="en-IN"/>
             </w:rPr>
           </w:pPr>
-          <w:hyperlink w:anchor="_Toc197860291" w:history="1">
+          <w:hyperlink w:anchor="_Toc197860874" w:history="1">
             <w:r>
               <w:rPr>
                 <w:rStyle w:val="Hyperlink"/>
@@ -2321,7 +2319,7 @@
                 <w:noProof/>
                 <w:webHidden/>
               </w:rPr>
-              <w:instrText xml:space="preserve"> PAGEREF _Toc197860291 \h </w:instrText>
+              <w:instrText xml:space="preserve"> PAGEREF _Toc197860874 \h </w:instrText>
             </w:r>
             <w:r>
               <w:rPr>
@@ -2364,7 +2362,7 @@
               <w:lang w:eastAsia="en-IN"/>
             </w:rPr>
           </w:pPr>
-          <w:hyperlink w:anchor="_Toc197860292" w:history="1">
+          <w:hyperlink w:anchor="_Toc197860875" w:history="1">
             <w:r>
               <w:rPr>
                 <w:rStyle w:val="Hyperlink"/>
@@ -2393,7 +2391,7 @@
                 <w:noProof/>
                 <w:webHidden/>
               </w:rPr>
-              <w:instrText xml:space="preserve"> PAGEREF _Toc197860292 \h </w:instrText>
+              <w:instrText xml:space="preserve"> PAGEREF _Toc197860875 \h </w:instrText>
             </w:r>
             <w:r>
               <w:rPr>
@@ -2436,7 +2434,7 @@
               <w:lang w:eastAsia="en-IN"/>
             </w:rPr>
           </w:pPr>
-          <w:hyperlink w:anchor="_Toc197860293" w:history="1">
+          <w:hyperlink w:anchor="_Toc197860876" w:history="1">
             <w:r>
               <w:rPr>
                 <w:rStyle w:val="Hyperlink"/>
@@ -2465,7 +2463,7 @@
                 <w:noProof/>
                 <w:webHidden/>
               </w:rPr>
-              <w:instrText xml:space="preserve"> PAGEREF _Toc197860293 \h </w:instrText>
+              <w:instrText xml:space="preserve"> PAGEREF _Toc197860876 \h </w:instrText>
             </w:r>
             <w:r>
               <w:rPr>
@@ -2485,7 +2483,7 @@
                 <w:noProof/>
                 <w:webHidden/>
               </w:rPr>
-              <w:t>9</w:t>
+              <w:t>10</w:t>
             </w:r>
             <w:r>
               <w:rPr>
@@ -2508,7 +2506,7 @@
               <w:lang w:eastAsia="en-IN"/>
             </w:rPr>
           </w:pPr>
-          <w:hyperlink w:anchor="_Toc197860294" w:history="1">
+          <w:hyperlink w:anchor="_Toc197860877" w:history="1">
             <w:r>
               <w:rPr>
                 <w:rStyle w:val="Hyperlink"/>
@@ -2537,7 +2535,7 @@
                 <w:noProof/>
                 <w:webHidden/>
               </w:rPr>
-              <w:instrText xml:space="preserve"> PAGEREF _Toc197860294 \h </w:instrText>
+              <w:instrText xml:space="preserve"> PAGEREF _Toc197860877 \h </w:instrText>
             </w:r>
             <w:r>
               <w:rPr>
@@ -2557,7 +2555,7 @@
                 <w:noProof/>
                 <w:webHidden/>
               </w:rPr>
-              <w:t>9</w:t>
+              <w:t>10</w:t>
             </w:r>
             <w:r>
               <w:rPr>
@@ -2580,7 +2578,7 @@
               <w:lang w:eastAsia="en-IN"/>
             </w:rPr>
           </w:pPr>
-          <w:hyperlink w:anchor="_Toc197860295" w:history="1">
+          <w:hyperlink w:anchor="_Toc197860878" w:history="1">
             <w:r>
               <w:rPr>
                 <w:rStyle w:val="Hyperlink"/>
@@ -2609,7 +2607,7 @@
                 <w:noProof/>
                 <w:webHidden/>
               </w:rPr>
-              <w:instrText xml:space="preserve"> PAGEREF _Toc197860295 \h </w:instrText>
+              <w:instrText xml:space="preserve"> PAGEREF _Toc197860878 \h </w:instrText>
             </w:r>
             <w:r>
               <w:rPr>
@@ -2629,7 +2627,7 @@
                 <w:noProof/>
                 <w:webHidden/>
               </w:rPr>
-              <w:t>9</w:t>
+              <w:t>10</w:t>
             </w:r>
             <w:r>
               <w:rPr>
@@ -2652,7 +2650,7 @@
               <w:lang w:eastAsia="en-IN"/>
             </w:rPr>
           </w:pPr>
-          <w:hyperlink w:anchor="_Toc197860296" w:history="1">
+          <w:hyperlink w:anchor="_Toc197860879" w:history="1">
             <w:r>
               <w:rPr>
                 <w:rStyle w:val="Hyperlink"/>
@@ -2681,7 +2679,7 @@
                 <w:noProof/>
                 <w:webHidden/>
               </w:rPr>
-              <w:instrText xml:space="preserve"> PAGEREF _Toc197860296 \h </w:instrText>
+              <w:instrText xml:space="preserve"> PAGEREF _Toc197860879 \h </w:instrText>
             </w:r>
             <w:r>
               <w:rPr>
@@ -2724,7 +2722,7 @@
               <w:lang w:eastAsia="en-IN"/>
             </w:rPr>
           </w:pPr>
-          <w:hyperlink w:anchor="_Toc197860297" w:history="1">
+          <w:hyperlink w:anchor="_Toc197860880" w:history="1">
             <w:r>
               <w:rPr>
                 <w:rStyle w:val="Hyperlink"/>
@@ -2753,7 +2751,7 @@
                 <w:noProof/>
                 <w:webHidden/>
               </w:rPr>
-              <w:instrText xml:space="preserve"> PAGEREF _Toc197860297 \h </w:instrText>
+              <w:instrText xml:space="preserve"> PAGEREF _Toc197860880 \h </w:instrText>
             </w:r>
             <w:r>
               <w:rPr>
@@ -2773,7 +2771,7 @@
                 <w:noProof/>
                 <w:webHidden/>
               </w:rPr>
-              <w:t>10</w:t>
+              <w:t>11</w:t>
             </w:r>
             <w:r>
               <w:rPr>
@@ -2796,7 +2794,7 @@
               <w:lang w:eastAsia="en-IN"/>
             </w:rPr>
           </w:pPr>
-          <w:hyperlink w:anchor="_Toc197860298" w:history="1">
+          <w:hyperlink w:anchor="_Toc197860881" w:history="1">
             <w:r>
               <w:rPr>
                 <w:rStyle w:val="Hyperlink"/>
@@ -2825,7 +2823,7 @@
                 <w:noProof/>
                 <w:webHidden/>
               </w:rPr>
-              <w:instrText xml:space="preserve"> PAGEREF _Toc197860298 \h </w:instrText>
+              <w:instrText xml:space="preserve"> PAGEREF _Toc197860881 \h </w:instrText>
             </w:r>
             <w:r>
               <w:rPr>
@@ -2868,7 +2866,7 @@
               <w:lang w:eastAsia="en-IN"/>
             </w:rPr>
           </w:pPr>
-          <w:hyperlink w:anchor="_Toc197860299" w:history="1">
+          <w:hyperlink w:anchor="_Toc197860882" w:history="1">
             <w:r>
               <w:rPr>
                 <w:rStyle w:val="Hyperlink"/>
@@ -2897,7 +2895,7 @@
                 <w:noProof/>
                 <w:webHidden/>
               </w:rPr>
-              <w:instrText xml:space="preserve"> PAGEREF _Toc197860299 \h </w:instrText>
+              <w:instrText xml:space="preserve"> PAGEREF _Toc197860882 \h </w:instrText>
             </w:r>
             <w:r>
               <w:rPr>
@@ -2940,7 +2938,7 @@
               <w:lang w:eastAsia="en-IN"/>
             </w:rPr>
           </w:pPr>
-          <w:hyperlink w:anchor="_Toc197860300" w:history="1">
+          <w:hyperlink w:anchor="_Toc197860883" w:history="1">
             <w:r>
               <w:rPr>
                 <w:rStyle w:val="Hyperlink"/>
@@ -2969,7 +2967,7 @@
                 <w:noProof/>
                 <w:webHidden/>
               </w:rPr>
-              <w:instrText xml:space="preserve"> PAGEREF _Toc197860300 \h </w:instrText>
+              <w:instrText xml:space="preserve"> PAGEREF _Toc197860883 \h </w:instrText>
             </w:r>
             <w:r>
               <w:rPr>
@@ -3012,7 +3010,7 @@
               <w:lang w:eastAsia="en-IN"/>
             </w:rPr>
           </w:pPr>
-          <w:hyperlink w:anchor="_Toc197860301" w:history="1">
+          <w:hyperlink w:anchor="_Toc197860884" w:history="1">
             <w:r>
               <w:rPr>
                 <w:rStyle w:val="Hyperlink"/>
@@ -3041,7 +3039,7 @@
                 <w:noProof/>
                 <w:webHidden/>
               </w:rPr>
-              <w:instrText xml:space="preserve"> PAGEREF _Toc197860301 \h </w:instrText>
+              <w:instrText xml:space="preserve"> PAGEREF _Toc197860884 \h </w:instrText>
             </w:r>
             <w:r>
               <w:rPr>
@@ -3084,7 +3082,7 @@
               <w:lang w:eastAsia="en-IN"/>
             </w:rPr>
           </w:pPr>
-          <w:hyperlink w:anchor="_Toc197860302" w:history="1">
+          <w:hyperlink w:anchor="_Toc197860885" w:history="1">
             <w:r>
               <w:rPr>
                 <w:rStyle w:val="Hyperlink"/>
@@ -3113,7 +3111,7 @@
                 <w:noProof/>
                 <w:webHidden/>
               </w:rPr>
-              <w:instrText xml:space="preserve"> PAGEREF _Toc197860302 \h </w:instrText>
+              <w:instrText xml:space="preserve"> PAGEREF _Toc197860885 \h </w:instrText>
             </w:r>
             <w:r>
               <w:rPr>
@@ -3156,7 +3154,7 @@
               <w:lang w:eastAsia="en-IN"/>
             </w:rPr>
           </w:pPr>
-          <w:hyperlink w:anchor="_Toc197860303" w:history="1">
+          <w:hyperlink w:anchor="_Toc197860886" w:history="1">
             <w:r>
               <w:rPr>
                 <w:rStyle w:val="Hyperlink"/>
@@ -3185,7 +3183,7 @@
                 <w:noProof/>
                 <w:webHidden/>
               </w:rPr>
-              <w:instrText xml:space="preserve"> PAGEREF _Toc197860303 \h </w:instrText>
+              <w:instrText xml:space="preserve"> PAGEREF _Toc197860886 \h </w:instrText>
             </w:r>
             <w:r>
               <w:rPr>
@@ -3205,7 +3203,7 @@
                 <w:noProof/>
                 <w:webHidden/>
               </w:rPr>
-              <w:t>13</w:t>
+              <w:t>14</w:t>
             </w:r>
             <w:r>
               <w:rPr>
@@ -3228,7 +3226,7 @@
               <w:lang w:eastAsia="en-IN"/>
             </w:rPr>
           </w:pPr>
-          <w:hyperlink w:anchor="_Toc197860304" w:history="1">
+          <w:hyperlink w:anchor="_Toc197860887" w:history="1">
             <w:r>
               <w:rPr>
                 <w:rStyle w:val="Hyperlink"/>
@@ -3257,7 +3255,7 @@
                 <w:noProof/>
                 <w:webHidden/>
               </w:rPr>
-              <w:instrText xml:space="preserve"> PAGEREF _Toc197860304 \h </w:instrText>
+              <w:instrText xml:space="preserve"> PAGEREF _Toc197860887 \h </w:instrText>
             </w:r>
             <w:r>
               <w:rPr>
@@ -3277,7 +3275,7 @@
                 <w:noProof/>
                 <w:webHidden/>
               </w:rPr>
-              <w:t>13</w:t>
+              <w:t>14</w:t>
             </w:r>
             <w:r>
               <w:rPr>
@@ -3300,7 +3298,7 @@
               <w:lang w:eastAsia="en-IN"/>
             </w:rPr>
           </w:pPr>
-          <w:hyperlink w:anchor="_Toc197860305" w:history="1">
+          <w:hyperlink w:anchor="_Toc197860888" w:history="1">
             <w:r>
               <w:rPr>
                 <w:rStyle w:val="Hyperlink"/>
@@ -3329,7 +3327,7 @@
                 <w:noProof/>
                 <w:webHidden/>
               </w:rPr>
-              <w:instrText xml:space="preserve"> PAGEREF _Toc197860305 \h </w:instrText>
+              <w:instrText xml:space="preserve"> PAGEREF _Toc197860888 \h </w:instrText>
             </w:r>
             <w:r>
               <w:rPr>
@@ -3349,7 +3347,7 @@
                 <w:noProof/>
                 <w:webHidden/>
               </w:rPr>
-              <w:t>13</w:t>
+              <w:t>14</w:t>
             </w:r>
             <w:r>
               <w:rPr>
@@ -3372,7 +3370,7 @@
               <w:lang w:eastAsia="en-IN"/>
             </w:rPr>
           </w:pPr>
-          <w:hyperlink w:anchor="_Toc197860306" w:history="1">
+          <w:hyperlink w:anchor="_Toc197860889" w:history="1">
             <w:r>
               <w:rPr>
                 <w:rStyle w:val="Hyperlink"/>
@@ -3401,7 +3399,7 @@
                 <w:noProof/>
                 <w:webHidden/>
               </w:rPr>
-              <w:instrText xml:space="preserve"> PAGEREF _Toc197860306 \h </w:instrText>
+              <w:instrText xml:space="preserve"> PAGEREF _Toc197860889 \h </w:instrText>
             </w:r>
             <w:r>
               <w:rPr>
@@ -3421,7 +3419,7 @@
                 <w:noProof/>
                 <w:webHidden/>
               </w:rPr>
-              <w:t>13</w:t>
+              <w:t>14</w:t>
             </w:r>
             <w:r>
               <w:rPr>
@@ -3444,7 +3442,7 @@
               <w:lang w:eastAsia="en-IN"/>
             </w:rPr>
           </w:pPr>
-          <w:hyperlink w:anchor="_Toc197860307" w:history="1">
+          <w:hyperlink w:anchor="_Toc197860890" w:history="1">
             <w:r>
               <w:rPr>
                 <w:rStyle w:val="Hyperlink"/>
@@ -3473,7 +3471,7 @@
                 <w:noProof/>
                 <w:webHidden/>
               </w:rPr>
-              <w:instrText xml:space="preserve"> PAGEREF _Toc197860307 \h </w:instrText>
+              <w:instrText xml:space="preserve"> PAGEREF _Toc197860890 \h </w:instrText>
             </w:r>
             <w:r>
               <w:rPr>
@@ -3493,7 +3491,7 @@
                 <w:noProof/>
                 <w:webHidden/>
               </w:rPr>
-              <w:t>13</w:t>
+              <w:t>14</w:t>
             </w:r>
             <w:r>
               <w:rPr>
@@ -3516,7 +3514,7 @@
               <w:lang w:eastAsia="en-IN"/>
             </w:rPr>
           </w:pPr>
-          <w:hyperlink w:anchor="_Toc197860308" w:history="1">
+          <w:hyperlink w:anchor="_Toc197860891" w:history="1">
             <w:r>
               <w:rPr>
                 <w:rStyle w:val="Hyperlink"/>
@@ -3545,7 +3543,7 @@
                 <w:noProof/>
                 <w:webHidden/>
               </w:rPr>
-              <w:instrText xml:space="preserve"> PAGEREF _Toc197860308 \h </w:instrText>
+              <w:instrText xml:space="preserve"> PAGEREF _Toc197860891 \h </w:instrText>
             </w:r>
             <w:r>
               <w:rPr>
@@ -3565,7 +3563,7 @@
                 <w:noProof/>
                 <w:webHidden/>
               </w:rPr>
-              <w:t>13</w:t>
+              <w:t>14</w:t>
             </w:r>
             <w:r>
               <w:rPr>
@@ -3588,7 +3586,7 @@
               <w:lang w:eastAsia="en-IN"/>
             </w:rPr>
           </w:pPr>
-          <w:hyperlink w:anchor="_Toc197860309" w:history="1">
+          <w:hyperlink w:anchor="_Toc197860892" w:history="1">
             <w:r>
               <w:rPr>
                 <w:rStyle w:val="Hyperlink"/>
@@ -3617,7 +3615,7 @@
                 <w:noProof/>
                 <w:webHidden/>
               </w:rPr>
-              <w:instrText xml:space="preserve"> PAGEREF _Toc197860309 \h </w:instrText>
+              <w:instrText xml:space="preserve"> PAGEREF _Toc197860892 \h </w:instrText>
             </w:r>
             <w:r>
               <w:rPr>
@@ -3660,7 +3658,7 @@
               <w:lang w:eastAsia="en-IN"/>
             </w:rPr>
           </w:pPr>
-          <w:hyperlink w:anchor="_Toc197860310" w:history="1">
+          <w:hyperlink w:anchor="_Toc197860893" w:history="1">
             <w:r>
               <w:rPr>
                 <w:rStyle w:val="Hyperlink"/>
@@ -3689,7 +3687,7 @@
                 <w:noProof/>
                 <w:webHidden/>
               </w:rPr>
-              <w:instrText xml:space="preserve"> PAGEREF _Toc197860310 \h </w:instrText>
+              <w:instrText xml:space="preserve"> PAGEREF _Toc197860893 \h </w:instrText>
             </w:r>
             <w:r>
               <w:rPr>
@@ -3709,7 +3707,7 @@
                 <w:noProof/>
                 <w:webHidden/>
               </w:rPr>
-              <w:t>14</w:t>
+              <w:t>15</w:t>
             </w:r>
             <w:r>
               <w:rPr>
@@ -3732,7 +3730,7 @@
               <w:lang w:eastAsia="en-IN"/>
             </w:rPr>
           </w:pPr>
-          <w:hyperlink w:anchor="_Toc197860311" w:history="1">
+          <w:hyperlink w:anchor="_Toc197860894" w:history="1">
             <w:r>
               <w:rPr>
                 <w:rStyle w:val="Hyperlink"/>
@@ -3761,7 +3759,7 @@
                 <w:noProof/>
                 <w:webHidden/>
               </w:rPr>
-              <w:instrText xml:space="preserve"> PAGEREF _Toc197860311 \h </w:instrText>
+              <w:instrText xml:space="preserve"> PAGEREF _Toc197860894 \h </w:instrText>
             </w:r>
             <w:r>
               <w:rPr>
@@ -3781,7 +3779,7 @@
                 <w:noProof/>
                 <w:webHidden/>
               </w:rPr>
-              <w:t>14</w:t>
+              <w:t>15</w:t>
             </w:r>
             <w:r>
               <w:rPr>
@@ -3804,7 +3802,7 @@
               <w:lang w:eastAsia="en-IN"/>
             </w:rPr>
           </w:pPr>
-          <w:hyperlink w:anchor="_Toc197860312" w:history="1">
+          <w:hyperlink w:anchor="_Toc197860895" w:history="1">
             <w:r>
               <w:rPr>
                 <w:rStyle w:val="Hyperlink"/>
@@ -3833,7 +3831,7 @@
                 <w:noProof/>
                 <w:webHidden/>
               </w:rPr>
-              <w:instrText xml:space="preserve"> PAGEREF _Toc197860312 \h </w:instrText>
+              <w:instrText xml:space="preserve"> PAGEREF _Toc197860895 \h </w:instrText>
             </w:r>
             <w:r>
               <w:rPr>
@@ -3853,7 +3851,7 @@
                 <w:noProof/>
                 <w:webHidden/>
               </w:rPr>
-              <w:t>14</w:t>
+              <w:t>15</w:t>
             </w:r>
             <w:r>
               <w:rPr>
@@ -3876,7 +3874,7 @@
               <w:lang w:eastAsia="en-IN"/>
             </w:rPr>
           </w:pPr>
-          <w:hyperlink w:anchor="_Toc197860313" w:history="1">
+          <w:hyperlink w:anchor="_Toc197860896" w:history="1">
             <w:r>
               <w:rPr>
                 <w:rStyle w:val="Hyperlink"/>
@@ -3905,7 +3903,7 @@
                 <w:noProof/>
                 <w:webHidden/>
               </w:rPr>
-              <w:instrText xml:space="preserve"> PAGEREF _Toc197860313 \h </w:instrText>
+              <w:instrText xml:space="preserve"> PAGEREF _Toc197860896 \h </w:instrText>
             </w:r>
             <w:r>
               <w:rPr>
@@ -3925,7 +3923,7 @@
                 <w:noProof/>
                 <w:webHidden/>
               </w:rPr>
-              <w:t>14</w:t>
+              <w:t>15</w:t>
             </w:r>
             <w:r>
               <w:rPr>
@@ -3948,7 +3946,7 @@
               <w:lang w:eastAsia="en-IN"/>
             </w:rPr>
           </w:pPr>
-          <w:hyperlink w:anchor="_Toc197860314" w:history="1">
+          <w:hyperlink w:anchor="_Toc197860897" w:history="1">
             <w:r>
               <w:rPr>
                 <w:rStyle w:val="Hyperlink"/>
@@ -3977,7 +3975,7 @@
                 <w:noProof/>
                 <w:webHidden/>
               </w:rPr>
-              <w:instrText xml:space="preserve"> PAGEREF _Toc197860314 \h </w:instrText>
+              <w:instrText xml:space="preserve"> PAGEREF _Toc197860897 \h </w:instrText>
             </w:r>
             <w:r>
               <w:rPr>
@@ -3997,7 +3995,7 @@
                 <w:noProof/>
                 <w:webHidden/>
               </w:rPr>
-              <w:t>14</w:t>
+              <w:t>15</w:t>
             </w:r>
             <w:r>
               <w:rPr>
@@ -4020,7 +4018,7 @@
               <w:lang w:eastAsia="en-IN"/>
             </w:rPr>
           </w:pPr>
-          <w:hyperlink w:anchor="_Toc197860315" w:history="1">
+          <w:hyperlink w:anchor="_Toc197860898" w:history="1">
             <w:r>
               <w:rPr>
                 <w:rStyle w:val="Hyperlink"/>
@@ -4049,7 +4047,7 @@
                 <w:noProof/>
                 <w:webHidden/>
               </w:rPr>
-              <w:instrText xml:space="preserve"> PAGEREF _Toc197860315 \h </w:instrText>
+              <w:instrText xml:space="preserve"> PAGEREF _Toc197860898 \h </w:instrText>
             </w:r>
             <w:r>
               <w:rPr>
@@ -4069,7 +4067,7 @@
                 <w:noProof/>
                 <w:webHidden/>
               </w:rPr>
-              <w:t>14</w:t>
+              <w:t>15</w:t>
             </w:r>
             <w:r>
               <w:rPr>
@@ -4092,7 +4090,7 @@
               <w:lang w:eastAsia="en-IN"/>
             </w:rPr>
           </w:pPr>
-          <w:hyperlink w:anchor="_Toc197860316" w:history="1">
+          <w:hyperlink w:anchor="_Toc197860899" w:history="1">
             <w:r>
               <w:rPr>
                 <w:rStyle w:val="Hyperlink"/>
@@ -4121,7 +4119,7 @@
                 <w:noProof/>
                 <w:webHidden/>
               </w:rPr>
-              <w:instrText xml:space="preserve"> PAGEREF _Toc197860316 \h </w:instrText>
+              <w:instrText xml:space="preserve"> PAGEREF _Toc197860899 \h </w:instrText>
             </w:r>
             <w:r>
               <w:rPr>
@@ -4141,7 +4139,7 @@
                 <w:noProof/>
                 <w:webHidden/>
               </w:rPr>
-              <w:t>15</w:t>
+              <w:t>16</w:t>
             </w:r>
             <w:r>
               <w:rPr>
@@ -4164,7 +4162,7 @@
               <w:lang w:eastAsia="en-IN"/>
             </w:rPr>
           </w:pPr>
-          <w:hyperlink w:anchor="_Toc197860317" w:history="1">
+          <w:hyperlink w:anchor="_Toc197860900" w:history="1">
             <w:r>
               <w:rPr>
                 <w:rStyle w:val="Hyperlink"/>
@@ -4193,7 +4191,7 @@
                 <w:noProof/>
                 <w:webHidden/>
               </w:rPr>
-              <w:instrText xml:space="preserve"> PAGEREF _Toc197860317 \h </w:instrText>
+              <w:instrText xml:space="preserve"> PAGEREF _Toc197860900 \h </w:instrText>
             </w:r>
             <w:r>
               <w:rPr>
@@ -4213,7 +4211,7 @@
                 <w:noProof/>
                 <w:webHidden/>
               </w:rPr>
-              <w:t>15</w:t>
+              <w:t>16</w:t>
             </w:r>
             <w:r>
               <w:rPr>
@@ -4236,7 +4234,7 @@
               <w:lang w:eastAsia="en-IN"/>
             </w:rPr>
           </w:pPr>
-          <w:hyperlink w:anchor="_Toc197860318" w:history="1">
+          <w:hyperlink w:anchor="_Toc197860901" w:history="1">
             <w:r>
               <w:rPr>
                 <w:rStyle w:val="Hyperlink"/>
@@ -4265,7 +4263,7 @@
                 <w:noProof/>
                 <w:webHidden/>
               </w:rPr>
-              <w:instrText xml:space="preserve"> PAGEREF _Toc197860318 \h </w:instrText>
+              <w:instrText xml:space="preserve"> PAGEREF _Toc197860901 \h </w:instrText>
             </w:r>
             <w:r>
               <w:rPr>
@@ -4285,7 +4283,7 @@
                 <w:noProof/>
                 <w:webHidden/>
               </w:rPr>
-              <w:t>15</w:t>
+              <w:t>16</w:t>
             </w:r>
             <w:r>
               <w:rPr>
@@ -4308,7 +4306,7 @@
               <w:lang w:eastAsia="en-IN"/>
             </w:rPr>
           </w:pPr>
-          <w:hyperlink w:anchor="_Toc197860319" w:history="1">
+          <w:hyperlink w:anchor="_Toc197860902" w:history="1">
             <w:r>
               <w:rPr>
                 <w:rStyle w:val="Hyperlink"/>
@@ -4337,7 +4335,7 @@
                 <w:noProof/>
                 <w:webHidden/>
               </w:rPr>
-              <w:instrText xml:space="preserve"> PAGEREF _Toc197860319 \h </w:instrText>
+              <w:instrText xml:space="preserve"> PAGEREF _Toc197860902 \h </w:instrText>
             </w:r>
             <w:r>
               <w:rPr>
@@ -4357,7 +4355,7 @@
                 <w:noProof/>
                 <w:webHidden/>
               </w:rPr>
-              <w:t>15</w:t>
+              <w:t>16</w:t>
             </w:r>
             <w:r>
               <w:rPr>
@@ -4380,7 +4378,7 @@
               <w:lang w:eastAsia="en-IN"/>
             </w:rPr>
           </w:pPr>
-          <w:hyperlink w:anchor="_Toc197860320" w:history="1">
+          <w:hyperlink w:anchor="_Toc197860903" w:history="1">
             <w:r>
               <w:rPr>
                 <w:rStyle w:val="Hyperlink"/>
@@ -4409,7 +4407,7 @@
                 <w:noProof/>
                 <w:webHidden/>
               </w:rPr>
-              <w:instrText xml:space="preserve"> PAGEREF _Toc197860320 \h </w:instrText>
+              <w:instrText xml:space="preserve"> PAGEREF _Toc197860903 \h </w:instrText>
             </w:r>
             <w:r>
               <w:rPr>
@@ -4429,7 +4427,7 @@
                 <w:noProof/>
                 <w:webHidden/>
               </w:rPr>
-              <w:t>15</w:t>
+              <w:t>16</w:t>
             </w:r>
             <w:r>
               <w:rPr>
@@ -4452,7 +4450,7 @@
               <w:lang w:eastAsia="en-IN"/>
             </w:rPr>
           </w:pPr>
-          <w:hyperlink w:anchor="_Toc197860321" w:history="1">
+          <w:hyperlink w:anchor="_Toc197860904" w:history="1">
             <w:r>
               <w:rPr>
                 <w:rStyle w:val="Hyperlink"/>
@@ -4481,7 +4479,7 @@
                 <w:noProof/>
                 <w:webHidden/>
               </w:rPr>
-              <w:instrText xml:space="preserve"> PAGEREF _Toc197860321 \h </w:instrText>
+              <w:instrText xml:space="preserve"> PAGEREF _Toc197860904 \h </w:instrText>
             </w:r>
             <w:r>
               <w:rPr>
@@ -4501,7 +4499,7 @@
                 <w:noProof/>
                 <w:webHidden/>
               </w:rPr>
-              <w:t>15</w:t>
+              <w:t>16</w:t>
             </w:r>
             <w:r>
               <w:rPr>
@@ -4524,7 +4522,7 @@
               <w:lang w:eastAsia="en-IN"/>
             </w:rPr>
           </w:pPr>
-          <w:hyperlink w:anchor="_Toc197860322" w:history="1">
+          <w:hyperlink w:anchor="_Toc197860905" w:history="1">
             <w:r>
               <w:rPr>
                 <w:rStyle w:val="Hyperlink"/>
@@ -4553,7 +4551,7 @@
                 <w:noProof/>
                 <w:webHidden/>
               </w:rPr>
-              <w:instrText xml:space="preserve"> PAGEREF _Toc197860322 \h </w:instrText>
+              <w:instrText xml:space="preserve"> PAGEREF _Toc197860905 \h </w:instrText>
             </w:r>
             <w:r>
               <w:rPr>
@@ -4596,7 +4594,7 @@
               <w:lang w:eastAsia="en-IN"/>
             </w:rPr>
           </w:pPr>
-          <w:hyperlink w:anchor="_Toc197860323" w:history="1">
+          <w:hyperlink w:anchor="_Toc197860906" w:history="1">
             <w:r>
               <w:rPr>
                 <w:rStyle w:val="Hyperlink"/>
@@ -4625,7 +4623,7 @@
                 <w:noProof/>
                 <w:webHidden/>
               </w:rPr>
-              <w:instrText xml:space="preserve"> PAGEREF _Toc197860323 \h </w:instrText>
+              <w:instrText xml:space="preserve"> PAGEREF _Toc197860906 \h </w:instrText>
             </w:r>
             <w:r>
               <w:rPr>
@@ -4645,7 +4643,7 @@
                 <w:noProof/>
                 <w:webHidden/>
               </w:rPr>
-              <w:t>16</w:t>
+              <w:t>17</w:t>
             </w:r>
             <w:r>
               <w:rPr>
@@ -4668,7 +4666,7 @@
               <w:lang w:eastAsia="en-IN"/>
             </w:rPr>
           </w:pPr>
-          <w:hyperlink w:anchor="_Toc197860324" w:history="1">
+          <w:hyperlink w:anchor="_Toc197860907" w:history="1">
             <w:r>
               <w:rPr>
                 <w:rStyle w:val="Hyperlink"/>
@@ -4697,7 +4695,7 @@
                 <w:noProof/>
                 <w:webHidden/>
               </w:rPr>
-              <w:instrText xml:space="preserve"> PAGEREF _Toc197860324 \h </w:instrText>
+              <w:instrText xml:space="preserve"> PAGEREF _Toc197860907 \h </w:instrText>
             </w:r>
             <w:r>
               <w:rPr>
@@ -4740,7 +4738,7 @@
               <w:lang w:eastAsia="en-IN"/>
             </w:rPr>
           </w:pPr>
-          <w:hyperlink w:anchor="_Toc197860325" w:history="1">
+          <w:hyperlink w:anchor="_Toc197860908" w:history="1">
             <w:r>
               <w:rPr>
                 <w:rStyle w:val="Hyperlink"/>
@@ -4769,7 +4767,7 @@
                 <w:noProof/>
                 <w:webHidden/>
               </w:rPr>
-              <w:instrText xml:space="preserve"> PAGEREF _Toc197860325 \h </w:instrText>
+              <w:instrText xml:space="preserve"> PAGEREF _Toc197860908 \h </w:instrText>
             </w:r>
             <w:r>
               <w:rPr>
@@ -4812,7 +4810,7 @@
               <w:lang w:eastAsia="en-IN"/>
             </w:rPr>
           </w:pPr>
-          <w:hyperlink w:anchor="_Toc197860326" w:history="1">
+          <w:hyperlink w:anchor="_Toc197860909" w:history="1">
             <w:r>
               <w:rPr>
                 <w:rStyle w:val="Hyperlink"/>
@@ -4841,7 +4839,7 @@
                 <w:noProof/>
                 <w:webHidden/>
               </w:rPr>
-              <w:instrText xml:space="preserve"> PAGEREF _Toc197860326 \h </w:instrText>
+              <w:instrText xml:space="preserve"> PAGEREF _Toc197860909 \h </w:instrText>
             </w:r>
             <w:r>
               <w:rPr>
@@ -4861,7 +4859,7 @@
                 <w:noProof/>
                 <w:webHidden/>
               </w:rPr>
-              <w:t>17</w:t>
+              <w:t>18</w:t>
             </w:r>
             <w:r>
               <w:rPr>
@@ -4884,7 +4882,7 @@
               <w:lang w:eastAsia="en-IN"/>
             </w:rPr>
           </w:pPr>
-          <w:hyperlink w:anchor="_Toc197860327" w:history="1">
+          <w:hyperlink w:anchor="_Toc197860910" w:history="1">
             <w:r>
               <w:rPr>
                 <w:rStyle w:val="Hyperlink"/>
@@ -4913,7 +4911,7 @@
                 <w:noProof/>
                 <w:webHidden/>
               </w:rPr>
-              <w:instrText xml:space="preserve"> PAGEREF _Toc197860327 \h </w:instrText>
+              <w:instrText xml:space="preserve"> PAGEREF _Toc197860910 \h </w:instrText>
             </w:r>
             <w:r>
               <w:rPr>
@@ -4956,7 +4954,7 @@
               <w:lang w:eastAsia="en-IN"/>
             </w:rPr>
           </w:pPr>
-          <w:hyperlink w:anchor="_Toc197860328" w:history="1">
+          <w:hyperlink w:anchor="_Toc197860911" w:history="1">
             <w:r>
               <w:rPr>
                 <w:rStyle w:val="Hyperlink"/>
@@ -4985,7 +4983,7 @@
                 <w:noProof/>
                 <w:webHidden/>
               </w:rPr>
-              <w:instrText xml:space="preserve"> PAGEREF _Toc197860328 \h </w:instrText>
+              <w:instrText xml:space="preserve"> PAGEREF _Toc197860911 \h </w:instrText>
             </w:r>
             <w:r>
               <w:rPr>
@@ -5028,7 +5026,7 @@
               <w:lang w:eastAsia="en-IN"/>
             </w:rPr>
           </w:pPr>
-          <w:hyperlink w:anchor="_Toc197860329" w:history="1">
+          <w:hyperlink w:anchor="_Toc197860912" w:history="1">
             <w:r>
               <w:rPr>
                 <w:rStyle w:val="Hyperlink"/>
@@ -5057,7 +5055,7 @@
                 <w:noProof/>
                 <w:webHidden/>
               </w:rPr>
-              <w:instrText xml:space="preserve"> PAGEREF _Toc197860329 \h </w:instrText>
+              <w:instrText xml:space="preserve"> PAGEREF _Toc197860912 \h </w:instrText>
             </w:r>
             <w:r>
               <w:rPr>
@@ -5077,7 +5075,7 @@
                 <w:noProof/>
                 <w:webHidden/>
               </w:rPr>
-              <w:t>19</w:t>
+              <w:t>20</w:t>
             </w:r>
             <w:r>
               <w:rPr>
@@ -5100,7 +5098,7 @@
               <w:lang w:eastAsia="en-IN"/>
             </w:rPr>
           </w:pPr>
-          <w:hyperlink w:anchor="_Toc197860330" w:history="1">
+          <w:hyperlink w:anchor="_Toc197860913" w:history="1">
             <w:r>
               <w:rPr>
                 <w:rStyle w:val="Hyperlink"/>
@@ -5129,7 +5127,7 @@
                 <w:noProof/>
                 <w:webHidden/>
               </w:rPr>
-              <w:instrText xml:space="preserve"> PAGEREF _Toc197860330 \h </w:instrText>
+              <w:instrText xml:space="preserve"> PAGEREF _Toc197860913 \h </w:instrText>
             </w:r>
             <w:r>
               <w:rPr>
@@ -5149,7 +5147,7 @@
                 <w:noProof/>
                 <w:webHidden/>
               </w:rPr>
-              <w:t>19</w:t>
+              <w:t>20</w:t>
             </w:r>
             <w:r>
               <w:rPr>
@@ -5172,7 +5170,7 @@
               <w:lang w:eastAsia="en-IN"/>
             </w:rPr>
           </w:pPr>
-          <w:hyperlink w:anchor="_Toc197860331" w:history="1">
+          <w:hyperlink w:anchor="_Toc197860914" w:history="1">
             <w:r>
               <w:rPr>
                 <w:rStyle w:val="Hyperlink"/>
@@ -5201,7 +5199,7 @@
                 <w:noProof/>
                 <w:webHidden/>
               </w:rPr>
-              <w:instrText xml:space="preserve"> PAGEREF _Toc197860331 \h </w:instrText>
+              <w:instrText xml:space="preserve"> PAGEREF _Toc197860914 \h </w:instrText>
             </w:r>
             <w:r>
               <w:rPr>
@@ -5244,7 +5242,7 @@
               <w:lang w:eastAsia="en-IN"/>
             </w:rPr>
           </w:pPr>
-          <w:hyperlink w:anchor="_Toc197860332" w:history="1">
+          <w:hyperlink w:anchor="_Toc197860915" w:history="1">
             <w:r>
               <w:rPr>
                 <w:rStyle w:val="Hyperlink"/>
@@ -5273,7 +5271,7 @@
                 <w:noProof/>
                 <w:webHidden/>
               </w:rPr>
-              <w:instrText xml:space="preserve"> PAGEREF _Toc197860332 \h </w:instrText>
+              <w:instrText xml:space="preserve"> PAGEREF _Toc197860915 \h </w:instrText>
             </w:r>
             <w:r>
               <w:rPr>
@@ -5316,7 +5314,7 @@
               <w:lang w:eastAsia="en-IN"/>
             </w:rPr>
           </w:pPr>
-          <w:hyperlink w:anchor="_Toc197860333" w:history="1">
+          <w:hyperlink w:anchor="_Toc197860916" w:history="1">
             <w:r>
               <w:rPr>
                 <w:rStyle w:val="Hyperlink"/>
@@ -5345,7 +5343,7 @@
                 <w:noProof/>
                 <w:webHidden/>
               </w:rPr>
-              <w:instrText xml:space="preserve"> PAGEREF _Toc197860333 \h </w:instrText>
+              <w:instrText xml:space="preserve"> PAGEREF _Toc197860916 \h </w:instrText>
             </w:r>
             <w:r>
               <w:rPr>
@@ -5365,7 +5363,7 @@
                 <w:noProof/>
                 <w:webHidden/>
               </w:rPr>
-              <w:t>21</w:t>
+              <w:t>22</w:t>
             </w:r>
             <w:r>
               <w:rPr>
@@ -5388,7 +5386,7 @@
               <w:lang w:eastAsia="en-IN"/>
             </w:rPr>
           </w:pPr>
-          <w:hyperlink w:anchor="_Toc197860334" w:history="1">
+          <w:hyperlink w:anchor="_Toc197860917" w:history="1">
             <w:r>
               <w:rPr>
                 <w:rStyle w:val="Hyperlink"/>
@@ -5417,7 +5415,7 @@
                 <w:noProof/>
                 <w:webHidden/>
               </w:rPr>
-              <w:instrText xml:space="preserve"> PAGEREF _Toc197860334 \h </w:instrText>
+              <w:instrText xml:space="preserve"> PAGEREF _Toc197860917 \h </w:instrText>
             </w:r>
             <w:r>
               <w:rPr>
@@ -5460,1645 +5458,6 @@
         </w:p>
       </w:sdtContent>
     </w:sdt>
-    <w:p>
-      <w:pPr>
-        <w:pStyle w:val="Heading1"/>
-        <w:rPr>
-          <w:b/>
-          <w:bCs/>
-        </w:rPr>
-      </w:pPr>
-    </w:p>
-    <w:p>
-      <w:pPr>
-        <w:pStyle w:val="Heading1"/>
-        <w:rPr>
-          <w:b/>
-          <w:bCs/>
-        </w:rPr>
-      </w:pPr>
-      <w:bookmarkStart w:id="1" w:name="_Toc197860266"/>
-      <w:r>
-        <w:rPr>
-          <w:b/>
-          <w:bCs/>
-        </w:rPr>
-        <w:t>Learn Git</w:t>
-      </w:r>
-      <w:bookmarkEnd w:id="0"/>
-      <w:bookmarkEnd w:id="1"/>
-    </w:p>
-    <w:p>
-      <w:pPr>
-        <w:pStyle w:val="Heading2"/>
-        <w:rPr>
-          <w:b/>
-          <w:bCs/>
-        </w:rPr>
-      </w:pPr>
-      <w:bookmarkStart w:id="2" w:name="_Toc197860267"/>
-      <w:r>
-        <w:rPr>
-          <w:b/>
-          <w:bCs/>
-        </w:rPr>
-        <w:t>Step-1:</w:t>
-      </w:r>
-      <w:bookmarkEnd w:id="2"/>
-    </w:p>
-    <w:p>
-      <w:r>
-        <w:t>Create a Repository in Git Hub</w:t>
-      </w:r>
-    </w:p>
-    <w:p>
-      <w:proofErr w:type="gramStart"/>
-      <w:r>
-        <w:t>Let</w:t>
-      </w:r>
-      <w:r>
-        <w:t>’</w:t>
-      </w:r>
-      <w:r>
-        <w:t>s</w:t>
-      </w:r>
-      <w:proofErr w:type="gramEnd"/>
-      <w:r>
-        <w:t xml:space="preserve"> Create a Repo named </w:t>
-      </w:r>
-      <w:proofErr w:type="spellStart"/>
-      <w:r>
-        <w:t>LearnGit</w:t>
-      </w:r>
-      <w:proofErr w:type="spellEnd"/>
-    </w:p>
-    <w:p>
-      <w:r>
-        <w:t xml:space="preserve">The remote </w:t>
-      </w:r>
-      <w:proofErr w:type="spellStart"/>
-      <w:r>
-        <w:t>url</w:t>
-      </w:r>
-      <w:proofErr w:type="spellEnd"/>
-      <w:r>
-        <w:t xml:space="preserve"> for the </w:t>
-      </w:r>
-      <w:proofErr w:type="spellStart"/>
-      <w:r>
-        <w:t>LearnGit</w:t>
-      </w:r>
-      <w:proofErr w:type="spellEnd"/>
-      <w:r>
-        <w:t xml:space="preserve"> is: https://github.com/NaveenSilvester/LearnGit.git</w:t>
-      </w:r>
-    </w:p>
-    <w:p/>
-    <w:p>
-      <w:pPr>
-        <w:pStyle w:val="Heading2"/>
-        <w:rPr>
-          <w:b/>
-          <w:bCs/>
-        </w:rPr>
-      </w:pPr>
-      <w:bookmarkStart w:id="3" w:name="_Toc197860268"/>
-      <w:r>
-        <w:rPr>
-          <w:b/>
-          <w:bCs/>
-        </w:rPr>
-        <w:t>Step-2:</w:t>
-      </w:r>
-      <w:bookmarkEnd w:id="3"/>
-    </w:p>
-    <w:p>
-      <w:r>
-        <w:t xml:space="preserve">Create a folder in your local computer and name it as </w:t>
-      </w:r>
-      <w:proofErr w:type="spellStart"/>
-      <w:r>
-        <w:t>LearnGit</w:t>
-      </w:r>
-      <w:proofErr w:type="spellEnd"/>
-    </w:p>
-    <w:p/>
-    <w:p>
-      <w:pPr>
-        <w:pStyle w:val="Heading2"/>
-        <w:rPr>
-          <w:b/>
-          <w:bCs/>
-        </w:rPr>
-      </w:pPr>
-      <w:bookmarkStart w:id="4" w:name="_Toc197860269"/>
-      <w:r>
-        <w:rPr>
-          <w:b/>
-          <w:bCs/>
-        </w:rPr>
-        <w:t>Step-3:</w:t>
-      </w:r>
-      <w:bookmarkEnd w:id="4"/>
-    </w:p>
-    <w:p>
-      <w:r>
-        <w:t xml:space="preserve">Open Command Prompt and navigate into the newly created folder named </w:t>
-      </w:r>
-      <w:proofErr w:type="spellStart"/>
-      <w:r>
-        <w:t>LearnGit</w:t>
-      </w:r>
-      <w:proofErr w:type="spellEnd"/>
-      <w:r>
-        <w:t xml:space="preserve"> on your local computer</w:t>
-      </w:r>
-    </w:p>
-    <w:p/>
-    <w:p>
-      <w:pPr>
-        <w:pStyle w:val="Heading2"/>
-        <w:rPr>
-          <w:b/>
-          <w:bCs/>
-        </w:rPr>
-      </w:pPr>
-      <w:bookmarkStart w:id="5" w:name="_Toc197860270"/>
-      <w:r>
-        <w:rPr>
-          <w:b/>
-          <w:bCs/>
-        </w:rPr>
-        <w:t>Step-4:</w:t>
-      </w:r>
-      <w:bookmarkEnd w:id="5"/>
-    </w:p>
-    <w:p>
-      <w:r>
-        <w:t>Initiate Git by typing the following command</w:t>
-      </w:r>
-    </w:p>
-    <w:p>
-      <w:pPr>
-        <w:ind w:firstLine="720"/>
-        <w:rPr>
-          <w:color w:val="0070C0"/>
-        </w:rPr>
-      </w:pPr>
-      <w:r>
-        <w:rPr>
-          <w:color w:val="0070C0"/>
-        </w:rPr>
-        <w:t xml:space="preserve">git </w:t>
-      </w:r>
-      <w:proofErr w:type="spellStart"/>
-      <w:r>
-        <w:rPr>
-          <w:color w:val="0070C0"/>
-        </w:rPr>
-        <w:t>init</w:t>
-      </w:r>
-      <w:proofErr w:type="spellEnd"/>
-    </w:p>
-    <w:p>
-      <w:r>
-        <w:t>You will get a message stating</w:t>
-      </w:r>
-    </w:p>
-    <w:p>
-      <w:pPr>
-        <w:ind w:firstLine="720"/>
-        <w:rPr>
-          <w:color w:val="0070C0"/>
-        </w:rPr>
-      </w:pPr>
-      <w:r>
-        <w:rPr>
-          <w:color w:val="0070C0"/>
-        </w:rPr>
-        <w:lastRenderedPageBreak/>
-        <w:t>"Initialized empty Git repository in E:/NaveenLearnings2025/LearnGit/.git/"</w:t>
-      </w:r>
-    </w:p>
-    <w:p/>
-    <w:p>
-      <w:pPr>
-        <w:pStyle w:val="Heading2"/>
-        <w:rPr>
-          <w:b/>
-          <w:bCs/>
-        </w:rPr>
-      </w:pPr>
-      <w:bookmarkStart w:id="6" w:name="_Toc197860271"/>
-      <w:r>
-        <w:rPr>
-          <w:b/>
-          <w:bCs/>
-        </w:rPr>
-        <w:t>Step-5:</w:t>
-      </w:r>
-      <w:bookmarkEnd w:id="6"/>
-    </w:p>
-    <w:p>
-      <w:r>
-        <w:t>Adding remote repo to local directory by typing this command on your local computer's command prompt</w:t>
-      </w:r>
-    </w:p>
-    <w:p>
-      <w:r>
-        <w:t xml:space="preserve">Note: You need to provide the git URL </w:t>
-      </w:r>
-      <w:proofErr w:type="spellStart"/>
-      <w:r>
-        <w:t>tha</w:t>
-      </w:r>
-      <w:proofErr w:type="spellEnd"/>
-      <w:r>
-        <w:t xml:space="preserve"> you obtained from Step-1</w:t>
-      </w:r>
-    </w:p>
-    <w:p>
-      <w:pPr>
-        <w:ind w:firstLine="720"/>
-        <w:rPr>
-          <w:color w:val="0070C0"/>
-        </w:rPr>
-      </w:pPr>
-      <w:r>
-        <w:rPr>
-          <w:color w:val="0070C0"/>
-        </w:rPr>
-        <w:t>git remote add origin https://github.com/NaveenSilvester/LearnGit.git</w:t>
-      </w:r>
-    </w:p>
-    <w:p/>
-    <w:p>
-      <w:pPr>
-        <w:pStyle w:val="Heading2"/>
-        <w:rPr>
-          <w:b/>
-          <w:bCs/>
-        </w:rPr>
-      </w:pPr>
-      <w:bookmarkStart w:id="7" w:name="_Toc197860272"/>
-      <w:r>
-        <w:rPr>
-          <w:b/>
-          <w:bCs/>
-        </w:rPr>
-        <w:t>Step-6:</w:t>
-      </w:r>
-      <w:bookmarkEnd w:id="7"/>
-    </w:p>
-    <w:p>
-      <w:r>
-        <w:t xml:space="preserve">Make a pull request from Remote directory so that local directory is in sync with the latest files in Remote </w:t>
-      </w:r>
-      <w:proofErr w:type="spellStart"/>
-      <w:r>
-        <w:t>dirctory</w:t>
-      </w:r>
-      <w:proofErr w:type="spellEnd"/>
-    </w:p>
-    <w:p>
-      <w:pPr>
-        <w:ind w:firstLine="720"/>
-        <w:rPr>
-          <w:color w:val="0070C0"/>
-        </w:rPr>
-      </w:pPr>
-      <w:r>
-        <w:rPr>
-          <w:color w:val="0070C0"/>
-        </w:rPr>
-        <w:t>git pull origin main</w:t>
-      </w:r>
-    </w:p>
-    <w:p>
-      <w:r>
-        <w:t>Note: You will get some message like the below:</w:t>
-      </w:r>
-    </w:p>
-    <w:p>
-      <w:pPr>
-        <w:ind w:left="720"/>
-        <w:rPr>
-          <w:color w:val="0070C0"/>
-        </w:rPr>
-      </w:pPr>
-      <w:r>
-        <w:rPr>
-          <w:color w:val="0070C0"/>
-        </w:rPr>
-        <w:t>remote: Enumerating objects: 3, done.</w:t>
-      </w:r>
-    </w:p>
-    <w:p>
-      <w:pPr>
-        <w:ind w:left="720"/>
-        <w:rPr>
-          <w:color w:val="0070C0"/>
-        </w:rPr>
-      </w:pPr>
-      <w:r>
-        <w:rPr>
-          <w:color w:val="0070C0"/>
-        </w:rPr>
-        <w:t>remote: Counting objects: 100% (3/3), done.</w:t>
-      </w:r>
-    </w:p>
-    <w:p>
-      <w:pPr>
-        <w:ind w:left="720"/>
-        <w:rPr>
-          <w:color w:val="0070C0"/>
-        </w:rPr>
-      </w:pPr>
-      <w:r>
-        <w:rPr>
-          <w:color w:val="0070C0"/>
-        </w:rPr>
-        <w:t>remote: Total 3 (delta 0), reused 0 (delta 0), pack-reused 0 (from 0)</w:t>
-      </w:r>
-    </w:p>
-    <w:p>
-      <w:pPr>
-        <w:ind w:left="720"/>
-        <w:rPr>
-          <w:color w:val="0070C0"/>
-        </w:rPr>
-      </w:pPr>
-      <w:r>
-        <w:rPr>
-          <w:color w:val="0070C0"/>
-        </w:rPr>
-        <w:t>Unpacking objects: 100% (3/3), 863 bytes | 3.00 KiB/s, done.</w:t>
-      </w:r>
-    </w:p>
-    <w:p>
-      <w:pPr>
-        <w:ind w:left="720"/>
-        <w:rPr>
-          <w:color w:val="0070C0"/>
-        </w:rPr>
-      </w:pPr>
-      <w:r>
-        <w:rPr>
-          <w:color w:val="0070C0"/>
-        </w:rPr>
-        <w:t>From https://github.com/NaveenSilvester/LearnGit</w:t>
-      </w:r>
-    </w:p>
-    <w:p>
-      <w:pPr>
-        <w:ind w:left="720"/>
-        <w:rPr>
-          <w:color w:val="0070C0"/>
-        </w:rPr>
-      </w:pPr>
-      <w:r>
-        <w:rPr>
-          <w:color w:val="0070C0"/>
-        </w:rPr>
-        <w:t> * branch            main       -&gt; FETCH_HEAD</w:t>
-      </w:r>
-    </w:p>
-    <w:p>
-      <w:pPr>
-        <w:ind w:left="720"/>
-        <w:rPr>
-          <w:color w:val="0070C0"/>
-        </w:rPr>
-      </w:pPr>
-      <w:r>
-        <w:rPr>
-          <w:color w:val="0070C0"/>
-        </w:rPr>
-        <w:t xml:space="preserve"> * [new </w:t>
-      </w:r>
-      <w:proofErr w:type="gramStart"/>
-      <w:r>
-        <w:rPr>
-          <w:color w:val="0070C0"/>
-        </w:rPr>
-        <w:t xml:space="preserve">branch]   </w:t>
-      </w:r>
-      <w:proofErr w:type="gramEnd"/>
-      <w:r>
-        <w:rPr>
-          <w:color w:val="0070C0"/>
-        </w:rPr>
-        <w:t>   main       -&gt; origin/main</w:t>
-      </w:r>
-    </w:p>
-    <w:p/>
-    <w:p>
-      <w:pPr>
-        <w:pStyle w:val="Heading2"/>
-        <w:rPr>
-          <w:b/>
-          <w:bCs/>
-        </w:rPr>
-      </w:pPr>
-      <w:r>
-        <w:rPr>
-          <w:b/>
-          <w:bCs/>
-        </w:rPr>
-        <w:t> </w:t>
-      </w:r>
-      <w:bookmarkStart w:id="8" w:name="_Toc197860273"/>
-      <w:r>
-        <w:rPr>
-          <w:b/>
-          <w:bCs/>
-        </w:rPr>
-        <w:t>Step-7:</w:t>
-      </w:r>
-      <w:bookmarkEnd w:id="8"/>
-    </w:p>
-    <w:p>
-      <w:r>
-        <w:t> View the Local Directory (</w:t>
-      </w:r>
-      <w:proofErr w:type="spellStart"/>
-      <w:r>
-        <w:t>LearnGit</w:t>
-      </w:r>
-      <w:proofErr w:type="spellEnd"/>
-      <w:r>
-        <w:t>) and you will see the files from Remote directory copied into your local directory</w:t>
-      </w:r>
-    </w:p>
-    <w:p/>
-    <w:p>
-      <w:pPr>
-        <w:pStyle w:val="Heading2"/>
-        <w:rPr>
-          <w:b/>
-          <w:bCs/>
-        </w:rPr>
-      </w:pPr>
-      <w:bookmarkStart w:id="9" w:name="_Toc197860274"/>
-      <w:r>
-        <w:rPr>
-          <w:b/>
-          <w:bCs/>
-        </w:rPr>
-        <w:t>Step-8:</w:t>
-      </w:r>
-      <w:bookmarkEnd w:id="9"/>
-    </w:p>
-    <w:p>
-      <w:r>
-        <w:t xml:space="preserve"> Create a new file in your remote Directory and call the file as README.md </w:t>
-      </w:r>
-    </w:p>
-    <w:p>
-      <w:r>
-        <w:t> Type some contents into this README.md file</w:t>
-      </w:r>
-    </w:p>
-    <w:p/>
-    <w:p>
-      <w:pPr>
-        <w:pStyle w:val="Heading2"/>
-        <w:rPr>
-          <w:b/>
-          <w:bCs/>
-        </w:rPr>
-      </w:pPr>
-      <w:bookmarkStart w:id="10" w:name="_Toc197860275"/>
-      <w:r>
-        <w:rPr>
-          <w:b/>
-          <w:bCs/>
-        </w:rPr>
-        <w:lastRenderedPageBreak/>
-        <w:t>Step-9:</w:t>
-      </w:r>
-      <w:bookmarkEnd w:id="10"/>
-    </w:p>
-    <w:p>
-      <w:r>
-        <w:t>Check the Branch name of the Current Git folder</w:t>
-      </w:r>
-    </w:p>
-    <w:p>
-      <w:pPr>
-        <w:ind w:left="720"/>
-        <w:rPr>
-          <w:color w:val="0070C0"/>
-        </w:rPr>
-      </w:pPr>
-      <w:r>
-        <w:rPr>
-          <w:color w:val="0070C0"/>
-        </w:rPr>
-        <w:t>git branch</w:t>
-      </w:r>
-    </w:p>
-    <w:p>
-      <w:r>
-        <w:t>Note: You may see the branch as Master</w:t>
-      </w:r>
-    </w:p>
-    <w:p>
-      <w:pPr>
-        <w:ind w:left="720"/>
-        <w:rPr>
-          <w:color w:val="0070C0"/>
-        </w:rPr>
-      </w:pPr>
-      <w:r>
-        <w:rPr>
-          <w:color w:val="0070C0"/>
-        </w:rPr>
-        <w:t xml:space="preserve">* </w:t>
-      </w:r>
-      <w:proofErr w:type="gramStart"/>
-      <w:r>
-        <w:rPr>
-          <w:color w:val="0070C0"/>
-        </w:rPr>
-        <w:t>master</w:t>
-      </w:r>
-      <w:proofErr w:type="gramEnd"/>
-    </w:p>
-    <w:p/>
-    <w:p>
-      <w:pPr>
-        <w:pStyle w:val="Heading2"/>
-        <w:rPr>
-          <w:b/>
-          <w:bCs/>
-        </w:rPr>
-      </w:pPr>
-      <w:bookmarkStart w:id="11" w:name="_Toc197860276"/>
-      <w:r>
-        <w:rPr>
-          <w:b/>
-          <w:bCs/>
-        </w:rPr>
-        <w:t>Step-10:</w:t>
-      </w:r>
-      <w:bookmarkEnd w:id="11"/>
-    </w:p>
-    <w:p>
-      <w:r>
-        <w:t xml:space="preserve">Rename the branch master to main (so that the names are consistent across Git and </w:t>
-      </w:r>
-      <w:proofErr w:type="spellStart"/>
-      <w:r>
-        <w:t>Github</w:t>
-      </w:r>
-      <w:proofErr w:type="spellEnd"/>
-      <w:r>
-        <w:t xml:space="preserve"> remote directory)</w:t>
-      </w:r>
-    </w:p>
-    <w:p>
-      <w:pPr>
-        <w:ind w:firstLine="720"/>
-        <w:rPr>
-          <w:color w:val="0070C0"/>
-        </w:rPr>
-      </w:pPr>
-      <w:r>
-        <w:rPr>
-          <w:color w:val="0070C0"/>
-        </w:rPr>
-        <w:t>git branch -M master main</w:t>
-      </w:r>
-    </w:p>
-    <w:p/>
-    <w:p>
-      <w:pPr>
-        <w:pStyle w:val="Heading2"/>
-        <w:rPr>
-          <w:b/>
-          <w:bCs/>
-        </w:rPr>
-      </w:pPr>
-      <w:bookmarkStart w:id="12" w:name="_Toc197860277"/>
-      <w:r>
-        <w:rPr>
-          <w:b/>
-          <w:bCs/>
-        </w:rPr>
-        <w:t>Step-11:</w:t>
-      </w:r>
-      <w:bookmarkEnd w:id="12"/>
-    </w:p>
-    <w:p>
-      <w:r>
-        <w:t>Check the Branch name of the Current Git folder</w:t>
-      </w:r>
-    </w:p>
-    <w:p>
-      <w:pPr>
-        <w:ind w:firstLine="720"/>
-        <w:rPr>
-          <w:color w:val="0070C0"/>
-        </w:rPr>
-      </w:pPr>
-      <w:r>
-        <w:rPr>
-          <w:color w:val="0070C0"/>
-        </w:rPr>
-        <w:t>git branch</w:t>
-      </w:r>
-    </w:p>
-    <w:p>
-      <w:r>
-        <w:t>Note: You will see the following message</w:t>
-      </w:r>
-    </w:p>
-    <w:p>
-      <w:pPr>
-        <w:ind w:firstLine="720"/>
-        <w:rPr>
-          <w:color w:val="0070C0"/>
-        </w:rPr>
-      </w:pPr>
-      <w:r>
-        <w:rPr>
-          <w:color w:val="0070C0"/>
-        </w:rPr>
-        <w:t xml:space="preserve">* </w:t>
-      </w:r>
-      <w:proofErr w:type="gramStart"/>
-      <w:r>
-        <w:rPr>
-          <w:color w:val="0070C0"/>
-        </w:rPr>
-        <w:t>main</w:t>
-      </w:r>
-      <w:proofErr w:type="gramEnd"/>
-    </w:p>
-    <w:p/>
-    <w:p>
-      <w:pPr>
-        <w:pStyle w:val="Heading2"/>
-        <w:rPr>
-          <w:b/>
-          <w:bCs/>
-        </w:rPr>
-      </w:pPr>
-      <w:bookmarkStart w:id="13" w:name="_Toc197860278"/>
-      <w:r>
-        <w:rPr>
-          <w:b/>
-          <w:bCs/>
-        </w:rPr>
-        <w:t>Step-12:</w:t>
-      </w:r>
-      <w:bookmarkEnd w:id="13"/>
-    </w:p>
-    <w:p>
-      <w:r>
-        <w:t> Checking the Status of Git local directory</w:t>
-      </w:r>
-    </w:p>
-    <w:p>
-      <w:r>
-        <w:t> </w:t>
-      </w:r>
-      <w:r>
-        <w:tab/>
-      </w:r>
-      <w:r>
-        <w:rPr>
-          <w:color w:val="0070C0"/>
-        </w:rPr>
-        <w:t>git status</w:t>
-      </w:r>
-    </w:p>
-    <w:p>
-      <w:r>
-        <w:t> You will see a new message:</w:t>
-      </w:r>
-    </w:p>
-    <w:p>
-      <w:pPr>
-        <w:ind w:left="720"/>
-        <w:rPr>
-          <w:color w:val="0070C0"/>
-        </w:rPr>
-      </w:pPr>
-      <w:r>
-        <w:t> </w:t>
-      </w:r>
-      <w:r>
-        <w:rPr>
-          <w:color w:val="0070C0"/>
-        </w:rPr>
-        <w:t>On branch master</w:t>
-      </w:r>
-    </w:p>
-    <w:p>
-      <w:pPr>
-        <w:ind w:left="720"/>
-        <w:rPr>
-          <w:color w:val="0070C0"/>
-        </w:rPr>
-      </w:pPr>
-      <w:r>
-        <w:rPr>
-          <w:color w:val="0070C0"/>
-        </w:rPr>
-        <w:t>Changes not staged for commit:</w:t>
-      </w:r>
-    </w:p>
-    <w:p>
-      <w:pPr>
-        <w:ind w:left="720"/>
-        <w:rPr>
-          <w:color w:val="0070C0"/>
-        </w:rPr>
-      </w:pPr>
-      <w:r>
-        <w:rPr>
-          <w:color w:val="0070C0"/>
-        </w:rPr>
-        <w:t>  (use "git add &lt;file&gt;..." to update what will be committed)</w:t>
-      </w:r>
-    </w:p>
-    <w:p>
-      <w:pPr>
-        <w:ind w:left="720"/>
-        <w:rPr>
-          <w:color w:val="0070C0"/>
-        </w:rPr>
-      </w:pPr>
-      <w:r>
-        <w:rPr>
-          <w:color w:val="0070C0"/>
-        </w:rPr>
-        <w:t>  (use "git restore &lt;file&gt;..." to discard changes in working directory)</w:t>
-      </w:r>
-    </w:p>
-    <w:p>
-      <w:pPr>
-        <w:ind w:left="720"/>
-        <w:rPr>
-          <w:color w:val="0070C0"/>
-        </w:rPr>
-      </w:pPr>
-      <w:r>
-        <w:rPr>
-          <w:color w:val="0070C0"/>
-        </w:rPr>
-        <w:t>        modified:   README.md</w:t>
-      </w:r>
-    </w:p>
-    <w:p/>
-    <w:p>
-      <w:r>
-        <w:t>no changes added to commit (use "git add" and/or "git commit -a")</w:t>
-      </w:r>
-    </w:p>
-    <w:p/>
-    <w:p>
-      <w:pPr>
-        <w:pStyle w:val="Heading2"/>
-        <w:rPr>
-          <w:b/>
-          <w:bCs/>
-        </w:rPr>
-      </w:pPr>
-      <w:bookmarkStart w:id="14" w:name="_Toc197860279"/>
-      <w:r>
-        <w:rPr>
-          <w:b/>
-          <w:bCs/>
-        </w:rPr>
-        <w:t>Step-13:</w:t>
-      </w:r>
-      <w:bookmarkEnd w:id="14"/>
-    </w:p>
-    <w:p>
-      <w:r>
-        <w:t xml:space="preserve">Staging the files </w:t>
-      </w:r>
-    </w:p>
-    <w:p>
-      <w:pPr>
-        <w:ind w:firstLine="720"/>
-        <w:rPr>
-          <w:color w:val="0070C0"/>
-        </w:rPr>
-      </w:pPr>
-      <w:r>
-        <w:rPr>
-          <w:color w:val="0070C0"/>
-        </w:rPr>
-        <w:t>git add *</w:t>
-      </w:r>
-    </w:p>
-    <w:p/>
-    <w:p>
-      <w:pPr>
-        <w:pStyle w:val="Heading2"/>
-        <w:rPr>
-          <w:b/>
-          <w:bCs/>
-        </w:rPr>
-      </w:pPr>
-      <w:bookmarkStart w:id="15" w:name="_Toc197860280"/>
-      <w:r>
-        <w:rPr>
-          <w:b/>
-          <w:bCs/>
-        </w:rPr>
-        <w:t>Step-14:</w:t>
-      </w:r>
-      <w:bookmarkEnd w:id="15"/>
-    </w:p>
-    <w:p>
-      <w:r>
-        <w:t> Checking the Status of Git local directory</w:t>
-      </w:r>
-    </w:p>
-    <w:p>
-      <w:pPr>
-        <w:ind w:firstLine="720"/>
-        <w:rPr>
-          <w:color w:val="0070C0"/>
-        </w:rPr>
-      </w:pPr>
-      <w:r>
-        <w:rPr>
-          <w:color w:val="0070C0"/>
-        </w:rPr>
-        <w:t> git status</w:t>
-      </w:r>
-    </w:p>
-    <w:p>
-      <w:r>
-        <w:t> You will see a new message:</w:t>
-      </w:r>
-    </w:p>
-    <w:p>
-      <w:pPr>
-        <w:ind w:left="720"/>
-        <w:rPr>
-          <w:color w:val="0070C0"/>
-        </w:rPr>
-      </w:pPr>
-      <w:r>
-        <w:rPr>
-          <w:color w:val="0070C0"/>
-        </w:rPr>
-        <w:t> On branch main</w:t>
-      </w:r>
-    </w:p>
-    <w:p>
-      <w:pPr>
-        <w:ind w:left="720"/>
-        <w:rPr>
-          <w:color w:val="0070C0"/>
-        </w:rPr>
-      </w:pPr>
-      <w:r>
-        <w:rPr>
-          <w:color w:val="0070C0"/>
-        </w:rPr>
-        <w:t>Changes to be committed:</w:t>
-      </w:r>
-    </w:p>
-    <w:p>
-      <w:pPr>
-        <w:ind w:left="720"/>
-        <w:rPr>
-          <w:color w:val="0070C0"/>
-        </w:rPr>
-      </w:pPr>
-      <w:r>
-        <w:rPr>
-          <w:color w:val="0070C0"/>
-        </w:rPr>
-        <w:t xml:space="preserve">  (use "git restore --staged &lt;file&gt;..." to </w:t>
-      </w:r>
-      <w:proofErr w:type="spellStart"/>
-      <w:r>
-        <w:rPr>
-          <w:color w:val="0070C0"/>
-        </w:rPr>
-        <w:t>unstage</w:t>
-      </w:r>
-      <w:proofErr w:type="spellEnd"/>
-      <w:r>
-        <w:rPr>
-          <w:color w:val="0070C0"/>
-        </w:rPr>
-        <w:t>)</w:t>
-      </w:r>
-    </w:p>
-    <w:p>
-      <w:pPr>
-        <w:ind w:left="720"/>
-        <w:rPr>
-          <w:color w:val="0070C0"/>
-        </w:rPr>
-      </w:pPr>
-      <w:r>
-        <w:rPr>
-          <w:color w:val="0070C0"/>
-        </w:rPr>
-        <w:t>        modified:   README.md</w:t>
-      </w:r>
-    </w:p>
-    <w:p/>
-    <w:p>
-      <w:pPr>
-        <w:pStyle w:val="Heading2"/>
-        <w:rPr>
-          <w:b/>
-          <w:bCs/>
-        </w:rPr>
-      </w:pPr>
-      <w:bookmarkStart w:id="16" w:name="_Toc197860281"/>
-      <w:r>
-        <w:rPr>
-          <w:b/>
-          <w:bCs/>
-        </w:rPr>
-        <w:t>Step-15:</w:t>
-      </w:r>
-      <w:bookmarkEnd w:id="16"/>
-    </w:p>
-    <w:p>
-      <w:r>
-        <w:t>Committing the staged files</w:t>
-      </w:r>
-    </w:p>
-    <w:p>
-      <w:pPr>
-        <w:ind w:firstLine="720"/>
-        <w:rPr>
-          <w:color w:val="0070C0"/>
-        </w:rPr>
-      </w:pPr>
-      <w:r>
-        <w:rPr>
-          <w:color w:val="0070C0"/>
-        </w:rPr>
-        <w:t>git commit -m "My First Commit"</w:t>
-      </w:r>
-    </w:p>
-    <w:p>
-      <w:r>
-        <w:t>Note: You will see a message something like the one below:</w:t>
-      </w:r>
-    </w:p>
-    <w:p>
-      <w:pPr>
-        <w:ind w:left="720"/>
-        <w:rPr>
-          <w:color w:val="0070C0"/>
-        </w:rPr>
-      </w:pPr>
-      <w:r>
-        <w:rPr>
-          <w:color w:val="0070C0"/>
-        </w:rPr>
-        <w:t>[main 3dd7301] My First Commit</w:t>
-      </w:r>
-    </w:p>
-    <w:p>
-      <w:pPr>
-        <w:ind w:left="720"/>
-        <w:rPr>
-          <w:color w:val="0070C0"/>
-        </w:rPr>
-      </w:pPr>
-      <w:r>
-        <w:rPr>
-          <w:color w:val="0070C0"/>
-        </w:rPr>
-        <w:t xml:space="preserve"> 1 file changed, 48 </w:t>
-      </w:r>
-      <w:proofErr w:type="gramStart"/>
-      <w:r>
-        <w:rPr>
-          <w:color w:val="0070C0"/>
-        </w:rPr>
-        <w:t>insertions(</w:t>
-      </w:r>
-      <w:proofErr w:type="gramEnd"/>
-      <w:r>
-        <w:rPr>
-          <w:color w:val="0070C0"/>
-        </w:rPr>
-        <w:t xml:space="preserve">+), 2 </w:t>
-      </w:r>
-      <w:proofErr w:type="gramStart"/>
-      <w:r>
-        <w:rPr>
-          <w:color w:val="0070C0"/>
-        </w:rPr>
-        <w:t>deletions(</w:t>
-      </w:r>
-      <w:proofErr w:type="gramEnd"/>
-      <w:r>
-        <w:rPr>
-          <w:color w:val="0070C0"/>
-        </w:rPr>
-        <w:t>-)</w:t>
-      </w:r>
-    </w:p>
-    <w:p/>
-    <w:p>
-      <w:pPr>
-        <w:pStyle w:val="Heading2"/>
-        <w:rPr>
-          <w:b/>
-          <w:bCs/>
-        </w:rPr>
-      </w:pPr>
-      <w:bookmarkStart w:id="17" w:name="_Toc197860282"/>
-      <w:r>
-        <w:rPr>
-          <w:b/>
-          <w:bCs/>
-        </w:rPr>
-        <w:t>Step-16:</w:t>
-      </w:r>
-      <w:bookmarkEnd w:id="17"/>
-    </w:p>
-    <w:p>
-      <w:r>
-        <w:t>Pus</w:t>
-      </w:r>
-      <w:r>
-        <w:t>h</w:t>
-      </w:r>
-      <w:r>
-        <w:t>ing the Change to remote directory</w:t>
-      </w:r>
-    </w:p>
-    <w:p>
-      <w:pPr>
-        <w:ind w:firstLine="720"/>
-        <w:rPr>
-          <w:color w:val="0070C0"/>
-        </w:rPr>
-      </w:pPr>
-      <w:r>
-        <w:rPr>
-          <w:color w:val="0070C0"/>
-        </w:rPr>
-        <w:t>git push origin main</w:t>
-      </w:r>
-    </w:p>
-    <w:p>
-      <w:r>
-        <w:t xml:space="preserve">Note: You will see some message </w:t>
-      </w:r>
-      <w:proofErr w:type="gramStart"/>
-      <w:r>
-        <w:t>similar to</w:t>
-      </w:r>
-      <w:proofErr w:type="gramEnd"/>
-      <w:r>
-        <w:t xml:space="preserve"> the below one:</w:t>
-      </w:r>
-    </w:p>
-    <w:p>
-      <w:pPr>
-        <w:ind w:left="720"/>
-        <w:rPr>
-          <w:color w:val="0070C0"/>
-        </w:rPr>
-      </w:pPr>
-      <w:r>
-        <w:rPr>
-          <w:color w:val="0070C0"/>
-        </w:rPr>
-        <w:t>Enumerating objects: 5, done.</w:t>
-      </w:r>
-    </w:p>
-    <w:p>
-      <w:pPr>
-        <w:ind w:left="720"/>
-        <w:rPr>
-          <w:color w:val="0070C0"/>
-        </w:rPr>
-      </w:pPr>
-      <w:r>
-        <w:rPr>
-          <w:color w:val="0070C0"/>
-        </w:rPr>
-        <w:t>Counting objects: 100% (5/5), done.</w:t>
-      </w:r>
-    </w:p>
-    <w:p>
-      <w:pPr>
-        <w:ind w:left="720"/>
-        <w:rPr>
-          <w:color w:val="0070C0"/>
-        </w:rPr>
-      </w:pPr>
-      <w:r>
-        <w:rPr>
-          <w:color w:val="0070C0"/>
-        </w:rPr>
-        <w:t>Delta compression using up to 4 threads</w:t>
-      </w:r>
-    </w:p>
-    <w:p>
-      <w:pPr>
-        <w:ind w:left="720"/>
-        <w:rPr>
-          <w:color w:val="0070C0"/>
-        </w:rPr>
-      </w:pPr>
-      <w:r>
-        <w:rPr>
-          <w:color w:val="0070C0"/>
-        </w:rPr>
-        <w:lastRenderedPageBreak/>
-        <w:t>Compressing objects: 100% (2/2), done.</w:t>
-      </w:r>
-    </w:p>
-    <w:p>
-      <w:pPr>
-        <w:ind w:left="720"/>
-        <w:rPr>
-          <w:color w:val="0070C0"/>
-        </w:rPr>
-      </w:pPr>
-      <w:r>
-        <w:rPr>
-          <w:color w:val="0070C0"/>
-        </w:rPr>
-        <w:t>Writing objects: 100% (3/3), 994 bytes | 994.00 KiB/s, done.</w:t>
-      </w:r>
-    </w:p>
-    <w:p>
-      <w:pPr>
-        <w:ind w:left="720"/>
-        <w:rPr>
-          <w:color w:val="0070C0"/>
-        </w:rPr>
-      </w:pPr>
-      <w:r>
-        <w:rPr>
-          <w:color w:val="0070C0"/>
-        </w:rPr>
-        <w:t>Total 3 (delta 0), reused 0 (delta 0), pack-reused 0 (from 0)</w:t>
-      </w:r>
-    </w:p>
-    <w:p>
-      <w:pPr>
-        <w:ind w:left="720"/>
-        <w:rPr>
-          <w:color w:val="0070C0"/>
-        </w:rPr>
-      </w:pPr>
-      <w:r>
-        <w:rPr>
-          <w:color w:val="0070C0"/>
-        </w:rPr>
-        <w:t>To https://github.com/NaveenSilvester/LearnGit.git</w:t>
-      </w:r>
-    </w:p>
-    <w:p>
-      <w:pPr>
-        <w:ind w:left="720"/>
-        <w:rPr>
-          <w:color w:val="0070C0"/>
-        </w:rPr>
-      </w:pPr>
-      <w:r>
-        <w:rPr>
-          <w:color w:val="0070C0"/>
-        </w:rPr>
-        <w:t>   17a</w:t>
-      </w:r>
-      <w:proofErr w:type="gramStart"/>
-      <w:r>
-        <w:rPr>
-          <w:color w:val="0070C0"/>
-        </w:rPr>
-        <w:t>9586..</w:t>
-      </w:r>
-      <w:proofErr w:type="gramEnd"/>
-      <w:r>
-        <w:rPr>
-          <w:color w:val="0070C0"/>
-        </w:rPr>
-        <w:t>3dd</w:t>
-      </w:r>
-      <w:proofErr w:type="gramStart"/>
-      <w:r>
-        <w:rPr>
-          <w:color w:val="0070C0"/>
-        </w:rPr>
-        <w:t>7301  main</w:t>
-      </w:r>
-      <w:proofErr w:type="gramEnd"/>
-      <w:r>
-        <w:rPr>
-          <w:color w:val="0070C0"/>
-        </w:rPr>
-        <w:t xml:space="preserve"> -&gt; main</w:t>
-      </w:r>
-    </w:p>
-    <w:p/>
-    <w:p>
-      <w:pPr>
-        <w:pStyle w:val="Heading2"/>
-        <w:rPr>
-          <w:b/>
-          <w:bCs/>
-        </w:rPr>
-      </w:pPr>
-      <w:bookmarkStart w:id="18" w:name="_Toc197860283"/>
-      <w:r>
-        <w:rPr>
-          <w:b/>
-          <w:bCs/>
-        </w:rPr>
-        <w:t>Step-17:</w:t>
-      </w:r>
-      <w:bookmarkEnd w:id="18"/>
-    </w:p>
-    <w:p>
-      <w:r>
-        <w:t xml:space="preserve">Login to Git but and get to the repository </w:t>
-      </w:r>
-      <w:proofErr w:type="spellStart"/>
-      <w:r>
-        <w:t>LearnGit</w:t>
-      </w:r>
-      <w:proofErr w:type="spellEnd"/>
-    </w:p>
-    <w:p>
-      <w:r>
-        <w:t>You will see the README.md file updated into remote directory</w:t>
-      </w:r>
-    </w:p>
-    <w:p/>
-    <w:p>
-      <w:pPr>
-        <w:pStyle w:val="Heading2"/>
-        <w:rPr>
-          <w:b/>
-          <w:bCs/>
-        </w:rPr>
-      </w:pPr>
-      <w:bookmarkStart w:id="19" w:name="_Toc197860284"/>
-      <w:r>
-        <w:rPr>
-          <w:b/>
-          <w:bCs/>
-        </w:rPr>
-        <w:t>Step-18: (Git Branching by creating a new branch named feature-login)</w:t>
-      </w:r>
-      <w:bookmarkEnd w:id="19"/>
-    </w:p>
-    <w:p>
-      <w:pPr>
-        <w:ind w:left="720"/>
-        <w:rPr>
-          <w:color w:val="0070C0"/>
-        </w:rPr>
-      </w:pPr>
-      <w:r>
-        <w:rPr>
-          <w:color w:val="0070C0"/>
-        </w:rPr>
-        <w:t>git branch feature-login</w:t>
-      </w:r>
-    </w:p>
-    <w:p/>
-    <w:p>
-      <w:pPr>
-        <w:pStyle w:val="Heading2"/>
-        <w:rPr>
-          <w:b/>
-          <w:bCs/>
-        </w:rPr>
-      </w:pPr>
-      <w:bookmarkStart w:id="20" w:name="_Toc197860285"/>
-      <w:r>
-        <w:rPr>
-          <w:b/>
-          <w:bCs/>
-        </w:rPr>
-        <w:t>Step-19:</w:t>
-      </w:r>
-      <w:bookmarkEnd w:id="20"/>
-    </w:p>
-    <w:p>
-      <w:r>
-        <w:t>Check the branches</w:t>
-      </w:r>
-    </w:p>
-    <w:p>
-      <w:pPr>
-        <w:ind w:firstLine="720"/>
-        <w:rPr>
-          <w:color w:val="0070C0"/>
-        </w:rPr>
-      </w:pPr>
-      <w:r>
-        <w:rPr>
-          <w:color w:val="0070C0"/>
-        </w:rPr>
-        <w:t>git branch</w:t>
-      </w:r>
-    </w:p>
-    <w:p>
-      <w:r>
-        <w:t>Note: You will see this message on the screen</w:t>
-      </w:r>
-    </w:p>
-    <w:p>
-      <w:pPr>
-        <w:ind w:left="720"/>
-        <w:rPr>
-          <w:color w:val="0070C0"/>
-        </w:rPr>
-      </w:pPr>
-      <w:r>
-        <w:rPr>
-          <w:color w:val="0070C0"/>
-        </w:rPr>
-        <w:t xml:space="preserve">  feature-login</w:t>
-      </w:r>
-    </w:p>
-    <w:p>
-      <w:pPr>
-        <w:ind w:left="720"/>
-        <w:rPr>
-          <w:color w:val="0070C0"/>
-        </w:rPr>
-      </w:pPr>
-      <w:r>
-        <w:rPr>
-          <w:color w:val="0070C0"/>
-        </w:rPr>
-        <w:t xml:space="preserve">* </w:t>
-      </w:r>
-      <w:proofErr w:type="gramStart"/>
-      <w:r>
-        <w:rPr>
-          <w:color w:val="0070C0"/>
-        </w:rPr>
-        <w:t>main</w:t>
-      </w:r>
-      <w:proofErr w:type="gramEnd"/>
-    </w:p>
-    <w:p/>
-    <w:p>
-      <w:pPr>
-        <w:pStyle w:val="Heading2"/>
-        <w:rPr>
-          <w:b/>
-          <w:bCs/>
-        </w:rPr>
-      </w:pPr>
-      <w:bookmarkStart w:id="21" w:name="_Toc197860286"/>
-      <w:r>
-        <w:rPr>
-          <w:b/>
-          <w:bCs/>
-        </w:rPr>
-        <w:t>Step-20: Change Branch from main to feature-login</w:t>
-      </w:r>
-      <w:bookmarkEnd w:id="21"/>
-    </w:p>
-    <w:p>
-      <w:pPr>
-        <w:ind w:left="720"/>
-        <w:rPr>
-          <w:color w:val="0070C0"/>
-        </w:rPr>
-      </w:pPr>
-      <w:r>
-        <w:rPr>
-          <w:color w:val="0070C0"/>
-        </w:rPr>
-        <w:t xml:space="preserve">git </w:t>
-      </w:r>
-      <w:proofErr w:type="gramStart"/>
-      <w:r>
-        <w:rPr>
-          <w:color w:val="0070C0"/>
-        </w:rPr>
-        <w:t>switch</w:t>
-      </w:r>
-      <w:proofErr w:type="gramEnd"/>
-      <w:r>
-        <w:rPr>
-          <w:color w:val="0070C0"/>
-        </w:rPr>
-        <w:t xml:space="preserve"> main</w:t>
-      </w:r>
-    </w:p>
-    <w:p>
-      <w:pPr>
-        <w:ind w:left="720"/>
-        <w:rPr>
-          <w:color w:val="0070C0"/>
-        </w:rPr>
-      </w:pPr>
-      <w:r>
-        <w:rPr>
-          <w:color w:val="0070C0"/>
-        </w:rPr>
-        <w:t>git branch</w:t>
-      </w:r>
-    </w:p>
-    <w:p>
-      <w:r>
-        <w:t>Note: You will see this message on the screen</w:t>
-      </w:r>
-    </w:p>
-    <w:p>
-      <w:pPr>
-        <w:ind w:left="720"/>
-        <w:rPr>
-          <w:color w:val="0070C0"/>
-        </w:rPr>
-      </w:pPr>
-      <w:r>
-        <w:rPr>
-          <w:color w:val="0070C0"/>
-        </w:rPr>
-        <w:t xml:space="preserve">* </w:t>
-      </w:r>
-      <w:proofErr w:type="gramStart"/>
-      <w:r>
-        <w:rPr>
-          <w:color w:val="0070C0"/>
-        </w:rPr>
-        <w:t>feature</w:t>
-      </w:r>
-      <w:proofErr w:type="gramEnd"/>
-      <w:r>
-        <w:rPr>
-          <w:color w:val="0070C0"/>
-        </w:rPr>
-        <w:t>-login</w:t>
-      </w:r>
-    </w:p>
-    <w:p>
-      <w:pPr>
-        <w:ind w:left="720"/>
-        <w:rPr>
-          <w:color w:val="0070C0"/>
-        </w:rPr>
-      </w:pPr>
-      <w:r>
-        <w:rPr>
-          <w:color w:val="0070C0"/>
-        </w:rPr>
-        <w:t xml:space="preserve">  Main</w:t>
-      </w:r>
-    </w:p>
-    <w:p/>
-    <w:p>
-      <w:pPr>
-        <w:pStyle w:val="Heading2"/>
-        <w:rPr>
-          <w:b/>
-          <w:bCs/>
-        </w:rPr>
-      </w:pPr>
-      <w:bookmarkStart w:id="22" w:name="_Toc197860287"/>
-      <w:r>
-        <w:rPr>
-          <w:b/>
-          <w:bCs/>
-        </w:rPr>
-        <w:lastRenderedPageBreak/>
-        <w:t>Step-21: Create a new file named “GitCommands.docx”</w:t>
-      </w:r>
-      <w:bookmarkEnd w:id="22"/>
-    </w:p>
-    <w:p>
-      <w:r>
-        <w:t>Add some contents to the file</w:t>
-      </w:r>
-    </w:p>
-    <w:p>
-      <w:pPr>
-        <w:ind w:left="720"/>
-        <w:rPr>
-          <w:color w:val="0070C0"/>
-        </w:rPr>
-      </w:pPr>
-      <w:r>
-        <w:rPr>
-          <w:color w:val="0070C0"/>
-        </w:rPr>
-        <w:t>git add *</w:t>
-      </w:r>
-    </w:p>
-    <w:p>
-      <w:pPr>
-        <w:ind w:left="720"/>
-        <w:rPr>
-          <w:color w:val="0070C0"/>
-        </w:rPr>
-      </w:pPr>
-      <w:r>
-        <w:rPr>
-          <w:color w:val="0070C0"/>
-        </w:rPr>
-        <w:t>git commit -m “Added to feature-login”</w:t>
-      </w:r>
-    </w:p>
-    <w:p>
-      <w:pPr>
-        <w:ind w:left="720"/>
-        <w:rPr>
-          <w:color w:val="0070C0"/>
-        </w:rPr>
-      </w:pPr>
-      <w:r>
-        <w:rPr>
-          <w:color w:val="0070C0"/>
-        </w:rPr>
-        <w:t>git push origin feature-login</w:t>
-      </w:r>
-    </w:p>
-    <w:p/>
-    <w:p>
-      <w:pPr>
-        <w:pStyle w:val="Heading2"/>
-        <w:rPr>
-          <w:b/>
-          <w:bCs/>
-        </w:rPr>
-      </w:pPr>
-      <w:bookmarkStart w:id="23" w:name="_Toc197860288"/>
-      <w:r>
-        <w:rPr>
-          <w:b/>
-          <w:bCs/>
-        </w:rPr>
-        <w:t>Step-22: The file GitCommads.docx gets added to the remote directory under the newly created branch “feature-login”</w:t>
-      </w:r>
-      <w:bookmarkEnd w:id="23"/>
-    </w:p>
-    <w:p>
-      <w:pPr>
-        <w:pBdr>
-          <w:bottom w:val="thinThickThinMediumGap" w:sz="18" w:space="1" w:color="auto"/>
-        </w:pBdr>
-      </w:pPr>
-      <w:r>
-        <w:t>You will see on the GitHub that the file GitCommands.docx available under the branch feature-login and not under main</w:t>
-      </w:r>
-    </w:p>
-    <w:p/>
-    <w:p>
-      <w:pPr>
-        <w:pStyle w:val="Heading2"/>
-        <w:rPr>
-          <w:b/>
-          <w:bCs/>
-        </w:rPr>
-      </w:pPr>
-      <w:bookmarkStart w:id="24" w:name="_Toc197860289"/>
-      <w:r>
-        <w:rPr>
-          <w:b/>
-          <w:bCs/>
-        </w:rPr>
-        <w:t>Step-23: Creating a Pull Request</w:t>
-      </w:r>
-      <w:bookmarkEnd w:id="24"/>
-    </w:p>
-    <w:p>
-      <w:r>
-        <w:t>Go to GitHub and create a new pull request and then select the feature branch that you would need to merge and then submit it. A pull request will be created and the system will show if there are any conflicts. If there are conflicts one needs to review and approve the right changes and then click on merge request.</w:t>
-      </w:r>
-    </w:p>
-    <w:p/>
-    <w:p>
-      <w:pPr>
-        <w:pStyle w:val="Heading2"/>
-        <w:rPr>
-          <w:b/>
-          <w:bCs/>
-        </w:rPr>
-      </w:pPr>
-      <w:bookmarkStart w:id="25" w:name="_Toc197860290"/>
-      <w:r>
-        <w:rPr>
-          <w:b/>
-          <w:bCs/>
-        </w:rPr>
-        <w:t>Step-24: On merging the feature-login branch with main. You will see the files reflecting on to main branch.</w:t>
-      </w:r>
-      <w:bookmarkEnd w:id="25"/>
-    </w:p>
     <w:p/>
     <w:p/>
     <w:p/>
@@ -7112,6 +5471,13 @@
     <w:p/>
     <w:p/>
     <w:p/>
+    <w:p/>
+    <w:p/>
+    <w:p/>
+    <w:p/>
+    <w:p/>
+    <w:p/>
+    <w:p/>
     <w:p>
       <w:pPr>
         <w:pStyle w:val="Heading1"/>
@@ -7120,20 +5486,17 @@
           <w:bCs/>
         </w:rPr>
       </w:pPr>
-      <w:bookmarkStart w:id="26" w:name="_Toc197860291"/>
-      <w:r>
-        <w:rPr>
-          <w:b/>
-          <w:bCs/>
-        </w:rPr>
-        <w:t>Git Forking:</w:t>
-      </w:r>
-      <w:bookmarkEnd w:id="26"/>
-    </w:p>
-    <w:p>
-      <w:r>
-        <w:t>Git forking is a way to create your own copy of a repository while keeping a connection to the original one. It allows you to experiment, develop new features, and contribute back to the original project without affecting the main repository.</w:t>
-      </w:r>
+      <w:bookmarkStart w:id="1" w:name="_Toc197860849"/>
+      <w:r>
+        <w:rPr>
+          <w:b/>
+          <w:bCs/>
+        </w:rPr>
+        <w:lastRenderedPageBreak/>
+        <w:t>Learn Git</w:t>
+      </w:r>
+      <w:bookmarkEnd w:id="0"/>
+      <w:bookmarkEnd w:id="1"/>
     </w:p>
     <w:p>
       <w:pPr>
@@ -7143,64 +5506,38 @@
           <w:bCs/>
         </w:rPr>
       </w:pPr>
-      <w:bookmarkStart w:id="27" w:name="_Toc197860292"/>
-      <w:r>
-        <w:rPr>
-          <w:b/>
-          <w:bCs/>
-        </w:rPr>
-        <w:t>Step-1: Fork a Repository</w:t>
-      </w:r>
-      <w:bookmarkEnd w:id="27"/>
-    </w:p>
-    <w:p>
-      <w:pPr>
-        <w:pStyle w:val="ListParagraph"/>
-        <w:numPr>
-          <w:ilvl w:val="0"/>
-          <w:numId w:val="1"/>
-        </w:numPr>
-      </w:pPr>
-      <w:r>
-        <w:t>Log into your GitHub account</w:t>
-      </w:r>
-    </w:p>
-    <w:p>
-      <w:pPr>
-        <w:pStyle w:val="ListParagraph"/>
-        <w:numPr>
-          <w:ilvl w:val="0"/>
-          <w:numId w:val="1"/>
-        </w:numPr>
-      </w:pPr>
-      <w:r>
-        <w:t>Navigate to the repository you want to fork.</w:t>
-      </w:r>
-    </w:p>
-    <w:p>
-      <w:pPr>
-        <w:pStyle w:val="ListParagraph"/>
-        <w:numPr>
-          <w:ilvl w:val="0"/>
-          <w:numId w:val="1"/>
-        </w:numPr>
-      </w:pPr>
-      <w:r>
-        <w:t>Click the Fork button at the top-right corner of the repository page.</w:t>
-      </w:r>
-    </w:p>
-    <w:p>
-      <w:pPr>
-        <w:pStyle w:val="ListParagraph"/>
-        <w:numPr>
-          <w:ilvl w:val="0"/>
-          <w:numId w:val="1"/>
-        </w:numPr>
-      </w:pPr>
-      <w:r>
-        <w:t>GitHub will create a copy of the repository under your account,</w:t>
-      </w:r>
-    </w:p>
+      <w:bookmarkStart w:id="2" w:name="_Toc197860850"/>
+      <w:r>
+        <w:rPr>
+          <w:b/>
+          <w:bCs/>
+        </w:rPr>
+        <w:t>Step-1:</w:t>
+      </w:r>
+      <w:bookmarkEnd w:id="2"/>
+    </w:p>
+    <w:p>
+      <w:r>
+        <w:t>Create a Repository in Git Hub</w:t>
+      </w:r>
+    </w:p>
+    <w:p>
+      <w:r>
+        <w:t>Let</w:t>
+      </w:r>
+      <w:r>
+        <w:t>’</w:t>
+      </w:r>
+      <w:r>
+        <w:t>s Create a Repo named LearnGit</w:t>
+      </w:r>
+    </w:p>
+    <w:p>
+      <w:r>
+        <w:t>The remote url for the LearnGit is: https://github.com/NaveenSilvester/LearnGit.git</w:t>
+      </w:r>
+    </w:p>
+    <w:p/>
     <w:p>
       <w:pPr>
         <w:pStyle w:val="Heading2"/>
@@ -7209,115 +5546,19 @@
           <w:bCs/>
         </w:rPr>
       </w:pPr>
-      <w:bookmarkStart w:id="28" w:name="_Toc197860293"/>
-      <w:r>
-        <w:rPr>
-          <w:b/>
-          <w:bCs/>
-        </w:rPr>
-        <w:t>Step-2: Clone the Forked Repository Locally</w:t>
-      </w:r>
-      <w:bookmarkEnd w:id="28"/>
-    </w:p>
-    <w:p>
-      <w:pPr>
-        <w:pStyle w:val="ListParagraph"/>
-        <w:numPr>
-          <w:ilvl w:val="0"/>
-          <w:numId w:val="2"/>
-        </w:numPr>
-      </w:pPr>
-      <w:r>
-        <w:t>Go to your newly forked repository on GitHub</w:t>
-      </w:r>
-    </w:p>
-    <w:p>
-      <w:pPr>
-        <w:pStyle w:val="ListParagraph"/>
-        <w:numPr>
-          <w:ilvl w:val="0"/>
-          <w:numId w:val="2"/>
-        </w:numPr>
-      </w:pPr>
-      <w:r>
-        <w:t>Click the Code button and copy the URL</w:t>
-      </w:r>
-    </w:p>
-    <w:p>
-      <w:pPr>
-        <w:pStyle w:val="ListParagraph"/>
-        <w:numPr>
-          <w:ilvl w:val="0"/>
-          <w:numId w:val="2"/>
-        </w:numPr>
-      </w:pPr>
-      <w:r>
-        <w:t>Open your terminal and run</w:t>
-      </w:r>
-    </w:p>
-    <w:p>
-      <w:pPr>
-        <w:pStyle w:val="ListParagraph"/>
-        <w:ind w:left="1440"/>
-        <w:rPr>
-          <w:color w:val="0070C0"/>
-        </w:rPr>
-      </w:pPr>
-      <w:r>
-        <w:rPr>
-          <w:color w:val="0070C0"/>
-        </w:rPr>
-        <w:t xml:space="preserve">git clone </w:t>
-      </w:r>
-      <w:hyperlink r:id="rId9" w:history="1">
-        <w:r>
-          <w:rPr>
-            <w:rStyle w:val="Hyperlink"/>
-            <w:color w:val="0070C0"/>
-          </w:rPr>
-          <w:t>https://github.com/your-username/forked-repo.git</w:t>
-        </w:r>
-      </w:hyperlink>
-    </w:p>
-    <w:p>
-      <w:pPr>
-        <w:pStyle w:val="ListParagraph"/>
-      </w:pPr>
-      <w:r>
-        <w:t>Replace “your-username” and “forked-repo” with your GitHub username and the repository name.</w:t>
-      </w:r>
-    </w:p>
-    <w:p>
-      <w:pPr>
-        <w:pStyle w:val="ListParagraph"/>
-        <w:numPr>
-          <w:ilvl w:val="0"/>
-          <w:numId w:val="2"/>
-        </w:numPr>
-      </w:pPr>
-      <w:r>
-        <w:t>Change into the Cloned directory</w:t>
-      </w:r>
-    </w:p>
-    <w:p>
-      <w:pPr>
-        <w:pStyle w:val="ListParagraph"/>
-        <w:ind w:left="1440"/>
-        <w:rPr>
-          <w:color w:val="0070C0"/>
-        </w:rPr>
-      </w:pPr>
-      <w:r>
-        <w:rPr>
-          <w:color w:val="0070C0"/>
-        </w:rPr>
-        <w:t>c</w:t>
-      </w:r>
-      <w:r>
-        <w:rPr>
-          <w:color w:val="0070C0"/>
-        </w:rPr>
-        <w:t>d forked-repo</w:t>
+      <w:bookmarkStart w:id="3" w:name="_Toc197860851"/>
+      <w:r>
+        <w:rPr>
+          <w:b/>
+          <w:bCs/>
+        </w:rPr>
+        <w:t>Step-2:</w:t>
+      </w:r>
+      <w:bookmarkEnd w:id="3"/>
+    </w:p>
+    <w:p>
+      <w:r>
+        <w:t>Create a folder in your local computer and name it as LearnGit</w:t>
       </w:r>
     </w:p>
     <w:p/>
@@ -7329,93 +5570,22 @@
           <w:bCs/>
         </w:rPr>
       </w:pPr>
-      <w:bookmarkStart w:id="29" w:name="_Toc197860294"/>
-      <w:r>
-        <w:rPr>
-          <w:b/>
-          <w:bCs/>
-        </w:rPr>
-        <w:t>Step-3: Connect to the Original Repository</w:t>
-      </w:r>
-      <w:bookmarkEnd w:id="29"/>
-    </w:p>
-    <w:p>
-      <w:r>
-        <w:t>To keep your fork updated with the changes from the original repository:</w:t>
-      </w:r>
-    </w:p>
-    <w:p>
-      <w:pPr>
-        <w:pStyle w:val="ListParagraph"/>
-        <w:numPr>
-          <w:ilvl w:val="0"/>
-          <w:numId w:val="5"/>
-        </w:numPr>
-      </w:pPr>
-      <w:proofErr w:type="spellStart"/>
-      <w:r>
-        <w:t>Ad</w:t>
-      </w:r>
-      <w:proofErr w:type="spellEnd"/>
-      <w:r>
-        <w:t xml:space="preserve"> the original repository as an upstream remote:</w:t>
-      </w:r>
-    </w:p>
-    <w:p>
-      <w:pPr>
-        <w:pStyle w:val="ListParagraph"/>
-        <w:ind w:left="1440"/>
-        <w:rPr>
-          <w:color w:val="0070C0"/>
-        </w:rPr>
-      </w:pPr>
-      <w:r>
-        <w:rPr>
-          <w:color w:val="0070C0"/>
-        </w:rPr>
-        <w:t xml:space="preserve">git remote add upstream </w:t>
-      </w:r>
-      <w:hyperlink r:id="rId10" w:history="1">
-        <w:r>
-          <w:rPr>
-            <w:rStyle w:val="Hyperlink"/>
-            <w:color w:val="0070C0"/>
-          </w:rPr>
-          <w:t>https://github.com/original-author/original-repo.git</w:t>
-        </w:r>
-      </w:hyperlink>
-    </w:p>
-    <w:p>
-      <w:pPr>
-        <w:pStyle w:val="ListParagraph"/>
-      </w:pPr>
-    </w:p>
-    <w:p>
-      <w:pPr>
-        <w:pStyle w:val="ListParagraph"/>
-        <w:numPr>
-          <w:ilvl w:val="0"/>
-          <w:numId w:val="5"/>
-        </w:numPr>
-      </w:pPr>
-      <w:r>
-        <w:t>Verify remotes</w:t>
-      </w:r>
-    </w:p>
-    <w:p>
-      <w:pPr>
-        <w:ind w:left="1440"/>
-        <w:rPr>
-          <w:color w:val="0070C0"/>
-        </w:rPr>
-      </w:pPr>
-      <w:r>
-        <w:rPr>
-          <w:color w:val="0070C0"/>
-        </w:rPr>
-        <w:t>git remote -v</w:t>
-      </w:r>
-    </w:p>
+      <w:bookmarkStart w:id="4" w:name="_Toc197860852"/>
+      <w:r>
+        <w:rPr>
+          <w:b/>
+          <w:bCs/>
+        </w:rPr>
+        <w:t>Step-3:</w:t>
+      </w:r>
+      <w:bookmarkEnd w:id="4"/>
+    </w:p>
+    <w:p>
+      <w:r>
+        <w:t>Open Command Prompt and navigate into the newly created folder named LearnGit on your local computer</w:t>
+      </w:r>
+    </w:p>
+    <w:p/>
     <w:p>
       <w:pPr>
         <w:pStyle w:val="Heading2"/>
@@ -7424,88 +5594,237 @@
           <w:bCs/>
         </w:rPr>
       </w:pPr>
-      <w:bookmarkStart w:id="30" w:name="_Toc197860295"/>
-      <w:r>
-        <w:rPr>
-          <w:b/>
-          <w:bCs/>
-        </w:rPr>
-        <w:t>Step-4: Fetch &amp; Merge Latest changes</w:t>
-      </w:r>
-      <w:bookmarkEnd w:id="30"/>
-    </w:p>
-    <w:p>
-      <w:r>
-        <w:t>To keep your fork up to date:</w:t>
-      </w:r>
-    </w:p>
-    <w:p>
-      <w:pPr>
-        <w:pStyle w:val="ListParagraph"/>
-        <w:numPr>
-          <w:ilvl w:val="0"/>
-          <w:numId w:val="6"/>
-        </w:numPr>
-      </w:pPr>
-      <w:r>
+      <w:bookmarkStart w:id="5" w:name="_Toc197860853"/>
+      <w:r>
+        <w:rPr>
+          <w:b/>
+          <w:bCs/>
+        </w:rPr>
+        <w:t>Step-4:</w:t>
+      </w:r>
+      <w:bookmarkEnd w:id="5"/>
+    </w:p>
+    <w:p>
+      <w:r>
+        <w:t>Initiate Git by typing the following command</w:t>
+      </w:r>
+    </w:p>
+    <w:p>
+      <w:pPr>
+        <w:ind w:firstLine="720"/>
+        <w:rPr>
+          <w:color w:val="0070C0"/>
+        </w:rPr>
+      </w:pPr>
+      <w:r>
+        <w:rPr>
+          <w:color w:val="0070C0"/>
+        </w:rPr>
+        <w:t>git init</w:t>
+      </w:r>
+    </w:p>
+    <w:p>
+      <w:r>
+        <w:t>You will get a message stating</w:t>
+      </w:r>
+    </w:p>
+    <w:p>
+      <w:pPr>
+        <w:ind w:firstLine="720"/>
+        <w:rPr>
+          <w:color w:val="0070C0"/>
+        </w:rPr>
+      </w:pPr>
+      <w:r>
+        <w:rPr>
+          <w:color w:val="0070C0"/>
+        </w:rPr>
+        <w:t>"Initialized empty Git repository in E:/NaveenLearnings2025/LearnGit/.git/"</w:t>
+      </w:r>
+    </w:p>
+    <w:p/>
+    <w:p>
+      <w:pPr>
+        <w:pStyle w:val="Heading2"/>
+        <w:rPr>
+          <w:b/>
+          <w:bCs/>
+        </w:rPr>
+      </w:pPr>
+      <w:bookmarkStart w:id="6" w:name="_Toc197860854"/>
+      <w:r>
+        <w:rPr>
+          <w:b/>
+          <w:bCs/>
+        </w:rPr>
+        <w:t>Step-5:</w:t>
+      </w:r>
+      <w:bookmarkEnd w:id="6"/>
+    </w:p>
+    <w:p>
+      <w:r>
+        <w:t>Adding remote repo to local directory by typing this command on your local computer's command prompt</w:t>
+      </w:r>
+    </w:p>
+    <w:p>
+      <w:r>
+        <w:t>Note: You need to provide the git URL tha you obtained from Step-1</w:t>
+      </w:r>
+    </w:p>
+    <w:p>
+      <w:pPr>
+        <w:ind w:firstLine="720"/>
+        <w:rPr>
+          <w:color w:val="0070C0"/>
+        </w:rPr>
+      </w:pPr>
+      <w:r>
+        <w:rPr>
+          <w:color w:val="0070C0"/>
+        </w:rPr>
+        <w:t>git remote add origin https://github.com/NaveenSilvester/LearnGit.git</w:t>
+      </w:r>
+    </w:p>
+    <w:p/>
+    <w:p>
+      <w:pPr>
+        <w:pStyle w:val="Heading2"/>
+        <w:rPr>
+          <w:b/>
+          <w:bCs/>
+        </w:rPr>
+      </w:pPr>
+      <w:bookmarkStart w:id="7" w:name="_Toc197860855"/>
+      <w:r>
+        <w:rPr>
+          <w:b/>
+          <w:bCs/>
+        </w:rPr>
+        <w:t>Step-6:</w:t>
+      </w:r>
+      <w:bookmarkEnd w:id="7"/>
+    </w:p>
+    <w:p>
+      <w:r>
+        <w:t>Make a pull request from Remote directory so that local directory is in sync with the latest files in Remote dirctory</w:t>
+      </w:r>
+    </w:p>
+    <w:p>
+      <w:pPr>
+        <w:ind w:firstLine="720"/>
+        <w:rPr>
+          <w:color w:val="0070C0"/>
+        </w:rPr>
+      </w:pPr>
+      <w:r>
+        <w:rPr>
+          <w:color w:val="0070C0"/>
+        </w:rPr>
         <w:lastRenderedPageBreak/>
-        <w:t>Fetch latest updates</w:t>
-      </w:r>
-    </w:p>
-    <w:p>
-      <w:pPr>
-        <w:pStyle w:val="ListParagraph"/>
-        <w:ind w:left="1440"/>
-        <w:rPr>
-          <w:color w:val="0070C0"/>
-        </w:rPr>
-      </w:pPr>
-      <w:r>
-        <w:rPr>
-          <w:color w:val="0070C0"/>
-        </w:rPr>
-        <w:t xml:space="preserve">git </w:t>
-      </w:r>
-      <w:proofErr w:type="gramStart"/>
-      <w:r>
-        <w:rPr>
-          <w:color w:val="0070C0"/>
-        </w:rPr>
-        <w:t>fetch</w:t>
-      </w:r>
-      <w:proofErr w:type="gramEnd"/>
-      <w:r>
-        <w:rPr>
-          <w:color w:val="0070C0"/>
-        </w:rPr>
-        <w:t xml:space="preserve"> upstream</w:t>
-      </w:r>
-    </w:p>
-    <w:p>
-      <w:pPr>
-        <w:pStyle w:val="ListParagraph"/>
-        <w:numPr>
-          <w:ilvl w:val="0"/>
-          <w:numId w:val="6"/>
-        </w:numPr>
-      </w:pPr>
-      <w:r>
-        <w:t>Merge the updates</w:t>
-      </w:r>
-    </w:p>
-    <w:p>
-      <w:pPr>
-        <w:pStyle w:val="ListParagraph"/>
-        <w:ind w:left="1440"/>
-        <w:rPr>
-          <w:color w:val="0070C0"/>
-        </w:rPr>
-      </w:pPr>
-      <w:r>
-        <w:rPr>
-          <w:color w:val="0070C0"/>
-        </w:rPr>
-        <w:t>git merge upstream/main</w:t>
+        <w:t>git pull origin main</w:t>
+      </w:r>
+    </w:p>
+    <w:p>
+      <w:r>
+        <w:t>Note: You will get some message like the below:</w:t>
+      </w:r>
+    </w:p>
+    <w:p>
+      <w:pPr>
+        <w:ind w:left="720"/>
+        <w:rPr>
+          <w:color w:val="0070C0"/>
+        </w:rPr>
+      </w:pPr>
+      <w:r>
+        <w:rPr>
+          <w:color w:val="0070C0"/>
+        </w:rPr>
+        <w:t>remote: Enumerating objects: 3, done.</w:t>
+      </w:r>
+    </w:p>
+    <w:p>
+      <w:pPr>
+        <w:ind w:left="720"/>
+        <w:rPr>
+          <w:color w:val="0070C0"/>
+        </w:rPr>
+      </w:pPr>
+      <w:r>
+        <w:rPr>
+          <w:color w:val="0070C0"/>
+        </w:rPr>
+        <w:t>remote: Counting objects: 100% (3/3), done.</w:t>
+      </w:r>
+    </w:p>
+    <w:p>
+      <w:pPr>
+        <w:ind w:left="720"/>
+        <w:rPr>
+          <w:color w:val="0070C0"/>
+        </w:rPr>
+      </w:pPr>
+      <w:r>
+        <w:rPr>
+          <w:color w:val="0070C0"/>
+        </w:rPr>
+        <w:t>remote: Total 3 (delta 0), reused 0 (delta 0), pack-reused 0 (from 0)</w:t>
+      </w:r>
+    </w:p>
+    <w:p>
+      <w:pPr>
+        <w:ind w:left="720"/>
+        <w:rPr>
+          <w:color w:val="0070C0"/>
+        </w:rPr>
+      </w:pPr>
+      <w:r>
+        <w:rPr>
+          <w:color w:val="0070C0"/>
+        </w:rPr>
+        <w:t>Unpacking objects: 100% (3/3), 863 bytes | 3.00 KiB/s, done.</w:t>
+      </w:r>
+    </w:p>
+    <w:p>
+      <w:pPr>
+        <w:ind w:left="720"/>
+        <w:rPr>
+          <w:color w:val="0070C0"/>
+        </w:rPr>
+      </w:pPr>
+      <w:r>
+        <w:rPr>
+          <w:color w:val="0070C0"/>
+        </w:rPr>
+        <w:t>From https://github.com/NaveenSilvester/LearnGit</w:t>
+      </w:r>
+    </w:p>
+    <w:p>
+      <w:pPr>
+        <w:ind w:left="720"/>
+        <w:rPr>
+          <w:color w:val="0070C0"/>
+        </w:rPr>
+      </w:pPr>
+      <w:r>
+        <w:rPr>
+          <w:color w:val="0070C0"/>
+        </w:rPr>
+        <w:t> * branch            main       -&gt; FETCH_HEAD</w:t>
+      </w:r>
+    </w:p>
+    <w:p>
+      <w:pPr>
+        <w:ind w:left="720"/>
+        <w:rPr>
+          <w:color w:val="0070C0"/>
+        </w:rPr>
+      </w:pPr>
+      <w:r>
+        <w:rPr>
+          <w:color w:val="0070C0"/>
+        </w:rPr>
+        <w:t> * [new branch]      main       -&gt; origin/main</w:t>
       </w:r>
     </w:p>
     <w:p/>
@@ -7517,130 +5836,29 @@
           <w:bCs/>
         </w:rPr>
       </w:pPr>
-      <w:bookmarkStart w:id="31" w:name="_Toc197860296"/>
-      <w:r>
-        <w:rPr>
-          <w:b/>
-          <w:bCs/>
-        </w:rPr>
-        <w:t>Step-5: Make Changes &amp; Push</w:t>
-      </w:r>
-      <w:bookmarkEnd w:id="31"/>
-    </w:p>
-    <w:p>
-      <w:pPr>
-        <w:pStyle w:val="ListParagraph"/>
-        <w:numPr>
-          <w:ilvl w:val="0"/>
-          <w:numId w:val="7"/>
-        </w:numPr>
-      </w:pPr>
-      <w:r>
-        <w:t>Create a new branch for your changes</w:t>
-      </w:r>
-    </w:p>
-    <w:p>
-      <w:pPr>
-        <w:pStyle w:val="ListParagraph"/>
-      </w:pPr>
-      <w:r>
-        <w:t>git checkout -b my-new-feature</w:t>
-      </w:r>
-    </w:p>
-    <w:p>
-      <w:pPr>
-        <w:pStyle w:val="ListParagraph"/>
-      </w:pPr>
-    </w:p>
-    <w:p>
-      <w:pPr>
-        <w:pStyle w:val="ListParagraph"/>
-        <w:numPr>
-          <w:ilvl w:val="0"/>
-          <w:numId w:val="7"/>
-        </w:numPr>
-      </w:pPr>
-      <w:r>
-        <w:t>Make your changes, add files</w:t>
-      </w:r>
-    </w:p>
-    <w:p>
-      <w:pPr>
-        <w:pStyle w:val="ListParagraph"/>
-        <w:ind w:left="1440"/>
-        <w:rPr>
-          <w:color w:val="0070C0"/>
-        </w:rPr>
-      </w:pPr>
-      <w:r>
-        <w:rPr>
-          <w:color w:val="0070C0"/>
-        </w:rPr>
-        <w:t xml:space="preserve">git </w:t>
-      </w:r>
-      <w:proofErr w:type="gramStart"/>
-      <w:r>
-        <w:rPr>
-          <w:color w:val="0070C0"/>
-        </w:rPr>
-        <w:t>add .</w:t>
-      </w:r>
-      <w:proofErr w:type="gramEnd"/>
-    </w:p>
-    <w:p>
-      <w:pPr>
-        <w:pStyle w:val="ListParagraph"/>
-        <w:numPr>
-          <w:ilvl w:val="0"/>
-          <w:numId w:val="7"/>
-        </w:numPr>
-      </w:pPr>
-      <w:r>
-        <w:t>Commit the Changes</w:t>
-      </w:r>
-    </w:p>
-    <w:p>
-      <w:pPr>
-        <w:pStyle w:val="ListParagraph"/>
-        <w:ind w:left="1440"/>
-        <w:rPr>
-          <w:color w:val="0070C0"/>
-        </w:rPr>
-      </w:pPr>
-      <w:r>
-        <w:rPr>
-          <w:color w:val="0070C0"/>
-        </w:rPr>
-        <w:t>git commit -m “Added new feature”</w:t>
-      </w:r>
-    </w:p>
-    <w:p>
-      <w:pPr>
-        <w:pStyle w:val="ListParagraph"/>
-        <w:numPr>
-          <w:ilvl w:val="0"/>
-          <w:numId w:val="7"/>
-        </w:numPr>
-      </w:pPr>
-      <w:r>
-        <w:t>Puch changes to your fork</w:t>
-      </w:r>
-    </w:p>
-    <w:p>
-      <w:pPr>
-        <w:pStyle w:val="ListParagraph"/>
-        <w:ind w:left="1440"/>
-        <w:rPr>
-          <w:color w:val="0070C0"/>
-        </w:rPr>
-      </w:pPr>
-      <w:r>
-        <w:rPr>
-          <w:color w:val="0070C0"/>
-        </w:rPr>
-        <w:t>git push origin my-new-feature</w:t>
-      </w:r>
-    </w:p>
+      <w:r>
+        <w:rPr>
+          <w:b/>
+          <w:bCs/>
+        </w:rPr>
+        <w:t> </w:t>
+      </w:r>
+      <w:bookmarkStart w:id="8" w:name="_Toc197860856"/>
+      <w:r>
+        <w:rPr>
+          <w:b/>
+          <w:bCs/>
+        </w:rPr>
+        <w:t>Step-7:</w:t>
+      </w:r>
+      <w:bookmarkEnd w:id="8"/>
+    </w:p>
+    <w:p>
+      <w:r>
+        <w:t> View the Local Directory (LearnGit) and you will see the files from Remote directory copied into your local directory</w:t>
+      </w:r>
+    </w:p>
+    <w:p/>
     <w:p>
       <w:pPr>
         <w:pStyle w:val="Heading2"/>
@@ -7649,63 +5867,1021 @@
           <w:bCs/>
         </w:rPr>
       </w:pPr>
-      <w:bookmarkStart w:id="32" w:name="_Toc197860297"/>
-      <w:r>
-        <w:rPr>
-          <w:b/>
-          <w:bCs/>
-        </w:rPr>
-        <w:t>Step-6: Create a Pull Request</w:t>
-      </w:r>
-      <w:bookmarkEnd w:id="32"/>
-    </w:p>
-    <w:p>
-      <w:pPr>
-        <w:pStyle w:val="ListParagraph"/>
-        <w:numPr>
-          <w:ilvl w:val="0"/>
-          <w:numId w:val="8"/>
-        </w:numPr>
-      </w:pPr>
-      <w:r>
-        <w:t>Go to your forked repository on GitHub</w:t>
-      </w:r>
-    </w:p>
-    <w:p>
-      <w:pPr>
-        <w:pStyle w:val="ListParagraph"/>
-        <w:numPr>
-          <w:ilvl w:val="0"/>
-          <w:numId w:val="8"/>
-        </w:numPr>
-      </w:pPr>
-      <w:r>
-        <w:t>Click Compare &amp; Pull Request</w:t>
-      </w:r>
-    </w:p>
-    <w:p>
-      <w:pPr>
-        <w:pStyle w:val="ListParagraph"/>
-        <w:numPr>
-          <w:ilvl w:val="0"/>
-          <w:numId w:val="8"/>
-        </w:numPr>
-      </w:pPr>
-      <w:r>
-        <w:t>Review your Changes and submit the Pull Request</w:t>
-      </w:r>
-    </w:p>
-    <w:p>
-      <w:pPr>
-        <w:pStyle w:val="ListParagraph"/>
-        <w:numPr>
-          <w:ilvl w:val="0"/>
-          <w:numId w:val="8"/>
-        </w:numPr>
-      </w:pPr>
-      <w:r>
-        <w:t>Wait for approval from the original repository maintainer</w:t>
-      </w:r>
+      <w:bookmarkStart w:id="9" w:name="_Toc197860857"/>
+      <w:r>
+        <w:rPr>
+          <w:b/>
+          <w:bCs/>
+        </w:rPr>
+        <w:t>Step-8:</w:t>
+      </w:r>
+      <w:bookmarkEnd w:id="9"/>
+    </w:p>
+    <w:p>
+      <w:r>
+        <w:t xml:space="preserve"> Create a new file in your remote Directory and call the file as README.md </w:t>
+      </w:r>
+    </w:p>
+    <w:p>
+      <w:r>
+        <w:t> Type some contents into this README.md file</w:t>
+      </w:r>
+    </w:p>
+    <w:p/>
+    <w:p>
+      <w:pPr>
+        <w:pStyle w:val="Heading2"/>
+        <w:rPr>
+          <w:b/>
+          <w:bCs/>
+        </w:rPr>
+      </w:pPr>
+      <w:bookmarkStart w:id="10" w:name="_Toc197860858"/>
+      <w:r>
+        <w:rPr>
+          <w:b/>
+          <w:bCs/>
+        </w:rPr>
+        <w:t>Step-9:</w:t>
+      </w:r>
+      <w:bookmarkEnd w:id="10"/>
+    </w:p>
+    <w:p>
+      <w:r>
+        <w:t>Check the Branch name of the Current Git folder</w:t>
+      </w:r>
+    </w:p>
+    <w:p>
+      <w:pPr>
+        <w:ind w:left="720"/>
+        <w:rPr>
+          <w:color w:val="0070C0"/>
+        </w:rPr>
+      </w:pPr>
+      <w:r>
+        <w:rPr>
+          <w:color w:val="0070C0"/>
+        </w:rPr>
+        <w:t>git branch</w:t>
+      </w:r>
+    </w:p>
+    <w:p>
+      <w:r>
+        <w:t>Note: You may see the branch as Master</w:t>
+      </w:r>
+    </w:p>
+    <w:p>
+      <w:pPr>
+        <w:ind w:left="720"/>
+        <w:rPr>
+          <w:color w:val="0070C0"/>
+        </w:rPr>
+      </w:pPr>
+      <w:r>
+        <w:rPr>
+          <w:color w:val="0070C0"/>
+        </w:rPr>
+        <w:t>* master</w:t>
+      </w:r>
+    </w:p>
+    <w:p/>
+    <w:p>
+      <w:pPr>
+        <w:pStyle w:val="Heading2"/>
+        <w:rPr>
+          <w:b/>
+          <w:bCs/>
+        </w:rPr>
+      </w:pPr>
+      <w:bookmarkStart w:id="11" w:name="_Toc197860859"/>
+      <w:r>
+        <w:rPr>
+          <w:b/>
+          <w:bCs/>
+        </w:rPr>
+        <w:t>Step-10:</w:t>
+      </w:r>
+      <w:bookmarkEnd w:id="11"/>
+    </w:p>
+    <w:p>
+      <w:r>
+        <w:t>Rename the branch master to main (so that the names are consistent across Git and Github remote directory)</w:t>
+      </w:r>
+    </w:p>
+    <w:p>
+      <w:pPr>
+        <w:ind w:firstLine="720"/>
+        <w:rPr>
+          <w:color w:val="0070C0"/>
+        </w:rPr>
+      </w:pPr>
+      <w:r>
+        <w:rPr>
+          <w:color w:val="0070C0"/>
+        </w:rPr>
+        <w:t>git branch -M master main</w:t>
+      </w:r>
+    </w:p>
+    <w:p/>
+    <w:p>
+      <w:pPr>
+        <w:pStyle w:val="Heading2"/>
+        <w:rPr>
+          <w:b/>
+          <w:bCs/>
+        </w:rPr>
+      </w:pPr>
+      <w:bookmarkStart w:id="12" w:name="_Toc197860860"/>
+      <w:r>
+        <w:rPr>
+          <w:b/>
+          <w:bCs/>
+        </w:rPr>
+        <w:t>Step-11:</w:t>
+      </w:r>
+      <w:bookmarkEnd w:id="12"/>
+    </w:p>
+    <w:p>
+      <w:r>
+        <w:t>Check the Branch name of the Current Git folder</w:t>
+      </w:r>
+    </w:p>
+    <w:p>
+      <w:pPr>
+        <w:ind w:firstLine="720"/>
+        <w:rPr>
+          <w:color w:val="0070C0"/>
+        </w:rPr>
+      </w:pPr>
+      <w:r>
+        <w:rPr>
+          <w:color w:val="0070C0"/>
+        </w:rPr>
+        <w:t>git branch</w:t>
+      </w:r>
+    </w:p>
+    <w:p>
+      <w:r>
+        <w:t>Note: You will see the following message</w:t>
+      </w:r>
+    </w:p>
+    <w:p>
+      <w:pPr>
+        <w:ind w:firstLine="720"/>
+        <w:rPr>
+          <w:color w:val="0070C0"/>
+        </w:rPr>
+      </w:pPr>
+      <w:r>
+        <w:rPr>
+          <w:color w:val="0070C0"/>
+        </w:rPr>
+        <w:t>* main</w:t>
+      </w:r>
+    </w:p>
+    <w:p/>
+    <w:p>
+      <w:pPr>
+        <w:pStyle w:val="Heading2"/>
+        <w:rPr>
+          <w:b/>
+          <w:bCs/>
+        </w:rPr>
+      </w:pPr>
+      <w:bookmarkStart w:id="13" w:name="_Toc197860861"/>
+      <w:r>
+        <w:rPr>
+          <w:b/>
+          <w:bCs/>
+        </w:rPr>
+        <w:t>Step-12:</w:t>
+      </w:r>
+      <w:bookmarkEnd w:id="13"/>
+    </w:p>
+    <w:p>
+      <w:r>
+        <w:t> Checking the Status of Git local directory</w:t>
+      </w:r>
+    </w:p>
+    <w:p>
+      <w:r>
+        <w:t> </w:t>
+      </w:r>
+      <w:r>
+        <w:tab/>
+      </w:r>
+      <w:r>
+        <w:rPr>
+          <w:color w:val="0070C0"/>
+        </w:rPr>
+        <w:t>git status</w:t>
+      </w:r>
+    </w:p>
+    <w:p>
+      <w:r>
+        <w:t> You will see a new message:</w:t>
+      </w:r>
+    </w:p>
+    <w:p>
+      <w:pPr>
+        <w:ind w:left="720"/>
+        <w:rPr>
+          <w:color w:val="0070C0"/>
+        </w:rPr>
+      </w:pPr>
+      <w:r>
+        <w:t> </w:t>
+      </w:r>
+      <w:r>
+        <w:rPr>
+          <w:color w:val="0070C0"/>
+        </w:rPr>
+        <w:t>On branch master</w:t>
+      </w:r>
+    </w:p>
+    <w:p>
+      <w:pPr>
+        <w:ind w:left="720"/>
+        <w:rPr>
+          <w:color w:val="0070C0"/>
+        </w:rPr>
+      </w:pPr>
+      <w:r>
+        <w:rPr>
+          <w:color w:val="0070C0"/>
+        </w:rPr>
+        <w:t>Changes not staged for commit:</w:t>
+      </w:r>
+    </w:p>
+    <w:p>
+      <w:pPr>
+        <w:ind w:left="720"/>
+        <w:rPr>
+          <w:color w:val="0070C0"/>
+        </w:rPr>
+      </w:pPr>
+      <w:r>
+        <w:rPr>
+          <w:color w:val="0070C0"/>
+        </w:rPr>
+        <w:t>  (use "git add &lt;file&gt;..." to update what will be committed)</w:t>
+      </w:r>
+    </w:p>
+    <w:p>
+      <w:pPr>
+        <w:ind w:left="720"/>
+        <w:rPr>
+          <w:color w:val="0070C0"/>
+        </w:rPr>
+      </w:pPr>
+      <w:r>
+        <w:rPr>
+          <w:color w:val="0070C0"/>
+        </w:rPr>
+        <w:t>  (use "git restore &lt;file&gt;..." to discard changes in working directory)</w:t>
+      </w:r>
+    </w:p>
+    <w:p>
+      <w:pPr>
+        <w:ind w:left="720"/>
+        <w:rPr>
+          <w:color w:val="0070C0"/>
+        </w:rPr>
+      </w:pPr>
+      <w:r>
+        <w:rPr>
+          <w:color w:val="0070C0"/>
+        </w:rPr>
+        <w:t>        modified:   README.md</w:t>
+      </w:r>
+    </w:p>
+    <w:p/>
+    <w:p>
+      <w:r>
+        <w:t>no changes added to commit (use "git add" and/or "git commit -a")</w:t>
+      </w:r>
+    </w:p>
+    <w:p/>
+    <w:p>
+      <w:pPr>
+        <w:pStyle w:val="Heading2"/>
+        <w:rPr>
+          <w:b/>
+          <w:bCs/>
+        </w:rPr>
+      </w:pPr>
+      <w:bookmarkStart w:id="14" w:name="_Toc197860862"/>
+      <w:r>
+        <w:rPr>
+          <w:b/>
+          <w:bCs/>
+        </w:rPr>
+        <w:t>Step-13:</w:t>
+      </w:r>
+      <w:bookmarkEnd w:id="14"/>
+    </w:p>
+    <w:p>
+      <w:r>
+        <w:t xml:space="preserve">Staging the files </w:t>
+      </w:r>
+    </w:p>
+    <w:p>
+      <w:pPr>
+        <w:ind w:firstLine="720"/>
+        <w:rPr>
+          <w:color w:val="0070C0"/>
+        </w:rPr>
+      </w:pPr>
+      <w:r>
+        <w:rPr>
+          <w:color w:val="0070C0"/>
+        </w:rPr>
+        <w:t>git add *</w:t>
+      </w:r>
+    </w:p>
+    <w:p/>
+    <w:p>
+      <w:pPr>
+        <w:pStyle w:val="Heading2"/>
+        <w:rPr>
+          <w:b/>
+          <w:bCs/>
+        </w:rPr>
+      </w:pPr>
+      <w:bookmarkStart w:id="15" w:name="_Toc197860863"/>
+      <w:r>
+        <w:rPr>
+          <w:b/>
+          <w:bCs/>
+        </w:rPr>
+        <w:t>Step-14:</w:t>
+      </w:r>
+      <w:bookmarkEnd w:id="15"/>
+    </w:p>
+    <w:p>
+      <w:r>
+        <w:t> Checking the Status of Git local directory</w:t>
+      </w:r>
+    </w:p>
+    <w:p>
+      <w:pPr>
+        <w:ind w:firstLine="720"/>
+        <w:rPr>
+          <w:color w:val="0070C0"/>
+        </w:rPr>
+      </w:pPr>
+      <w:r>
+        <w:rPr>
+          <w:color w:val="0070C0"/>
+        </w:rPr>
+        <w:t> git status</w:t>
+      </w:r>
+    </w:p>
+    <w:p>
+      <w:r>
+        <w:t> You will see a new message:</w:t>
+      </w:r>
+    </w:p>
+    <w:p>
+      <w:pPr>
+        <w:ind w:left="720"/>
+        <w:rPr>
+          <w:color w:val="0070C0"/>
+        </w:rPr>
+      </w:pPr>
+      <w:r>
+        <w:rPr>
+          <w:color w:val="0070C0"/>
+        </w:rPr>
+        <w:t> On branch main</w:t>
+      </w:r>
+    </w:p>
+    <w:p>
+      <w:pPr>
+        <w:ind w:left="720"/>
+        <w:rPr>
+          <w:color w:val="0070C0"/>
+        </w:rPr>
+      </w:pPr>
+      <w:r>
+        <w:rPr>
+          <w:color w:val="0070C0"/>
+        </w:rPr>
+        <w:lastRenderedPageBreak/>
+        <w:t>Changes to be committed:</w:t>
+      </w:r>
+    </w:p>
+    <w:p>
+      <w:pPr>
+        <w:ind w:left="720"/>
+        <w:rPr>
+          <w:color w:val="0070C0"/>
+        </w:rPr>
+      </w:pPr>
+      <w:r>
+        <w:rPr>
+          <w:color w:val="0070C0"/>
+        </w:rPr>
+        <w:t>  (use "git restore --staged &lt;file&gt;..." to unstage)</w:t>
+      </w:r>
+    </w:p>
+    <w:p>
+      <w:pPr>
+        <w:ind w:left="720"/>
+        <w:rPr>
+          <w:color w:val="0070C0"/>
+        </w:rPr>
+      </w:pPr>
+      <w:r>
+        <w:rPr>
+          <w:color w:val="0070C0"/>
+        </w:rPr>
+        <w:t>        modified:   README.md</w:t>
+      </w:r>
+    </w:p>
+    <w:p/>
+    <w:p>
+      <w:pPr>
+        <w:pStyle w:val="Heading2"/>
+        <w:rPr>
+          <w:b/>
+          <w:bCs/>
+        </w:rPr>
+      </w:pPr>
+      <w:bookmarkStart w:id="16" w:name="_Toc197860864"/>
+      <w:r>
+        <w:rPr>
+          <w:b/>
+          <w:bCs/>
+        </w:rPr>
+        <w:t>Step-15:</w:t>
+      </w:r>
+      <w:bookmarkEnd w:id="16"/>
+    </w:p>
+    <w:p>
+      <w:r>
+        <w:t>Committing the staged files</w:t>
+      </w:r>
+    </w:p>
+    <w:p>
+      <w:pPr>
+        <w:ind w:firstLine="720"/>
+        <w:rPr>
+          <w:color w:val="0070C0"/>
+        </w:rPr>
+      </w:pPr>
+      <w:r>
+        <w:rPr>
+          <w:color w:val="0070C0"/>
+        </w:rPr>
+        <w:t>git commit -m "My First Commit"</w:t>
+      </w:r>
+    </w:p>
+    <w:p>
+      <w:r>
+        <w:t>Note: You will see a message something like the one below:</w:t>
+      </w:r>
+    </w:p>
+    <w:p>
+      <w:pPr>
+        <w:ind w:left="720"/>
+        <w:rPr>
+          <w:color w:val="0070C0"/>
+        </w:rPr>
+      </w:pPr>
+      <w:r>
+        <w:rPr>
+          <w:color w:val="0070C0"/>
+        </w:rPr>
+        <w:t>[main 3dd7301] My First Commit</w:t>
+      </w:r>
+    </w:p>
+    <w:p>
+      <w:pPr>
+        <w:ind w:left="720"/>
+        <w:rPr>
+          <w:color w:val="0070C0"/>
+        </w:rPr>
+      </w:pPr>
+      <w:r>
+        <w:rPr>
+          <w:color w:val="0070C0"/>
+        </w:rPr>
+        <w:t> 1 file changed, 48 insertions(+), 2 deletions(-)</w:t>
+      </w:r>
+    </w:p>
+    <w:p/>
+    <w:p>
+      <w:pPr>
+        <w:pStyle w:val="Heading2"/>
+        <w:rPr>
+          <w:b/>
+          <w:bCs/>
+        </w:rPr>
+      </w:pPr>
+      <w:bookmarkStart w:id="17" w:name="_Toc197860865"/>
+      <w:r>
+        <w:rPr>
+          <w:b/>
+          <w:bCs/>
+        </w:rPr>
+        <w:t>Step-16:</w:t>
+      </w:r>
+      <w:bookmarkEnd w:id="17"/>
+    </w:p>
+    <w:p>
+      <w:r>
+        <w:t>Pus</w:t>
+      </w:r>
+      <w:r>
+        <w:t>h</w:t>
+      </w:r>
+      <w:r>
+        <w:t>ing the Change to remote directory</w:t>
+      </w:r>
+    </w:p>
+    <w:p>
+      <w:pPr>
+        <w:ind w:firstLine="720"/>
+        <w:rPr>
+          <w:color w:val="0070C0"/>
+        </w:rPr>
+      </w:pPr>
+      <w:r>
+        <w:rPr>
+          <w:color w:val="0070C0"/>
+        </w:rPr>
+        <w:t>git push origin main</w:t>
+      </w:r>
+    </w:p>
+    <w:p>
+      <w:r>
+        <w:t>Note: You will see some message similar to the below one:</w:t>
+      </w:r>
+    </w:p>
+    <w:p>
+      <w:pPr>
+        <w:ind w:left="720"/>
+        <w:rPr>
+          <w:color w:val="0070C0"/>
+        </w:rPr>
+      </w:pPr>
+      <w:r>
+        <w:rPr>
+          <w:color w:val="0070C0"/>
+        </w:rPr>
+        <w:t>Enumerating objects: 5, done.</w:t>
+      </w:r>
+    </w:p>
+    <w:p>
+      <w:pPr>
+        <w:ind w:left="720"/>
+        <w:rPr>
+          <w:color w:val="0070C0"/>
+        </w:rPr>
+      </w:pPr>
+      <w:r>
+        <w:rPr>
+          <w:color w:val="0070C0"/>
+        </w:rPr>
+        <w:t>Counting objects: 100% (5/5), done.</w:t>
+      </w:r>
+    </w:p>
+    <w:p>
+      <w:pPr>
+        <w:ind w:left="720"/>
+        <w:rPr>
+          <w:color w:val="0070C0"/>
+        </w:rPr>
+      </w:pPr>
+      <w:r>
+        <w:rPr>
+          <w:color w:val="0070C0"/>
+        </w:rPr>
+        <w:t>Delta compression using up to 4 threads</w:t>
+      </w:r>
+    </w:p>
+    <w:p>
+      <w:pPr>
+        <w:ind w:left="720"/>
+        <w:rPr>
+          <w:color w:val="0070C0"/>
+        </w:rPr>
+      </w:pPr>
+      <w:r>
+        <w:rPr>
+          <w:color w:val="0070C0"/>
+        </w:rPr>
+        <w:t>Compressing objects: 100% (2/2), done.</w:t>
+      </w:r>
+    </w:p>
+    <w:p>
+      <w:pPr>
+        <w:ind w:left="720"/>
+        <w:rPr>
+          <w:color w:val="0070C0"/>
+        </w:rPr>
+      </w:pPr>
+      <w:r>
+        <w:rPr>
+          <w:color w:val="0070C0"/>
+        </w:rPr>
+        <w:t>Writing objects: 100% (3/3), 994 bytes | 994.00 KiB/s, done.</w:t>
+      </w:r>
+    </w:p>
+    <w:p>
+      <w:pPr>
+        <w:ind w:left="720"/>
+        <w:rPr>
+          <w:color w:val="0070C0"/>
+        </w:rPr>
+      </w:pPr>
+      <w:r>
+        <w:rPr>
+          <w:color w:val="0070C0"/>
+        </w:rPr>
+        <w:t>Total 3 (delta 0), reused 0 (delta 0), pack-reused 0 (from 0)</w:t>
+      </w:r>
+    </w:p>
+    <w:p>
+      <w:pPr>
+        <w:ind w:left="720"/>
+        <w:rPr>
+          <w:color w:val="0070C0"/>
+        </w:rPr>
+      </w:pPr>
+      <w:r>
+        <w:rPr>
+          <w:color w:val="0070C0"/>
+        </w:rPr>
+        <w:t>To https://github.com/NaveenSilvester/LearnGit.git</w:t>
+      </w:r>
+    </w:p>
+    <w:p>
+      <w:pPr>
+        <w:ind w:left="720"/>
+        <w:rPr>
+          <w:color w:val="0070C0"/>
+        </w:rPr>
+      </w:pPr>
+      <w:r>
+        <w:rPr>
+          <w:color w:val="0070C0"/>
+        </w:rPr>
+        <w:t>   17a9586..3dd7301  main -&gt; main</w:t>
+      </w:r>
+    </w:p>
+    <w:p/>
+    <w:p>
+      <w:pPr>
+        <w:pStyle w:val="Heading2"/>
+        <w:rPr>
+          <w:b/>
+          <w:bCs/>
+        </w:rPr>
+      </w:pPr>
+      <w:bookmarkStart w:id="18" w:name="_Toc197860866"/>
+      <w:r>
+        <w:rPr>
+          <w:b/>
+          <w:bCs/>
+        </w:rPr>
+        <w:t>Step-17:</w:t>
+      </w:r>
+      <w:bookmarkEnd w:id="18"/>
+    </w:p>
+    <w:p>
+      <w:r>
+        <w:t>Login to Git but and get to the repository LearnGit</w:t>
+      </w:r>
+    </w:p>
+    <w:p>
+      <w:r>
+        <w:t>You will see the README.md file updated into remote directory</w:t>
+      </w:r>
+    </w:p>
+    <w:p/>
+    <w:p>
+      <w:pPr>
+        <w:pStyle w:val="Heading2"/>
+        <w:rPr>
+          <w:b/>
+          <w:bCs/>
+        </w:rPr>
+      </w:pPr>
+      <w:bookmarkStart w:id="19" w:name="_Toc197860867"/>
+      <w:r>
+        <w:rPr>
+          <w:b/>
+          <w:bCs/>
+        </w:rPr>
+        <w:lastRenderedPageBreak/>
+        <w:t>Step-18: (Git Branching by creating a new branch named feature-login)</w:t>
+      </w:r>
+      <w:bookmarkEnd w:id="19"/>
+    </w:p>
+    <w:p>
+      <w:pPr>
+        <w:ind w:left="720"/>
+        <w:rPr>
+          <w:color w:val="0070C0"/>
+        </w:rPr>
+      </w:pPr>
+      <w:r>
+        <w:rPr>
+          <w:color w:val="0070C0"/>
+        </w:rPr>
+        <w:t>git branch feature-login</w:t>
+      </w:r>
+    </w:p>
+    <w:p/>
+    <w:p>
+      <w:pPr>
+        <w:pStyle w:val="Heading2"/>
+        <w:rPr>
+          <w:b/>
+          <w:bCs/>
+        </w:rPr>
+      </w:pPr>
+      <w:bookmarkStart w:id="20" w:name="_Toc197860868"/>
+      <w:r>
+        <w:rPr>
+          <w:b/>
+          <w:bCs/>
+        </w:rPr>
+        <w:t>Step-19:</w:t>
+      </w:r>
+      <w:bookmarkEnd w:id="20"/>
+    </w:p>
+    <w:p>
+      <w:r>
+        <w:t>Check the branches</w:t>
+      </w:r>
+    </w:p>
+    <w:p>
+      <w:pPr>
+        <w:ind w:firstLine="720"/>
+        <w:rPr>
+          <w:color w:val="0070C0"/>
+        </w:rPr>
+      </w:pPr>
+      <w:r>
+        <w:rPr>
+          <w:color w:val="0070C0"/>
+        </w:rPr>
+        <w:t>git branch</w:t>
+      </w:r>
+    </w:p>
+    <w:p>
+      <w:r>
+        <w:t>Note: You will see this message on the screen</w:t>
+      </w:r>
+    </w:p>
+    <w:p>
+      <w:pPr>
+        <w:ind w:left="720"/>
+        <w:rPr>
+          <w:color w:val="0070C0"/>
+        </w:rPr>
+      </w:pPr>
+      <w:r>
+        <w:rPr>
+          <w:color w:val="0070C0"/>
+        </w:rPr>
+        <w:t xml:space="preserve">  feature-login</w:t>
+      </w:r>
+    </w:p>
+    <w:p>
+      <w:pPr>
+        <w:ind w:left="720"/>
+        <w:rPr>
+          <w:color w:val="0070C0"/>
+        </w:rPr>
+      </w:pPr>
+      <w:r>
+        <w:rPr>
+          <w:color w:val="0070C0"/>
+        </w:rPr>
+        <w:t>* main</w:t>
+      </w:r>
+    </w:p>
+    <w:p/>
+    <w:p>
+      <w:pPr>
+        <w:pStyle w:val="Heading2"/>
+        <w:rPr>
+          <w:b/>
+          <w:bCs/>
+        </w:rPr>
+      </w:pPr>
+      <w:bookmarkStart w:id="21" w:name="_Toc197860869"/>
+      <w:r>
+        <w:rPr>
+          <w:b/>
+          <w:bCs/>
+        </w:rPr>
+        <w:t>Step-20: Change Branch from main to feature-login</w:t>
+      </w:r>
+      <w:bookmarkEnd w:id="21"/>
+    </w:p>
+    <w:p>
+      <w:pPr>
+        <w:ind w:left="720"/>
+        <w:rPr>
+          <w:color w:val="0070C0"/>
+        </w:rPr>
+      </w:pPr>
+      <w:r>
+        <w:rPr>
+          <w:color w:val="0070C0"/>
+        </w:rPr>
+        <w:t>git switch main</w:t>
+      </w:r>
+    </w:p>
+    <w:p>
+      <w:pPr>
+        <w:ind w:left="720"/>
+        <w:rPr>
+          <w:color w:val="0070C0"/>
+        </w:rPr>
+      </w:pPr>
+      <w:r>
+        <w:rPr>
+          <w:color w:val="0070C0"/>
+        </w:rPr>
+        <w:t>git branch</w:t>
+      </w:r>
+    </w:p>
+    <w:p>
+      <w:r>
+        <w:t>Note: You will see this message on the screen</w:t>
+      </w:r>
+    </w:p>
+    <w:p>
+      <w:pPr>
+        <w:ind w:left="720"/>
+        <w:rPr>
+          <w:color w:val="0070C0"/>
+        </w:rPr>
+      </w:pPr>
+      <w:r>
+        <w:rPr>
+          <w:color w:val="0070C0"/>
+        </w:rPr>
+        <w:t>* feature-login</w:t>
+      </w:r>
+    </w:p>
+    <w:p>
+      <w:pPr>
+        <w:ind w:left="720"/>
+        <w:rPr>
+          <w:color w:val="0070C0"/>
+        </w:rPr>
+      </w:pPr>
+      <w:r>
+        <w:rPr>
+          <w:color w:val="0070C0"/>
+        </w:rPr>
+        <w:t xml:space="preserve">  Main</w:t>
+      </w:r>
+    </w:p>
+    <w:p/>
+    <w:p>
+      <w:pPr>
+        <w:pStyle w:val="Heading2"/>
+        <w:rPr>
+          <w:b/>
+          <w:bCs/>
+        </w:rPr>
+      </w:pPr>
+      <w:bookmarkStart w:id="22" w:name="_Toc197860870"/>
+      <w:r>
+        <w:rPr>
+          <w:b/>
+          <w:bCs/>
+        </w:rPr>
+        <w:t>Step-21: Create a new file named “GitCommands.docx”</w:t>
+      </w:r>
+      <w:bookmarkEnd w:id="22"/>
+    </w:p>
+    <w:p>
+      <w:r>
+        <w:t>Add some contents to the file</w:t>
+      </w:r>
+    </w:p>
+    <w:p>
+      <w:pPr>
+        <w:ind w:left="720"/>
+        <w:rPr>
+          <w:color w:val="0070C0"/>
+        </w:rPr>
+      </w:pPr>
+      <w:r>
+        <w:rPr>
+          <w:color w:val="0070C0"/>
+        </w:rPr>
+        <w:t>git add *</w:t>
+      </w:r>
+    </w:p>
+    <w:p>
+      <w:pPr>
+        <w:ind w:left="720"/>
+        <w:rPr>
+          <w:color w:val="0070C0"/>
+        </w:rPr>
+      </w:pPr>
+      <w:r>
+        <w:rPr>
+          <w:color w:val="0070C0"/>
+        </w:rPr>
+        <w:t>git commit -m “Added to feature-login”</w:t>
+      </w:r>
+    </w:p>
+    <w:p>
+      <w:pPr>
+        <w:ind w:left="720"/>
+        <w:rPr>
+          <w:color w:val="0070C0"/>
+        </w:rPr>
+      </w:pPr>
+      <w:r>
+        <w:rPr>
+          <w:color w:val="0070C0"/>
+        </w:rPr>
+        <w:t>git push origin feature-login</w:t>
+      </w:r>
+    </w:p>
+    <w:p/>
+    <w:p>
+      <w:pPr>
+        <w:pStyle w:val="Heading2"/>
+        <w:rPr>
+          <w:b/>
+          <w:bCs/>
+        </w:rPr>
+      </w:pPr>
+      <w:bookmarkStart w:id="23" w:name="_Toc197860871"/>
+      <w:r>
+        <w:rPr>
+          <w:b/>
+          <w:bCs/>
+        </w:rPr>
+        <w:t>Step-22: The file GitCommads.docx gets added to the remote directory under the newly created branch “feature-login”</w:t>
+      </w:r>
+      <w:bookmarkEnd w:id="23"/>
+    </w:p>
+    <w:p>
+      <w:pPr>
+        <w:pBdr>
+          <w:bottom w:val="thinThickThinMediumGap" w:sz="18" w:space="1" w:color="auto"/>
+        </w:pBdr>
+      </w:pPr>
+      <w:r>
+        <w:t>You will see on the GitHub that the file GitCommands.docx available under the branch feature-login and not under main</w:t>
+      </w:r>
+    </w:p>
+    <w:p/>
+    <w:p>
+      <w:pPr>
+        <w:pStyle w:val="Heading2"/>
+        <w:rPr>
+          <w:b/>
+          <w:bCs/>
+        </w:rPr>
+      </w:pPr>
+      <w:bookmarkStart w:id="24" w:name="_Toc197860872"/>
+      <w:r>
+        <w:rPr>
+          <w:b/>
+          <w:bCs/>
+        </w:rPr>
+        <w:t>Step-23: Creating a Pull Request</w:t>
+      </w:r>
+      <w:bookmarkEnd w:id="24"/>
+    </w:p>
+    <w:p>
+      <w:r>
+        <w:t>Go to GitHub and create a new pull request and then select the feature branch that you would need to merge and then submit it. A pull request will be created and the system will show if there are any conflicts. If there are conflicts one needs to review and approve the right changes and then click on merge request.</w:t>
+      </w:r>
+    </w:p>
+    <w:p/>
+    <w:p>
+      <w:pPr>
+        <w:pStyle w:val="Heading2"/>
+        <w:rPr>
+          <w:b/>
+          <w:bCs/>
+        </w:rPr>
+      </w:pPr>
+      <w:bookmarkStart w:id="25" w:name="_Toc197860873"/>
+      <w:r>
+        <w:rPr>
+          <w:b/>
+          <w:bCs/>
+        </w:rPr>
+        <w:t>Step-24: On merging the feature-login branch with main. You will see the files reflecting on to main branch.</w:t>
+      </w:r>
+      <w:bookmarkEnd w:id="25"/>
     </w:p>
     <w:p/>
     <w:p/>
@@ -7720,6 +6896,10 @@
     <w:p/>
     <w:p/>
     <w:p/>
+    <w:p/>
+    <w:p/>
+    <w:p/>
+    <w:p/>
     <w:p>
       <w:pPr>
         <w:pStyle w:val="Heading1"/>
@@ -7728,12 +6908,594 @@
           <w:bCs/>
         </w:rPr>
       </w:pPr>
-      <w:bookmarkStart w:id="33" w:name="_Toc197860298"/>
-      <w:r>
-        <w:rPr>
-          <w:b/>
-          <w:bCs/>
-        </w:rPr>
+      <w:bookmarkStart w:id="26" w:name="_Toc197860874"/>
+      <w:r>
+        <w:rPr>
+          <w:b/>
+          <w:bCs/>
+        </w:rPr>
+        <w:lastRenderedPageBreak/>
+        <w:t>Git Forking:</w:t>
+      </w:r>
+      <w:bookmarkEnd w:id="26"/>
+    </w:p>
+    <w:p>
+      <w:r>
+        <w:t>Git forking is a way to create your own copy of a repository while keeping a connection to the original one. It allows you to experiment, develop new features, and contribute back to the original project without affecting the main repository.</w:t>
+      </w:r>
+    </w:p>
+    <w:p>
+      <w:pPr>
+        <w:pStyle w:val="Heading2"/>
+        <w:rPr>
+          <w:b/>
+          <w:bCs/>
+        </w:rPr>
+      </w:pPr>
+      <w:bookmarkStart w:id="27" w:name="_Toc197860875"/>
+      <w:r>
+        <w:rPr>
+          <w:b/>
+          <w:bCs/>
+        </w:rPr>
+        <w:t>Step-1: Fork a Repository</w:t>
+      </w:r>
+      <w:bookmarkEnd w:id="27"/>
+    </w:p>
+    <w:p>
+      <w:pPr>
+        <w:pStyle w:val="ListParagraph"/>
+        <w:numPr>
+          <w:ilvl w:val="0"/>
+          <w:numId w:val="1"/>
+        </w:numPr>
+      </w:pPr>
+      <w:r>
+        <w:t>Log into your GitHub account</w:t>
+      </w:r>
+    </w:p>
+    <w:p>
+      <w:pPr>
+        <w:pStyle w:val="ListParagraph"/>
+        <w:numPr>
+          <w:ilvl w:val="0"/>
+          <w:numId w:val="1"/>
+        </w:numPr>
+      </w:pPr>
+      <w:r>
+        <w:t>Navigate to the repository you want to fork.</w:t>
+      </w:r>
+    </w:p>
+    <w:p>
+      <w:pPr>
+        <w:pStyle w:val="ListParagraph"/>
+        <w:numPr>
+          <w:ilvl w:val="0"/>
+          <w:numId w:val="1"/>
+        </w:numPr>
+      </w:pPr>
+      <w:r>
+        <w:t>Click the Fork button at the top-right corner of the repository page.</w:t>
+      </w:r>
+    </w:p>
+    <w:p>
+      <w:pPr>
+        <w:pStyle w:val="ListParagraph"/>
+        <w:numPr>
+          <w:ilvl w:val="0"/>
+          <w:numId w:val="1"/>
+        </w:numPr>
+      </w:pPr>
+      <w:r>
+        <w:t>GitHub will create a copy of the repository under your account,</w:t>
+      </w:r>
+    </w:p>
+    <w:p>
+      <w:pPr>
+        <w:pStyle w:val="Heading2"/>
+        <w:rPr>
+          <w:b/>
+          <w:bCs/>
+        </w:rPr>
+      </w:pPr>
+      <w:bookmarkStart w:id="28" w:name="_Toc197860876"/>
+      <w:r>
+        <w:rPr>
+          <w:b/>
+          <w:bCs/>
+        </w:rPr>
+        <w:t>Step-2: Clone the Forked Repository Locally</w:t>
+      </w:r>
+      <w:bookmarkEnd w:id="28"/>
+    </w:p>
+    <w:p>
+      <w:pPr>
+        <w:pStyle w:val="ListParagraph"/>
+        <w:numPr>
+          <w:ilvl w:val="0"/>
+          <w:numId w:val="2"/>
+        </w:numPr>
+      </w:pPr>
+      <w:r>
+        <w:t>Go to your newly forked repository on GitHub</w:t>
+      </w:r>
+    </w:p>
+    <w:p>
+      <w:pPr>
+        <w:pStyle w:val="ListParagraph"/>
+        <w:numPr>
+          <w:ilvl w:val="0"/>
+          <w:numId w:val="2"/>
+        </w:numPr>
+      </w:pPr>
+      <w:r>
+        <w:t>Click the Code button and copy the URL</w:t>
+      </w:r>
+    </w:p>
+    <w:p>
+      <w:pPr>
+        <w:pStyle w:val="ListParagraph"/>
+        <w:numPr>
+          <w:ilvl w:val="0"/>
+          <w:numId w:val="2"/>
+        </w:numPr>
+      </w:pPr>
+      <w:r>
+        <w:t>Open your terminal and run</w:t>
+      </w:r>
+    </w:p>
+    <w:p>
+      <w:pPr>
+        <w:pStyle w:val="ListParagraph"/>
+        <w:ind w:left="1440"/>
+        <w:rPr>
+          <w:color w:val="0070C0"/>
+        </w:rPr>
+      </w:pPr>
+      <w:r>
+        <w:rPr>
+          <w:color w:val="0070C0"/>
+        </w:rPr>
+        <w:t xml:space="preserve">git clone </w:t>
+      </w:r>
+      <w:hyperlink r:id="rId9" w:history="1">
+        <w:r>
+          <w:rPr>
+            <w:rStyle w:val="Hyperlink"/>
+            <w:color w:val="0070C0"/>
+          </w:rPr>
+          <w:t>https://github.com/your-username/forked-repo.git</w:t>
+        </w:r>
+      </w:hyperlink>
+    </w:p>
+    <w:p>
+      <w:pPr>
+        <w:pStyle w:val="ListParagraph"/>
+      </w:pPr>
+      <w:r>
+        <w:t>Replace “your-username” and “forked-repo” with your GitHub username and the repository name.</w:t>
+      </w:r>
+    </w:p>
+    <w:p>
+      <w:pPr>
+        <w:pStyle w:val="ListParagraph"/>
+        <w:numPr>
+          <w:ilvl w:val="0"/>
+          <w:numId w:val="2"/>
+        </w:numPr>
+      </w:pPr>
+      <w:r>
+        <w:t>Change into the Cloned directory</w:t>
+      </w:r>
+    </w:p>
+    <w:p>
+      <w:pPr>
+        <w:pStyle w:val="ListParagraph"/>
+        <w:ind w:left="1440"/>
+        <w:rPr>
+          <w:color w:val="0070C0"/>
+        </w:rPr>
+      </w:pPr>
+      <w:r>
+        <w:rPr>
+          <w:color w:val="0070C0"/>
+        </w:rPr>
+        <w:t>c</w:t>
+      </w:r>
+      <w:r>
+        <w:rPr>
+          <w:color w:val="0070C0"/>
+        </w:rPr>
+        <w:t>d forked-repo</w:t>
+      </w:r>
+    </w:p>
+    <w:p>
+      <w:pPr>
+        <w:pStyle w:val="Heading2"/>
+        <w:rPr>
+          <w:b/>
+          <w:bCs/>
+        </w:rPr>
+      </w:pPr>
+      <w:bookmarkStart w:id="29" w:name="_Toc197860877"/>
+      <w:r>
+        <w:rPr>
+          <w:b/>
+          <w:bCs/>
+        </w:rPr>
+        <w:t>Step-3: Connect to the Original Repository</w:t>
+      </w:r>
+      <w:bookmarkEnd w:id="29"/>
+    </w:p>
+    <w:p>
+      <w:r>
+        <w:t>To keep your fork updated with the changes from the original repository:</w:t>
+      </w:r>
+    </w:p>
+    <w:p>
+      <w:pPr>
+        <w:pStyle w:val="ListParagraph"/>
+        <w:numPr>
+          <w:ilvl w:val="0"/>
+          <w:numId w:val="5"/>
+        </w:numPr>
+      </w:pPr>
+      <w:r>
+        <w:t>Ad the original repository as an upstream remote:</w:t>
+      </w:r>
+    </w:p>
+    <w:p>
+      <w:pPr>
+        <w:pStyle w:val="ListParagraph"/>
+        <w:ind w:left="1440"/>
+        <w:rPr>
+          <w:color w:val="0070C0"/>
+        </w:rPr>
+      </w:pPr>
+      <w:r>
+        <w:rPr>
+          <w:color w:val="0070C0"/>
+        </w:rPr>
+        <w:t xml:space="preserve">git remote add upstream </w:t>
+      </w:r>
+      <w:hyperlink r:id="rId10" w:history="1">
+        <w:r>
+          <w:rPr>
+            <w:rStyle w:val="Hyperlink"/>
+            <w:color w:val="0070C0"/>
+          </w:rPr>
+          <w:t>https://github.com/original-author/original-repo.git</w:t>
+        </w:r>
+      </w:hyperlink>
+    </w:p>
+    <w:p>
+      <w:pPr>
+        <w:pStyle w:val="ListParagraph"/>
+      </w:pPr>
+    </w:p>
+    <w:p>
+      <w:pPr>
+        <w:pStyle w:val="ListParagraph"/>
+        <w:numPr>
+          <w:ilvl w:val="0"/>
+          <w:numId w:val="5"/>
+        </w:numPr>
+      </w:pPr>
+      <w:r>
+        <w:t>Verify remotes</w:t>
+      </w:r>
+    </w:p>
+    <w:p>
+      <w:pPr>
+        <w:ind w:left="1440"/>
+        <w:rPr>
+          <w:color w:val="0070C0"/>
+        </w:rPr>
+      </w:pPr>
+      <w:r>
+        <w:rPr>
+          <w:color w:val="0070C0"/>
+        </w:rPr>
+        <w:t>git remote -v</w:t>
+      </w:r>
+    </w:p>
+    <w:p>
+      <w:pPr>
+        <w:pStyle w:val="Heading2"/>
+        <w:rPr>
+          <w:b/>
+          <w:bCs/>
+        </w:rPr>
+      </w:pPr>
+      <w:bookmarkStart w:id="30" w:name="_Toc197860878"/>
+      <w:r>
+        <w:rPr>
+          <w:b/>
+          <w:bCs/>
+        </w:rPr>
+        <w:t>Step-4: Fetch &amp; Merge Latest changes</w:t>
+      </w:r>
+      <w:bookmarkEnd w:id="30"/>
+    </w:p>
+    <w:p>
+      <w:r>
+        <w:t>To keep your fork up to date:</w:t>
+      </w:r>
+    </w:p>
+    <w:p>
+      <w:pPr>
+        <w:pStyle w:val="ListParagraph"/>
+        <w:numPr>
+          <w:ilvl w:val="0"/>
+          <w:numId w:val="6"/>
+        </w:numPr>
+      </w:pPr>
+      <w:r>
+        <w:t>Fetch latest updates</w:t>
+      </w:r>
+    </w:p>
+    <w:p>
+      <w:pPr>
+        <w:pStyle w:val="ListParagraph"/>
+        <w:ind w:left="1440"/>
+        <w:rPr>
+          <w:color w:val="0070C0"/>
+        </w:rPr>
+      </w:pPr>
+      <w:r>
+        <w:rPr>
+          <w:color w:val="0070C0"/>
+        </w:rPr>
+        <w:t>git fetch upstream</w:t>
+      </w:r>
+    </w:p>
+    <w:p>
+      <w:pPr>
+        <w:pStyle w:val="ListParagraph"/>
+        <w:numPr>
+          <w:ilvl w:val="0"/>
+          <w:numId w:val="6"/>
+        </w:numPr>
+      </w:pPr>
+      <w:r>
+        <w:t>Merge the updates</w:t>
+      </w:r>
+    </w:p>
+    <w:p>
+      <w:pPr>
+        <w:pStyle w:val="ListParagraph"/>
+        <w:ind w:left="1440"/>
+        <w:rPr>
+          <w:color w:val="0070C0"/>
+        </w:rPr>
+      </w:pPr>
+      <w:r>
+        <w:rPr>
+          <w:color w:val="0070C0"/>
+        </w:rPr>
+        <w:t>git merge upstream/main</w:t>
+      </w:r>
+    </w:p>
+    <w:p/>
+    <w:p>
+      <w:pPr>
+        <w:pStyle w:val="Heading2"/>
+        <w:rPr>
+          <w:b/>
+          <w:bCs/>
+        </w:rPr>
+      </w:pPr>
+      <w:bookmarkStart w:id="31" w:name="_Toc197860879"/>
+      <w:r>
+        <w:rPr>
+          <w:b/>
+          <w:bCs/>
+        </w:rPr>
+        <w:lastRenderedPageBreak/>
+        <w:t>Step-5: Make Changes &amp; Push</w:t>
+      </w:r>
+      <w:bookmarkEnd w:id="31"/>
+    </w:p>
+    <w:p>
+      <w:pPr>
+        <w:pStyle w:val="ListParagraph"/>
+        <w:numPr>
+          <w:ilvl w:val="0"/>
+          <w:numId w:val="7"/>
+        </w:numPr>
+      </w:pPr>
+      <w:r>
+        <w:t>Create a new branch for your changes</w:t>
+      </w:r>
+    </w:p>
+    <w:p>
+      <w:pPr>
+        <w:pStyle w:val="ListParagraph"/>
+      </w:pPr>
+      <w:r>
+        <w:t>git checkout -b my-new-feature</w:t>
+      </w:r>
+    </w:p>
+    <w:p>
+      <w:pPr>
+        <w:pStyle w:val="ListParagraph"/>
+      </w:pPr>
+    </w:p>
+    <w:p>
+      <w:pPr>
+        <w:pStyle w:val="ListParagraph"/>
+        <w:numPr>
+          <w:ilvl w:val="0"/>
+          <w:numId w:val="7"/>
+        </w:numPr>
+      </w:pPr>
+      <w:r>
+        <w:t>Make your changes, add files</w:t>
+      </w:r>
+    </w:p>
+    <w:p>
+      <w:pPr>
+        <w:pStyle w:val="ListParagraph"/>
+        <w:ind w:left="1440"/>
+        <w:rPr>
+          <w:color w:val="0070C0"/>
+        </w:rPr>
+      </w:pPr>
+      <w:r>
+        <w:rPr>
+          <w:color w:val="0070C0"/>
+        </w:rPr>
+        <w:t>git add .</w:t>
+      </w:r>
+    </w:p>
+    <w:p>
+      <w:pPr>
+        <w:pStyle w:val="ListParagraph"/>
+        <w:numPr>
+          <w:ilvl w:val="0"/>
+          <w:numId w:val="7"/>
+        </w:numPr>
+      </w:pPr>
+      <w:r>
+        <w:t>Commit the Changes</w:t>
+      </w:r>
+    </w:p>
+    <w:p>
+      <w:pPr>
+        <w:pStyle w:val="ListParagraph"/>
+        <w:ind w:left="1440"/>
+        <w:rPr>
+          <w:color w:val="0070C0"/>
+        </w:rPr>
+      </w:pPr>
+      <w:r>
+        <w:rPr>
+          <w:color w:val="0070C0"/>
+        </w:rPr>
+        <w:t>git commit -m “Added new feature”</w:t>
+      </w:r>
+    </w:p>
+    <w:p>
+      <w:pPr>
+        <w:pStyle w:val="ListParagraph"/>
+        <w:numPr>
+          <w:ilvl w:val="0"/>
+          <w:numId w:val="7"/>
+        </w:numPr>
+      </w:pPr>
+      <w:r>
+        <w:t>Puch changes to your fork</w:t>
+      </w:r>
+    </w:p>
+    <w:p>
+      <w:pPr>
+        <w:pStyle w:val="ListParagraph"/>
+        <w:ind w:left="1440"/>
+        <w:rPr>
+          <w:color w:val="0070C0"/>
+        </w:rPr>
+      </w:pPr>
+      <w:r>
+        <w:rPr>
+          <w:color w:val="0070C0"/>
+        </w:rPr>
+        <w:t>git push origin my-new-feature</w:t>
+      </w:r>
+    </w:p>
+    <w:p>
+      <w:pPr>
+        <w:pStyle w:val="Heading2"/>
+        <w:rPr>
+          <w:b/>
+          <w:bCs/>
+        </w:rPr>
+      </w:pPr>
+      <w:bookmarkStart w:id="32" w:name="_Toc197860880"/>
+      <w:r>
+        <w:rPr>
+          <w:b/>
+          <w:bCs/>
+        </w:rPr>
+        <w:t>Step-6: Create a Pull Request</w:t>
+      </w:r>
+      <w:bookmarkEnd w:id="32"/>
+    </w:p>
+    <w:p>
+      <w:pPr>
+        <w:pStyle w:val="ListParagraph"/>
+        <w:numPr>
+          <w:ilvl w:val="0"/>
+          <w:numId w:val="8"/>
+        </w:numPr>
+      </w:pPr>
+      <w:r>
+        <w:t>Go to your forked repository on GitHub</w:t>
+      </w:r>
+    </w:p>
+    <w:p>
+      <w:pPr>
+        <w:pStyle w:val="ListParagraph"/>
+        <w:numPr>
+          <w:ilvl w:val="0"/>
+          <w:numId w:val="8"/>
+        </w:numPr>
+      </w:pPr>
+      <w:r>
+        <w:t>Click Compare &amp; Pull Request</w:t>
+      </w:r>
+    </w:p>
+    <w:p>
+      <w:pPr>
+        <w:pStyle w:val="ListParagraph"/>
+        <w:numPr>
+          <w:ilvl w:val="0"/>
+          <w:numId w:val="8"/>
+        </w:numPr>
+      </w:pPr>
+      <w:r>
+        <w:t>Review your Changes and submit the Pull Request</w:t>
+      </w:r>
+    </w:p>
+    <w:p>
+      <w:pPr>
+        <w:pStyle w:val="ListParagraph"/>
+        <w:numPr>
+          <w:ilvl w:val="0"/>
+          <w:numId w:val="8"/>
+        </w:numPr>
+      </w:pPr>
+      <w:r>
+        <w:t>Wait for approval from the original repository maintainer</w:t>
+      </w:r>
+    </w:p>
+    <w:p/>
+    <w:p/>
+    <w:p/>
+    <w:p/>
+    <w:p/>
+    <w:p/>
+    <w:p/>
+    <w:p/>
+    <w:p/>
+    <w:p/>
+    <w:p/>
+    <w:p/>
+    <w:p/>
+    <w:p>
+      <w:pPr>
+        <w:pStyle w:val="Heading1"/>
+        <w:rPr>
+          <w:b/>
+          <w:bCs/>
+        </w:rPr>
+      </w:pPr>
+      <w:bookmarkStart w:id="33" w:name="_Toc197860881"/>
+      <w:r>
+        <w:rPr>
+          <w:b/>
+          <w:bCs/>
+        </w:rPr>
+        <w:lastRenderedPageBreak/>
         <w:t>Difference between Git Forking and Git Cloning</w:t>
       </w:r>
       <w:bookmarkEnd w:id="33"/>
@@ -7746,7 +7508,7 @@
           <w:bCs/>
         </w:rPr>
       </w:pPr>
-      <w:bookmarkStart w:id="34" w:name="_Toc197860299"/>
+      <w:bookmarkStart w:id="34" w:name="_Toc197860882"/>
       <w:r>
         <w:rPr>
           <w:b/>
@@ -8106,7 +7868,7 @@
           <w:bCs/>
         </w:rPr>
       </w:pPr>
-      <w:bookmarkStart w:id="35" w:name="_Toc197860300"/>
+      <w:bookmarkStart w:id="35" w:name="_Toc197860883"/>
       <w:r>
         <w:rPr>
           <w:b/>
@@ -8131,7 +7893,7 @@
           <w:bCs/>
         </w:rPr>
       </w:pPr>
-      <w:bookmarkStart w:id="36" w:name="_Toc197860301"/>
+      <w:bookmarkStart w:id="36" w:name="_Toc197860884"/>
       <w:r>
         <w:rPr>
           <w:b/>
@@ -8253,15 +8015,7 @@
               <w:spacing w:after="160" w:line="278" w:lineRule="auto"/>
             </w:pPr>
             <w:r>
-              <w:t xml:space="preserve">Fetches </w:t>
-            </w:r>
-            <w:proofErr w:type="gramStart"/>
-            <w:r>
-              <w:t>changes</w:t>
-            </w:r>
-            <w:proofErr w:type="gramEnd"/>
-            <w:r>
-              <w:t xml:space="preserve"> and merges them into the current branch</w:t>
+              <w:t>Fetches changes and merges them into the current branch</w:t>
             </w:r>
           </w:p>
         </w:tc>
@@ -8553,7 +8307,7 @@
           <w:bCs/>
         </w:rPr>
       </w:pPr>
-      <w:bookmarkStart w:id="37" w:name="_Toc197860302"/>
+      <w:bookmarkStart w:id="37" w:name="_Toc197860885"/>
       <w:r>
         <w:rPr>
           <w:b/>
@@ -8566,15 +8320,7 @@
     </w:p>
     <w:p>
       <w:r>
-        <w:t xml:space="preserve">Git stash is a useful feature that allows you to temporarily save changes that you </w:t>
-      </w:r>
-      <w:proofErr w:type="gramStart"/>
-      <w:r>
-        <w:t>haven't</w:t>
-      </w:r>
-      <w:proofErr w:type="gramEnd"/>
-      <w:r>
-        <w:t xml:space="preserve"> committed yet. This is helpful when you need to switch branches or work on something else without losing your current progress.</w:t>
+        <w:t>Git stash is a useful feature that allows you to temporarily save changes that you haven't committed yet. This is helpful when you need to switch branches or work on something else without losing your current progress.</w:t>
       </w:r>
     </w:p>
     <w:p>
@@ -8585,7 +8331,7 @@
           <w:bCs/>
         </w:rPr>
       </w:pPr>
-      <w:bookmarkStart w:id="38" w:name="_Toc197860303"/>
+      <w:bookmarkStart w:id="38" w:name="_Toc197860886"/>
       <w:r>
         <w:rPr>
           <w:b/>
@@ -8603,7 +8349,7 @@
           <w:bCs/>
         </w:rPr>
       </w:pPr>
-      <w:bookmarkStart w:id="39" w:name="_Toc197860304"/>
+      <w:bookmarkStart w:id="39" w:name="_Toc197860887"/>
       <w:r>
         <w:rPr>
           <w:b/>
@@ -8634,15 +8380,7 @@
     </w:p>
     <w:p>
       <w:r>
-        <w:t xml:space="preserve">If you see modified files that you </w:t>
-      </w:r>
-      <w:proofErr w:type="gramStart"/>
-      <w:r>
-        <w:t>don’t</w:t>
-      </w:r>
-      <w:proofErr w:type="gramEnd"/>
-      <w:r>
-        <w:t xml:space="preserve"> want to commit yet, you can stash them.</w:t>
+        <w:t>If you see modified files that you don’t want to commit yet, you can stash them.</w:t>
       </w:r>
     </w:p>
     <w:p/>
@@ -8654,7 +8392,7 @@
           <w:bCs/>
         </w:rPr>
       </w:pPr>
-      <w:bookmarkStart w:id="40" w:name="_Toc197860305"/>
+      <w:bookmarkStart w:id="40" w:name="_Toc197860888"/>
       <w:r>
         <w:rPr>
           <w:b/>
@@ -8697,7 +8435,7 @@
           <w:bCs/>
         </w:rPr>
       </w:pPr>
-      <w:bookmarkStart w:id="41" w:name="_Toc197860306"/>
+      <w:bookmarkStart w:id="41" w:name="_Toc197860889"/>
       <w:r>
         <w:rPr>
           <w:b/>
@@ -8728,23 +8466,7 @@
     </w:p>
     <w:p>
       <w:r>
-        <w:t>This will show a list of stashed changes, each with an index like stash</w:t>
-      </w:r>
-      <w:proofErr w:type="gramStart"/>
-      <w:r>
-        <w:t>@{</w:t>
-      </w:r>
-      <w:proofErr w:type="gramEnd"/>
-      <w:r>
-        <w:t>0}, stash</w:t>
-      </w:r>
-      <w:proofErr w:type="gramStart"/>
-      <w:r>
-        <w:t>@{</w:t>
-      </w:r>
-      <w:proofErr w:type="gramEnd"/>
-      <w:r>
-        <w:t>1}, etc.,</w:t>
+        <w:t>This will show a list of stashed changes, each with an index like stash@{0}, stash@{1}, etc.,</w:t>
       </w:r>
     </w:p>
     <w:p>
@@ -8755,7 +8477,7 @@
           <w:bCs/>
         </w:rPr>
       </w:pPr>
-      <w:bookmarkStart w:id="42" w:name="_Toc197860307"/>
+      <w:bookmarkStart w:id="42" w:name="_Toc197860890"/>
       <w:r>
         <w:rPr>
           <w:b/>
@@ -8781,21 +8503,7 @@
         <w:rPr>
           <w:color w:val="0070C0"/>
         </w:rPr>
-        <w:t>git stash apply stash</w:t>
-      </w:r>
-      <w:proofErr w:type="gramStart"/>
-      <w:r>
-        <w:rPr>
-          <w:color w:val="0070C0"/>
-        </w:rPr>
-        <w:t>@{</w:t>
-      </w:r>
-      <w:proofErr w:type="gramEnd"/>
-      <w:r>
-        <w:rPr>
-          <w:color w:val="0070C0"/>
-        </w:rPr>
-        <w:t>0}</w:t>
+        <w:t>git stash apply stash@{0}</w:t>
       </w:r>
     </w:p>
     <w:p>
@@ -8811,7 +8519,7 @@
           <w:bCs/>
         </w:rPr>
       </w:pPr>
-      <w:bookmarkStart w:id="43" w:name="_Toc197860308"/>
+      <w:bookmarkStart w:id="43" w:name="_Toc197860891"/>
       <w:r>
         <w:rPr>
           <w:b/>
@@ -8837,21 +8545,7 @@
         <w:rPr>
           <w:color w:val="0070C0"/>
         </w:rPr>
-        <w:t>git stash drop stash</w:t>
-      </w:r>
-      <w:proofErr w:type="gramStart"/>
-      <w:r>
-        <w:rPr>
-          <w:color w:val="0070C0"/>
-        </w:rPr>
-        <w:t>@{</w:t>
-      </w:r>
-      <w:proofErr w:type="gramEnd"/>
-      <w:r>
-        <w:rPr>
-          <w:color w:val="0070C0"/>
-        </w:rPr>
-        <w:t>0}</w:t>
+        <w:t>git stash drop stash@{0}</w:t>
       </w:r>
     </w:p>
     <w:p>
@@ -8882,7 +8576,7 @@
           <w:bCs/>
         </w:rPr>
       </w:pPr>
-      <w:bookmarkStart w:id="44" w:name="_Toc197860309"/>
+      <w:bookmarkStart w:id="44" w:name="_Toc197860892"/>
       <w:r>
         <w:rPr>
           <w:b/>
@@ -8908,1405 +8602,12 @@
         <w:rPr>
           <w:color w:val="0070C0"/>
         </w:rPr>
-        <w:t>git stash branch new-feature stash</w:t>
-      </w:r>
-      <w:proofErr w:type="gramStart"/>
-      <w:r>
-        <w:rPr>
-          <w:color w:val="0070C0"/>
-        </w:rPr>
-        <w:t>@{</w:t>
-      </w:r>
-      <w:proofErr w:type="gramEnd"/>
-      <w:r>
-        <w:rPr>
-          <w:color w:val="0070C0"/>
-        </w:rPr>
-        <w:t xml:space="preserve">0} </w:t>
+        <w:t xml:space="preserve">git stash branch new-feature stash@{0} </w:t>
       </w:r>
     </w:p>
     <w:p>
       <w:r>
         <w:t>This creates a new branch and applies the stash to it.</w:t>
-      </w:r>
-    </w:p>
-    <w:p/>
-    <w:p>
-      <w:pPr>
-        <w:pStyle w:val="Heading1"/>
-        <w:rPr>
-          <w:b/>
-          <w:bCs/>
-        </w:rPr>
-      </w:pPr>
-      <w:bookmarkStart w:id="45" w:name="_Toc197860310"/>
-      <w:r>
-        <w:rPr>
-          <w:b/>
-          <w:bCs/>
-        </w:rPr>
-        <w:t xml:space="preserve">Git </w:t>
-      </w:r>
-      <w:proofErr w:type="spellStart"/>
-      <w:r>
-        <w:rPr>
-          <w:b/>
-          <w:bCs/>
-        </w:rPr>
-        <w:t>reflog</w:t>
-      </w:r>
-      <w:bookmarkEnd w:id="45"/>
-      <w:proofErr w:type="spellEnd"/>
-    </w:p>
-    <w:p>
-      <w:r>
-        <w:t xml:space="preserve">Git </w:t>
-      </w:r>
-      <w:proofErr w:type="spellStart"/>
-      <w:r>
-        <w:t>reflog</w:t>
-      </w:r>
-      <w:proofErr w:type="spellEnd"/>
-      <w:r>
-        <w:t xml:space="preserve"> is a powerful tool that records updates to branch tips and references in your local repository. It acts as an undo history, allowing you to recover lost commits or track changes that might not be visible in the regular Git log.</w:t>
-      </w:r>
-    </w:p>
-    <w:p/>
-    <w:p>
-      <w:pPr>
-        <w:pStyle w:val="Heading2"/>
-        <w:rPr>
-          <w:b/>
-          <w:bCs/>
-        </w:rPr>
-      </w:pPr>
-      <w:bookmarkStart w:id="46" w:name="_Toc197860311"/>
-      <w:r>
-        <w:rPr>
-          <w:b/>
-          <w:bCs/>
-        </w:rPr>
-        <w:t xml:space="preserve">Step-by-Step Guide to Git </w:t>
-      </w:r>
-      <w:proofErr w:type="spellStart"/>
-      <w:r>
-        <w:rPr>
-          <w:b/>
-          <w:bCs/>
-        </w:rPr>
-        <w:t>Reflog</w:t>
-      </w:r>
-      <w:bookmarkEnd w:id="46"/>
-      <w:proofErr w:type="spellEnd"/>
-    </w:p>
-    <w:p>
-      <w:pPr>
-        <w:pStyle w:val="Heading2"/>
-        <w:rPr>
-          <w:b/>
-          <w:bCs/>
-        </w:rPr>
-      </w:pPr>
-      <w:bookmarkStart w:id="47" w:name="_Toc197860312"/>
-      <w:r>
-        <w:rPr>
-          <w:b/>
-          <w:bCs/>
-        </w:rPr>
-        <w:t xml:space="preserve">Step-1: View </w:t>
-      </w:r>
-      <w:proofErr w:type="spellStart"/>
-      <w:r>
-        <w:rPr>
-          <w:b/>
-          <w:bCs/>
-        </w:rPr>
-        <w:t>Reflog</w:t>
-      </w:r>
-      <w:proofErr w:type="spellEnd"/>
-      <w:r>
-        <w:rPr>
-          <w:b/>
-          <w:bCs/>
-        </w:rPr>
-        <w:t xml:space="preserve"> History</w:t>
-      </w:r>
-      <w:bookmarkEnd w:id="47"/>
-    </w:p>
-    <w:p>
-      <w:r>
-        <w:t>To see the history of HEAD movements:</w:t>
-      </w:r>
-    </w:p>
-    <w:p>
-      <w:pPr>
-        <w:ind w:firstLine="720"/>
-        <w:rPr>
-          <w:color w:val="0070C0"/>
-        </w:rPr>
-      </w:pPr>
-      <w:r>
-        <w:rPr>
-          <w:color w:val="0070C0"/>
-        </w:rPr>
-        <w:t xml:space="preserve">git </w:t>
-      </w:r>
-      <w:proofErr w:type="spellStart"/>
-      <w:r>
-        <w:rPr>
-          <w:color w:val="0070C0"/>
-        </w:rPr>
-        <w:t>reflog</w:t>
-      </w:r>
-      <w:proofErr w:type="spellEnd"/>
-    </w:p>
-    <w:p>
-      <w:r>
-        <w:t xml:space="preserve">This will display a list of recent actions, including commits, checkouts, </w:t>
-      </w:r>
-      <w:proofErr w:type="gramStart"/>
-      <w:r>
-        <w:t>resets</w:t>
-      </w:r>
-      <w:proofErr w:type="gramEnd"/>
-      <w:r>
-        <w:t xml:space="preserve"> and merges</w:t>
-      </w:r>
-    </w:p>
-    <w:p>
-      <w:pPr>
-        <w:pStyle w:val="Heading2"/>
-        <w:rPr>
-          <w:b/>
-          <w:bCs/>
-        </w:rPr>
-      </w:pPr>
-      <w:bookmarkStart w:id="48" w:name="_Toc197860313"/>
-      <w:r>
-        <w:rPr>
-          <w:b/>
-          <w:bCs/>
-        </w:rPr>
-        <w:t>Step-2: Recover a Lost commit</w:t>
-      </w:r>
-      <w:bookmarkEnd w:id="48"/>
-    </w:p>
-    <w:p>
-      <w:r>
-        <w:t xml:space="preserve">If you accidently reset or deleted a commit, find its reference in the </w:t>
-      </w:r>
-      <w:proofErr w:type="spellStart"/>
-      <w:r>
-        <w:t>reflog</w:t>
-      </w:r>
-      <w:proofErr w:type="spellEnd"/>
-      <w:r>
-        <w:t>:</w:t>
-      </w:r>
-    </w:p>
-    <w:p>
-      <w:r>
-        <w:t>Identify the commit has and restore it.</w:t>
-      </w:r>
-    </w:p>
-    <w:p>
-      <w:pPr>
-        <w:ind w:firstLine="720"/>
-        <w:rPr>
-          <w:color w:val="0070C0"/>
-        </w:rPr>
-      </w:pPr>
-      <w:r>
-        <w:rPr>
-          <w:color w:val="0070C0"/>
-        </w:rPr>
-        <w:t>git checkout &lt;commit-hash&gt;</w:t>
-      </w:r>
-    </w:p>
-    <w:p>
-      <w:pPr>
-        <w:pStyle w:val="Heading2"/>
-        <w:rPr>
-          <w:b/>
-          <w:bCs/>
-        </w:rPr>
-      </w:pPr>
-      <w:bookmarkStart w:id="49" w:name="_Toc197860314"/>
-      <w:r>
-        <w:rPr>
-          <w:b/>
-          <w:bCs/>
-        </w:rPr>
-        <w:t>Step-3: Reset to a Previous State</w:t>
-      </w:r>
-      <w:bookmarkEnd w:id="49"/>
-    </w:p>
-    <w:p>
-      <w:r>
-        <w:t>To Undo a recent action and return to an earlier state</w:t>
-      </w:r>
-    </w:p>
-    <w:p>
-      <w:pPr>
-        <w:ind w:firstLine="720"/>
-        <w:rPr>
-          <w:color w:val="0070C0"/>
-        </w:rPr>
-      </w:pPr>
-      <w:r>
-        <w:rPr>
-          <w:color w:val="0070C0"/>
-        </w:rPr>
-        <w:t>git reset – hard HEAD</w:t>
-      </w:r>
-      <w:proofErr w:type="gramStart"/>
-      <w:r>
-        <w:rPr>
-          <w:color w:val="0070C0"/>
-        </w:rPr>
-        <w:t>@{</w:t>
-      </w:r>
-      <w:proofErr w:type="gramEnd"/>
-      <w:r>
-        <w:rPr>
-          <w:color w:val="0070C0"/>
-        </w:rPr>
-        <w:t>2}</w:t>
-      </w:r>
-    </w:p>
-    <w:p>
-      <w:r>
-        <w:t>This moves HEAD back to where it was two actions ago.</w:t>
-      </w:r>
-    </w:p>
-    <w:p>
-      <w:pPr>
-        <w:pStyle w:val="Heading2"/>
-        <w:rPr>
-          <w:b/>
-          <w:bCs/>
-        </w:rPr>
-      </w:pPr>
-      <w:bookmarkStart w:id="50" w:name="_Toc197860315"/>
-      <w:r>
-        <w:rPr>
-          <w:b/>
-          <w:bCs/>
-        </w:rPr>
-        <w:t xml:space="preserve">Step-4: Clean up Old </w:t>
-      </w:r>
-      <w:proofErr w:type="spellStart"/>
-      <w:r>
-        <w:rPr>
-          <w:b/>
-          <w:bCs/>
-        </w:rPr>
-        <w:t>Reflog</w:t>
-      </w:r>
-      <w:proofErr w:type="spellEnd"/>
-      <w:r>
-        <w:rPr>
-          <w:b/>
-          <w:bCs/>
-        </w:rPr>
-        <w:t xml:space="preserve"> Entries</w:t>
-      </w:r>
-      <w:bookmarkEnd w:id="50"/>
-    </w:p>
-    <w:p>
-      <w:r>
-        <w:t xml:space="preserve">To remove outdated </w:t>
-      </w:r>
-      <w:proofErr w:type="spellStart"/>
-      <w:r>
-        <w:t>reflog</w:t>
-      </w:r>
-      <w:proofErr w:type="spellEnd"/>
-      <w:r>
-        <w:t xml:space="preserve"> entries</w:t>
-      </w:r>
-    </w:p>
-    <w:p>
-      <w:pPr>
-        <w:ind w:firstLine="720"/>
-        <w:rPr>
-          <w:color w:val="0070C0"/>
-        </w:rPr>
-      </w:pPr>
-      <w:r>
-        <w:rPr>
-          <w:color w:val="0070C0"/>
-        </w:rPr>
-        <w:lastRenderedPageBreak/>
-        <w:t xml:space="preserve">git </w:t>
-      </w:r>
-      <w:proofErr w:type="spellStart"/>
-      <w:r>
-        <w:rPr>
-          <w:color w:val="0070C0"/>
-        </w:rPr>
-        <w:t>reflog</w:t>
-      </w:r>
-      <w:proofErr w:type="spellEnd"/>
-      <w:r>
-        <w:rPr>
-          <w:color w:val="0070C0"/>
-        </w:rPr>
-        <w:t xml:space="preserve"> expire –expire=30.days.ago –all</w:t>
-      </w:r>
-    </w:p>
-    <w:p>
-      <w:pPr>
-        <w:ind w:firstLine="720"/>
-        <w:rPr>
-          <w:color w:val="0070C0"/>
-        </w:rPr>
-      </w:pPr>
-      <w:r>
-        <w:rPr>
-          <w:color w:val="0070C0"/>
-        </w:rPr>
-        <w:t xml:space="preserve">git </w:t>
-      </w:r>
-      <w:proofErr w:type="spellStart"/>
-      <w:r>
-        <w:rPr>
-          <w:color w:val="0070C0"/>
-        </w:rPr>
-        <w:t>gc</w:t>
-      </w:r>
-      <w:proofErr w:type="spellEnd"/>
-      <w:r>
-        <w:rPr>
-          <w:color w:val="0070C0"/>
-        </w:rPr>
-        <w:t xml:space="preserve"> –prune=30.days.ago</w:t>
-      </w:r>
-    </w:p>
-    <w:p>
-      <w:r>
-        <w:t>This ensures your repository remains efficient</w:t>
-      </w:r>
-    </w:p>
-    <w:p/>
-    <w:p/>
-    <w:p>
-      <w:pPr>
-        <w:pStyle w:val="Heading1"/>
-        <w:rPr>
-          <w:b/>
-          <w:bCs/>
-        </w:rPr>
-      </w:pPr>
-      <w:bookmarkStart w:id="51" w:name="_Toc197860316"/>
-      <w:r>
-        <w:rPr>
-          <w:b/>
-          <w:bCs/>
-        </w:rPr>
-        <w:t xml:space="preserve">Git </w:t>
-      </w:r>
-      <w:proofErr w:type="gramStart"/>
-      <w:r>
-        <w:rPr>
-          <w:b/>
-          <w:bCs/>
-        </w:rPr>
-        <w:t>rebase</w:t>
-      </w:r>
-      <w:bookmarkEnd w:id="51"/>
-      <w:proofErr w:type="gramEnd"/>
-    </w:p>
-    <w:p>
-      <w:r>
-        <w:t>Git rebase is a powerful command that helps keep a branch up to date with changes from another branch while maintaining a clean commit history. Instead of merging, which creates an additional merge commit, rebase rewrites the commit history by applying your changes on top of the latest updates.</w:t>
-      </w:r>
-    </w:p>
-    <w:p>
-      <w:pPr>
-        <w:pStyle w:val="Heading2"/>
-        <w:rPr>
-          <w:b/>
-          <w:bCs/>
-        </w:rPr>
-      </w:pPr>
-      <w:bookmarkStart w:id="52" w:name="_Toc197860317"/>
-      <w:r>
-        <w:rPr>
-          <w:b/>
-          <w:bCs/>
-        </w:rPr>
-        <w:t>Step-by-Step Guid to Get Rebase</w:t>
-      </w:r>
-      <w:bookmarkEnd w:id="52"/>
-    </w:p>
-    <w:p>
-      <w:pPr>
-        <w:pStyle w:val="Heading2"/>
-        <w:rPr>
-          <w:b/>
-          <w:bCs/>
-        </w:rPr>
-      </w:pPr>
-      <w:bookmarkStart w:id="53" w:name="_Toc197860318"/>
-      <w:r>
-        <w:rPr>
-          <w:b/>
-          <w:bCs/>
-        </w:rPr>
-        <w:t>Step-1: Checkout Your Feature Branch</w:t>
-      </w:r>
-      <w:bookmarkEnd w:id="53"/>
-    </w:p>
-    <w:p>
-      <w:r>
-        <w:t>Before rebasing, switch to the branch you want to update.</w:t>
-      </w:r>
-    </w:p>
-    <w:p>
-      <w:pPr>
-        <w:ind w:firstLine="720"/>
-        <w:rPr>
-          <w:color w:val="0070C0"/>
-        </w:rPr>
-      </w:pPr>
-      <w:r>
-        <w:rPr>
-          <w:color w:val="0070C0"/>
-        </w:rPr>
-        <w:t>git checkout feature-branch</w:t>
-      </w:r>
-    </w:p>
-    <w:p>
-      <w:pPr>
-        <w:pStyle w:val="Heading2"/>
-        <w:rPr>
-          <w:b/>
-          <w:bCs/>
-        </w:rPr>
-      </w:pPr>
-      <w:bookmarkStart w:id="54" w:name="_Toc197860319"/>
-      <w:r>
-        <w:rPr>
-          <w:b/>
-          <w:bCs/>
-        </w:rPr>
-        <w:t xml:space="preserve">Step-2: Fetch </w:t>
-      </w:r>
-      <w:r>
-        <w:rPr>
-          <w:b/>
-          <w:bCs/>
-        </w:rPr>
-        <w:t>Latest changes from Remote</w:t>
-      </w:r>
-      <w:bookmarkEnd w:id="54"/>
-    </w:p>
-    <w:p>
-      <w:r>
-        <w:t>Ensure you have the latest updates from the main branch</w:t>
-      </w:r>
-    </w:p>
-    <w:p>
-      <w:pPr>
-        <w:ind w:firstLine="720"/>
-        <w:rPr>
-          <w:color w:val="0070C0"/>
-        </w:rPr>
-      </w:pPr>
-      <w:r>
-        <w:rPr>
-          <w:color w:val="0070C0"/>
-        </w:rPr>
-        <w:t>git fetch origin</w:t>
-      </w:r>
-    </w:p>
-    <w:p>
-      <w:pPr>
-        <w:pStyle w:val="Heading2"/>
-        <w:rPr>
-          <w:b/>
-          <w:bCs/>
-        </w:rPr>
-      </w:pPr>
-      <w:bookmarkStart w:id="55" w:name="_Toc197860320"/>
-      <w:r>
-        <w:rPr>
-          <w:b/>
-          <w:bCs/>
-        </w:rPr>
-        <w:t>Step-3: Start the Rebase Process</w:t>
-      </w:r>
-      <w:bookmarkEnd w:id="55"/>
-    </w:p>
-    <w:p>
-      <w:r>
-        <w:t>Rebase your feature branch onto the latest main branch</w:t>
-      </w:r>
-    </w:p>
-    <w:p>
-      <w:pPr>
-        <w:ind w:firstLine="720"/>
-        <w:rPr>
-          <w:color w:val="0070C0"/>
-        </w:rPr>
-      </w:pPr>
-      <w:r>
-        <w:rPr>
-          <w:color w:val="0070C0"/>
-        </w:rPr>
-        <w:t xml:space="preserve">git </w:t>
-      </w:r>
-      <w:proofErr w:type="gramStart"/>
-      <w:r>
-        <w:rPr>
-          <w:color w:val="0070C0"/>
-        </w:rPr>
-        <w:t>rebase</w:t>
-      </w:r>
-      <w:proofErr w:type="gramEnd"/>
-      <w:r>
-        <w:rPr>
-          <w:color w:val="0070C0"/>
-        </w:rPr>
-        <w:t xml:space="preserve"> main</w:t>
-      </w:r>
-    </w:p>
-    <w:p>
-      <w:r>
-        <w:t>This applies your commits on top of the latest main branch commits.</w:t>
-      </w:r>
-    </w:p>
-    <w:p>
-      <w:pPr>
-        <w:pStyle w:val="Heading2"/>
-        <w:rPr>
-          <w:b/>
-          <w:bCs/>
-        </w:rPr>
-      </w:pPr>
-      <w:bookmarkStart w:id="56" w:name="_Toc197860321"/>
-      <w:r>
-        <w:rPr>
-          <w:b/>
-          <w:bCs/>
-        </w:rPr>
-        <w:t>Step-4: Resolve Merge Conflicts (If any)</w:t>
-      </w:r>
-      <w:bookmarkEnd w:id="56"/>
-    </w:p>
-    <w:p>
-      <w:r>
-        <w:t>If there are conflicts, Git will pause the rebase and show the conflicting files. Fix the conflicts manually, then stage the resolved files</w:t>
-      </w:r>
-    </w:p>
-    <w:p>
-      <w:pPr>
-        <w:ind w:firstLine="720"/>
-        <w:rPr>
-          <w:color w:val="0070C0"/>
-        </w:rPr>
-      </w:pPr>
-      <w:r>
-        <w:rPr>
-          <w:color w:val="0070C0"/>
-        </w:rPr>
-        <w:t xml:space="preserve">git </w:t>
-      </w:r>
-      <w:proofErr w:type="gramStart"/>
-      <w:r>
-        <w:rPr>
-          <w:color w:val="0070C0"/>
-        </w:rPr>
-        <w:t>add .</w:t>
-      </w:r>
-      <w:proofErr w:type="gramEnd"/>
-    </w:p>
-    <w:p>
-      <w:r>
-        <w:t>Continue the rebase process.</w:t>
-      </w:r>
-    </w:p>
-    <w:p>
-      <w:pPr>
-        <w:ind w:firstLine="720"/>
-        <w:rPr>
-          <w:color w:val="0070C0"/>
-        </w:rPr>
-      </w:pPr>
-      <w:r>
-        <w:rPr>
-          <w:color w:val="0070C0"/>
-        </w:rPr>
-        <w:t>git rebase –continue</w:t>
-      </w:r>
-    </w:p>
-    <w:p>
-      <w:r>
-        <w:t>If you want to abort the rebase</w:t>
-      </w:r>
-    </w:p>
-    <w:p>
-      <w:r>
-        <w:lastRenderedPageBreak/>
-        <w:tab/>
-      </w:r>
-      <w:r>
-        <w:rPr>
-          <w:color w:val="0070C0"/>
-        </w:rPr>
-        <w:t>git rebase –abort</w:t>
-      </w:r>
-    </w:p>
-    <w:p>
-      <w:pPr>
-        <w:pStyle w:val="Heading2"/>
-        <w:rPr>
-          <w:b/>
-          <w:bCs/>
-        </w:rPr>
-      </w:pPr>
-      <w:bookmarkStart w:id="57" w:name="_Toc197860322"/>
-      <w:r>
-        <w:rPr>
-          <w:b/>
-          <w:bCs/>
-        </w:rPr>
-        <w:t>Step-5: Push the Updated Branch</w:t>
-      </w:r>
-      <w:bookmarkEnd w:id="57"/>
-    </w:p>
-    <w:p>
-      <w:r>
-        <w:t>Once the rebase is complete, push the updated branch to the remote repository</w:t>
-      </w:r>
-    </w:p>
-    <w:p>
-      <w:pPr>
-        <w:ind w:firstLine="720"/>
-        <w:rPr>
-          <w:color w:val="0070C0"/>
-        </w:rPr>
-      </w:pPr>
-      <w:r>
-        <w:rPr>
-          <w:color w:val="0070C0"/>
-        </w:rPr>
-        <w:t>git push origin feature-branch –force</w:t>
-      </w:r>
-    </w:p>
-    <w:p>
-      <w:r>
-        <w:t xml:space="preserve">Since rebase rewrites history, --force is required to update the remote branch </w:t>
-      </w:r>
-    </w:p>
-    <w:p/>
-    <w:p>
-      <w:pPr>
-        <w:pStyle w:val="Heading2"/>
-        <w:rPr>
-          <w:b/>
-          <w:bCs/>
-        </w:rPr>
-      </w:pPr>
-      <w:bookmarkStart w:id="58" w:name="_Toc197860323"/>
-      <w:r>
-        <w:rPr>
-          <w:b/>
-          <w:bCs/>
-        </w:rPr>
-        <w:t>Hands-on Example:</w:t>
-      </w:r>
-      <w:bookmarkEnd w:id="58"/>
-    </w:p>
-    <w:p>
-      <w:r>
-        <w:t xml:space="preserve">Try rebasing in your </w:t>
-      </w:r>
-      <w:proofErr w:type="spellStart"/>
-      <w:r>
-        <w:t>LearnGit</w:t>
-      </w:r>
-      <w:proofErr w:type="spellEnd"/>
-      <w:r>
-        <w:t xml:space="preserve"> repository by following these steps:</w:t>
-      </w:r>
-    </w:p>
-    <w:p>
-      <w:pPr>
-        <w:numPr>
-          <w:ilvl w:val="0"/>
-          <w:numId w:val="11"/>
-        </w:numPr>
-      </w:pPr>
-      <w:r>
-        <w:t>Create a new branch: git checkout -b new-feature</w:t>
-      </w:r>
-    </w:p>
-    <w:p>
-      <w:pPr>
-        <w:numPr>
-          <w:ilvl w:val="0"/>
-          <w:numId w:val="11"/>
-        </w:numPr>
-      </w:pPr>
-      <w:r>
-        <w:t>Make some changes and commit them.</w:t>
-      </w:r>
-    </w:p>
-    <w:p>
-      <w:pPr>
-        <w:numPr>
-          <w:ilvl w:val="0"/>
-          <w:numId w:val="11"/>
-        </w:numPr>
-      </w:pPr>
-      <w:r>
-        <w:t>Fetch the latest updates: git fetch origin</w:t>
-      </w:r>
-    </w:p>
-    <w:p>
-      <w:pPr>
-        <w:numPr>
-          <w:ilvl w:val="0"/>
-          <w:numId w:val="11"/>
-        </w:numPr>
-      </w:pPr>
-      <w:r>
-        <w:t>Rebase onto the main branch: git rebase main</w:t>
-      </w:r>
-    </w:p>
-    <w:p>
-      <w:pPr>
-        <w:numPr>
-          <w:ilvl w:val="0"/>
-          <w:numId w:val="11"/>
-        </w:numPr>
-      </w:pPr>
-      <w:r>
-        <w:t>Resolve conflicts if needed and continue the rebase.</w:t>
-      </w:r>
-    </w:p>
-    <w:p>
-      <w:pPr>
-        <w:numPr>
-          <w:ilvl w:val="0"/>
-          <w:numId w:val="11"/>
-        </w:numPr>
-      </w:pPr>
-      <w:r>
-        <w:t>Push the rebased branch using git push origin new-feature --force.</w:t>
-      </w:r>
-    </w:p>
-    <w:p>
-      <w:pPr>
-        <w:ind w:left="720"/>
-      </w:pPr>
-    </w:p>
-    <w:p>
-      <w:pPr>
-        <w:ind w:left="720"/>
-      </w:pPr>
-    </w:p>
-    <w:p>
-      <w:pPr>
-        <w:ind w:left="720"/>
-      </w:pPr>
-    </w:p>
-    <w:p>
-      <w:pPr>
-        <w:ind w:left="720"/>
-      </w:pPr>
-    </w:p>
-    <w:p>
-      <w:pPr>
-        <w:ind w:left="720"/>
-      </w:pPr>
-    </w:p>
-    <w:p>
-      <w:pPr>
-        <w:ind w:left="720"/>
-      </w:pPr>
-    </w:p>
-    <w:p>
-      <w:pPr>
-        <w:ind w:left="720"/>
-      </w:pPr>
-    </w:p>
-    <w:p>
-      <w:pPr>
-        <w:ind w:left="720"/>
-      </w:pPr>
-    </w:p>
-    <w:p>
-      <w:pPr>
-        <w:ind w:left="720"/>
-      </w:pPr>
-    </w:p>
-    <w:p>
-      <w:pPr>
-        <w:ind w:left="720"/>
-      </w:pPr>
-    </w:p>
-    <w:p>
-      <w:pPr>
-        <w:ind w:left="720"/>
-      </w:pPr>
-    </w:p>
-    <w:p>
-      <w:pPr>
-        <w:pStyle w:val="Heading1"/>
-        <w:rPr>
-          <w:b/>
-          <w:bCs/>
-        </w:rPr>
-      </w:pPr>
-      <w:bookmarkStart w:id="59" w:name="_Toc197860324"/>
-      <w:r>
-        <w:rPr>
-          <w:b/>
-          <w:bCs/>
-        </w:rPr>
-        <w:lastRenderedPageBreak/>
-        <w:t>What is the difference between Git Rebase and Git Merge</w:t>
-      </w:r>
-      <w:bookmarkEnd w:id="59"/>
-    </w:p>
-    <w:p>
-      <w:r>
-        <w:t xml:space="preserve">Git rebase and merge both integrate changes from one branch into another, but they do so in different ways. </w:t>
-      </w:r>
-      <w:proofErr w:type="gramStart"/>
-      <w:r>
-        <w:t>Here’s</w:t>
-      </w:r>
-      <w:proofErr w:type="gramEnd"/>
-      <w:r>
-        <w:t xml:space="preserve"> a breakdown</w:t>
-      </w:r>
-    </w:p>
-    <w:p>
-      <w:pPr>
-        <w:pStyle w:val="Heading2"/>
-        <w:rPr>
-          <w:b/>
-          <w:bCs/>
-        </w:rPr>
-      </w:pPr>
-      <w:bookmarkStart w:id="60" w:name="_Toc197860325"/>
-      <w:r>
-        <w:rPr>
-          <w:b/>
-          <w:bCs/>
-        </w:rPr>
-        <w:t>Key Difference between Git rebase and Git Merge</w:t>
-      </w:r>
-      <w:bookmarkEnd w:id="60"/>
-    </w:p>
-    <w:tbl>
-      <w:tblPr>
-        <w:tblStyle w:val="TableGrid"/>
-        <w:tblW w:w="0" w:type="auto"/>
-        <w:tblLook w:val="04A0" w:firstRow="1" w:lastRow="0" w:firstColumn="1" w:lastColumn="0" w:noHBand="0" w:noVBand="1"/>
-      </w:tblPr>
-      <w:tblGrid>
-        <w:gridCol w:w="1595"/>
-        <w:gridCol w:w="3816"/>
-        <w:gridCol w:w="3605"/>
-      </w:tblGrid>
-      <w:tr>
-        <w:tc>
-          <w:tcPr>
-            <w:tcW w:w="0" w:type="auto"/>
-            <w:shd w:val="clear" w:color="auto" w:fill="002060"/>
-            <w:hideMark/>
-          </w:tcPr>
-          <w:p>
-            <w:pPr>
-              <w:spacing w:after="160" w:line="278" w:lineRule="auto"/>
-              <w:rPr>
-                <w:b/>
-                <w:bCs/>
-              </w:rPr>
-            </w:pPr>
-            <w:r>
-              <w:rPr>
-                <w:b/>
-                <w:bCs/>
-              </w:rPr>
-              <w:t>Feature</w:t>
-            </w:r>
-          </w:p>
-        </w:tc>
-        <w:tc>
-          <w:tcPr>
-            <w:tcW w:w="0" w:type="auto"/>
-            <w:shd w:val="clear" w:color="auto" w:fill="002060"/>
-            <w:hideMark/>
-          </w:tcPr>
-          <w:p>
-            <w:pPr>
-              <w:spacing w:after="160" w:line="278" w:lineRule="auto"/>
-              <w:rPr>
-                <w:b/>
-                <w:bCs/>
-              </w:rPr>
-            </w:pPr>
-            <w:r>
-              <w:rPr>
-                <w:b/>
-                <w:bCs/>
-              </w:rPr>
-              <w:t>git merge</w:t>
-            </w:r>
-          </w:p>
-        </w:tc>
-        <w:tc>
-          <w:tcPr>
-            <w:tcW w:w="0" w:type="auto"/>
-            <w:shd w:val="clear" w:color="auto" w:fill="002060"/>
-            <w:hideMark/>
-          </w:tcPr>
-          <w:p>
-            <w:pPr>
-              <w:spacing w:after="160" w:line="278" w:lineRule="auto"/>
-              <w:rPr>
-                <w:b/>
-                <w:bCs/>
-              </w:rPr>
-            </w:pPr>
-            <w:r>
-              <w:rPr>
-                <w:b/>
-                <w:bCs/>
-              </w:rPr>
-              <w:t>git rebase</w:t>
-            </w:r>
-          </w:p>
-        </w:tc>
-      </w:tr>
-      <w:tr>
-        <w:tc>
-          <w:tcPr>
-            <w:tcW w:w="0" w:type="auto"/>
-            <w:shd w:val="clear" w:color="auto" w:fill="002060"/>
-            <w:hideMark/>
-          </w:tcPr>
-          <w:p>
-            <w:pPr>
-              <w:spacing w:after="160" w:line="278" w:lineRule="auto"/>
-            </w:pPr>
-            <w:r>
-              <w:rPr>
-                <w:b/>
-                <w:bCs/>
-              </w:rPr>
-              <w:t>Purpose</w:t>
-            </w:r>
-          </w:p>
-        </w:tc>
-        <w:tc>
-          <w:tcPr>
-            <w:tcW w:w="0" w:type="auto"/>
-            <w:hideMark/>
-          </w:tcPr>
-          <w:p>
-            <w:pPr>
-              <w:spacing w:after="160" w:line="278" w:lineRule="auto"/>
-            </w:pPr>
-            <w:r>
-              <w:t>Combines changes from two branches, creating a merge commit</w:t>
-            </w:r>
-          </w:p>
-        </w:tc>
-        <w:tc>
-          <w:tcPr>
-            <w:tcW w:w="0" w:type="auto"/>
-            <w:hideMark/>
-          </w:tcPr>
-          <w:p>
-            <w:pPr>
-              <w:spacing w:after="160" w:line="278" w:lineRule="auto"/>
-            </w:pPr>
-            <w:r>
-              <w:t>Moves commits from one branch onto another, rewriting history</w:t>
-            </w:r>
-          </w:p>
-        </w:tc>
-      </w:tr>
-      <w:tr>
-        <w:tc>
-          <w:tcPr>
-            <w:tcW w:w="0" w:type="auto"/>
-            <w:shd w:val="clear" w:color="auto" w:fill="002060"/>
-            <w:hideMark/>
-          </w:tcPr>
-          <w:p>
-            <w:pPr>
-              <w:spacing w:after="160" w:line="278" w:lineRule="auto"/>
-            </w:pPr>
-            <w:r>
-              <w:rPr>
-                <w:b/>
-                <w:bCs/>
-              </w:rPr>
-              <w:t>Commit History</w:t>
-            </w:r>
-          </w:p>
-        </w:tc>
-        <w:tc>
-          <w:tcPr>
-            <w:tcW w:w="0" w:type="auto"/>
-            <w:hideMark/>
-          </w:tcPr>
-          <w:p>
-            <w:pPr>
-              <w:spacing w:after="160" w:line="278" w:lineRule="auto"/>
-            </w:pPr>
-            <w:r>
-              <w:t>Preserves all commits, including merge commits</w:t>
-            </w:r>
-          </w:p>
-        </w:tc>
-        <w:tc>
-          <w:tcPr>
-            <w:tcW w:w="0" w:type="auto"/>
-            <w:hideMark/>
-          </w:tcPr>
-          <w:p>
-            <w:pPr>
-              <w:spacing w:after="160" w:line="278" w:lineRule="auto"/>
-            </w:pPr>
-            <w:r>
-              <w:t>Creates a linear history by reapplying commits</w:t>
-            </w:r>
-          </w:p>
-        </w:tc>
-      </w:tr>
-      <w:tr>
-        <w:tc>
-          <w:tcPr>
-            <w:tcW w:w="0" w:type="auto"/>
-            <w:shd w:val="clear" w:color="auto" w:fill="002060"/>
-            <w:hideMark/>
-          </w:tcPr>
-          <w:p>
-            <w:pPr>
-              <w:spacing w:after="160" w:line="278" w:lineRule="auto"/>
-            </w:pPr>
-            <w:r>
-              <w:rPr>
-                <w:b/>
-                <w:bCs/>
-              </w:rPr>
-              <w:t>Conflict Handling</w:t>
-            </w:r>
-          </w:p>
-        </w:tc>
-        <w:tc>
-          <w:tcPr>
-            <w:tcW w:w="0" w:type="auto"/>
-            <w:hideMark/>
-          </w:tcPr>
-          <w:p>
-            <w:pPr>
-              <w:spacing w:after="160" w:line="278" w:lineRule="auto"/>
-            </w:pPr>
-            <w:r>
-              <w:t>Resolves conflicts once during the merge</w:t>
-            </w:r>
-          </w:p>
-        </w:tc>
-        <w:tc>
-          <w:tcPr>
-            <w:tcW w:w="0" w:type="auto"/>
-            <w:hideMark/>
-          </w:tcPr>
-          <w:p>
-            <w:pPr>
-              <w:spacing w:after="160" w:line="278" w:lineRule="auto"/>
-            </w:pPr>
-            <w:r>
-              <w:t>Resolves conflicts at each commit during rebase</w:t>
-            </w:r>
-          </w:p>
-        </w:tc>
-      </w:tr>
-      <w:tr>
-        <w:tc>
-          <w:tcPr>
-            <w:tcW w:w="0" w:type="auto"/>
-            <w:shd w:val="clear" w:color="auto" w:fill="002060"/>
-            <w:hideMark/>
-          </w:tcPr>
-          <w:p>
-            <w:pPr>
-              <w:spacing w:after="160" w:line="278" w:lineRule="auto"/>
-            </w:pPr>
-            <w:r>
-              <w:rPr>
-                <w:b/>
-                <w:bCs/>
-              </w:rPr>
-              <w:t>Use Case</w:t>
-            </w:r>
-          </w:p>
-        </w:tc>
-        <w:tc>
-          <w:tcPr>
-            <w:tcW w:w="0" w:type="auto"/>
-            <w:hideMark/>
-          </w:tcPr>
-          <w:p>
-            <w:pPr>
-              <w:spacing w:after="160" w:line="278" w:lineRule="auto"/>
-            </w:pPr>
-            <w:r>
-              <w:t>Best for preserving history in collaborative projects</w:t>
-            </w:r>
-          </w:p>
-        </w:tc>
-        <w:tc>
-          <w:tcPr>
-            <w:tcW w:w="0" w:type="auto"/>
-            <w:hideMark/>
-          </w:tcPr>
-          <w:p>
-            <w:pPr>
-              <w:spacing w:after="160" w:line="278" w:lineRule="auto"/>
-            </w:pPr>
-            <w:r>
-              <w:t>Best for keeping a clean, linear history</w:t>
-            </w:r>
-          </w:p>
-        </w:tc>
-      </w:tr>
-    </w:tbl>
-    <w:p/>
-    <w:p>
-      <w:pPr>
-        <w:pStyle w:val="Heading2"/>
-        <w:rPr>
-          <w:b/>
-          <w:bCs/>
-        </w:rPr>
-      </w:pPr>
-      <w:bookmarkStart w:id="61" w:name="_Toc197860326"/>
-      <w:r>
-        <w:rPr>
-          <w:b/>
-          <w:bCs/>
-        </w:rPr>
-        <w:t>Example Usage</w:t>
-      </w:r>
-      <w:bookmarkEnd w:id="61"/>
-    </w:p>
-    <w:p>
-      <w:pPr>
-        <w:rPr>
-          <w:b/>
-          <w:bCs/>
-        </w:rPr>
-      </w:pPr>
-      <w:r>
-        <w:rPr>
-          <w:b/>
-          <w:bCs/>
-        </w:rPr>
-        <w:t>Using git merge</w:t>
-      </w:r>
-    </w:p>
-    <w:p>
-      <w:pPr>
-        <w:ind w:firstLine="720"/>
-      </w:pPr>
-      <w:r>
-        <w:t>g</w:t>
-      </w:r>
-      <w:r>
-        <w:t>it checkout feature-branch</w:t>
-      </w:r>
-    </w:p>
-    <w:p>
-      <w:pPr>
-        <w:rPr>
-          <w:b/>
-          <w:bCs/>
-        </w:rPr>
-      </w:pPr>
-      <w:r>
-        <w:rPr>
-          <w:b/>
-          <w:bCs/>
-        </w:rPr>
-        <w:t>Git merge main</w:t>
-      </w:r>
-    </w:p>
-    <w:p>
-      <w:pPr>
-        <w:ind w:left="720"/>
-      </w:pPr>
-      <w:r>
-        <w:t xml:space="preserve">Creates a merge commit </w:t>
-      </w:r>
-      <w:proofErr w:type="gramStart"/>
-      <w:r>
-        <w:t>that ties</w:t>
-      </w:r>
-      <w:proofErr w:type="gramEnd"/>
-      <w:r>
-        <w:t xml:space="preserve"> both histories together</w:t>
-      </w:r>
-    </w:p>
-    <w:p>
-      <w:pPr>
-        <w:ind w:left="720"/>
-      </w:pPr>
-      <w:r>
-        <w:t>Maintain the original commit structure</w:t>
-      </w:r>
-    </w:p>
-    <w:p>
-      <w:pPr>
-        <w:rPr>
-          <w:b/>
-          <w:bCs/>
-        </w:rPr>
-      </w:pPr>
-      <w:r>
-        <w:rPr>
-          <w:b/>
-          <w:bCs/>
-        </w:rPr>
-        <w:t>Using git rebase</w:t>
-      </w:r>
-    </w:p>
-    <w:p>
-      <w:pPr>
-        <w:ind w:left="720"/>
-      </w:pPr>
-      <w:r>
-        <w:t>Git checkout feature-branch</w:t>
-      </w:r>
-    </w:p>
-    <w:p>
-      <w:pPr>
-        <w:ind w:left="720" w:firstLine="720"/>
-      </w:pPr>
-      <w:r>
-        <w:t>g</w:t>
-      </w:r>
-      <w:r>
-        <w:t xml:space="preserve">it </w:t>
-      </w:r>
-      <w:proofErr w:type="gramStart"/>
-      <w:r>
-        <w:t>rebase</w:t>
-      </w:r>
-      <w:proofErr w:type="gramEnd"/>
-      <w:r>
-        <w:t xml:space="preserve"> main</w:t>
-      </w:r>
-    </w:p>
-    <w:p>
-      <w:pPr>
-        <w:ind w:left="720"/>
-      </w:pPr>
-      <w:r>
-        <w:t>Moves the feature branch commits on top of the latest main branch</w:t>
-      </w:r>
-    </w:p>
-    <w:p>
-      <w:pPr>
-        <w:ind w:left="720"/>
-      </w:pPr>
-      <w:r>
-        <w:t>Eliminates unnecessary merge commits for a cleaner history</w:t>
-      </w:r>
-    </w:p>
-    <w:p/>
-    <w:p>
-      <w:pPr>
-        <w:pStyle w:val="Heading2"/>
-        <w:rPr>
-          <w:b/>
-          <w:bCs/>
-        </w:rPr>
-      </w:pPr>
-      <w:bookmarkStart w:id="62" w:name="_Toc197860327"/>
-      <w:r>
-        <w:rPr>
-          <w:b/>
-          <w:bCs/>
-        </w:rPr>
-        <w:lastRenderedPageBreak/>
-        <w:t>Hands-on Example</w:t>
-      </w:r>
-      <w:bookmarkEnd w:id="62"/>
-    </w:p>
-    <w:p>
-      <w:r>
-        <w:t xml:space="preserve">Try both approaches in your </w:t>
-      </w:r>
-      <w:proofErr w:type="spellStart"/>
-      <w:r>
-        <w:t>LearnGit</w:t>
-      </w:r>
-      <w:proofErr w:type="spellEnd"/>
-      <w:r>
-        <w:t xml:space="preserve"> repository by:</w:t>
-      </w:r>
-    </w:p>
-    <w:p>
-      <w:pPr>
-        <w:numPr>
-          <w:ilvl w:val="0"/>
-          <w:numId w:val="12"/>
-        </w:numPr>
-      </w:pPr>
-      <w:r>
-        <w:t>Creating a new branch: git checkout -b new-feature</w:t>
-      </w:r>
-    </w:p>
-    <w:p>
-      <w:pPr>
-        <w:numPr>
-          <w:ilvl w:val="0"/>
-          <w:numId w:val="12"/>
-        </w:numPr>
-      </w:pPr>
-      <w:r>
-        <w:t>Making some changes and committing them.</w:t>
-      </w:r>
-    </w:p>
-    <w:p>
-      <w:pPr>
-        <w:numPr>
-          <w:ilvl w:val="0"/>
-          <w:numId w:val="12"/>
-        </w:numPr>
-      </w:pPr>
-      <w:r>
-        <w:t>Merging with git merge main or rebasing with git rebase main.</w:t>
-      </w:r>
-    </w:p>
-    <w:p>
-      <w:pPr>
-        <w:numPr>
-          <w:ilvl w:val="0"/>
-          <w:numId w:val="12"/>
-        </w:numPr>
-      </w:pPr>
-      <w:r>
-        <w:t>Observing the difference in commit history using git log --</w:t>
-      </w:r>
-      <w:proofErr w:type="spellStart"/>
-      <w:r>
-        <w:t>oneline</w:t>
-      </w:r>
-      <w:proofErr w:type="spellEnd"/>
-      <w:r>
-        <w:t xml:space="preserve"> --graph.</w:t>
       </w:r>
     </w:p>
     <w:p/>
@@ -10332,56 +8633,1245 @@
     <w:p/>
     <w:p/>
     <w:p/>
+    <w:p>
+      <w:pPr>
+        <w:pStyle w:val="Heading1"/>
+        <w:rPr>
+          <w:b/>
+          <w:bCs/>
+        </w:rPr>
+      </w:pPr>
+      <w:bookmarkStart w:id="45" w:name="_Toc197860893"/>
+      <w:r>
+        <w:rPr>
+          <w:b/>
+          <w:bCs/>
+        </w:rPr>
+        <w:t>Git reflog</w:t>
+      </w:r>
+      <w:bookmarkEnd w:id="45"/>
+    </w:p>
+    <w:p>
+      <w:r>
+        <w:t>Git reflog is a powerful tool that records updates to branch tips and references in your local repository. It acts as an undo history, allowing you to recover lost commits or track changes that might not be visible in the regular Git log.</w:t>
+      </w:r>
+    </w:p>
     <w:p/>
     <w:p>
       <w:pPr>
+        <w:pStyle w:val="Heading2"/>
+        <w:rPr>
+          <w:b/>
+          <w:bCs/>
+        </w:rPr>
+      </w:pPr>
+      <w:bookmarkStart w:id="46" w:name="_Toc197860894"/>
+      <w:r>
+        <w:rPr>
+          <w:b/>
+          <w:bCs/>
+        </w:rPr>
+        <w:t>Step-by-Step Guide to Git Reflog</w:t>
+      </w:r>
+      <w:bookmarkEnd w:id="46"/>
+    </w:p>
+    <w:p>
+      <w:pPr>
+        <w:pStyle w:val="Heading2"/>
+        <w:rPr>
+          <w:b/>
+          <w:bCs/>
+        </w:rPr>
+      </w:pPr>
+      <w:bookmarkStart w:id="47" w:name="_Toc197860895"/>
+      <w:r>
+        <w:rPr>
+          <w:b/>
+          <w:bCs/>
+        </w:rPr>
+        <w:t>Step-1: View Reflog History</w:t>
+      </w:r>
+      <w:bookmarkEnd w:id="47"/>
+    </w:p>
+    <w:p>
+      <w:r>
+        <w:t>To see the history of HEAD movements:</w:t>
+      </w:r>
+    </w:p>
+    <w:p>
+      <w:pPr>
+        <w:ind w:firstLine="720"/>
+        <w:rPr>
+          <w:color w:val="0070C0"/>
+        </w:rPr>
+      </w:pPr>
+      <w:r>
+        <w:rPr>
+          <w:color w:val="0070C0"/>
+        </w:rPr>
+        <w:t>git reflog</w:t>
+      </w:r>
+    </w:p>
+    <w:p>
+      <w:r>
+        <w:t>This will display a list of recent actions, including commits, checkouts, resets and merges</w:t>
+      </w:r>
+    </w:p>
+    <w:p>
+      <w:pPr>
+        <w:pStyle w:val="Heading2"/>
+        <w:rPr>
+          <w:b/>
+          <w:bCs/>
+        </w:rPr>
+      </w:pPr>
+      <w:bookmarkStart w:id="48" w:name="_Toc197860896"/>
+      <w:r>
+        <w:rPr>
+          <w:b/>
+          <w:bCs/>
+        </w:rPr>
+        <w:t>Step-2: Recover a Lost commit</w:t>
+      </w:r>
+      <w:bookmarkEnd w:id="48"/>
+    </w:p>
+    <w:p>
+      <w:r>
+        <w:t>If you accidently reset or deleted a commit, find its reference in the reflog:</w:t>
+      </w:r>
+    </w:p>
+    <w:p>
+      <w:r>
+        <w:t>Identify the commit has and restore it.</w:t>
+      </w:r>
+    </w:p>
+    <w:p>
+      <w:pPr>
+        <w:ind w:firstLine="720"/>
+        <w:rPr>
+          <w:color w:val="0070C0"/>
+        </w:rPr>
+      </w:pPr>
+      <w:r>
+        <w:rPr>
+          <w:color w:val="0070C0"/>
+        </w:rPr>
+        <w:t>git checkout &lt;commit-hash&gt;</w:t>
+      </w:r>
+    </w:p>
+    <w:p>
+      <w:pPr>
+        <w:pStyle w:val="Heading2"/>
+        <w:rPr>
+          <w:b/>
+          <w:bCs/>
+        </w:rPr>
+      </w:pPr>
+      <w:bookmarkStart w:id="49" w:name="_Toc197860897"/>
+      <w:r>
+        <w:rPr>
+          <w:b/>
+          <w:bCs/>
+        </w:rPr>
+        <w:t>Step-3: Reset to a Previous State</w:t>
+      </w:r>
+      <w:bookmarkEnd w:id="49"/>
+    </w:p>
+    <w:p>
+      <w:r>
+        <w:t>To Undo a recent action and return to an earlier state</w:t>
+      </w:r>
+    </w:p>
+    <w:p>
+      <w:pPr>
+        <w:ind w:firstLine="720"/>
+        <w:rPr>
+          <w:color w:val="0070C0"/>
+        </w:rPr>
+      </w:pPr>
+      <w:r>
+        <w:rPr>
+          <w:color w:val="0070C0"/>
+        </w:rPr>
+        <w:t>git reset – hard HEAD@{2}</w:t>
+      </w:r>
+    </w:p>
+    <w:p>
+      <w:r>
+        <w:t>This moves HEAD back to where it was two actions ago.</w:t>
+      </w:r>
+    </w:p>
+    <w:p>
+      <w:pPr>
+        <w:pStyle w:val="Heading2"/>
+        <w:rPr>
+          <w:b/>
+          <w:bCs/>
+        </w:rPr>
+      </w:pPr>
+      <w:bookmarkStart w:id="50" w:name="_Toc197860898"/>
+      <w:r>
+        <w:rPr>
+          <w:b/>
+          <w:bCs/>
+        </w:rPr>
+        <w:t>Step-4: Clean up Old Reflog Entries</w:t>
+      </w:r>
+      <w:bookmarkEnd w:id="50"/>
+    </w:p>
+    <w:p>
+      <w:r>
+        <w:t>To remove outdated reflog entries</w:t>
+      </w:r>
+    </w:p>
+    <w:p>
+      <w:pPr>
+        <w:ind w:firstLine="720"/>
+        <w:rPr>
+          <w:color w:val="0070C0"/>
+        </w:rPr>
+      </w:pPr>
+      <w:r>
+        <w:rPr>
+          <w:color w:val="0070C0"/>
+        </w:rPr>
+        <w:t>git reflog expire –expire=30.days.ago –all</w:t>
+      </w:r>
+    </w:p>
+    <w:p>
+      <w:pPr>
+        <w:ind w:firstLine="720"/>
+        <w:rPr>
+          <w:color w:val="0070C0"/>
+        </w:rPr>
+      </w:pPr>
+      <w:r>
+        <w:rPr>
+          <w:color w:val="0070C0"/>
+        </w:rPr>
+        <w:t>git gc –prune=30.days.ago</w:t>
+      </w:r>
+    </w:p>
+    <w:p>
+      <w:r>
+        <w:t>This ensures your repository remains efficient</w:t>
+      </w:r>
+    </w:p>
+    <w:p/>
+    <w:p/>
+    <w:p>
+      <w:pPr>
         <w:pStyle w:val="Heading1"/>
         <w:rPr>
           <w:b/>
           <w:bCs/>
         </w:rPr>
       </w:pPr>
-      <w:bookmarkStart w:id="63" w:name="_Toc197860328"/>
-      <w:r>
-        <w:rPr>
-          <w:b/>
-          <w:bCs/>
-        </w:rPr>
-        <w:t xml:space="preserve">GitHub </w:t>
-      </w:r>
-      <w:proofErr w:type="spellStart"/>
-      <w:r>
-        <w:rPr>
-          <w:b/>
-          <w:bCs/>
-        </w:rPr>
-        <w:t>Codespaces</w:t>
+      <w:bookmarkStart w:id="51" w:name="_Toc197860899"/>
+      <w:r>
+        <w:rPr>
+          <w:b/>
+          <w:bCs/>
+        </w:rPr>
+        <w:lastRenderedPageBreak/>
+        <w:t>Git rebase</w:t>
+      </w:r>
+      <w:bookmarkEnd w:id="51"/>
+    </w:p>
+    <w:p>
+      <w:r>
+        <w:t>Git rebase is a powerful command that helps keep a branch up to date with changes from another branch while maintaining a clean commit history. Instead of merging, which creates an additional merge commit, rebase rewrites the commit history by applying your changes on top of the latest updates.</w:t>
+      </w:r>
+    </w:p>
+    <w:p>
+      <w:pPr>
+        <w:pStyle w:val="Heading2"/>
+        <w:rPr>
+          <w:b/>
+          <w:bCs/>
+        </w:rPr>
+      </w:pPr>
+      <w:bookmarkStart w:id="52" w:name="_Toc197860900"/>
+      <w:r>
+        <w:rPr>
+          <w:b/>
+          <w:bCs/>
+        </w:rPr>
+        <w:t>Step-by-Step Guid to Get Rebase</w:t>
+      </w:r>
+      <w:bookmarkEnd w:id="52"/>
+    </w:p>
+    <w:p>
+      <w:pPr>
+        <w:pStyle w:val="Heading2"/>
+        <w:rPr>
+          <w:b/>
+          <w:bCs/>
+        </w:rPr>
+      </w:pPr>
+      <w:bookmarkStart w:id="53" w:name="_Toc197860901"/>
+      <w:r>
+        <w:rPr>
+          <w:b/>
+          <w:bCs/>
+        </w:rPr>
+        <w:t>Step-1: Checkout Your Feature Branch</w:t>
+      </w:r>
+      <w:bookmarkEnd w:id="53"/>
+    </w:p>
+    <w:p>
+      <w:r>
+        <w:t>Before rebasing, switch to the branch you want to update.</w:t>
+      </w:r>
+    </w:p>
+    <w:p>
+      <w:pPr>
+        <w:ind w:firstLine="720"/>
+        <w:rPr>
+          <w:color w:val="0070C0"/>
+        </w:rPr>
+      </w:pPr>
+      <w:r>
+        <w:rPr>
+          <w:color w:val="0070C0"/>
+        </w:rPr>
+        <w:t>git checkout feature-branch</w:t>
+      </w:r>
+    </w:p>
+    <w:p>
+      <w:pPr>
+        <w:pStyle w:val="Heading2"/>
+        <w:rPr>
+          <w:b/>
+          <w:bCs/>
+        </w:rPr>
+      </w:pPr>
+      <w:bookmarkStart w:id="54" w:name="_Toc197860902"/>
+      <w:r>
+        <w:rPr>
+          <w:b/>
+          <w:bCs/>
+        </w:rPr>
+        <w:t xml:space="preserve">Step-2: Fetch </w:t>
+      </w:r>
+      <w:r>
+        <w:rPr>
+          <w:b/>
+          <w:bCs/>
+        </w:rPr>
+        <w:t>Latest changes from Remote</w:t>
+      </w:r>
+      <w:bookmarkEnd w:id="54"/>
+    </w:p>
+    <w:p>
+      <w:r>
+        <w:t>Ensure you have the latest updates from the main branch</w:t>
+      </w:r>
+    </w:p>
+    <w:p>
+      <w:pPr>
+        <w:ind w:firstLine="720"/>
+        <w:rPr>
+          <w:color w:val="0070C0"/>
+        </w:rPr>
+      </w:pPr>
+      <w:r>
+        <w:rPr>
+          <w:color w:val="0070C0"/>
+        </w:rPr>
+        <w:t>git fetch origin</w:t>
+      </w:r>
+    </w:p>
+    <w:p>
+      <w:pPr>
+        <w:pStyle w:val="Heading2"/>
+        <w:rPr>
+          <w:b/>
+          <w:bCs/>
+        </w:rPr>
+      </w:pPr>
+      <w:bookmarkStart w:id="55" w:name="_Toc197860903"/>
+      <w:r>
+        <w:rPr>
+          <w:b/>
+          <w:bCs/>
+        </w:rPr>
+        <w:t>Step-3: Start the Rebase Process</w:t>
+      </w:r>
+      <w:bookmarkEnd w:id="55"/>
+    </w:p>
+    <w:p>
+      <w:r>
+        <w:t>Rebase your feature branch onto the latest main branch</w:t>
+      </w:r>
+    </w:p>
+    <w:p>
+      <w:pPr>
+        <w:ind w:firstLine="720"/>
+        <w:rPr>
+          <w:color w:val="0070C0"/>
+        </w:rPr>
+      </w:pPr>
+      <w:r>
+        <w:rPr>
+          <w:color w:val="0070C0"/>
+        </w:rPr>
+        <w:t>git rebase main</w:t>
+      </w:r>
+    </w:p>
+    <w:p>
+      <w:r>
+        <w:t>This applies your commits on top of the latest main branch commits.</w:t>
+      </w:r>
+    </w:p>
+    <w:p>
+      <w:pPr>
+        <w:pStyle w:val="Heading2"/>
+        <w:rPr>
+          <w:b/>
+          <w:bCs/>
+        </w:rPr>
+      </w:pPr>
+      <w:bookmarkStart w:id="56" w:name="_Toc197860904"/>
+      <w:r>
+        <w:rPr>
+          <w:b/>
+          <w:bCs/>
+        </w:rPr>
+        <w:t>Step-4: Resolve Merge Conflicts (If any)</w:t>
+      </w:r>
+      <w:bookmarkEnd w:id="56"/>
+    </w:p>
+    <w:p>
+      <w:r>
+        <w:t>If there are conflicts, Git will pause the rebase and show the conflicting files. Fix the conflicts manually, then stage the resolved files</w:t>
+      </w:r>
+    </w:p>
+    <w:p>
+      <w:pPr>
+        <w:ind w:firstLine="720"/>
+        <w:rPr>
+          <w:color w:val="0070C0"/>
+        </w:rPr>
+      </w:pPr>
+      <w:r>
+        <w:rPr>
+          <w:color w:val="0070C0"/>
+        </w:rPr>
+        <w:t>git add .</w:t>
+      </w:r>
+    </w:p>
+    <w:p>
+      <w:r>
+        <w:t>Continue the rebase process.</w:t>
+      </w:r>
+    </w:p>
+    <w:p>
+      <w:pPr>
+        <w:ind w:firstLine="720"/>
+        <w:rPr>
+          <w:color w:val="0070C0"/>
+        </w:rPr>
+      </w:pPr>
+      <w:r>
+        <w:rPr>
+          <w:color w:val="0070C0"/>
+        </w:rPr>
+        <w:t>git rebase –continue</w:t>
+      </w:r>
+    </w:p>
+    <w:p>
+      <w:r>
+        <w:t>If you want to abort the rebase</w:t>
+      </w:r>
+    </w:p>
+    <w:p>
+      <w:r>
+        <w:tab/>
+      </w:r>
+      <w:r>
+        <w:rPr>
+          <w:color w:val="0070C0"/>
+        </w:rPr>
+        <w:t>git rebase –abort</w:t>
+      </w:r>
+    </w:p>
+    <w:p>
+      <w:pPr>
+        <w:pStyle w:val="Heading2"/>
+        <w:rPr>
+          <w:b/>
+          <w:bCs/>
+        </w:rPr>
+      </w:pPr>
+      <w:bookmarkStart w:id="57" w:name="_Toc197860905"/>
+      <w:r>
+        <w:rPr>
+          <w:b/>
+          <w:bCs/>
+        </w:rPr>
+        <w:t>Step-5: Push the Updated Branch</w:t>
+      </w:r>
+      <w:bookmarkEnd w:id="57"/>
+    </w:p>
+    <w:p>
+      <w:r>
+        <w:t>Once the rebase is complete, push the updated branch to the remote repository</w:t>
+      </w:r>
+    </w:p>
+    <w:p>
+      <w:pPr>
+        <w:ind w:firstLine="720"/>
+        <w:rPr>
+          <w:color w:val="0070C0"/>
+        </w:rPr>
+      </w:pPr>
+      <w:r>
+        <w:rPr>
+          <w:color w:val="0070C0"/>
+        </w:rPr>
+        <w:t>git push origin feature-branch –force</w:t>
+      </w:r>
+    </w:p>
+    <w:p>
+      <w:r>
+        <w:t xml:space="preserve">Since rebase rewrites history, --force is required to update the remote branch </w:t>
+      </w:r>
+    </w:p>
+    <w:p/>
+    <w:p>
+      <w:pPr>
+        <w:pStyle w:val="Heading2"/>
+        <w:rPr>
+          <w:b/>
+          <w:bCs/>
+        </w:rPr>
+      </w:pPr>
+      <w:bookmarkStart w:id="58" w:name="_Toc197860906"/>
+      <w:r>
+        <w:rPr>
+          <w:b/>
+          <w:bCs/>
+        </w:rPr>
+        <w:t>Hands-on Example:</w:t>
+      </w:r>
+      <w:bookmarkEnd w:id="58"/>
+    </w:p>
+    <w:p>
+      <w:r>
+        <w:t>Try rebasing in your LearnGit repository by following these steps:</w:t>
+      </w:r>
+    </w:p>
+    <w:p>
+      <w:pPr>
+        <w:numPr>
+          <w:ilvl w:val="0"/>
+          <w:numId w:val="11"/>
+        </w:numPr>
+      </w:pPr>
+      <w:r>
+        <w:t>Create a new branch: git checkout -b new-feature</w:t>
+      </w:r>
+    </w:p>
+    <w:p>
+      <w:pPr>
+        <w:numPr>
+          <w:ilvl w:val="0"/>
+          <w:numId w:val="11"/>
+        </w:numPr>
+      </w:pPr>
+      <w:r>
+        <w:t>Make some changes and commit them.</w:t>
+      </w:r>
+    </w:p>
+    <w:p>
+      <w:pPr>
+        <w:numPr>
+          <w:ilvl w:val="0"/>
+          <w:numId w:val="11"/>
+        </w:numPr>
+      </w:pPr>
+      <w:r>
+        <w:t>Fetch the latest updates: git fetch origin</w:t>
+      </w:r>
+    </w:p>
+    <w:p>
+      <w:pPr>
+        <w:numPr>
+          <w:ilvl w:val="0"/>
+          <w:numId w:val="11"/>
+        </w:numPr>
+      </w:pPr>
+      <w:r>
+        <w:t>Rebase onto the main branch: git rebase main</w:t>
+      </w:r>
+    </w:p>
+    <w:p>
+      <w:pPr>
+        <w:numPr>
+          <w:ilvl w:val="0"/>
+          <w:numId w:val="11"/>
+        </w:numPr>
+      </w:pPr>
+      <w:r>
+        <w:t>Resolve conflicts if needed and continue the rebase.</w:t>
+      </w:r>
+    </w:p>
+    <w:p>
+      <w:pPr>
+        <w:numPr>
+          <w:ilvl w:val="0"/>
+          <w:numId w:val="11"/>
+        </w:numPr>
+      </w:pPr>
+      <w:r>
+        <w:t>Push the rebased branch using git push origin new-feature --force.</w:t>
+      </w:r>
+    </w:p>
+    <w:p>
+      <w:pPr>
+        <w:ind w:left="720"/>
+      </w:pPr>
+    </w:p>
+    <w:p>
+      <w:pPr>
+        <w:ind w:left="720"/>
+      </w:pPr>
+    </w:p>
+    <w:p>
+      <w:pPr>
+        <w:ind w:left="720"/>
+      </w:pPr>
+    </w:p>
+    <w:p>
+      <w:pPr>
+        <w:ind w:left="720"/>
+      </w:pPr>
+    </w:p>
+    <w:p>
+      <w:pPr>
+        <w:ind w:left="720"/>
+      </w:pPr>
+    </w:p>
+    <w:p>
+      <w:pPr>
+        <w:ind w:left="720"/>
+      </w:pPr>
+    </w:p>
+    <w:p>
+      <w:pPr>
+        <w:ind w:left="720"/>
+      </w:pPr>
+    </w:p>
+    <w:p>
+      <w:pPr>
+        <w:ind w:left="720"/>
+      </w:pPr>
+    </w:p>
+    <w:p>
+      <w:pPr>
+        <w:ind w:left="720"/>
+      </w:pPr>
+    </w:p>
+    <w:p>
+      <w:pPr>
+        <w:ind w:left="720"/>
+      </w:pPr>
+    </w:p>
+    <w:p>
+      <w:pPr>
+        <w:ind w:left="720"/>
+      </w:pPr>
+    </w:p>
+    <w:p>
+      <w:pPr>
+        <w:ind w:left="720"/>
+      </w:pPr>
+    </w:p>
+    <w:p>
+      <w:pPr>
+        <w:ind w:left="720"/>
+      </w:pPr>
+    </w:p>
+    <w:p>
+      <w:pPr>
+        <w:ind w:left="720"/>
+      </w:pPr>
+    </w:p>
+    <w:p>
+      <w:pPr>
+        <w:ind w:left="720"/>
+      </w:pPr>
+    </w:p>
+    <w:p>
+      <w:pPr>
+        <w:pStyle w:val="Heading1"/>
+        <w:rPr>
+          <w:b/>
+          <w:bCs/>
+        </w:rPr>
+      </w:pPr>
+      <w:bookmarkStart w:id="59" w:name="_Toc197860907"/>
+      <w:r>
+        <w:rPr>
+          <w:b/>
+          <w:bCs/>
+        </w:rPr>
+        <w:lastRenderedPageBreak/>
+        <w:t>What is the difference between Git Rebase and Git Merge</w:t>
+      </w:r>
+      <w:bookmarkEnd w:id="59"/>
+    </w:p>
+    <w:p>
+      <w:r>
+        <w:t>Git rebase and merge both integrate changes from one branch into another, but they do so in different ways. Here’s a breakdown</w:t>
+      </w:r>
+    </w:p>
+    <w:p>
+      <w:pPr>
+        <w:pStyle w:val="Heading2"/>
+        <w:rPr>
+          <w:b/>
+          <w:bCs/>
+        </w:rPr>
+      </w:pPr>
+      <w:bookmarkStart w:id="60" w:name="_Toc197860908"/>
+      <w:r>
+        <w:rPr>
+          <w:b/>
+          <w:bCs/>
+        </w:rPr>
+        <w:t>Key Difference between Git rebase and Git Merge</w:t>
+      </w:r>
+      <w:bookmarkEnd w:id="60"/>
+    </w:p>
+    <w:tbl>
+      <w:tblPr>
+        <w:tblStyle w:val="TableGrid"/>
+        <w:tblW w:w="0" w:type="auto"/>
+        <w:tblLook w:val="04A0" w:firstRow="1" w:lastRow="0" w:firstColumn="1" w:lastColumn="0" w:noHBand="0" w:noVBand="1"/>
+      </w:tblPr>
+      <w:tblGrid>
+        <w:gridCol w:w="1595"/>
+        <w:gridCol w:w="3816"/>
+        <w:gridCol w:w="3605"/>
+      </w:tblGrid>
+      <w:tr>
+        <w:tc>
+          <w:tcPr>
+            <w:tcW w:w="0" w:type="auto"/>
+            <w:shd w:val="clear" w:color="auto" w:fill="002060"/>
+            <w:hideMark/>
+          </w:tcPr>
+          <w:p>
+            <w:pPr>
+              <w:spacing w:after="160" w:line="278" w:lineRule="auto"/>
+              <w:rPr>
+                <w:b/>
+                <w:bCs/>
+              </w:rPr>
+            </w:pPr>
+            <w:r>
+              <w:rPr>
+                <w:b/>
+                <w:bCs/>
+              </w:rPr>
+              <w:t>Feature</w:t>
+            </w:r>
+          </w:p>
+        </w:tc>
+        <w:tc>
+          <w:tcPr>
+            <w:tcW w:w="0" w:type="auto"/>
+            <w:shd w:val="clear" w:color="auto" w:fill="002060"/>
+            <w:hideMark/>
+          </w:tcPr>
+          <w:p>
+            <w:pPr>
+              <w:spacing w:after="160" w:line="278" w:lineRule="auto"/>
+              <w:rPr>
+                <w:b/>
+                <w:bCs/>
+              </w:rPr>
+            </w:pPr>
+            <w:r>
+              <w:rPr>
+                <w:b/>
+                <w:bCs/>
+              </w:rPr>
+              <w:t>git merge</w:t>
+            </w:r>
+          </w:p>
+        </w:tc>
+        <w:tc>
+          <w:tcPr>
+            <w:tcW w:w="0" w:type="auto"/>
+            <w:shd w:val="clear" w:color="auto" w:fill="002060"/>
+            <w:hideMark/>
+          </w:tcPr>
+          <w:p>
+            <w:pPr>
+              <w:spacing w:after="160" w:line="278" w:lineRule="auto"/>
+              <w:rPr>
+                <w:b/>
+                <w:bCs/>
+              </w:rPr>
+            </w:pPr>
+            <w:r>
+              <w:rPr>
+                <w:b/>
+                <w:bCs/>
+              </w:rPr>
+              <w:t>git rebase</w:t>
+            </w:r>
+          </w:p>
+        </w:tc>
+      </w:tr>
+      <w:tr>
+        <w:tc>
+          <w:tcPr>
+            <w:tcW w:w="0" w:type="auto"/>
+            <w:shd w:val="clear" w:color="auto" w:fill="002060"/>
+            <w:hideMark/>
+          </w:tcPr>
+          <w:p>
+            <w:pPr>
+              <w:spacing w:after="160" w:line="278" w:lineRule="auto"/>
+            </w:pPr>
+            <w:r>
+              <w:rPr>
+                <w:b/>
+                <w:bCs/>
+              </w:rPr>
+              <w:t>Purpose</w:t>
+            </w:r>
+          </w:p>
+        </w:tc>
+        <w:tc>
+          <w:tcPr>
+            <w:tcW w:w="0" w:type="auto"/>
+            <w:hideMark/>
+          </w:tcPr>
+          <w:p>
+            <w:pPr>
+              <w:spacing w:after="160" w:line="278" w:lineRule="auto"/>
+            </w:pPr>
+            <w:r>
+              <w:t>Combines changes from two branches, creating a merge commit</w:t>
+            </w:r>
+          </w:p>
+        </w:tc>
+        <w:tc>
+          <w:tcPr>
+            <w:tcW w:w="0" w:type="auto"/>
+            <w:hideMark/>
+          </w:tcPr>
+          <w:p>
+            <w:pPr>
+              <w:spacing w:after="160" w:line="278" w:lineRule="auto"/>
+            </w:pPr>
+            <w:r>
+              <w:t>Moves commits from one branch onto another, rewriting history</w:t>
+            </w:r>
+          </w:p>
+        </w:tc>
+      </w:tr>
+      <w:tr>
+        <w:tc>
+          <w:tcPr>
+            <w:tcW w:w="0" w:type="auto"/>
+            <w:shd w:val="clear" w:color="auto" w:fill="002060"/>
+            <w:hideMark/>
+          </w:tcPr>
+          <w:p>
+            <w:pPr>
+              <w:spacing w:after="160" w:line="278" w:lineRule="auto"/>
+            </w:pPr>
+            <w:r>
+              <w:rPr>
+                <w:b/>
+                <w:bCs/>
+              </w:rPr>
+              <w:t>Commit History</w:t>
+            </w:r>
+          </w:p>
+        </w:tc>
+        <w:tc>
+          <w:tcPr>
+            <w:tcW w:w="0" w:type="auto"/>
+            <w:hideMark/>
+          </w:tcPr>
+          <w:p>
+            <w:pPr>
+              <w:spacing w:after="160" w:line="278" w:lineRule="auto"/>
+            </w:pPr>
+            <w:r>
+              <w:t>Preserves all commits, including merge commits</w:t>
+            </w:r>
+          </w:p>
+        </w:tc>
+        <w:tc>
+          <w:tcPr>
+            <w:tcW w:w="0" w:type="auto"/>
+            <w:hideMark/>
+          </w:tcPr>
+          <w:p>
+            <w:pPr>
+              <w:spacing w:after="160" w:line="278" w:lineRule="auto"/>
+            </w:pPr>
+            <w:r>
+              <w:t>Creates a linear history by reapplying commits</w:t>
+            </w:r>
+          </w:p>
+        </w:tc>
+      </w:tr>
+      <w:tr>
+        <w:tc>
+          <w:tcPr>
+            <w:tcW w:w="0" w:type="auto"/>
+            <w:shd w:val="clear" w:color="auto" w:fill="002060"/>
+            <w:hideMark/>
+          </w:tcPr>
+          <w:p>
+            <w:pPr>
+              <w:spacing w:after="160" w:line="278" w:lineRule="auto"/>
+            </w:pPr>
+            <w:r>
+              <w:rPr>
+                <w:b/>
+                <w:bCs/>
+              </w:rPr>
+              <w:t>Conflict Handling</w:t>
+            </w:r>
+          </w:p>
+        </w:tc>
+        <w:tc>
+          <w:tcPr>
+            <w:tcW w:w="0" w:type="auto"/>
+            <w:hideMark/>
+          </w:tcPr>
+          <w:p>
+            <w:pPr>
+              <w:spacing w:after="160" w:line="278" w:lineRule="auto"/>
+            </w:pPr>
+            <w:r>
+              <w:t>Resolves conflicts once during the merge</w:t>
+            </w:r>
+          </w:p>
+        </w:tc>
+        <w:tc>
+          <w:tcPr>
+            <w:tcW w:w="0" w:type="auto"/>
+            <w:hideMark/>
+          </w:tcPr>
+          <w:p>
+            <w:pPr>
+              <w:spacing w:after="160" w:line="278" w:lineRule="auto"/>
+            </w:pPr>
+            <w:r>
+              <w:t>Resolves conflicts at each commit during rebase</w:t>
+            </w:r>
+          </w:p>
+        </w:tc>
+      </w:tr>
+      <w:tr>
+        <w:tc>
+          <w:tcPr>
+            <w:tcW w:w="0" w:type="auto"/>
+            <w:shd w:val="clear" w:color="auto" w:fill="002060"/>
+            <w:hideMark/>
+          </w:tcPr>
+          <w:p>
+            <w:pPr>
+              <w:spacing w:after="160" w:line="278" w:lineRule="auto"/>
+            </w:pPr>
+            <w:r>
+              <w:rPr>
+                <w:b/>
+                <w:bCs/>
+              </w:rPr>
+              <w:t>Use Case</w:t>
+            </w:r>
+          </w:p>
+        </w:tc>
+        <w:tc>
+          <w:tcPr>
+            <w:tcW w:w="0" w:type="auto"/>
+            <w:hideMark/>
+          </w:tcPr>
+          <w:p>
+            <w:pPr>
+              <w:spacing w:after="160" w:line="278" w:lineRule="auto"/>
+            </w:pPr>
+            <w:r>
+              <w:t>Best for preserving history in collaborative projects</w:t>
+            </w:r>
+          </w:p>
+        </w:tc>
+        <w:tc>
+          <w:tcPr>
+            <w:tcW w:w="0" w:type="auto"/>
+            <w:hideMark/>
+          </w:tcPr>
+          <w:p>
+            <w:pPr>
+              <w:spacing w:after="160" w:line="278" w:lineRule="auto"/>
+            </w:pPr>
+            <w:r>
+              <w:t>Best for keeping a clean, linear history</w:t>
+            </w:r>
+          </w:p>
+        </w:tc>
+      </w:tr>
+    </w:tbl>
+    <w:p/>
+    <w:p>
+      <w:pPr>
+        <w:pStyle w:val="Heading2"/>
+        <w:rPr>
+          <w:b/>
+          <w:bCs/>
+        </w:rPr>
+      </w:pPr>
+      <w:bookmarkStart w:id="61" w:name="_Toc197860909"/>
+      <w:r>
+        <w:rPr>
+          <w:b/>
+          <w:bCs/>
+        </w:rPr>
+        <w:t>Example Usage</w:t>
+      </w:r>
+      <w:bookmarkEnd w:id="61"/>
+    </w:p>
+    <w:p>
+      <w:pPr>
+        <w:rPr>
+          <w:b/>
+          <w:bCs/>
+        </w:rPr>
+      </w:pPr>
+      <w:r>
+        <w:rPr>
+          <w:b/>
+          <w:bCs/>
+        </w:rPr>
+        <w:t>Using git merge</w:t>
+      </w:r>
+    </w:p>
+    <w:p>
+      <w:pPr>
+        <w:ind w:firstLine="720"/>
+      </w:pPr>
+      <w:r>
+        <w:t>g</w:t>
+      </w:r>
+      <w:r>
+        <w:t>it checkout feature-branch</w:t>
+      </w:r>
+    </w:p>
+    <w:p>
+      <w:pPr>
+        <w:rPr>
+          <w:b/>
+          <w:bCs/>
+        </w:rPr>
+      </w:pPr>
+      <w:r>
+        <w:rPr>
+          <w:b/>
+          <w:bCs/>
+        </w:rPr>
+        <w:t>Git merge main</w:t>
+      </w:r>
+    </w:p>
+    <w:p>
+      <w:pPr>
+        <w:ind w:left="720"/>
+      </w:pPr>
+      <w:r>
+        <w:t xml:space="preserve">Creates a merge commit </w:t>
+      </w:r>
+      <w:r>
+        <w:t>that ties</w:t>
+      </w:r>
+      <w:r>
+        <w:t xml:space="preserve"> both histories together</w:t>
+      </w:r>
+    </w:p>
+    <w:p>
+      <w:pPr>
+        <w:ind w:left="720"/>
+      </w:pPr>
+      <w:r>
+        <w:t>Maintain the original commit structure</w:t>
+      </w:r>
+    </w:p>
+    <w:p>
+      <w:pPr>
+        <w:rPr>
+          <w:b/>
+          <w:bCs/>
+        </w:rPr>
+      </w:pPr>
+      <w:r>
+        <w:rPr>
+          <w:b/>
+          <w:bCs/>
+        </w:rPr>
+        <w:t>Using git rebase</w:t>
+      </w:r>
+    </w:p>
+    <w:p>
+      <w:pPr>
+        <w:ind w:left="720"/>
+      </w:pPr>
+      <w:r>
+        <w:t>Git checkout feature-branch</w:t>
+      </w:r>
+    </w:p>
+    <w:p>
+      <w:pPr>
+        <w:ind w:left="720" w:firstLine="720"/>
+      </w:pPr>
+      <w:r>
+        <w:t>g</w:t>
+      </w:r>
+      <w:r>
+        <w:t>it rebase main</w:t>
+      </w:r>
+    </w:p>
+    <w:p>
+      <w:pPr>
+        <w:ind w:left="720"/>
+      </w:pPr>
+      <w:r>
+        <w:t>Moves the feature branch commits on top of the latest main branch</w:t>
+      </w:r>
+    </w:p>
+    <w:p>
+      <w:pPr>
+        <w:ind w:left="720"/>
+      </w:pPr>
+      <w:r>
+        <w:t>Eliminates unnecessary merge commits for a cleaner history</w:t>
+      </w:r>
+    </w:p>
+    <w:p/>
+    <w:p>
+      <w:pPr>
+        <w:pStyle w:val="Heading2"/>
+        <w:rPr>
+          <w:b/>
+          <w:bCs/>
+        </w:rPr>
+      </w:pPr>
+      <w:bookmarkStart w:id="62" w:name="_Toc197860910"/>
+      <w:r>
+        <w:rPr>
+          <w:b/>
+          <w:bCs/>
+        </w:rPr>
+        <w:lastRenderedPageBreak/>
+        <w:t>Hands-on Example</w:t>
+      </w:r>
+      <w:bookmarkEnd w:id="62"/>
+    </w:p>
+    <w:p>
+      <w:r>
+        <w:t>Try both approaches in your LearnGit repository by:</w:t>
+      </w:r>
+    </w:p>
+    <w:p>
+      <w:pPr>
+        <w:numPr>
+          <w:ilvl w:val="0"/>
+          <w:numId w:val="12"/>
+        </w:numPr>
+      </w:pPr>
+      <w:r>
+        <w:t>Creating a new branch: git checkout -b new-feature</w:t>
+      </w:r>
+    </w:p>
+    <w:p>
+      <w:pPr>
+        <w:numPr>
+          <w:ilvl w:val="0"/>
+          <w:numId w:val="12"/>
+        </w:numPr>
+      </w:pPr>
+      <w:r>
+        <w:t>Making some changes and committing them.</w:t>
+      </w:r>
+    </w:p>
+    <w:p>
+      <w:pPr>
+        <w:numPr>
+          <w:ilvl w:val="0"/>
+          <w:numId w:val="12"/>
+        </w:numPr>
+      </w:pPr>
+      <w:r>
+        <w:t>Merging with git merge main or rebasing with git rebase main.</w:t>
+      </w:r>
+    </w:p>
+    <w:p>
+      <w:pPr>
+        <w:numPr>
+          <w:ilvl w:val="0"/>
+          <w:numId w:val="12"/>
+        </w:numPr>
+      </w:pPr>
+      <w:r>
+        <w:t>Observing the difference in commit history using git log --oneline --graph.</w:t>
+      </w:r>
+    </w:p>
+    <w:p/>
+    <w:p/>
+    <w:p/>
+    <w:p/>
+    <w:p/>
+    <w:p/>
+    <w:p/>
+    <w:p/>
+    <w:p/>
+    <w:p/>
+    <w:p/>
+    <w:p/>
+    <w:p/>
+    <w:p/>
+    <w:p/>
+    <w:p/>
+    <w:p/>
+    <w:p/>
+    <w:p/>
+    <w:p/>
+    <w:p/>
+    <w:p/>
+    <w:p>
+      <w:pPr>
+        <w:pStyle w:val="Heading1"/>
+        <w:rPr>
+          <w:b/>
+          <w:bCs/>
+        </w:rPr>
+      </w:pPr>
+      <w:bookmarkStart w:id="63" w:name="_Toc197860911"/>
+      <w:r>
+        <w:rPr>
+          <w:b/>
+          <w:bCs/>
+        </w:rPr>
+        <w:lastRenderedPageBreak/>
+        <w:t>GitHub Codespaces</w:t>
       </w:r>
       <w:bookmarkEnd w:id="63"/>
-      <w:proofErr w:type="spellEnd"/>
     </w:p>
     <w:p>
       <w:pPr>
         <w:jc w:val="both"/>
       </w:pPr>
       <w:r>
-        <w:t xml:space="preserve">GitHub </w:t>
-      </w:r>
-      <w:proofErr w:type="spellStart"/>
-      <w:r>
-        <w:t>Codespaces</w:t>
-      </w:r>
-      <w:proofErr w:type="spellEnd"/>
-      <w:r>
-        <w:t xml:space="preserve"> is a cloud-based development environment that allows developers to set up fully configured coding spaces instantly. It provides a secure and collaborative workspace directly within GitHub, eliminating the need for complex local setups. Each </w:t>
-      </w:r>
-      <w:proofErr w:type="spellStart"/>
-      <w:r>
-        <w:t>codespace</w:t>
-      </w:r>
-      <w:proofErr w:type="spellEnd"/>
-      <w:r>
-        <w:t xml:space="preserve"> runs in a Docker container on a virtual machine, offering various configurations based on your needs. You can access it via a browser, Visual Studio Code, or GitHub CLI</w:t>
+        <w:t>GitHub Codespaces is a cloud-based development environment that allows developers to set up fully configured coding spaces instantly. It provides a secure and collaborative workspace directly within GitHub, eliminating the need for complex local setups. Each codespace runs in a Docker container on a virtual machine, offering various configurations based on your needs. You can access it via a browser, Visual Studio Code, or GitHub CLI</w:t>
       </w:r>
       <w:r>
         <w:t>.</w:t>
@@ -10392,16 +9882,13 @@
         <w:jc w:val="both"/>
       </w:pPr>
       <w:r>
-        <w:t xml:space="preserve">GitHub </w:t>
-      </w:r>
-      <w:proofErr w:type="spellStart"/>
-      <w:r>
-        <w:t>Codespaces</w:t>
-      </w:r>
-      <w:proofErr w:type="spellEnd"/>
-      <w:r>
-        <w:t xml:space="preserve"> and local development each have their strengths, depending on your workflow and needs.</w:t>
-      </w:r>
+        <w:t>GitHub Codespaces and local development each have their strengths, depending on your workflow and needs.</w:t>
+      </w:r>
+    </w:p>
+    <w:p>
+      <w:pPr>
+        <w:jc w:val="both"/>
+      </w:pPr>
     </w:p>
     <w:p>
       <w:pPr>
@@ -10411,24 +9898,15 @@
           <w:bCs/>
         </w:rPr>
       </w:pPr>
-      <w:bookmarkStart w:id="64" w:name="_Toc197860329"/>
-      <w:r>
-        <w:rPr>
-          <w:b/>
-          <w:bCs/>
-        </w:rPr>
-        <w:t xml:space="preserve">GitHub </w:t>
-      </w:r>
-      <w:proofErr w:type="spellStart"/>
-      <w:r>
-        <w:rPr>
-          <w:b/>
-          <w:bCs/>
-        </w:rPr>
-        <w:t>Codespaces</w:t>
+      <w:bookmarkStart w:id="64" w:name="_Toc197860912"/>
+      <w:r>
+        <w:rPr>
+          <w:b/>
+          <w:bCs/>
+        </w:rPr>
+        <w:t>GitHub Codespaces</w:t>
       </w:r>
       <w:bookmarkEnd w:id="64"/>
-      <w:proofErr w:type="spellEnd"/>
     </w:p>
     <w:p>
       <w:pPr>
@@ -10514,7 +9992,7 @@
           <w:bCs/>
         </w:rPr>
       </w:pPr>
-      <w:bookmarkStart w:id="65" w:name="_Toc197860330"/>
+      <w:bookmarkStart w:id="65" w:name="_Toc197860913"/>
       <w:r>
         <w:rPr>
           <w:b/>
@@ -10614,37 +10092,20 @@
           <w:bCs/>
         </w:rPr>
       </w:pPr>
-      <w:bookmarkStart w:id="66" w:name="_Toc197860331"/>
+      <w:bookmarkStart w:id="66" w:name="_Toc197860914"/>
       <w:r>
         <w:rPr>
           <w:b/>
           <w:bCs/>
         </w:rPr>
         <w:lastRenderedPageBreak/>
-        <w:t xml:space="preserve">What are the main features and benefits of GitHub </w:t>
-      </w:r>
-      <w:proofErr w:type="spellStart"/>
-      <w:r>
-        <w:rPr>
-          <w:b/>
-          <w:bCs/>
-        </w:rPr>
-        <w:t>Codespaces</w:t>
+        <w:t>What are the main features and benefits of GitHub Codespaces</w:t>
       </w:r>
       <w:bookmarkEnd w:id="66"/>
-      <w:proofErr w:type="spellEnd"/>
-    </w:p>
-    <w:p>
-      <w:r>
-        <w:t xml:space="preserve">GitHub </w:t>
-      </w:r>
-      <w:proofErr w:type="spellStart"/>
-      <w:r>
-        <w:t>Codespaces</w:t>
-      </w:r>
-      <w:proofErr w:type="spellEnd"/>
-      <w:r>
-        <w:t xml:space="preserve"> offers a powerful cloud-based development environment with several key features and benefits:</w:t>
+    </w:p>
+    <w:p>
+      <w:r>
+        <w:t>GitHub Codespaces offers a powerful cloud-based development environment with several key features and benefits:</w:t>
       </w:r>
     </w:p>
     <w:p>
@@ -10677,15 +10138,7 @@
         <w:t>Preconfigured Development Environments</w:t>
       </w:r>
       <w:r>
-        <w:t xml:space="preserve">: </w:t>
-      </w:r>
-      <w:proofErr w:type="spellStart"/>
-      <w:r>
-        <w:t>Codespaces</w:t>
-      </w:r>
-      <w:proofErr w:type="spellEnd"/>
-      <w:r>
-        <w:t xml:space="preserve"> provides ready-to-use environments tailored for specific repositories, ensuring consistency across teams.</w:t>
+        <w:t>: Codespaces provides ready-to-use environments tailored for specific repositories, ensuring consistency across teams.</w:t>
       </w:r>
     </w:p>
     <w:p>
@@ -10721,15 +10174,7 @@
         <w:t>Multi-Device Access</w:t>
       </w:r>
       <w:r>
-        <w:t xml:space="preserve">: You can access your </w:t>
-      </w:r>
-      <w:proofErr w:type="spellStart"/>
-      <w:r>
-        <w:t>codespace</w:t>
-      </w:r>
-      <w:proofErr w:type="spellEnd"/>
-      <w:r>
-        <w:t xml:space="preserve"> from any device with a web browser, making it easy to switch between machines.</w:t>
+        <w:t>: You can access your codespace from any device with a web browser, making it easy to switch between machines.</w:t>
       </w:r>
     </w:p>
     <w:p>
@@ -10747,15 +10192,7 @@
         <w:t>Editor Flexibility</w:t>
       </w:r>
       <w:r>
-        <w:t xml:space="preserve">: Use VS Code in the browser, </w:t>
-      </w:r>
-      <w:proofErr w:type="spellStart"/>
-      <w:r>
-        <w:t>JupyterLab</w:t>
-      </w:r>
-      <w:proofErr w:type="spellEnd"/>
-      <w:r>
-        <w:t>, or the desktop-based VS Code application.</w:t>
+        <w:t>: Use VS Code in the browser, JupyterLab, or the desktop-based VS Code application.</w:t>
       </w:r>
     </w:p>
     <w:p>
@@ -10773,15 +10210,7 @@
         <w:t>Collaboration Tools</w:t>
       </w:r>
       <w:r>
-        <w:t xml:space="preserve">: </w:t>
-      </w:r>
-      <w:proofErr w:type="spellStart"/>
-      <w:r>
-        <w:t>Codespaces</w:t>
-      </w:r>
-      <w:proofErr w:type="spellEnd"/>
-      <w:r>
-        <w:t xml:space="preserve"> supports Live Share for real-time collaboration with teammates.</w:t>
+        <w:t>: Codespaces supports Live Share for real-time collaboration with teammates.</w:t>
       </w:r>
     </w:p>
     <w:p>
@@ -10809,21 +10238,12 @@
           <w:numId w:val="15"/>
         </w:numPr>
       </w:pPr>
-      <w:proofErr w:type="spellStart"/>
-      <w:r>
-        <w:rPr>
-          <w:b/>
-          <w:bCs/>
-        </w:rPr>
-        <w:t>Quickstart</w:t>
-      </w:r>
-      <w:proofErr w:type="spellEnd"/>
-      <w:r>
-        <w:rPr>
-          <w:b/>
-          <w:bCs/>
-        </w:rPr>
-        <w:t xml:space="preserve"> Templates</w:t>
+      <w:r>
+        <w:rPr>
+          <w:b/>
+          <w:bCs/>
+        </w:rPr>
+        <w:t>Quickstart Templates</w:t>
       </w:r>
       <w:r>
         <w:t>: Reduce setup time when learning new frameworks by using prebuilt templates.</w:t>
@@ -10944,7 +10364,7 @@
           <w:bCs/>
         </w:rPr>
       </w:pPr>
-      <w:bookmarkStart w:id="67" w:name="_Toc197860332"/>
+      <w:bookmarkStart w:id="67" w:name="_Toc197860915"/>
       <w:r>
         <w:rPr>
           <w:b/>
@@ -10958,38 +10378,13 @@
           <w:b/>
           <w:bCs/>
         </w:rPr>
-        <w:t xml:space="preserve"> GitHub </w:t>
-      </w:r>
-      <w:proofErr w:type="spellStart"/>
-      <w:r>
-        <w:rPr>
-          <w:b/>
-          <w:bCs/>
-        </w:rPr>
-        <w:t>Codespace</w:t>
+        <w:t xml:space="preserve"> GitHub Codespace</w:t>
       </w:r>
       <w:bookmarkEnd w:id="67"/>
-      <w:proofErr w:type="spellEnd"/>
-    </w:p>
-    <w:p>
-      <w:r>
-        <w:t xml:space="preserve">Setting up your own GitHub </w:t>
-      </w:r>
-      <w:proofErr w:type="spellStart"/>
-      <w:r>
-        <w:t>Codespace</w:t>
-      </w:r>
-      <w:proofErr w:type="spellEnd"/>
-      <w:r>
-        <w:t xml:space="preserve"> is straightforward! </w:t>
-      </w:r>
-      <w:proofErr w:type="gramStart"/>
-      <w:r>
-        <w:t>Here’s</w:t>
-      </w:r>
-      <w:proofErr w:type="gramEnd"/>
-      <w:r>
-        <w:t xml:space="preserve"> how you can do it.</w:t>
+    </w:p>
+    <w:p>
+      <w:r>
+        <w:t>Setting up your own GitHub Codespace is straightforward! Here’s how you can do it.</w:t>
       </w:r>
     </w:p>
     <w:p>
@@ -11009,17 +10404,8 @@
           <w:b/>
           <w:bCs/>
         </w:rPr>
-        <w:t xml:space="preserve">Create a </w:t>
-      </w:r>
-      <w:proofErr w:type="spellStart"/>
-      <w:r>
-        <w:rPr>
-          <w:b/>
-          <w:bCs/>
-        </w:rPr>
-        <w:t>Codespace</w:t>
-      </w:r>
-      <w:proofErr w:type="spellEnd"/>
+        <w:t>Create a Codespace</w:t>
+      </w:r>
     </w:p>
     <w:p>
       <w:pPr>
@@ -11042,13 +10428,8 @@
         </w:numPr>
       </w:pPr>
       <w:r>
-        <w:t xml:space="preserve">Click the code button, then select </w:t>
-      </w:r>
-      <w:proofErr w:type="spellStart"/>
-      <w:r>
-        <w:t>Codespaces</w:t>
-      </w:r>
-      <w:proofErr w:type="spellEnd"/>
+        <w:t>Click the code button, then select Codespaces</w:t>
+      </w:r>
     </w:p>
     <w:p>
       <w:pPr>
@@ -11059,15 +10440,7 @@
         </w:numPr>
       </w:pPr>
       <w:r>
-        <w:t xml:space="preserve">Click New </w:t>
-      </w:r>
-      <w:proofErr w:type="spellStart"/>
-      <w:r>
-        <w:t>Codespace</w:t>
-      </w:r>
-      <w:proofErr w:type="spellEnd"/>
-      <w:r>
-        <w:t xml:space="preserve"> to start the setup</w:t>
+        <w:t>Click New Codespace to start the setup</w:t>
       </w:r>
     </w:p>
     <w:p>
@@ -11111,23 +10484,7 @@
         </w:numPr>
       </w:pPr>
       <w:r>
-        <w:t xml:space="preserve">You can customize your environment using a </w:t>
-      </w:r>
-      <w:proofErr w:type="gramStart"/>
-      <w:r>
-        <w:t>“.</w:t>
-      </w:r>
-      <w:proofErr w:type="spellStart"/>
-      <w:r>
-        <w:t>devcontainer</w:t>
-      </w:r>
-      <w:proofErr w:type="gramEnd"/>
-      <w:r>
-        <w:t>.json</w:t>
-      </w:r>
-      <w:proofErr w:type="spellEnd"/>
-      <w:r>
-        <w:t>” file.</w:t>
+        <w:t>You can customize your environment using a “.devcontainer.json” file.</w:t>
       </w:r>
     </w:p>
     <w:p>
@@ -11155,15 +10512,7 @@
         <w:pStyle w:val="ListParagraph"/>
       </w:pPr>
       <w:r>
-        <w:t xml:space="preserve">Once the </w:t>
-      </w:r>
-      <w:proofErr w:type="spellStart"/>
-      <w:r>
-        <w:t>Codespace</w:t>
-      </w:r>
-      <w:proofErr w:type="spellEnd"/>
-      <w:r>
-        <w:t xml:space="preserve"> is ready, you can start coding directly in the browser or open it in Visual Studio Code.</w:t>
+        <w:t>Once the Codespace is ready, you can start coding directly in the browser or open it in Visual Studio Code.</w:t>
       </w:r>
     </w:p>
     <w:p>
@@ -11206,13 +10555,8 @@
           <w:numId w:val="20"/>
         </w:numPr>
       </w:pPr>
-      <w:proofErr w:type="spellStart"/>
-      <w:r>
-        <w:t>Codespaces</w:t>
-      </w:r>
-      <w:proofErr w:type="spellEnd"/>
-      <w:r>
-        <w:t xml:space="preserve"> supports port forwarding, allowing you to preview web applications.</w:t>
+      <w:r>
+        <w:t>Codespaces supports port forwarding, allowing you to preview web applications.</w:t>
       </w:r>
     </w:p>
     <w:p>
@@ -11256,24 +10600,15 @@
           <w:bCs/>
         </w:rPr>
       </w:pPr>
-      <w:bookmarkStart w:id="68" w:name="_Toc197860333"/>
-      <w:r>
-        <w:rPr>
-          <w:b/>
-          <w:bCs/>
-        </w:rPr>
-        <w:t xml:space="preserve">Step-by-Step Installation of GitHub </w:t>
-      </w:r>
-      <w:proofErr w:type="spellStart"/>
-      <w:r>
-        <w:rPr>
-          <w:b/>
-          <w:bCs/>
-        </w:rPr>
-        <w:t>Codespaces</w:t>
+      <w:bookmarkStart w:id="68" w:name="_Toc197860916"/>
+      <w:r>
+        <w:rPr>
+          <w:b/>
+          <w:bCs/>
+        </w:rPr>
+        <w:t>Step-by-Step Installation of GitHub Codespaces</w:t>
       </w:r>
       <w:bookmarkEnd w:id="68"/>
-      <w:proofErr w:type="spellEnd"/>
     </w:p>
     <w:p>
       <w:pPr>
@@ -11304,23 +10639,7 @@
         </w:numPr>
       </w:pPr>
       <w:r>
-        <w:t xml:space="preserve">Go to GitHub and open the repository </w:t>
-      </w:r>
-      <w:proofErr w:type="gramStart"/>
-      <w:r>
-        <w:t>where  you</w:t>
-      </w:r>
-      <w:proofErr w:type="gramEnd"/>
-      <w:r>
-        <w:t xml:space="preserve"> want to create a </w:t>
-      </w:r>
-      <w:proofErr w:type="spellStart"/>
-      <w:r>
-        <w:t>Codespace</w:t>
-      </w:r>
-      <w:proofErr w:type="spellEnd"/>
-      <w:r>
-        <w:t>.</w:t>
+        <w:t>Go to GitHub and open the repository where  you want to create a Codespace.</w:t>
       </w:r>
     </w:p>
     <w:p>
@@ -11340,17 +10659,8 @@
           <w:b/>
           <w:bCs/>
         </w:rPr>
-        <w:t xml:space="preserve">Open </w:t>
-      </w:r>
-      <w:proofErr w:type="spellStart"/>
-      <w:r>
-        <w:rPr>
-          <w:b/>
-          <w:bCs/>
-        </w:rPr>
-        <w:t>Codespaces</w:t>
-      </w:r>
-      <w:proofErr w:type="spellEnd"/>
+        <w:t>Open Codespaces</w:t>
+      </w:r>
     </w:p>
     <w:p>
       <w:pPr>
@@ -11373,15 +10683,7 @@
         </w:numPr>
       </w:pPr>
       <w:r>
-        <w:t xml:space="preserve">Select the </w:t>
-      </w:r>
-      <w:proofErr w:type="spellStart"/>
-      <w:r>
-        <w:t>Codespaces</w:t>
-      </w:r>
-      <w:proofErr w:type="spellEnd"/>
-      <w:r>
-        <w:t xml:space="preserve"> tab</w:t>
+        <w:t>Select the Codespaces tab</w:t>
       </w:r>
     </w:p>
     <w:p>
@@ -11393,15 +10695,7 @@
         </w:numPr>
       </w:pPr>
       <w:r>
-        <w:t xml:space="preserve">Click New </w:t>
-      </w:r>
-      <w:proofErr w:type="spellStart"/>
-      <w:r>
-        <w:t>Codespace</w:t>
-      </w:r>
-      <w:proofErr w:type="spellEnd"/>
-      <w:r>
-        <w:t xml:space="preserve"> to start the setup</w:t>
+        <w:t>Click New Codespace to start the setup</w:t>
       </w:r>
     </w:p>
     <w:p>
@@ -11445,31 +10739,7 @@
         </w:numPr>
       </w:pPr>
       <w:r>
-        <w:t xml:space="preserve">You can </w:t>
-      </w:r>
-      <w:proofErr w:type="gramStart"/>
-      <w:r>
-        <w:t>customized</w:t>
-      </w:r>
-      <w:proofErr w:type="gramEnd"/>
-      <w:r>
-        <w:t xml:space="preserve"> your environment using </w:t>
-      </w:r>
-      <w:proofErr w:type="gramStart"/>
-      <w:r>
-        <w:t>“.</w:t>
-      </w:r>
-      <w:proofErr w:type="spellStart"/>
-      <w:r>
-        <w:t>devcontainer</w:t>
-      </w:r>
-      <w:proofErr w:type="gramEnd"/>
-      <w:r>
-        <w:t>.json</w:t>
-      </w:r>
-      <w:proofErr w:type="spellEnd"/>
-      <w:r>
-        <w:t>” file</w:t>
+        <w:t>You can customized your environment using “.devcontainer.json” file</w:t>
       </w:r>
     </w:p>
     <w:p>
@@ -11501,15 +10771,7 @@
         </w:numPr>
       </w:pPr>
       <w:r>
-        <w:t xml:space="preserve">Once the </w:t>
-      </w:r>
-      <w:proofErr w:type="spellStart"/>
-      <w:r>
-        <w:t>Codespace</w:t>
-      </w:r>
-      <w:proofErr w:type="spellEnd"/>
-      <w:r>
-        <w:t xml:space="preserve"> is ready, you can start coding directly in the browser or open it in Visual Studio Code</w:t>
+        <w:t>Once the Codespace is ready, you can start coding directly in the browser or open it in Visual Studio Code</w:t>
       </w:r>
     </w:p>
     <w:p>
@@ -11552,13 +10814,8 @@
           <w:numId w:val="21"/>
         </w:numPr>
       </w:pPr>
-      <w:proofErr w:type="spellStart"/>
-      <w:r>
-        <w:t>Codespaces</w:t>
-      </w:r>
-      <w:proofErr w:type="spellEnd"/>
-      <w:r>
-        <w:t xml:space="preserve"> supports port forwarding, allowing you to preview web applications.</w:t>
+      <w:r>
+        <w:t>Codespaces supports port forwarding, allowing you to preview web applications.</w:t>
       </w:r>
     </w:p>
     <w:p>
@@ -11603,24 +10860,15 @@
           <w:bCs/>
         </w:rPr>
       </w:pPr>
-      <w:bookmarkStart w:id="69" w:name="_Toc197860334"/>
-      <w:r>
-        <w:rPr>
-          <w:b/>
-          <w:bCs/>
-        </w:rPr>
-        <w:t xml:space="preserve">Demo Example: Creating a Simple Web App in </w:t>
-      </w:r>
-      <w:proofErr w:type="spellStart"/>
-      <w:r>
-        <w:rPr>
-          <w:b/>
-          <w:bCs/>
-        </w:rPr>
-        <w:t>Codespaces</w:t>
+      <w:bookmarkStart w:id="69" w:name="_Toc197860917"/>
+      <w:r>
+        <w:rPr>
+          <w:b/>
+          <w:bCs/>
+        </w:rPr>
+        <w:t>Demo Example: Creating a Simple Web App in Codespaces</w:t>
       </w:r>
       <w:bookmarkEnd w:id="69"/>
-      <w:proofErr w:type="spellEnd"/>
     </w:p>
     <w:p>
       <w:pPr>
@@ -11647,15 +10895,7 @@
         <w:pStyle w:val="ListParagraph"/>
       </w:pPr>
       <w:r>
-        <w:t>Go to GitHub and create a new repository named “</w:t>
-      </w:r>
-      <w:proofErr w:type="spellStart"/>
-      <w:r>
-        <w:t>codespaces</w:t>
-      </w:r>
-      <w:proofErr w:type="spellEnd"/>
-      <w:r>
-        <w:t>-demo”</w:t>
+        <w:t>Go to GitHub and create a new repository named “codespaces-demo”</w:t>
       </w:r>
     </w:p>
     <w:p>
@@ -11675,32 +10915,15 @@
           <w:b/>
           <w:bCs/>
         </w:rPr>
-        <w:t xml:space="preserve">Open </w:t>
-      </w:r>
-      <w:proofErr w:type="spellStart"/>
-      <w:r>
-        <w:rPr>
-          <w:b/>
-          <w:bCs/>
-        </w:rPr>
-        <w:t>Codespaces</w:t>
-      </w:r>
-      <w:proofErr w:type="spellEnd"/>
+        <w:t>Open Codespaces</w:t>
+      </w:r>
     </w:p>
     <w:p>
       <w:pPr>
         <w:pStyle w:val="ListParagraph"/>
       </w:pPr>
       <w:r>
-        <w:t xml:space="preserve">Click the code button and create a new </w:t>
-      </w:r>
-      <w:proofErr w:type="spellStart"/>
-      <w:r>
-        <w:t>Codespace</w:t>
-      </w:r>
-      <w:proofErr w:type="spellEnd"/>
-      <w:r>
-        <w:t xml:space="preserve"> for the repository</w:t>
+        <w:t>Click the code button and create a new Codespace for the repository</w:t>
       </w:r>
     </w:p>
     <w:p>
@@ -11728,15 +10951,7 @@
         <w:pStyle w:val="ListParagraph"/>
       </w:pPr>
       <w:r>
-        <w:t xml:space="preserve">Inside the </w:t>
-      </w:r>
-      <w:proofErr w:type="spellStart"/>
-      <w:r>
-        <w:t>Codespace</w:t>
-      </w:r>
-      <w:proofErr w:type="spellEnd"/>
-      <w:r>
-        <w:t>, create a new file “index.html” with the following content.</w:t>
+        <w:t>Inside the Codespace, create a new file “index.html” with the following content.</w:t>
       </w:r>
     </w:p>
     <w:p>
@@ -11796,21 +11011,7 @@
         <w:rPr>
           <w:color w:val="0070C0"/>
         </w:rPr>
-        <w:t xml:space="preserve">    &lt;title&gt;GitHub </w:t>
-      </w:r>
-      <w:proofErr w:type="spellStart"/>
-      <w:r>
-        <w:rPr>
-          <w:color w:val="0070C0"/>
-        </w:rPr>
-        <w:t>Codespaces</w:t>
-      </w:r>
-      <w:proofErr w:type="spellEnd"/>
-      <w:r>
-        <w:rPr>
-          <w:color w:val="0070C0"/>
-        </w:rPr>
-        <w:t xml:space="preserve"> Demo&lt;/title&gt;</w:t>
+        <w:t xml:space="preserve">    &lt;title&gt;GitHub Codespaces Demo&lt;/title&gt;</w:t>
       </w:r>
     </w:p>
     <w:p>
@@ -11855,29 +11056,7 @@
         <w:rPr>
           <w:color w:val="0070C0"/>
         </w:rPr>
-        <w:t xml:space="preserve">    &lt;h1&gt;Hello from GitHub </w:t>
-      </w:r>
-      <w:proofErr w:type="spellStart"/>
-      <w:proofErr w:type="gramStart"/>
-      <w:r>
-        <w:rPr>
-          <w:color w:val="0070C0"/>
-        </w:rPr>
-        <w:t>Codespaces</w:t>
-      </w:r>
-      <w:proofErr w:type="spellEnd"/>
-      <w:r>
-        <w:rPr>
-          <w:color w:val="0070C0"/>
-        </w:rPr>
-        <w:t>!&lt;</w:t>
-      </w:r>
-      <w:proofErr w:type="gramEnd"/>
-      <w:r>
-        <w:rPr>
-          <w:color w:val="0070C0"/>
-        </w:rPr>
-        <w:t>/h1&gt;</w:t>
+        <w:t xml:space="preserve">    &lt;h1&gt;Hello from GitHub Codespaces!&lt;/h1&gt;</w:t>
       </w:r>
     </w:p>
     <w:p>
@@ -11956,37 +11135,13 @@
         <w:rPr>
           <w:color w:val="0070C0"/>
         </w:rPr>
-        <w:t xml:space="preserve">ython -m </w:t>
-      </w:r>
-      <w:proofErr w:type="spellStart"/>
-      <w:proofErr w:type="gramStart"/>
-      <w:r>
-        <w:rPr>
-          <w:color w:val="0070C0"/>
-        </w:rPr>
-        <w:t>http.server</w:t>
-      </w:r>
-      <w:proofErr w:type="spellEnd"/>
-      <w:proofErr w:type="gramEnd"/>
-      <w:r>
-        <w:rPr>
-          <w:color w:val="0070C0"/>
-        </w:rPr>
-        <w:t xml:space="preserve"> 8080</w:t>
+        <w:t>ython -m http.server 8080</w:t>
       </w:r>
     </w:p>
     <w:p>
       <w:r>
         <w:tab/>
-        <w:t xml:space="preserve">Click the ports tab in </w:t>
-      </w:r>
-      <w:proofErr w:type="spellStart"/>
-      <w:r>
-        <w:t>Codespaces</w:t>
-      </w:r>
-      <w:proofErr w:type="spellEnd"/>
-      <w:r>
-        <w:t xml:space="preserve"> and open the forwarded port in the browser.</w:t>
+        <w:t>Click the ports tab in Codespaces and open the forwarded port in the browser.</w:t>
       </w:r>
     </w:p>
     <w:p>
@@ -12067,13 +11222,8 @@
         <w:pStyle w:val="ListParagraph"/>
       </w:pPr>
       <w:r>
-        <w:t xml:space="preserve">Now, your simple web app is live in GitHub </w:t>
-      </w:r>
-      <w:proofErr w:type="spellStart"/>
-      <w:r>
-        <w:t>Codespaces</w:t>
-      </w:r>
-      <w:proofErr w:type="spellEnd"/>
+        <w:t>Now, your simple web app is live in GitHub Codespaces</w:t>
+      </w:r>
       <w:r>
         <w:t xml:space="preserve"> </w:t>
       </w:r>
